--- a/Documentation/Documentation-uek-223.docx
+++ b/Documentation/Documentation-uek-223.docx
@@ -1397,6 +1397,82 @@
           </w:p>
         </w:tc>
       </w:tr>
+      <w:tr>
+        <w:trPr>
+          <w:trHeight w:val="20"/>
+        </w:trPr>
+        <w:tc>
+          <w:tcPr>
+            <w:tcW w:w="1418" w:type="dxa"/>
+            <w:tcBorders>
+              <w:top w:val="single" w:sz="4" w:space="0" w:color="auto"/>
+              <w:left w:val="single" w:sz="4" w:space="0" w:color="auto"/>
+              <w:bottom w:val="single" w:sz="4" w:space="0" w:color="auto"/>
+              <w:right w:val="single" w:sz="4" w:space="0" w:color="auto"/>
+            </w:tcBorders>
+            <w:vAlign w:val="bottom"/>
+          </w:tcPr>
+          <w:p>
+            <w:pPr>
+              <w:pStyle w:val="Tabelleninhalt"/>
+            </w:pPr>
+            <w:r>
+              <w:t>1.1</w:t>
+            </w:r>
+          </w:p>
+        </w:tc>
+        <w:tc>
+          <w:tcPr>
+            <w:tcW w:w="1701" w:type="dxa"/>
+            <w:tcBorders>
+              <w:top w:val="single" w:sz="4" w:space="0" w:color="auto"/>
+              <w:left w:val="single" w:sz="4" w:space="0" w:color="auto"/>
+              <w:bottom w:val="single" w:sz="4" w:space="0" w:color="auto"/>
+              <w:right w:val="single" w:sz="4" w:space="0" w:color="auto"/>
+            </w:tcBorders>
+            <w:vAlign w:val="bottom"/>
+          </w:tcPr>
+          <w:p>
+            <w:pPr>
+              <w:pStyle w:val="Tabelleninhalt"/>
+            </w:pPr>
+          </w:p>
+        </w:tc>
+        <w:tc>
+          <w:tcPr>
+            <w:tcW w:w="1417" w:type="dxa"/>
+            <w:tcBorders>
+              <w:top w:val="single" w:sz="4" w:space="0" w:color="auto"/>
+              <w:left w:val="single" w:sz="4" w:space="0" w:color="auto"/>
+              <w:bottom w:val="single" w:sz="4" w:space="0" w:color="auto"/>
+              <w:right w:val="single" w:sz="4" w:space="0" w:color="auto"/>
+            </w:tcBorders>
+            <w:vAlign w:val="bottom"/>
+          </w:tcPr>
+          <w:p>
+            <w:pPr>
+              <w:pStyle w:val="Tabelleninhalt"/>
+            </w:pPr>
+          </w:p>
+        </w:tc>
+        <w:tc>
+          <w:tcPr>
+            <w:tcW w:w="4850" w:type="dxa"/>
+            <w:tcBorders>
+              <w:top w:val="single" w:sz="4" w:space="0" w:color="auto"/>
+              <w:left w:val="single" w:sz="4" w:space="0" w:color="auto"/>
+              <w:bottom w:val="single" w:sz="4" w:space="0" w:color="auto"/>
+              <w:right w:val="single" w:sz="4" w:space="0" w:color="auto"/>
+            </w:tcBorders>
+            <w:vAlign w:val="bottom"/>
+          </w:tcPr>
+          <w:p>
+            <w:pPr>
+              <w:pStyle w:val="Tabelleninhalt"/>
+            </w:pPr>
+          </w:p>
+        </w:tc>
+      </w:tr>
     </w:tbl>
     <w:p>
       <w:pPr>
@@ -1507,7 +1583,13 @@
         <w:rPr>
           <w:rFonts w:cs="Arial"/>
         </w:rPr>
-        <w:t>orliegende Dokument beschreibt…</w:t>
+        <w:t>orliegende Dokument beschreibt</w:t>
+      </w:r>
+      <w:r>
+        <w:rPr>
+          <w:rFonts w:cs="Arial"/>
+        </w:rPr>
+        <w:t xml:space="preserve"> die Arbeitsaufteilung und den Ablauf des ÜK 223.  </w:t>
       </w:r>
     </w:p>
     <w:p>
@@ -1809,27 +1891,210 @@
       <w:r>
         <w:br w:type="page"/>
       </w:r>
-      <w:bookmarkStart w:id="36" w:name="_Toc449701434"/>
       <w:r>
         <w:lastRenderedPageBreak/>
-        <w:t>Überschrift</w:t>
-      </w:r>
-      <w:bookmarkEnd w:id="36"/>
+        <w:t>Hauptauftrag</w:t>
+      </w:r>
     </w:p>
     <w:p>
       <w:r>
-        <w:t>Text</w:t>
+        <w:t xml:space="preserve">Unser Auftrag war es, eine Multiuser Applikation zu erstellen, nach bestimmten Voraussetzungen. Wir mussten ein Blog Post Model erstellen, welches Informationen von Blogeinträgen enthält. Jeder Eintrag hat einen </w:t>
+      </w:r>
+      <w:proofErr w:type="spellStart"/>
+      <w:r>
+        <w:t>Author</w:t>
+      </w:r>
+      <w:proofErr w:type="spellEnd"/>
+      <w:r>
+        <w:t xml:space="preserve"> oder eine </w:t>
+      </w:r>
+      <w:proofErr w:type="spellStart"/>
+      <w:r>
+        <w:t>Authorin</w:t>
+      </w:r>
+      <w:proofErr w:type="spellEnd"/>
+      <w:r>
+        <w:t>.</w:t>
+      </w:r>
+      <w:r>
+        <w:t xml:space="preserve"> Nur der oder die </w:t>
+      </w:r>
+      <w:proofErr w:type="spellStart"/>
+      <w:r>
+        <w:t>Author</w:t>
+      </w:r>
+      <w:proofErr w:type="spellEnd"/>
+      <w:r>
+        <w:t>/in oder ein Administrator kann den Blogpost bearbeiten oder löschen.</w:t>
+      </w:r>
+      <w:r>
+        <w:t xml:space="preserve"> Wir mussten Endpoints erstellen, um die CRUD Operationen sicherzustellen. Die GET Methode soll </w:t>
+      </w:r>
+      <w:proofErr w:type="spellStart"/>
+      <w:r>
+        <w:t>Pagination</w:t>
+      </w:r>
+      <w:proofErr w:type="spellEnd"/>
+      <w:r>
+        <w:t xml:space="preserve"> und eine </w:t>
+      </w:r>
+      <w:proofErr w:type="spellStart"/>
+      <w:r>
+        <w:t>Sorting</w:t>
+      </w:r>
+      <w:proofErr w:type="spellEnd"/>
+      <w:r>
+        <w:t xml:space="preserve"> Funktion haben. </w:t>
+      </w:r>
+      <w:r>
+        <w:t xml:space="preserve">Auch Unautorisierte Benutzer sollen Blogs lesen können. </w:t>
       </w:r>
     </w:p>
     <w:p>
       <w:pPr>
         <w:pStyle w:val="berschrift2"/>
       </w:pPr>
-      <w:bookmarkStart w:id="37" w:name="_Toc449701435"/>
-      <w:r>
-        <w:t>Überschrift 2</w:t>
-      </w:r>
-      <w:bookmarkEnd w:id="37"/>
+      <w:r>
+        <w:t>Funktionale Anforderungen</w:t>
+      </w:r>
+    </w:p>
+    <w:p>
+      <w:pPr>
+        <w:pStyle w:val="berschrift3"/>
+      </w:pPr>
+      <w:r>
+        <w:t>User, Rollen &amp; Autoritäten</w:t>
+      </w:r>
+    </w:p>
+    <w:p>
+      <w:r>
+        <w:t xml:space="preserve">Um die funktionalen Anforderungen zu erfüllen, müssen wir mehrere User, Rollen und Autoritäten erstellen. Die User, Rollen und Autoritäten müssen in der Datenbank abgespeichert werden können. Ausserdem sollen neue erstellt, gelöscht oder verändert werden. </w:t>
+      </w:r>
+      <w:r>
+        <w:t xml:space="preserve">Wie viele Rollen und Autoritäten wir einbauen ist unsere Entscheidung. </w:t>
+      </w:r>
+    </w:p>
+    <w:p>
+      <w:pPr>
+        <w:pStyle w:val="berschrift3"/>
+      </w:pPr>
+      <w:r>
+        <w:t>Security</w:t>
+      </w:r>
+    </w:p>
+    <w:p>
+      <w:r>
+        <w:t xml:space="preserve">Beim Login Versuch sollen die Daten des Users authentifiziert und autorisiert werden mithilfe von Tests. Jeder REST </w:t>
+      </w:r>
+      <w:proofErr w:type="spellStart"/>
+      <w:r>
+        <w:t>Endpoint</w:t>
+      </w:r>
+      <w:proofErr w:type="spellEnd"/>
+      <w:r>
+        <w:t xml:space="preserve"> ist nur durch die entsprechende Autorität erreichbar. </w:t>
+      </w:r>
+    </w:p>
+    <w:p>
+      <w:pPr>
+        <w:pStyle w:val="berschrift2"/>
+      </w:pPr>
+      <w:r>
+        <w:t>Nicht funktionale Anforderungen</w:t>
+      </w:r>
+    </w:p>
+    <w:p>
+      <w:pPr>
+        <w:pStyle w:val="berschrift3"/>
+      </w:pPr>
+      <w:r>
+        <w:t>Implementation</w:t>
+      </w:r>
+    </w:p>
+    <w:p>
+      <w:r>
+        <w:t xml:space="preserve">Die Daten werden in einer </w:t>
+      </w:r>
+      <w:proofErr w:type="spellStart"/>
+      <w:r>
+        <w:t>PostgresSQL</w:t>
+      </w:r>
+      <w:proofErr w:type="spellEnd"/>
+      <w:r>
+        <w:t xml:space="preserve"> Datenbank abgespeichert und das OR Mapping wird mit JPA gemacht. </w:t>
+      </w:r>
+    </w:p>
+    <w:p>
+      <w:pPr>
+        <w:pStyle w:val="berschrift3"/>
+      </w:pPr>
+      <w:proofErr w:type="spellStart"/>
+      <w:r>
+        <w:t>Testing</w:t>
+      </w:r>
+      <w:proofErr w:type="spellEnd"/>
+    </w:p>
+    <w:p>
+      <w:r>
+        <w:t xml:space="preserve">Mindestens ein </w:t>
+      </w:r>
+      <w:proofErr w:type="spellStart"/>
+      <w:r>
+        <w:t>Endpoint</w:t>
+      </w:r>
+      <w:proofErr w:type="spellEnd"/>
+      <w:r>
+        <w:t xml:space="preserve"> wird ausführlich getestet. Dazu gehört die implementierte Funktionalität wird mit </w:t>
+      </w:r>
+      <w:proofErr w:type="spellStart"/>
+      <w:r>
+        <w:t>Component</w:t>
+      </w:r>
+      <w:proofErr w:type="spellEnd"/>
+      <w:r>
+        <w:t xml:space="preserve"> Tests in Postman getestet. Die Endpoints werden mit mehreren Usern </w:t>
+      </w:r>
+      <w:r>
+        <w:t>welche unterschiedlichen Rollen</w:t>
+      </w:r>
+      <w:r>
+        <w:t xml:space="preserve"> haben getestet. </w:t>
+      </w:r>
+      <w:r>
+        <w:t xml:space="preserve">Es wird mindestens ein Erfolgsfall und ein Error Fall </w:t>
+      </w:r>
+      <w:proofErr w:type="spellStart"/>
+      <w:r>
+        <w:t>gestestet</w:t>
+      </w:r>
+      <w:proofErr w:type="spellEnd"/>
+      <w:r>
+        <w:t xml:space="preserve">. Dazu werden Use Cases nach UML Standard geschrieben. </w:t>
+      </w:r>
+    </w:p>
+    <w:p>
+      <w:pPr>
+        <w:pStyle w:val="berschrift3"/>
+      </w:pPr>
+      <w:r>
+        <w:t>Multiuserfähigkeit</w:t>
+      </w:r>
+    </w:p>
+    <w:p>
+      <w:pPr>
+        <w:pStyle w:val="berschrift3"/>
+      </w:pPr>
+      <w:r>
+        <w:t>Dokumentation</w:t>
+      </w:r>
+    </w:p>
+    <w:p>
+      <w:pPr>
+        <w:pStyle w:val="berschrift1"/>
+      </w:pPr>
+      <w:r>
+        <w:t>Arbeitsaufteilung</w:t>
+      </w:r>
     </w:p>
     <w:sectPr>
       <w:footerReference w:type="default" r:id="rId16"/>
@@ -2004,6 +2269,7 @@
       </w:rPr>
       <w:tab/>
     </w:r>
+    <w:proofErr w:type="spellStart"/>
     <w:r>
       <w:rPr>
         <w:color w:val="808080"/>
@@ -2011,7 +2277,17 @@
         <w:szCs w:val="18"/>
         <w:lang w:val="en-US"/>
       </w:rPr>
-      <w:t xml:space="preserve">Seite </w:t>
+      <w:t>Seite</w:t>
+    </w:r>
+    <w:proofErr w:type="spellEnd"/>
+    <w:r>
+      <w:rPr>
+        <w:color w:val="808080"/>
+        <w:sz w:val="18"/>
+        <w:szCs w:val="18"/>
+        <w:lang w:val="en-US"/>
+      </w:rPr>
+      <w:t xml:space="preserve"> </w:t>
     </w:r>
     <w:r>
       <w:rPr>
@@ -2273,6 +2549,7 @@
       </w:rPr>
       <w:tab/>
     </w:r>
+    <w:proofErr w:type="spellStart"/>
     <w:r>
       <w:rPr>
         <w:color w:val="808080"/>
@@ -2280,7 +2557,17 @@
         <w:szCs w:val="18"/>
         <w:lang w:val="en-US"/>
       </w:rPr>
-      <w:t xml:space="preserve">Seite </w:t>
+      <w:t>Seite</w:t>
+    </w:r>
+    <w:proofErr w:type="spellEnd"/>
+    <w:r>
+      <w:rPr>
+        <w:color w:val="808080"/>
+        <w:sz w:val="18"/>
+        <w:szCs w:val="18"/>
+        <w:lang w:val="en-US"/>
+      </w:rPr>
+      <w:t xml:space="preserve"> </w:t>
     </w:r>
     <w:r>
       <w:rPr>
@@ -2538,6 +2825,7 @@
       </w:rPr>
       <w:tab/>
     </w:r>
+    <w:proofErr w:type="spellStart"/>
     <w:r>
       <w:rPr>
         <w:color w:val="808080"/>
@@ -2545,7 +2833,17 @@
         <w:szCs w:val="18"/>
         <w:lang w:val="en-US"/>
       </w:rPr>
-      <w:t xml:space="preserve">Seite </w:t>
+      <w:t>Seite</w:t>
+    </w:r>
+    <w:proofErr w:type="spellEnd"/>
+    <w:r>
+      <w:rPr>
+        <w:color w:val="808080"/>
+        <w:sz w:val="18"/>
+        <w:szCs w:val="18"/>
+        <w:lang w:val="en-US"/>
+      </w:rPr>
+      <w:t xml:space="preserve"> </w:t>
     </w:r>
     <w:r>
       <w:rPr>
@@ -2858,6 +3156,7 @@
             <w:szCs w:val="20"/>
           </w:rPr>
         </w:pPr>
+        <w:proofErr w:type="spellStart"/>
         <w:r>
           <w:rPr>
             <w:rFonts w:cs="Arial"/>
@@ -2867,6 +3166,7 @@
           </w:rPr>
           <w:t>Documentation</w:t>
         </w:r>
+        <w:proofErr w:type="spellEnd"/>
       </w:p>
     </w:sdtContent>
   </w:sdt>
@@ -3041,6 +3341,7 @@
             <w:szCs w:val="20"/>
           </w:rPr>
         </w:pPr>
+        <w:proofErr w:type="spellStart"/>
         <w:r>
           <w:rPr>
             <w:rFonts w:cs="Arial"/>
@@ -3050,6 +3351,7 @@
           </w:rPr>
           <w:t>Documentation</w:t>
         </w:r>
+        <w:proofErr w:type="spellEnd"/>
       </w:p>
     </w:sdtContent>
   </w:sdt>
@@ -5196,6 +5498,11 @@
     <w:compatSetting w:name="differentiateMultirowTableHeaders" w:uri="http://schemas.microsoft.com/office/word" w:val="1"/>
     <w:compatSetting w:name="useWord2013TrackBottomHyphenation" w:uri="http://schemas.microsoft.com/office/word" w:val="0"/>
   </w:compat>
+  <w:rsids>
+    <w:rsidRoot w:val="002245F9"/>
+    <w:rsid w:val="002245F9"/>
+    <w:rsid w:val="00A842A6"/>
+  </w:rsids>
   <m:mathPr>
     <m:mathFont m:val="Cambria Math"/>
     <m:brkBin m:val="before"/>
@@ -5973,6 +6280,21 @@
 </file>
 
 <file path=customXml/item3.xml><?xml version="1.0" encoding="utf-8"?>
+<p:properties xmlns:p="http://schemas.microsoft.com/office/2006/metadata/properties" xmlns:xsi="http://www.w3.org/2001/XMLSchema-instance" xmlns:pc="http://schemas.microsoft.com/office/infopath/2007/PartnerControls">
+  <documentManagement/>
+</p:properties>
+</file>
+
+<file path=customXml/item4.xml><?xml version="1.0" encoding="utf-8"?>
+<?mso-contentType ?>
+<FormTemplates xmlns="http://schemas.microsoft.com/sharepoint/v3/contenttype/forms">
+  <Display>DocumentLibraryForm</Display>
+  <Edit>DocumentLibraryForm</Edit>
+  <New>DocumentLibraryForm</New>
+</FormTemplates>
+</file>
+
+<file path=customXml/item5.xml><?xml version="1.0" encoding="utf-8"?>
 <ct:contentTypeSchema xmlns:ct="http://schemas.microsoft.com/office/2006/metadata/contentType" xmlns:ma="http://schemas.microsoft.com/office/2006/metadata/properties/metaAttributes" ct:_="" ma:_="" ma:contentTypeName="Document" ma:contentTypeID="0x010100D988C7EBCEAD2341A1A7CB6E299E0385" ma:contentTypeVersion="2" ma:contentTypeDescription="Create a new document." ma:contentTypeScope="" ma:versionID="3764b1bdee93e99f4beed05935d96b53">
   <xsd:schema xmlns:xsd="http://www.w3.org/2001/XMLSchema" xmlns:xs="http://www.w3.org/2001/XMLSchema" xmlns:p="http://schemas.microsoft.com/office/2006/metadata/properties" xmlns:ns2="d23d7f48-15cd-4d12-b1b4-f1fb62b981ad" targetNamespace="http://schemas.microsoft.com/office/2006/metadata/properties" ma:root="true" ma:fieldsID="0280c1c0593e70b3d111cdd28e58e5c5" ns2:_="">
     <xsd:import namespace="d23d7f48-15cd-4d12-b1b4-f1fb62b981ad"/>
@@ -6104,21 +6426,6 @@
 </ct:contentTypeSchema>
 </file>
 
-<file path=customXml/item4.xml><?xml version="1.0" encoding="utf-8"?>
-<?mso-contentType ?>
-<FormTemplates xmlns="http://schemas.microsoft.com/sharepoint/v3/contenttype/forms">
-  <Display>DocumentLibraryForm</Display>
-  <Edit>DocumentLibraryForm</Edit>
-  <New>DocumentLibraryForm</New>
-</FormTemplates>
-</file>
-
-<file path=customXml/item5.xml><?xml version="1.0" encoding="utf-8"?>
-<p:properties xmlns:p="http://schemas.microsoft.com/office/2006/metadata/properties" xmlns:xsi="http://www.w3.org/2001/XMLSchema-instance" xmlns:pc="http://schemas.microsoft.com/office/infopath/2007/PartnerControls">
-  <documentManagement/>
-</p:properties>
-</file>
-
 <file path=customXml/itemProps1.xml><?xml version="1.0" encoding="utf-8"?>
 <ds:datastoreItem xmlns:ds="http://schemas.openxmlformats.org/officeDocument/2006/customXml" ds:itemID="{55AF091B-3C7A-41E3-B477-F2FDAA23CFDA}">
   <ds:schemaRefs>
@@ -6136,6 +6443,23 @@
 </file>
 
 <file path=customXml/itemProps3.xml><?xml version="1.0" encoding="utf-8"?>
+<ds:datastoreItem xmlns:ds="http://schemas.openxmlformats.org/officeDocument/2006/customXml" ds:itemID="{77513831-04BD-4C31-8D79-83804381B639}">
+  <ds:schemaRefs>
+    <ds:schemaRef ds:uri="http://schemas.microsoft.com/office/2006/metadata/properties"/>
+    <ds:schemaRef ds:uri="http://schemas.microsoft.com/office/infopath/2007/PartnerControls"/>
+  </ds:schemaRefs>
+</ds:datastoreItem>
+</file>
+
+<file path=customXml/itemProps4.xml><?xml version="1.0" encoding="utf-8"?>
+<ds:datastoreItem xmlns:ds="http://schemas.openxmlformats.org/officeDocument/2006/customXml" ds:itemID="{D723B1F9-6ABB-4111-ABC8-26DE2548B9EB}">
+  <ds:schemaRefs>
+    <ds:schemaRef ds:uri="http://schemas.microsoft.com/sharepoint/v3/contenttype/forms"/>
+  </ds:schemaRefs>
+</ds:datastoreItem>
+</file>
+
+<file path=customXml/itemProps5.xml><?xml version="1.0" encoding="utf-8"?>
 <ds:datastoreItem xmlns:ds="http://schemas.openxmlformats.org/officeDocument/2006/customXml" ds:itemID="{66FD9C53-0899-41B7-B66E-337F10491414}">
   <ds:schemaRefs>
     <ds:schemaRef ds:uri="http://schemas.microsoft.com/office/2006/metadata/contentType"/>
@@ -6151,21 +6475,4 @@
     <ds:schemaRef ds:uri="http://schemas.microsoft.com/internal/obd"/>
   </ds:schemaRefs>
 </ds:datastoreItem>
-</file>
-
-<file path=customXml/itemProps4.xml><?xml version="1.0" encoding="utf-8"?>
-<ds:datastoreItem xmlns:ds="http://schemas.openxmlformats.org/officeDocument/2006/customXml" ds:itemID="{D723B1F9-6ABB-4111-ABC8-26DE2548B9EB}">
-  <ds:schemaRefs>
-    <ds:schemaRef ds:uri="http://schemas.microsoft.com/sharepoint/v3/contenttype/forms"/>
-  </ds:schemaRefs>
-</ds:datastoreItem>
-</file>
-
-<file path=customXml/itemProps5.xml><?xml version="1.0" encoding="utf-8"?>
-<ds:datastoreItem xmlns:ds="http://schemas.openxmlformats.org/officeDocument/2006/customXml" ds:itemID="{77513831-04BD-4C31-8D79-83804381B639}">
-  <ds:schemaRefs>
-    <ds:schemaRef ds:uri="http://schemas.microsoft.com/office/2006/metadata/properties"/>
-    <ds:schemaRef ds:uri="http://schemas.microsoft.com/office/infopath/2007/PartnerControls"/>
-  </ds:schemaRefs>
-</ds:datastoreItem>
 </file>
--- a/Documentation/Documentation-uek-223.docx
+++ b/Documentation/Documentation-uek-223.docx
@@ -295,7 +295,7 @@
       <w:r>
         <w:fldChar w:fldCharType="separate"/>
       </w:r>
-      <w:hyperlink w:anchor="_Toc449701427" w:history="1">
+      <w:hyperlink w:anchor="_Toc87021127" w:history="1">
         <w:r>
           <w:rPr>
             <w:rStyle w:val="Hyperlink"/>
@@ -318,7 +318,7 @@
           <w:rPr>
             <w:webHidden/>
           </w:rPr>
-          <w:instrText xml:space="preserve"> PAGEREF _Toc449701427 \h </w:instrText>
+          <w:instrText xml:space="preserve"> PAGEREF _Toc87021127 \h </w:instrText>
         </w:r>
         <w:r>
           <w:rPr>
@@ -353,7 +353,7 @@
           <w:sz w:val="22"/>
         </w:rPr>
       </w:pPr>
-      <w:hyperlink w:anchor="_Toc449701428" w:history="1">
+      <w:hyperlink w:anchor="_Toc87021128" w:history="1">
         <w:r>
           <w:rPr>
             <w:rStyle w:val="Hyperlink"/>
@@ -376,7 +376,7 @@
           <w:rPr>
             <w:webHidden/>
           </w:rPr>
-          <w:instrText xml:space="preserve"> PAGEREF _Toc449701428 \h </w:instrText>
+          <w:instrText xml:space="preserve"> PAGEREF _Toc87021128 \h </w:instrText>
         </w:r>
         <w:r>
           <w:rPr>
@@ -411,7 +411,7 @@
           <w:sz w:val="22"/>
         </w:rPr>
       </w:pPr>
-      <w:hyperlink w:anchor="_Toc449701429" w:history="1">
+      <w:hyperlink w:anchor="_Toc87021129" w:history="1">
         <w:r>
           <w:rPr>
             <w:rStyle w:val="Hyperlink"/>
@@ -434,7 +434,7 @@
           <w:rPr>
             <w:webHidden/>
           </w:rPr>
-          <w:instrText xml:space="preserve"> PAGEREF _Toc449701429 \h </w:instrText>
+          <w:instrText xml:space="preserve"> PAGEREF _Toc87021129 \h </w:instrText>
         </w:r>
         <w:r>
           <w:rPr>
@@ -469,7 +469,7 @@
           <w:sz w:val="22"/>
         </w:rPr>
       </w:pPr>
-      <w:hyperlink w:anchor="_Toc449701430" w:history="1">
+      <w:hyperlink w:anchor="_Toc87021130" w:history="1">
         <w:r>
           <w:rPr>
             <w:rStyle w:val="Hyperlink"/>
@@ -505,7 +505,7 @@
           <w:rPr>
             <w:webHidden/>
           </w:rPr>
-          <w:instrText xml:space="preserve"> PAGEREF _Toc449701430 \h </w:instrText>
+          <w:instrText xml:space="preserve"> PAGEREF _Toc87021130 \h </w:instrText>
         </w:r>
         <w:r>
           <w:rPr>
@@ -545,7 +545,7 @@
           <w:sz w:val="22"/>
         </w:rPr>
       </w:pPr>
-      <w:hyperlink w:anchor="_Toc449701431" w:history="1">
+      <w:hyperlink w:anchor="_Toc87021131" w:history="1">
         <w:r>
           <w:rPr>
             <w:rStyle w:val="Hyperlink"/>
@@ -589,7 +589,7 @@
             <w:noProof/>
             <w:webHidden/>
           </w:rPr>
-          <w:instrText xml:space="preserve"> PAGEREF _Toc449701431 \h </w:instrText>
+          <w:instrText xml:space="preserve"> PAGEREF _Toc87021131 \h </w:instrText>
         </w:r>
         <w:r>
           <w:rPr>
@@ -633,7 +633,7 @@
           <w:sz w:val="22"/>
         </w:rPr>
       </w:pPr>
-      <w:hyperlink w:anchor="_Toc449701432" w:history="1">
+      <w:hyperlink w:anchor="_Toc87021132" w:history="1">
         <w:r>
           <w:rPr>
             <w:rStyle w:val="Hyperlink"/>
@@ -675,7 +675,7 @@
             <w:noProof/>
             <w:webHidden/>
           </w:rPr>
-          <w:instrText xml:space="preserve"> PAGEREF _Toc449701432 \h </w:instrText>
+          <w:instrText xml:space="preserve"> PAGEREF _Toc87021132 \h </w:instrText>
         </w:r>
         <w:r>
           <w:rPr>
@@ -719,7 +719,7 @@
           <w:sz w:val="22"/>
         </w:rPr>
       </w:pPr>
-      <w:hyperlink w:anchor="_Toc449701433" w:history="1">
+      <w:hyperlink w:anchor="_Toc87021133" w:history="1">
         <w:r>
           <w:rPr>
             <w:rStyle w:val="Hyperlink"/>
@@ -763,7 +763,7 @@
             <w:noProof/>
             <w:webHidden/>
           </w:rPr>
-          <w:instrText xml:space="preserve"> PAGEREF _Toc449701433 \h </w:instrText>
+          <w:instrText xml:space="preserve"> PAGEREF _Toc87021133 \h </w:instrText>
         </w:r>
         <w:r>
           <w:rPr>
@@ -802,7 +802,7 @@
           <w:sz w:val="22"/>
         </w:rPr>
       </w:pPr>
-      <w:hyperlink w:anchor="_Toc449701434" w:history="1">
+      <w:hyperlink w:anchor="_Toc87021134" w:history="1">
         <w:r>
           <w:rPr>
             <w:rStyle w:val="Hyperlink"/>
@@ -820,7 +820,7 @@
           <w:rPr>
             <w:rStyle w:val="Hyperlink"/>
           </w:rPr>
-          <w:t>Überschrift</w:t>
+          <w:t>Hauptauftrag</w:t>
         </w:r>
         <w:r>
           <w:rPr>
@@ -838,7 +838,7 @@
           <w:rPr>
             <w:webHidden/>
           </w:rPr>
-          <w:instrText xml:space="preserve"> PAGEREF _Toc449701434 \h </w:instrText>
+          <w:instrText xml:space="preserve"> PAGEREF _Toc87021134 \h </w:instrText>
         </w:r>
         <w:r>
           <w:rPr>
@@ -878,7 +878,7 @@
           <w:sz w:val="22"/>
         </w:rPr>
       </w:pPr>
-      <w:hyperlink w:anchor="_Toc449701435" w:history="1">
+      <w:hyperlink w:anchor="_Toc87021135" w:history="1">
         <w:r>
           <w:rPr>
             <w:rStyle w:val="Hyperlink"/>
@@ -899,7 +899,7 @@
             <w:rStyle w:val="Hyperlink"/>
             <w:noProof/>
           </w:rPr>
-          <w:t>Überschrift 2</w:t>
+          <w:t>Funktionale Anforderungen</w:t>
         </w:r>
         <w:r>
           <w:rPr>
@@ -920,7 +920,7 @@
             <w:noProof/>
             <w:webHidden/>
           </w:rPr>
-          <w:instrText xml:space="preserve"> PAGEREF _Toc449701435 \h </w:instrText>
+          <w:instrText xml:space="preserve"> PAGEREF _Toc87021135 \h </w:instrText>
         </w:r>
         <w:r>
           <w:rPr>
@@ -953,12 +953,169 @@
     </w:p>
     <w:p>
       <w:pPr>
+        <w:pStyle w:val="Verzeichnis2"/>
+        <w:tabs>
+          <w:tab w:val="left" w:pos="660"/>
+          <w:tab w:val="right" w:leader="dot" w:pos="9344"/>
+        </w:tabs>
+        <w:rPr>
+          <w:rFonts w:asciiTheme="minorHAnsi" w:hAnsiTheme="minorHAnsi"/>
+          <w:noProof/>
+          <w:sz w:val="22"/>
+        </w:rPr>
+      </w:pPr>
+      <w:hyperlink w:anchor="_Toc87021136" w:history="1">
+        <w:r>
+          <w:rPr>
+            <w:rStyle w:val="Hyperlink"/>
+            <w:noProof/>
+          </w:rPr>
+          <w:t>2.2</w:t>
+        </w:r>
+        <w:r>
+          <w:rPr>
+            <w:rFonts w:asciiTheme="minorHAnsi" w:hAnsiTheme="minorHAnsi"/>
+            <w:noProof/>
+            <w:sz w:val="22"/>
+          </w:rPr>
+          <w:tab/>
+        </w:r>
+        <w:r>
+          <w:rPr>
+            <w:rStyle w:val="Hyperlink"/>
+            <w:noProof/>
+          </w:rPr>
+          <w:t>Nicht funktionale Anforderungen</w:t>
+        </w:r>
+        <w:r>
+          <w:rPr>
+            <w:noProof/>
+            <w:webHidden/>
+          </w:rPr>
+          <w:tab/>
+        </w:r>
+        <w:r>
+          <w:rPr>
+            <w:noProof/>
+            <w:webHidden/>
+          </w:rPr>
+          <w:fldChar w:fldCharType="begin"/>
+        </w:r>
+        <w:r>
+          <w:rPr>
+            <w:noProof/>
+            <w:webHidden/>
+          </w:rPr>
+          <w:instrText xml:space="preserve"> PAGEREF _Toc87021136 \h </w:instrText>
+        </w:r>
+        <w:r>
+          <w:rPr>
+            <w:noProof/>
+            <w:webHidden/>
+          </w:rPr>
+        </w:r>
+        <w:r>
+          <w:rPr>
+            <w:noProof/>
+            <w:webHidden/>
+          </w:rPr>
+          <w:fldChar w:fldCharType="separate"/>
+        </w:r>
+        <w:r>
+          <w:rPr>
+            <w:noProof/>
+            <w:webHidden/>
+          </w:rPr>
+          <w:t>4</w:t>
+        </w:r>
+        <w:r>
+          <w:rPr>
+            <w:noProof/>
+            <w:webHidden/>
+          </w:rPr>
+          <w:fldChar w:fldCharType="end"/>
+        </w:r>
+      </w:hyperlink>
+    </w:p>
+    <w:p>
+      <w:pPr>
+        <w:pStyle w:val="Verzeichnis1"/>
+        <w:rPr>
+          <w:rFonts w:asciiTheme="minorHAnsi" w:hAnsiTheme="minorHAnsi"/>
+          <w:sz w:val="22"/>
+        </w:rPr>
+      </w:pPr>
+      <w:hyperlink w:anchor="_Toc87021137" w:history="1">
+        <w:r>
+          <w:rPr>
+            <w:rStyle w:val="Hyperlink"/>
+          </w:rPr>
+          <w:t>3</w:t>
+        </w:r>
+        <w:r>
+          <w:rPr>
+            <w:rFonts w:asciiTheme="minorHAnsi" w:hAnsiTheme="minorHAnsi"/>
+            <w:sz w:val="22"/>
+          </w:rPr>
+          <w:tab/>
+        </w:r>
+        <w:r>
+          <w:rPr>
+            <w:rStyle w:val="Hyperlink"/>
+          </w:rPr>
+          <w:t>Arbeitsaufteilung</w:t>
+        </w:r>
+        <w:r>
+          <w:rPr>
+            <w:webHidden/>
+          </w:rPr>
+          <w:tab/>
+        </w:r>
+        <w:r>
+          <w:rPr>
+            <w:webHidden/>
+          </w:rPr>
+          <w:fldChar w:fldCharType="begin"/>
+        </w:r>
+        <w:r>
+          <w:rPr>
+            <w:webHidden/>
+          </w:rPr>
+          <w:instrText xml:space="preserve"> PAGEREF _Toc87021137 \h </w:instrText>
+        </w:r>
+        <w:r>
+          <w:rPr>
+            <w:webHidden/>
+          </w:rPr>
+        </w:r>
+        <w:r>
+          <w:rPr>
+            <w:webHidden/>
+          </w:rPr>
+          <w:fldChar w:fldCharType="separate"/>
+        </w:r>
+        <w:r>
+          <w:rPr>
+            <w:webHidden/>
+          </w:rPr>
+          <w:t>4</w:t>
+        </w:r>
+        <w:r>
+          <w:rPr>
+            <w:webHidden/>
+          </w:rPr>
+          <w:fldChar w:fldCharType="end"/>
+        </w:r>
+      </w:hyperlink>
+    </w:p>
+    <w:p>
+      <w:pPr>
         <w:pStyle w:val="Untertitel"/>
       </w:pPr>
       <w:r>
         <w:fldChar w:fldCharType="end"/>
       </w:r>
-      <w:bookmarkStart w:id="20" w:name="_Toc449701427"/>
+      <w:bookmarkStart w:id="20" w:name="_Toc87021127"/>
       <w:r>
         <w:t>Abbildungsverzeichnis</w:t>
       </w:r>
@@ -1015,7 +1172,7 @@
       <w:pPr>
         <w:pStyle w:val="Untertitel"/>
       </w:pPr>
-      <w:bookmarkStart w:id="21" w:name="_Toc449701428"/>
+      <w:bookmarkStart w:id="21" w:name="_Toc87021128"/>
       <w:r>
         <w:t>Tabellenverzeichnis</w:t>
       </w:r>
@@ -1176,7 +1333,7 @@
       <w:r>
         <w:fldChar w:fldCharType="end"/>
       </w:r>
-      <w:bookmarkStart w:id="22" w:name="_Toc449701429"/>
+      <w:bookmarkStart w:id="22" w:name="_Toc87021129"/>
       <w:r>
         <w:t>Änderungsgeschichte</w:t>
       </w:r>
@@ -1540,14 +1697,14 @@
       <w:pPr>
         <w:pStyle w:val="berschrift1"/>
       </w:pPr>
-      <w:bookmarkStart w:id="24" w:name="_Toc449701430"/>
-      <w:bookmarkStart w:id="25" w:name="_Toc303332170"/>
-      <w:bookmarkStart w:id="26" w:name="_Toc269125073"/>
+      <w:bookmarkStart w:id="24" w:name="_Toc303332170"/>
+      <w:bookmarkStart w:id="25" w:name="_Toc269125073"/>
+      <w:bookmarkStart w:id="26" w:name="_Toc87021130"/>
       <w:r>
         <w:lastRenderedPageBreak/>
         <w:t>Einleitung</w:t>
       </w:r>
-      <w:bookmarkEnd w:id="24"/>
+      <w:bookmarkEnd w:id="26"/>
     </w:p>
     <w:p>
       <w:pPr>
@@ -1556,14 +1713,14 @@
           <w:rFonts w:cs="Arial"/>
         </w:rPr>
       </w:pPr>
-      <w:bookmarkStart w:id="27" w:name="_Toc449701431"/>
+      <w:bookmarkStart w:id="27" w:name="_Toc87021131"/>
       <w:r>
         <w:rPr>
           <w:rFonts w:cs="Arial"/>
         </w:rPr>
         <w:t>Sinn und Zweck</w:t>
       </w:r>
-      <w:bookmarkEnd w:id="25"/>
+      <w:bookmarkEnd w:id="24"/>
       <w:bookmarkEnd w:id="27"/>
     </w:p>
     <w:p>
@@ -1596,7 +1753,7 @@
       <w:pPr>
         <w:pStyle w:val="berschrift2"/>
       </w:pPr>
-      <w:bookmarkStart w:id="29" w:name="_Toc449701432"/>
+      <w:bookmarkStart w:id="29" w:name="_Toc87021132"/>
       <w:r>
         <w:t>Referenzdokumente</w:t>
       </w:r>
@@ -1653,7 +1810,7 @@
         </w:rPr>
       </w:pPr>
       <w:bookmarkStart w:id="31" w:name="_Toc303332173"/>
-      <w:bookmarkStart w:id="32" w:name="_Toc449701433"/>
+      <w:bookmarkStart w:id="32" w:name="_Toc87021133"/>
       <w:bookmarkEnd w:id="30"/>
       <w:r>
         <w:rPr>
@@ -1883,7 +2040,7 @@
       <w:bookmarkEnd w:id="34"/>
       <w:bookmarkEnd w:id="35"/>
     </w:p>
-    <w:bookmarkEnd w:id="26"/>
+    <w:bookmarkEnd w:id="25"/>
     <w:p>
       <w:pPr>
         <w:pStyle w:val="berschrift1"/>
@@ -1891,10 +2048,12 @@
       <w:r>
         <w:br w:type="page"/>
       </w:r>
+      <w:bookmarkStart w:id="36" w:name="_Toc87021134"/>
       <w:r>
         <w:lastRenderedPageBreak/>
         <w:t>Hauptauftrag</w:t>
       </w:r>
+      <w:bookmarkEnd w:id="36"/>
     </w:p>
     <w:p>
       <w:r>
@@ -1954,9 +2113,11 @@
       <w:pPr>
         <w:pStyle w:val="berschrift2"/>
       </w:pPr>
+      <w:bookmarkStart w:id="37" w:name="_Toc87021135"/>
       <w:r>
         <w:t>Funktionale Anforderungen</w:t>
       </w:r>
+      <w:bookmarkEnd w:id="37"/>
     </w:p>
     <w:p>
       <w:pPr>
@@ -1999,9 +2160,11 @@
       <w:pPr>
         <w:pStyle w:val="berschrift2"/>
       </w:pPr>
+      <w:bookmarkStart w:id="38" w:name="_Toc87021136"/>
       <w:r>
         <w:t>Nicht funktionale Anforderungen</w:t>
       </w:r>
+      <w:bookmarkEnd w:id="38"/>
     </w:p>
     <w:p>
       <w:pPr>
@@ -2092,9 +2255,11 @@
       <w:pPr>
         <w:pStyle w:val="berschrift1"/>
       </w:pPr>
+      <w:bookmarkStart w:id="39" w:name="_Toc87021137"/>
       <w:r>
         <w:t>Arbeitsaufteilung</w:t>
       </w:r>
+      <w:bookmarkEnd w:id="39"/>
     </w:p>
     <w:sectPr>
       <w:footerReference w:type="default" r:id="rId16"/>
@@ -5501,6 +5666,7 @@
   <w:rsids>
     <w:rsidRoot w:val="002245F9"/>
     <w:rsid w:val="002245F9"/>
+    <w:rsid w:val="0076199F"/>
     <w:rsid w:val="00A842A6"/>
   </w:rsids>
   <m:mathPr>
@@ -6276,25 +6442,6 @@
 </file>
 
 <file path=customXml/item2.xml><?xml version="1.0" encoding="utf-8"?>
-<b:Sources xmlns:b="http://schemas.openxmlformats.org/officeDocument/2006/bibliography" xmlns="http://schemas.openxmlformats.org/officeDocument/2006/bibliography" SelectedStyle="\APA.XSL" StyleName="APA"/>
-</file>
-
-<file path=customXml/item3.xml><?xml version="1.0" encoding="utf-8"?>
-<p:properties xmlns:p="http://schemas.microsoft.com/office/2006/metadata/properties" xmlns:xsi="http://www.w3.org/2001/XMLSchema-instance" xmlns:pc="http://schemas.microsoft.com/office/infopath/2007/PartnerControls">
-  <documentManagement/>
-</p:properties>
-</file>
-
-<file path=customXml/item4.xml><?xml version="1.0" encoding="utf-8"?>
-<?mso-contentType ?>
-<FormTemplates xmlns="http://schemas.microsoft.com/sharepoint/v3/contenttype/forms">
-  <Display>DocumentLibraryForm</Display>
-  <Edit>DocumentLibraryForm</Edit>
-  <New>DocumentLibraryForm</New>
-</FormTemplates>
-</file>
-
-<file path=customXml/item5.xml><?xml version="1.0" encoding="utf-8"?>
 <ct:contentTypeSchema xmlns:ct="http://schemas.microsoft.com/office/2006/metadata/contentType" xmlns:ma="http://schemas.microsoft.com/office/2006/metadata/properties/metaAttributes" ct:_="" ma:_="" ma:contentTypeName="Document" ma:contentTypeID="0x010100D988C7EBCEAD2341A1A7CB6E299E0385" ma:contentTypeVersion="2" ma:contentTypeDescription="Create a new document." ma:contentTypeScope="" ma:versionID="3764b1bdee93e99f4beed05935d96b53">
   <xsd:schema xmlns:xsd="http://www.w3.org/2001/XMLSchema" xmlns:xs="http://www.w3.org/2001/XMLSchema" xmlns:p="http://schemas.microsoft.com/office/2006/metadata/properties" xmlns:ns2="d23d7f48-15cd-4d12-b1b4-f1fb62b981ad" targetNamespace="http://schemas.microsoft.com/office/2006/metadata/properties" ma:root="true" ma:fieldsID="0280c1c0593e70b3d111cdd28e58e5c5" ns2:_="">
     <xsd:import namespace="d23d7f48-15cd-4d12-b1b4-f1fb62b981ad"/>
@@ -6426,6 +6573,25 @@
 </ct:contentTypeSchema>
 </file>
 
+<file path=customXml/item3.xml><?xml version="1.0" encoding="utf-8"?>
+<?mso-contentType ?>
+<FormTemplates xmlns="http://schemas.microsoft.com/sharepoint/v3/contenttype/forms">
+  <Display>DocumentLibraryForm</Display>
+  <Edit>DocumentLibraryForm</Edit>
+  <New>DocumentLibraryForm</New>
+</FormTemplates>
+</file>
+
+<file path=customXml/item4.xml><?xml version="1.0" encoding="utf-8"?>
+<p:properties xmlns:p="http://schemas.microsoft.com/office/2006/metadata/properties" xmlns:xsi="http://www.w3.org/2001/XMLSchema-instance" xmlns:pc="http://schemas.microsoft.com/office/infopath/2007/PartnerControls">
+  <documentManagement/>
+</p:properties>
+</file>
+
+<file path=customXml/item5.xml><?xml version="1.0" encoding="utf-8"?>
+<b:Sources xmlns:b="http://schemas.openxmlformats.org/officeDocument/2006/bibliography" xmlns="http://schemas.openxmlformats.org/officeDocument/2006/bibliography" SelectedStyle="\APA.XSL" StyleName="APA"/>
+</file>
+
 <file path=customXml/itemProps1.xml><?xml version="1.0" encoding="utf-8"?>
 <ds:datastoreItem xmlns:ds="http://schemas.openxmlformats.org/officeDocument/2006/customXml" ds:itemID="{55AF091B-3C7A-41E3-B477-F2FDAA23CFDA}">
   <ds:schemaRefs>
@@ -6435,31 +6601,6 @@
 </file>
 
 <file path=customXml/itemProps2.xml><?xml version="1.0" encoding="utf-8"?>
-<ds:datastoreItem xmlns:ds="http://schemas.openxmlformats.org/officeDocument/2006/customXml" ds:itemID="{D941590B-4536-455B-B8FE-9D81ADFF724E}">
-  <ds:schemaRefs>
-    <ds:schemaRef ds:uri="http://schemas.openxmlformats.org/officeDocument/2006/bibliography"/>
-  </ds:schemaRefs>
-</ds:datastoreItem>
-</file>
-
-<file path=customXml/itemProps3.xml><?xml version="1.0" encoding="utf-8"?>
-<ds:datastoreItem xmlns:ds="http://schemas.openxmlformats.org/officeDocument/2006/customXml" ds:itemID="{77513831-04BD-4C31-8D79-83804381B639}">
-  <ds:schemaRefs>
-    <ds:schemaRef ds:uri="http://schemas.microsoft.com/office/2006/metadata/properties"/>
-    <ds:schemaRef ds:uri="http://schemas.microsoft.com/office/infopath/2007/PartnerControls"/>
-  </ds:schemaRefs>
-</ds:datastoreItem>
-</file>
-
-<file path=customXml/itemProps4.xml><?xml version="1.0" encoding="utf-8"?>
-<ds:datastoreItem xmlns:ds="http://schemas.openxmlformats.org/officeDocument/2006/customXml" ds:itemID="{D723B1F9-6ABB-4111-ABC8-26DE2548B9EB}">
-  <ds:schemaRefs>
-    <ds:schemaRef ds:uri="http://schemas.microsoft.com/sharepoint/v3/contenttype/forms"/>
-  </ds:schemaRefs>
-</ds:datastoreItem>
-</file>
-
-<file path=customXml/itemProps5.xml><?xml version="1.0" encoding="utf-8"?>
 <ds:datastoreItem xmlns:ds="http://schemas.openxmlformats.org/officeDocument/2006/customXml" ds:itemID="{66FD9C53-0899-41B7-B66E-337F10491414}">
   <ds:schemaRefs>
     <ds:schemaRef ds:uri="http://schemas.microsoft.com/office/2006/metadata/contentType"/>
@@ -6475,4 +6616,29 @@
     <ds:schemaRef ds:uri="http://schemas.microsoft.com/internal/obd"/>
   </ds:schemaRefs>
 </ds:datastoreItem>
+</file>
+
+<file path=customXml/itemProps3.xml><?xml version="1.0" encoding="utf-8"?>
+<ds:datastoreItem xmlns:ds="http://schemas.openxmlformats.org/officeDocument/2006/customXml" ds:itemID="{D723B1F9-6ABB-4111-ABC8-26DE2548B9EB}">
+  <ds:schemaRefs>
+    <ds:schemaRef ds:uri="http://schemas.microsoft.com/sharepoint/v3/contenttype/forms"/>
+  </ds:schemaRefs>
+</ds:datastoreItem>
+</file>
+
+<file path=customXml/itemProps4.xml><?xml version="1.0" encoding="utf-8"?>
+<ds:datastoreItem xmlns:ds="http://schemas.openxmlformats.org/officeDocument/2006/customXml" ds:itemID="{77513831-04BD-4C31-8D79-83804381B639}">
+  <ds:schemaRefs>
+    <ds:schemaRef ds:uri="http://schemas.microsoft.com/office/2006/metadata/properties"/>
+    <ds:schemaRef ds:uri="http://schemas.microsoft.com/office/infopath/2007/PartnerControls"/>
+  </ds:schemaRefs>
+</ds:datastoreItem>
+</file>
+
+<file path=customXml/itemProps5.xml><?xml version="1.0" encoding="utf-8"?>
+<ds:datastoreItem xmlns:ds="http://schemas.openxmlformats.org/officeDocument/2006/customXml" ds:itemID="{D941590B-4536-455B-B8FE-9D81ADFF724E}">
+  <ds:schemaRefs>
+    <ds:schemaRef ds:uri="http://schemas.openxmlformats.org/officeDocument/2006/bibliography"/>
+  </ds:schemaRefs>
+</ds:datastoreItem>
 </file>
--- a/Documentation/Documentation-uek-223.docx
+++ b/Documentation/Documentation-uek-223.docx
@@ -1347,10 +1347,10 @@
         <w:tblLook w:val="04A0" w:firstRow="1" w:lastRow="0" w:firstColumn="1" w:lastColumn="0" w:noHBand="0" w:noVBand="1"/>
       </w:tblPr>
       <w:tblGrid>
-        <w:gridCol w:w="1404"/>
-        <w:gridCol w:w="1687"/>
-        <w:gridCol w:w="1406"/>
-        <w:gridCol w:w="4739"/>
+        <w:gridCol w:w="1403"/>
+        <w:gridCol w:w="1685"/>
+        <w:gridCol w:w="1405"/>
+        <w:gridCol w:w="4743"/>
       </w:tblGrid>
       <w:tr>
         <w:trPr>
@@ -1593,6 +1593,9 @@
             <w:pPr>
               <w:pStyle w:val="Tabelleninhalt"/>
             </w:pPr>
+            <w:r>
+              <w:t>05.11.2021</w:t>
+            </w:r>
           </w:p>
         </w:tc>
         <w:tc>
@@ -1610,6 +1613,9 @@
             <w:pPr>
               <w:pStyle w:val="Tabelleninhalt"/>
             </w:pPr>
+            <w:r>
+              <w:t>Ritzmann</w:t>
+            </w:r>
           </w:p>
         </w:tc>
         <w:tc>
@@ -1627,6 +1633,15 @@
             <w:pPr>
               <w:pStyle w:val="Tabelleninhalt"/>
             </w:pPr>
+            <w:r>
+              <w:t>Haup</w:t>
+            </w:r>
+            <w:r>
+              <w:t>t</w:t>
+            </w:r>
+            <w:r>
+              <w:t xml:space="preserve">auftrag, Funktionale und nicht funktionale Anforderungen. </w:t>
+            </w:r>
           </w:p>
         </w:tc>
       </w:tr>
@@ -2245,10 +2260,101 @@
     </w:p>
     <w:p>
       <w:pPr>
+        <w:rPr>
+          <w:lang w:val="en-US"/>
+        </w:rPr>
+      </w:pPr>
+      <w:r>
+        <w:rPr>
+          <w:lang w:val="en-US"/>
+        </w:rPr>
+        <w:t xml:space="preserve">Die ACID (Atomicity, Consistency, Isolation, Durability) </w:t>
+      </w:r>
+      <w:proofErr w:type="spellStart"/>
+      <w:r>
+        <w:rPr>
+          <w:lang w:val="en-US"/>
+        </w:rPr>
+        <w:t>P</w:t>
+      </w:r>
+      <w:r>
+        <w:rPr>
+          <w:lang w:val="en-US"/>
+        </w:rPr>
+        <w:t>rinzipien</w:t>
+      </w:r>
+      <w:proofErr w:type="spellEnd"/>
+      <w:r>
+        <w:rPr>
+          <w:lang w:val="en-US"/>
+        </w:rPr>
+        <w:t xml:space="preserve"> warden </w:t>
+      </w:r>
+      <w:proofErr w:type="spellStart"/>
+      <w:r>
+        <w:rPr>
+          <w:lang w:val="en-US"/>
+        </w:rPr>
+        <w:t>eingehalten</w:t>
+      </w:r>
+      <w:proofErr w:type="spellEnd"/>
+      <w:r>
+        <w:rPr>
+          <w:lang w:val="en-US"/>
+        </w:rPr>
+        <w:t xml:space="preserve">. </w:t>
+      </w:r>
+    </w:p>
+    <w:p>
+      <w:pPr>
         <w:pStyle w:val="berschrift3"/>
       </w:pPr>
       <w:r>
         <w:t>Dokumentation</w:t>
+      </w:r>
+    </w:p>
+    <w:p>
+      <w:r>
+        <w:t xml:space="preserve">Die implementierte Funktionalität im Projekt wurde ausführlich und verständlich dokumentiert. Es ist mindestens ein Readme File im </w:t>
+      </w:r>
+      <w:proofErr w:type="spellStart"/>
+      <w:r>
+        <w:t>Github</w:t>
+      </w:r>
+      <w:proofErr w:type="spellEnd"/>
+      <w:r>
+        <w:t xml:space="preserve"> Repository vorhanden, welches die wichtigsten Informationen beinhaltet</w:t>
+      </w:r>
+      <w:r>
+        <w:t xml:space="preserve"> sowie eine Setup Anleitung. </w:t>
+      </w:r>
+      <w:r>
+        <w:t xml:space="preserve">Alle </w:t>
+      </w:r>
+      <w:r>
+        <w:t>Endpoints,</w:t>
+      </w:r>
+      <w:r>
+        <w:t xml:space="preserve"> die implementiert wurden, sind beschrieben. </w:t>
+      </w:r>
+      <w:r>
+        <w:t xml:space="preserve">Es wurde ein Domänenmodell erstellt, welches die ganze Applikation beschreibt. Ein Klassen Diagramm ist vorhanden, welches die gesamte implementierte Funktionalität beschreibt. Die implementierten Endpoints wurden mit einem </w:t>
+      </w:r>
+      <w:proofErr w:type="spellStart"/>
+      <w:r>
+        <w:t>Sequence</w:t>
+      </w:r>
+      <w:proofErr w:type="spellEnd"/>
+      <w:r>
+        <w:t xml:space="preserve"> </w:t>
+      </w:r>
+      <w:proofErr w:type="spellStart"/>
+      <w:r>
+        <w:t>diagram</w:t>
+      </w:r>
+      <w:proofErr w:type="spellEnd"/>
+      <w:r>
+        <w:t xml:space="preserve"> beschrieben. Für die getesteten Endpoints wurden Use Cases geschrieben. </w:t>
       </w:r>
     </w:p>
     <w:p>
@@ -5666,8 +5772,8 @@
   <w:rsids>
     <w:rsidRoot w:val="002245F9"/>
     <w:rsid w:val="002245F9"/>
-    <w:rsid w:val="0076199F"/>
     <w:rsid w:val="00A842A6"/>
+    <w:rsid w:val="00C11422"/>
   </w:rsids>
   <m:mathPr>
     <m:mathFont m:val="Cambria Math"/>

--- a/Documentation/Documentation-uek-223.docx
+++ b/Documentation/Documentation-uek-223.docx
@@ -2088,12 +2088,57 @@
         <w:t>Dokumentation</w:t>
       </w:r>
     </w:p>
+    <w:p/>
     <w:p>
       <w:pPr>
         <w:pStyle w:val="berschrift1"/>
       </w:pPr>
       <w:r>
         <w:t>Arbeitsaufteilung</w:t>
+      </w:r>
+    </w:p>
+    <w:p>
+      <w:r>
+        <w:t xml:space="preserve">Um unsere Arbeit aufzuteilen, haben wir in </w:t>
+      </w:r>
+      <w:proofErr w:type="spellStart"/>
+      <w:r>
+        <w:t>Github</w:t>
+      </w:r>
+      <w:proofErr w:type="spellEnd"/>
+      <w:r>
+        <w:t xml:space="preserve"> die </w:t>
+      </w:r>
+      <w:proofErr w:type="spellStart"/>
+      <w:r>
+        <w:t>Issues</w:t>
+      </w:r>
+      <w:proofErr w:type="spellEnd"/>
+      <w:r>
+        <w:t xml:space="preserve"> Funktion genutzt. Mit dieser konnten wir immer sehen, was noch gemacht werden muss, wer an was arbeitet oder gearbeitet hat und</w:t>
+      </w:r>
+      <w:r>
+        <w:t xml:space="preserve"> was schon gemacht wurde</w:t>
+      </w:r>
+      <w:r>
+        <w:t xml:space="preserve"> oder noch </w:t>
+      </w:r>
+      <w:proofErr w:type="spellStart"/>
+      <w:r>
+        <w:t>reviewed</w:t>
+      </w:r>
+      <w:proofErr w:type="spellEnd"/>
+      <w:r>
+        <w:t xml:space="preserve"> werden muss</w:t>
+      </w:r>
+      <w:r>
+        <w:t>.</w:t>
+      </w:r>
+      <w:r>
+        <w:t xml:space="preserve"> </w:t>
+      </w:r>
+      <w:r>
+        <w:t xml:space="preserve"> </w:t>
       </w:r>
     </w:p>
     <w:sectPr>
@@ -6280,21 +6325,6 @@
 </file>
 
 <file path=customXml/item3.xml><?xml version="1.0" encoding="utf-8"?>
-<p:properties xmlns:p="http://schemas.microsoft.com/office/2006/metadata/properties" xmlns:xsi="http://www.w3.org/2001/XMLSchema-instance" xmlns:pc="http://schemas.microsoft.com/office/infopath/2007/PartnerControls">
-  <documentManagement/>
-</p:properties>
-</file>
-
-<file path=customXml/item4.xml><?xml version="1.0" encoding="utf-8"?>
-<?mso-contentType ?>
-<FormTemplates xmlns="http://schemas.microsoft.com/sharepoint/v3/contenttype/forms">
-  <Display>DocumentLibraryForm</Display>
-  <Edit>DocumentLibraryForm</Edit>
-  <New>DocumentLibraryForm</New>
-</FormTemplates>
-</file>
-
-<file path=customXml/item5.xml><?xml version="1.0" encoding="utf-8"?>
 <ct:contentTypeSchema xmlns:ct="http://schemas.microsoft.com/office/2006/metadata/contentType" xmlns:ma="http://schemas.microsoft.com/office/2006/metadata/properties/metaAttributes" ct:_="" ma:_="" ma:contentTypeName="Document" ma:contentTypeID="0x010100D988C7EBCEAD2341A1A7CB6E299E0385" ma:contentTypeVersion="2" ma:contentTypeDescription="Create a new document." ma:contentTypeScope="" ma:versionID="3764b1bdee93e99f4beed05935d96b53">
   <xsd:schema xmlns:xsd="http://www.w3.org/2001/XMLSchema" xmlns:xs="http://www.w3.org/2001/XMLSchema" xmlns:p="http://schemas.microsoft.com/office/2006/metadata/properties" xmlns:ns2="d23d7f48-15cd-4d12-b1b4-f1fb62b981ad" targetNamespace="http://schemas.microsoft.com/office/2006/metadata/properties" ma:root="true" ma:fieldsID="0280c1c0593e70b3d111cdd28e58e5c5" ns2:_="">
     <xsd:import namespace="d23d7f48-15cd-4d12-b1b4-f1fb62b981ad"/>
@@ -6426,6 +6456,21 @@
 </ct:contentTypeSchema>
 </file>
 
+<file path=customXml/item4.xml><?xml version="1.0" encoding="utf-8"?>
+<?mso-contentType ?>
+<FormTemplates xmlns="http://schemas.microsoft.com/sharepoint/v3/contenttype/forms">
+  <Display>DocumentLibraryForm</Display>
+  <Edit>DocumentLibraryForm</Edit>
+  <New>DocumentLibraryForm</New>
+</FormTemplates>
+</file>
+
+<file path=customXml/item5.xml><?xml version="1.0" encoding="utf-8"?>
+<p:properties xmlns:p="http://schemas.microsoft.com/office/2006/metadata/properties" xmlns:xsi="http://www.w3.org/2001/XMLSchema-instance" xmlns:pc="http://schemas.microsoft.com/office/infopath/2007/PartnerControls">
+  <documentManagement/>
+</p:properties>
+</file>
+
 <file path=customXml/itemProps1.xml><?xml version="1.0" encoding="utf-8"?>
 <ds:datastoreItem xmlns:ds="http://schemas.openxmlformats.org/officeDocument/2006/customXml" ds:itemID="{55AF091B-3C7A-41E3-B477-F2FDAA23CFDA}">
   <ds:schemaRefs>
@@ -6443,23 +6488,6 @@
 </file>
 
 <file path=customXml/itemProps3.xml><?xml version="1.0" encoding="utf-8"?>
-<ds:datastoreItem xmlns:ds="http://schemas.openxmlformats.org/officeDocument/2006/customXml" ds:itemID="{77513831-04BD-4C31-8D79-83804381B639}">
-  <ds:schemaRefs>
-    <ds:schemaRef ds:uri="http://schemas.microsoft.com/office/2006/metadata/properties"/>
-    <ds:schemaRef ds:uri="http://schemas.microsoft.com/office/infopath/2007/PartnerControls"/>
-  </ds:schemaRefs>
-</ds:datastoreItem>
-</file>
-
-<file path=customXml/itemProps4.xml><?xml version="1.0" encoding="utf-8"?>
-<ds:datastoreItem xmlns:ds="http://schemas.openxmlformats.org/officeDocument/2006/customXml" ds:itemID="{D723B1F9-6ABB-4111-ABC8-26DE2548B9EB}">
-  <ds:schemaRefs>
-    <ds:schemaRef ds:uri="http://schemas.microsoft.com/sharepoint/v3/contenttype/forms"/>
-  </ds:schemaRefs>
-</ds:datastoreItem>
-</file>
-
-<file path=customXml/itemProps5.xml><?xml version="1.0" encoding="utf-8"?>
 <ds:datastoreItem xmlns:ds="http://schemas.openxmlformats.org/officeDocument/2006/customXml" ds:itemID="{66FD9C53-0899-41B7-B66E-337F10491414}">
   <ds:schemaRefs>
     <ds:schemaRef ds:uri="http://schemas.microsoft.com/office/2006/metadata/contentType"/>
@@ -6475,4 +6503,21 @@
     <ds:schemaRef ds:uri="http://schemas.microsoft.com/internal/obd"/>
   </ds:schemaRefs>
 </ds:datastoreItem>
+</file>
+
+<file path=customXml/itemProps4.xml><?xml version="1.0" encoding="utf-8"?>
+<ds:datastoreItem xmlns:ds="http://schemas.openxmlformats.org/officeDocument/2006/customXml" ds:itemID="{D723B1F9-6ABB-4111-ABC8-26DE2548B9EB}">
+  <ds:schemaRefs>
+    <ds:schemaRef ds:uri="http://schemas.microsoft.com/sharepoint/v3/contenttype/forms"/>
+  </ds:schemaRefs>
+</ds:datastoreItem>
+</file>
+
+<file path=customXml/itemProps5.xml><?xml version="1.0" encoding="utf-8"?>
+<ds:datastoreItem xmlns:ds="http://schemas.openxmlformats.org/officeDocument/2006/customXml" ds:itemID="{77513831-04BD-4C31-8D79-83804381B639}">
+  <ds:schemaRefs>
+    <ds:schemaRef ds:uri="http://schemas.microsoft.com/office/2006/metadata/properties"/>
+    <ds:schemaRef ds:uri="http://schemas.microsoft.com/office/infopath/2007/PartnerControls"/>
+  </ds:schemaRefs>
+</ds:datastoreItem>
 </file>
--- a/Documentation/Documentation-uek-223.docx
+++ b/Documentation/Documentation-uek-223.docx
@@ -295,7 +295,7 @@
       <w:r>
         <w:fldChar w:fldCharType="separate"/>
       </w:r>
-      <w:hyperlink w:anchor="_Toc449701427" w:history="1">
+      <w:hyperlink w:anchor="_Toc87522570" w:history="1">
         <w:r>
           <w:rPr>
             <w:rStyle w:val="Hyperlink"/>
@@ -318,7 +318,7 @@
           <w:rPr>
             <w:webHidden/>
           </w:rPr>
-          <w:instrText xml:space="preserve"> PAGEREF _Toc449701427 \h </w:instrText>
+          <w:instrText xml:space="preserve"> PAGEREF _Toc87522570 \h </w:instrText>
         </w:r>
         <w:r>
           <w:rPr>
@@ -353,7 +353,7 @@
           <w:sz w:val="22"/>
         </w:rPr>
       </w:pPr>
-      <w:hyperlink w:anchor="_Toc449701428" w:history="1">
+      <w:hyperlink w:anchor="_Toc87522571" w:history="1">
         <w:r>
           <w:rPr>
             <w:rStyle w:val="Hyperlink"/>
@@ -376,7 +376,7 @@
           <w:rPr>
             <w:webHidden/>
           </w:rPr>
-          <w:instrText xml:space="preserve"> PAGEREF _Toc449701428 \h </w:instrText>
+          <w:instrText xml:space="preserve"> PAGEREF _Toc87522571 \h </w:instrText>
         </w:r>
         <w:r>
           <w:rPr>
@@ -411,7 +411,7 @@
           <w:sz w:val="22"/>
         </w:rPr>
       </w:pPr>
-      <w:hyperlink w:anchor="_Toc449701429" w:history="1">
+      <w:hyperlink w:anchor="_Toc87522572" w:history="1">
         <w:r>
           <w:rPr>
             <w:rStyle w:val="Hyperlink"/>
@@ -434,7 +434,7 @@
           <w:rPr>
             <w:webHidden/>
           </w:rPr>
-          <w:instrText xml:space="preserve"> PAGEREF _Toc449701429 \h </w:instrText>
+          <w:instrText xml:space="preserve"> PAGEREF _Toc87522572 \h </w:instrText>
         </w:r>
         <w:r>
           <w:rPr>
@@ -469,7 +469,7 @@
           <w:sz w:val="22"/>
         </w:rPr>
       </w:pPr>
-      <w:hyperlink w:anchor="_Toc449701430" w:history="1">
+      <w:hyperlink w:anchor="_Toc87522573" w:history="1">
         <w:r>
           <w:rPr>
             <w:rStyle w:val="Hyperlink"/>
@@ -505,7 +505,7 @@
           <w:rPr>
             <w:webHidden/>
           </w:rPr>
-          <w:instrText xml:space="preserve"> PAGEREF _Toc449701430 \h </w:instrText>
+          <w:instrText xml:space="preserve"> PAGEREF _Toc87522573 \h </w:instrText>
         </w:r>
         <w:r>
           <w:rPr>
@@ -545,7 +545,7 @@
           <w:sz w:val="22"/>
         </w:rPr>
       </w:pPr>
-      <w:hyperlink w:anchor="_Toc449701431" w:history="1">
+      <w:hyperlink w:anchor="_Toc87522574" w:history="1">
         <w:r>
           <w:rPr>
             <w:rStyle w:val="Hyperlink"/>
@@ -589,7 +589,7 @@
             <w:noProof/>
             <w:webHidden/>
           </w:rPr>
-          <w:instrText xml:space="preserve"> PAGEREF _Toc449701431 \h </w:instrText>
+          <w:instrText xml:space="preserve"> PAGEREF _Toc87522574 \h </w:instrText>
         </w:r>
         <w:r>
           <w:rPr>
@@ -633,7 +633,7 @@
           <w:sz w:val="22"/>
         </w:rPr>
       </w:pPr>
-      <w:hyperlink w:anchor="_Toc449701432" w:history="1">
+      <w:hyperlink w:anchor="_Toc87522575" w:history="1">
         <w:r>
           <w:rPr>
             <w:rStyle w:val="Hyperlink"/>
@@ -675,7 +675,7 @@
             <w:noProof/>
             <w:webHidden/>
           </w:rPr>
-          <w:instrText xml:space="preserve"> PAGEREF _Toc449701432 \h </w:instrText>
+          <w:instrText xml:space="preserve"> PAGEREF _Toc87522575 \h </w:instrText>
         </w:r>
         <w:r>
           <w:rPr>
@@ -719,7 +719,7 @@
           <w:sz w:val="22"/>
         </w:rPr>
       </w:pPr>
-      <w:hyperlink w:anchor="_Toc449701433" w:history="1">
+      <w:hyperlink w:anchor="_Toc87522576" w:history="1">
         <w:r>
           <w:rPr>
             <w:rStyle w:val="Hyperlink"/>
@@ -763,7 +763,7 @@
             <w:noProof/>
             <w:webHidden/>
           </w:rPr>
-          <w:instrText xml:space="preserve"> PAGEREF _Toc449701433 \h </w:instrText>
+          <w:instrText xml:space="preserve"> PAGEREF _Toc87522576 \h </w:instrText>
         </w:r>
         <w:r>
           <w:rPr>
@@ -802,7 +802,7 @@
           <w:sz w:val="22"/>
         </w:rPr>
       </w:pPr>
-      <w:hyperlink w:anchor="_Toc449701434" w:history="1">
+      <w:hyperlink w:anchor="_Toc87522577" w:history="1">
         <w:r>
           <w:rPr>
             <w:rStyle w:val="Hyperlink"/>
@@ -820,7 +820,7 @@
           <w:rPr>
             <w:rStyle w:val="Hyperlink"/>
           </w:rPr>
-          <w:t>Überschrift</w:t>
+          <w:t>Hauptauftrag</w:t>
         </w:r>
         <w:r>
           <w:rPr>
@@ -838,7 +838,7 @@
           <w:rPr>
             <w:webHidden/>
           </w:rPr>
-          <w:instrText xml:space="preserve"> PAGEREF _Toc449701434 \h </w:instrText>
+          <w:instrText xml:space="preserve"> PAGEREF _Toc87522577 \h </w:instrText>
         </w:r>
         <w:r>
           <w:rPr>
@@ -878,7 +878,7 @@
           <w:sz w:val="22"/>
         </w:rPr>
       </w:pPr>
-      <w:hyperlink w:anchor="_Toc449701435" w:history="1">
+      <w:hyperlink w:anchor="_Toc87522578" w:history="1">
         <w:r>
           <w:rPr>
             <w:rStyle w:val="Hyperlink"/>
@@ -899,7 +899,7 @@
             <w:rStyle w:val="Hyperlink"/>
             <w:noProof/>
           </w:rPr>
-          <w:t>Überschrift 2</w:t>
+          <w:t>Funktionale Anforderungen</w:t>
         </w:r>
         <w:r>
           <w:rPr>
@@ -920,7 +920,7 @@
             <w:noProof/>
             <w:webHidden/>
           </w:rPr>
-          <w:instrText xml:space="preserve"> PAGEREF _Toc449701435 \h </w:instrText>
+          <w:instrText xml:space="preserve"> PAGEREF _Toc87522578 \h </w:instrText>
         </w:r>
         <w:r>
           <w:rPr>
@@ -953,12 +953,169 @@
     </w:p>
     <w:p>
       <w:pPr>
+        <w:pStyle w:val="Verzeichnis2"/>
+        <w:tabs>
+          <w:tab w:val="left" w:pos="660"/>
+          <w:tab w:val="right" w:leader="dot" w:pos="9344"/>
+        </w:tabs>
+        <w:rPr>
+          <w:rFonts w:asciiTheme="minorHAnsi" w:hAnsiTheme="minorHAnsi"/>
+          <w:noProof/>
+          <w:sz w:val="22"/>
+        </w:rPr>
+      </w:pPr>
+      <w:hyperlink w:anchor="_Toc87522579" w:history="1">
+        <w:r>
+          <w:rPr>
+            <w:rStyle w:val="Hyperlink"/>
+            <w:noProof/>
+          </w:rPr>
+          <w:t>2.2</w:t>
+        </w:r>
+        <w:r>
+          <w:rPr>
+            <w:rFonts w:asciiTheme="minorHAnsi" w:hAnsiTheme="minorHAnsi"/>
+            <w:noProof/>
+            <w:sz w:val="22"/>
+          </w:rPr>
+          <w:tab/>
+        </w:r>
+        <w:r>
+          <w:rPr>
+            <w:rStyle w:val="Hyperlink"/>
+            <w:noProof/>
+          </w:rPr>
+          <w:t>Nicht funktionale Anforderungen</w:t>
+        </w:r>
+        <w:r>
+          <w:rPr>
+            <w:noProof/>
+            <w:webHidden/>
+          </w:rPr>
+          <w:tab/>
+        </w:r>
+        <w:r>
+          <w:rPr>
+            <w:noProof/>
+            <w:webHidden/>
+          </w:rPr>
+          <w:fldChar w:fldCharType="begin"/>
+        </w:r>
+        <w:r>
+          <w:rPr>
+            <w:noProof/>
+            <w:webHidden/>
+          </w:rPr>
+          <w:instrText xml:space="preserve"> PAGEREF _Toc87522579 \h </w:instrText>
+        </w:r>
+        <w:r>
+          <w:rPr>
+            <w:noProof/>
+            <w:webHidden/>
+          </w:rPr>
+        </w:r>
+        <w:r>
+          <w:rPr>
+            <w:noProof/>
+            <w:webHidden/>
+          </w:rPr>
+          <w:fldChar w:fldCharType="separate"/>
+        </w:r>
+        <w:r>
+          <w:rPr>
+            <w:noProof/>
+            <w:webHidden/>
+          </w:rPr>
+          <w:t>4</w:t>
+        </w:r>
+        <w:r>
+          <w:rPr>
+            <w:noProof/>
+            <w:webHidden/>
+          </w:rPr>
+          <w:fldChar w:fldCharType="end"/>
+        </w:r>
+      </w:hyperlink>
+    </w:p>
+    <w:p>
+      <w:pPr>
+        <w:pStyle w:val="Verzeichnis1"/>
+        <w:rPr>
+          <w:rFonts w:asciiTheme="minorHAnsi" w:hAnsiTheme="minorHAnsi"/>
+          <w:sz w:val="22"/>
+        </w:rPr>
+      </w:pPr>
+      <w:hyperlink w:anchor="_Toc87522580" w:history="1">
+        <w:r>
+          <w:rPr>
+            <w:rStyle w:val="Hyperlink"/>
+          </w:rPr>
+          <w:t>3</w:t>
+        </w:r>
+        <w:r>
+          <w:rPr>
+            <w:rFonts w:asciiTheme="minorHAnsi" w:hAnsiTheme="minorHAnsi"/>
+            <w:sz w:val="22"/>
+          </w:rPr>
+          <w:tab/>
+        </w:r>
+        <w:r>
+          <w:rPr>
+            <w:rStyle w:val="Hyperlink"/>
+          </w:rPr>
+          <w:t>Arbeitsaufteilung</w:t>
+        </w:r>
+        <w:r>
+          <w:rPr>
+            <w:webHidden/>
+          </w:rPr>
+          <w:tab/>
+        </w:r>
+        <w:r>
+          <w:rPr>
+            <w:webHidden/>
+          </w:rPr>
+          <w:fldChar w:fldCharType="begin"/>
+        </w:r>
+        <w:r>
+          <w:rPr>
+            <w:webHidden/>
+          </w:rPr>
+          <w:instrText xml:space="preserve"> PAGEREF _Toc87522580 \h </w:instrText>
+        </w:r>
+        <w:r>
+          <w:rPr>
+            <w:webHidden/>
+          </w:rPr>
+        </w:r>
+        <w:r>
+          <w:rPr>
+            <w:webHidden/>
+          </w:rPr>
+          <w:fldChar w:fldCharType="separate"/>
+        </w:r>
+        <w:r>
+          <w:rPr>
+            <w:webHidden/>
+          </w:rPr>
+          <w:t>4</w:t>
+        </w:r>
+        <w:r>
+          <w:rPr>
+            <w:webHidden/>
+          </w:rPr>
+          <w:fldChar w:fldCharType="end"/>
+        </w:r>
+      </w:hyperlink>
+    </w:p>
+    <w:p>
+      <w:pPr>
         <w:pStyle w:val="Untertitel"/>
       </w:pPr>
       <w:r>
         <w:fldChar w:fldCharType="end"/>
       </w:r>
-      <w:bookmarkStart w:id="20" w:name="_Toc449701427"/>
+      <w:bookmarkStart w:id="20" w:name="_Toc87522570"/>
       <w:r>
         <w:t>Abbildungsverzeichnis</w:t>
       </w:r>
@@ -1015,7 +1172,7 @@
       <w:pPr>
         <w:pStyle w:val="Untertitel"/>
       </w:pPr>
-      <w:bookmarkStart w:id="21" w:name="_Toc449701428"/>
+      <w:bookmarkStart w:id="21" w:name="_Toc87522571"/>
       <w:r>
         <w:t>Tabellenverzeichnis</w:t>
       </w:r>
@@ -1041,7 +1198,7 @@
       <w:r>
         <w:fldChar w:fldCharType="separate"/>
       </w:r>
-      <w:hyperlink w:anchor="_Toc449701436" w:history="1">
+      <w:hyperlink w:anchor="_Toc87522581" w:history="1">
         <w:r>
           <w:rPr>
             <w:rStyle w:val="Hyperlink"/>
@@ -1068,7 +1225,7 @@
             <w:noProof/>
             <w:webHidden/>
           </w:rPr>
-          <w:instrText xml:space="preserve"> PAGEREF _Toc449701436 \h </w:instrText>
+          <w:instrText xml:space="preserve"> PAGEREF _Toc87522581 \h </w:instrText>
         </w:r>
         <w:r>
           <w:rPr>
@@ -1110,7 +1267,7 @@
           <w:noProof/>
         </w:rPr>
       </w:pPr>
-      <w:hyperlink w:anchor="_Toc449701437" w:history="1">
+      <w:hyperlink w:anchor="_Toc87522582" w:history="1">
         <w:r>
           <w:rPr>
             <w:rStyle w:val="Hyperlink"/>
@@ -1138,7 +1295,7 @@
             <w:noProof/>
             <w:webHidden/>
           </w:rPr>
-          <w:instrText xml:space="preserve"> PAGEREF _Toc449701437 \h </w:instrText>
+          <w:instrText xml:space="preserve"> PAGEREF _Toc87522582 \h </w:instrText>
         </w:r>
         <w:r>
           <w:rPr>
@@ -1176,7 +1333,7 @@
       <w:r>
         <w:fldChar w:fldCharType="end"/>
       </w:r>
-      <w:bookmarkStart w:id="22" w:name="_Toc449701429"/>
+      <w:bookmarkStart w:id="22" w:name="_Toc87522572"/>
       <w:r>
         <w:t>Änderungsgeschichte</w:t>
       </w:r>
@@ -1481,7 +1638,7 @@
           <w:noProof/>
         </w:rPr>
       </w:pPr>
-      <w:bookmarkStart w:id="23" w:name="_Toc449701436"/>
+      <w:bookmarkStart w:id="23" w:name="_Toc87522581"/>
       <w:r>
         <w:t xml:space="preserve">Tabelle </w:t>
       </w:r>
@@ -1540,14 +1697,14 @@
       <w:pPr>
         <w:pStyle w:val="berschrift1"/>
       </w:pPr>
-      <w:bookmarkStart w:id="24" w:name="_Toc449701430"/>
-      <w:bookmarkStart w:id="25" w:name="_Toc303332170"/>
-      <w:bookmarkStart w:id="26" w:name="_Toc269125073"/>
+      <w:bookmarkStart w:id="24" w:name="_Toc303332170"/>
+      <w:bookmarkStart w:id="25" w:name="_Toc269125073"/>
+      <w:bookmarkStart w:id="26" w:name="_Toc87522573"/>
       <w:r>
         <w:lastRenderedPageBreak/>
         <w:t>Einleitung</w:t>
       </w:r>
-      <w:bookmarkEnd w:id="24"/>
+      <w:bookmarkEnd w:id="26"/>
     </w:p>
     <w:p>
       <w:pPr>
@@ -1556,14 +1713,14 @@
           <w:rFonts w:cs="Arial"/>
         </w:rPr>
       </w:pPr>
-      <w:bookmarkStart w:id="27" w:name="_Toc449701431"/>
+      <w:bookmarkStart w:id="27" w:name="_Toc87522574"/>
       <w:r>
         <w:rPr>
           <w:rFonts w:cs="Arial"/>
         </w:rPr>
         <w:t>Sinn und Zweck</w:t>
       </w:r>
-      <w:bookmarkEnd w:id="25"/>
+      <w:bookmarkEnd w:id="24"/>
       <w:bookmarkEnd w:id="27"/>
     </w:p>
     <w:p>
@@ -1596,7 +1753,7 @@
       <w:pPr>
         <w:pStyle w:val="berschrift2"/>
       </w:pPr>
-      <w:bookmarkStart w:id="29" w:name="_Toc449701432"/>
+      <w:bookmarkStart w:id="29" w:name="_Toc87522575"/>
       <w:r>
         <w:t>Referenzdokumente</w:t>
       </w:r>
@@ -1653,7 +1810,7 @@
         </w:rPr>
       </w:pPr>
       <w:bookmarkStart w:id="31" w:name="_Toc303332173"/>
-      <w:bookmarkStart w:id="32" w:name="_Toc449701433"/>
+      <w:bookmarkStart w:id="32" w:name="_Toc87522576"/>
       <w:bookmarkEnd w:id="30"/>
       <w:r>
         <w:rPr>
@@ -1833,7 +1990,7 @@
       </w:pPr>
       <w:bookmarkStart w:id="33" w:name="_Toc292438419"/>
       <w:bookmarkStart w:id="34" w:name="_Toc303332063"/>
-      <w:bookmarkStart w:id="35" w:name="_Toc449701437"/>
+      <w:bookmarkStart w:id="35" w:name="_Toc87522582"/>
       <w:r>
         <w:rPr>
           <w:rFonts w:cs="Arial"/>
@@ -1883,7 +2040,7 @@
       <w:bookmarkEnd w:id="34"/>
       <w:bookmarkEnd w:id="35"/>
     </w:p>
-    <w:bookmarkEnd w:id="26"/>
+    <w:bookmarkEnd w:id="25"/>
     <w:p>
       <w:pPr>
         <w:pStyle w:val="berschrift1"/>
@@ -1891,10 +2048,12 @@
       <w:r>
         <w:br w:type="page"/>
       </w:r>
+      <w:bookmarkStart w:id="36" w:name="_Toc87522577"/>
       <w:r>
         <w:lastRenderedPageBreak/>
         <w:t>Hauptauftrag</w:t>
       </w:r>
+      <w:bookmarkEnd w:id="36"/>
     </w:p>
     <w:p>
       <w:r>
@@ -1954,9 +2113,11 @@
       <w:pPr>
         <w:pStyle w:val="berschrift2"/>
       </w:pPr>
+      <w:bookmarkStart w:id="37" w:name="_Toc87522578"/>
       <w:r>
         <w:t>Funktionale Anforderungen</w:t>
       </w:r>
+      <w:bookmarkEnd w:id="37"/>
     </w:p>
     <w:p>
       <w:pPr>
@@ -1999,9 +2160,11 @@
       <w:pPr>
         <w:pStyle w:val="berschrift2"/>
       </w:pPr>
+      <w:bookmarkStart w:id="38" w:name="_Toc87522579"/>
       <w:r>
         <w:t>Nicht funktionale Anforderungen</w:t>
       </w:r>
+      <w:bookmarkEnd w:id="38"/>
     </w:p>
     <w:p>
       <w:pPr>
@@ -2092,9 +2255,11 @@
       <w:pPr>
         <w:pStyle w:val="berschrift1"/>
       </w:pPr>
+      <w:bookmarkStart w:id="39" w:name="_Toc87522580"/>
       <w:r>
         <w:t>Arbeitsaufteilung</w:t>
       </w:r>
+      <w:bookmarkEnd w:id="39"/>
     </w:p>
     <w:sectPr>
       <w:footerReference w:type="default" r:id="rId16"/>
@@ -6276,25 +6441,16 @@
 </file>
 
 <file path=customXml/item2.xml><?xml version="1.0" encoding="utf-8"?>
-<b:Sources xmlns:b="http://schemas.openxmlformats.org/officeDocument/2006/bibliography" xmlns="http://schemas.openxmlformats.org/officeDocument/2006/bibliography" SelectedStyle="\APA.XSL" StyleName="APA"/>
-</file>
-
-<file path=customXml/item3.xml><?xml version="1.0" encoding="utf-8"?>
 <p:properties xmlns:p="http://schemas.microsoft.com/office/2006/metadata/properties" xmlns:xsi="http://www.w3.org/2001/XMLSchema-instance" xmlns:pc="http://schemas.microsoft.com/office/infopath/2007/PartnerControls">
   <documentManagement/>
 </p:properties>
 </file>
 
-<file path=customXml/item4.xml><?xml version="1.0" encoding="utf-8"?>
-<?mso-contentType ?>
-<FormTemplates xmlns="http://schemas.microsoft.com/sharepoint/v3/contenttype/forms">
-  <Display>DocumentLibraryForm</Display>
-  <Edit>DocumentLibraryForm</Edit>
-  <New>DocumentLibraryForm</New>
-</FormTemplates>
+<file path=customXml/item3.xml><?xml version="1.0" encoding="utf-8"?>
+<b:Sources xmlns:b="http://schemas.openxmlformats.org/officeDocument/2006/bibliography" xmlns="http://schemas.openxmlformats.org/officeDocument/2006/bibliography" SelectedStyle="\APA.XSL" StyleName="APA"/>
 </file>
 
-<file path=customXml/item5.xml><?xml version="1.0" encoding="utf-8"?>
+<file path=customXml/item4.xml><?xml version="1.0" encoding="utf-8"?>
 <ct:contentTypeSchema xmlns:ct="http://schemas.microsoft.com/office/2006/metadata/contentType" xmlns:ma="http://schemas.microsoft.com/office/2006/metadata/properties/metaAttributes" ct:_="" ma:_="" ma:contentTypeName="Document" ma:contentTypeID="0x010100D988C7EBCEAD2341A1A7CB6E299E0385" ma:contentTypeVersion="2" ma:contentTypeDescription="Create a new document." ma:contentTypeScope="" ma:versionID="3764b1bdee93e99f4beed05935d96b53">
   <xsd:schema xmlns:xsd="http://www.w3.org/2001/XMLSchema" xmlns:xs="http://www.w3.org/2001/XMLSchema" xmlns:p="http://schemas.microsoft.com/office/2006/metadata/properties" xmlns:ns2="d23d7f48-15cd-4d12-b1b4-f1fb62b981ad" targetNamespace="http://schemas.microsoft.com/office/2006/metadata/properties" ma:root="true" ma:fieldsID="0280c1c0593e70b3d111cdd28e58e5c5" ns2:_="">
     <xsd:import namespace="d23d7f48-15cd-4d12-b1b4-f1fb62b981ad"/>
@@ -6426,6 +6582,15 @@
 </ct:contentTypeSchema>
 </file>
 
+<file path=customXml/item5.xml><?xml version="1.0" encoding="utf-8"?>
+<?mso-contentType ?>
+<FormTemplates xmlns="http://schemas.microsoft.com/sharepoint/v3/contenttype/forms">
+  <Display>DocumentLibraryForm</Display>
+  <Edit>DocumentLibraryForm</Edit>
+  <New>DocumentLibraryForm</New>
+</FormTemplates>
+</file>
+
 <file path=customXml/itemProps1.xml><?xml version="1.0" encoding="utf-8"?>
 <ds:datastoreItem xmlns:ds="http://schemas.openxmlformats.org/officeDocument/2006/customXml" ds:itemID="{55AF091B-3C7A-41E3-B477-F2FDAA23CFDA}">
   <ds:schemaRefs>
@@ -6435,14 +6600,6 @@
 </file>
 
 <file path=customXml/itemProps2.xml><?xml version="1.0" encoding="utf-8"?>
-<ds:datastoreItem xmlns:ds="http://schemas.openxmlformats.org/officeDocument/2006/customXml" ds:itemID="{D941590B-4536-455B-B8FE-9D81ADFF724E}">
-  <ds:schemaRefs>
-    <ds:schemaRef ds:uri="http://schemas.openxmlformats.org/officeDocument/2006/bibliography"/>
-  </ds:schemaRefs>
-</ds:datastoreItem>
-</file>
-
-<file path=customXml/itemProps3.xml><?xml version="1.0" encoding="utf-8"?>
 <ds:datastoreItem xmlns:ds="http://schemas.openxmlformats.org/officeDocument/2006/customXml" ds:itemID="{77513831-04BD-4C31-8D79-83804381B639}">
   <ds:schemaRefs>
     <ds:schemaRef ds:uri="http://schemas.microsoft.com/office/2006/metadata/properties"/>
@@ -6451,15 +6608,15 @@
 </ds:datastoreItem>
 </file>
 
-<file path=customXml/itemProps4.xml><?xml version="1.0" encoding="utf-8"?>
-<ds:datastoreItem xmlns:ds="http://schemas.openxmlformats.org/officeDocument/2006/customXml" ds:itemID="{D723B1F9-6ABB-4111-ABC8-26DE2548B9EB}">
+<file path=customXml/itemProps3.xml><?xml version="1.0" encoding="utf-8"?>
+<ds:datastoreItem xmlns:ds="http://schemas.openxmlformats.org/officeDocument/2006/customXml" ds:itemID="{D941590B-4536-455B-B8FE-9D81ADFF724E}">
   <ds:schemaRefs>
-    <ds:schemaRef ds:uri="http://schemas.microsoft.com/sharepoint/v3/contenttype/forms"/>
+    <ds:schemaRef ds:uri="http://schemas.openxmlformats.org/officeDocument/2006/bibliography"/>
   </ds:schemaRefs>
 </ds:datastoreItem>
 </file>
 
-<file path=customXml/itemProps5.xml><?xml version="1.0" encoding="utf-8"?>
+<file path=customXml/itemProps4.xml><?xml version="1.0" encoding="utf-8"?>
 <ds:datastoreItem xmlns:ds="http://schemas.openxmlformats.org/officeDocument/2006/customXml" ds:itemID="{66FD9C53-0899-41B7-B66E-337F10491414}">
   <ds:schemaRefs>
     <ds:schemaRef ds:uri="http://schemas.microsoft.com/office/2006/metadata/contentType"/>
@@ -6475,4 +6632,12 @@
     <ds:schemaRef ds:uri="http://schemas.microsoft.com/internal/obd"/>
   </ds:schemaRefs>
 </ds:datastoreItem>
+</file>
+
+<file path=customXml/itemProps5.xml><?xml version="1.0" encoding="utf-8"?>
+<ds:datastoreItem xmlns:ds="http://schemas.openxmlformats.org/officeDocument/2006/customXml" ds:itemID="{D723B1F9-6ABB-4111-ABC8-26DE2548B9EB}">
+  <ds:schemaRefs>
+    <ds:schemaRef ds:uri="http://schemas.microsoft.com/sharepoint/v3/contenttype/forms"/>
+  </ds:schemaRefs>
+</ds:datastoreItem>
 </file>
--- a/Documentation/Documentation-uek-223.docx
+++ b/Documentation/Documentation-uek-223.docx
@@ -295,7 +295,7 @@
       <w:r>
         <w:fldChar w:fldCharType="separate"/>
       </w:r>
-      <w:hyperlink w:anchor="_Toc449701427" w:history="1">
+      <w:hyperlink w:anchor="_Toc87537643" w:history="1">
         <w:r>
           <w:rPr>
             <w:rStyle w:val="Hyperlink"/>
@@ -318,7 +318,7 @@
           <w:rPr>
             <w:webHidden/>
           </w:rPr>
-          <w:instrText xml:space="preserve"> PAGEREF _Toc449701427 \h </w:instrText>
+          <w:instrText xml:space="preserve"> PAGEREF _Toc87537643 \h </w:instrText>
         </w:r>
         <w:r>
           <w:rPr>
@@ -353,7 +353,7 @@
           <w:sz w:val="22"/>
         </w:rPr>
       </w:pPr>
-      <w:hyperlink w:anchor="_Toc449701428" w:history="1">
+      <w:hyperlink w:anchor="_Toc87537644" w:history="1">
         <w:r>
           <w:rPr>
             <w:rStyle w:val="Hyperlink"/>
@@ -376,7 +376,7 @@
           <w:rPr>
             <w:webHidden/>
           </w:rPr>
-          <w:instrText xml:space="preserve"> PAGEREF _Toc449701428 \h </w:instrText>
+          <w:instrText xml:space="preserve"> PAGEREF _Toc87537644 \h </w:instrText>
         </w:r>
         <w:r>
           <w:rPr>
@@ -411,7 +411,7 @@
           <w:sz w:val="22"/>
         </w:rPr>
       </w:pPr>
-      <w:hyperlink w:anchor="_Toc449701429" w:history="1">
+      <w:hyperlink w:anchor="_Toc87537645" w:history="1">
         <w:r>
           <w:rPr>
             <w:rStyle w:val="Hyperlink"/>
@@ -434,7 +434,7 @@
           <w:rPr>
             <w:webHidden/>
           </w:rPr>
-          <w:instrText xml:space="preserve"> PAGEREF _Toc449701429 \h </w:instrText>
+          <w:instrText xml:space="preserve"> PAGEREF _Toc87537645 \h </w:instrText>
         </w:r>
         <w:r>
           <w:rPr>
@@ -469,7 +469,7 @@
           <w:sz w:val="22"/>
         </w:rPr>
       </w:pPr>
-      <w:hyperlink w:anchor="_Toc449701430" w:history="1">
+      <w:hyperlink w:anchor="_Toc87537646" w:history="1">
         <w:r>
           <w:rPr>
             <w:rStyle w:val="Hyperlink"/>
@@ -505,7 +505,7 @@
           <w:rPr>
             <w:webHidden/>
           </w:rPr>
-          <w:instrText xml:space="preserve"> PAGEREF _Toc449701430 \h </w:instrText>
+          <w:instrText xml:space="preserve"> PAGEREF _Toc87537646 \h </w:instrText>
         </w:r>
         <w:r>
           <w:rPr>
@@ -545,7 +545,7 @@
           <w:sz w:val="22"/>
         </w:rPr>
       </w:pPr>
-      <w:hyperlink w:anchor="_Toc449701431" w:history="1">
+      <w:hyperlink w:anchor="_Toc87537647" w:history="1">
         <w:r>
           <w:rPr>
             <w:rStyle w:val="Hyperlink"/>
@@ -589,7 +589,7 @@
             <w:noProof/>
             <w:webHidden/>
           </w:rPr>
-          <w:instrText xml:space="preserve"> PAGEREF _Toc449701431 \h </w:instrText>
+          <w:instrText xml:space="preserve"> PAGEREF _Toc87537647 \h </w:instrText>
         </w:r>
         <w:r>
           <w:rPr>
@@ -633,7 +633,7 @@
           <w:sz w:val="22"/>
         </w:rPr>
       </w:pPr>
-      <w:hyperlink w:anchor="_Toc449701432" w:history="1">
+      <w:hyperlink w:anchor="_Toc87537648" w:history="1">
         <w:r>
           <w:rPr>
             <w:rStyle w:val="Hyperlink"/>
@@ -675,7 +675,7 @@
             <w:noProof/>
             <w:webHidden/>
           </w:rPr>
-          <w:instrText xml:space="preserve"> PAGEREF _Toc449701432 \h </w:instrText>
+          <w:instrText xml:space="preserve"> PAGEREF _Toc87537648 \h </w:instrText>
         </w:r>
         <w:r>
           <w:rPr>
@@ -719,7 +719,7 @@
           <w:sz w:val="22"/>
         </w:rPr>
       </w:pPr>
-      <w:hyperlink w:anchor="_Toc449701433" w:history="1">
+      <w:hyperlink w:anchor="_Toc87537649" w:history="1">
         <w:r>
           <w:rPr>
             <w:rStyle w:val="Hyperlink"/>
@@ -763,7 +763,7 @@
             <w:noProof/>
             <w:webHidden/>
           </w:rPr>
-          <w:instrText xml:space="preserve"> PAGEREF _Toc449701433 \h </w:instrText>
+          <w:instrText xml:space="preserve"> PAGEREF _Toc87537649 \h </w:instrText>
         </w:r>
         <w:r>
           <w:rPr>
@@ -802,7 +802,7 @@
           <w:sz w:val="22"/>
         </w:rPr>
       </w:pPr>
-      <w:hyperlink w:anchor="_Toc449701434" w:history="1">
+      <w:hyperlink w:anchor="_Toc87537650" w:history="1">
         <w:r>
           <w:rPr>
             <w:rStyle w:val="Hyperlink"/>
@@ -820,7 +820,7 @@
           <w:rPr>
             <w:rStyle w:val="Hyperlink"/>
           </w:rPr>
-          <w:t>Überschrift</w:t>
+          <w:t>Hauptauftrag</w:t>
         </w:r>
         <w:r>
           <w:rPr>
@@ -838,7 +838,7 @@
           <w:rPr>
             <w:webHidden/>
           </w:rPr>
-          <w:instrText xml:space="preserve"> PAGEREF _Toc449701434 \h </w:instrText>
+          <w:instrText xml:space="preserve"> PAGEREF _Toc87537650 \h </w:instrText>
         </w:r>
         <w:r>
           <w:rPr>
@@ -878,7 +878,7 @@
           <w:sz w:val="22"/>
         </w:rPr>
       </w:pPr>
-      <w:hyperlink w:anchor="_Toc449701435" w:history="1">
+      <w:hyperlink w:anchor="_Toc87537651" w:history="1">
         <w:r>
           <w:rPr>
             <w:rStyle w:val="Hyperlink"/>
@@ -899,7 +899,7 @@
             <w:rStyle w:val="Hyperlink"/>
             <w:noProof/>
           </w:rPr>
-          <w:t>Überschrift 2</w:t>
+          <w:t>Funktionale Anforderungen</w:t>
         </w:r>
         <w:r>
           <w:rPr>
@@ -920,7 +920,7 @@
             <w:noProof/>
             <w:webHidden/>
           </w:rPr>
-          <w:instrText xml:space="preserve"> PAGEREF _Toc449701435 \h </w:instrText>
+          <w:instrText xml:space="preserve"> PAGEREF _Toc87537651 \h </w:instrText>
         </w:r>
         <w:r>
           <w:rPr>
@@ -953,12 +953,169 @@
     </w:p>
     <w:p>
       <w:pPr>
+        <w:pStyle w:val="Verzeichnis2"/>
+        <w:tabs>
+          <w:tab w:val="left" w:pos="660"/>
+          <w:tab w:val="right" w:leader="dot" w:pos="9344"/>
+        </w:tabs>
+        <w:rPr>
+          <w:rFonts w:asciiTheme="minorHAnsi" w:hAnsiTheme="minorHAnsi"/>
+          <w:noProof/>
+          <w:sz w:val="22"/>
+        </w:rPr>
+      </w:pPr>
+      <w:hyperlink w:anchor="_Toc87537652" w:history="1">
+        <w:r>
+          <w:rPr>
+            <w:rStyle w:val="Hyperlink"/>
+            <w:noProof/>
+          </w:rPr>
+          <w:t>2.2</w:t>
+        </w:r>
+        <w:r>
+          <w:rPr>
+            <w:rFonts w:asciiTheme="minorHAnsi" w:hAnsiTheme="minorHAnsi"/>
+            <w:noProof/>
+            <w:sz w:val="22"/>
+          </w:rPr>
+          <w:tab/>
+        </w:r>
+        <w:r>
+          <w:rPr>
+            <w:rStyle w:val="Hyperlink"/>
+            <w:noProof/>
+          </w:rPr>
+          <w:t>Nicht funktionale Anforderungen</w:t>
+        </w:r>
+        <w:r>
+          <w:rPr>
+            <w:noProof/>
+            <w:webHidden/>
+          </w:rPr>
+          <w:tab/>
+        </w:r>
+        <w:r>
+          <w:rPr>
+            <w:noProof/>
+            <w:webHidden/>
+          </w:rPr>
+          <w:fldChar w:fldCharType="begin"/>
+        </w:r>
+        <w:r>
+          <w:rPr>
+            <w:noProof/>
+            <w:webHidden/>
+          </w:rPr>
+          <w:instrText xml:space="preserve"> PAGEREF _Toc87537652 \h </w:instrText>
+        </w:r>
+        <w:r>
+          <w:rPr>
+            <w:noProof/>
+            <w:webHidden/>
+          </w:rPr>
+        </w:r>
+        <w:r>
+          <w:rPr>
+            <w:noProof/>
+            <w:webHidden/>
+          </w:rPr>
+          <w:fldChar w:fldCharType="separate"/>
+        </w:r>
+        <w:r>
+          <w:rPr>
+            <w:noProof/>
+            <w:webHidden/>
+          </w:rPr>
+          <w:t>4</w:t>
+        </w:r>
+        <w:r>
+          <w:rPr>
+            <w:noProof/>
+            <w:webHidden/>
+          </w:rPr>
+          <w:fldChar w:fldCharType="end"/>
+        </w:r>
+      </w:hyperlink>
+    </w:p>
+    <w:p>
+      <w:pPr>
+        <w:pStyle w:val="Verzeichnis1"/>
+        <w:rPr>
+          <w:rFonts w:asciiTheme="minorHAnsi" w:hAnsiTheme="minorHAnsi"/>
+          <w:sz w:val="22"/>
+        </w:rPr>
+      </w:pPr>
+      <w:hyperlink w:anchor="_Toc87537653" w:history="1">
+        <w:r>
+          <w:rPr>
+            <w:rStyle w:val="Hyperlink"/>
+          </w:rPr>
+          <w:t>3</w:t>
+        </w:r>
+        <w:r>
+          <w:rPr>
+            <w:rFonts w:asciiTheme="minorHAnsi" w:hAnsiTheme="minorHAnsi"/>
+            <w:sz w:val="22"/>
+          </w:rPr>
+          <w:tab/>
+        </w:r>
+        <w:r>
+          <w:rPr>
+            <w:rStyle w:val="Hyperlink"/>
+          </w:rPr>
+          <w:t>Arbeitsaufteilung</w:t>
+        </w:r>
+        <w:r>
+          <w:rPr>
+            <w:webHidden/>
+          </w:rPr>
+          <w:tab/>
+        </w:r>
+        <w:r>
+          <w:rPr>
+            <w:webHidden/>
+          </w:rPr>
+          <w:fldChar w:fldCharType="begin"/>
+        </w:r>
+        <w:r>
+          <w:rPr>
+            <w:webHidden/>
+          </w:rPr>
+          <w:instrText xml:space="preserve"> PAGEREF _Toc87537653 \h </w:instrText>
+        </w:r>
+        <w:r>
+          <w:rPr>
+            <w:webHidden/>
+          </w:rPr>
+        </w:r>
+        <w:r>
+          <w:rPr>
+            <w:webHidden/>
+          </w:rPr>
+          <w:fldChar w:fldCharType="separate"/>
+        </w:r>
+        <w:r>
+          <w:rPr>
+            <w:webHidden/>
+          </w:rPr>
+          <w:t>4</w:t>
+        </w:r>
+        <w:r>
+          <w:rPr>
+            <w:webHidden/>
+          </w:rPr>
+          <w:fldChar w:fldCharType="end"/>
+        </w:r>
+      </w:hyperlink>
+    </w:p>
+    <w:p>
+      <w:pPr>
         <w:pStyle w:val="Untertitel"/>
       </w:pPr>
       <w:r>
         <w:fldChar w:fldCharType="end"/>
       </w:r>
-      <w:bookmarkStart w:id="20" w:name="_Toc449701427"/>
+      <w:bookmarkStart w:id="20" w:name="_Toc87537643"/>
       <w:r>
         <w:t>Abbildungsverzeichnis</w:t>
       </w:r>
@@ -1015,7 +1172,7 @@
       <w:pPr>
         <w:pStyle w:val="Untertitel"/>
       </w:pPr>
-      <w:bookmarkStart w:id="21" w:name="_Toc449701428"/>
+      <w:bookmarkStart w:id="21" w:name="_Toc87537644"/>
       <w:r>
         <w:t>Tabellenverzeichnis</w:t>
       </w:r>
@@ -1176,7 +1333,7 @@
       <w:r>
         <w:fldChar w:fldCharType="end"/>
       </w:r>
-      <w:bookmarkStart w:id="22" w:name="_Toc449701429"/>
+      <w:bookmarkStart w:id="22" w:name="_Toc87537645"/>
       <w:r>
         <w:t>Änderungsgeschichte</w:t>
       </w:r>
@@ -1190,10 +1347,10 @@
         <w:tblLook w:val="04A0" w:firstRow="1" w:lastRow="0" w:firstColumn="1" w:lastColumn="0" w:noHBand="0" w:noVBand="1"/>
       </w:tblPr>
       <w:tblGrid>
-        <w:gridCol w:w="1404"/>
-        <w:gridCol w:w="1687"/>
-        <w:gridCol w:w="1406"/>
-        <w:gridCol w:w="4739"/>
+        <w:gridCol w:w="1402"/>
+        <w:gridCol w:w="1685"/>
+        <w:gridCol w:w="1405"/>
+        <w:gridCol w:w="4744"/>
       </w:tblGrid>
       <w:tr>
         <w:trPr>
@@ -1436,6 +1593,9 @@
             <w:pPr>
               <w:pStyle w:val="Tabelleninhalt"/>
             </w:pPr>
+            <w:r>
+              <w:t>10.11.2021</w:t>
+            </w:r>
           </w:p>
         </w:tc>
         <w:tc>
@@ -1453,6 +1613,9 @@
             <w:pPr>
               <w:pStyle w:val="Tabelleninhalt"/>
             </w:pPr>
+            <w:r>
+              <w:t>Ritzmann</w:t>
+            </w:r>
           </w:p>
         </w:tc>
         <w:tc>
@@ -1470,6 +1633,12 @@
             <w:pPr>
               <w:pStyle w:val="Tabelleninhalt"/>
             </w:pPr>
+            <w:r>
+              <w:t>Hauptauftrag</w:t>
+            </w:r>
+            <w:r>
+              <w:t>, Funktionale Anforderungen, nicht funktionale Anforderungen + Arbeitsaufteilung geschrieben</w:t>
+            </w:r>
           </w:p>
         </w:tc>
       </w:tr>
@@ -1540,14 +1709,14 @@
       <w:pPr>
         <w:pStyle w:val="berschrift1"/>
       </w:pPr>
-      <w:bookmarkStart w:id="24" w:name="_Toc449701430"/>
-      <w:bookmarkStart w:id="25" w:name="_Toc303332170"/>
-      <w:bookmarkStart w:id="26" w:name="_Toc269125073"/>
+      <w:bookmarkStart w:id="24" w:name="_Toc303332170"/>
+      <w:bookmarkStart w:id="25" w:name="_Toc269125073"/>
+      <w:bookmarkStart w:id="26" w:name="_Toc87537646"/>
       <w:r>
         <w:lastRenderedPageBreak/>
         <w:t>Einleitung</w:t>
       </w:r>
-      <w:bookmarkEnd w:id="24"/>
+      <w:bookmarkEnd w:id="26"/>
     </w:p>
     <w:p>
       <w:pPr>
@@ -1556,14 +1725,14 @@
           <w:rFonts w:cs="Arial"/>
         </w:rPr>
       </w:pPr>
-      <w:bookmarkStart w:id="27" w:name="_Toc449701431"/>
+      <w:bookmarkStart w:id="27" w:name="_Toc87537647"/>
       <w:r>
         <w:rPr>
           <w:rFonts w:cs="Arial"/>
         </w:rPr>
         <w:t>Sinn und Zweck</w:t>
       </w:r>
-      <w:bookmarkEnd w:id="25"/>
+      <w:bookmarkEnd w:id="24"/>
       <w:bookmarkEnd w:id="27"/>
     </w:p>
     <w:p>
@@ -1596,7 +1765,7 @@
       <w:pPr>
         <w:pStyle w:val="berschrift2"/>
       </w:pPr>
-      <w:bookmarkStart w:id="29" w:name="_Toc449701432"/>
+      <w:bookmarkStart w:id="29" w:name="_Toc87537648"/>
       <w:r>
         <w:t>Referenzdokumente</w:t>
       </w:r>
@@ -1653,7 +1822,7 @@
         </w:rPr>
       </w:pPr>
       <w:bookmarkStart w:id="31" w:name="_Toc303332173"/>
-      <w:bookmarkStart w:id="32" w:name="_Toc449701433"/>
+      <w:bookmarkStart w:id="32" w:name="_Toc87537649"/>
       <w:bookmarkEnd w:id="30"/>
       <w:r>
         <w:rPr>
@@ -1883,7 +2052,7 @@
       <w:bookmarkEnd w:id="34"/>
       <w:bookmarkEnd w:id="35"/>
     </w:p>
-    <w:bookmarkEnd w:id="26"/>
+    <w:bookmarkEnd w:id="25"/>
     <w:p>
       <w:pPr>
         <w:pStyle w:val="berschrift1"/>
@@ -1891,10 +2060,12 @@
       <w:r>
         <w:br w:type="page"/>
       </w:r>
+      <w:bookmarkStart w:id="36" w:name="_Toc87537650"/>
       <w:r>
         <w:lastRenderedPageBreak/>
         <w:t>Hauptauftrag</w:t>
       </w:r>
+      <w:bookmarkEnd w:id="36"/>
     </w:p>
     <w:p>
       <w:r>
@@ -1954,9 +2125,11 @@
       <w:pPr>
         <w:pStyle w:val="berschrift2"/>
       </w:pPr>
+      <w:bookmarkStart w:id="37" w:name="_Toc87537651"/>
       <w:r>
         <w:t>Funktionale Anforderungen</w:t>
       </w:r>
+      <w:bookmarkEnd w:id="37"/>
     </w:p>
     <w:p>
       <w:pPr>
@@ -1999,9 +2172,11 @@
       <w:pPr>
         <w:pStyle w:val="berschrift2"/>
       </w:pPr>
+      <w:bookmarkStart w:id="38" w:name="_Toc87537652"/>
       <w:r>
         <w:t>Nicht funktionale Anforderungen</w:t>
       </w:r>
+      <w:bookmarkEnd w:id="38"/>
     </w:p>
     <w:p>
       <w:pPr>
@@ -2083,9 +2258,81 @@
     <w:p>
       <w:pPr>
         <w:pStyle w:val="berschrift3"/>
+        <w:numPr>
+          <w:ilvl w:val="0"/>
+          <w:numId w:val="0"/>
+        </w:numPr>
+        <w:rPr>
+          <w:b w:val="0"/>
+        </w:rPr>
+      </w:pPr>
+      <w:r>
+        <w:rPr>
+          <w:b w:val="0"/>
+        </w:rPr>
+        <w:t>Alle ACID Prinzipien wurden eingehalten</w:t>
+      </w:r>
+      <w:r>
+        <w:rPr>
+          <w:b w:val="0"/>
+        </w:rPr>
+        <w:t xml:space="preserve">. </w:t>
+      </w:r>
+    </w:p>
+    <w:p>
+      <w:pPr>
+        <w:pStyle w:val="berschrift3"/>
       </w:pPr>
       <w:r>
         <w:t>Dokumentation</w:t>
+      </w:r>
+    </w:p>
+    <w:p>
+      <w:r>
+        <w:t xml:space="preserve">Es wurde ausführlich und verständlich dokumentiert. Zusätzlich ist ein Readme File im </w:t>
+      </w:r>
+      <w:proofErr w:type="spellStart"/>
+      <w:r>
+        <w:t>Github</w:t>
+      </w:r>
+      <w:proofErr w:type="spellEnd"/>
+      <w:r>
+        <w:t xml:space="preserve"> Repository welches die wichtigsten Informationen zum Projekt liefert, sowie eine Setup Anleitung. </w:t>
+      </w:r>
+      <w:r>
+        <w:t xml:space="preserve">Alle Endpoints, welche implementiert wurden, sind beschrieben worden. Ein Domänenmodell, Class </w:t>
+      </w:r>
+      <w:proofErr w:type="spellStart"/>
+      <w:r>
+        <w:t>diagram</w:t>
+      </w:r>
+      <w:proofErr w:type="spellEnd"/>
+      <w:r>
+        <w:t xml:space="preserve">, </w:t>
+      </w:r>
+      <w:proofErr w:type="spellStart"/>
+      <w:r>
+        <w:t>Sequence</w:t>
+      </w:r>
+      <w:proofErr w:type="spellEnd"/>
+      <w:r>
+        <w:t xml:space="preserve"> </w:t>
+      </w:r>
+      <w:proofErr w:type="spellStart"/>
+      <w:r>
+        <w:t>diagram</w:t>
+      </w:r>
+      <w:proofErr w:type="spellEnd"/>
+      <w:r>
+        <w:t xml:space="preserve"> wurden erstellt und </w:t>
+      </w:r>
+      <w:proofErr w:type="spellStart"/>
+      <w:r>
+        <w:t>Usecases</w:t>
+      </w:r>
+      <w:proofErr w:type="spellEnd"/>
+      <w:r>
+        <w:t xml:space="preserve"> wurde für die getesteten Endpoints geschrieben. </w:t>
       </w:r>
     </w:p>
     <w:p/>
@@ -2093,9 +2340,11 @@
       <w:pPr>
         <w:pStyle w:val="berschrift1"/>
       </w:pPr>
+      <w:bookmarkStart w:id="39" w:name="_Toc87537653"/>
       <w:r>
         <w:t>Arbeitsaufteilung</w:t>
       </w:r>
+      <w:bookmarkEnd w:id="39"/>
     </w:p>
     <w:p>
       <w:r>
@@ -2137,8 +2386,53 @@
       <w:r>
         <w:t xml:space="preserve"> </w:t>
       </w:r>
-      <w:r>
-        <w:t xml:space="preserve"> </w:t>
+    </w:p>
+    <w:p/>
+    <w:p/>
+    <w:p>
+      <w:pPr>
+        <w:pStyle w:val="berschrift1"/>
+      </w:pPr>
+      <w:r>
+        <w:lastRenderedPageBreak/>
+        <w:t>Tag 1 – 05.11.2021</w:t>
+      </w:r>
+    </w:p>
+    <w:p/>
+    <w:p>
+      <w:pPr>
+        <w:pStyle w:val="berschrift1"/>
+        <w:numPr>
+          <w:ilvl w:val="0"/>
+          <w:numId w:val="0"/>
+        </w:numPr>
+        <w:ind w:left="709" w:hanging="709"/>
+      </w:pPr>
+    </w:p>
+    <w:p>
+      <w:pPr>
+        <w:pStyle w:val="berschrift1"/>
+      </w:pPr>
+      <w:r>
+        <w:t>Tag 2 – 10-11.2021</w:t>
+      </w:r>
+    </w:p>
+    <w:p>
+      <w:pPr>
+        <w:pStyle w:val="berschrift1"/>
+        <w:numPr>
+          <w:ilvl w:val="0"/>
+          <w:numId w:val="0"/>
+        </w:numPr>
+        <w:ind w:left="709"/>
+      </w:pPr>
+    </w:p>
+    <w:p>
+      <w:pPr>
+        <w:pStyle w:val="berschrift1"/>
+      </w:pPr>
+      <w:r>
+        <w:t>Tag 3 – 11.11.2021</w:t>
       </w:r>
     </w:p>
     <w:sectPr>
@@ -6321,10 +6615,6 @@
 </file>
 
 <file path=customXml/item2.xml><?xml version="1.0" encoding="utf-8"?>
-<b:Sources xmlns:b="http://schemas.openxmlformats.org/officeDocument/2006/bibliography" xmlns="http://schemas.openxmlformats.org/officeDocument/2006/bibliography" SelectedStyle="\APA.XSL" StyleName="APA"/>
-</file>
-
-<file path=customXml/item3.xml><?xml version="1.0" encoding="utf-8"?>
 <ct:contentTypeSchema xmlns:ct="http://schemas.microsoft.com/office/2006/metadata/contentType" xmlns:ma="http://schemas.microsoft.com/office/2006/metadata/properties/metaAttributes" ct:_="" ma:_="" ma:contentTypeName="Document" ma:contentTypeID="0x010100D988C7EBCEAD2341A1A7CB6E299E0385" ma:contentTypeVersion="2" ma:contentTypeDescription="Create a new document." ma:contentTypeScope="" ma:versionID="3764b1bdee93e99f4beed05935d96b53">
   <xsd:schema xmlns:xsd="http://www.w3.org/2001/XMLSchema" xmlns:xs="http://www.w3.org/2001/XMLSchema" xmlns:p="http://schemas.microsoft.com/office/2006/metadata/properties" xmlns:ns2="d23d7f48-15cd-4d12-b1b4-f1fb62b981ad" targetNamespace="http://schemas.microsoft.com/office/2006/metadata/properties" ma:root="true" ma:fieldsID="0280c1c0593e70b3d111cdd28e58e5c5" ns2:_="">
     <xsd:import namespace="d23d7f48-15cd-4d12-b1b4-f1fb62b981ad"/>
@@ -6456,19 +6746,23 @@
 </ct:contentTypeSchema>
 </file>
 
+<file path=customXml/item3.xml><?xml version="1.0" encoding="utf-8"?>
+<b:Sources xmlns:b="http://schemas.openxmlformats.org/officeDocument/2006/bibliography" xmlns="http://schemas.openxmlformats.org/officeDocument/2006/bibliography" SelectedStyle="\APA.XSL" StyleName="APA"/>
+</file>
+
 <file path=customXml/item4.xml><?xml version="1.0" encoding="utf-8"?>
+<p:properties xmlns:p="http://schemas.microsoft.com/office/2006/metadata/properties" xmlns:xsi="http://www.w3.org/2001/XMLSchema-instance" xmlns:pc="http://schemas.microsoft.com/office/infopath/2007/PartnerControls">
+  <documentManagement/>
+</p:properties>
+</file>
+
+<file path=customXml/item5.xml><?xml version="1.0" encoding="utf-8"?>
 <?mso-contentType ?>
 <FormTemplates xmlns="http://schemas.microsoft.com/sharepoint/v3/contenttype/forms">
   <Display>DocumentLibraryForm</Display>
   <Edit>DocumentLibraryForm</Edit>
   <New>DocumentLibraryForm</New>
 </FormTemplates>
-</file>
-
-<file path=customXml/item5.xml><?xml version="1.0" encoding="utf-8"?>
-<p:properties xmlns:p="http://schemas.microsoft.com/office/2006/metadata/properties" xmlns:xsi="http://www.w3.org/2001/XMLSchema-instance" xmlns:pc="http://schemas.microsoft.com/office/infopath/2007/PartnerControls">
-  <documentManagement/>
-</p:properties>
 </file>
 
 <file path=customXml/itemProps1.xml><?xml version="1.0" encoding="utf-8"?>
@@ -6480,14 +6774,6 @@
 </file>
 
 <file path=customXml/itemProps2.xml><?xml version="1.0" encoding="utf-8"?>
-<ds:datastoreItem xmlns:ds="http://schemas.openxmlformats.org/officeDocument/2006/customXml" ds:itemID="{D941590B-4536-455B-B8FE-9D81ADFF724E}">
-  <ds:schemaRefs>
-    <ds:schemaRef ds:uri="http://schemas.openxmlformats.org/officeDocument/2006/bibliography"/>
-  </ds:schemaRefs>
-</ds:datastoreItem>
-</file>
-
-<file path=customXml/itemProps3.xml><?xml version="1.0" encoding="utf-8"?>
 <ds:datastoreItem xmlns:ds="http://schemas.openxmlformats.org/officeDocument/2006/customXml" ds:itemID="{66FD9C53-0899-41B7-B66E-337F10491414}">
   <ds:schemaRefs>
     <ds:schemaRef ds:uri="http://schemas.microsoft.com/office/2006/metadata/contentType"/>
@@ -6505,19 +6791,27 @@
 </ds:datastoreItem>
 </file>
 
-<file path=customXml/itemProps4.xml><?xml version="1.0" encoding="utf-8"?>
-<ds:datastoreItem xmlns:ds="http://schemas.openxmlformats.org/officeDocument/2006/customXml" ds:itemID="{D723B1F9-6ABB-4111-ABC8-26DE2548B9EB}">
+<file path=customXml/itemProps3.xml><?xml version="1.0" encoding="utf-8"?>
+<ds:datastoreItem xmlns:ds="http://schemas.openxmlformats.org/officeDocument/2006/customXml" ds:itemID="{D941590B-4536-455B-B8FE-9D81ADFF724E}">
   <ds:schemaRefs>
-    <ds:schemaRef ds:uri="http://schemas.microsoft.com/sharepoint/v3/contenttype/forms"/>
+    <ds:schemaRef ds:uri="http://schemas.openxmlformats.org/officeDocument/2006/bibliography"/>
   </ds:schemaRefs>
 </ds:datastoreItem>
 </file>
 
-<file path=customXml/itemProps5.xml><?xml version="1.0" encoding="utf-8"?>
+<file path=customXml/itemProps4.xml><?xml version="1.0" encoding="utf-8"?>
 <ds:datastoreItem xmlns:ds="http://schemas.openxmlformats.org/officeDocument/2006/customXml" ds:itemID="{77513831-04BD-4C31-8D79-83804381B639}">
   <ds:schemaRefs>
     <ds:schemaRef ds:uri="http://schemas.microsoft.com/office/2006/metadata/properties"/>
     <ds:schemaRef ds:uri="http://schemas.microsoft.com/office/infopath/2007/PartnerControls"/>
   </ds:schemaRefs>
 </ds:datastoreItem>
+</file>
+
+<file path=customXml/itemProps5.xml><?xml version="1.0" encoding="utf-8"?>
+<ds:datastoreItem xmlns:ds="http://schemas.openxmlformats.org/officeDocument/2006/customXml" ds:itemID="{D723B1F9-6ABB-4111-ABC8-26DE2548B9EB}">
+  <ds:schemaRefs>
+    <ds:schemaRef ds:uri="http://schemas.microsoft.com/sharepoint/v3/contenttype/forms"/>
+  </ds:schemaRefs>
+</ds:datastoreItem>
 </file>
--- a/Documentation/Documentation-uek-223.docx
+++ b/Documentation/Documentation-uek-223.docx
@@ -295,7 +295,7 @@
       <w:r>
         <w:fldChar w:fldCharType="separate"/>
       </w:r>
-      <w:hyperlink w:anchor="_Toc87537643" w:history="1">
+      <w:hyperlink w:anchor="_Toc87601010" w:history="1">
         <w:r>
           <w:rPr>
             <w:rStyle w:val="Hyperlink"/>
@@ -318,7 +318,7 @@
           <w:rPr>
             <w:webHidden/>
           </w:rPr>
-          <w:instrText xml:space="preserve"> PAGEREF _Toc87537643 \h </w:instrText>
+          <w:instrText xml:space="preserve"> PAGEREF _Toc87601010 \h </w:instrText>
         </w:r>
         <w:r>
           <w:rPr>
@@ -353,7 +353,7 @@
           <w:sz w:val="22"/>
         </w:rPr>
       </w:pPr>
-      <w:hyperlink w:anchor="_Toc87537644" w:history="1">
+      <w:hyperlink w:anchor="_Toc87601011" w:history="1">
         <w:r>
           <w:rPr>
             <w:rStyle w:val="Hyperlink"/>
@@ -376,7 +376,7 @@
           <w:rPr>
             <w:webHidden/>
           </w:rPr>
-          <w:instrText xml:space="preserve"> PAGEREF _Toc87537644 \h </w:instrText>
+          <w:instrText xml:space="preserve"> PAGEREF _Toc87601011 \h </w:instrText>
         </w:r>
         <w:r>
           <w:rPr>
@@ -411,7 +411,7 @@
           <w:sz w:val="22"/>
         </w:rPr>
       </w:pPr>
-      <w:hyperlink w:anchor="_Toc87537645" w:history="1">
+      <w:hyperlink w:anchor="_Toc87601012" w:history="1">
         <w:r>
           <w:rPr>
             <w:rStyle w:val="Hyperlink"/>
@@ -434,7 +434,7 @@
           <w:rPr>
             <w:webHidden/>
           </w:rPr>
-          <w:instrText xml:space="preserve"> PAGEREF _Toc87537645 \h </w:instrText>
+          <w:instrText xml:space="preserve"> PAGEREF _Toc87601012 \h </w:instrText>
         </w:r>
         <w:r>
           <w:rPr>
@@ -469,7 +469,7 @@
           <w:sz w:val="22"/>
         </w:rPr>
       </w:pPr>
-      <w:hyperlink w:anchor="_Toc87537646" w:history="1">
+      <w:hyperlink w:anchor="_Toc87601013" w:history="1">
         <w:r>
           <w:rPr>
             <w:rStyle w:val="Hyperlink"/>
@@ -505,7 +505,7 @@
           <w:rPr>
             <w:webHidden/>
           </w:rPr>
-          <w:instrText xml:space="preserve"> PAGEREF _Toc87537646 \h </w:instrText>
+          <w:instrText xml:space="preserve"> PAGEREF _Toc87601013 \h </w:instrText>
         </w:r>
         <w:r>
           <w:rPr>
@@ -545,7 +545,7 @@
           <w:sz w:val="22"/>
         </w:rPr>
       </w:pPr>
-      <w:hyperlink w:anchor="_Toc87537647" w:history="1">
+      <w:hyperlink w:anchor="_Toc87601014" w:history="1">
         <w:r>
           <w:rPr>
             <w:rStyle w:val="Hyperlink"/>
@@ -589,7 +589,7 @@
             <w:noProof/>
             <w:webHidden/>
           </w:rPr>
-          <w:instrText xml:space="preserve"> PAGEREF _Toc87537647 \h </w:instrText>
+          <w:instrText xml:space="preserve"> PAGEREF _Toc87601014 \h </w:instrText>
         </w:r>
         <w:r>
           <w:rPr>
@@ -633,7 +633,7 @@
           <w:sz w:val="22"/>
         </w:rPr>
       </w:pPr>
-      <w:hyperlink w:anchor="_Toc87537648" w:history="1">
+      <w:hyperlink w:anchor="_Toc87601015" w:history="1">
         <w:r>
           <w:rPr>
             <w:rStyle w:val="Hyperlink"/>
@@ -675,7 +675,7 @@
             <w:noProof/>
             <w:webHidden/>
           </w:rPr>
-          <w:instrText xml:space="preserve"> PAGEREF _Toc87537648 \h </w:instrText>
+          <w:instrText xml:space="preserve"> PAGEREF _Toc87601015 \h </w:instrText>
         </w:r>
         <w:r>
           <w:rPr>
@@ -719,7 +719,7 @@
           <w:sz w:val="22"/>
         </w:rPr>
       </w:pPr>
-      <w:hyperlink w:anchor="_Toc87537649" w:history="1">
+      <w:hyperlink w:anchor="_Toc87601016" w:history="1">
         <w:r>
           <w:rPr>
             <w:rStyle w:val="Hyperlink"/>
@@ -763,7 +763,7 @@
             <w:noProof/>
             <w:webHidden/>
           </w:rPr>
-          <w:instrText xml:space="preserve"> PAGEREF _Toc87537649 \h </w:instrText>
+          <w:instrText xml:space="preserve"> PAGEREF _Toc87601016 \h </w:instrText>
         </w:r>
         <w:r>
           <w:rPr>
@@ -802,7 +802,7 @@
           <w:sz w:val="22"/>
         </w:rPr>
       </w:pPr>
-      <w:hyperlink w:anchor="_Toc87537650" w:history="1">
+      <w:hyperlink w:anchor="_Toc87601017" w:history="1">
         <w:r>
           <w:rPr>
             <w:rStyle w:val="Hyperlink"/>
@@ -838,7 +838,7 @@
           <w:rPr>
             <w:webHidden/>
           </w:rPr>
-          <w:instrText xml:space="preserve"> PAGEREF _Toc87537650 \h </w:instrText>
+          <w:instrText xml:space="preserve"> PAGEREF _Toc87601017 \h </w:instrText>
         </w:r>
         <w:r>
           <w:rPr>
@@ -878,7 +878,7 @@
           <w:sz w:val="22"/>
         </w:rPr>
       </w:pPr>
-      <w:hyperlink w:anchor="_Toc87537651" w:history="1">
+      <w:hyperlink w:anchor="_Toc87601018" w:history="1">
         <w:r>
           <w:rPr>
             <w:rStyle w:val="Hyperlink"/>
@@ -920,7 +920,7 @@
             <w:noProof/>
             <w:webHidden/>
           </w:rPr>
-          <w:instrText xml:space="preserve"> PAGEREF _Toc87537651 \h </w:instrText>
+          <w:instrText xml:space="preserve"> PAGEREF _Toc87601018 \h </w:instrText>
         </w:r>
         <w:r>
           <w:rPr>
@@ -964,7 +964,7 @@
           <w:sz w:val="22"/>
         </w:rPr>
       </w:pPr>
-      <w:hyperlink w:anchor="_Toc87537652" w:history="1">
+      <w:hyperlink w:anchor="_Toc87601019" w:history="1">
         <w:r>
           <w:rPr>
             <w:rStyle w:val="Hyperlink"/>
@@ -1006,7 +1006,7 @@
             <w:noProof/>
             <w:webHidden/>
           </w:rPr>
-          <w:instrText xml:space="preserve"> PAGEREF _Toc87537652 \h </w:instrText>
+          <w:instrText xml:space="preserve"> PAGEREF _Toc87601019 \h </w:instrText>
         </w:r>
         <w:r>
           <w:rPr>
@@ -1045,7 +1045,7 @@
           <w:sz w:val="22"/>
         </w:rPr>
       </w:pPr>
-      <w:hyperlink w:anchor="_Toc87537653" w:history="1">
+      <w:hyperlink w:anchor="_Toc87601020" w:history="1">
         <w:r>
           <w:rPr>
             <w:rStyle w:val="Hyperlink"/>
@@ -1081,7 +1081,7 @@
           <w:rPr>
             <w:webHidden/>
           </w:rPr>
-          <w:instrText xml:space="preserve"> PAGEREF _Toc87537653 \h </w:instrText>
+          <w:instrText xml:space="preserve"> PAGEREF _Toc87601020 \h </w:instrText>
         </w:r>
         <w:r>
           <w:rPr>
@@ -1110,12 +1110,225 @@
     </w:p>
     <w:p>
       <w:pPr>
+        <w:pStyle w:val="Verzeichnis1"/>
+        <w:rPr>
+          <w:rFonts w:asciiTheme="minorHAnsi" w:hAnsiTheme="minorHAnsi"/>
+          <w:sz w:val="22"/>
+        </w:rPr>
+      </w:pPr>
+      <w:hyperlink w:anchor="_Toc87601021" w:history="1">
+        <w:r>
+          <w:rPr>
+            <w:rStyle w:val="Hyperlink"/>
+          </w:rPr>
+          <w:t>4</w:t>
+        </w:r>
+        <w:r>
+          <w:rPr>
+            <w:rFonts w:asciiTheme="minorHAnsi" w:hAnsiTheme="minorHAnsi"/>
+            <w:sz w:val="22"/>
+          </w:rPr>
+          <w:tab/>
+        </w:r>
+        <w:r>
+          <w:rPr>
+            <w:rStyle w:val="Hyperlink"/>
+          </w:rPr>
+          <w:t>Tag 1 – 05.11.2021</w:t>
+        </w:r>
+        <w:r>
+          <w:rPr>
+            <w:webHidden/>
+          </w:rPr>
+          <w:tab/>
+        </w:r>
+        <w:r>
+          <w:rPr>
+            <w:webHidden/>
+          </w:rPr>
+          <w:fldChar w:fldCharType="begin"/>
+        </w:r>
+        <w:r>
+          <w:rPr>
+            <w:webHidden/>
+          </w:rPr>
+          <w:instrText xml:space="preserve"> PAGEREF _Toc87601021 \h </w:instrText>
+        </w:r>
+        <w:r>
+          <w:rPr>
+            <w:webHidden/>
+          </w:rPr>
+        </w:r>
+        <w:r>
+          <w:rPr>
+            <w:webHidden/>
+          </w:rPr>
+          <w:fldChar w:fldCharType="separate"/>
+        </w:r>
+        <w:r>
+          <w:rPr>
+            <w:webHidden/>
+          </w:rPr>
+          <w:t>5</w:t>
+        </w:r>
+        <w:r>
+          <w:rPr>
+            <w:webHidden/>
+          </w:rPr>
+          <w:fldChar w:fldCharType="end"/>
+        </w:r>
+      </w:hyperlink>
+    </w:p>
+    <w:p>
+      <w:pPr>
+        <w:pStyle w:val="Verzeichnis1"/>
+        <w:rPr>
+          <w:rFonts w:asciiTheme="minorHAnsi" w:hAnsiTheme="minorHAnsi"/>
+          <w:sz w:val="22"/>
+        </w:rPr>
+      </w:pPr>
+      <w:hyperlink w:anchor="_Toc87601022" w:history="1">
+        <w:r>
+          <w:rPr>
+            <w:rStyle w:val="Hyperlink"/>
+          </w:rPr>
+          <w:t>5</w:t>
+        </w:r>
+        <w:r>
+          <w:rPr>
+            <w:rFonts w:asciiTheme="minorHAnsi" w:hAnsiTheme="minorHAnsi"/>
+            <w:sz w:val="22"/>
+          </w:rPr>
+          <w:tab/>
+        </w:r>
+        <w:r>
+          <w:rPr>
+            <w:rStyle w:val="Hyperlink"/>
+          </w:rPr>
+          <w:t>Tag 2 – 10-11.2021</w:t>
+        </w:r>
+        <w:r>
+          <w:rPr>
+            <w:webHidden/>
+          </w:rPr>
+          <w:tab/>
+        </w:r>
+        <w:r>
+          <w:rPr>
+            <w:webHidden/>
+          </w:rPr>
+          <w:fldChar w:fldCharType="begin"/>
+        </w:r>
+        <w:r>
+          <w:rPr>
+            <w:webHidden/>
+          </w:rPr>
+          <w:instrText xml:space="preserve"> PAGEREF _Toc87601022 \h </w:instrText>
+        </w:r>
+        <w:r>
+          <w:rPr>
+            <w:webHidden/>
+          </w:rPr>
+        </w:r>
+        <w:r>
+          <w:rPr>
+            <w:webHidden/>
+          </w:rPr>
+          <w:fldChar w:fldCharType="separate"/>
+        </w:r>
+        <w:r>
+          <w:rPr>
+            <w:webHidden/>
+          </w:rPr>
+          <w:t>5</w:t>
+        </w:r>
+        <w:r>
+          <w:rPr>
+            <w:webHidden/>
+          </w:rPr>
+          <w:fldChar w:fldCharType="end"/>
+        </w:r>
+      </w:hyperlink>
+    </w:p>
+    <w:p>
+      <w:pPr>
+        <w:pStyle w:val="Verzeichnis1"/>
+        <w:rPr>
+          <w:rFonts w:asciiTheme="minorHAnsi" w:hAnsiTheme="minorHAnsi"/>
+          <w:sz w:val="22"/>
+        </w:rPr>
+      </w:pPr>
+      <w:hyperlink w:anchor="_Toc87601023" w:history="1">
+        <w:r>
+          <w:rPr>
+            <w:rStyle w:val="Hyperlink"/>
+          </w:rPr>
+          <w:t>6</w:t>
+        </w:r>
+        <w:r>
+          <w:rPr>
+            <w:rFonts w:asciiTheme="minorHAnsi" w:hAnsiTheme="minorHAnsi"/>
+            <w:sz w:val="22"/>
+          </w:rPr>
+          <w:tab/>
+        </w:r>
+        <w:r>
+          <w:rPr>
+            <w:rStyle w:val="Hyperlink"/>
+          </w:rPr>
+          <w:t>Tag 3 – 11.11.2021</w:t>
+        </w:r>
+        <w:r>
+          <w:rPr>
+            <w:webHidden/>
+          </w:rPr>
+          <w:tab/>
+        </w:r>
+        <w:r>
+          <w:rPr>
+            <w:webHidden/>
+          </w:rPr>
+          <w:fldChar w:fldCharType="begin"/>
+        </w:r>
+        <w:r>
+          <w:rPr>
+            <w:webHidden/>
+          </w:rPr>
+          <w:instrText xml:space="preserve"> PAGEREF _Toc87601023 \h </w:instrText>
+        </w:r>
+        <w:r>
+          <w:rPr>
+            <w:webHidden/>
+          </w:rPr>
+        </w:r>
+        <w:r>
+          <w:rPr>
+            <w:webHidden/>
+          </w:rPr>
+          <w:fldChar w:fldCharType="separate"/>
+        </w:r>
+        <w:r>
+          <w:rPr>
+            <w:webHidden/>
+          </w:rPr>
+          <w:t>5</w:t>
+        </w:r>
+        <w:r>
+          <w:rPr>
+            <w:webHidden/>
+          </w:rPr>
+          <w:fldChar w:fldCharType="end"/>
+        </w:r>
+      </w:hyperlink>
+    </w:p>
+    <w:p>
+      <w:pPr>
         <w:pStyle w:val="Untertitel"/>
       </w:pPr>
       <w:r>
         <w:fldChar w:fldCharType="end"/>
       </w:r>
-      <w:bookmarkStart w:id="20" w:name="_Toc87537643"/>
+      <w:bookmarkStart w:id="20" w:name="_Toc87601010"/>
       <w:r>
         <w:t>Abbildungsverzeichnis</w:t>
       </w:r>
@@ -1172,7 +1385,7 @@
       <w:pPr>
         <w:pStyle w:val="Untertitel"/>
       </w:pPr>
-      <w:bookmarkStart w:id="21" w:name="_Toc87537644"/>
+      <w:bookmarkStart w:id="21" w:name="_Toc87601011"/>
       <w:r>
         <w:t>Tabellenverzeichnis</w:t>
       </w:r>
@@ -1333,7 +1546,7 @@
       <w:r>
         <w:fldChar w:fldCharType="end"/>
       </w:r>
-      <w:bookmarkStart w:id="22" w:name="_Toc87537645"/>
+      <w:bookmarkStart w:id="22" w:name="_Toc87601012"/>
       <w:r>
         <w:t>Änderungsgeschichte</w:t>
       </w:r>
@@ -1711,7 +1924,7 @@
       </w:pPr>
       <w:bookmarkStart w:id="24" w:name="_Toc303332170"/>
       <w:bookmarkStart w:id="25" w:name="_Toc269125073"/>
-      <w:bookmarkStart w:id="26" w:name="_Toc87537646"/>
+      <w:bookmarkStart w:id="26" w:name="_Toc87601013"/>
       <w:r>
         <w:lastRenderedPageBreak/>
         <w:t>Einleitung</w:t>
@@ -1725,7 +1938,7 @@
           <w:rFonts w:cs="Arial"/>
         </w:rPr>
       </w:pPr>
-      <w:bookmarkStart w:id="27" w:name="_Toc87537647"/>
+      <w:bookmarkStart w:id="27" w:name="_Toc87601014"/>
       <w:r>
         <w:rPr>
           <w:rFonts w:cs="Arial"/>
@@ -1765,7 +1978,7 @@
       <w:pPr>
         <w:pStyle w:val="berschrift2"/>
       </w:pPr>
-      <w:bookmarkStart w:id="29" w:name="_Toc87537648"/>
+      <w:bookmarkStart w:id="29" w:name="_Toc87601015"/>
       <w:r>
         <w:t>Referenzdokumente</w:t>
       </w:r>
@@ -1822,7 +2035,7 @@
         </w:rPr>
       </w:pPr>
       <w:bookmarkStart w:id="31" w:name="_Toc303332173"/>
-      <w:bookmarkStart w:id="32" w:name="_Toc87537649"/>
+      <w:bookmarkStart w:id="32" w:name="_Toc87601016"/>
       <w:bookmarkEnd w:id="30"/>
       <w:r>
         <w:rPr>
@@ -2060,7 +2273,7 @@
       <w:r>
         <w:br w:type="page"/>
       </w:r>
-      <w:bookmarkStart w:id="36" w:name="_Toc87537650"/>
+      <w:bookmarkStart w:id="36" w:name="_Toc87601017"/>
       <w:r>
         <w:lastRenderedPageBreak/>
         <w:t>Hauptauftrag</w:t>
@@ -2125,7 +2338,7 @@
       <w:pPr>
         <w:pStyle w:val="berschrift2"/>
       </w:pPr>
-      <w:bookmarkStart w:id="37" w:name="_Toc87537651"/>
+      <w:bookmarkStart w:id="37" w:name="_Toc87601018"/>
       <w:r>
         <w:t>Funktionale Anforderungen</w:t>
       </w:r>
@@ -2172,7 +2385,7 @@
       <w:pPr>
         <w:pStyle w:val="berschrift2"/>
       </w:pPr>
-      <w:bookmarkStart w:id="38" w:name="_Toc87537652"/>
+      <w:bookmarkStart w:id="38" w:name="_Toc87601019"/>
       <w:r>
         <w:t>Nicht funktionale Anforderungen</w:t>
       </w:r>
@@ -2340,7 +2553,7 @@
       <w:pPr>
         <w:pStyle w:val="berschrift1"/>
       </w:pPr>
-      <w:bookmarkStart w:id="39" w:name="_Toc87537653"/>
+      <w:bookmarkStart w:id="39" w:name="_Toc87601020"/>
       <w:r>
         <w:t>Arbeitsaufteilung</w:t>
       </w:r>
@@ -2393,12 +2606,234 @@
       <w:pPr>
         <w:pStyle w:val="berschrift1"/>
       </w:pPr>
+      <w:bookmarkStart w:id="40" w:name="_Toc87601021"/>
       <w:r>
         <w:lastRenderedPageBreak/>
         <w:t>Tag 1 – 05.11.2021</w:t>
       </w:r>
+      <w:bookmarkEnd w:id="40"/>
+    </w:p>
+    <w:p>
+      <w:pPr>
+        <w:pStyle w:val="berschrift2"/>
+      </w:pPr>
+      <w:r>
+        <w:t>Use Cases</w:t>
+      </w:r>
+    </w:p>
+    <w:tbl>
+      <w:tblPr>
+        <w:tblStyle w:val="Tabellenraster"/>
+        <w:tblW w:w="0" w:type="auto"/>
+        <w:tblLook w:val="04A0" w:firstRow="1" w:lastRow="0" w:firstColumn="1" w:lastColumn="0" w:noHBand="0" w:noVBand="1"/>
+      </w:tblPr>
+      <w:tblGrid>
+        <w:gridCol w:w="4630"/>
+        <w:gridCol w:w="4601"/>
+      </w:tblGrid>
+      <w:tr>
+        <w:trPr>
+          <w:cnfStyle w:val="100000000000" w:firstRow="1" w:lastRow="0" w:firstColumn="0" w:lastColumn="0" w:oddVBand="0" w:evenVBand="0" w:oddHBand="0" w:evenHBand="0" w:firstRowFirstColumn="0" w:firstRowLastColumn="0" w:lastRowFirstColumn="0" w:lastRowLastColumn="0"/>
+        </w:trPr>
+        <w:tc>
+          <w:tcPr>
+            <w:tcW w:w="4672" w:type="dxa"/>
+          </w:tcPr>
+          <w:p>
+            <w:r>
+              <w:t>Use Case:</w:t>
+            </w:r>
+          </w:p>
+        </w:tc>
+        <w:tc>
+          <w:tcPr>
+            <w:tcW w:w="4672" w:type="dxa"/>
+            <w:shd w:val="clear" w:color="auto" w:fill="auto"/>
+          </w:tcPr>
+          <w:p/>
+        </w:tc>
+      </w:tr>
+      <w:tr>
+        <w:tc>
+          <w:tcPr>
+            <w:tcW w:w="4672" w:type="dxa"/>
+            <w:shd w:val="clear" w:color="auto" w:fill="A6A6A6" w:themeFill="background1" w:themeFillShade="A6"/>
+          </w:tcPr>
+          <w:p>
+            <w:r>
+              <w:t xml:space="preserve">Use Case ID: </w:t>
+            </w:r>
+          </w:p>
+        </w:tc>
+        <w:tc>
+          <w:tcPr>
+            <w:tcW w:w="4672" w:type="dxa"/>
+          </w:tcPr>
+          <w:p/>
+        </w:tc>
+      </w:tr>
+      <w:tr>
+        <w:tc>
+          <w:tcPr>
+            <w:tcW w:w="4672" w:type="dxa"/>
+            <w:shd w:val="clear" w:color="auto" w:fill="A6A6A6" w:themeFill="background1" w:themeFillShade="A6"/>
+          </w:tcPr>
+          <w:p>
+            <w:r>
+              <w:t>Kurzbeschreibung</w:t>
+            </w:r>
+          </w:p>
+        </w:tc>
+        <w:tc>
+          <w:tcPr>
+            <w:tcW w:w="4672" w:type="dxa"/>
+          </w:tcPr>
+          <w:p/>
+        </w:tc>
+      </w:tr>
+      <w:tr>
+        <w:tc>
+          <w:tcPr>
+            <w:tcW w:w="4672" w:type="dxa"/>
+            <w:shd w:val="clear" w:color="auto" w:fill="A6A6A6" w:themeFill="background1" w:themeFillShade="A6"/>
+          </w:tcPr>
+          <w:p>
+            <w:r>
+              <w:t>Vorbedingung</w:t>
+            </w:r>
+          </w:p>
+        </w:tc>
+        <w:tc>
+          <w:tcPr>
+            <w:tcW w:w="4672" w:type="dxa"/>
+          </w:tcPr>
+          <w:p/>
+        </w:tc>
+      </w:tr>
+      <w:tr>
+        <w:tc>
+          <w:tcPr>
+            <w:tcW w:w="4672" w:type="dxa"/>
+            <w:shd w:val="clear" w:color="auto" w:fill="A6A6A6" w:themeFill="background1" w:themeFillShade="A6"/>
+          </w:tcPr>
+          <w:p>
+            <w:r>
+              <w:t>Akteur (Primär)</w:t>
+            </w:r>
+          </w:p>
+        </w:tc>
+        <w:tc>
+          <w:tcPr>
+            <w:tcW w:w="4672" w:type="dxa"/>
+          </w:tcPr>
+          <w:p/>
+        </w:tc>
+      </w:tr>
+      <w:tr>
+        <w:tc>
+          <w:tcPr>
+            <w:tcW w:w="4672" w:type="dxa"/>
+            <w:shd w:val="clear" w:color="auto" w:fill="A6A6A6" w:themeFill="background1" w:themeFillShade="A6"/>
+          </w:tcPr>
+          <w:p>
+            <w:r>
+              <w:t>Akteur (Sekundär)</w:t>
+            </w:r>
+          </w:p>
+        </w:tc>
+        <w:tc>
+          <w:tcPr>
+            <w:tcW w:w="4672" w:type="dxa"/>
+          </w:tcPr>
+          <w:p/>
+        </w:tc>
+      </w:tr>
+      <w:tr>
+        <w:tc>
+          <w:tcPr>
+            <w:tcW w:w="4672" w:type="dxa"/>
+            <w:shd w:val="clear" w:color="auto" w:fill="A6A6A6" w:themeFill="background1" w:themeFillShade="A6"/>
+          </w:tcPr>
+          <w:p>
+            <w:r>
+              <w:t>Hauptablauf</w:t>
+            </w:r>
+          </w:p>
+        </w:tc>
+        <w:tc>
+          <w:tcPr>
+            <w:tcW w:w="4672" w:type="dxa"/>
+          </w:tcPr>
+          <w:p/>
+        </w:tc>
+      </w:tr>
+      <w:tr>
+        <w:tc>
+          <w:tcPr>
+            <w:tcW w:w="4672" w:type="dxa"/>
+            <w:shd w:val="clear" w:color="auto" w:fill="A6A6A6" w:themeFill="background1" w:themeFillShade="A6"/>
+          </w:tcPr>
+          <w:p>
+            <w:r>
+              <w:t>Nachbedingung</w:t>
+            </w:r>
+          </w:p>
+        </w:tc>
+        <w:tc>
+          <w:tcPr>
+            <w:tcW w:w="4672" w:type="dxa"/>
+          </w:tcPr>
+          <w:p/>
+        </w:tc>
+      </w:tr>
+      <w:tr>
+        <w:tc>
+          <w:tcPr>
+            <w:tcW w:w="4672" w:type="dxa"/>
+            <w:shd w:val="clear" w:color="auto" w:fill="A6A6A6" w:themeFill="background1" w:themeFillShade="A6"/>
+          </w:tcPr>
+          <w:p>
+            <w:r>
+              <w:t xml:space="preserve">Alternative </w:t>
+            </w:r>
+            <w:proofErr w:type="spellStart"/>
+            <w:r>
+              <w:t>Flows</w:t>
+            </w:r>
+            <w:proofErr w:type="spellEnd"/>
+          </w:p>
+        </w:tc>
+        <w:tc>
+          <w:tcPr>
+            <w:tcW w:w="4672" w:type="dxa"/>
+          </w:tcPr>
+          <w:p/>
+        </w:tc>
+      </w:tr>
+    </w:tbl>
+    <w:p/>
+    <w:p>
+      <w:pPr>
+        <w:pStyle w:val="berschrift2"/>
+      </w:pPr>
+      <w:r>
+        <w:t>Domain Model</w:t>
+      </w:r>
     </w:p>
     <w:p/>
+    <w:p>
+      <w:pPr>
+        <w:pStyle w:val="berschrift2"/>
+      </w:pPr>
+      <w:r>
+        <w:t xml:space="preserve">Class </w:t>
+      </w:r>
+      <w:proofErr w:type="spellStart"/>
+      <w:r>
+        <w:t>Diagram</w:t>
+      </w:r>
+      <w:proofErr w:type="spellEnd"/>
+    </w:p>
     <w:p>
       <w:pPr>
         <w:pStyle w:val="berschrift1"/>
@@ -2409,13 +2844,16 @@
         <w:ind w:left="709" w:hanging="709"/>
       </w:pPr>
     </w:p>
+    <w:p/>
     <w:p>
       <w:pPr>
         <w:pStyle w:val="berschrift1"/>
       </w:pPr>
+      <w:bookmarkStart w:id="41" w:name="_Toc87601022"/>
       <w:r>
         <w:t>Tag 2 – 10-11.2021</w:t>
       </w:r>
+      <w:bookmarkEnd w:id="41"/>
     </w:p>
     <w:p>
       <w:pPr>
@@ -2431,8 +2869,19 @@
       <w:pPr>
         <w:pStyle w:val="berschrift1"/>
       </w:pPr>
+      <w:bookmarkStart w:id="42" w:name="_Toc87601023"/>
       <w:r>
         <w:t>Tag 3 – 11.11.2021</w:t>
+      </w:r>
+      <w:bookmarkEnd w:id="42"/>
+    </w:p>
+    <w:p/>
+    <w:p>
+      <w:pPr>
+        <w:pStyle w:val="berschrift1"/>
+      </w:pPr>
+      <w:r>
+        <w:t>Tag 4 – 12.11.2021</w:t>
       </w:r>
     </w:p>
     <w:sectPr>
@@ -5841,6 +6290,7 @@
     <w:rsidRoot w:val="002245F9"/>
     <w:rsid w:val="002245F9"/>
     <w:rsid w:val="00A842A6"/>
+    <w:rsid w:val="00E4154B"/>
   </w:rsids>
   <m:mathPr>
     <m:mathFont m:val="Cambria Math"/>
@@ -6615,6 +7065,10 @@
 </file>
 
 <file path=customXml/item2.xml><?xml version="1.0" encoding="utf-8"?>
+<b:Sources xmlns:b="http://schemas.openxmlformats.org/officeDocument/2006/bibliography" xmlns="http://schemas.openxmlformats.org/officeDocument/2006/bibliography" SelectedStyle="\APA.XSL" StyleName="APA"/>
+</file>
+
+<file path=customXml/item3.xml><?xml version="1.0" encoding="utf-8"?>
 <ct:contentTypeSchema xmlns:ct="http://schemas.microsoft.com/office/2006/metadata/contentType" xmlns:ma="http://schemas.microsoft.com/office/2006/metadata/properties/metaAttributes" ct:_="" ma:_="" ma:contentTypeName="Document" ma:contentTypeID="0x010100D988C7EBCEAD2341A1A7CB6E299E0385" ma:contentTypeVersion="2" ma:contentTypeDescription="Create a new document." ma:contentTypeScope="" ma:versionID="3764b1bdee93e99f4beed05935d96b53">
   <xsd:schema xmlns:xsd="http://www.w3.org/2001/XMLSchema" xmlns:xs="http://www.w3.org/2001/XMLSchema" xmlns:p="http://schemas.microsoft.com/office/2006/metadata/properties" xmlns:ns2="d23d7f48-15cd-4d12-b1b4-f1fb62b981ad" targetNamespace="http://schemas.microsoft.com/office/2006/metadata/properties" ma:root="true" ma:fieldsID="0280c1c0593e70b3d111cdd28e58e5c5" ns2:_="">
     <xsd:import namespace="d23d7f48-15cd-4d12-b1b4-f1fb62b981ad"/>
@@ -6746,23 +7200,19 @@
 </ct:contentTypeSchema>
 </file>
 
-<file path=customXml/item3.xml><?xml version="1.0" encoding="utf-8"?>
-<b:Sources xmlns:b="http://schemas.openxmlformats.org/officeDocument/2006/bibliography" xmlns="http://schemas.openxmlformats.org/officeDocument/2006/bibliography" SelectedStyle="\APA.XSL" StyleName="APA"/>
-</file>
-
 <file path=customXml/item4.xml><?xml version="1.0" encoding="utf-8"?>
-<p:properties xmlns:p="http://schemas.microsoft.com/office/2006/metadata/properties" xmlns:xsi="http://www.w3.org/2001/XMLSchema-instance" xmlns:pc="http://schemas.microsoft.com/office/infopath/2007/PartnerControls">
-  <documentManagement/>
-</p:properties>
-</file>
-
-<file path=customXml/item5.xml><?xml version="1.0" encoding="utf-8"?>
 <?mso-contentType ?>
 <FormTemplates xmlns="http://schemas.microsoft.com/sharepoint/v3/contenttype/forms">
   <Display>DocumentLibraryForm</Display>
   <Edit>DocumentLibraryForm</Edit>
   <New>DocumentLibraryForm</New>
 </FormTemplates>
+</file>
+
+<file path=customXml/item5.xml><?xml version="1.0" encoding="utf-8"?>
+<p:properties xmlns:p="http://schemas.microsoft.com/office/2006/metadata/properties" xmlns:xsi="http://www.w3.org/2001/XMLSchema-instance" xmlns:pc="http://schemas.microsoft.com/office/infopath/2007/PartnerControls">
+  <documentManagement/>
+</p:properties>
 </file>
 
 <file path=customXml/itemProps1.xml><?xml version="1.0" encoding="utf-8"?>
@@ -6774,6 +7224,14 @@
 </file>
 
 <file path=customXml/itemProps2.xml><?xml version="1.0" encoding="utf-8"?>
+<ds:datastoreItem xmlns:ds="http://schemas.openxmlformats.org/officeDocument/2006/customXml" ds:itemID="{D941590B-4536-455B-B8FE-9D81ADFF724E}">
+  <ds:schemaRefs>
+    <ds:schemaRef ds:uri="http://schemas.openxmlformats.org/officeDocument/2006/bibliography"/>
+  </ds:schemaRefs>
+</ds:datastoreItem>
+</file>
+
+<file path=customXml/itemProps3.xml><?xml version="1.0" encoding="utf-8"?>
 <ds:datastoreItem xmlns:ds="http://schemas.openxmlformats.org/officeDocument/2006/customXml" ds:itemID="{66FD9C53-0899-41B7-B66E-337F10491414}">
   <ds:schemaRefs>
     <ds:schemaRef ds:uri="http://schemas.microsoft.com/office/2006/metadata/contentType"/>
@@ -6791,27 +7249,19 @@
 </ds:datastoreItem>
 </file>
 
-<file path=customXml/itemProps3.xml><?xml version="1.0" encoding="utf-8"?>
-<ds:datastoreItem xmlns:ds="http://schemas.openxmlformats.org/officeDocument/2006/customXml" ds:itemID="{D941590B-4536-455B-B8FE-9D81ADFF724E}">
+<file path=customXml/itemProps4.xml><?xml version="1.0" encoding="utf-8"?>
+<ds:datastoreItem xmlns:ds="http://schemas.openxmlformats.org/officeDocument/2006/customXml" ds:itemID="{D723B1F9-6ABB-4111-ABC8-26DE2548B9EB}">
   <ds:schemaRefs>
-    <ds:schemaRef ds:uri="http://schemas.openxmlformats.org/officeDocument/2006/bibliography"/>
+    <ds:schemaRef ds:uri="http://schemas.microsoft.com/sharepoint/v3/contenttype/forms"/>
   </ds:schemaRefs>
 </ds:datastoreItem>
 </file>
 
-<file path=customXml/itemProps4.xml><?xml version="1.0" encoding="utf-8"?>
+<file path=customXml/itemProps5.xml><?xml version="1.0" encoding="utf-8"?>
 <ds:datastoreItem xmlns:ds="http://schemas.openxmlformats.org/officeDocument/2006/customXml" ds:itemID="{77513831-04BD-4C31-8D79-83804381B639}">
   <ds:schemaRefs>
     <ds:schemaRef ds:uri="http://schemas.microsoft.com/office/2006/metadata/properties"/>
     <ds:schemaRef ds:uri="http://schemas.microsoft.com/office/infopath/2007/PartnerControls"/>
   </ds:schemaRefs>
 </ds:datastoreItem>
-</file>
-
-<file path=customXml/itemProps5.xml><?xml version="1.0" encoding="utf-8"?>
-<ds:datastoreItem xmlns:ds="http://schemas.openxmlformats.org/officeDocument/2006/customXml" ds:itemID="{D723B1F9-6ABB-4111-ABC8-26DE2548B9EB}">
-  <ds:schemaRefs>
-    <ds:schemaRef ds:uri="http://schemas.microsoft.com/sharepoint/v3/contenttype/forms"/>
-  </ds:schemaRefs>
-</ds:datastoreItem>
 </file>
--- a/Documentation/Documentation-uek-223.docx
+++ b/Documentation/Documentation-uek-223.docx
@@ -295,7 +295,7 @@
       <w:r>
         <w:fldChar w:fldCharType="separate"/>
       </w:r>
-      <w:hyperlink w:anchor="_Toc87601010" w:history="1">
+      <w:hyperlink w:anchor="_Toc87601689" w:history="1">
         <w:r>
           <w:rPr>
             <w:rStyle w:val="Hyperlink"/>
@@ -318,7 +318,7 @@
           <w:rPr>
             <w:webHidden/>
           </w:rPr>
-          <w:instrText xml:space="preserve"> PAGEREF _Toc87601010 \h </w:instrText>
+          <w:instrText xml:space="preserve"> PAGEREF _Toc87601689 \h </w:instrText>
         </w:r>
         <w:r>
           <w:rPr>
@@ -353,7 +353,7 @@
           <w:sz w:val="22"/>
         </w:rPr>
       </w:pPr>
-      <w:hyperlink w:anchor="_Toc87601011" w:history="1">
+      <w:hyperlink w:anchor="_Toc87601690" w:history="1">
         <w:r>
           <w:rPr>
             <w:rStyle w:val="Hyperlink"/>
@@ -376,7 +376,7 @@
           <w:rPr>
             <w:webHidden/>
           </w:rPr>
-          <w:instrText xml:space="preserve"> PAGEREF _Toc87601011 \h </w:instrText>
+          <w:instrText xml:space="preserve"> PAGEREF _Toc87601690 \h </w:instrText>
         </w:r>
         <w:r>
           <w:rPr>
@@ -411,7 +411,7 @@
           <w:sz w:val="22"/>
         </w:rPr>
       </w:pPr>
-      <w:hyperlink w:anchor="_Toc87601012" w:history="1">
+      <w:hyperlink w:anchor="_Toc87601691" w:history="1">
         <w:r>
           <w:rPr>
             <w:rStyle w:val="Hyperlink"/>
@@ -434,7 +434,7 @@
           <w:rPr>
             <w:webHidden/>
           </w:rPr>
-          <w:instrText xml:space="preserve"> PAGEREF _Toc87601012 \h </w:instrText>
+          <w:instrText xml:space="preserve"> PAGEREF _Toc87601691 \h </w:instrText>
         </w:r>
         <w:r>
           <w:rPr>
@@ -469,7 +469,7 @@
           <w:sz w:val="22"/>
         </w:rPr>
       </w:pPr>
-      <w:hyperlink w:anchor="_Toc87601013" w:history="1">
+      <w:hyperlink w:anchor="_Toc87601692" w:history="1">
         <w:r>
           <w:rPr>
             <w:rStyle w:val="Hyperlink"/>
@@ -505,7 +505,7 @@
           <w:rPr>
             <w:webHidden/>
           </w:rPr>
-          <w:instrText xml:space="preserve"> PAGEREF _Toc87601013 \h </w:instrText>
+          <w:instrText xml:space="preserve"> PAGEREF _Toc87601692 \h </w:instrText>
         </w:r>
         <w:r>
           <w:rPr>
@@ -545,7 +545,7 @@
           <w:sz w:val="22"/>
         </w:rPr>
       </w:pPr>
-      <w:hyperlink w:anchor="_Toc87601014" w:history="1">
+      <w:hyperlink w:anchor="_Toc87601693" w:history="1">
         <w:r>
           <w:rPr>
             <w:rStyle w:val="Hyperlink"/>
@@ -589,7 +589,7 @@
             <w:noProof/>
             <w:webHidden/>
           </w:rPr>
-          <w:instrText xml:space="preserve"> PAGEREF _Toc87601014 \h </w:instrText>
+          <w:instrText xml:space="preserve"> PAGEREF _Toc87601693 \h </w:instrText>
         </w:r>
         <w:r>
           <w:rPr>
@@ -633,7 +633,7 @@
           <w:sz w:val="22"/>
         </w:rPr>
       </w:pPr>
-      <w:hyperlink w:anchor="_Toc87601015" w:history="1">
+      <w:hyperlink w:anchor="_Toc87601694" w:history="1">
         <w:r>
           <w:rPr>
             <w:rStyle w:val="Hyperlink"/>
@@ -675,7 +675,7 @@
             <w:noProof/>
             <w:webHidden/>
           </w:rPr>
-          <w:instrText xml:space="preserve"> PAGEREF _Toc87601015 \h </w:instrText>
+          <w:instrText xml:space="preserve"> PAGEREF _Toc87601694 \h </w:instrText>
         </w:r>
         <w:r>
           <w:rPr>
@@ -719,7 +719,7 @@
           <w:sz w:val="22"/>
         </w:rPr>
       </w:pPr>
-      <w:hyperlink w:anchor="_Toc87601016" w:history="1">
+      <w:hyperlink w:anchor="_Toc87601695" w:history="1">
         <w:r>
           <w:rPr>
             <w:rStyle w:val="Hyperlink"/>
@@ -763,7 +763,7 @@
             <w:noProof/>
             <w:webHidden/>
           </w:rPr>
-          <w:instrText xml:space="preserve"> PAGEREF _Toc87601016 \h </w:instrText>
+          <w:instrText xml:space="preserve"> PAGEREF _Toc87601695 \h </w:instrText>
         </w:r>
         <w:r>
           <w:rPr>
@@ -802,7 +802,7 @@
           <w:sz w:val="22"/>
         </w:rPr>
       </w:pPr>
-      <w:hyperlink w:anchor="_Toc87601017" w:history="1">
+      <w:hyperlink w:anchor="_Toc87601696" w:history="1">
         <w:r>
           <w:rPr>
             <w:rStyle w:val="Hyperlink"/>
@@ -838,7 +838,7 @@
           <w:rPr>
             <w:webHidden/>
           </w:rPr>
-          <w:instrText xml:space="preserve"> PAGEREF _Toc87601017 \h </w:instrText>
+          <w:instrText xml:space="preserve"> PAGEREF _Toc87601696 \h </w:instrText>
         </w:r>
         <w:r>
           <w:rPr>
@@ -878,7 +878,7 @@
           <w:sz w:val="22"/>
         </w:rPr>
       </w:pPr>
-      <w:hyperlink w:anchor="_Toc87601018" w:history="1">
+      <w:hyperlink w:anchor="_Toc87601697" w:history="1">
         <w:r>
           <w:rPr>
             <w:rStyle w:val="Hyperlink"/>
@@ -920,7 +920,7 @@
             <w:noProof/>
             <w:webHidden/>
           </w:rPr>
-          <w:instrText xml:space="preserve"> PAGEREF _Toc87601018 \h </w:instrText>
+          <w:instrText xml:space="preserve"> PAGEREF _Toc87601697 \h </w:instrText>
         </w:r>
         <w:r>
           <w:rPr>
@@ -964,7 +964,7 @@
           <w:sz w:val="22"/>
         </w:rPr>
       </w:pPr>
-      <w:hyperlink w:anchor="_Toc87601019" w:history="1">
+      <w:hyperlink w:anchor="_Toc87601698" w:history="1">
         <w:r>
           <w:rPr>
             <w:rStyle w:val="Hyperlink"/>
@@ -1006,7 +1006,7 @@
             <w:noProof/>
             <w:webHidden/>
           </w:rPr>
-          <w:instrText xml:space="preserve"> PAGEREF _Toc87601019 \h </w:instrText>
+          <w:instrText xml:space="preserve"> PAGEREF _Toc87601698 \h </w:instrText>
         </w:r>
         <w:r>
           <w:rPr>
@@ -1045,7 +1045,7 @@
           <w:sz w:val="22"/>
         </w:rPr>
       </w:pPr>
-      <w:hyperlink w:anchor="_Toc87601020" w:history="1">
+      <w:hyperlink w:anchor="_Toc87601699" w:history="1">
         <w:r>
           <w:rPr>
             <w:rStyle w:val="Hyperlink"/>
@@ -1081,7 +1081,7 @@
           <w:rPr>
             <w:webHidden/>
           </w:rPr>
-          <w:instrText xml:space="preserve"> PAGEREF _Toc87601020 \h </w:instrText>
+          <w:instrText xml:space="preserve"> PAGEREF _Toc87601699 \h </w:instrText>
         </w:r>
         <w:r>
           <w:rPr>
@@ -1116,7 +1116,7 @@
           <w:sz w:val="22"/>
         </w:rPr>
       </w:pPr>
-      <w:hyperlink w:anchor="_Toc87601021" w:history="1">
+      <w:hyperlink w:anchor="_Toc87601700" w:history="1">
         <w:r>
           <w:rPr>
             <w:rStyle w:val="Hyperlink"/>
@@ -1152,7 +1152,7 @@
           <w:rPr>
             <w:webHidden/>
           </w:rPr>
-          <w:instrText xml:space="preserve"> PAGEREF _Toc87601021 \h </w:instrText>
+          <w:instrText xml:space="preserve"> PAGEREF _Toc87601700 \h </w:instrText>
         </w:r>
         <w:r>
           <w:rPr>
@@ -1173,6 +1173,264 @@
         </w:r>
         <w:r>
           <w:rPr>
+            <w:webHidden/>
+          </w:rPr>
+          <w:fldChar w:fldCharType="end"/>
+        </w:r>
+      </w:hyperlink>
+    </w:p>
+    <w:p>
+      <w:pPr>
+        <w:pStyle w:val="Verzeichnis2"/>
+        <w:tabs>
+          <w:tab w:val="left" w:pos="660"/>
+          <w:tab w:val="right" w:leader="dot" w:pos="9344"/>
+        </w:tabs>
+        <w:rPr>
+          <w:rFonts w:asciiTheme="minorHAnsi" w:hAnsiTheme="minorHAnsi"/>
+          <w:noProof/>
+          <w:sz w:val="22"/>
+        </w:rPr>
+      </w:pPr>
+      <w:hyperlink w:anchor="_Toc87601701" w:history="1">
+        <w:r>
+          <w:rPr>
+            <w:rStyle w:val="Hyperlink"/>
+            <w:noProof/>
+          </w:rPr>
+          <w:t>4.1</w:t>
+        </w:r>
+        <w:r>
+          <w:rPr>
+            <w:rFonts w:asciiTheme="minorHAnsi" w:hAnsiTheme="minorHAnsi"/>
+            <w:noProof/>
+            <w:sz w:val="22"/>
+          </w:rPr>
+          <w:tab/>
+        </w:r>
+        <w:r>
+          <w:rPr>
+            <w:rStyle w:val="Hyperlink"/>
+            <w:noProof/>
+          </w:rPr>
+          <w:t>Use Cases</w:t>
+        </w:r>
+        <w:r>
+          <w:rPr>
+            <w:noProof/>
+            <w:webHidden/>
+          </w:rPr>
+          <w:tab/>
+        </w:r>
+        <w:r>
+          <w:rPr>
+            <w:noProof/>
+            <w:webHidden/>
+          </w:rPr>
+          <w:fldChar w:fldCharType="begin"/>
+        </w:r>
+        <w:r>
+          <w:rPr>
+            <w:noProof/>
+            <w:webHidden/>
+          </w:rPr>
+          <w:instrText xml:space="preserve"> PAGEREF _Toc87601701 \h </w:instrText>
+        </w:r>
+        <w:r>
+          <w:rPr>
+            <w:noProof/>
+            <w:webHidden/>
+          </w:rPr>
+        </w:r>
+        <w:r>
+          <w:rPr>
+            <w:noProof/>
+            <w:webHidden/>
+          </w:rPr>
+          <w:fldChar w:fldCharType="separate"/>
+        </w:r>
+        <w:r>
+          <w:rPr>
+            <w:noProof/>
+            <w:webHidden/>
+          </w:rPr>
+          <w:t>5</w:t>
+        </w:r>
+        <w:r>
+          <w:rPr>
+            <w:noProof/>
+            <w:webHidden/>
+          </w:rPr>
+          <w:fldChar w:fldCharType="end"/>
+        </w:r>
+      </w:hyperlink>
+    </w:p>
+    <w:p>
+      <w:pPr>
+        <w:pStyle w:val="Verzeichnis2"/>
+        <w:tabs>
+          <w:tab w:val="left" w:pos="660"/>
+          <w:tab w:val="right" w:leader="dot" w:pos="9344"/>
+        </w:tabs>
+        <w:rPr>
+          <w:rFonts w:asciiTheme="minorHAnsi" w:hAnsiTheme="minorHAnsi"/>
+          <w:noProof/>
+          <w:sz w:val="22"/>
+        </w:rPr>
+      </w:pPr>
+      <w:hyperlink w:anchor="_Toc87601702" w:history="1">
+        <w:r>
+          <w:rPr>
+            <w:rStyle w:val="Hyperlink"/>
+            <w:noProof/>
+          </w:rPr>
+          <w:t>4.2</w:t>
+        </w:r>
+        <w:r>
+          <w:rPr>
+            <w:rFonts w:asciiTheme="minorHAnsi" w:hAnsiTheme="minorHAnsi"/>
+            <w:noProof/>
+            <w:sz w:val="22"/>
+          </w:rPr>
+          <w:tab/>
+        </w:r>
+        <w:r>
+          <w:rPr>
+            <w:rStyle w:val="Hyperlink"/>
+            <w:noProof/>
+          </w:rPr>
+          <w:t>Domain Model</w:t>
+        </w:r>
+        <w:r>
+          <w:rPr>
+            <w:noProof/>
+            <w:webHidden/>
+          </w:rPr>
+          <w:tab/>
+        </w:r>
+        <w:r>
+          <w:rPr>
+            <w:noProof/>
+            <w:webHidden/>
+          </w:rPr>
+          <w:fldChar w:fldCharType="begin"/>
+        </w:r>
+        <w:r>
+          <w:rPr>
+            <w:noProof/>
+            <w:webHidden/>
+          </w:rPr>
+          <w:instrText xml:space="preserve"> PAGEREF _Toc87601702 \h </w:instrText>
+        </w:r>
+        <w:r>
+          <w:rPr>
+            <w:noProof/>
+            <w:webHidden/>
+          </w:rPr>
+        </w:r>
+        <w:r>
+          <w:rPr>
+            <w:noProof/>
+            <w:webHidden/>
+          </w:rPr>
+          <w:fldChar w:fldCharType="separate"/>
+        </w:r>
+        <w:r>
+          <w:rPr>
+            <w:noProof/>
+            <w:webHidden/>
+          </w:rPr>
+          <w:t>5</w:t>
+        </w:r>
+        <w:r>
+          <w:rPr>
+            <w:noProof/>
+            <w:webHidden/>
+          </w:rPr>
+          <w:fldChar w:fldCharType="end"/>
+        </w:r>
+      </w:hyperlink>
+    </w:p>
+    <w:p>
+      <w:pPr>
+        <w:pStyle w:val="Verzeichnis2"/>
+        <w:tabs>
+          <w:tab w:val="left" w:pos="660"/>
+          <w:tab w:val="right" w:leader="dot" w:pos="9344"/>
+        </w:tabs>
+        <w:rPr>
+          <w:rFonts w:asciiTheme="minorHAnsi" w:hAnsiTheme="minorHAnsi"/>
+          <w:noProof/>
+          <w:sz w:val="22"/>
+        </w:rPr>
+      </w:pPr>
+      <w:hyperlink w:anchor="_Toc87601703" w:history="1">
+        <w:r>
+          <w:rPr>
+            <w:rStyle w:val="Hyperlink"/>
+            <w:noProof/>
+          </w:rPr>
+          <w:t>4.3</w:t>
+        </w:r>
+        <w:r>
+          <w:rPr>
+            <w:rFonts w:asciiTheme="minorHAnsi" w:hAnsiTheme="minorHAnsi"/>
+            <w:noProof/>
+            <w:sz w:val="22"/>
+          </w:rPr>
+          <w:tab/>
+        </w:r>
+        <w:r>
+          <w:rPr>
+            <w:rStyle w:val="Hyperlink"/>
+            <w:noProof/>
+          </w:rPr>
+          <w:t>Class Diagram</w:t>
+        </w:r>
+        <w:r>
+          <w:rPr>
+            <w:noProof/>
+            <w:webHidden/>
+          </w:rPr>
+          <w:tab/>
+        </w:r>
+        <w:r>
+          <w:rPr>
+            <w:noProof/>
+            <w:webHidden/>
+          </w:rPr>
+          <w:fldChar w:fldCharType="begin"/>
+        </w:r>
+        <w:r>
+          <w:rPr>
+            <w:noProof/>
+            <w:webHidden/>
+          </w:rPr>
+          <w:instrText xml:space="preserve"> PAGEREF _Toc87601703 \h </w:instrText>
+        </w:r>
+        <w:r>
+          <w:rPr>
+            <w:noProof/>
+            <w:webHidden/>
+          </w:rPr>
+        </w:r>
+        <w:r>
+          <w:rPr>
+            <w:noProof/>
+            <w:webHidden/>
+          </w:rPr>
+          <w:fldChar w:fldCharType="separate"/>
+        </w:r>
+        <w:r>
+          <w:rPr>
+            <w:noProof/>
+            <w:webHidden/>
+          </w:rPr>
+          <w:t>5</w:t>
+        </w:r>
+        <w:r>
+          <w:rPr>
+            <w:noProof/>
             <w:webHidden/>
           </w:rPr>
           <w:fldChar w:fldCharType="end"/>
@@ -1187,7 +1445,7 @@
           <w:sz w:val="22"/>
         </w:rPr>
       </w:pPr>
-      <w:hyperlink w:anchor="_Toc87601022" w:history="1">
+      <w:hyperlink w:anchor="_Toc87601704" w:history="1">
         <w:r>
           <w:rPr>
             <w:rStyle w:val="Hyperlink"/>
@@ -1223,7 +1481,7 @@
           <w:rPr>
             <w:webHidden/>
           </w:rPr>
-          <w:instrText xml:space="preserve"> PAGEREF _Toc87601022 \h </w:instrText>
+          <w:instrText xml:space="preserve"> PAGEREF _Toc87601704 \h </w:instrText>
         </w:r>
         <w:r>
           <w:rPr>
@@ -1258,7 +1516,7 @@
           <w:sz w:val="22"/>
         </w:rPr>
       </w:pPr>
-      <w:hyperlink w:anchor="_Toc87601023" w:history="1">
+      <w:hyperlink w:anchor="_Toc87601705" w:history="1">
         <w:r>
           <w:rPr>
             <w:rStyle w:val="Hyperlink"/>
@@ -1294,7 +1552,7 @@
           <w:rPr>
             <w:webHidden/>
           </w:rPr>
-          <w:instrText xml:space="preserve"> PAGEREF _Toc87601023 \h </w:instrText>
+          <w:instrText xml:space="preserve"> PAGEREF _Toc87601705 \h </w:instrText>
         </w:r>
         <w:r>
           <w:rPr>
@@ -1323,12 +1581,83 @@
     </w:p>
     <w:p>
       <w:pPr>
+        <w:pStyle w:val="Verzeichnis1"/>
+        <w:rPr>
+          <w:rFonts w:asciiTheme="minorHAnsi" w:hAnsiTheme="minorHAnsi"/>
+          <w:sz w:val="22"/>
+        </w:rPr>
+      </w:pPr>
+      <w:hyperlink w:anchor="_Toc87601706" w:history="1">
+        <w:r>
+          <w:rPr>
+            <w:rStyle w:val="Hyperlink"/>
+          </w:rPr>
+          <w:t>7</w:t>
+        </w:r>
+        <w:r>
+          <w:rPr>
+            <w:rFonts w:asciiTheme="minorHAnsi" w:hAnsiTheme="minorHAnsi"/>
+            <w:sz w:val="22"/>
+          </w:rPr>
+          <w:tab/>
+        </w:r>
+        <w:r>
+          <w:rPr>
+            <w:rStyle w:val="Hyperlink"/>
+          </w:rPr>
+          <w:t>Tag 4 – 12.11.2021</w:t>
+        </w:r>
+        <w:r>
+          <w:rPr>
+            <w:webHidden/>
+          </w:rPr>
+          <w:tab/>
+        </w:r>
+        <w:r>
+          <w:rPr>
+            <w:webHidden/>
+          </w:rPr>
+          <w:fldChar w:fldCharType="begin"/>
+        </w:r>
+        <w:r>
+          <w:rPr>
+            <w:webHidden/>
+          </w:rPr>
+          <w:instrText xml:space="preserve"> PAGEREF _Toc87601706 \h </w:instrText>
+        </w:r>
+        <w:r>
+          <w:rPr>
+            <w:webHidden/>
+          </w:rPr>
+        </w:r>
+        <w:r>
+          <w:rPr>
+            <w:webHidden/>
+          </w:rPr>
+          <w:fldChar w:fldCharType="separate"/>
+        </w:r>
+        <w:r>
+          <w:rPr>
+            <w:webHidden/>
+          </w:rPr>
+          <w:t>5</w:t>
+        </w:r>
+        <w:r>
+          <w:rPr>
+            <w:webHidden/>
+          </w:rPr>
+          <w:fldChar w:fldCharType="end"/>
+        </w:r>
+      </w:hyperlink>
+    </w:p>
+    <w:p>
+      <w:pPr>
         <w:pStyle w:val="Untertitel"/>
       </w:pPr>
       <w:r>
         <w:fldChar w:fldCharType="end"/>
       </w:r>
-      <w:bookmarkStart w:id="20" w:name="_Toc87601010"/>
+      <w:bookmarkStart w:id="20" w:name="_Toc87601689"/>
       <w:r>
         <w:t>Abbildungsverzeichnis</w:t>
       </w:r>
@@ -1385,7 +1714,7 @@
       <w:pPr>
         <w:pStyle w:val="Untertitel"/>
       </w:pPr>
-      <w:bookmarkStart w:id="21" w:name="_Toc87601011"/>
+      <w:bookmarkStart w:id="21" w:name="_Toc87601690"/>
       <w:r>
         <w:t>Tabellenverzeichnis</w:t>
       </w:r>
@@ -1546,7 +1875,7 @@
       <w:r>
         <w:fldChar w:fldCharType="end"/>
       </w:r>
-      <w:bookmarkStart w:id="22" w:name="_Toc87601012"/>
+      <w:bookmarkStart w:id="22" w:name="_Toc87601691"/>
       <w:r>
         <w:t>Änderungsgeschichte</w:t>
       </w:r>
@@ -1924,7 +2253,7 @@
       </w:pPr>
       <w:bookmarkStart w:id="24" w:name="_Toc303332170"/>
       <w:bookmarkStart w:id="25" w:name="_Toc269125073"/>
-      <w:bookmarkStart w:id="26" w:name="_Toc87601013"/>
+      <w:bookmarkStart w:id="26" w:name="_Toc87601692"/>
       <w:r>
         <w:lastRenderedPageBreak/>
         <w:t>Einleitung</w:t>
@@ -1938,7 +2267,7 @@
           <w:rFonts w:cs="Arial"/>
         </w:rPr>
       </w:pPr>
-      <w:bookmarkStart w:id="27" w:name="_Toc87601014"/>
+      <w:bookmarkStart w:id="27" w:name="_Toc87601693"/>
       <w:r>
         <w:rPr>
           <w:rFonts w:cs="Arial"/>
@@ -1978,7 +2307,7 @@
       <w:pPr>
         <w:pStyle w:val="berschrift2"/>
       </w:pPr>
-      <w:bookmarkStart w:id="29" w:name="_Toc87601015"/>
+      <w:bookmarkStart w:id="29" w:name="_Toc87601694"/>
       <w:r>
         <w:t>Referenzdokumente</w:t>
       </w:r>
@@ -2035,7 +2364,7 @@
         </w:rPr>
       </w:pPr>
       <w:bookmarkStart w:id="31" w:name="_Toc303332173"/>
-      <w:bookmarkStart w:id="32" w:name="_Toc87601016"/>
+      <w:bookmarkStart w:id="32" w:name="_Toc87601695"/>
       <w:bookmarkEnd w:id="30"/>
       <w:r>
         <w:rPr>
@@ -2273,7 +2602,7 @@
       <w:r>
         <w:br w:type="page"/>
       </w:r>
-      <w:bookmarkStart w:id="36" w:name="_Toc87601017"/>
+      <w:bookmarkStart w:id="36" w:name="_Toc87601696"/>
       <w:r>
         <w:lastRenderedPageBreak/>
         <w:t>Hauptauftrag</w:t>
@@ -2282,53 +2611,13 @@
     </w:p>
     <w:p>
       <w:r>
-        <w:t xml:space="preserve">Unser Auftrag war es, eine Multiuser Applikation zu erstellen, nach bestimmten Voraussetzungen. Wir mussten ein Blog Post Model erstellen, welches Informationen von Blogeinträgen enthält. Jeder Eintrag hat einen </w:t>
-      </w:r>
-      <w:proofErr w:type="spellStart"/>
-      <w:r>
-        <w:t>Author</w:t>
-      </w:r>
-      <w:proofErr w:type="spellEnd"/>
-      <w:r>
-        <w:t xml:space="preserve"> oder eine </w:t>
-      </w:r>
-      <w:proofErr w:type="spellStart"/>
-      <w:r>
-        <w:t>Authorin</w:t>
-      </w:r>
-      <w:proofErr w:type="spellEnd"/>
-      <w:r>
-        <w:t>.</w:t>
-      </w:r>
-      <w:r>
-        <w:t xml:space="preserve"> Nur der oder die </w:t>
-      </w:r>
-      <w:proofErr w:type="spellStart"/>
-      <w:r>
-        <w:t>Author</w:t>
-      </w:r>
-      <w:proofErr w:type="spellEnd"/>
-      <w:r>
-        <w:t>/in oder ein Administrator kann den Blogpost bearbeiten oder löschen.</w:t>
-      </w:r>
-      <w:r>
-        <w:t xml:space="preserve"> Wir mussten Endpoints erstellen, um die CRUD Operationen sicherzustellen. Die GET Methode soll </w:t>
-      </w:r>
-      <w:proofErr w:type="spellStart"/>
-      <w:r>
-        <w:t>Pagination</w:t>
-      </w:r>
-      <w:proofErr w:type="spellEnd"/>
-      <w:r>
-        <w:t xml:space="preserve"> und eine </w:t>
-      </w:r>
-      <w:proofErr w:type="spellStart"/>
-      <w:r>
-        <w:t>Sorting</w:t>
-      </w:r>
-      <w:proofErr w:type="spellEnd"/>
-      <w:r>
-        <w:t xml:space="preserve"> Funktion haben. </w:t>
+        <w:t>Unser Auftrag war es, eine Multiuser Applikation zu erstellen, nach bestimmten Voraussetzungen. Wir mussten ein Blog Post Model erstellen, welches Informationen von Blogeinträgen enthält. Jeder Eintrag hat einen Author oder eine Authorin.</w:t>
+      </w:r>
+      <w:r>
+        <w:t xml:space="preserve"> Nur der oder die Author/in oder ein Administrator kann den Blogpost bearbeiten oder löschen.</w:t>
+      </w:r>
+      <w:r>
+        <w:t xml:space="preserve"> Wir mussten Endpoints erstellen, um die CRUD Operationen sicherzustellen. Die GET Methode soll Pagination und eine Sorting Funktion haben. </w:t>
       </w:r>
       <w:r>
         <w:t xml:space="preserve">Auch Unautorisierte Benutzer sollen Blogs lesen können. </w:t>
@@ -2338,7 +2627,7 @@
       <w:pPr>
         <w:pStyle w:val="berschrift2"/>
       </w:pPr>
-      <w:bookmarkStart w:id="37" w:name="_Toc87601018"/>
+      <w:bookmarkStart w:id="37" w:name="_Toc87601697"/>
       <w:r>
         <w:t>Funktionale Anforderungen</w:t>
       </w:r>
@@ -2370,22 +2659,14 @@
     </w:p>
     <w:p>
       <w:r>
-        <w:t xml:space="preserve">Beim Login Versuch sollen die Daten des Users authentifiziert und autorisiert werden mithilfe von Tests. Jeder REST </w:t>
-      </w:r>
-      <w:proofErr w:type="spellStart"/>
-      <w:r>
-        <w:t>Endpoint</w:t>
-      </w:r>
-      <w:proofErr w:type="spellEnd"/>
-      <w:r>
-        <w:t xml:space="preserve"> ist nur durch die entsprechende Autorität erreichbar. </w:t>
+        <w:t xml:space="preserve">Beim Login Versuch sollen die Daten des Users authentifiziert und autorisiert werden mithilfe von Tests. Jeder REST Endpoint ist nur durch die entsprechende Autorität erreichbar. </w:t>
       </w:r>
     </w:p>
     <w:p>
       <w:pPr>
         <w:pStyle w:val="berschrift2"/>
       </w:pPr>
-      <w:bookmarkStart w:id="38" w:name="_Toc87601019"/>
+      <w:bookmarkStart w:id="38" w:name="_Toc87601698"/>
       <w:r>
         <w:t>Nicht funktionale Anforderungen</w:t>
       </w:r>
@@ -2401,46 +2682,20 @@
     </w:p>
     <w:p>
       <w:r>
-        <w:t xml:space="preserve">Die Daten werden in einer </w:t>
-      </w:r>
-      <w:proofErr w:type="spellStart"/>
-      <w:r>
-        <w:t>PostgresSQL</w:t>
-      </w:r>
-      <w:proofErr w:type="spellEnd"/>
-      <w:r>
-        <w:t xml:space="preserve"> Datenbank abgespeichert und das OR Mapping wird mit JPA gemacht. </w:t>
+        <w:t xml:space="preserve">Die Daten werden in einer PostgresSQL Datenbank abgespeichert und das OR Mapping wird mit JPA gemacht. </w:t>
       </w:r>
     </w:p>
     <w:p>
       <w:pPr>
         <w:pStyle w:val="berschrift3"/>
       </w:pPr>
-      <w:proofErr w:type="spellStart"/>
       <w:r>
         <w:t>Testing</w:t>
       </w:r>
-      <w:proofErr w:type="spellEnd"/>
-    </w:p>
-    <w:p>
-      <w:r>
-        <w:t xml:space="preserve">Mindestens ein </w:t>
-      </w:r>
-      <w:proofErr w:type="spellStart"/>
-      <w:r>
-        <w:t>Endpoint</w:t>
-      </w:r>
-      <w:proofErr w:type="spellEnd"/>
-      <w:r>
-        <w:t xml:space="preserve"> wird ausführlich getestet. Dazu gehört die implementierte Funktionalität wird mit </w:t>
-      </w:r>
-      <w:proofErr w:type="spellStart"/>
-      <w:r>
-        <w:t>Component</w:t>
-      </w:r>
-      <w:proofErr w:type="spellEnd"/>
-      <w:r>
-        <w:t xml:space="preserve"> Tests in Postman getestet. Die Endpoints werden mit mehreren Usern </w:t>
+    </w:p>
+    <w:p>
+      <w:r>
+        <w:t xml:space="preserve">Mindestens ein Endpoint wird ausführlich getestet. Dazu gehört die implementierte Funktionalität wird mit Component Tests in Postman getestet. Die Endpoints werden mit mehreren Usern </w:t>
       </w:r>
       <w:r>
         <w:t>welche unterschiedlichen Rollen</w:t>
@@ -2449,15 +2704,7 @@
         <w:t xml:space="preserve"> haben getestet. </w:t>
       </w:r>
       <w:r>
-        <w:t xml:space="preserve">Es wird mindestens ein Erfolgsfall und ein Error Fall </w:t>
-      </w:r>
-      <w:proofErr w:type="spellStart"/>
-      <w:r>
-        <w:t>gestestet</w:t>
-      </w:r>
-      <w:proofErr w:type="spellEnd"/>
-      <w:r>
-        <w:t xml:space="preserve">. Dazu werden Use Cases nach UML Standard geschrieben. </w:t>
+        <w:t xml:space="preserve">Es wird mindestens ein Erfolgsfall und ein Error Fall gestestet. Dazu werden Use Cases nach UML Standard geschrieben. </w:t>
       </w:r>
     </w:p>
     <w:p>
@@ -2502,50 +2749,13 @@
     </w:p>
     <w:p>
       <w:r>
-        <w:t xml:space="preserve">Es wurde ausführlich und verständlich dokumentiert. Zusätzlich ist ein Readme File im </w:t>
-      </w:r>
-      <w:proofErr w:type="spellStart"/>
-      <w:r>
-        <w:t>Github</w:t>
-      </w:r>
-      <w:proofErr w:type="spellEnd"/>
-      <w:r>
-        <w:t xml:space="preserve"> Repository welches die wichtigsten Informationen zum Projekt liefert, sowie eine Setup Anleitung. </w:t>
-      </w:r>
-      <w:r>
-        <w:t xml:space="preserve">Alle Endpoints, welche implementiert wurden, sind beschrieben worden. Ein Domänenmodell, Class </w:t>
-      </w:r>
-      <w:proofErr w:type="spellStart"/>
-      <w:r>
-        <w:t>diagram</w:t>
-      </w:r>
-      <w:proofErr w:type="spellEnd"/>
-      <w:r>
-        <w:t xml:space="preserve">, </w:t>
-      </w:r>
-      <w:proofErr w:type="spellStart"/>
-      <w:r>
-        <w:t>Sequence</w:t>
-      </w:r>
-      <w:proofErr w:type="spellEnd"/>
-      <w:r>
-        <w:t xml:space="preserve"> </w:t>
-      </w:r>
-      <w:proofErr w:type="spellStart"/>
-      <w:r>
-        <w:t>diagram</w:t>
-      </w:r>
-      <w:proofErr w:type="spellEnd"/>
-      <w:r>
-        <w:t xml:space="preserve"> wurden erstellt und </w:t>
-      </w:r>
-      <w:proofErr w:type="spellStart"/>
-      <w:r>
-        <w:t>Usecases</w:t>
-      </w:r>
-      <w:proofErr w:type="spellEnd"/>
-      <w:r>
-        <w:t xml:space="preserve"> wurde für die getesteten Endpoints geschrieben. </w:t>
+        <w:t xml:space="preserve">Es wurde ausführlich und verständlich dokumentiert. Zusätzlich ist ein Readme File im Github Repository welches die wichtigsten Informationen zum Projekt liefert, sowie eine Setup Anleitung. </w:t>
+      </w:r>
+      <w:r>
+        <w:t xml:space="preserve">Alle Endpoints, welche implementiert wurden, sind beschrieben worden. Ein Domänenmodell, Class diagram, Sequence diagram wurden erstellt und </w:t>
+      </w:r>
+      <w:r>
+        <w:t xml:space="preserve">Usecases wurde für die getesteten Endpoints geschrieben. </w:t>
       </w:r>
     </w:p>
     <w:p/>
@@ -2553,7 +2763,7 @@
       <w:pPr>
         <w:pStyle w:val="berschrift1"/>
       </w:pPr>
-      <w:bookmarkStart w:id="39" w:name="_Toc87601020"/>
+      <w:bookmarkStart w:id="39" w:name="_Toc87601699"/>
       <w:r>
         <w:t>Arbeitsaufteilung</w:t>
       </w:r>
@@ -2561,37 +2771,13 @@
     </w:p>
     <w:p>
       <w:r>
-        <w:t xml:space="preserve">Um unsere Arbeit aufzuteilen, haben wir in </w:t>
-      </w:r>
-      <w:proofErr w:type="spellStart"/>
-      <w:r>
-        <w:t>Github</w:t>
-      </w:r>
-      <w:proofErr w:type="spellEnd"/>
-      <w:r>
-        <w:t xml:space="preserve"> die </w:t>
-      </w:r>
-      <w:proofErr w:type="spellStart"/>
-      <w:r>
-        <w:t>Issues</w:t>
-      </w:r>
-      <w:proofErr w:type="spellEnd"/>
-      <w:r>
-        <w:t xml:space="preserve"> Funktion genutzt. Mit dieser konnten wir immer sehen, was noch gemacht werden muss, wer an was arbeitet oder gearbeitet hat und</w:t>
+        <w:t>Um unsere Arbeit aufzuteilen, haben wir in Github die Issues Funktion genutzt. Mit dieser konnten wir immer sehen, was noch gemacht werden muss, wer an was arbeitet oder gearbeitet hat und</w:t>
       </w:r>
       <w:r>
         <w:t xml:space="preserve"> was schon gemacht wurde</w:t>
       </w:r>
       <w:r>
-        <w:t xml:space="preserve"> oder noch </w:t>
-      </w:r>
-      <w:proofErr w:type="spellStart"/>
-      <w:r>
-        <w:t>reviewed</w:t>
-      </w:r>
-      <w:proofErr w:type="spellEnd"/>
-      <w:r>
-        <w:t xml:space="preserve"> werden muss</w:t>
+        <w:t xml:space="preserve"> oder noch reviewed werden muss</w:t>
       </w:r>
       <w:r>
         <w:t>.</w:t>
@@ -2606,7 +2792,7 @@
       <w:pPr>
         <w:pStyle w:val="berschrift1"/>
       </w:pPr>
-      <w:bookmarkStart w:id="40" w:name="_Toc87601021"/>
+      <w:bookmarkStart w:id="40" w:name="_Toc87601700"/>
       <w:r>
         <w:lastRenderedPageBreak/>
         <w:t>Tag 1 – 05.11.2021</w:t>
@@ -2617,9 +2803,11 @@
       <w:pPr>
         <w:pStyle w:val="berschrift2"/>
       </w:pPr>
+      <w:bookmarkStart w:id="41" w:name="_Toc87601701"/>
       <w:r>
         <w:t>Use Cases</w:t>
       </w:r>
+      <w:bookmarkEnd w:id="41"/>
     </w:p>
     <w:tbl>
       <w:tblPr>
@@ -2794,13 +2982,8 @@
           </w:tcPr>
           <w:p>
             <w:r>
-              <w:t xml:space="preserve">Alternative </w:t>
+              <w:t>Alternative Flows</w:t>
             </w:r>
-            <w:proofErr w:type="spellStart"/>
-            <w:r>
-              <w:t>Flows</w:t>
-            </w:r>
-            <w:proofErr w:type="spellEnd"/>
           </w:p>
         </w:tc>
         <w:tc>
@@ -2816,23 +2999,100 @@
       <w:pPr>
         <w:pStyle w:val="berschrift2"/>
       </w:pPr>
+      <w:bookmarkStart w:id="42" w:name="_Toc87601702"/>
       <w:r>
         <w:t>Domain Model</w:t>
       </w:r>
-    </w:p>
-    <w:p/>
+      <w:bookmarkEnd w:id="42"/>
+    </w:p>
+    <w:p>
+      <w:r>
+        <w:drawing>
+          <wp:inline distT="0" distB="0" distL="0" distR="0" wp14:anchorId="1749A8E9" wp14:editId="4B40A5DB">
+            <wp:extent cx="5939790" cy="2963545"/>
+            <wp:effectExtent l="0" t="0" r="3810" b="8255"/>
+            <wp:docPr id="1" name="Grafik 1"/>
+            <wp:cNvGraphicFramePr>
+              <a:graphicFrameLocks xmlns:a="http://schemas.openxmlformats.org/drawingml/2006/main" noChangeAspect="1"/>
+            </wp:cNvGraphicFramePr>
+            <a:graphic xmlns:a="http://schemas.openxmlformats.org/drawingml/2006/main">
+              <a:graphicData uri="http://schemas.openxmlformats.org/drawingml/2006/picture">
+                <pic:pic xmlns:pic="http://schemas.openxmlformats.org/drawingml/2006/picture">
+                  <pic:nvPicPr>
+                    <pic:cNvPr id="1" name=""/>
+                    <pic:cNvPicPr/>
+                  </pic:nvPicPr>
+                  <pic:blipFill>
+                    <a:blip r:embed="rId16"/>
+                    <a:stretch>
+                      <a:fillRect/>
+                    </a:stretch>
+                  </pic:blipFill>
+                  <pic:spPr>
+                    <a:xfrm>
+                      <a:off x="0" y="0"/>
+                      <a:ext cx="5939790" cy="2963545"/>
+                    </a:xfrm>
+                    <a:prstGeom prst="rect">
+                      <a:avLst/>
+                    </a:prstGeom>
+                  </pic:spPr>
+                </pic:pic>
+              </a:graphicData>
+            </a:graphic>
+          </wp:inline>
+        </w:drawing>
+      </w:r>
+    </w:p>
     <w:p>
       <w:pPr>
         <w:pStyle w:val="berschrift2"/>
       </w:pPr>
-      <w:r>
-        <w:t xml:space="preserve">Class </w:t>
-      </w:r>
-      <w:proofErr w:type="spellStart"/>
-      <w:r>
-        <w:t>Diagram</w:t>
-      </w:r>
-      <w:proofErr w:type="spellEnd"/>
+      <w:bookmarkStart w:id="43" w:name="_Toc87601703"/>
+      <w:r>
+        <w:lastRenderedPageBreak/>
+        <w:t>Class Diagram</w:t>
+      </w:r>
+      <w:bookmarkEnd w:id="43"/>
+    </w:p>
+    <w:p>
+      <w:r>
+        <w:drawing>
+          <wp:inline distT="0" distB="0" distL="0" distR="0" wp14:anchorId="2EBB6B94" wp14:editId="45120EE0">
+            <wp:extent cx="5939790" cy="4178300"/>
+            <wp:effectExtent l="0" t="0" r="3810" b="0"/>
+            <wp:docPr id="4" name="Grafik 4"/>
+            <wp:cNvGraphicFramePr>
+              <a:graphicFrameLocks xmlns:a="http://schemas.openxmlformats.org/drawingml/2006/main" noChangeAspect="1"/>
+            </wp:cNvGraphicFramePr>
+            <a:graphic xmlns:a="http://schemas.openxmlformats.org/drawingml/2006/main">
+              <a:graphicData uri="http://schemas.openxmlformats.org/drawingml/2006/picture">
+                <pic:pic xmlns:pic="http://schemas.openxmlformats.org/drawingml/2006/picture">
+                  <pic:nvPicPr>
+                    <pic:cNvPr id="1" name=""/>
+                    <pic:cNvPicPr/>
+                  </pic:nvPicPr>
+                  <pic:blipFill>
+                    <a:blip r:embed="rId17"/>
+                    <a:stretch>
+                      <a:fillRect/>
+                    </a:stretch>
+                  </pic:blipFill>
+                  <pic:spPr>
+                    <a:xfrm>
+                      <a:off x="0" y="0"/>
+                      <a:ext cx="5939790" cy="4178300"/>
+                    </a:xfrm>
+                    <a:prstGeom prst="rect">
+                      <a:avLst/>
+                    </a:prstGeom>
+                  </pic:spPr>
+                </pic:pic>
+              </a:graphicData>
+            </a:graphic>
+          </wp:inline>
+        </w:drawing>
+      </w:r>
     </w:p>
     <w:p>
       <w:pPr>
@@ -2849,11 +3109,11 @@
       <w:pPr>
         <w:pStyle w:val="berschrift1"/>
       </w:pPr>
-      <w:bookmarkStart w:id="41" w:name="_Toc87601022"/>
+      <w:bookmarkStart w:id="44" w:name="_Toc87601704"/>
       <w:r>
         <w:t>Tag 2 – 10-11.2021</w:t>
       </w:r>
-      <w:bookmarkEnd w:id="41"/>
+      <w:bookmarkEnd w:id="44"/>
     </w:p>
     <w:p>
       <w:pPr>
@@ -2869,23 +3129,25 @@
       <w:pPr>
         <w:pStyle w:val="berschrift1"/>
       </w:pPr>
-      <w:bookmarkStart w:id="42" w:name="_Toc87601023"/>
+      <w:bookmarkStart w:id="45" w:name="_Toc87601705"/>
       <w:r>
         <w:t>Tag 3 – 11.11.2021</w:t>
       </w:r>
-      <w:bookmarkEnd w:id="42"/>
+      <w:bookmarkEnd w:id="45"/>
     </w:p>
     <w:p/>
     <w:p>
       <w:pPr>
         <w:pStyle w:val="berschrift1"/>
       </w:pPr>
+      <w:bookmarkStart w:id="46" w:name="_Toc87601706"/>
       <w:r>
         <w:t>Tag 4 – 12.11.2021</w:t>
       </w:r>
+      <w:bookmarkEnd w:id="46"/>
     </w:p>
     <w:sectPr>
-      <w:footerReference w:type="default" r:id="rId16"/>
+      <w:footerReference w:type="default" r:id="rId18"/>
       <w:pgSz w:w="11906" w:h="16838" w:code="9"/>
       <w:pgMar w:top="2268" w:right="1134" w:bottom="1134" w:left="1418" w:header="397" w:footer="397" w:gutter="0"/>
       <w:cols w:space="708"/>
@@ -3057,7 +3319,6 @@
       </w:rPr>
       <w:tab/>
     </w:r>
-    <w:proofErr w:type="spellStart"/>
     <w:r>
       <w:rPr>
         <w:color w:val="808080"/>
@@ -3065,17 +3326,7 @@
         <w:szCs w:val="18"/>
         <w:lang w:val="en-US"/>
       </w:rPr>
-      <w:t>Seite</w:t>
-    </w:r>
-    <w:proofErr w:type="spellEnd"/>
-    <w:r>
-      <w:rPr>
-        <w:color w:val="808080"/>
-        <w:sz w:val="18"/>
-        <w:szCs w:val="18"/>
-        <w:lang w:val="en-US"/>
-      </w:rPr>
-      <w:t xml:space="preserve"> </w:t>
+      <w:t xml:space="preserve">Seite </w:t>
     </w:r>
     <w:r>
       <w:rPr>
@@ -3337,7 +3588,6 @@
       </w:rPr>
       <w:tab/>
     </w:r>
-    <w:proofErr w:type="spellStart"/>
     <w:r>
       <w:rPr>
         <w:color w:val="808080"/>
@@ -3345,17 +3595,7 @@
         <w:szCs w:val="18"/>
         <w:lang w:val="en-US"/>
       </w:rPr>
-      <w:t>Seite</w:t>
-    </w:r>
-    <w:proofErr w:type="spellEnd"/>
-    <w:r>
-      <w:rPr>
-        <w:color w:val="808080"/>
-        <w:sz w:val="18"/>
-        <w:szCs w:val="18"/>
-        <w:lang w:val="en-US"/>
-      </w:rPr>
-      <w:t xml:space="preserve"> </w:t>
+      <w:t xml:space="preserve">Seite </w:t>
     </w:r>
     <w:r>
       <w:rPr>
@@ -3613,7 +3853,6 @@
       </w:rPr>
       <w:tab/>
     </w:r>
-    <w:proofErr w:type="spellStart"/>
     <w:r>
       <w:rPr>
         <w:color w:val="808080"/>
@@ -3621,17 +3860,7 @@
         <w:szCs w:val="18"/>
         <w:lang w:val="en-US"/>
       </w:rPr>
-      <w:t>Seite</w:t>
-    </w:r>
-    <w:proofErr w:type="spellEnd"/>
-    <w:r>
-      <w:rPr>
-        <w:color w:val="808080"/>
-        <w:sz w:val="18"/>
-        <w:szCs w:val="18"/>
-        <w:lang w:val="en-US"/>
-      </w:rPr>
-      <w:t xml:space="preserve"> </w:t>
+      <w:t xml:space="preserve">Seite </w:t>
     </w:r>
     <w:r>
       <w:rPr>
@@ -3944,7 +4173,6 @@
             <w:szCs w:val="20"/>
           </w:rPr>
         </w:pPr>
-        <w:proofErr w:type="spellStart"/>
         <w:r>
           <w:rPr>
             <w:rFonts w:cs="Arial"/>
@@ -3954,7 +4182,6 @@
           </w:rPr>
           <w:t>Documentation</w:t>
         </w:r>
-        <w:proofErr w:type="spellEnd"/>
       </w:p>
     </w:sdtContent>
   </w:sdt>
@@ -4129,7 +4356,6 @@
             <w:szCs w:val="20"/>
           </w:rPr>
         </w:pPr>
-        <w:proofErr w:type="spellStart"/>
         <w:r>
           <w:rPr>
             <w:rFonts w:cs="Arial"/>
@@ -4139,7 +4365,6 @@
           </w:rPr>
           <w:t>Documentation</w:t>
         </w:r>
-        <w:proofErr w:type="spellEnd"/>
       </w:p>
     </w:sdtContent>
   </w:sdt>
@@ -6291,6 +6516,7 @@
     <w:rsid w:val="002245F9"/>
     <w:rsid w:val="00A842A6"/>
     <w:rsid w:val="00E4154B"/>
+    <w:rsid w:val="00E72926"/>
   </w:rsids>
   <m:mathPr>
     <m:mathFont m:val="Cambria Math"/>
@@ -7065,10 +7291,6 @@
 </file>
 
 <file path=customXml/item2.xml><?xml version="1.0" encoding="utf-8"?>
-<b:Sources xmlns:b="http://schemas.openxmlformats.org/officeDocument/2006/bibliography" xmlns="http://schemas.openxmlformats.org/officeDocument/2006/bibliography" SelectedStyle="\APA.XSL" StyleName="APA"/>
-</file>
-
-<file path=customXml/item3.xml><?xml version="1.0" encoding="utf-8"?>
 <ct:contentTypeSchema xmlns:ct="http://schemas.microsoft.com/office/2006/metadata/contentType" xmlns:ma="http://schemas.microsoft.com/office/2006/metadata/properties/metaAttributes" ct:_="" ma:_="" ma:contentTypeName="Document" ma:contentTypeID="0x010100D988C7EBCEAD2341A1A7CB6E299E0385" ma:contentTypeVersion="2" ma:contentTypeDescription="Create a new document." ma:contentTypeScope="" ma:versionID="3764b1bdee93e99f4beed05935d96b53">
   <xsd:schema xmlns:xsd="http://www.w3.org/2001/XMLSchema" xmlns:xs="http://www.w3.org/2001/XMLSchema" xmlns:p="http://schemas.microsoft.com/office/2006/metadata/properties" xmlns:ns2="d23d7f48-15cd-4d12-b1b4-f1fb62b981ad" targetNamespace="http://schemas.microsoft.com/office/2006/metadata/properties" ma:root="true" ma:fieldsID="0280c1c0593e70b3d111cdd28e58e5c5" ns2:_="">
     <xsd:import namespace="d23d7f48-15cd-4d12-b1b4-f1fb62b981ad"/>
@@ -7200,19 +7422,23 @@
 </ct:contentTypeSchema>
 </file>
 
+<file path=customXml/item3.xml><?xml version="1.0" encoding="utf-8"?>
+<b:Sources xmlns:b="http://schemas.openxmlformats.org/officeDocument/2006/bibliography" xmlns="http://schemas.openxmlformats.org/officeDocument/2006/bibliography" SelectedStyle="\APA.XSL" StyleName="APA"/>
+</file>
+
 <file path=customXml/item4.xml><?xml version="1.0" encoding="utf-8"?>
+<p:properties xmlns:p="http://schemas.microsoft.com/office/2006/metadata/properties" xmlns:xsi="http://www.w3.org/2001/XMLSchema-instance" xmlns:pc="http://schemas.microsoft.com/office/infopath/2007/PartnerControls">
+  <documentManagement/>
+</p:properties>
+</file>
+
+<file path=customXml/item5.xml><?xml version="1.0" encoding="utf-8"?>
 <?mso-contentType ?>
 <FormTemplates xmlns="http://schemas.microsoft.com/sharepoint/v3/contenttype/forms">
   <Display>DocumentLibraryForm</Display>
   <Edit>DocumentLibraryForm</Edit>
   <New>DocumentLibraryForm</New>
 </FormTemplates>
-</file>
-
-<file path=customXml/item5.xml><?xml version="1.0" encoding="utf-8"?>
-<p:properties xmlns:p="http://schemas.microsoft.com/office/2006/metadata/properties" xmlns:xsi="http://www.w3.org/2001/XMLSchema-instance" xmlns:pc="http://schemas.microsoft.com/office/infopath/2007/PartnerControls">
-  <documentManagement/>
-</p:properties>
 </file>
 
 <file path=customXml/itemProps1.xml><?xml version="1.0" encoding="utf-8"?>
@@ -7224,14 +7450,6 @@
 </file>
 
 <file path=customXml/itemProps2.xml><?xml version="1.0" encoding="utf-8"?>
-<ds:datastoreItem xmlns:ds="http://schemas.openxmlformats.org/officeDocument/2006/customXml" ds:itemID="{D941590B-4536-455B-B8FE-9D81ADFF724E}">
-  <ds:schemaRefs>
-    <ds:schemaRef ds:uri="http://schemas.openxmlformats.org/officeDocument/2006/bibliography"/>
-  </ds:schemaRefs>
-</ds:datastoreItem>
-</file>
-
-<file path=customXml/itemProps3.xml><?xml version="1.0" encoding="utf-8"?>
 <ds:datastoreItem xmlns:ds="http://schemas.openxmlformats.org/officeDocument/2006/customXml" ds:itemID="{66FD9C53-0899-41B7-B66E-337F10491414}">
   <ds:schemaRefs>
     <ds:schemaRef ds:uri="http://schemas.microsoft.com/office/2006/metadata/contentType"/>
@@ -7249,19 +7467,27 @@
 </ds:datastoreItem>
 </file>
 
-<file path=customXml/itemProps4.xml><?xml version="1.0" encoding="utf-8"?>
-<ds:datastoreItem xmlns:ds="http://schemas.openxmlformats.org/officeDocument/2006/customXml" ds:itemID="{D723B1F9-6ABB-4111-ABC8-26DE2548B9EB}">
+<file path=customXml/itemProps3.xml><?xml version="1.0" encoding="utf-8"?>
+<ds:datastoreItem xmlns:ds="http://schemas.openxmlformats.org/officeDocument/2006/customXml" ds:itemID="{D941590B-4536-455B-B8FE-9D81ADFF724E}">
   <ds:schemaRefs>
-    <ds:schemaRef ds:uri="http://schemas.microsoft.com/sharepoint/v3/contenttype/forms"/>
+    <ds:schemaRef ds:uri="http://schemas.openxmlformats.org/officeDocument/2006/bibliography"/>
   </ds:schemaRefs>
 </ds:datastoreItem>
 </file>
 
-<file path=customXml/itemProps5.xml><?xml version="1.0" encoding="utf-8"?>
+<file path=customXml/itemProps4.xml><?xml version="1.0" encoding="utf-8"?>
 <ds:datastoreItem xmlns:ds="http://schemas.openxmlformats.org/officeDocument/2006/customXml" ds:itemID="{77513831-04BD-4C31-8D79-83804381B639}">
   <ds:schemaRefs>
     <ds:schemaRef ds:uri="http://schemas.microsoft.com/office/2006/metadata/properties"/>
     <ds:schemaRef ds:uri="http://schemas.microsoft.com/office/infopath/2007/PartnerControls"/>
   </ds:schemaRefs>
 </ds:datastoreItem>
+</file>
+
+<file path=customXml/itemProps5.xml><?xml version="1.0" encoding="utf-8"?>
+<ds:datastoreItem xmlns:ds="http://schemas.openxmlformats.org/officeDocument/2006/customXml" ds:itemID="{D723B1F9-6ABB-4111-ABC8-26DE2548B9EB}">
+  <ds:schemaRefs>
+    <ds:schemaRef ds:uri="http://schemas.microsoft.com/sharepoint/v3/contenttype/forms"/>
+  </ds:schemaRefs>
+</ds:datastoreItem>
 </file>
--- a/Documentation/Documentation-uek-223.docx
+++ b/Documentation/Documentation-uek-223.docx
@@ -2251,14 +2251,14 @@
       <w:pPr>
         <w:pStyle w:val="berschrift1"/>
       </w:pPr>
-      <w:bookmarkStart w:id="24" w:name="_Toc303332170"/>
-      <w:bookmarkStart w:id="25" w:name="_Toc269125073"/>
-      <w:bookmarkStart w:id="26" w:name="_Toc87601692"/>
+      <w:bookmarkStart w:id="24" w:name="_Toc87601692"/>
+      <w:bookmarkStart w:id="25" w:name="_Toc303332170"/>
+      <w:bookmarkStart w:id="26" w:name="_Toc269125073"/>
       <w:r>
         <w:lastRenderedPageBreak/>
         <w:t>Einleitung</w:t>
       </w:r>
-      <w:bookmarkEnd w:id="26"/>
+      <w:bookmarkEnd w:id="24"/>
     </w:p>
     <w:p>
       <w:pPr>
@@ -2274,7 +2274,7 @@
         </w:rPr>
         <w:t>Sinn und Zweck</w:t>
       </w:r>
-      <w:bookmarkEnd w:id="24"/>
+      <w:bookmarkEnd w:id="25"/>
       <w:bookmarkEnd w:id="27"/>
     </w:p>
     <w:p>
@@ -2594,7 +2594,7 @@
       <w:bookmarkEnd w:id="34"/>
       <w:bookmarkEnd w:id="35"/>
     </w:p>
-    <w:bookmarkEnd w:id="25"/>
+    <w:bookmarkEnd w:id="26"/>
     <w:p>
       <w:pPr>
         <w:pStyle w:val="berschrift1"/>
@@ -2611,13 +2611,53 @@
     </w:p>
     <w:p>
       <w:r>
-        <w:t>Unser Auftrag war es, eine Multiuser Applikation zu erstellen, nach bestimmten Voraussetzungen. Wir mussten ein Blog Post Model erstellen, welches Informationen von Blogeinträgen enthält. Jeder Eintrag hat einen Author oder eine Authorin.</w:t>
-      </w:r>
-      <w:r>
-        <w:t xml:space="preserve"> Nur der oder die Author/in oder ein Administrator kann den Blogpost bearbeiten oder löschen.</w:t>
-      </w:r>
-      <w:r>
-        <w:t xml:space="preserve"> Wir mussten Endpoints erstellen, um die CRUD Operationen sicherzustellen. Die GET Methode soll Pagination und eine Sorting Funktion haben. </w:t>
+        <w:t xml:space="preserve">Unser Auftrag war es, eine Multiuser Applikation zu erstellen, nach bestimmten Voraussetzungen. Wir mussten ein Blog Post Model erstellen, welches Informationen von Blogeinträgen enthält. Jeder Eintrag hat einen </w:t>
+      </w:r>
+      <w:proofErr w:type="spellStart"/>
+      <w:r>
+        <w:t>Author</w:t>
+      </w:r>
+      <w:proofErr w:type="spellEnd"/>
+      <w:r>
+        <w:t xml:space="preserve"> oder eine </w:t>
+      </w:r>
+      <w:proofErr w:type="spellStart"/>
+      <w:r>
+        <w:t>Authorin</w:t>
+      </w:r>
+      <w:proofErr w:type="spellEnd"/>
+      <w:r>
+        <w:t>.</w:t>
+      </w:r>
+      <w:r>
+        <w:t xml:space="preserve"> Nur der oder die </w:t>
+      </w:r>
+      <w:proofErr w:type="spellStart"/>
+      <w:r>
+        <w:t>Author</w:t>
+      </w:r>
+      <w:proofErr w:type="spellEnd"/>
+      <w:r>
+        <w:t>/in oder ein Administrator kann den Blogpost bearbeiten oder löschen.</w:t>
+      </w:r>
+      <w:r>
+        <w:t xml:space="preserve"> Wir mussten Endpoints erstellen, um die CRUD Operationen sicherzustellen. Die GET Methode soll </w:t>
+      </w:r>
+      <w:proofErr w:type="spellStart"/>
+      <w:r>
+        <w:t>Pagination</w:t>
+      </w:r>
+      <w:proofErr w:type="spellEnd"/>
+      <w:r>
+        <w:t xml:space="preserve"> und eine </w:t>
+      </w:r>
+      <w:proofErr w:type="spellStart"/>
+      <w:r>
+        <w:t>Sorting</w:t>
+      </w:r>
+      <w:proofErr w:type="spellEnd"/>
+      <w:r>
+        <w:t xml:space="preserve"> Funktion haben. </w:t>
       </w:r>
       <w:r>
         <w:t xml:space="preserve">Auch Unautorisierte Benutzer sollen Blogs lesen können. </w:t>
@@ -2659,7 +2699,15 @@
     </w:p>
     <w:p>
       <w:r>
-        <w:t xml:space="preserve">Beim Login Versuch sollen die Daten des Users authentifiziert und autorisiert werden mithilfe von Tests. Jeder REST Endpoint ist nur durch die entsprechende Autorität erreichbar. </w:t>
+        <w:t xml:space="preserve">Beim Login Versuch sollen die Daten des Users authentifiziert und autorisiert werden mithilfe von Tests. Jeder REST </w:t>
+      </w:r>
+      <w:proofErr w:type="spellStart"/>
+      <w:r>
+        <w:t>Endpoint</w:t>
+      </w:r>
+      <w:proofErr w:type="spellEnd"/>
+      <w:r>
+        <w:t xml:space="preserve"> ist nur durch die entsprechende Autorität erreichbar. </w:t>
       </w:r>
     </w:p>
     <w:p>
@@ -2682,20 +2730,46 @@
     </w:p>
     <w:p>
       <w:r>
-        <w:t xml:space="preserve">Die Daten werden in einer PostgresSQL Datenbank abgespeichert und das OR Mapping wird mit JPA gemacht. </w:t>
+        <w:t xml:space="preserve">Die Daten werden in einer </w:t>
+      </w:r>
+      <w:proofErr w:type="spellStart"/>
+      <w:r>
+        <w:t>PostgresSQL</w:t>
+      </w:r>
+      <w:proofErr w:type="spellEnd"/>
+      <w:r>
+        <w:t xml:space="preserve"> Datenbank abgespeichert und das OR Mapping wird mit JPA gemacht. </w:t>
       </w:r>
     </w:p>
     <w:p>
       <w:pPr>
         <w:pStyle w:val="berschrift3"/>
       </w:pPr>
+      <w:proofErr w:type="spellStart"/>
       <w:r>
         <w:t>Testing</w:t>
       </w:r>
+      <w:proofErr w:type="spellEnd"/>
     </w:p>
     <w:p>
       <w:r>
-        <w:t xml:space="preserve">Mindestens ein Endpoint wird ausführlich getestet. Dazu gehört die implementierte Funktionalität wird mit Component Tests in Postman getestet. Die Endpoints werden mit mehreren Usern </w:t>
+        <w:t xml:space="preserve">Mindestens ein </w:t>
+      </w:r>
+      <w:proofErr w:type="spellStart"/>
+      <w:r>
+        <w:t>Endpoint</w:t>
+      </w:r>
+      <w:proofErr w:type="spellEnd"/>
+      <w:r>
+        <w:t xml:space="preserve"> wird ausführlich getestet. Dazu gehört die implementierte Funktionalität wird mit </w:t>
+      </w:r>
+      <w:proofErr w:type="spellStart"/>
+      <w:r>
+        <w:t>Component</w:t>
+      </w:r>
+      <w:proofErr w:type="spellEnd"/>
+      <w:r>
+        <w:t xml:space="preserve"> Tests in Postman getestet. Die Endpoints werden mit mehreren Usern </w:t>
       </w:r>
       <w:r>
         <w:t>welche unterschiedlichen Rollen</w:t>
@@ -2704,7 +2778,15 @@
         <w:t xml:space="preserve"> haben getestet. </w:t>
       </w:r>
       <w:r>
-        <w:t xml:space="preserve">Es wird mindestens ein Erfolgsfall und ein Error Fall gestestet. Dazu werden Use Cases nach UML Standard geschrieben. </w:t>
+        <w:t xml:space="preserve">Es wird mindestens ein Erfolgsfall und ein Error Fall </w:t>
+      </w:r>
+      <w:proofErr w:type="spellStart"/>
+      <w:r>
+        <w:t>gestestet</w:t>
+      </w:r>
+      <w:proofErr w:type="spellEnd"/>
+      <w:r>
+        <w:t xml:space="preserve">. Dazu werden Use Cases nach UML Standard geschrieben. </w:t>
       </w:r>
     </w:p>
     <w:p>
@@ -2749,13 +2831,50 @@
     </w:p>
     <w:p>
       <w:r>
-        <w:t xml:space="preserve">Es wurde ausführlich und verständlich dokumentiert. Zusätzlich ist ein Readme File im Github Repository welches die wichtigsten Informationen zum Projekt liefert, sowie eine Setup Anleitung. </w:t>
-      </w:r>
-      <w:r>
-        <w:t xml:space="preserve">Alle Endpoints, welche implementiert wurden, sind beschrieben worden. Ein Domänenmodell, Class diagram, Sequence diagram wurden erstellt und </w:t>
-      </w:r>
-      <w:r>
-        <w:t xml:space="preserve">Usecases wurde für die getesteten Endpoints geschrieben. </w:t>
+        <w:t xml:space="preserve">Es wurde ausführlich und verständlich dokumentiert. Zusätzlich ist ein Readme File im </w:t>
+      </w:r>
+      <w:proofErr w:type="spellStart"/>
+      <w:r>
+        <w:t>Github</w:t>
+      </w:r>
+      <w:proofErr w:type="spellEnd"/>
+      <w:r>
+        <w:t xml:space="preserve"> Repository welches die wichtigsten Informationen zum Projekt liefert, sowie eine Setup Anleitung. </w:t>
+      </w:r>
+      <w:r>
+        <w:t xml:space="preserve">Alle Endpoints, welche implementiert wurden, sind beschrieben worden. Ein Domänenmodell, Class </w:t>
+      </w:r>
+      <w:proofErr w:type="spellStart"/>
+      <w:r>
+        <w:t>diagram</w:t>
+      </w:r>
+      <w:proofErr w:type="spellEnd"/>
+      <w:r>
+        <w:t xml:space="preserve">, </w:t>
+      </w:r>
+      <w:proofErr w:type="spellStart"/>
+      <w:r>
+        <w:t>Sequence</w:t>
+      </w:r>
+      <w:proofErr w:type="spellEnd"/>
+      <w:r>
+        <w:t xml:space="preserve"> </w:t>
+      </w:r>
+      <w:proofErr w:type="spellStart"/>
+      <w:r>
+        <w:t>diagram</w:t>
+      </w:r>
+      <w:proofErr w:type="spellEnd"/>
+      <w:r>
+        <w:t xml:space="preserve"> wurden erstellt und </w:t>
+      </w:r>
+      <w:proofErr w:type="spellStart"/>
+      <w:r>
+        <w:t>Usecases</w:t>
+      </w:r>
+      <w:proofErr w:type="spellEnd"/>
+      <w:r>
+        <w:t xml:space="preserve"> wurde für die getesteten Endpoints geschrieben. </w:t>
       </w:r>
     </w:p>
     <w:p/>
@@ -2771,13 +2890,37 @@
     </w:p>
     <w:p>
       <w:r>
-        <w:t>Um unsere Arbeit aufzuteilen, haben wir in Github die Issues Funktion genutzt. Mit dieser konnten wir immer sehen, was noch gemacht werden muss, wer an was arbeitet oder gearbeitet hat und</w:t>
+        <w:t xml:space="preserve">Um unsere Arbeit aufzuteilen, haben wir in </w:t>
+      </w:r>
+      <w:proofErr w:type="spellStart"/>
+      <w:r>
+        <w:t>Github</w:t>
+      </w:r>
+      <w:proofErr w:type="spellEnd"/>
+      <w:r>
+        <w:t xml:space="preserve"> die </w:t>
+      </w:r>
+      <w:proofErr w:type="spellStart"/>
+      <w:r>
+        <w:t>Issues</w:t>
+      </w:r>
+      <w:proofErr w:type="spellEnd"/>
+      <w:r>
+        <w:t xml:space="preserve"> Funktion genutzt. Mit dieser konnten wir immer sehen, was noch gemacht werden muss, wer an was arbeitet oder gearbeitet hat und</w:t>
       </w:r>
       <w:r>
         <w:t xml:space="preserve"> was schon gemacht wurde</w:t>
       </w:r>
       <w:r>
-        <w:t xml:space="preserve"> oder noch reviewed werden muss</w:t>
+        <w:t xml:space="preserve"> oder noch </w:t>
+      </w:r>
+      <w:proofErr w:type="spellStart"/>
+      <w:r>
+        <w:t>reviewed</w:t>
+      </w:r>
+      <w:proofErr w:type="spellEnd"/>
+      <w:r>
+        <w:t xml:space="preserve"> werden muss</w:t>
       </w:r>
       <w:r>
         <w:t>.</w:t>
@@ -2809,191 +2952,6 @@
       </w:r>
       <w:bookmarkEnd w:id="41"/>
     </w:p>
-    <w:tbl>
-      <w:tblPr>
-        <w:tblStyle w:val="Tabellenraster"/>
-        <w:tblW w:w="0" w:type="auto"/>
-        <w:tblLook w:val="04A0" w:firstRow="1" w:lastRow="0" w:firstColumn="1" w:lastColumn="0" w:noHBand="0" w:noVBand="1"/>
-      </w:tblPr>
-      <w:tblGrid>
-        <w:gridCol w:w="4630"/>
-        <w:gridCol w:w="4601"/>
-      </w:tblGrid>
-      <w:tr>
-        <w:trPr>
-          <w:cnfStyle w:val="100000000000" w:firstRow="1" w:lastRow="0" w:firstColumn="0" w:lastColumn="0" w:oddVBand="0" w:evenVBand="0" w:oddHBand="0" w:evenHBand="0" w:firstRowFirstColumn="0" w:firstRowLastColumn="0" w:lastRowFirstColumn="0" w:lastRowLastColumn="0"/>
-        </w:trPr>
-        <w:tc>
-          <w:tcPr>
-            <w:tcW w:w="4672" w:type="dxa"/>
-          </w:tcPr>
-          <w:p>
-            <w:r>
-              <w:t>Use Case:</w:t>
-            </w:r>
-          </w:p>
-        </w:tc>
-        <w:tc>
-          <w:tcPr>
-            <w:tcW w:w="4672" w:type="dxa"/>
-            <w:shd w:val="clear" w:color="auto" w:fill="auto"/>
-          </w:tcPr>
-          <w:p/>
-        </w:tc>
-      </w:tr>
-      <w:tr>
-        <w:tc>
-          <w:tcPr>
-            <w:tcW w:w="4672" w:type="dxa"/>
-            <w:shd w:val="clear" w:color="auto" w:fill="A6A6A6" w:themeFill="background1" w:themeFillShade="A6"/>
-          </w:tcPr>
-          <w:p>
-            <w:r>
-              <w:t xml:space="preserve">Use Case ID: </w:t>
-            </w:r>
-          </w:p>
-        </w:tc>
-        <w:tc>
-          <w:tcPr>
-            <w:tcW w:w="4672" w:type="dxa"/>
-          </w:tcPr>
-          <w:p/>
-        </w:tc>
-      </w:tr>
-      <w:tr>
-        <w:tc>
-          <w:tcPr>
-            <w:tcW w:w="4672" w:type="dxa"/>
-            <w:shd w:val="clear" w:color="auto" w:fill="A6A6A6" w:themeFill="background1" w:themeFillShade="A6"/>
-          </w:tcPr>
-          <w:p>
-            <w:r>
-              <w:t>Kurzbeschreibung</w:t>
-            </w:r>
-          </w:p>
-        </w:tc>
-        <w:tc>
-          <w:tcPr>
-            <w:tcW w:w="4672" w:type="dxa"/>
-          </w:tcPr>
-          <w:p/>
-        </w:tc>
-      </w:tr>
-      <w:tr>
-        <w:tc>
-          <w:tcPr>
-            <w:tcW w:w="4672" w:type="dxa"/>
-            <w:shd w:val="clear" w:color="auto" w:fill="A6A6A6" w:themeFill="background1" w:themeFillShade="A6"/>
-          </w:tcPr>
-          <w:p>
-            <w:r>
-              <w:t>Vorbedingung</w:t>
-            </w:r>
-          </w:p>
-        </w:tc>
-        <w:tc>
-          <w:tcPr>
-            <w:tcW w:w="4672" w:type="dxa"/>
-          </w:tcPr>
-          <w:p/>
-        </w:tc>
-      </w:tr>
-      <w:tr>
-        <w:tc>
-          <w:tcPr>
-            <w:tcW w:w="4672" w:type="dxa"/>
-            <w:shd w:val="clear" w:color="auto" w:fill="A6A6A6" w:themeFill="background1" w:themeFillShade="A6"/>
-          </w:tcPr>
-          <w:p>
-            <w:r>
-              <w:t>Akteur (Primär)</w:t>
-            </w:r>
-          </w:p>
-        </w:tc>
-        <w:tc>
-          <w:tcPr>
-            <w:tcW w:w="4672" w:type="dxa"/>
-          </w:tcPr>
-          <w:p/>
-        </w:tc>
-      </w:tr>
-      <w:tr>
-        <w:tc>
-          <w:tcPr>
-            <w:tcW w:w="4672" w:type="dxa"/>
-            <w:shd w:val="clear" w:color="auto" w:fill="A6A6A6" w:themeFill="background1" w:themeFillShade="A6"/>
-          </w:tcPr>
-          <w:p>
-            <w:r>
-              <w:t>Akteur (Sekundär)</w:t>
-            </w:r>
-          </w:p>
-        </w:tc>
-        <w:tc>
-          <w:tcPr>
-            <w:tcW w:w="4672" w:type="dxa"/>
-          </w:tcPr>
-          <w:p/>
-        </w:tc>
-      </w:tr>
-      <w:tr>
-        <w:tc>
-          <w:tcPr>
-            <w:tcW w:w="4672" w:type="dxa"/>
-            <w:shd w:val="clear" w:color="auto" w:fill="A6A6A6" w:themeFill="background1" w:themeFillShade="A6"/>
-          </w:tcPr>
-          <w:p>
-            <w:r>
-              <w:t>Hauptablauf</w:t>
-            </w:r>
-          </w:p>
-        </w:tc>
-        <w:tc>
-          <w:tcPr>
-            <w:tcW w:w="4672" w:type="dxa"/>
-          </w:tcPr>
-          <w:p/>
-        </w:tc>
-      </w:tr>
-      <w:tr>
-        <w:tc>
-          <w:tcPr>
-            <w:tcW w:w="4672" w:type="dxa"/>
-            <w:shd w:val="clear" w:color="auto" w:fill="A6A6A6" w:themeFill="background1" w:themeFillShade="A6"/>
-          </w:tcPr>
-          <w:p>
-            <w:r>
-              <w:t>Nachbedingung</w:t>
-            </w:r>
-          </w:p>
-        </w:tc>
-        <w:tc>
-          <w:tcPr>
-            <w:tcW w:w="4672" w:type="dxa"/>
-          </w:tcPr>
-          <w:p/>
-        </w:tc>
-      </w:tr>
-      <w:tr>
-        <w:tc>
-          <w:tcPr>
-            <w:tcW w:w="4672" w:type="dxa"/>
-            <w:shd w:val="clear" w:color="auto" w:fill="A6A6A6" w:themeFill="background1" w:themeFillShade="A6"/>
-          </w:tcPr>
-          <w:p>
-            <w:r>
-              <w:t>Alternative Flows</w:t>
-            </w:r>
-          </w:p>
-        </w:tc>
-        <w:tc>
-          <w:tcPr>
-            <w:tcW w:w="4672" w:type="dxa"/>
-          </w:tcPr>
-          <w:p/>
-        </w:tc>
-      </w:tr>
-    </w:tbl>
     <w:p/>
     <w:p>
       <w:pPr>
@@ -3007,6 +2965,9 @@
     </w:p>
     <w:p>
       <w:r>
+        <w:rPr>
+          <w:noProof/>
+        </w:rPr>
         <w:drawing>
           <wp:inline distT="0" distB="0" distL="0" distR="0" wp14:anchorId="1749A8E9" wp14:editId="4B40A5DB">
             <wp:extent cx="5939790" cy="2963545"/>
@@ -3051,12 +3012,20 @@
       <w:bookmarkStart w:id="43" w:name="_Toc87601703"/>
       <w:r>
         <w:lastRenderedPageBreak/>
-        <w:t>Class Diagram</w:t>
+        <w:t xml:space="preserve">Class </w:t>
+      </w:r>
+      <w:proofErr w:type="spellStart"/>
+      <w:r>
+        <w:t>Diagram</w:t>
       </w:r>
       <w:bookmarkEnd w:id="43"/>
+      <w:proofErr w:type="spellEnd"/>
     </w:p>
     <w:p>
       <w:r>
+        <w:rPr>
+          <w:noProof/>
+        </w:rPr>
         <w:drawing>
           <wp:inline distT="0" distB="0" distL="0" distR="0" wp14:anchorId="2EBB6B94" wp14:editId="45120EE0">
             <wp:extent cx="5939790" cy="4178300"/>
@@ -3319,6 +3288,7 @@
       </w:rPr>
       <w:tab/>
     </w:r>
+    <w:proofErr w:type="spellStart"/>
     <w:r>
       <w:rPr>
         <w:color w:val="808080"/>
@@ -3326,7 +3296,17 @@
         <w:szCs w:val="18"/>
         <w:lang w:val="en-US"/>
       </w:rPr>
-      <w:t xml:space="preserve">Seite </w:t>
+      <w:t>Seite</w:t>
+    </w:r>
+    <w:proofErr w:type="spellEnd"/>
+    <w:r>
+      <w:rPr>
+        <w:color w:val="808080"/>
+        <w:sz w:val="18"/>
+        <w:szCs w:val="18"/>
+        <w:lang w:val="en-US"/>
+      </w:rPr>
+      <w:t xml:space="preserve"> </w:t>
     </w:r>
     <w:r>
       <w:rPr>
@@ -3588,6 +3568,7 @@
       </w:rPr>
       <w:tab/>
     </w:r>
+    <w:proofErr w:type="spellStart"/>
     <w:r>
       <w:rPr>
         <w:color w:val="808080"/>
@@ -3595,7 +3576,17 @@
         <w:szCs w:val="18"/>
         <w:lang w:val="en-US"/>
       </w:rPr>
-      <w:t xml:space="preserve">Seite </w:t>
+      <w:t>Seite</w:t>
+    </w:r>
+    <w:proofErr w:type="spellEnd"/>
+    <w:r>
+      <w:rPr>
+        <w:color w:val="808080"/>
+        <w:sz w:val="18"/>
+        <w:szCs w:val="18"/>
+        <w:lang w:val="en-US"/>
+      </w:rPr>
+      <w:t xml:space="preserve"> </w:t>
     </w:r>
     <w:r>
       <w:rPr>
@@ -3853,6 +3844,7 @@
       </w:rPr>
       <w:tab/>
     </w:r>
+    <w:proofErr w:type="spellStart"/>
     <w:r>
       <w:rPr>
         <w:color w:val="808080"/>
@@ -3860,7 +3852,17 @@
         <w:szCs w:val="18"/>
         <w:lang w:val="en-US"/>
       </w:rPr>
-      <w:t xml:space="preserve">Seite </w:t>
+      <w:t>Seite</w:t>
+    </w:r>
+    <w:proofErr w:type="spellEnd"/>
+    <w:r>
+      <w:rPr>
+        <w:color w:val="808080"/>
+        <w:sz w:val="18"/>
+        <w:szCs w:val="18"/>
+        <w:lang w:val="en-US"/>
+      </w:rPr>
+      <w:t xml:space="preserve"> </w:t>
     </w:r>
     <w:r>
       <w:rPr>
@@ -4173,6 +4175,7 @@
             <w:szCs w:val="20"/>
           </w:rPr>
         </w:pPr>
+        <w:proofErr w:type="spellStart"/>
         <w:r>
           <w:rPr>
             <w:rFonts w:cs="Arial"/>
@@ -4182,6 +4185,7 @@
           </w:rPr>
           <w:t>Documentation</w:t>
         </w:r>
+        <w:proofErr w:type="spellEnd"/>
       </w:p>
     </w:sdtContent>
   </w:sdt>
@@ -4356,6 +4360,7 @@
             <w:szCs w:val="20"/>
           </w:rPr>
         </w:pPr>
+        <w:proofErr w:type="spellStart"/>
         <w:r>
           <w:rPr>
             <w:rFonts w:cs="Arial"/>
@@ -4365,6 +4370,7 @@
           </w:rPr>
           <w:t>Documentation</w:t>
         </w:r>
+        <w:proofErr w:type="spellEnd"/>
       </w:p>
     </w:sdtContent>
   </w:sdt>
@@ -6514,6 +6520,7 @@
   <w:rsids>
     <w:rsidRoot w:val="002245F9"/>
     <w:rsid w:val="002245F9"/>
+    <w:rsid w:val="003E70AF"/>
     <w:rsid w:val="00A842A6"/>
     <w:rsid w:val="00E4154B"/>
     <w:rsid w:val="00E72926"/>
@@ -7291,6 +7298,10 @@
 </file>
 
 <file path=customXml/item2.xml><?xml version="1.0" encoding="utf-8"?>
+<b:Sources xmlns:b="http://schemas.openxmlformats.org/officeDocument/2006/bibliography" xmlns="http://schemas.openxmlformats.org/officeDocument/2006/bibliography" SelectedStyle="\APA.XSL" StyleName="APA"/>
+</file>
+
+<file path=customXml/item3.xml><?xml version="1.0" encoding="utf-8"?>
 <ct:contentTypeSchema xmlns:ct="http://schemas.microsoft.com/office/2006/metadata/contentType" xmlns:ma="http://schemas.microsoft.com/office/2006/metadata/properties/metaAttributes" ct:_="" ma:_="" ma:contentTypeName="Document" ma:contentTypeID="0x010100D988C7EBCEAD2341A1A7CB6E299E0385" ma:contentTypeVersion="2" ma:contentTypeDescription="Create a new document." ma:contentTypeScope="" ma:versionID="3764b1bdee93e99f4beed05935d96b53">
   <xsd:schema xmlns:xsd="http://www.w3.org/2001/XMLSchema" xmlns:xs="http://www.w3.org/2001/XMLSchema" xmlns:p="http://schemas.microsoft.com/office/2006/metadata/properties" xmlns:ns2="d23d7f48-15cd-4d12-b1b4-f1fb62b981ad" targetNamespace="http://schemas.microsoft.com/office/2006/metadata/properties" ma:root="true" ma:fieldsID="0280c1c0593e70b3d111cdd28e58e5c5" ns2:_="">
     <xsd:import namespace="d23d7f48-15cd-4d12-b1b4-f1fb62b981ad"/>
@@ -7422,23 +7433,19 @@
 </ct:contentTypeSchema>
 </file>
 
-<file path=customXml/item3.xml><?xml version="1.0" encoding="utf-8"?>
-<b:Sources xmlns:b="http://schemas.openxmlformats.org/officeDocument/2006/bibliography" xmlns="http://schemas.openxmlformats.org/officeDocument/2006/bibliography" SelectedStyle="\APA.XSL" StyleName="APA"/>
-</file>
-
 <file path=customXml/item4.xml><?xml version="1.0" encoding="utf-8"?>
-<p:properties xmlns:p="http://schemas.microsoft.com/office/2006/metadata/properties" xmlns:xsi="http://www.w3.org/2001/XMLSchema-instance" xmlns:pc="http://schemas.microsoft.com/office/infopath/2007/PartnerControls">
-  <documentManagement/>
-</p:properties>
-</file>
-
-<file path=customXml/item5.xml><?xml version="1.0" encoding="utf-8"?>
 <?mso-contentType ?>
 <FormTemplates xmlns="http://schemas.microsoft.com/sharepoint/v3/contenttype/forms">
   <Display>DocumentLibraryForm</Display>
   <Edit>DocumentLibraryForm</Edit>
   <New>DocumentLibraryForm</New>
 </FormTemplates>
+</file>
+
+<file path=customXml/item5.xml><?xml version="1.0" encoding="utf-8"?>
+<p:properties xmlns:p="http://schemas.microsoft.com/office/2006/metadata/properties" xmlns:xsi="http://www.w3.org/2001/XMLSchema-instance" xmlns:pc="http://schemas.microsoft.com/office/infopath/2007/PartnerControls">
+  <documentManagement/>
+</p:properties>
 </file>
 
 <file path=customXml/itemProps1.xml><?xml version="1.0" encoding="utf-8"?>
@@ -7450,6 +7457,14 @@
 </file>
 
 <file path=customXml/itemProps2.xml><?xml version="1.0" encoding="utf-8"?>
+<ds:datastoreItem xmlns:ds="http://schemas.openxmlformats.org/officeDocument/2006/customXml" ds:itemID="{D941590B-4536-455B-B8FE-9D81ADFF724E}">
+  <ds:schemaRefs>
+    <ds:schemaRef ds:uri="http://schemas.openxmlformats.org/officeDocument/2006/bibliography"/>
+  </ds:schemaRefs>
+</ds:datastoreItem>
+</file>
+
+<file path=customXml/itemProps3.xml><?xml version="1.0" encoding="utf-8"?>
 <ds:datastoreItem xmlns:ds="http://schemas.openxmlformats.org/officeDocument/2006/customXml" ds:itemID="{66FD9C53-0899-41B7-B66E-337F10491414}">
   <ds:schemaRefs>
     <ds:schemaRef ds:uri="http://schemas.microsoft.com/office/2006/metadata/contentType"/>
@@ -7467,27 +7482,19 @@
 </ds:datastoreItem>
 </file>
 
-<file path=customXml/itemProps3.xml><?xml version="1.0" encoding="utf-8"?>
-<ds:datastoreItem xmlns:ds="http://schemas.openxmlformats.org/officeDocument/2006/customXml" ds:itemID="{D941590B-4536-455B-B8FE-9D81ADFF724E}">
+<file path=customXml/itemProps4.xml><?xml version="1.0" encoding="utf-8"?>
+<ds:datastoreItem xmlns:ds="http://schemas.openxmlformats.org/officeDocument/2006/customXml" ds:itemID="{D723B1F9-6ABB-4111-ABC8-26DE2548B9EB}">
   <ds:schemaRefs>
-    <ds:schemaRef ds:uri="http://schemas.openxmlformats.org/officeDocument/2006/bibliography"/>
+    <ds:schemaRef ds:uri="http://schemas.microsoft.com/sharepoint/v3/contenttype/forms"/>
   </ds:schemaRefs>
 </ds:datastoreItem>
 </file>
 
-<file path=customXml/itemProps4.xml><?xml version="1.0" encoding="utf-8"?>
+<file path=customXml/itemProps5.xml><?xml version="1.0" encoding="utf-8"?>
 <ds:datastoreItem xmlns:ds="http://schemas.openxmlformats.org/officeDocument/2006/customXml" ds:itemID="{77513831-04BD-4C31-8D79-83804381B639}">
   <ds:schemaRefs>
     <ds:schemaRef ds:uri="http://schemas.microsoft.com/office/2006/metadata/properties"/>
     <ds:schemaRef ds:uri="http://schemas.microsoft.com/office/infopath/2007/PartnerControls"/>
   </ds:schemaRefs>
 </ds:datastoreItem>
-</file>
-
-<file path=customXml/itemProps5.xml><?xml version="1.0" encoding="utf-8"?>
-<ds:datastoreItem xmlns:ds="http://schemas.openxmlformats.org/officeDocument/2006/customXml" ds:itemID="{D723B1F9-6ABB-4111-ABC8-26DE2548B9EB}">
-  <ds:schemaRefs>
-    <ds:schemaRef ds:uri="http://schemas.microsoft.com/sharepoint/v3/contenttype/forms"/>
-  </ds:schemaRefs>
-</ds:datastoreItem>
 </file>
--- a/Documentation/Documentation-uek-223.docx
+++ b/Documentation/Documentation-uek-223.docx
@@ -295,7 +295,7 @@
       <w:r>
         <w:fldChar w:fldCharType="separate"/>
       </w:r>
-      <w:hyperlink w:anchor="_Toc87601689" w:history="1">
+      <w:hyperlink w:anchor="_Toc87611155" w:history="1">
         <w:r>
           <w:rPr>
             <w:rStyle w:val="Hyperlink"/>
@@ -318,7 +318,7 @@
           <w:rPr>
             <w:webHidden/>
           </w:rPr>
-          <w:instrText xml:space="preserve"> PAGEREF _Toc87601689 \h </w:instrText>
+          <w:instrText xml:space="preserve"> PAGEREF _Toc87611155 \h </w:instrText>
         </w:r>
         <w:r>
           <w:rPr>
@@ -353,7 +353,7 @@
           <w:sz w:val="22"/>
         </w:rPr>
       </w:pPr>
-      <w:hyperlink w:anchor="_Toc87601690" w:history="1">
+      <w:hyperlink w:anchor="_Toc87611156" w:history="1">
         <w:r>
           <w:rPr>
             <w:rStyle w:val="Hyperlink"/>
@@ -376,7 +376,7 @@
           <w:rPr>
             <w:webHidden/>
           </w:rPr>
-          <w:instrText xml:space="preserve"> PAGEREF _Toc87601690 \h </w:instrText>
+          <w:instrText xml:space="preserve"> PAGEREF _Toc87611156 \h </w:instrText>
         </w:r>
         <w:r>
           <w:rPr>
@@ -411,7 +411,7 @@
           <w:sz w:val="22"/>
         </w:rPr>
       </w:pPr>
-      <w:hyperlink w:anchor="_Toc87601691" w:history="1">
+      <w:hyperlink w:anchor="_Toc87611157" w:history="1">
         <w:r>
           <w:rPr>
             <w:rStyle w:val="Hyperlink"/>
@@ -434,7 +434,7 @@
           <w:rPr>
             <w:webHidden/>
           </w:rPr>
-          <w:instrText xml:space="preserve"> PAGEREF _Toc87601691 \h </w:instrText>
+          <w:instrText xml:space="preserve"> PAGEREF _Toc87611157 \h </w:instrText>
         </w:r>
         <w:r>
           <w:rPr>
@@ -469,7 +469,7 @@
           <w:sz w:val="22"/>
         </w:rPr>
       </w:pPr>
-      <w:hyperlink w:anchor="_Toc87601692" w:history="1">
+      <w:hyperlink w:anchor="_Toc87611158" w:history="1">
         <w:r>
           <w:rPr>
             <w:rStyle w:val="Hyperlink"/>
@@ -505,7 +505,7 @@
           <w:rPr>
             <w:webHidden/>
           </w:rPr>
-          <w:instrText xml:space="preserve"> PAGEREF _Toc87601692 \h </w:instrText>
+          <w:instrText xml:space="preserve"> PAGEREF _Toc87611158 \h </w:instrText>
         </w:r>
         <w:r>
           <w:rPr>
@@ -545,7 +545,7 @@
           <w:sz w:val="22"/>
         </w:rPr>
       </w:pPr>
-      <w:hyperlink w:anchor="_Toc87601693" w:history="1">
+      <w:hyperlink w:anchor="_Toc87611159" w:history="1">
         <w:r>
           <w:rPr>
             <w:rStyle w:val="Hyperlink"/>
@@ -589,7 +589,7 @@
             <w:noProof/>
             <w:webHidden/>
           </w:rPr>
-          <w:instrText xml:space="preserve"> PAGEREF _Toc87601693 \h </w:instrText>
+          <w:instrText xml:space="preserve"> PAGEREF _Toc87611159 \h </w:instrText>
         </w:r>
         <w:r>
           <w:rPr>
@@ -633,7 +633,7 @@
           <w:sz w:val="22"/>
         </w:rPr>
       </w:pPr>
-      <w:hyperlink w:anchor="_Toc87601694" w:history="1">
+      <w:hyperlink w:anchor="_Toc87611160" w:history="1">
         <w:r>
           <w:rPr>
             <w:rStyle w:val="Hyperlink"/>
@@ -675,7 +675,7 @@
             <w:noProof/>
             <w:webHidden/>
           </w:rPr>
-          <w:instrText xml:space="preserve"> PAGEREF _Toc87601694 \h </w:instrText>
+          <w:instrText xml:space="preserve"> PAGEREF _Toc87611160 \h </w:instrText>
         </w:r>
         <w:r>
           <w:rPr>
@@ -719,7 +719,7 @@
           <w:sz w:val="22"/>
         </w:rPr>
       </w:pPr>
-      <w:hyperlink w:anchor="_Toc87601695" w:history="1">
+      <w:hyperlink w:anchor="_Toc87611161" w:history="1">
         <w:r>
           <w:rPr>
             <w:rStyle w:val="Hyperlink"/>
@@ -763,7 +763,7 @@
             <w:noProof/>
             <w:webHidden/>
           </w:rPr>
-          <w:instrText xml:space="preserve"> PAGEREF _Toc87601695 \h </w:instrText>
+          <w:instrText xml:space="preserve"> PAGEREF _Toc87611161 \h </w:instrText>
         </w:r>
         <w:r>
           <w:rPr>
@@ -802,7 +802,7 @@
           <w:sz w:val="22"/>
         </w:rPr>
       </w:pPr>
-      <w:hyperlink w:anchor="_Toc87601696" w:history="1">
+      <w:hyperlink w:anchor="_Toc87611162" w:history="1">
         <w:r>
           <w:rPr>
             <w:rStyle w:val="Hyperlink"/>
@@ -838,7 +838,7 @@
           <w:rPr>
             <w:webHidden/>
           </w:rPr>
-          <w:instrText xml:space="preserve"> PAGEREF _Toc87601696 \h </w:instrText>
+          <w:instrText xml:space="preserve"> PAGEREF _Toc87611162 \h </w:instrText>
         </w:r>
         <w:r>
           <w:rPr>
@@ -878,7 +878,7 @@
           <w:sz w:val="22"/>
         </w:rPr>
       </w:pPr>
-      <w:hyperlink w:anchor="_Toc87601697" w:history="1">
+      <w:hyperlink w:anchor="_Toc87611163" w:history="1">
         <w:r>
           <w:rPr>
             <w:rStyle w:val="Hyperlink"/>
@@ -920,7 +920,7 @@
             <w:noProof/>
             <w:webHidden/>
           </w:rPr>
-          <w:instrText xml:space="preserve"> PAGEREF _Toc87601697 \h </w:instrText>
+          <w:instrText xml:space="preserve"> PAGEREF _Toc87611163 \h </w:instrText>
         </w:r>
         <w:r>
           <w:rPr>
@@ -964,7 +964,7 @@
           <w:sz w:val="22"/>
         </w:rPr>
       </w:pPr>
-      <w:hyperlink w:anchor="_Toc87601698" w:history="1">
+      <w:hyperlink w:anchor="_Toc87611164" w:history="1">
         <w:r>
           <w:rPr>
             <w:rStyle w:val="Hyperlink"/>
@@ -1006,7 +1006,7 @@
             <w:noProof/>
             <w:webHidden/>
           </w:rPr>
-          <w:instrText xml:space="preserve"> PAGEREF _Toc87601698 \h </w:instrText>
+          <w:instrText xml:space="preserve"> PAGEREF _Toc87611164 \h </w:instrText>
         </w:r>
         <w:r>
           <w:rPr>
@@ -1045,7 +1045,7 @@
           <w:sz w:val="22"/>
         </w:rPr>
       </w:pPr>
-      <w:hyperlink w:anchor="_Toc87601699" w:history="1">
+      <w:hyperlink w:anchor="_Toc87611165" w:history="1">
         <w:r>
           <w:rPr>
             <w:rStyle w:val="Hyperlink"/>
@@ -1081,7 +1081,7 @@
           <w:rPr>
             <w:webHidden/>
           </w:rPr>
-          <w:instrText xml:space="preserve"> PAGEREF _Toc87601699 \h </w:instrText>
+          <w:instrText xml:space="preserve"> PAGEREF _Toc87611165 \h </w:instrText>
         </w:r>
         <w:r>
           <w:rPr>
@@ -1116,7 +1116,7 @@
           <w:sz w:val="22"/>
         </w:rPr>
       </w:pPr>
-      <w:hyperlink w:anchor="_Toc87601700" w:history="1">
+      <w:hyperlink w:anchor="_Toc87611166" w:history="1">
         <w:r>
           <w:rPr>
             <w:rStyle w:val="Hyperlink"/>
@@ -1152,7 +1152,7 @@
           <w:rPr>
             <w:webHidden/>
           </w:rPr>
-          <w:instrText xml:space="preserve"> PAGEREF _Toc87601700 \h </w:instrText>
+          <w:instrText xml:space="preserve"> PAGEREF _Toc87611166 \h </w:instrText>
         </w:r>
         <w:r>
           <w:rPr>
@@ -1192,7 +1192,7 @@
           <w:sz w:val="22"/>
         </w:rPr>
       </w:pPr>
-      <w:hyperlink w:anchor="_Toc87601701" w:history="1">
+      <w:hyperlink w:anchor="_Toc87611167" w:history="1">
         <w:r>
           <w:rPr>
             <w:rStyle w:val="Hyperlink"/>
@@ -1234,7 +1234,7 @@
             <w:noProof/>
             <w:webHidden/>
           </w:rPr>
-          <w:instrText xml:space="preserve"> PAGEREF _Toc87601701 \h </w:instrText>
+          <w:instrText xml:space="preserve"> PAGEREF _Toc87611167 \h </w:instrText>
         </w:r>
         <w:r>
           <w:rPr>
@@ -1278,7 +1278,7 @@
           <w:sz w:val="22"/>
         </w:rPr>
       </w:pPr>
-      <w:hyperlink w:anchor="_Toc87601702" w:history="1">
+      <w:hyperlink w:anchor="_Toc87611168" w:history="1">
         <w:r>
           <w:rPr>
             <w:rStyle w:val="Hyperlink"/>
@@ -1320,7 +1320,7 @@
             <w:noProof/>
             <w:webHidden/>
           </w:rPr>
-          <w:instrText xml:space="preserve"> PAGEREF _Toc87601702 \h </w:instrText>
+          <w:instrText xml:space="preserve"> PAGEREF _Toc87611168 \h </w:instrText>
         </w:r>
         <w:r>
           <w:rPr>
@@ -1364,7 +1364,7 @@
           <w:sz w:val="22"/>
         </w:rPr>
       </w:pPr>
-      <w:hyperlink w:anchor="_Toc87601703" w:history="1">
+      <w:hyperlink w:anchor="_Toc87611169" w:history="1">
         <w:r>
           <w:rPr>
             <w:rStyle w:val="Hyperlink"/>
@@ -1406,7 +1406,7 @@
             <w:noProof/>
             <w:webHidden/>
           </w:rPr>
-          <w:instrText xml:space="preserve"> PAGEREF _Toc87601703 \h </w:instrText>
+          <w:instrText xml:space="preserve"> PAGEREF _Toc87611169 \h </w:instrText>
         </w:r>
         <w:r>
           <w:rPr>
@@ -1426,7 +1426,7 @@
             <w:noProof/>
             <w:webHidden/>
           </w:rPr>
-          <w:t>5</w:t>
+          <w:t>6</w:t>
         </w:r>
         <w:r>
           <w:rPr>
@@ -1445,7 +1445,7 @@
           <w:sz w:val="22"/>
         </w:rPr>
       </w:pPr>
-      <w:hyperlink w:anchor="_Toc87601704" w:history="1">
+      <w:hyperlink w:anchor="_Toc87611170" w:history="1">
         <w:r>
           <w:rPr>
             <w:rStyle w:val="Hyperlink"/>
@@ -1481,7 +1481,7 @@
           <w:rPr>
             <w:webHidden/>
           </w:rPr>
-          <w:instrText xml:space="preserve"> PAGEREF _Toc87601704 \h </w:instrText>
+          <w:instrText xml:space="preserve"> PAGEREF _Toc87611170 \h </w:instrText>
         </w:r>
         <w:r>
           <w:rPr>
@@ -1498,7 +1498,7 @@
           <w:rPr>
             <w:webHidden/>
           </w:rPr>
-          <w:t>5</w:t>
+          <w:t>6</w:t>
         </w:r>
         <w:r>
           <w:rPr>
@@ -1516,7 +1516,7 @@
           <w:sz w:val="22"/>
         </w:rPr>
       </w:pPr>
-      <w:hyperlink w:anchor="_Toc87601705" w:history="1">
+      <w:hyperlink w:anchor="_Toc87611171" w:history="1">
         <w:r>
           <w:rPr>
             <w:rStyle w:val="Hyperlink"/>
@@ -1552,7 +1552,7 @@
           <w:rPr>
             <w:webHidden/>
           </w:rPr>
-          <w:instrText xml:space="preserve"> PAGEREF _Toc87601705 \h </w:instrText>
+          <w:instrText xml:space="preserve"> PAGEREF _Toc87611171 \h </w:instrText>
         </w:r>
         <w:r>
           <w:rPr>
@@ -1569,7 +1569,7 @@
           <w:rPr>
             <w:webHidden/>
           </w:rPr>
-          <w:t>5</w:t>
+          <w:t>6</w:t>
         </w:r>
         <w:r>
           <w:rPr>
@@ -1587,7 +1587,7 @@
           <w:sz w:val="22"/>
         </w:rPr>
       </w:pPr>
-      <w:hyperlink w:anchor="_Toc87601706" w:history="1">
+      <w:hyperlink w:anchor="_Toc87611172" w:history="1">
         <w:r>
           <w:rPr>
             <w:rStyle w:val="Hyperlink"/>
@@ -1623,7 +1623,7 @@
           <w:rPr>
             <w:webHidden/>
           </w:rPr>
-          <w:instrText xml:space="preserve"> PAGEREF _Toc87601706 \h </w:instrText>
+          <w:instrText xml:space="preserve"> PAGEREF _Toc87611172 \h </w:instrText>
         </w:r>
         <w:r>
           <w:rPr>
@@ -1640,7 +1640,7 @@
           <w:rPr>
             <w:webHidden/>
           </w:rPr>
-          <w:t>5</w:t>
+          <w:t>6</w:t>
         </w:r>
         <w:r>
           <w:rPr>
@@ -1657,7 +1657,7 @@
       <w:r>
         <w:fldChar w:fldCharType="end"/>
       </w:r>
-      <w:bookmarkStart w:id="20" w:name="_Toc87601689"/>
+      <w:bookmarkStart w:id="20" w:name="_Toc87611155"/>
       <w:r>
         <w:t>Abbildungsverzeichnis</w:t>
       </w:r>
@@ -1714,7 +1714,7 @@
       <w:pPr>
         <w:pStyle w:val="Untertitel"/>
       </w:pPr>
-      <w:bookmarkStart w:id="21" w:name="_Toc87601690"/>
+      <w:bookmarkStart w:id="21" w:name="_Toc87611156"/>
       <w:r>
         <w:t>Tabellenverzeichnis</w:t>
       </w:r>
@@ -1875,7 +1875,7 @@
       <w:r>
         <w:fldChar w:fldCharType="end"/>
       </w:r>
-      <w:bookmarkStart w:id="22" w:name="_Toc87601691"/>
+      <w:bookmarkStart w:id="22" w:name="_Toc87611157"/>
       <w:r>
         <w:t>Änderungsgeschichte</w:t>
       </w:r>
@@ -2251,14 +2251,14 @@
       <w:pPr>
         <w:pStyle w:val="berschrift1"/>
       </w:pPr>
-      <w:bookmarkStart w:id="24" w:name="_Toc87601692"/>
-      <w:bookmarkStart w:id="25" w:name="_Toc303332170"/>
-      <w:bookmarkStart w:id="26" w:name="_Toc269125073"/>
+      <w:bookmarkStart w:id="24" w:name="_Toc303332170"/>
+      <w:bookmarkStart w:id="25" w:name="_Toc269125073"/>
+      <w:bookmarkStart w:id="26" w:name="_Toc87611158"/>
       <w:r>
         <w:lastRenderedPageBreak/>
         <w:t>Einleitung</w:t>
       </w:r>
-      <w:bookmarkEnd w:id="24"/>
+      <w:bookmarkEnd w:id="26"/>
     </w:p>
     <w:p>
       <w:pPr>
@@ -2267,14 +2267,14 @@
           <w:rFonts w:cs="Arial"/>
         </w:rPr>
       </w:pPr>
-      <w:bookmarkStart w:id="27" w:name="_Toc87601693"/>
+      <w:bookmarkStart w:id="27" w:name="_Toc87611159"/>
       <w:r>
         <w:rPr>
           <w:rFonts w:cs="Arial"/>
         </w:rPr>
         <w:t>Sinn und Zweck</w:t>
       </w:r>
-      <w:bookmarkEnd w:id="25"/>
+      <w:bookmarkEnd w:id="24"/>
       <w:bookmarkEnd w:id="27"/>
     </w:p>
     <w:p>
@@ -2307,7 +2307,7 @@
       <w:pPr>
         <w:pStyle w:val="berschrift2"/>
       </w:pPr>
-      <w:bookmarkStart w:id="29" w:name="_Toc87601694"/>
+      <w:bookmarkStart w:id="29" w:name="_Toc87611160"/>
       <w:r>
         <w:t>Referenzdokumente</w:t>
       </w:r>
@@ -2364,7 +2364,7 @@
         </w:rPr>
       </w:pPr>
       <w:bookmarkStart w:id="31" w:name="_Toc303332173"/>
-      <w:bookmarkStart w:id="32" w:name="_Toc87601695"/>
+      <w:bookmarkStart w:id="32" w:name="_Toc87611161"/>
       <w:bookmarkEnd w:id="30"/>
       <w:r>
         <w:rPr>
@@ -2594,7 +2594,7 @@
       <w:bookmarkEnd w:id="34"/>
       <w:bookmarkEnd w:id="35"/>
     </w:p>
-    <w:bookmarkEnd w:id="26"/>
+    <w:bookmarkEnd w:id="25"/>
     <w:p>
       <w:pPr>
         <w:pStyle w:val="berschrift1"/>
@@ -2602,7 +2602,7 @@
       <w:r>
         <w:br w:type="page"/>
       </w:r>
-      <w:bookmarkStart w:id="36" w:name="_Toc87601696"/>
+      <w:bookmarkStart w:id="36" w:name="_Toc87611162"/>
       <w:r>
         <w:lastRenderedPageBreak/>
         <w:t>Hauptauftrag</w:t>
@@ -2611,53 +2611,13 @@
     </w:p>
     <w:p>
       <w:r>
-        <w:t xml:space="preserve">Unser Auftrag war es, eine Multiuser Applikation zu erstellen, nach bestimmten Voraussetzungen. Wir mussten ein Blog Post Model erstellen, welches Informationen von Blogeinträgen enthält. Jeder Eintrag hat einen </w:t>
-      </w:r>
-      <w:proofErr w:type="spellStart"/>
-      <w:r>
-        <w:t>Author</w:t>
-      </w:r>
-      <w:proofErr w:type="spellEnd"/>
-      <w:r>
-        <w:t xml:space="preserve"> oder eine </w:t>
-      </w:r>
-      <w:proofErr w:type="spellStart"/>
-      <w:r>
-        <w:t>Authorin</w:t>
-      </w:r>
-      <w:proofErr w:type="spellEnd"/>
-      <w:r>
-        <w:t>.</w:t>
-      </w:r>
-      <w:r>
-        <w:t xml:space="preserve"> Nur der oder die </w:t>
-      </w:r>
-      <w:proofErr w:type="spellStart"/>
-      <w:r>
-        <w:t>Author</w:t>
-      </w:r>
-      <w:proofErr w:type="spellEnd"/>
-      <w:r>
-        <w:t>/in oder ein Administrator kann den Blogpost bearbeiten oder löschen.</w:t>
-      </w:r>
-      <w:r>
-        <w:t xml:space="preserve"> Wir mussten Endpoints erstellen, um die CRUD Operationen sicherzustellen. Die GET Methode soll </w:t>
-      </w:r>
-      <w:proofErr w:type="spellStart"/>
-      <w:r>
-        <w:t>Pagination</w:t>
-      </w:r>
-      <w:proofErr w:type="spellEnd"/>
-      <w:r>
-        <w:t xml:space="preserve"> und eine </w:t>
-      </w:r>
-      <w:proofErr w:type="spellStart"/>
-      <w:r>
-        <w:t>Sorting</w:t>
-      </w:r>
-      <w:proofErr w:type="spellEnd"/>
-      <w:r>
-        <w:t xml:space="preserve"> Funktion haben. </w:t>
+        <w:t>Unser Auftrag war es, eine Multiuser Applikation zu erstellen, nach bestimmten Voraussetzungen. Wir mussten ein Blog Post Model erstellen, welches Informationen von Blogeinträgen enthält. Jeder Eintrag hat einen Author oder eine Authorin.</w:t>
+      </w:r>
+      <w:r>
+        <w:t xml:space="preserve"> Nur der oder die Author/in oder ein Administrator kann den Blogpost bearbeiten oder löschen.</w:t>
+      </w:r>
+      <w:r>
+        <w:t xml:space="preserve"> Wir mussten Endpoints erstellen, um die CRUD Operationen sicherzustellen. Die GET Methode soll Pagination und eine Sorting Funktion haben. </w:t>
       </w:r>
       <w:r>
         <w:t xml:space="preserve">Auch Unautorisierte Benutzer sollen Blogs lesen können. </w:t>
@@ -2667,7 +2627,7 @@
       <w:pPr>
         <w:pStyle w:val="berschrift2"/>
       </w:pPr>
-      <w:bookmarkStart w:id="37" w:name="_Toc87601697"/>
+      <w:bookmarkStart w:id="37" w:name="_Toc87611163"/>
       <w:r>
         <w:t>Funktionale Anforderungen</w:t>
       </w:r>
@@ -2699,22 +2659,14 @@
     </w:p>
     <w:p>
       <w:r>
-        <w:t xml:space="preserve">Beim Login Versuch sollen die Daten des Users authentifiziert und autorisiert werden mithilfe von Tests. Jeder REST </w:t>
-      </w:r>
-      <w:proofErr w:type="spellStart"/>
-      <w:r>
-        <w:t>Endpoint</w:t>
-      </w:r>
-      <w:proofErr w:type="spellEnd"/>
-      <w:r>
-        <w:t xml:space="preserve"> ist nur durch die entsprechende Autorität erreichbar. </w:t>
+        <w:t xml:space="preserve">Beim Login Versuch sollen die Daten des Users authentifiziert und autorisiert werden mithilfe von Tests. Jeder REST Endpoint ist nur durch die entsprechende Autorität erreichbar. </w:t>
       </w:r>
     </w:p>
     <w:p>
       <w:pPr>
         <w:pStyle w:val="berschrift2"/>
       </w:pPr>
-      <w:bookmarkStart w:id="38" w:name="_Toc87601698"/>
+      <w:bookmarkStart w:id="38" w:name="_Toc87611164"/>
       <w:r>
         <w:t>Nicht funktionale Anforderungen</w:t>
       </w:r>
@@ -2730,46 +2682,20 @@
     </w:p>
     <w:p>
       <w:r>
-        <w:t xml:space="preserve">Die Daten werden in einer </w:t>
-      </w:r>
-      <w:proofErr w:type="spellStart"/>
-      <w:r>
-        <w:t>PostgresSQL</w:t>
-      </w:r>
-      <w:proofErr w:type="spellEnd"/>
-      <w:r>
-        <w:t xml:space="preserve"> Datenbank abgespeichert und das OR Mapping wird mit JPA gemacht. </w:t>
+        <w:t xml:space="preserve">Die Daten werden in einer PostgresSQL Datenbank abgespeichert und das OR Mapping wird mit JPA gemacht. </w:t>
       </w:r>
     </w:p>
     <w:p>
       <w:pPr>
         <w:pStyle w:val="berschrift3"/>
       </w:pPr>
-      <w:proofErr w:type="spellStart"/>
       <w:r>
         <w:t>Testing</w:t>
       </w:r>
-      <w:proofErr w:type="spellEnd"/>
-    </w:p>
-    <w:p>
-      <w:r>
-        <w:t xml:space="preserve">Mindestens ein </w:t>
-      </w:r>
-      <w:proofErr w:type="spellStart"/>
-      <w:r>
-        <w:t>Endpoint</w:t>
-      </w:r>
-      <w:proofErr w:type="spellEnd"/>
-      <w:r>
-        <w:t xml:space="preserve"> wird ausführlich getestet. Dazu gehört die implementierte Funktionalität wird mit </w:t>
-      </w:r>
-      <w:proofErr w:type="spellStart"/>
-      <w:r>
-        <w:t>Component</w:t>
-      </w:r>
-      <w:proofErr w:type="spellEnd"/>
-      <w:r>
-        <w:t xml:space="preserve"> Tests in Postman getestet. Die Endpoints werden mit mehreren Usern </w:t>
+    </w:p>
+    <w:p>
+      <w:r>
+        <w:t xml:space="preserve">Mindestens ein Endpoint wird ausführlich getestet. Dazu gehört die implementierte Funktionalität wird mit Component Tests in Postman getestet. Die Endpoints werden mit mehreren Usern </w:t>
       </w:r>
       <w:r>
         <w:t>welche unterschiedlichen Rollen</w:t>
@@ -2778,15 +2704,7 @@
         <w:t xml:space="preserve"> haben getestet. </w:t>
       </w:r>
       <w:r>
-        <w:t xml:space="preserve">Es wird mindestens ein Erfolgsfall und ein Error Fall </w:t>
-      </w:r>
-      <w:proofErr w:type="spellStart"/>
-      <w:r>
-        <w:t>gestestet</w:t>
-      </w:r>
-      <w:proofErr w:type="spellEnd"/>
-      <w:r>
-        <w:t xml:space="preserve">. Dazu werden Use Cases nach UML Standard geschrieben. </w:t>
+        <w:t xml:space="preserve">Es wird mindestens ein Erfolgsfall und ein Error Fall gestestet. Dazu werden Use Cases nach UML Standard geschrieben. </w:t>
       </w:r>
     </w:p>
     <w:p>
@@ -2831,50 +2749,13 @@
     </w:p>
     <w:p>
       <w:r>
-        <w:t xml:space="preserve">Es wurde ausführlich und verständlich dokumentiert. Zusätzlich ist ein Readme File im </w:t>
-      </w:r>
-      <w:proofErr w:type="spellStart"/>
-      <w:r>
-        <w:t>Github</w:t>
-      </w:r>
-      <w:proofErr w:type="spellEnd"/>
-      <w:r>
-        <w:t xml:space="preserve"> Repository welches die wichtigsten Informationen zum Projekt liefert, sowie eine Setup Anleitung. </w:t>
-      </w:r>
-      <w:r>
-        <w:t xml:space="preserve">Alle Endpoints, welche implementiert wurden, sind beschrieben worden. Ein Domänenmodell, Class </w:t>
-      </w:r>
-      <w:proofErr w:type="spellStart"/>
-      <w:r>
-        <w:t>diagram</w:t>
-      </w:r>
-      <w:proofErr w:type="spellEnd"/>
-      <w:r>
-        <w:t xml:space="preserve">, </w:t>
-      </w:r>
-      <w:proofErr w:type="spellStart"/>
-      <w:r>
-        <w:t>Sequence</w:t>
-      </w:r>
-      <w:proofErr w:type="spellEnd"/>
-      <w:r>
-        <w:t xml:space="preserve"> </w:t>
-      </w:r>
-      <w:proofErr w:type="spellStart"/>
-      <w:r>
-        <w:t>diagram</w:t>
-      </w:r>
-      <w:proofErr w:type="spellEnd"/>
-      <w:r>
-        <w:t xml:space="preserve"> wurden erstellt und </w:t>
-      </w:r>
-      <w:proofErr w:type="spellStart"/>
-      <w:r>
-        <w:t>Usecases</w:t>
-      </w:r>
-      <w:proofErr w:type="spellEnd"/>
-      <w:r>
-        <w:t xml:space="preserve"> wurde für die getesteten Endpoints geschrieben. </w:t>
+        <w:t xml:space="preserve">Es wurde ausführlich und verständlich dokumentiert. Zusätzlich ist ein Readme File im Github Repository welches die wichtigsten Informationen zum Projekt liefert, sowie eine Setup Anleitung. </w:t>
+      </w:r>
+      <w:r>
+        <w:t xml:space="preserve">Alle Endpoints, welche implementiert wurden, sind beschrieben worden. Ein Domänenmodell, Class diagram, Sequence diagram wurden erstellt und </w:t>
+      </w:r>
+      <w:r>
+        <w:t xml:space="preserve">Usecases wurde für die getesteten Endpoints geschrieben. </w:t>
       </w:r>
     </w:p>
     <w:p/>
@@ -2882,7 +2763,7 @@
       <w:pPr>
         <w:pStyle w:val="berschrift1"/>
       </w:pPr>
-      <w:bookmarkStart w:id="39" w:name="_Toc87601699"/>
+      <w:bookmarkStart w:id="39" w:name="_Toc87611165"/>
       <w:r>
         <w:t>Arbeitsaufteilung</w:t>
       </w:r>
@@ -2890,37 +2771,13 @@
     </w:p>
     <w:p>
       <w:r>
-        <w:t xml:space="preserve">Um unsere Arbeit aufzuteilen, haben wir in </w:t>
-      </w:r>
-      <w:proofErr w:type="spellStart"/>
-      <w:r>
-        <w:t>Github</w:t>
-      </w:r>
-      <w:proofErr w:type="spellEnd"/>
-      <w:r>
-        <w:t xml:space="preserve"> die </w:t>
-      </w:r>
-      <w:proofErr w:type="spellStart"/>
-      <w:r>
-        <w:t>Issues</w:t>
-      </w:r>
-      <w:proofErr w:type="spellEnd"/>
-      <w:r>
-        <w:t xml:space="preserve"> Funktion genutzt. Mit dieser konnten wir immer sehen, was noch gemacht werden muss, wer an was arbeitet oder gearbeitet hat und</w:t>
+        <w:t>Um unsere Arbeit aufzuteilen, haben wir in Github die Issues Funktion genutzt. Mit dieser konnten wir immer sehen, was noch gemacht werden muss, wer an was arbeitet oder gearbeitet hat und</w:t>
       </w:r>
       <w:r>
         <w:t xml:space="preserve"> was schon gemacht wurde</w:t>
       </w:r>
       <w:r>
-        <w:t xml:space="preserve"> oder noch </w:t>
-      </w:r>
-      <w:proofErr w:type="spellStart"/>
-      <w:r>
-        <w:t>reviewed</w:t>
-      </w:r>
-      <w:proofErr w:type="spellEnd"/>
-      <w:r>
-        <w:t xml:space="preserve"> werden muss</w:t>
+        <w:t xml:space="preserve"> oder noch reviewed werden muss</w:t>
       </w:r>
       <w:r>
         <w:t>.</w:t>
@@ -2935,7 +2792,7 @@
       <w:pPr>
         <w:pStyle w:val="berschrift1"/>
       </w:pPr>
-      <w:bookmarkStart w:id="40" w:name="_Toc87601700"/>
+      <w:bookmarkStart w:id="40" w:name="_Toc87611166"/>
       <w:r>
         <w:lastRenderedPageBreak/>
         <w:t>Tag 1 – 05.11.2021</w:t>
@@ -2946,18 +2803,56 @@
       <w:pPr>
         <w:pStyle w:val="berschrift2"/>
       </w:pPr>
-      <w:bookmarkStart w:id="41" w:name="_Toc87601701"/>
+      <w:bookmarkStart w:id="41" w:name="_Toc87611167"/>
       <w:r>
         <w:t>Use Cases</w:t>
       </w:r>
       <w:bookmarkEnd w:id="41"/>
     </w:p>
-    <w:p/>
+    <w:p>
+      <w:r>
+        <w:drawing>
+          <wp:inline distT="0" distB="0" distL="0" distR="0" wp14:anchorId="35BA0A43" wp14:editId="28521EB4">
+            <wp:extent cx="5939790" cy="3312160"/>
+            <wp:effectExtent l="0" t="0" r="3810" b="2540"/>
+            <wp:docPr id="5" name="Grafik 5"/>
+            <wp:cNvGraphicFramePr>
+              <a:graphicFrameLocks xmlns:a="http://schemas.openxmlformats.org/drawingml/2006/main" noChangeAspect="1"/>
+            </wp:cNvGraphicFramePr>
+            <a:graphic xmlns:a="http://schemas.openxmlformats.org/drawingml/2006/main">
+              <a:graphicData uri="http://schemas.openxmlformats.org/drawingml/2006/picture">
+                <pic:pic xmlns:pic="http://schemas.openxmlformats.org/drawingml/2006/picture">
+                  <pic:nvPicPr>
+                    <pic:cNvPr id="1" name=""/>
+                    <pic:cNvPicPr/>
+                  </pic:nvPicPr>
+                  <pic:blipFill>
+                    <a:blip r:embed="rId16"/>
+                    <a:stretch>
+                      <a:fillRect/>
+                    </a:stretch>
+                  </pic:blipFill>
+                  <pic:spPr>
+                    <a:xfrm>
+                      <a:off x="0" y="0"/>
+                      <a:ext cx="5939790" cy="3312160"/>
+                    </a:xfrm>
+                    <a:prstGeom prst="rect">
+                      <a:avLst/>
+                    </a:prstGeom>
+                  </pic:spPr>
+                </pic:pic>
+              </a:graphicData>
+            </a:graphic>
+          </wp:inline>
+        </w:drawing>
+      </w:r>
+    </w:p>
     <w:p>
       <w:pPr>
         <w:pStyle w:val="berschrift2"/>
       </w:pPr>
-      <w:bookmarkStart w:id="42" w:name="_Toc87601702"/>
+      <w:bookmarkStart w:id="42" w:name="_Toc87611168"/>
       <w:r>
         <w:t>Domain Model</w:t>
       </w:r>
@@ -2984,7 +2879,7 @@
                     <pic:cNvPicPr/>
                   </pic:nvPicPr>
                   <pic:blipFill>
-                    <a:blip r:embed="rId16"/>
+                    <a:blip r:embed="rId17"/>
                     <a:stretch>
                       <a:fillRect/>
                     </a:stretch>
@@ -3009,17 +2904,12 @@
       <w:pPr>
         <w:pStyle w:val="berschrift2"/>
       </w:pPr>
-      <w:bookmarkStart w:id="43" w:name="_Toc87601703"/>
+      <w:bookmarkStart w:id="43" w:name="_Toc87611169"/>
       <w:r>
         <w:lastRenderedPageBreak/>
-        <w:t xml:space="preserve">Class </w:t>
-      </w:r>
-      <w:proofErr w:type="spellStart"/>
-      <w:r>
-        <w:t>Diagram</w:t>
+        <w:t>Class Diagram</w:t>
       </w:r>
       <w:bookmarkEnd w:id="43"/>
-      <w:proofErr w:type="spellEnd"/>
     </w:p>
     <w:p>
       <w:r>
@@ -3042,7 +2932,7 @@
                     <pic:cNvPicPr/>
                   </pic:nvPicPr>
                   <pic:blipFill>
-                    <a:blip r:embed="rId17"/>
+                    <a:blip r:embed="rId18"/>
                     <a:stretch>
                       <a:fillRect/>
                     </a:stretch>
@@ -3078,7 +2968,7 @@
       <w:pPr>
         <w:pStyle w:val="berschrift1"/>
       </w:pPr>
-      <w:bookmarkStart w:id="44" w:name="_Toc87601704"/>
+      <w:bookmarkStart w:id="44" w:name="_Toc87611170"/>
       <w:r>
         <w:t>Tag 2 – 10-11.2021</w:t>
       </w:r>
@@ -3098,7 +2988,7 @@
       <w:pPr>
         <w:pStyle w:val="berschrift1"/>
       </w:pPr>
-      <w:bookmarkStart w:id="45" w:name="_Toc87601705"/>
+      <w:bookmarkStart w:id="45" w:name="_Toc87611171"/>
       <w:r>
         <w:t>Tag 3 – 11.11.2021</w:t>
       </w:r>
@@ -3109,14 +2999,14 @@
       <w:pPr>
         <w:pStyle w:val="berschrift1"/>
       </w:pPr>
-      <w:bookmarkStart w:id="46" w:name="_Toc87601706"/>
+      <w:bookmarkStart w:id="46" w:name="_Toc87611172"/>
       <w:r>
         <w:t>Tag 4 – 12.11.2021</w:t>
       </w:r>
       <w:bookmarkEnd w:id="46"/>
     </w:p>
     <w:sectPr>
-      <w:footerReference w:type="default" r:id="rId18"/>
+      <w:footerReference w:type="default" r:id="rId19"/>
       <w:pgSz w:w="11906" w:h="16838" w:code="9"/>
       <w:pgMar w:top="2268" w:right="1134" w:bottom="1134" w:left="1418" w:header="397" w:footer="397" w:gutter="0"/>
       <w:cols w:space="708"/>
@@ -3288,7 +3178,6 @@
       </w:rPr>
       <w:tab/>
     </w:r>
-    <w:proofErr w:type="spellStart"/>
     <w:r>
       <w:rPr>
         <w:color w:val="808080"/>
@@ -3296,17 +3185,7 @@
         <w:szCs w:val="18"/>
         <w:lang w:val="en-US"/>
       </w:rPr>
-      <w:t>Seite</w:t>
-    </w:r>
-    <w:proofErr w:type="spellEnd"/>
-    <w:r>
-      <w:rPr>
-        <w:color w:val="808080"/>
-        <w:sz w:val="18"/>
-        <w:szCs w:val="18"/>
-        <w:lang w:val="en-US"/>
-      </w:rPr>
-      <w:t xml:space="preserve"> </w:t>
+      <w:t xml:space="preserve">Seite </w:t>
     </w:r>
     <w:r>
       <w:rPr>
@@ -3568,7 +3447,6 @@
       </w:rPr>
       <w:tab/>
     </w:r>
-    <w:proofErr w:type="spellStart"/>
     <w:r>
       <w:rPr>
         <w:color w:val="808080"/>
@@ -3576,17 +3454,7 @@
         <w:szCs w:val="18"/>
         <w:lang w:val="en-US"/>
       </w:rPr>
-      <w:t>Seite</w:t>
-    </w:r>
-    <w:proofErr w:type="spellEnd"/>
-    <w:r>
-      <w:rPr>
-        <w:color w:val="808080"/>
-        <w:sz w:val="18"/>
-        <w:szCs w:val="18"/>
-        <w:lang w:val="en-US"/>
-      </w:rPr>
-      <w:t xml:space="preserve"> </w:t>
+      <w:t xml:space="preserve">Seite </w:t>
     </w:r>
     <w:r>
       <w:rPr>
@@ -3844,7 +3712,6 @@
       </w:rPr>
       <w:tab/>
     </w:r>
-    <w:proofErr w:type="spellStart"/>
     <w:r>
       <w:rPr>
         <w:color w:val="808080"/>
@@ -3852,17 +3719,7 @@
         <w:szCs w:val="18"/>
         <w:lang w:val="en-US"/>
       </w:rPr>
-      <w:t>Seite</w:t>
-    </w:r>
-    <w:proofErr w:type="spellEnd"/>
-    <w:r>
-      <w:rPr>
-        <w:color w:val="808080"/>
-        <w:sz w:val="18"/>
-        <w:szCs w:val="18"/>
-        <w:lang w:val="en-US"/>
-      </w:rPr>
-      <w:t xml:space="preserve"> </w:t>
+      <w:t xml:space="preserve">Seite </w:t>
     </w:r>
     <w:r>
       <w:rPr>
@@ -4175,7 +4032,6 @@
             <w:szCs w:val="20"/>
           </w:rPr>
         </w:pPr>
-        <w:proofErr w:type="spellStart"/>
         <w:r>
           <w:rPr>
             <w:rFonts w:cs="Arial"/>
@@ -4185,7 +4041,6 @@
           </w:rPr>
           <w:t>Documentation</w:t>
         </w:r>
-        <w:proofErr w:type="spellEnd"/>
       </w:p>
     </w:sdtContent>
   </w:sdt>
@@ -4360,7 +4215,6 @@
             <w:szCs w:val="20"/>
           </w:rPr>
         </w:pPr>
-        <w:proofErr w:type="spellStart"/>
         <w:r>
           <w:rPr>
             <w:rFonts w:cs="Arial"/>
@@ -4370,7 +4224,6 @@
           </w:rPr>
           <w:t>Documentation</w:t>
         </w:r>
-        <w:proofErr w:type="spellEnd"/>
       </w:p>
     </w:sdtContent>
   </w:sdt>
@@ -6521,6 +6374,7 @@
     <w:rsidRoot w:val="002245F9"/>
     <w:rsid w:val="002245F9"/>
     <w:rsid w:val="003E70AF"/>
+    <w:rsid w:val="005609C6"/>
     <w:rsid w:val="00A842A6"/>
     <w:rsid w:val="00E4154B"/>
     <w:rsid w:val="00E72926"/>
@@ -7298,10 +7152,6 @@
 </file>
 
 <file path=customXml/item2.xml><?xml version="1.0" encoding="utf-8"?>
-<b:Sources xmlns:b="http://schemas.openxmlformats.org/officeDocument/2006/bibliography" xmlns="http://schemas.openxmlformats.org/officeDocument/2006/bibliography" SelectedStyle="\APA.XSL" StyleName="APA"/>
-</file>
-
-<file path=customXml/item3.xml><?xml version="1.0" encoding="utf-8"?>
 <ct:contentTypeSchema xmlns:ct="http://schemas.microsoft.com/office/2006/metadata/contentType" xmlns:ma="http://schemas.microsoft.com/office/2006/metadata/properties/metaAttributes" ct:_="" ma:_="" ma:contentTypeName="Document" ma:contentTypeID="0x010100D988C7EBCEAD2341A1A7CB6E299E0385" ma:contentTypeVersion="2" ma:contentTypeDescription="Create a new document." ma:contentTypeScope="" ma:versionID="3764b1bdee93e99f4beed05935d96b53">
   <xsd:schema xmlns:xsd="http://www.w3.org/2001/XMLSchema" xmlns:xs="http://www.w3.org/2001/XMLSchema" xmlns:p="http://schemas.microsoft.com/office/2006/metadata/properties" xmlns:ns2="d23d7f48-15cd-4d12-b1b4-f1fb62b981ad" targetNamespace="http://schemas.microsoft.com/office/2006/metadata/properties" ma:root="true" ma:fieldsID="0280c1c0593e70b3d111cdd28e58e5c5" ns2:_="">
     <xsd:import namespace="d23d7f48-15cd-4d12-b1b4-f1fb62b981ad"/>
@@ -7433,19 +7283,23 @@
 </ct:contentTypeSchema>
 </file>
 
+<file path=customXml/item3.xml><?xml version="1.0" encoding="utf-8"?>
+<b:Sources xmlns:b="http://schemas.openxmlformats.org/officeDocument/2006/bibliography" xmlns="http://schemas.openxmlformats.org/officeDocument/2006/bibliography" SelectedStyle="\APA.XSL" StyleName="APA"/>
+</file>
+
 <file path=customXml/item4.xml><?xml version="1.0" encoding="utf-8"?>
+<p:properties xmlns:p="http://schemas.microsoft.com/office/2006/metadata/properties" xmlns:xsi="http://www.w3.org/2001/XMLSchema-instance" xmlns:pc="http://schemas.microsoft.com/office/infopath/2007/PartnerControls">
+  <documentManagement/>
+</p:properties>
+</file>
+
+<file path=customXml/item5.xml><?xml version="1.0" encoding="utf-8"?>
 <?mso-contentType ?>
 <FormTemplates xmlns="http://schemas.microsoft.com/sharepoint/v3/contenttype/forms">
   <Display>DocumentLibraryForm</Display>
   <Edit>DocumentLibraryForm</Edit>
   <New>DocumentLibraryForm</New>
 </FormTemplates>
-</file>
-
-<file path=customXml/item5.xml><?xml version="1.0" encoding="utf-8"?>
-<p:properties xmlns:p="http://schemas.microsoft.com/office/2006/metadata/properties" xmlns:xsi="http://www.w3.org/2001/XMLSchema-instance" xmlns:pc="http://schemas.microsoft.com/office/infopath/2007/PartnerControls">
-  <documentManagement/>
-</p:properties>
 </file>
 
 <file path=customXml/itemProps1.xml><?xml version="1.0" encoding="utf-8"?>
@@ -7457,14 +7311,6 @@
 </file>
 
 <file path=customXml/itemProps2.xml><?xml version="1.0" encoding="utf-8"?>
-<ds:datastoreItem xmlns:ds="http://schemas.openxmlformats.org/officeDocument/2006/customXml" ds:itemID="{D941590B-4536-455B-B8FE-9D81ADFF724E}">
-  <ds:schemaRefs>
-    <ds:schemaRef ds:uri="http://schemas.openxmlformats.org/officeDocument/2006/bibliography"/>
-  </ds:schemaRefs>
-</ds:datastoreItem>
-</file>
-
-<file path=customXml/itemProps3.xml><?xml version="1.0" encoding="utf-8"?>
 <ds:datastoreItem xmlns:ds="http://schemas.openxmlformats.org/officeDocument/2006/customXml" ds:itemID="{66FD9C53-0899-41B7-B66E-337F10491414}">
   <ds:schemaRefs>
     <ds:schemaRef ds:uri="http://schemas.microsoft.com/office/2006/metadata/contentType"/>
@@ -7482,19 +7328,27 @@
 </ds:datastoreItem>
 </file>
 
-<file path=customXml/itemProps4.xml><?xml version="1.0" encoding="utf-8"?>
-<ds:datastoreItem xmlns:ds="http://schemas.openxmlformats.org/officeDocument/2006/customXml" ds:itemID="{D723B1F9-6ABB-4111-ABC8-26DE2548B9EB}">
+<file path=customXml/itemProps3.xml><?xml version="1.0" encoding="utf-8"?>
+<ds:datastoreItem xmlns:ds="http://schemas.openxmlformats.org/officeDocument/2006/customXml" ds:itemID="{D941590B-4536-455B-B8FE-9D81ADFF724E}">
   <ds:schemaRefs>
-    <ds:schemaRef ds:uri="http://schemas.microsoft.com/sharepoint/v3/contenttype/forms"/>
+    <ds:schemaRef ds:uri="http://schemas.openxmlformats.org/officeDocument/2006/bibliography"/>
   </ds:schemaRefs>
 </ds:datastoreItem>
 </file>
 
-<file path=customXml/itemProps5.xml><?xml version="1.0" encoding="utf-8"?>
+<file path=customXml/itemProps4.xml><?xml version="1.0" encoding="utf-8"?>
 <ds:datastoreItem xmlns:ds="http://schemas.openxmlformats.org/officeDocument/2006/customXml" ds:itemID="{77513831-04BD-4C31-8D79-83804381B639}">
   <ds:schemaRefs>
     <ds:schemaRef ds:uri="http://schemas.microsoft.com/office/2006/metadata/properties"/>
     <ds:schemaRef ds:uri="http://schemas.microsoft.com/office/infopath/2007/PartnerControls"/>
   </ds:schemaRefs>
 </ds:datastoreItem>
+</file>
+
+<file path=customXml/itemProps5.xml><?xml version="1.0" encoding="utf-8"?>
+<ds:datastoreItem xmlns:ds="http://schemas.openxmlformats.org/officeDocument/2006/customXml" ds:itemID="{D723B1F9-6ABB-4111-ABC8-26DE2548B9EB}">
+  <ds:schemaRefs>
+    <ds:schemaRef ds:uri="http://schemas.microsoft.com/sharepoint/v3/contenttype/forms"/>
+  </ds:schemaRefs>
+</ds:datastoreItem>
 </file>
--- a/Documentation/Documentation-uek-223.docx
+++ b/Documentation/Documentation-uek-223.docx
@@ -295,7 +295,7 @@
       <w:r>
         <w:fldChar w:fldCharType="separate"/>
       </w:r>
-      <w:hyperlink w:anchor="_Toc87021127" w:history="1">
+      <w:hyperlink w:anchor="_Toc88029647" w:history="1">
         <w:r>
           <w:rPr>
             <w:rStyle w:val="Hyperlink"/>
@@ -318,7 +318,7 @@
           <w:rPr>
             <w:webHidden/>
           </w:rPr>
-          <w:instrText xml:space="preserve"> PAGEREF _Toc87021127 \h </w:instrText>
+          <w:instrText xml:space="preserve"> PAGEREF _Toc88029647 \h </w:instrText>
         </w:r>
         <w:r>
           <w:rPr>
@@ -353,7 +353,7 @@
           <w:sz w:val="22"/>
         </w:rPr>
       </w:pPr>
-      <w:hyperlink w:anchor="_Toc87021128" w:history="1">
+      <w:hyperlink w:anchor="_Toc88029648" w:history="1">
         <w:r>
           <w:rPr>
             <w:rStyle w:val="Hyperlink"/>
@@ -376,7 +376,7 @@
           <w:rPr>
             <w:webHidden/>
           </w:rPr>
-          <w:instrText xml:space="preserve"> PAGEREF _Toc87021128 \h </w:instrText>
+          <w:instrText xml:space="preserve"> PAGEREF _Toc88029648 \h </w:instrText>
         </w:r>
         <w:r>
           <w:rPr>
@@ -411,7 +411,7 @@
           <w:sz w:val="22"/>
         </w:rPr>
       </w:pPr>
-      <w:hyperlink w:anchor="_Toc87021129" w:history="1">
+      <w:hyperlink w:anchor="_Toc88029649" w:history="1">
         <w:r>
           <w:rPr>
             <w:rStyle w:val="Hyperlink"/>
@@ -434,7 +434,7 @@
           <w:rPr>
             <w:webHidden/>
           </w:rPr>
-          <w:instrText xml:space="preserve"> PAGEREF _Toc87021129 \h </w:instrText>
+          <w:instrText xml:space="preserve"> PAGEREF _Toc88029649 \h </w:instrText>
         </w:r>
         <w:r>
           <w:rPr>
@@ -469,7 +469,7 @@
           <w:sz w:val="22"/>
         </w:rPr>
       </w:pPr>
-      <w:hyperlink w:anchor="_Toc87021130" w:history="1">
+      <w:hyperlink w:anchor="_Toc88029650" w:history="1">
         <w:r>
           <w:rPr>
             <w:rStyle w:val="Hyperlink"/>
@@ -505,7 +505,7 @@
           <w:rPr>
             <w:webHidden/>
           </w:rPr>
-          <w:instrText xml:space="preserve"> PAGEREF _Toc87021130 \h </w:instrText>
+          <w:instrText xml:space="preserve"> PAGEREF _Toc88029650 \h </w:instrText>
         </w:r>
         <w:r>
           <w:rPr>
@@ -545,7 +545,7 @@
           <w:sz w:val="22"/>
         </w:rPr>
       </w:pPr>
-      <w:hyperlink w:anchor="_Toc87021131" w:history="1">
+      <w:hyperlink w:anchor="_Toc88029651" w:history="1">
         <w:r>
           <w:rPr>
             <w:rStyle w:val="Hyperlink"/>
@@ -589,7 +589,7 @@
             <w:noProof/>
             <w:webHidden/>
           </w:rPr>
-          <w:instrText xml:space="preserve"> PAGEREF _Toc87021131 \h </w:instrText>
+          <w:instrText xml:space="preserve"> PAGEREF _Toc88029651 \h </w:instrText>
         </w:r>
         <w:r>
           <w:rPr>
@@ -633,7 +633,7 @@
           <w:sz w:val="22"/>
         </w:rPr>
       </w:pPr>
-      <w:hyperlink w:anchor="_Toc87021132" w:history="1">
+      <w:hyperlink w:anchor="_Toc88029652" w:history="1">
         <w:r>
           <w:rPr>
             <w:rStyle w:val="Hyperlink"/>
@@ -675,7 +675,7 @@
             <w:noProof/>
             <w:webHidden/>
           </w:rPr>
-          <w:instrText xml:space="preserve"> PAGEREF _Toc87021132 \h </w:instrText>
+          <w:instrText xml:space="preserve"> PAGEREF _Toc88029652 \h </w:instrText>
         </w:r>
         <w:r>
           <w:rPr>
@@ -719,7 +719,7 @@
           <w:sz w:val="22"/>
         </w:rPr>
       </w:pPr>
-      <w:hyperlink w:anchor="_Toc87021133" w:history="1">
+      <w:hyperlink w:anchor="_Toc88029653" w:history="1">
         <w:r>
           <w:rPr>
             <w:rStyle w:val="Hyperlink"/>
@@ -763,7 +763,7 @@
             <w:noProof/>
             <w:webHidden/>
           </w:rPr>
-          <w:instrText xml:space="preserve"> PAGEREF _Toc87021133 \h </w:instrText>
+          <w:instrText xml:space="preserve"> PAGEREF _Toc88029653 \h </w:instrText>
         </w:r>
         <w:r>
           <w:rPr>
@@ -802,7 +802,7 @@
           <w:sz w:val="22"/>
         </w:rPr>
       </w:pPr>
-      <w:hyperlink w:anchor="_Toc87021134" w:history="1">
+      <w:hyperlink w:anchor="_Toc88029654" w:history="1">
         <w:r>
           <w:rPr>
             <w:rStyle w:val="Hyperlink"/>
@@ -838,7 +838,7 @@
           <w:rPr>
             <w:webHidden/>
           </w:rPr>
-          <w:instrText xml:space="preserve"> PAGEREF _Toc87021134 \h </w:instrText>
+          <w:instrText xml:space="preserve"> PAGEREF _Toc88029654 \h </w:instrText>
         </w:r>
         <w:r>
           <w:rPr>
@@ -878,7 +878,7 @@
           <w:sz w:val="22"/>
         </w:rPr>
       </w:pPr>
-      <w:hyperlink w:anchor="_Toc87021135" w:history="1">
+      <w:hyperlink w:anchor="_Toc88029655" w:history="1">
         <w:r>
           <w:rPr>
             <w:rStyle w:val="Hyperlink"/>
@@ -920,7 +920,7 @@
             <w:noProof/>
             <w:webHidden/>
           </w:rPr>
-          <w:instrText xml:space="preserve"> PAGEREF _Toc87021135 \h </w:instrText>
+          <w:instrText xml:space="preserve"> PAGEREF _Toc88029655 \h </w:instrText>
         </w:r>
         <w:r>
           <w:rPr>
@@ -964,7 +964,7 @@
           <w:sz w:val="22"/>
         </w:rPr>
       </w:pPr>
-      <w:hyperlink w:anchor="_Toc87021136" w:history="1">
+      <w:hyperlink w:anchor="_Toc88029656" w:history="1">
         <w:r>
           <w:rPr>
             <w:rStyle w:val="Hyperlink"/>
@@ -1006,7 +1006,7 @@
             <w:noProof/>
             <w:webHidden/>
           </w:rPr>
-          <w:instrText xml:space="preserve"> PAGEREF _Toc87021136 \h </w:instrText>
+          <w:instrText xml:space="preserve"> PAGEREF _Toc88029656 \h </w:instrText>
         </w:r>
         <w:r>
           <w:rPr>
@@ -1045,7 +1045,7 @@
           <w:sz w:val="22"/>
         </w:rPr>
       </w:pPr>
-      <w:hyperlink w:anchor="_Toc87021137" w:history="1">
+      <w:hyperlink w:anchor="_Toc88029657" w:history="1">
         <w:r>
           <w:rPr>
             <w:rStyle w:val="Hyperlink"/>
@@ -1081,7 +1081,7 @@
           <w:rPr>
             <w:webHidden/>
           </w:rPr>
-          <w:instrText xml:space="preserve"> PAGEREF _Toc87021137 \h </w:instrText>
+          <w:instrText xml:space="preserve"> PAGEREF _Toc88029657 \h </w:instrText>
         </w:r>
         <w:r>
           <w:rPr>
@@ -1098,10 +1098,81 @@
           <w:rPr>
             <w:webHidden/>
           </w:rPr>
+          <w:t>5</w:t>
+        </w:r>
+        <w:r>
+          <w:rPr>
+            <w:webHidden/>
+          </w:rPr>
+          <w:fldChar w:fldCharType="end"/>
+        </w:r>
+      </w:hyperlink>
+    </w:p>
+    <w:p>
+      <w:pPr>
+        <w:pStyle w:val="Verzeichnis1"/>
+        <w:rPr>
+          <w:rFonts w:asciiTheme="minorHAnsi" w:hAnsiTheme="minorHAnsi"/>
+          <w:sz w:val="22"/>
+        </w:rPr>
+      </w:pPr>
+      <w:hyperlink w:anchor="_Toc88029658" w:history="1">
+        <w:r>
+          <w:rPr>
+            <w:rStyle w:val="Hyperlink"/>
+          </w:rPr>
           <w:t>4</w:t>
         </w:r>
         <w:r>
           <w:rPr>
+            <w:rFonts w:asciiTheme="minorHAnsi" w:hAnsiTheme="minorHAnsi"/>
+            <w:sz w:val="22"/>
+          </w:rPr>
+          <w:tab/>
+        </w:r>
+        <w:r>
+          <w:rPr>
+            <w:rStyle w:val="Hyperlink"/>
+          </w:rPr>
+          <w:t>Funktionalität des Programmes</w:t>
+        </w:r>
+        <w:r>
+          <w:rPr>
+            <w:webHidden/>
+          </w:rPr>
+          <w:tab/>
+        </w:r>
+        <w:r>
+          <w:rPr>
+            <w:webHidden/>
+          </w:rPr>
+          <w:fldChar w:fldCharType="begin"/>
+        </w:r>
+        <w:r>
+          <w:rPr>
+            <w:webHidden/>
+          </w:rPr>
+          <w:instrText xml:space="preserve"> PAGEREF _Toc88029658 \h </w:instrText>
+        </w:r>
+        <w:r>
+          <w:rPr>
+            <w:webHidden/>
+          </w:rPr>
+        </w:r>
+        <w:r>
+          <w:rPr>
+            <w:webHidden/>
+          </w:rPr>
+          <w:fldChar w:fldCharType="separate"/>
+        </w:r>
+        <w:r>
+          <w:rPr>
+            <w:webHidden/>
+          </w:rPr>
+          <w:t>5</w:t>
+        </w:r>
+        <w:r>
+          <w:rPr>
             <w:webHidden/>
           </w:rPr>
           <w:fldChar w:fldCharType="end"/>
@@ -1110,12 +1181,404 @@
     </w:p>
     <w:p>
       <w:pPr>
+        <w:pStyle w:val="Verzeichnis1"/>
+        <w:rPr>
+          <w:rFonts w:asciiTheme="minorHAnsi" w:hAnsiTheme="minorHAnsi"/>
+          <w:sz w:val="22"/>
+        </w:rPr>
+      </w:pPr>
+      <w:hyperlink w:anchor="_Toc88029659" w:history="1">
+        <w:r>
+          <w:rPr>
+            <w:rStyle w:val="Hyperlink"/>
+          </w:rPr>
+          <w:t>5</w:t>
+        </w:r>
+        <w:r>
+          <w:rPr>
+            <w:rFonts w:asciiTheme="minorHAnsi" w:hAnsiTheme="minorHAnsi"/>
+            <w:sz w:val="22"/>
+          </w:rPr>
+          <w:tab/>
+        </w:r>
+        <w:r>
+          <w:rPr>
+            <w:rStyle w:val="Hyperlink"/>
+          </w:rPr>
+          <w:t>Endpoints</w:t>
+        </w:r>
+        <w:r>
+          <w:rPr>
+            <w:webHidden/>
+          </w:rPr>
+          <w:tab/>
+        </w:r>
+        <w:r>
+          <w:rPr>
+            <w:webHidden/>
+          </w:rPr>
+          <w:fldChar w:fldCharType="begin"/>
+        </w:r>
+        <w:r>
+          <w:rPr>
+            <w:webHidden/>
+          </w:rPr>
+          <w:instrText xml:space="preserve"> PAGEREF _Toc88029659 \h </w:instrText>
+        </w:r>
+        <w:r>
+          <w:rPr>
+            <w:webHidden/>
+          </w:rPr>
+        </w:r>
+        <w:r>
+          <w:rPr>
+            <w:webHidden/>
+          </w:rPr>
+          <w:fldChar w:fldCharType="separate"/>
+        </w:r>
+        <w:r>
+          <w:rPr>
+            <w:webHidden/>
+          </w:rPr>
+          <w:t>6</w:t>
+        </w:r>
+        <w:r>
+          <w:rPr>
+            <w:webHidden/>
+          </w:rPr>
+          <w:fldChar w:fldCharType="end"/>
+        </w:r>
+      </w:hyperlink>
+    </w:p>
+    <w:p>
+      <w:pPr>
+        <w:pStyle w:val="Verzeichnis1"/>
+        <w:rPr>
+          <w:rFonts w:asciiTheme="minorHAnsi" w:hAnsiTheme="minorHAnsi"/>
+          <w:sz w:val="22"/>
+        </w:rPr>
+      </w:pPr>
+      <w:hyperlink w:anchor="_Toc88029660" w:history="1">
+        <w:r>
+          <w:rPr>
+            <w:rStyle w:val="Hyperlink"/>
+            <w:lang w:val="de-DE"/>
+          </w:rPr>
+          <w:t>6</w:t>
+        </w:r>
+        <w:r>
+          <w:rPr>
+            <w:rFonts w:asciiTheme="minorHAnsi" w:hAnsiTheme="minorHAnsi"/>
+            <w:sz w:val="22"/>
+          </w:rPr>
+          <w:tab/>
+        </w:r>
+        <w:r>
+          <w:rPr>
+            <w:rStyle w:val="Hyperlink"/>
+          </w:rPr>
+          <w:t>Use Cases</w:t>
+        </w:r>
+        <w:r>
+          <w:rPr>
+            <w:webHidden/>
+          </w:rPr>
+          <w:tab/>
+        </w:r>
+        <w:r>
+          <w:rPr>
+            <w:webHidden/>
+          </w:rPr>
+          <w:fldChar w:fldCharType="begin"/>
+        </w:r>
+        <w:r>
+          <w:rPr>
+            <w:webHidden/>
+          </w:rPr>
+          <w:instrText xml:space="preserve"> PAGEREF _Toc88029660 \h </w:instrText>
+        </w:r>
+        <w:r>
+          <w:rPr>
+            <w:webHidden/>
+          </w:rPr>
+        </w:r>
+        <w:r>
+          <w:rPr>
+            <w:webHidden/>
+          </w:rPr>
+          <w:fldChar w:fldCharType="separate"/>
+        </w:r>
+        <w:r>
+          <w:rPr>
+            <w:webHidden/>
+          </w:rPr>
+          <w:t>7</w:t>
+        </w:r>
+        <w:r>
+          <w:rPr>
+            <w:webHidden/>
+          </w:rPr>
+          <w:fldChar w:fldCharType="end"/>
+        </w:r>
+      </w:hyperlink>
+    </w:p>
+    <w:p>
+      <w:pPr>
+        <w:pStyle w:val="Verzeichnis1"/>
+        <w:rPr>
+          <w:rFonts w:asciiTheme="minorHAnsi" w:hAnsiTheme="minorHAnsi"/>
+          <w:sz w:val="22"/>
+        </w:rPr>
+      </w:pPr>
+      <w:hyperlink w:anchor="_Toc88029661" w:history="1">
+        <w:r>
+          <w:rPr>
+            <w:rStyle w:val="Hyperlink"/>
+            <w:lang w:val="de-DE"/>
+          </w:rPr>
+          <w:t>7</w:t>
+        </w:r>
+        <w:r>
+          <w:rPr>
+            <w:rFonts w:asciiTheme="minorHAnsi" w:hAnsiTheme="minorHAnsi"/>
+            <w:sz w:val="22"/>
+          </w:rPr>
+          <w:tab/>
+        </w:r>
+        <w:r>
+          <w:rPr>
+            <w:rStyle w:val="Hyperlink"/>
+            <w:lang w:val="de-DE"/>
+          </w:rPr>
+          <w:t>Diagramme</w:t>
+        </w:r>
+        <w:r>
+          <w:rPr>
+            <w:webHidden/>
+          </w:rPr>
+          <w:tab/>
+        </w:r>
+        <w:r>
+          <w:rPr>
+            <w:webHidden/>
+          </w:rPr>
+          <w:fldChar w:fldCharType="begin"/>
+        </w:r>
+        <w:r>
+          <w:rPr>
+            <w:webHidden/>
+          </w:rPr>
+          <w:instrText xml:space="preserve"> PAGEREF _Toc88029661 \h </w:instrText>
+        </w:r>
+        <w:r>
+          <w:rPr>
+            <w:webHidden/>
+          </w:rPr>
+        </w:r>
+        <w:r>
+          <w:rPr>
+            <w:webHidden/>
+          </w:rPr>
+          <w:fldChar w:fldCharType="separate"/>
+        </w:r>
+        <w:r>
+          <w:rPr>
+            <w:webHidden/>
+          </w:rPr>
+          <w:t>8</w:t>
+        </w:r>
+        <w:r>
+          <w:rPr>
+            <w:webHidden/>
+          </w:rPr>
+          <w:fldChar w:fldCharType="end"/>
+        </w:r>
+      </w:hyperlink>
+    </w:p>
+    <w:p>
+      <w:pPr>
+        <w:pStyle w:val="Verzeichnis2"/>
+        <w:tabs>
+          <w:tab w:val="left" w:pos="660"/>
+          <w:tab w:val="right" w:leader="dot" w:pos="9344"/>
+        </w:tabs>
+        <w:rPr>
+          <w:rFonts w:asciiTheme="minorHAnsi" w:hAnsiTheme="minorHAnsi"/>
+          <w:noProof/>
+          <w:sz w:val="22"/>
+        </w:rPr>
+      </w:pPr>
+      <w:hyperlink w:anchor="_Toc88029662" w:history="1">
+        <w:r>
+          <w:rPr>
+            <w:rStyle w:val="Hyperlink"/>
+            <w:noProof/>
+            <w:lang w:val="de-DE"/>
+          </w:rPr>
+          <w:t>7.1</w:t>
+        </w:r>
+        <w:r>
+          <w:rPr>
+            <w:rFonts w:asciiTheme="minorHAnsi" w:hAnsiTheme="minorHAnsi"/>
+            <w:noProof/>
+            <w:sz w:val="22"/>
+          </w:rPr>
+          <w:tab/>
+        </w:r>
+        <w:r>
+          <w:rPr>
+            <w:rStyle w:val="Hyperlink"/>
+            <w:noProof/>
+            <w:lang w:val="de-DE"/>
+          </w:rPr>
+          <w:t>Klassen Diagramm</w:t>
+        </w:r>
+        <w:r>
+          <w:rPr>
+            <w:noProof/>
+            <w:webHidden/>
+          </w:rPr>
+          <w:tab/>
+        </w:r>
+        <w:r>
+          <w:rPr>
+            <w:noProof/>
+            <w:webHidden/>
+          </w:rPr>
+          <w:fldChar w:fldCharType="begin"/>
+        </w:r>
+        <w:r>
+          <w:rPr>
+            <w:noProof/>
+            <w:webHidden/>
+          </w:rPr>
+          <w:instrText xml:space="preserve"> PAGEREF _Toc88029662 \h </w:instrText>
+        </w:r>
+        <w:r>
+          <w:rPr>
+            <w:noProof/>
+            <w:webHidden/>
+          </w:rPr>
+        </w:r>
+        <w:r>
+          <w:rPr>
+            <w:noProof/>
+            <w:webHidden/>
+          </w:rPr>
+          <w:fldChar w:fldCharType="separate"/>
+        </w:r>
+        <w:r>
+          <w:rPr>
+            <w:noProof/>
+            <w:webHidden/>
+          </w:rPr>
+          <w:t>8</w:t>
+        </w:r>
+        <w:r>
+          <w:rPr>
+            <w:noProof/>
+            <w:webHidden/>
+          </w:rPr>
+          <w:fldChar w:fldCharType="end"/>
+        </w:r>
+      </w:hyperlink>
+    </w:p>
+    <w:p>
+      <w:pPr>
+        <w:pStyle w:val="Verzeichnis2"/>
+        <w:tabs>
+          <w:tab w:val="left" w:pos="660"/>
+          <w:tab w:val="right" w:leader="dot" w:pos="9344"/>
+        </w:tabs>
+        <w:rPr>
+          <w:rFonts w:asciiTheme="minorHAnsi" w:hAnsiTheme="minorHAnsi"/>
+          <w:noProof/>
+          <w:sz w:val="22"/>
+        </w:rPr>
+      </w:pPr>
+      <w:hyperlink w:anchor="_Toc88029663" w:history="1">
+        <w:r>
+          <w:rPr>
+            <w:rStyle w:val="Hyperlink"/>
+            <w:noProof/>
+            <w:lang w:val="en-US"/>
+          </w:rPr>
+          <w:t>7.2</w:t>
+        </w:r>
+        <w:r>
+          <w:rPr>
+            <w:rFonts w:asciiTheme="minorHAnsi" w:hAnsiTheme="minorHAnsi"/>
+            <w:noProof/>
+            <w:sz w:val="22"/>
+          </w:rPr>
+          <w:tab/>
+        </w:r>
+        <w:r>
+          <w:rPr>
+            <w:rStyle w:val="Hyperlink"/>
+            <w:noProof/>
+            <w:lang w:val="en-US"/>
+          </w:rPr>
+          <w:t>Domain Model</w:t>
+        </w:r>
+        <w:r>
+          <w:rPr>
+            <w:noProof/>
+            <w:webHidden/>
+          </w:rPr>
+          <w:tab/>
+        </w:r>
+        <w:r>
+          <w:rPr>
+            <w:noProof/>
+            <w:webHidden/>
+          </w:rPr>
+          <w:fldChar w:fldCharType="begin"/>
+        </w:r>
+        <w:r>
+          <w:rPr>
+            <w:noProof/>
+            <w:webHidden/>
+          </w:rPr>
+          <w:instrText xml:space="preserve"> PAGEREF _Toc88029663 \h </w:instrText>
+        </w:r>
+        <w:r>
+          <w:rPr>
+            <w:noProof/>
+            <w:webHidden/>
+          </w:rPr>
+        </w:r>
+        <w:r>
+          <w:rPr>
+            <w:noProof/>
+            <w:webHidden/>
+          </w:rPr>
+          <w:fldChar w:fldCharType="separate"/>
+        </w:r>
+        <w:r>
+          <w:rPr>
+            <w:noProof/>
+            <w:webHidden/>
+          </w:rPr>
+          <w:t>9</w:t>
+        </w:r>
+        <w:r>
+          <w:rPr>
+            <w:noProof/>
+            <w:webHidden/>
+          </w:rPr>
+          <w:fldChar w:fldCharType="end"/>
+        </w:r>
+      </w:hyperlink>
+    </w:p>
+    <w:p>
+      <w:pPr>
         <w:pStyle w:val="Untertitel"/>
       </w:pPr>
       <w:r>
         <w:fldChar w:fldCharType="end"/>
       </w:r>
-      <w:bookmarkStart w:id="20" w:name="_Toc87021127"/>
+      <w:bookmarkStart w:id="20" w:name="_Toc88029647"/>
       <w:r>
         <w:t>Abbildungsverzeichnis</w:t>
       </w:r>
@@ -1172,7 +1635,7 @@
       <w:pPr>
         <w:pStyle w:val="Untertitel"/>
       </w:pPr>
-      <w:bookmarkStart w:id="21" w:name="_Toc87021128"/>
+      <w:bookmarkStart w:id="21" w:name="_Toc88029648"/>
       <w:r>
         <w:t>Tabellenverzeichnis</w:t>
       </w:r>
@@ -1333,7 +1796,7 @@
       <w:r>
         <w:fldChar w:fldCharType="end"/>
       </w:r>
-      <w:bookmarkStart w:id="22" w:name="_Toc87021129"/>
+      <w:bookmarkStart w:id="22" w:name="_Toc88029649"/>
       <w:r>
         <w:t>Änderungsgeschichte</w:t>
       </w:r>
@@ -1347,10 +1810,10 @@
         <w:tblLook w:val="04A0" w:firstRow="1" w:lastRow="0" w:firstColumn="1" w:lastColumn="0" w:noHBand="0" w:noVBand="1"/>
       </w:tblPr>
       <w:tblGrid>
-        <w:gridCol w:w="1403"/>
-        <w:gridCol w:w="1685"/>
+        <w:gridCol w:w="1402"/>
+        <w:gridCol w:w="1684"/>
         <w:gridCol w:w="1405"/>
-        <w:gridCol w:w="4743"/>
+        <w:gridCol w:w="4745"/>
       </w:tblGrid>
       <w:tr>
         <w:trPr>
@@ -1645,6 +2108,176 @@
           </w:p>
         </w:tc>
       </w:tr>
+      <w:tr>
+        <w:trPr>
+          <w:trHeight w:val="20"/>
+        </w:trPr>
+        <w:tc>
+          <w:tcPr>
+            <w:tcW w:w="1418" w:type="dxa"/>
+            <w:tcBorders>
+              <w:top w:val="single" w:sz="4" w:space="0" w:color="auto"/>
+              <w:left w:val="single" w:sz="4" w:space="0" w:color="auto"/>
+              <w:bottom w:val="single" w:sz="4" w:space="0" w:color="auto"/>
+              <w:right w:val="single" w:sz="4" w:space="0" w:color="auto"/>
+            </w:tcBorders>
+            <w:vAlign w:val="bottom"/>
+          </w:tcPr>
+          <w:p>
+            <w:pPr>
+              <w:pStyle w:val="Tabelleninhalt"/>
+            </w:pPr>
+            <w:r>
+              <w:t>1.2</w:t>
+            </w:r>
+          </w:p>
+        </w:tc>
+        <w:tc>
+          <w:tcPr>
+            <w:tcW w:w="1701" w:type="dxa"/>
+            <w:tcBorders>
+              <w:top w:val="single" w:sz="4" w:space="0" w:color="auto"/>
+              <w:left w:val="single" w:sz="4" w:space="0" w:color="auto"/>
+              <w:bottom w:val="single" w:sz="4" w:space="0" w:color="auto"/>
+              <w:right w:val="single" w:sz="4" w:space="0" w:color="auto"/>
+            </w:tcBorders>
+            <w:vAlign w:val="bottom"/>
+          </w:tcPr>
+          <w:p>
+            <w:pPr>
+              <w:pStyle w:val="Tabelleninhalt"/>
+            </w:pPr>
+            <w:r>
+              <w:t>16.11.2021</w:t>
+            </w:r>
+          </w:p>
+        </w:tc>
+        <w:tc>
+          <w:tcPr>
+            <w:tcW w:w="1417" w:type="dxa"/>
+            <w:tcBorders>
+              <w:top w:val="single" w:sz="4" w:space="0" w:color="auto"/>
+              <w:left w:val="single" w:sz="4" w:space="0" w:color="auto"/>
+              <w:bottom w:val="single" w:sz="4" w:space="0" w:color="auto"/>
+              <w:right w:val="single" w:sz="4" w:space="0" w:color="auto"/>
+            </w:tcBorders>
+            <w:vAlign w:val="bottom"/>
+          </w:tcPr>
+          <w:p>
+            <w:pPr>
+              <w:pStyle w:val="Tabelleninhalt"/>
+            </w:pPr>
+            <w:r>
+              <w:t>Ritzmann</w:t>
+            </w:r>
+          </w:p>
+        </w:tc>
+        <w:tc>
+          <w:tcPr>
+            <w:tcW w:w="4850" w:type="dxa"/>
+            <w:tcBorders>
+              <w:top w:val="single" w:sz="4" w:space="0" w:color="auto"/>
+              <w:left w:val="single" w:sz="4" w:space="0" w:color="auto"/>
+              <w:bottom w:val="single" w:sz="4" w:space="0" w:color="auto"/>
+              <w:right w:val="single" w:sz="4" w:space="0" w:color="auto"/>
+            </w:tcBorders>
+            <w:vAlign w:val="bottom"/>
+          </w:tcPr>
+          <w:p>
+            <w:pPr>
+              <w:pStyle w:val="Tabelleninhalt"/>
+            </w:pPr>
+            <w:r>
+              <w:t>Arbeitsaufteilung, Funktionalität des Programms</w:t>
+            </w:r>
+          </w:p>
+        </w:tc>
+      </w:tr>
+      <w:tr>
+        <w:trPr>
+          <w:trHeight w:val="20"/>
+        </w:trPr>
+        <w:tc>
+          <w:tcPr>
+            <w:tcW w:w="1418" w:type="dxa"/>
+            <w:tcBorders>
+              <w:top w:val="single" w:sz="4" w:space="0" w:color="auto"/>
+              <w:left w:val="single" w:sz="4" w:space="0" w:color="auto"/>
+              <w:bottom w:val="single" w:sz="4" w:space="0" w:color="auto"/>
+              <w:right w:val="single" w:sz="4" w:space="0" w:color="auto"/>
+            </w:tcBorders>
+            <w:vAlign w:val="bottom"/>
+          </w:tcPr>
+          <w:p>
+            <w:pPr>
+              <w:pStyle w:val="Tabelleninhalt"/>
+            </w:pPr>
+            <w:r>
+              <w:t>1.3</w:t>
+            </w:r>
+          </w:p>
+        </w:tc>
+        <w:tc>
+          <w:tcPr>
+            <w:tcW w:w="1701" w:type="dxa"/>
+            <w:tcBorders>
+              <w:top w:val="single" w:sz="4" w:space="0" w:color="auto"/>
+              <w:left w:val="single" w:sz="4" w:space="0" w:color="auto"/>
+              <w:bottom w:val="single" w:sz="4" w:space="0" w:color="auto"/>
+              <w:right w:val="single" w:sz="4" w:space="0" w:color="auto"/>
+            </w:tcBorders>
+            <w:vAlign w:val="bottom"/>
+          </w:tcPr>
+          <w:p>
+            <w:pPr>
+              <w:pStyle w:val="Tabelleninhalt"/>
+            </w:pPr>
+            <w:r>
+              <w:t>17.11.2021</w:t>
+            </w:r>
+          </w:p>
+        </w:tc>
+        <w:tc>
+          <w:tcPr>
+            <w:tcW w:w="1417" w:type="dxa"/>
+            <w:tcBorders>
+              <w:top w:val="single" w:sz="4" w:space="0" w:color="auto"/>
+              <w:left w:val="single" w:sz="4" w:space="0" w:color="auto"/>
+              <w:bottom w:val="single" w:sz="4" w:space="0" w:color="auto"/>
+              <w:right w:val="single" w:sz="4" w:space="0" w:color="auto"/>
+            </w:tcBorders>
+            <w:vAlign w:val="bottom"/>
+          </w:tcPr>
+          <w:p>
+            <w:pPr>
+              <w:pStyle w:val="Tabelleninhalt"/>
+            </w:pPr>
+            <w:r>
+              <w:t>Ritzmann</w:t>
+            </w:r>
+          </w:p>
+        </w:tc>
+        <w:tc>
+          <w:tcPr>
+            <w:tcW w:w="4850" w:type="dxa"/>
+            <w:tcBorders>
+              <w:top w:val="single" w:sz="4" w:space="0" w:color="auto"/>
+              <w:left w:val="single" w:sz="4" w:space="0" w:color="auto"/>
+              <w:bottom w:val="single" w:sz="4" w:space="0" w:color="auto"/>
+              <w:right w:val="single" w:sz="4" w:space="0" w:color="auto"/>
+            </w:tcBorders>
+            <w:vAlign w:val="bottom"/>
+          </w:tcPr>
+          <w:p>
+            <w:pPr>
+              <w:pStyle w:val="Tabelleninhalt"/>
+            </w:pPr>
+            <w:r>
+              <w:t>Endpoints, Use Cases, Diagramms</w:t>
+            </w:r>
+          </w:p>
+        </w:tc>
+      </w:tr>
     </w:tbl>
     <w:p>
       <w:pPr>
@@ -1714,7 +2347,7 @@
       </w:pPr>
       <w:bookmarkStart w:id="24" w:name="_Toc303332170"/>
       <w:bookmarkStart w:id="25" w:name="_Toc269125073"/>
-      <w:bookmarkStart w:id="26" w:name="_Toc87021130"/>
+      <w:bookmarkStart w:id="26" w:name="_Toc88029650"/>
       <w:r>
         <w:lastRenderedPageBreak/>
         <w:t>Einleitung</w:t>
@@ -1728,7 +2361,7 @@
           <w:rFonts w:cs="Arial"/>
         </w:rPr>
       </w:pPr>
-      <w:bookmarkStart w:id="27" w:name="_Toc87021131"/>
+      <w:bookmarkStart w:id="27" w:name="_Toc88029651"/>
       <w:r>
         <w:rPr>
           <w:rFonts w:cs="Arial"/>
@@ -1768,7 +2401,7 @@
       <w:pPr>
         <w:pStyle w:val="berschrift2"/>
       </w:pPr>
-      <w:bookmarkStart w:id="29" w:name="_Toc87021132"/>
+      <w:bookmarkStart w:id="29" w:name="_Toc88029652"/>
       <w:r>
         <w:t>Referenzdokumente</w:t>
       </w:r>
@@ -1825,7 +2458,7 @@
         </w:rPr>
       </w:pPr>
       <w:bookmarkStart w:id="31" w:name="_Toc303332173"/>
-      <w:bookmarkStart w:id="32" w:name="_Toc87021133"/>
+      <w:bookmarkStart w:id="32" w:name="_Toc88029653"/>
       <w:bookmarkEnd w:id="30"/>
       <w:r>
         <w:rPr>
@@ -2063,7 +2696,7 @@
       <w:r>
         <w:br w:type="page"/>
       </w:r>
-      <w:bookmarkStart w:id="36" w:name="_Toc87021134"/>
+      <w:bookmarkStart w:id="36" w:name="_Toc88029654"/>
       <w:r>
         <w:lastRenderedPageBreak/>
         <w:t>Hauptauftrag</w:t>
@@ -2128,7 +2761,7 @@
       <w:pPr>
         <w:pStyle w:val="berschrift2"/>
       </w:pPr>
-      <w:bookmarkStart w:id="37" w:name="_Toc87021135"/>
+      <w:bookmarkStart w:id="37" w:name="_Toc88029655"/>
       <w:r>
         <w:t>Funktionale Anforderungen</w:t>
       </w:r>
@@ -2175,7 +2808,7 @@
       <w:pPr>
         <w:pStyle w:val="berschrift2"/>
       </w:pPr>
-      <w:bookmarkStart w:id="38" w:name="_Toc87021136"/>
+      <w:bookmarkStart w:id="38" w:name="_Toc88029656"/>
       <w:r>
         <w:t>Nicht funktionale Anforderungen</w:t>
       </w:r>
@@ -2357,18 +2990,1115 @@
         <w:t xml:space="preserve"> beschrieben. Für die getesteten Endpoints wurden Use Cases geschrieben. </w:t>
       </w:r>
     </w:p>
+    <w:p/>
+    <w:p/>
+    <w:p/>
     <w:p>
       <w:pPr>
         <w:pStyle w:val="berschrift1"/>
       </w:pPr>
-      <w:bookmarkStart w:id="39" w:name="_Toc87021137"/>
-      <w:r>
+      <w:bookmarkStart w:id="39" w:name="_Toc87985175"/>
+      <w:bookmarkStart w:id="40" w:name="_Toc88029657"/>
+      <w:r>
+        <w:lastRenderedPageBreak/>
         <w:t>Arbeitsaufteilung</w:t>
       </w:r>
       <w:bookmarkEnd w:id="39"/>
+      <w:bookmarkEnd w:id="40"/>
+    </w:p>
+    <w:p>
+      <w:r>
+        <w:t xml:space="preserve">Die Arbeit haben wir spontan aufgeteilt, da wir die </w:t>
+      </w:r>
+      <w:proofErr w:type="spellStart"/>
+      <w:r>
+        <w:t>Issues</w:t>
+      </w:r>
+      <w:proofErr w:type="spellEnd"/>
+      <w:r>
+        <w:t xml:space="preserve"> von </w:t>
+      </w:r>
+      <w:proofErr w:type="spellStart"/>
+      <w:r>
+        <w:t>Github</w:t>
+      </w:r>
+      <w:proofErr w:type="spellEnd"/>
+      <w:r>
+        <w:t xml:space="preserve"> nutzen, welche uns einen guten Überblick verschaffte, was alles schon erledigt wurde und was nicht. Wir haben den </w:t>
+      </w:r>
+      <w:proofErr w:type="spellStart"/>
+      <w:r>
+        <w:t>Issues</w:t>
+      </w:r>
+      <w:proofErr w:type="spellEnd"/>
+      <w:r>
+        <w:t xml:space="preserve"> entweder nur eine Person oder beide hinzugefügt. An den meisten Aufgaben haben wir beide gearbeitet. </w:t>
+      </w:r>
+    </w:p>
+    <w:p>
+      <w:r>
+        <w:rPr>
+          <w:noProof/>
+        </w:rPr>
+        <w:drawing>
+          <wp:inline distT="0" distB="0" distL="0" distR="0" wp14:anchorId="56144C6C" wp14:editId="63C4B050">
+            <wp:extent cx="5939790" cy="2675890"/>
+            <wp:effectExtent l="0" t="0" r="3810" b="0"/>
+            <wp:docPr id="1" name="Grafik 1" descr="Ein Bild, das Text, Monitor, Screenshot, Bildschirm enthält.&#10;&#10;Automatisch generierte Beschreibung"/>
+            <wp:cNvGraphicFramePr>
+              <a:graphicFrameLocks xmlns:a="http://schemas.openxmlformats.org/drawingml/2006/main" noChangeAspect="1"/>
+            </wp:cNvGraphicFramePr>
+            <a:graphic xmlns:a="http://schemas.openxmlformats.org/drawingml/2006/main">
+              <a:graphicData uri="http://schemas.openxmlformats.org/drawingml/2006/picture">
+                <pic:pic xmlns:pic="http://schemas.openxmlformats.org/drawingml/2006/picture">
+                  <pic:nvPicPr>
+                    <pic:cNvPr id="1" name="Grafik 1" descr="Ein Bild, das Text, Monitor, Screenshot, Bildschirm enthält.&#10;&#10;Automatisch generierte Beschreibung"/>
+                    <pic:cNvPicPr/>
+                  </pic:nvPicPr>
+                  <pic:blipFill>
+                    <a:blip r:embed="rId16"/>
+                    <a:stretch>
+                      <a:fillRect/>
+                    </a:stretch>
+                  </pic:blipFill>
+                  <pic:spPr>
+                    <a:xfrm>
+                      <a:off x="0" y="0"/>
+                      <a:ext cx="5939790" cy="2675890"/>
+                    </a:xfrm>
+                    <a:prstGeom prst="rect">
+                      <a:avLst/>
+                    </a:prstGeom>
+                  </pic:spPr>
+                </pic:pic>
+              </a:graphicData>
+            </a:graphic>
+          </wp:inline>
+        </w:drawing>
+      </w:r>
+    </w:p>
+    <w:p>
+      <w:pPr>
+        <w:pStyle w:val="berschrift1"/>
+        <w:numPr>
+          <w:ilvl w:val="0"/>
+          <w:numId w:val="0"/>
+        </w:numPr>
+        <w:ind w:left="709"/>
+      </w:pPr>
+    </w:p>
+    <w:p>
+      <w:pPr>
+        <w:pStyle w:val="berschrift1"/>
+      </w:pPr>
+      <w:bookmarkStart w:id="41" w:name="_Toc88029658"/>
+      <w:r>
+        <w:t>Funktionalität des Programmes</w:t>
+      </w:r>
+      <w:bookmarkEnd w:id="41"/>
+    </w:p>
+    <w:p>
+      <w:r>
+        <w:t xml:space="preserve">Mit unserem Programm kann man mit einem nicht Angemeldetem User, Blogposts nur ansehen. Dazu kann man in der </w:t>
+      </w:r>
+      <w:proofErr w:type="spellStart"/>
+      <w:r>
+        <w:t>Get</w:t>
+      </w:r>
+      <w:proofErr w:type="spellEnd"/>
+      <w:r>
+        <w:t xml:space="preserve"> Methode einen Filter angeben, um nach einem bestimmten Feld zu sortieren. Dies kann man über die URL /Feld. Über die URL /</w:t>
+      </w:r>
+      <w:proofErr w:type="spellStart"/>
+      <w:r>
+        <w:t>pagination</w:t>
+      </w:r>
+      <w:proofErr w:type="spellEnd"/>
+      <w:r>
+        <w:t>/</w:t>
+      </w:r>
+      <w:proofErr w:type="spellStart"/>
+      <w:r>
+        <w:t>offset</w:t>
+      </w:r>
+      <w:proofErr w:type="spellEnd"/>
+      <w:r>
+        <w:t>/</w:t>
+      </w:r>
+      <w:proofErr w:type="spellStart"/>
+      <w:r>
+        <w:t>pageSize</w:t>
+      </w:r>
+      <w:proofErr w:type="spellEnd"/>
+      <w:r>
+        <w:t xml:space="preserve"> kann man </w:t>
+      </w:r>
+      <w:proofErr w:type="spellStart"/>
+      <w:r>
+        <w:t>Pagination</w:t>
+      </w:r>
+      <w:proofErr w:type="spellEnd"/>
+      <w:r>
+        <w:t xml:space="preserve"> anwenden. Mit dem /</w:t>
+      </w:r>
+      <w:proofErr w:type="spellStart"/>
+      <w:r>
+        <w:t>offset</w:t>
+      </w:r>
+      <w:proofErr w:type="spellEnd"/>
+      <w:r>
+        <w:t xml:space="preserve"> gibt man an, welche Seite man sehen möchte. Mit /</w:t>
+      </w:r>
+      <w:proofErr w:type="spellStart"/>
+      <w:r>
+        <w:t>pageSize</w:t>
+      </w:r>
+      <w:proofErr w:type="spellEnd"/>
+      <w:r>
+        <w:t xml:space="preserve"> gibt man die </w:t>
+      </w:r>
+      <w:proofErr w:type="spellStart"/>
+      <w:r>
+        <w:t>grösse</w:t>
+      </w:r>
+      <w:proofErr w:type="spellEnd"/>
+      <w:r>
+        <w:t xml:space="preserve"> der Seite an, also wie viele Einträge auf einer Seite angezeigt werden. Angemeldete User können Blogposts ansehen und erstellen. Dieser wird dann in der Datenbank abgespeichert. Der User, der den Blogpost erstellt hat, also </w:t>
+      </w:r>
+      <w:proofErr w:type="spellStart"/>
+      <w:r>
+        <w:t>Author</w:t>
+      </w:r>
+      <w:proofErr w:type="spellEnd"/>
+      <w:r>
+        <w:t xml:space="preserve">/in oder wer Admin ist, kann den Blogpost bearbeiten oder löschen. Admins können Blogpost ansehen, erstellen, updaten und löschen. </w:t>
+      </w:r>
+    </w:p>
+    <w:p/>
+    <w:p/>
+    <w:p/>
+    <w:p/>
+    <w:p/>
+    <w:p/>
+    <w:p/>
+    <w:p/>
+    <w:p>
+      <w:pPr>
+        <w:pStyle w:val="berschrift1"/>
+      </w:pPr>
+      <w:bookmarkStart w:id="42" w:name="_Toc88029659"/>
+      <w:r>
+        <w:lastRenderedPageBreak/>
+        <w:t>Endpoints</w:t>
+      </w:r>
+      <w:bookmarkEnd w:id="42"/>
+    </w:p>
+    <w:p>
+      <w:r>
+        <w:t xml:space="preserve">In unserem Programm gibt es viele Endpoints. In unserem </w:t>
+      </w:r>
+      <w:proofErr w:type="spellStart"/>
+      <w:r>
+        <w:t>UserController</w:t>
+      </w:r>
+      <w:proofErr w:type="spellEnd"/>
+      <w:r>
+        <w:t xml:space="preserve"> haben wir die </w:t>
+      </w:r>
+      <w:proofErr w:type="spellStart"/>
+      <w:r>
+        <w:t>Get</w:t>
+      </w:r>
+      <w:proofErr w:type="spellEnd"/>
+      <w:r>
+        <w:t xml:space="preserve"> Endpoints /</w:t>
+      </w:r>
+      <w:proofErr w:type="spellStart"/>
+      <w:r>
+        <w:t>api</w:t>
+      </w:r>
+      <w:proofErr w:type="spellEnd"/>
+      <w:r>
+        <w:t>/ und /</w:t>
+      </w:r>
+      <w:proofErr w:type="spellStart"/>
+      <w:r>
+        <w:t>api</w:t>
+      </w:r>
+      <w:proofErr w:type="spellEnd"/>
+      <w:r>
+        <w:t>/</w:t>
+      </w:r>
+      <w:proofErr w:type="spellStart"/>
+      <w:r>
+        <w:t>users</w:t>
+      </w:r>
+      <w:proofErr w:type="spellEnd"/>
+      <w:r>
+        <w:t>. Über die /</w:t>
+      </w:r>
+      <w:proofErr w:type="spellStart"/>
+      <w:r>
+        <w:t>api</w:t>
+      </w:r>
+      <w:proofErr w:type="spellEnd"/>
+      <w:r>
+        <w:t xml:space="preserve">/ </w:t>
+      </w:r>
+      <w:proofErr w:type="spellStart"/>
+      <w:r>
+        <w:t>Url</w:t>
+      </w:r>
+      <w:proofErr w:type="spellEnd"/>
+      <w:r>
+        <w:t xml:space="preserve"> sieht man auf der Website nur ein Hello World. Diesen </w:t>
+      </w:r>
+      <w:proofErr w:type="spellStart"/>
+      <w:r>
+        <w:t>Endpoint</w:t>
+      </w:r>
+      <w:proofErr w:type="spellEnd"/>
+      <w:r>
+        <w:t xml:space="preserve"> nutzten wir nur für Testzwecke. Mit der </w:t>
+      </w:r>
+      <w:proofErr w:type="spellStart"/>
+      <w:r>
+        <w:t>Url</w:t>
+      </w:r>
+      <w:proofErr w:type="spellEnd"/>
+      <w:r>
+        <w:t xml:space="preserve"> /</w:t>
+      </w:r>
+      <w:proofErr w:type="spellStart"/>
+      <w:r>
+        <w:t>api</w:t>
+      </w:r>
+      <w:proofErr w:type="spellEnd"/>
+      <w:r>
+        <w:t>/</w:t>
+      </w:r>
+      <w:proofErr w:type="spellStart"/>
+      <w:r>
+        <w:t>users</w:t>
+      </w:r>
+      <w:proofErr w:type="spellEnd"/>
+      <w:r>
+        <w:t xml:space="preserve"> kann man alle User herauslesen. </w:t>
+      </w:r>
+    </w:p>
+    <w:p>
+      <w:r>
+        <w:t xml:space="preserve">In unserem </w:t>
+      </w:r>
+      <w:proofErr w:type="spellStart"/>
+      <w:r>
+        <w:t>BlogPostController</w:t>
+      </w:r>
+      <w:proofErr w:type="spellEnd"/>
+      <w:r>
+        <w:t xml:space="preserve"> haben wir 3 </w:t>
+      </w:r>
+      <w:proofErr w:type="spellStart"/>
+      <w:r>
+        <w:t>Get</w:t>
+      </w:r>
+      <w:proofErr w:type="spellEnd"/>
+      <w:r>
+        <w:t xml:space="preserve"> Endpoints und je 1 Post, Put und Delete </w:t>
+      </w:r>
+      <w:proofErr w:type="spellStart"/>
+      <w:r>
+        <w:t>Endpoint</w:t>
+      </w:r>
+      <w:proofErr w:type="spellEnd"/>
+      <w:r>
+        <w:t xml:space="preserve">. Mit dem ersten </w:t>
+      </w:r>
+      <w:proofErr w:type="spellStart"/>
+      <w:r>
+        <w:t>Endpoint</w:t>
+      </w:r>
+      <w:proofErr w:type="spellEnd"/>
+      <w:r>
+        <w:t xml:space="preserve"> /</w:t>
+      </w:r>
+      <w:proofErr w:type="spellStart"/>
+      <w:r>
+        <w:t>blogpost</w:t>
+      </w:r>
+      <w:proofErr w:type="spellEnd"/>
+      <w:r>
+        <w:t xml:space="preserve"> bekommt man alle Blogposts angezeigt. Mit dem 2ten </w:t>
+      </w:r>
+      <w:proofErr w:type="spellStart"/>
+      <w:r>
+        <w:t>Endpoint</w:t>
+      </w:r>
+      <w:proofErr w:type="spellEnd"/>
+      <w:r>
+        <w:t xml:space="preserve"> /</w:t>
+      </w:r>
+      <w:proofErr w:type="spellStart"/>
+      <w:r>
+        <w:t>blogpost</w:t>
+      </w:r>
+      <w:proofErr w:type="spellEnd"/>
+      <w:r>
+        <w:t>/{</w:t>
+      </w:r>
+      <w:proofErr w:type="spellStart"/>
+      <w:r>
+        <w:t>field</w:t>
+      </w:r>
+      <w:proofErr w:type="spellEnd"/>
+      <w:r>
+        <w:t xml:space="preserve">} kann man aufsteigend nach einem bestimmten Feld sortieren. Mit dem letzten </w:t>
+      </w:r>
+      <w:proofErr w:type="spellStart"/>
+      <w:r>
+        <w:t>Endpoint</w:t>
+      </w:r>
+      <w:proofErr w:type="spellEnd"/>
+      <w:r>
+        <w:t xml:space="preserve"> /</w:t>
+      </w:r>
+      <w:proofErr w:type="spellStart"/>
+      <w:r>
+        <w:t>blogpost</w:t>
+      </w:r>
+      <w:proofErr w:type="spellEnd"/>
+      <w:r>
+        <w:t>/</w:t>
+      </w:r>
+      <w:proofErr w:type="spellStart"/>
+      <w:r>
+        <w:t>pagination</w:t>
+      </w:r>
+      <w:proofErr w:type="spellEnd"/>
+      <w:r>
+        <w:t>/{</w:t>
+      </w:r>
+      <w:proofErr w:type="spellStart"/>
+      <w:r>
+        <w:t>offset</w:t>
+      </w:r>
+      <w:proofErr w:type="spellEnd"/>
+      <w:r>
+        <w:t>}/{</w:t>
+      </w:r>
+      <w:proofErr w:type="spellStart"/>
+      <w:r>
+        <w:t>pageSize</w:t>
+      </w:r>
+      <w:proofErr w:type="spellEnd"/>
+      <w:r>
+        <w:t xml:space="preserve">} kann man </w:t>
+      </w:r>
+      <w:proofErr w:type="spellStart"/>
+      <w:r>
+        <w:t>Pagination</w:t>
+      </w:r>
+      <w:proofErr w:type="spellEnd"/>
+      <w:r>
+        <w:t xml:space="preserve"> anwenden. Offset steht für die Seitenzahl und </w:t>
+      </w:r>
+      <w:proofErr w:type="spellStart"/>
+      <w:r>
+        <w:t>Pagesize</w:t>
+      </w:r>
+      <w:proofErr w:type="spellEnd"/>
+      <w:r>
+        <w:t xml:space="preserve"> für wie viele Einträge auf einer Seite vorhanden sind. Für diese Endpoints braucht man keine bestimmten Autorisierungen. </w:t>
+      </w:r>
+    </w:p>
+    <w:p>
+      <w:r>
+        <w:t xml:space="preserve">Um auf den Post </w:t>
+      </w:r>
+      <w:proofErr w:type="spellStart"/>
+      <w:r>
+        <w:t>Endpoint</w:t>
+      </w:r>
+      <w:proofErr w:type="spellEnd"/>
+      <w:r>
+        <w:t xml:space="preserve"> zuzugreifen, nutzt man die </w:t>
+      </w:r>
+      <w:proofErr w:type="spellStart"/>
+      <w:r>
+        <w:t>Url</w:t>
+      </w:r>
+      <w:proofErr w:type="spellEnd"/>
+      <w:r>
+        <w:t xml:space="preserve"> /</w:t>
+      </w:r>
+      <w:proofErr w:type="spellStart"/>
+      <w:r>
+        <w:t>blogpost</w:t>
+      </w:r>
+      <w:proofErr w:type="spellEnd"/>
+      <w:r>
+        <w:t xml:space="preserve">/. Um diesen </w:t>
+      </w:r>
+      <w:proofErr w:type="spellStart"/>
+      <w:r>
+        <w:t>Endpoint</w:t>
+      </w:r>
+      <w:proofErr w:type="spellEnd"/>
+      <w:r>
+        <w:t xml:space="preserve"> nutzen zu können, muss man mindestens angemeldet sein.</w:t>
+      </w:r>
+    </w:p>
+    <w:p>
+      <w:r>
+        <w:t xml:space="preserve">Um auf den Update </w:t>
+      </w:r>
+      <w:proofErr w:type="spellStart"/>
+      <w:r>
+        <w:t>Endpoint</w:t>
+      </w:r>
+      <w:proofErr w:type="spellEnd"/>
+      <w:r>
+        <w:t xml:space="preserve"> zuzugreifen, nutzen wir die </w:t>
+      </w:r>
+      <w:proofErr w:type="spellStart"/>
+      <w:r>
+        <w:t>Url</w:t>
+      </w:r>
+      <w:proofErr w:type="spellEnd"/>
+      <w:r>
+        <w:t xml:space="preserve"> /</w:t>
+      </w:r>
+      <w:proofErr w:type="spellStart"/>
+      <w:r>
+        <w:t>blogpost</w:t>
+      </w:r>
+      <w:proofErr w:type="spellEnd"/>
+      <w:r>
+        <w:t>/</w:t>
+      </w:r>
+      <w:proofErr w:type="spellStart"/>
+      <w:r>
+        <w:t>search</w:t>
+      </w:r>
+      <w:proofErr w:type="spellEnd"/>
+      <w:r>
+        <w:t>/{</w:t>
+      </w:r>
+      <w:proofErr w:type="spellStart"/>
+      <w:r>
+        <w:t>id</w:t>
+      </w:r>
+      <w:proofErr w:type="spellEnd"/>
+      <w:r>
+        <w:t xml:space="preserve">}. Ganz hinten geben wir die </w:t>
+      </w:r>
+      <w:proofErr w:type="spellStart"/>
+      <w:r>
+        <w:t>Id</w:t>
+      </w:r>
+      <w:proofErr w:type="spellEnd"/>
+      <w:r>
+        <w:t xml:space="preserve"> des Posts an. So können wir einen Post updaten. Um diesen </w:t>
+      </w:r>
+      <w:proofErr w:type="spellStart"/>
+      <w:r>
+        <w:t>Endpoint</w:t>
+      </w:r>
+      <w:proofErr w:type="spellEnd"/>
+      <w:r>
+        <w:t xml:space="preserve"> nutzen zu können, muss man </w:t>
+      </w:r>
+      <w:proofErr w:type="spellStart"/>
+      <w:r>
+        <w:t>Author</w:t>
+      </w:r>
+      <w:proofErr w:type="spellEnd"/>
+      <w:r>
+        <w:t xml:space="preserve">/in des Posts oder Admin sein. </w:t>
+      </w:r>
+    </w:p>
+    <w:p>
+      <w:r>
+        <w:t xml:space="preserve">Der letzte </w:t>
+      </w:r>
+      <w:proofErr w:type="spellStart"/>
+      <w:r>
+        <w:t>Endpoint</w:t>
+      </w:r>
+      <w:proofErr w:type="spellEnd"/>
+      <w:r>
+        <w:t xml:space="preserve"> ist der </w:t>
+      </w:r>
+      <w:proofErr w:type="spellStart"/>
+      <w:r>
+        <w:t>delete</w:t>
+      </w:r>
+      <w:proofErr w:type="spellEnd"/>
+      <w:r>
+        <w:t xml:space="preserve"> </w:t>
+      </w:r>
+      <w:proofErr w:type="spellStart"/>
+      <w:r>
+        <w:t>Endpoint</w:t>
+      </w:r>
+      <w:proofErr w:type="spellEnd"/>
+      <w:r>
+        <w:t xml:space="preserve">. Die </w:t>
+      </w:r>
+      <w:proofErr w:type="spellStart"/>
+      <w:r>
+        <w:t>Url</w:t>
+      </w:r>
+      <w:proofErr w:type="spellEnd"/>
+      <w:r>
+        <w:t xml:space="preserve"> für diesen </w:t>
+      </w:r>
+      <w:proofErr w:type="spellStart"/>
+      <w:r>
+        <w:t>Endpoint</w:t>
+      </w:r>
+      <w:proofErr w:type="spellEnd"/>
+      <w:r>
+        <w:t xml:space="preserve"> lautet /</w:t>
+      </w:r>
+      <w:proofErr w:type="spellStart"/>
+      <w:r>
+        <w:t>blogpost</w:t>
+      </w:r>
+      <w:proofErr w:type="spellEnd"/>
+      <w:r>
+        <w:t>/</w:t>
+      </w:r>
+      <w:proofErr w:type="spellStart"/>
+      <w:r>
+        <w:t>delete</w:t>
+      </w:r>
+      <w:proofErr w:type="spellEnd"/>
+      <w:r>
+        <w:t>/{</w:t>
+      </w:r>
+      <w:proofErr w:type="spellStart"/>
+      <w:r>
+        <w:t>id</w:t>
+      </w:r>
+      <w:proofErr w:type="spellEnd"/>
+      <w:r>
+        <w:t xml:space="preserve">}. Hinten geben wir wieder als letztes die </w:t>
+      </w:r>
+      <w:proofErr w:type="spellStart"/>
+      <w:r>
+        <w:t>Id</w:t>
+      </w:r>
+      <w:proofErr w:type="spellEnd"/>
+      <w:r>
+        <w:t xml:space="preserve"> des Posts, an den wir löschen möchten. Um diesen </w:t>
+      </w:r>
+      <w:proofErr w:type="spellStart"/>
+      <w:r>
+        <w:t>Endpoint</w:t>
+      </w:r>
+      <w:proofErr w:type="spellEnd"/>
+      <w:r>
+        <w:t xml:space="preserve"> nutzen zu können, muss man </w:t>
+      </w:r>
+      <w:proofErr w:type="spellStart"/>
+      <w:r>
+        <w:t>Author</w:t>
+      </w:r>
+      <w:proofErr w:type="spellEnd"/>
+      <w:r>
+        <w:t>/in des Posts oder Admin sein.</w:t>
+      </w:r>
+    </w:p>
+    <w:p/>
+    <w:p/>
+    <w:p/>
+    <w:p/>
+    <w:p/>
+    <w:p/>
+    <w:p/>
+    <w:p/>
+    <w:p/>
+    <w:p/>
+    <w:p/>
+    <w:p/>
+    <w:p/>
+    <w:p/>
+    <w:p>
+      <w:pPr>
+        <w:pStyle w:val="berschrift1"/>
+        <w:rPr>
+          <w:lang w:val="de-DE"/>
+        </w:rPr>
+      </w:pPr>
+      <w:bookmarkStart w:id="43" w:name="_Toc88029660"/>
+      <w:r>
+        <w:lastRenderedPageBreak/>
+        <w:t>Use Cases</w:t>
+      </w:r>
+      <w:bookmarkEnd w:id="43"/>
+    </w:p>
+    <w:p>
+      <w:pPr>
+        <w:rPr>
+          <w:lang w:val="de-DE"/>
+        </w:rPr>
+      </w:pPr>
+      <w:r>
+        <w:rPr>
+          <w:lang w:val="de-DE"/>
+        </w:rPr>
+        <w:drawing>
+          <wp:inline distT="0" distB="0" distL="0" distR="0" wp14:anchorId="0BACC82E" wp14:editId="7E883B63">
+            <wp:extent cx="5939790" cy="3295650"/>
+            <wp:effectExtent l="0" t="0" r="3810" b="0"/>
+            <wp:docPr id="4" name="Grafik 4"/>
+            <wp:cNvGraphicFramePr>
+              <a:graphicFrameLocks xmlns:a="http://schemas.openxmlformats.org/drawingml/2006/main" noChangeAspect="1"/>
+            </wp:cNvGraphicFramePr>
+            <a:graphic xmlns:a="http://schemas.openxmlformats.org/drawingml/2006/main">
+              <a:graphicData uri="http://schemas.openxmlformats.org/drawingml/2006/picture">
+                <pic:pic xmlns:pic="http://schemas.openxmlformats.org/drawingml/2006/picture">
+                  <pic:nvPicPr>
+                    <pic:cNvPr id="1" name=""/>
+                    <pic:cNvPicPr/>
+                  </pic:nvPicPr>
+                  <pic:blipFill>
+                    <a:blip r:embed="rId17"/>
+                    <a:stretch>
+                      <a:fillRect/>
+                    </a:stretch>
+                  </pic:blipFill>
+                  <pic:spPr>
+                    <a:xfrm>
+                      <a:off x="0" y="0"/>
+                      <a:ext cx="5939790" cy="3295650"/>
+                    </a:xfrm>
+                    <a:prstGeom prst="rect">
+                      <a:avLst/>
+                    </a:prstGeom>
+                  </pic:spPr>
+                </pic:pic>
+              </a:graphicData>
+            </a:graphic>
+          </wp:inline>
+        </w:drawing>
+      </w:r>
+    </w:p>
+    <w:p>
+      <w:pPr>
+        <w:rPr>
+          <w:lang w:val="de-DE"/>
+        </w:rPr>
+      </w:pPr>
+    </w:p>
+    <w:p>
+      <w:pPr>
+        <w:rPr>
+          <w:lang w:val="de-DE"/>
+        </w:rPr>
+      </w:pPr>
+    </w:p>
+    <w:p>
+      <w:pPr>
+        <w:rPr>
+          <w:lang w:val="de-DE"/>
+        </w:rPr>
+      </w:pPr>
+    </w:p>
+    <w:p>
+      <w:pPr>
+        <w:rPr>
+          <w:lang w:val="de-DE"/>
+        </w:rPr>
+      </w:pPr>
+    </w:p>
+    <w:p>
+      <w:pPr>
+        <w:rPr>
+          <w:lang w:val="de-DE"/>
+        </w:rPr>
+      </w:pPr>
+    </w:p>
+    <w:p>
+      <w:pPr>
+        <w:rPr>
+          <w:lang w:val="de-DE"/>
+        </w:rPr>
+      </w:pPr>
+    </w:p>
+    <w:p>
+      <w:pPr>
+        <w:rPr>
+          <w:lang w:val="de-DE"/>
+        </w:rPr>
+      </w:pPr>
+    </w:p>
+    <w:p>
+      <w:pPr>
+        <w:rPr>
+          <w:lang w:val="de-DE"/>
+        </w:rPr>
+      </w:pPr>
+    </w:p>
+    <w:p>
+      <w:pPr>
+        <w:rPr>
+          <w:lang w:val="de-DE"/>
+        </w:rPr>
+      </w:pPr>
+    </w:p>
+    <w:p>
+      <w:pPr>
+        <w:rPr>
+          <w:lang w:val="de-DE"/>
+        </w:rPr>
+      </w:pPr>
+    </w:p>
+    <w:p>
+      <w:pPr>
+        <w:rPr>
+          <w:lang w:val="de-DE"/>
+        </w:rPr>
+      </w:pPr>
+    </w:p>
+    <w:p>
+      <w:pPr>
+        <w:rPr>
+          <w:lang w:val="de-DE"/>
+        </w:rPr>
+      </w:pPr>
+    </w:p>
+    <w:p>
+      <w:pPr>
+        <w:rPr>
+          <w:lang w:val="de-DE"/>
+        </w:rPr>
+      </w:pPr>
+    </w:p>
+    <w:p>
+      <w:pPr>
+        <w:rPr>
+          <w:lang w:val="de-DE"/>
+        </w:rPr>
+      </w:pPr>
+    </w:p>
+    <w:p>
+      <w:pPr>
+        <w:rPr>
+          <w:lang w:val="de-DE"/>
+        </w:rPr>
+      </w:pPr>
+    </w:p>
+    <w:p>
+      <w:pPr>
+        <w:rPr>
+          <w:lang w:val="de-DE"/>
+        </w:rPr>
+      </w:pPr>
+    </w:p>
+    <w:p>
+      <w:pPr>
+        <w:rPr>
+          <w:lang w:val="de-DE"/>
+        </w:rPr>
+      </w:pPr>
+    </w:p>
+    <w:p>
+      <w:pPr>
+        <w:rPr>
+          <w:lang w:val="de-DE"/>
+        </w:rPr>
+      </w:pPr>
+    </w:p>
+    <w:p>
+      <w:pPr>
+        <w:rPr>
+          <w:lang w:val="de-DE"/>
+        </w:rPr>
+      </w:pPr>
+    </w:p>
+    <w:p>
+      <w:pPr>
+        <w:rPr>
+          <w:lang w:val="de-DE"/>
+        </w:rPr>
+      </w:pPr>
+    </w:p>
+    <w:p>
+      <w:pPr>
+        <w:pStyle w:val="berschrift1"/>
+        <w:rPr>
+          <w:lang w:val="de-DE"/>
+        </w:rPr>
+      </w:pPr>
+      <w:bookmarkStart w:id="44" w:name="_Toc88029661"/>
+      <w:r>
+        <w:rPr>
+          <w:lang w:val="de-DE"/>
+        </w:rPr>
+        <w:lastRenderedPageBreak/>
+        <w:t>Diagramme</w:t>
+      </w:r>
+      <w:bookmarkEnd w:id="44"/>
+    </w:p>
+    <w:p>
+      <w:pPr>
+        <w:pStyle w:val="berschrift2"/>
+        <w:rPr>
+          <w:lang w:val="de-DE"/>
+        </w:rPr>
+      </w:pPr>
+      <w:bookmarkStart w:id="45" w:name="_Toc88029662"/>
+      <w:r>
+        <w:rPr>
+          <w:lang w:val="de-DE"/>
+        </w:rPr>
+        <w:t>Klassen Diagramm</w:t>
+      </w:r>
+      <w:bookmarkEnd w:id="45"/>
+    </w:p>
+    <w:p>
+      <w:pPr>
+        <w:rPr>
+          <w:lang w:val="de-DE"/>
+        </w:rPr>
+      </w:pPr>
+    </w:p>
+    <w:p>
+      <w:pPr>
+        <w:rPr>
+          <w:lang w:val="en-US"/>
+        </w:rPr>
+      </w:pPr>
+      <w:r>
+        <w:rPr>
+          <w:lang w:val="en-US"/>
+        </w:rPr>
+        <w:drawing>
+          <wp:inline distT="0" distB="0" distL="0" distR="0" wp14:anchorId="4B5B4B63" wp14:editId="0867E9B6">
+            <wp:extent cx="5939790" cy="4258310"/>
+            <wp:effectExtent l="0" t="0" r="3810" b="8890"/>
+            <wp:docPr id="7" name="Grafik 7"/>
+            <wp:cNvGraphicFramePr>
+              <a:graphicFrameLocks xmlns:a="http://schemas.openxmlformats.org/drawingml/2006/main" noChangeAspect="1"/>
+            </wp:cNvGraphicFramePr>
+            <a:graphic xmlns:a="http://schemas.openxmlformats.org/drawingml/2006/main">
+              <a:graphicData uri="http://schemas.openxmlformats.org/drawingml/2006/picture">
+                <pic:pic xmlns:pic="http://schemas.openxmlformats.org/drawingml/2006/picture">
+                  <pic:nvPicPr>
+                    <pic:cNvPr id="1" name=""/>
+                    <pic:cNvPicPr/>
+                  </pic:nvPicPr>
+                  <pic:blipFill>
+                    <a:blip r:embed="rId18"/>
+                    <a:stretch>
+                      <a:fillRect/>
+                    </a:stretch>
+                  </pic:blipFill>
+                  <pic:spPr>
+                    <a:xfrm>
+                      <a:off x="0" y="0"/>
+                      <a:ext cx="5939790" cy="4258310"/>
+                    </a:xfrm>
+                    <a:prstGeom prst="rect">
+                      <a:avLst/>
+                    </a:prstGeom>
+                  </pic:spPr>
+                </pic:pic>
+              </a:graphicData>
+            </a:graphic>
+          </wp:inline>
+        </w:drawing>
+      </w:r>
+    </w:p>
+    <w:p>
+      <w:pPr>
+        <w:rPr>
+          <w:lang w:val="en-US"/>
+        </w:rPr>
+      </w:pPr>
+    </w:p>
+    <w:p>
+      <w:pPr>
+        <w:rPr>
+          <w:lang w:val="en-US"/>
+        </w:rPr>
+      </w:pPr>
+    </w:p>
+    <w:p>
+      <w:pPr>
+        <w:rPr>
+          <w:lang w:val="en-US"/>
+        </w:rPr>
+      </w:pPr>
+    </w:p>
+    <w:p>
+      <w:pPr>
+        <w:rPr>
+          <w:lang w:val="en-US"/>
+        </w:rPr>
+      </w:pPr>
+    </w:p>
+    <w:p>
+      <w:pPr>
+        <w:rPr>
+          <w:lang w:val="en-US"/>
+        </w:rPr>
+      </w:pPr>
+    </w:p>
+    <w:p>
+      <w:pPr>
+        <w:rPr>
+          <w:lang w:val="en-US"/>
+        </w:rPr>
+      </w:pPr>
+    </w:p>
+    <w:p>
+      <w:pPr>
+        <w:rPr>
+          <w:lang w:val="en-US"/>
+        </w:rPr>
+      </w:pPr>
+    </w:p>
+    <w:p>
+      <w:pPr>
+        <w:rPr>
+          <w:lang w:val="en-US"/>
+        </w:rPr>
+      </w:pPr>
+    </w:p>
+    <w:p>
+      <w:pPr>
+        <w:rPr>
+          <w:lang w:val="en-US"/>
+        </w:rPr>
+      </w:pPr>
+    </w:p>
+    <w:p>
+      <w:pPr>
+        <w:rPr>
+          <w:lang w:val="en-US"/>
+        </w:rPr>
+      </w:pPr>
+    </w:p>
+    <w:p>
+      <w:pPr>
+        <w:rPr>
+          <w:lang w:val="en-US"/>
+        </w:rPr>
+      </w:pPr>
+    </w:p>
+    <w:p>
+      <w:pPr>
+        <w:rPr>
+          <w:lang w:val="en-US"/>
+        </w:rPr>
+      </w:pPr>
+    </w:p>
+    <w:p>
+      <w:pPr>
+        <w:rPr>
+          <w:lang w:val="en-US"/>
+        </w:rPr>
+      </w:pPr>
+    </w:p>
+    <w:p>
+      <w:pPr>
+        <w:rPr>
+          <w:lang w:val="en-US"/>
+        </w:rPr>
+      </w:pPr>
+    </w:p>
+    <w:p>
+      <w:pPr>
+        <w:rPr>
+          <w:lang w:val="en-US"/>
+        </w:rPr>
+      </w:pPr>
+    </w:p>
+    <w:p>
+      <w:pPr>
+        <w:rPr>
+          <w:lang w:val="en-US"/>
+        </w:rPr>
+      </w:pPr>
+    </w:p>
+    <w:p>
+      <w:pPr>
+        <w:pStyle w:val="berschrift2"/>
+        <w:rPr>
+          <w:lang w:val="en-US"/>
+        </w:rPr>
+      </w:pPr>
+      <w:bookmarkStart w:id="46" w:name="_Toc88029663"/>
+      <w:r>
+        <w:rPr>
+          <w:lang w:val="en-US"/>
+        </w:rPr>
+        <w:t>Domain Model</w:t>
+      </w:r>
+      <w:bookmarkEnd w:id="46"/>
+    </w:p>
+    <w:p>
+      <w:pPr>
+        <w:rPr>
+          <w:lang w:val="en-US"/>
+        </w:rPr>
+      </w:pPr>
+      <w:r>
+        <w:rPr>
+          <w:lang w:val="en-US"/>
+        </w:rPr>
+        <w:drawing>
+          <wp:inline distT="0" distB="0" distL="0" distR="0" wp14:anchorId="157DAF4E" wp14:editId="11BB020E">
+            <wp:extent cx="5939790" cy="3028315"/>
+            <wp:effectExtent l="0" t="0" r="3810" b="635"/>
+            <wp:docPr id="5" name="Grafik 5"/>
+            <wp:cNvGraphicFramePr>
+              <a:graphicFrameLocks xmlns:a="http://schemas.openxmlformats.org/drawingml/2006/main" noChangeAspect="1"/>
+            </wp:cNvGraphicFramePr>
+            <a:graphic xmlns:a="http://schemas.openxmlformats.org/drawingml/2006/main">
+              <a:graphicData uri="http://schemas.openxmlformats.org/drawingml/2006/picture">
+                <pic:pic xmlns:pic="http://schemas.openxmlformats.org/drawingml/2006/picture">
+                  <pic:nvPicPr>
+                    <pic:cNvPr id="1" name=""/>
+                    <pic:cNvPicPr/>
+                  </pic:nvPicPr>
+                  <pic:blipFill>
+                    <a:blip r:embed="rId19"/>
+                    <a:stretch>
+                      <a:fillRect/>
+                    </a:stretch>
+                  </pic:blipFill>
+                  <pic:spPr>
+                    <a:xfrm>
+                      <a:off x="0" y="0"/>
+                      <a:ext cx="5939790" cy="3028315"/>
+                    </a:xfrm>
+                    <a:prstGeom prst="rect">
+                      <a:avLst/>
+                    </a:prstGeom>
+                  </pic:spPr>
+                </pic:pic>
+              </a:graphicData>
+            </a:graphic>
+          </wp:inline>
+        </w:drawing>
+      </w:r>
+    </w:p>
+    <w:p>
+      <w:pPr>
+        <w:pStyle w:val="berschrift1"/>
+        <w:numPr>
+          <w:ilvl w:val="0"/>
+          <w:numId w:val="0"/>
+        </w:numPr>
+        <w:ind w:left="709" w:hanging="709"/>
+      </w:pPr>
     </w:p>
     <w:sectPr>
-      <w:footerReference w:type="default" r:id="rId16"/>
+      <w:footerReference w:type="default" r:id="rId20"/>
       <w:pgSz w:w="11906" w:h="16838" w:code="9"/>
       <w:pgMar w:top="2268" w:right="1134" w:bottom="1134" w:left="1418" w:header="397" w:footer="397" w:gutter="0"/>
       <w:cols w:space="708"/>
@@ -4915,7 +6645,11 @@
         <w:ilvl w:val="4"/>
         <w:numId w:val="8"/>
       </w:numPr>
+      <w:tabs>
+        <w:tab w:val="num" w:pos="360"/>
+      </w:tabs>
       <w:spacing w:before="200" w:after="0"/>
+      <w:ind w:left="0" w:firstLine="0"/>
       <w:outlineLvl w:val="4"/>
     </w:pPr>
     <w:rPr>
@@ -4939,7 +6673,11 @@
         <w:ilvl w:val="5"/>
         <w:numId w:val="8"/>
       </w:numPr>
+      <w:tabs>
+        <w:tab w:val="num" w:pos="360"/>
+      </w:tabs>
       <w:spacing w:before="200" w:after="0"/>
+      <w:ind w:left="0" w:firstLine="0"/>
       <w:outlineLvl w:val="5"/>
     </w:pPr>
     <w:rPr>
@@ -4965,7 +6703,11 @@
         <w:ilvl w:val="6"/>
         <w:numId w:val="8"/>
       </w:numPr>
+      <w:tabs>
+        <w:tab w:val="num" w:pos="360"/>
+      </w:tabs>
       <w:spacing w:before="200" w:after="0"/>
+      <w:ind w:left="0" w:firstLine="0"/>
       <w:outlineLvl w:val="6"/>
     </w:pPr>
     <w:rPr>
@@ -4991,7 +6733,11 @@
         <w:ilvl w:val="7"/>
         <w:numId w:val="8"/>
       </w:numPr>
+      <w:tabs>
+        <w:tab w:val="num" w:pos="360"/>
+      </w:tabs>
       <w:spacing w:before="200" w:after="0"/>
+      <w:ind w:left="0" w:firstLine="0"/>
       <w:outlineLvl w:val="7"/>
     </w:pPr>
     <w:rPr>
@@ -5017,7 +6763,11 @@
         <w:ilvl w:val="8"/>
         <w:numId w:val="8"/>
       </w:numPr>
+      <w:tabs>
+        <w:tab w:val="num" w:pos="360"/>
+      </w:tabs>
       <w:spacing w:before="200" w:after="0"/>
+      <w:ind w:left="0" w:firstLine="0"/>
       <w:outlineLvl w:val="8"/>
     </w:pPr>
     <w:rPr>
@@ -6680,12 +8430,7 @@
 </file>
 
 <file path=customXml/item3.xml><?xml version="1.0" encoding="utf-8"?>
-<?mso-contentType ?>
-<FormTemplates xmlns="http://schemas.microsoft.com/sharepoint/v3/contenttype/forms">
-  <Display>DocumentLibraryForm</Display>
-  <Edit>DocumentLibraryForm</Edit>
-  <New>DocumentLibraryForm</New>
-</FormTemplates>
+<b:Sources xmlns:b="http://schemas.openxmlformats.org/officeDocument/2006/bibliography" xmlns="http://schemas.openxmlformats.org/officeDocument/2006/bibliography" SelectedStyle="\APA.XSL" StyleName="APA"/>
 </file>
 
 <file path=customXml/item4.xml><?xml version="1.0" encoding="utf-8"?>
@@ -6695,7 +8440,12 @@
 </file>
 
 <file path=customXml/item5.xml><?xml version="1.0" encoding="utf-8"?>
-<b:Sources xmlns:b="http://schemas.openxmlformats.org/officeDocument/2006/bibliography" xmlns="http://schemas.openxmlformats.org/officeDocument/2006/bibliography" SelectedStyle="\APA.XSL" StyleName="APA"/>
+<?mso-contentType ?>
+<FormTemplates xmlns="http://schemas.microsoft.com/sharepoint/v3/contenttype/forms">
+  <Display>DocumentLibraryForm</Display>
+  <Edit>DocumentLibraryForm</Edit>
+  <New>DocumentLibraryForm</New>
+</FormTemplates>
 </file>
 
 <file path=customXml/itemProps1.xml><?xml version="1.0" encoding="utf-8"?>
@@ -6725,9 +8475,9 @@
 </file>
 
 <file path=customXml/itemProps3.xml><?xml version="1.0" encoding="utf-8"?>
-<ds:datastoreItem xmlns:ds="http://schemas.openxmlformats.org/officeDocument/2006/customXml" ds:itemID="{D723B1F9-6ABB-4111-ABC8-26DE2548B9EB}">
+<ds:datastoreItem xmlns:ds="http://schemas.openxmlformats.org/officeDocument/2006/customXml" ds:itemID="{D941590B-4536-455B-B8FE-9D81ADFF724E}">
   <ds:schemaRefs>
-    <ds:schemaRef ds:uri="http://schemas.microsoft.com/sharepoint/v3/contenttype/forms"/>
+    <ds:schemaRef ds:uri="http://schemas.openxmlformats.org/officeDocument/2006/bibliography"/>
   </ds:schemaRefs>
 </ds:datastoreItem>
 </file>
@@ -6742,9 +8492,9 @@
 </file>
 
 <file path=customXml/itemProps5.xml><?xml version="1.0" encoding="utf-8"?>
-<ds:datastoreItem xmlns:ds="http://schemas.openxmlformats.org/officeDocument/2006/customXml" ds:itemID="{D941590B-4536-455B-B8FE-9D81ADFF724E}">
+<ds:datastoreItem xmlns:ds="http://schemas.openxmlformats.org/officeDocument/2006/customXml" ds:itemID="{D723B1F9-6ABB-4111-ABC8-26DE2548B9EB}">
   <ds:schemaRefs>
-    <ds:schemaRef ds:uri="http://schemas.openxmlformats.org/officeDocument/2006/bibliography"/>
+    <ds:schemaRef ds:uri="http://schemas.microsoft.com/sharepoint/v3/contenttype/forms"/>
   </ds:schemaRefs>
 </ds:datastoreItem>
 </file>
--- a/Documentation/Documentation-uek-223.docx
+++ b/Documentation/Documentation-uek-223.docx
@@ -295,7 +295,7 @@
       <w:r>
         <w:fldChar w:fldCharType="separate"/>
       </w:r>
-      <w:hyperlink w:anchor="_Toc88029647" w:history="1">
+      <w:hyperlink w:anchor="_Toc88030093" w:history="1">
         <w:r>
           <w:rPr>
             <w:rStyle w:val="Hyperlink"/>
@@ -318,7 +318,7 @@
           <w:rPr>
             <w:webHidden/>
           </w:rPr>
-          <w:instrText xml:space="preserve"> PAGEREF _Toc88029647 \h </w:instrText>
+          <w:instrText xml:space="preserve"> PAGEREF _Toc88030093 \h </w:instrText>
         </w:r>
         <w:r>
           <w:rPr>
@@ -353,7 +353,7 @@
           <w:sz w:val="22"/>
         </w:rPr>
       </w:pPr>
-      <w:hyperlink w:anchor="_Toc88029648" w:history="1">
+      <w:hyperlink w:anchor="_Toc88030094" w:history="1">
         <w:r>
           <w:rPr>
             <w:rStyle w:val="Hyperlink"/>
@@ -376,7 +376,7 @@
           <w:rPr>
             <w:webHidden/>
           </w:rPr>
-          <w:instrText xml:space="preserve"> PAGEREF _Toc88029648 \h </w:instrText>
+          <w:instrText xml:space="preserve"> PAGEREF _Toc88030094 \h </w:instrText>
         </w:r>
         <w:r>
           <w:rPr>
@@ -411,7 +411,7 @@
           <w:sz w:val="22"/>
         </w:rPr>
       </w:pPr>
-      <w:hyperlink w:anchor="_Toc88029649" w:history="1">
+      <w:hyperlink w:anchor="_Toc88030095" w:history="1">
         <w:r>
           <w:rPr>
             <w:rStyle w:val="Hyperlink"/>
@@ -434,7 +434,7 @@
           <w:rPr>
             <w:webHidden/>
           </w:rPr>
-          <w:instrText xml:space="preserve"> PAGEREF _Toc88029649 \h </w:instrText>
+          <w:instrText xml:space="preserve"> PAGEREF _Toc88030095 \h </w:instrText>
         </w:r>
         <w:r>
           <w:rPr>
@@ -469,7 +469,7 @@
           <w:sz w:val="22"/>
         </w:rPr>
       </w:pPr>
-      <w:hyperlink w:anchor="_Toc88029650" w:history="1">
+      <w:hyperlink w:anchor="_Toc88030096" w:history="1">
         <w:r>
           <w:rPr>
             <w:rStyle w:val="Hyperlink"/>
@@ -505,7 +505,7 @@
           <w:rPr>
             <w:webHidden/>
           </w:rPr>
-          <w:instrText xml:space="preserve"> PAGEREF _Toc88029650 \h </w:instrText>
+          <w:instrText xml:space="preserve"> PAGEREF _Toc88030096 \h </w:instrText>
         </w:r>
         <w:r>
           <w:rPr>
@@ -545,7 +545,7 @@
           <w:sz w:val="22"/>
         </w:rPr>
       </w:pPr>
-      <w:hyperlink w:anchor="_Toc88029651" w:history="1">
+      <w:hyperlink w:anchor="_Toc88030097" w:history="1">
         <w:r>
           <w:rPr>
             <w:rStyle w:val="Hyperlink"/>
@@ -589,7 +589,7 @@
             <w:noProof/>
             <w:webHidden/>
           </w:rPr>
-          <w:instrText xml:space="preserve"> PAGEREF _Toc88029651 \h </w:instrText>
+          <w:instrText xml:space="preserve"> PAGEREF _Toc88030097 \h </w:instrText>
         </w:r>
         <w:r>
           <w:rPr>
@@ -633,7 +633,7 @@
           <w:sz w:val="22"/>
         </w:rPr>
       </w:pPr>
-      <w:hyperlink w:anchor="_Toc88029652" w:history="1">
+      <w:hyperlink w:anchor="_Toc88030098" w:history="1">
         <w:r>
           <w:rPr>
             <w:rStyle w:val="Hyperlink"/>
@@ -675,7 +675,7 @@
             <w:noProof/>
             <w:webHidden/>
           </w:rPr>
-          <w:instrText xml:space="preserve"> PAGEREF _Toc88029652 \h </w:instrText>
+          <w:instrText xml:space="preserve"> PAGEREF _Toc88030098 \h </w:instrText>
         </w:r>
         <w:r>
           <w:rPr>
@@ -719,7 +719,7 @@
           <w:sz w:val="22"/>
         </w:rPr>
       </w:pPr>
-      <w:hyperlink w:anchor="_Toc88029653" w:history="1">
+      <w:hyperlink w:anchor="_Toc88030099" w:history="1">
         <w:r>
           <w:rPr>
             <w:rStyle w:val="Hyperlink"/>
@@ -763,7 +763,7 @@
             <w:noProof/>
             <w:webHidden/>
           </w:rPr>
-          <w:instrText xml:space="preserve"> PAGEREF _Toc88029653 \h </w:instrText>
+          <w:instrText xml:space="preserve"> PAGEREF _Toc88030099 \h </w:instrText>
         </w:r>
         <w:r>
           <w:rPr>
@@ -802,7 +802,7 @@
           <w:sz w:val="22"/>
         </w:rPr>
       </w:pPr>
-      <w:hyperlink w:anchor="_Toc88029654" w:history="1">
+      <w:hyperlink w:anchor="_Toc88030100" w:history="1">
         <w:r>
           <w:rPr>
             <w:rStyle w:val="Hyperlink"/>
@@ -838,7 +838,7 @@
           <w:rPr>
             <w:webHidden/>
           </w:rPr>
-          <w:instrText xml:space="preserve"> PAGEREF _Toc88029654 \h </w:instrText>
+          <w:instrText xml:space="preserve"> PAGEREF _Toc88030100 \h </w:instrText>
         </w:r>
         <w:r>
           <w:rPr>
@@ -878,7 +878,7 @@
           <w:sz w:val="22"/>
         </w:rPr>
       </w:pPr>
-      <w:hyperlink w:anchor="_Toc88029655" w:history="1">
+      <w:hyperlink w:anchor="_Toc88030101" w:history="1">
         <w:r>
           <w:rPr>
             <w:rStyle w:val="Hyperlink"/>
@@ -920,7 +920,7 @@
             <w:noProof/>
             <w:webHidden/>
           </w:rPr>
-          <w:instrText xml:space="preserve"> PAGEREF _Toc88029655 \h </w:instrText>
+          <w:instrText xml:space="preserve"> PAGEREF _Toc88030101 \h </w:instrText>
         </w:r>
         <w:r>
           <w:rPr>
@@ -964,7 +964,7 @@
           <w:sz w:val="22"/>
         </w:rPr>
       </w:pPr>
-      <w:hyperlink w:anchor="_Toc88029656" w:history="1">
+      <w:hyperlink w:anchor="_Toc88030102" w:history="1">
         <w:r>
           <w:rPr>
             <w:rStyle w:val="Hyperlink"/>
@@ -1006,7 +1006,7 @@
             <w:noProof/>
             <w:webHidden/>
           </w:rPr>
-          <w:instrText xml:space="preserve"> PAGEREF _Toc88029656 \h </w:instrText>
+          <w:instrText xml:space="preserve"> PAGEREF _Toc88030102 \h </w:instrText>
         </w:r>
         <w:r>
           <w:rPr>
@@ -1045,7 +1045,7 @@
           <w:sz w:val="22"/>
         </w:rPr>
       </w:pPr>
-      <w:hyperlink w:anchor="_Toc88029657" w:history="1">
+      <w:hyperlink w:anchor="_Toc88030103" w:history="1">
         <w:r>
           <w:rPr>
             <w:rStyle w:val="Hyperlink"/>
@@ -1081,7 +1081,7 @@
           <w:rPr>
             <w:webHidden/>
           </w:rPr>
-          <w:instrText xml:space="preserve"> PAGEREF _Toc88029657 \h </w:instrText>
+          <w:instrText xml:space="preserve"> PAGEREF _Toc88030103 \h </w:instrText>
         </w:r>
         <w:r>
           <w:rPr>
@@ -1116,7 +1116,7 @@
           <w:sz w:val="22"/>
         </w:rPr>
       </w:pPr>
-      <w:hyperlink w:anchor="_Toc88029658" w:history="1">
+      <w:hyperlink w:anchor="_Toc88030104" w:history="1">
         <w:r>
           <w:rPr>
             <w:rStyle w:val="Hyperlink"/>
@@ -1152,7 +1152,7 @@
           <w:rPr>
             <w:webHidden/>
           </w:rPr>
-          <w:instrText xml:space="preserve"> PAGEREF _Toc88029658 \h </w:instrText>
+          <w:instrText xml:space="preserve"> PAGEREF _Toc88030104 \h </w:instrText>
         </w:r>
         <w:r>
           <w:rPr>
@@ -1187,7 +1187,7 @@
           <w:sz w:val="22"/>
         </w:rPr>
       </w:pPr>
-      <w:hyperlink w:anchor="_Toc88029659" w:history="1">
+      <w:hyperlink w:anchor="_Toc88030105" w:history="1">
         <w:r>
           <w:rPr>
             <w:rStyle w:val="Hyperlink"/>
@@ -1223,7 +1223,7 @@
           <w:rPr>
             <w:webHidden/>
           </w:rPr>
-          <w:instrText xml:space="preserve"> PAGEREF _Toc88029659 \h </w:instrText>
+          <w:instrText xml:space="preserve"> PAGEREF _Toc88030105 \h </w:instrText>
         </w:r>
         <w:r>
           <w:rPr>
@@ -1258,7 +1258,7 @@
           <w:sz w:val="22"/>
         </w:rPr>
       </w:pPr>
-      <w:hyperlink w:anchor="_Toc88029660" w:history="1">
+      <w:hyperlink w:anchor="_Toc88030106" w:history="1">
         <w:r>
           <w:rPr>
             <w:rStyle w:val="Hyperlink"/>
@@ -1295,7 +1295,7 @@
           <w:rPr>
             <w:webHidden/>
           </w:rPr>
-          <w:instrText xml:space="preserve"> PAGEREF _Toc88029660 \h </w:instrText>
+          <w:instrText xml:space="preserve"> PAGEREF _Toc88030106 \h </w:instrText>
         </w:r>
         <w:r>
           <w:rPr>
@@ -1330,7 +1330,7 @@
           <w:sz w:val="22"/>
         </w:rPr>
       </w:pPr>
-      <w:hyperlink w:anchor="_Toc88029661" w:history="1">
+      <w:hyperlink w:anchor="_Toc88030107" w:history="1">
         <w:r>
           <w:rPr>
             <w:rStyle w:val="Hyperlink"/>
@@ -1368,7 +1368,7 @@
           <w:rPr>
             <w:webHidden/>
           </w:rPr>
-          <w:instrText xml:space="preserve"> PAGEREF _Toc88029661 \h </w:instrText>
+          <w:instrText xml:space="preserve"> PAGEREF _Toc88030107 \h </w:instrText>
         </w:r>
         <w:r>
           <w:rPr>
@@ -1408,7 +1408,7 @@
           <w:sz w:val="22"/>
         </w:rPr>
       </w:pPr>
-      <w:hyperlink w:anchor="_Toc88029662" w:history="1">
+      <w:hyperlink w:anchor="_Toc88030108" w:history="1">
         <w:r>
           <w:rPr>
             <w:rStyle w:val="Hyperlink"/>
@@ -1452,7 +1452,7 @@
             <w:noProof/>
             <w:webHidden/>
           </w:rPr>
-          <w:instrText xml:space="preserve"> PAGEREF _Toc88029662 \h </w:instrText>
+          <w:instrText xml:space="preserve"> PAGEREF _Toc88030108 \h </w:instrText>
         </w:r>
         <w:r>
           <w:rPr>
@@ -1496,7 +1496,7 @@
           <w:sz w:val="22"/>
         </w:rPr>
       </w:pPr>
-      <w:hyperlink w:anchor="_Toc88029663" w:history="1">
+      <w:hyperlink w:anchor="_Toc88030109" w:history="1">
         <w:r>
           <w:rPr>
             <w:rStyle w:val="Hyperlink"/>
@@ -1540,7 +1540,7 @@
             <w:noProof/>
             <w:webHidden/>
           </w:rPr>
-          <w:instrText xml:space="preserve"> PAGEREF _Toc88029663 \h </w:instrText>
+          <w:instrText xml:space="preserve"> PAGEREF _Toc88030109 \h </w:instrText>
         </w:r>
         <w:r>
           <w:rPr>
@@ -1560,7 +1560,7 @@
             <w:noProof/>
             <w:webHidden/>
           </w:rPr>
-          <w:t>9</w:t>
+          <w:t>10</w:t>
         </w:r>
         <w:r>
           <w:rPr>
@@ -1578,7 +1578,7 @@
       <w:r>
         <w:fldChar w:fldCharType="end"/>
       </w:r>
-      <w:bookmarkStart w:id="20" w:name="_Toc88029647"/>
+      <w:bookmarkStart w:id="20" w:name="_Toc88030093"/>
       <w:r>
         <w:t>Abbildungsverzeichnis</w:t>
       </w:r>
@@ -1635,7 +1635,7 @@
       <w:pPr>
         <w:pStyle w:val="Untertitel"/>
       </w:pPr>
-      <w:bookmarkStart w:id="21" w:name="_Toc88029648"/>
+      <w:bookmarkStart w:id="21" w:name="_Toc88030094"/>
       <w:r>
         <w:t>Tabellenverzeichnis</w:t>
       </w:r>
@@ -1796,7 +1796,7 @@
       <w:r>
         <w:fldChar w:fldCharType="end"/>
       </w:r>
-      <w:bookmarkStart w:id="22" w:name="_Toc88029649"/>
+      <w:bookmarkStart w:id="22" w:name="_Toc88030095"/>
       <w:r>
         <w:t>Änderungsgeschichte</w:t>
       </w:r>
@@ -2347,7 +2347,7 @@
       </w:pPr>
       <w:bookmarkStart w:id="24" w:name="_Toc303332170"/>
       <w:bookmarkStart w:id="25" w:name="_Toc269125073"/>
-      <w:bookmarkStart w:id="26" w:name="_Toc88029650"/>
+      <w:bookmarkStart w:id="26" w:name="_Toc88030096"/>
       <w:r>
         <w:lastRenderedPageBreak/>
         <w:t>Einleitung</w:t>
@@ -2361,7 +2361,7 @@
           <w:rFonts w:cs="Arial"/>
         </w:rPr>
       </w:pPr>
-      <w:bookmarkStart w:id="27" w:name="_Toc88029651"/>
+      <w:bookmarkStart w:id="27" w:name="_Toc88030097"/>
       <w:r>
         <w:rPr>
           <w:rFonts w:cs="Arial"/>
@@ -2401,7 +2401,7 @@
       <w:pPr>
         <w:pStyle w:val="berschrift2"/>
       </w:pPr>
-      <w:bookmarkStart w:id="29" w:name="_Toc88029652"/>
+      <w:bookmarkStart w:id="29" w:name="_Toc88030098"/>
       <w:r>
         <w:t>Referenzdokumente</w:t>
       </w:r>
@@ -2458,7 +2458,7 @@
         </w:rPr>
       </w:pPr>
       <w:bookmarkStart w:id="31" w:name="_Toc303332173"/>
-      <w:bookmarkStart w:id="32" w:name="_Toc88029653"/>
+      <w:bookmarkStart w:id="32" w:name="_Toc88030099"/>
       <w:bookmarkEnd w:id="30"/>
       <w:r>
         <w:rPr>
@@ -2696,7 +2696,7 @@
       <w:r>
         <w:br w:type="page"/>
       </w:r>
-      <w:bookmarkStart w:id="36" w:name="_Toc88029654"/>
+      <w:bookmarkStart w:id="36" w:name="_Toc88030100"/>
       <w:r>
         <w:lastRenderedPageBreak/>
         <w:t>Hauptauftrag</w:t>
@@ -2761,7 +2761,7 @@
       <w:pPr>
         <w:pStyle w:val="berschrift2"/>
       </w:pPr>
-      <w:bookmarkStart w:id="37" w:name="_Toc88029655"/>
+      <w:bookmarkStart w:id="37" w:name="_Toc88030101"/>
       <w:r>
         <w:t>Funktionale Anforderungen</w:t>
       </w:r>
@@ -2808,7 +2808,7 @@
       <w:pPr>
         <w:pStyle w:val="berschrift2"/>
       </w:pPr>
-      <w:bookmarkStart w:id="38" w:name="_Toc88029656"/>
+      <w:bookmarkStart w:id="38" w:name="_Toc88030102"/>
       <w:r>
         <w:t>Nicht funktionale Anforderungen</w:t>
       </w:r>
@@ -2998,7 +2998,7 @@
         <w:pStyle w:val="berschrift1"/>
       </w:pPr>
       <w:bookmarkStart w:id="39" w:name="_Toc87985175"/>
-      <w:bookmarkStart w:id="40" w:name="_Toc88029657"/>
+      <w:bookmarkStart w:id="40" w:name="_Toc88030103"/>
       <w:r>
         <w:lastRenderedPageBreak/>
         <w:t>Arbeitsaufteilung</w:t>
@@ -3091,7 +3091,7 @@
       <w:pPr>
         <w:pStyle w:val="berschrift1"/>
       </w:pPr>
-      <w:bookmarkStart w:id="41" w:name="_Toc88029658"/>
+      <w:bookmarkStart w:id="41" w:name="_Toc88030104"/>
       <w:r>
         <w:t>Funktionalität des Programmes</w:t>
       </w:r>
@@ -3186,7 +3186,7 @@
       <w:pPr>
         <w:pStyle w:val="berschrift1"/>
       </w:pPr>
-      <w:bookmarkStart w:id="42" w:name="_Toc88029659"/>
+      <w:bookmarkStart w:id="42" w:name="_Toc88030105"/>
       <w:r>
         <w:lastRenderedPageBreak/>
         <w:t>Endpoints</w:t>
@@ -3631,7 +3631,7 @@
           <w:lang w:val="de-DE"/>
         </w:rPr>
       </w:pPr>
-      <w:bookmarkStart w:id="43" w:name="_Toc88029660"/>
+      <w:bookmarkStart w:id="43" w:name="_Toc88030106"/>
       <w:r>
         <w:lastRenderedPageBreak/>
         <w:t>Use Cases</w:t>
@@ -3646,6 +3646,7 @@
       </w:pPr>
       <w:r>
         <w:rPr>
+          <w:noProof/>
           <w:lang w:val="de-DE"/>
         </w:rPr>
         <w:drawing>
@@ -3732,6 +3733,13 @@
         <w:rPr>
           <w:lang w:val="de-DE"/>
         </w:rPr>
+        <w:sectPr>
+          <w:footerReference w:type="default" r:id="rId18"/>
+          <w:pgSz w:w="11906" w:h="16838" w:code="9"/>
+          <w:pgMar w:top="2268" w:right="1134" w:bottom="1134" w:left="1418" w:header="397" w:footer="397" w:gutter="0"/>
+          <w:cols w:space="708"/>
+          <w:docGrid w:linePitch="360"/>
+        </w:sectPr>
       </w:pPr>
     </w:p>
     <w:p>
@@ -3743,31 +3751,35 @@
     </w:p>
     <w:p>
       <w:pPr>
+        <w:pStyle w:val="berschrift1"/>
         <w:rPr>
           <w:lang w:val="de-DE"/>
         </w:rPr>
       </w:pPr>
-    </w:p>
-    <w:p>
-      <w:pPr>
+      <w:bookmarkStart w:id="44" w:name="_Toc88030107"/>
+      <w:r>
         <w:rPr>
           <w:lang w:val="de-DE"/>
         </w:rPr>
-      </w:pPr>
-    </w:p>
-    <w:p>
-      <w:pPr>
+        <w:t>Diagramme</w:t>
+      </w:r>
+      <w:bookmarkEnd w:id="44"/>
+    </w:p>
+    <w:p>
+      <w:pPr>
+        <w:pStyle w:val="berschrift2"/>
         <w:rPr>
           <w:lang w:val="de-DE"/>
         </w:rPr>
       </w:pPr>
-    </w:p>
-    <w:p>
-      <w:pPr>
+      <w:bookmarkStart w:id="45" w:name="_Toc88030108"/>
+      <w:r>
         <w:rPr>
           <w:lang w:val="de-DE"/>
         </w:rPr>
-      </w:pPr>
+        <w:t>Klassen Diagramm</w:t>
+      </w:r>
+      <w:bookmarkEnd w:id="45"/>
     </w:p>
     <w:p>
       <w:pPr>
@@ -3779,100 +3791,18 @@
     <w:p>
       <w:pPr>
         <w:rPr>
-          <w:lang w:val="de-DE"/>
-        </w:rPr>
-      </w:pPr>
-    </w:p>
-    <w:p>
-      <w:pPr>
-        <w:rPr>
-          <w:lang w:val="de-DE"/>
-        </w:rPr>
-      </w:pPr>
-    </w:p>
-    <w:p>
-      <w:pPr>
-        <w:rPr>
-          <w:lang w:val="de-DE"/>
-        </w:rPr>
-      </w:pPr>
-    </w:p>
-    <w:p>
-      <w:pPr>
-        <w:rPr>
-          <w:lang w:val="de-DE"/>
-        </w:rPr>
-      </w:pPr>
-    </w:p>
-    <w:p>
-      <w:pPr>
-        <w:rPr>
-          <w:lang w:val="de-DE"/>
-        </w:rPr>
-      </w:pPr>
-    </w:p>
-    <w:p>
-      <w:pPr>
-        <w:rPr>
-          <w:lang w:val="de-DE"/>
-        </w:rPr>
-      </w:pPr>
-    </w:p>
-    <w:p>
-      <w:pPr>
-        <w:rPr>
-          <w:lang w:val="de-DE"/>
-        </w:rPr>
-      </w:pPr>
-    </w:p>
-    <w:p>
-      <w:pPr>
-        <w:pStyle w:val="berschrift1"/>
-        <w:rPr>
-          <w:lang w:val="de-DE"/>
-        </w:rPr>
-      </w:pPr>
-      <w:bookmarkStart w:id="44" w:name="_Toc88029661"/>
-      <w:r>
-        <w:rPr>
-          <w:lang w:val="de-DE"/>
-        </w:rPr>
-        <w:lastRenderedPageBreak/>
-        <w:t>Diagramme</w:t>
-      </w:r>
-      <w:bookmarkEnd w:id="44"/>
-    </w:p>
-    <w:p>
-      <w:pPr>
-        <w:pStyle w:val="berschrift2"/>
-        <w:rPr>
-          <w:lang w:val="de-DE"/>
-        </w:rPr>
-      </w:pPr>
-      <w:bookmarkStart w:id="45" w:name="_Toc88029662"/>
-      <w:r>
-        <w:rPr>
-          <w:lang w:val="de-DE"/>
-        </w:rPr>
-        <w:t>Klassen Diagramm</w:t>
-      </w:r>
-      <w:bookmarkEnd w:id="45"/>
-    </w:p>
-    <w:p>
-      <w:pPr>
-        <w:rPr>
-          <w:lang w:val="de-DE"/>
-        </w:rPr>
-      </w:pPr>
-    </w:p>
-    <w:p>
-      <w:pPr>
-        <w:rPr>
           <w:lang w:val="en-US"/>
         </w:rPr>
-      </w:pPr>
-      <w:r>
-        <w:rPr>
+        <w:sectPr>
+          <w:pgSz w:w="16838" w:h="11906" w:orient="landscape" w:code="9"/>
+          <w:pgMar w:top="1418" w:right="2268" w:bottom="1134" w:left="1134" w:header="397" w:footer="397" w:gutter="0"/>
+          <w:cols w:space="708"/>
+          <w:docGrid w:linePitch="360"/>
+        </w:sectPr>
+      </w:pPr>
+      <w:r>
+        <w:rPr>
+          <w:noProof/>
           <w:lang w:val="en-US"/>
         </w:rPr>
         <w:drawing>
@@ -3880,181 +3810,6 @@
             <wp:extent cx="5939790" cy="4258310"/>
             <wp:effectExtent l="0" t="0" r="3810" b="8890"/>
             <wp:docPr id="7" name="Grafik 7"/>
-            <wp:cNvGraphicFramePr>
-              <a:graphicFrameLocks xmlns:a="http://schemas.openxmlformats.org/drawingml/2006/main" noChangeAspect="1"/>
-            </wp:cNvGraphicFramePr>
-            <a:graphic xmlns:a="http://schemas.openxmlformats.org/drawingml/2006/main">
-              <a:graphicData uri="http://schemas.openxmlformats.org/drawingml/2006/picture">
-                <pic:pic xmlns:pic="http://schemas.openxmlformats.org/drawingml/2006/picture">
-                  <pic:nvPicPr>
-                    <pic:cNvPr id="1" name=""/>
-                    <pic:cNvPicPr/>
-                  </pic:nvPicPr>
-                  <pic:blipFill>
-                    <a:blip r:embed="rId18"/>
-                    <a:stretch>
-                      <a:fillRect/>
-                    </a:stretch>
-                  </pic:blipFill>
-                  <pic:spPr>
-                    <a:xfrm>
-                      <a:off x="0" y="0"/>
-                      <a:ext cx="5939790" cy="4258310"/>
-                    </a:xfrm>
-                    <a:prstGeom prst="rect">
-                      <a:avLst/>
-                    </a:prstGeom>
-                  </pic:spPr>
-                </pic:pic>
-              </a:graphicData>
-            </a:graphic>
-          </wp:inline>
-        </w:drawing>
-      </w:r>
-    </w:p>
-    <w:p>
-      <w:pPr>
-        <w:rPr>
-          <w:lang w:val="en-US"/>
-        </w:rPr>
-      </w:pPr>
-    </w:p>
-    <w:p>
-      <w:pPr>
-        <w:rPr>
-          <w:lang w:val="en-US"/>
-        </w:rPr>
-      </w:pPr>
-    </w:p>
-    <w:p>
-      <w:pPr>
-        <w:rPr>
-          <w:lang w:val="en-US"/>
-        </w:rPr>
-      </w:pPr>
-    </w:p>
-    <w:p>
-      <w:pPr>
-        <w:rPr>
-          <w:lang w:val="en-US"/>
-        </w:rPr>
-      </w:pPr>
-    </w:p>
-    <w:p>
-      <w:pPr>
-        <w:rPr>
-          <w:lang w:val="en-US"/>
-        </w:rPr>
-      </w:pPr>
-    </w:p>
-    <w:p>
-      <w:pPr>
-        <w:rPr>
-          <w:lang w:val="en-US"/>
-        </w:rPr>
-      </w:pPr>
-    </w:p>
-    <w:p>
-      <w:pPr>
-        <w:rPr>
-          <w:lang w:val="en-US"/>
-        </w:rPr>
-      </w:pPr>
-    </w:p>
-    <w:p>
-      <w:pPr>
-        <w:rPr>
-          <w:lang w:val="en-US"/>
-        </w:rPr>
-      </w:pPr>
-    </w:p>
-    <w:p>
-      <w:pPr>
-        <w:rPr>
-          <w:lang w:val="en-US"/>
-        </w:rPr>
-      </w:pPr>
-    </w:p>
-    <w:p>
-      <w:pPr>
-        <w:rPr>
-          <w:lang w:val="en-US"/>
-        </w:rPr>
-      </w:pPr>
-    </w:p>
-    <w:p>
-      <w:pPr>
-        <w:rPr>
-          <w:lang w:val="en-US"/>
-        </w:rPr>
-      </w:pPr>
-    </w:p>
-    <w:p>
-      <w:pPr>
-        <w:rPr>
-          <w:lang w:val="en-US"/>
-        </w:rPr>
-      </w:pPr>
-    </w:p>
-    <w:p>
-      <w:pPr>
-        <w:rPr>
-          <w:lang w:val="en-US"/>
-        </w:rPr>
-      </w:pPr>
-    </w:p>
-    <w:p>
-      <w:pPr>
-        <w:rPr>
-          <w:lang w:val="en-US"/>
-        </w:rPr>
-      </w:pPr>
-    </w:p>
-    <w:p>
-      <w:pPr>
-        <w:rPr>
-          <w:lang w:val="en-US"/>
-        </w:rPr>
-      </w:pPr>
-    </w:p>
-    <w:p>
-      <w:pPr>
-        <w:rPr>
-          <w:lang w:val="en-US"/>
-        </w:rPr>
-      </w:pPr>
-    </w:p>
-    <w:p>
-      <w:pPr>
-        <w:pStyle w:val="berschrift2"/>
-        <w:rPr>
-          <w:lang w:val="en-US"/>
-        </w:rPr>
-      </w:pPr>
-      <w:bookmarkStart w:id="46" w:name="_Toc88029663"/>
-      <w:r>
-        <w:rPr>
-          <w:lang w:val="en-US"/>
-        </w:rPr>
-        <w:t>Domain Model</w:t>
-      </w:r>
-      <w:bookmarkEnd w:id="46"/>
-    </w:p>
-    <w:p>
-      <w:pPr>
-        <w:rPr>
-          <w:lang w:val="en-US"/>
-        </w:rPr>
-      </w:pPr>
-      <w:r>
-        <w:rPr>
-          <w:lang w:val="en-US"/>
-        </w:rPr>
-        <w:drawing>
-          <wp:inline distT="0" distB="0" distL="0" distR="0" wp14:anchorId="157DAF4E" wp14:editId="11BB020E">
-            <wp:extent cx="5939790" cy="3028315"/>
-            <wp:effectExtent l="0" t="0" r="3810" b="635"/>
-            <wp:docPr id="5" name="Grafik 5"/>
             <wp:cNvGraphicFramePr>
               <a:graphicFrameLocks xmlns:a="http://schemas.openxmlformats.org/drawingml/2006/main" noChangeAspect="1"/>
             </wp:cNvGraphicFramePr>
@@ -4074,6 +3829,90 @@
                   <pic:spPr>
                     <a:xfrm>
                       <a:off x="0" y="0"/>
+                      <a:ext cx="5939790" cy="4258310"/>
+                    </a:xfrm>
+                    <a:prstGeom prst="rect">
+                      <a:avLst/>
+                    </a:prstGeom>
+                  </pic:spPr>
+                </pic:pic>
+              </a:graphicData>
+            </a:graphic>
+          </wp:inline>
+        </w:drawing>
+      </w:r>
+    </w:p>
+    <w:p>
+      <w:pPr>
+        <w:rPr>
+          <w:lang w:val="en-US"/>
+        </w:rPr>
+        <w:sectPr>
+          <w:pgSz w:w="11906" w:h="16838" w:code="9"/>
+          <w:pgMar w:top="2268" w:right="1134" w:bottom="1134" w:left="1418" w:header="397" w:footer="397" w:gutter="0"/>
+          <w:cols w:space="708"/>
+          <w:docGrid w:linePitch="360"/>
+        </w:sectPr>
+      </w:pPr>
+    </w:p>
+    <w:p>
+      <w:pPr>
+        <w:rPr>
+          <w:lang w:val="en-US"/>
+        </w:rPr>
+      </w:pPr>
+    </w:p>
+    <w:p>
+      <w:pPr>
+        <w:pStyle w:val="berschrift2"/>
+        <w:rPr>
+          <w:lang w:val="en-US"/>
+        </w:rPr>
+      </w:pPr>
+      <w:bookmarkStart w:id="46" w:name="_Toc88030109"/>
+      <w:r>
+        <w:rPr>
+          <w:lang w:val="en-US"/>
+        </w:rPr>
+        <w:t>Domain Model</w:t>
+      </w:r>
+      <w:bookmarkEnd w:id="46"/>
+    </w:p>
+    <w:p>
+      <w:pPr>
+        <w:rPr>
+          <w:lang w:val="en-US"/>
+        </w:rPr>
+      </w:pPr>
+      <w:r>
+        <w:rPr>
+          <w:noProof/>
+          <w:lang w:val="en-US"/>
+        </w:rPr>
+        <w:drawing>
+          <wp:inline distT="0" distB="0" distL="0" distR="0" wp14:anchorId="157DAF4E" wp14:editId="11BB020E">
+            <wp:extent cx="5939790" cy="3028315"/>
+            <wp:effectExtent l="0" t="0" r="3810" b="635"/>
+            <wp:docPr id="5" name="Grafik 5"/>
+            <wp:cNvGraphicFramePr>
+              <a:graphicFrameLocks xmlns:a="http://schemas.openxmlformats.org/drawingml/2006/main" noChangeAspect="1"/>
+            </wp:cNvGraphicFramePr>
+            <a:graphic xmlns:a="http://schemas.openxmlformats.org/drawingml/2006/main">
+              <a:graphicData uri="http://schemas.openxmlformats.org/drawingml/2006/picture">
+                <pic:pic xmlns:pic="http://schemas.openxmlformats.org/drawingml/2006/picture">
+                  <pic:nvPicPr>
+                    <pic:cNvPr id="1" name=""/>
+                    <pic:cNvPicPr/>
+                  </pic:nvPicPr>
+                  <pic:blipFill>
+                    <a:blip r:embed="rId20"/>
+                    <a:stretch>
+                      <a:fillRect/>
+                    </a:stretch>
+                  </pic:blipFill>
+                  <pic:spPr>
+                    <a:xfrm>
+                      <a:off x="0" y="0"/>
                       <a:ext cx="5939790" cy="3028315"/>
                     </a:xfrm>
                     <a:prstGeom prst="rect">
@@ -4098,7 +3937,6 @@
       </w:pPr>
     </w:p>
     <w:sectPr>
-      <w:footerReference w:type="default" r:id="rId20"/>
       <w:pgSz w:w="11906" w:h="16838" w:code="9"/>
       <w:pgMar w:top="2268" w:right="1134" w:bottom="1134" w:left="1418" w:header="397" w:footer="397" w:gutter="0"/>
       <w:cols w:space="708"/>
@@ -4726,7 +4564,7 @@
           <wp:extent cx="1337945" cy="292100"/>
           <wp:effectExtent l="0" t="0" r="0" b="0"/>
           <wp:wrapNone/>
-          <wp:docPr id="6" name="Grafik 6"/>
+          <wp:docPr id="9" name="Grafik 9"/>
           <wp:cNvGraphicFramePr>
             <a:graphicFrameLocks xmlns:a="http://schemas.openxmlformats.org/drawingml/2006/main" noChangeAspect="1"/>
           </wp:cNvGraphicFramePr>
@@ -7522,6 +7360,7 @@
   <w:rsids>
     <w:rsidRoot w:val="002245F9"/>
     <w:rsid w:val="002245F9"/>
+    <w:rsid w:val="00327432"/>
     <w:rsid w:val="00A842A6"/>
     <w:rsid w:val="00C11422"/>
   </w:rsids>
@@ -8298,6 +8137,10 @@
 </file>
 
 <file path=customXml/item2.xml><?xml version="1.0" encoding="utf-8"?>
+<b:Sources xmlns:b="http://schemas.openxmlformats.org/officeDocument/2006/bibliography" xmlns="http://schemas.openxmlformats.org/officeDocument/2006/bibliography" SelectedStyle="\APA.XSL" StyleName="APA"/>
+</file>
+
+<file path=customXml/item3.xml><?xml version="1.0" encoding="utf-8"?>
 <ct:contentTypeSchema xmlns:ct="http://schemas.microsoft.com/office/2006/metadata/contentType" xmlns:ma="http://schemas.microsoft.com/office/2006/metadata/properties/metaAttributes" ct:_="" ma:_="" ma:contentTypeName="Document" ma:contentTypeID="0x010100D988C7EBCEAD2341A1A7CB6E299E0385" ma:contentTypeVersion="2" ma:contentTypeDescription="Create a new document." ma:contentTypeScope="" ma:versionID="3764b1bdee93e99f4beed05935d96b53">
   <xsd:schema xmlns:xsd="http://www.w3.org/2001/XMLSchema" xmlns:xs="http://www.w3.org/2001/XMLSchema" xmlns:p="http://schemas.microsoft.com/office/2006/metadata/properties" xmlns:ns2="d23d7f48-15cd-4d12-b1b4-f1fb62b981ad" targetNamespace="http://schemas.microsoft.com/office/2006/metadata/properties" ma:root="true" ma:fieldsID="0280c1c0593e70b3d111cdd28e58e5c5" ns2:_="">
     <xsd:import namespace="d23d7f48-15cd-4d12-b1b4-f1fb62b981ad"/>
@@ -8429,23 +8272,19 @@
 </ct:contentTypeSchema>
 </file>
 
-<file path=customXml/item3.xml><?xml version="1.0" encoding="utf-8"?>
-<b:Sources xmlns:b="http://schemas.openxmlformats.org/officeDocument/2006/bibliography" xmlns="http://schemas.openxmlformats.org/officeDocument/2006/bibliography" SelectedStyle="\APA.XSL" StyleName="APA"/>
-</file>
-
 <file path=customXml/item4.xml><?xml version="1.0" encoding="utf-8"?>
-<p:properties xmlns:p="http://schemas.microsoft.com/office/2006/metadata/properties" xmlns:xsi="http://www.w3.org/2001/XMLSchema-instance" xmlns:pc="http://schemas.microsoft.com/office/infopath/2007/PartnerControls">
-  <documentManagement/>
-</p:properties>
-</file>
-
-<file path=customXml/item5.xml><?xml version="1.0" encoding="utf-8"?>
 <?mso-contentType ?>
 <FormTemplates xmlns="http://schemas.microsoft.com/sharepoint/v3/contenttype/forms">
   <Display>DocumentLibraryForm</Display>
   <Edit>DocumentLibraryForm</Edit>
   <New>DocumentLibraryForm</New>
 </FormTemplates>
+</file>
+
+<file path=customXml/item5.xml><?xml version="1.0" encoding="utf-8"?>
+<p:properties xmlns:p="http://schemas.microsoft.com/office/2006/metadata/properties" xmlns:xsi="http://www.w3.org/2001/XMLSchema-instance" xmlns:pc="http://schemas.microsoft.com/office/infopath/2007/PartnerControls">
+  <documentManagement/>
+</p:properties>
 </file>
 
 <file path=customXml/itemProps1.xml><?xml version="1.0" encoding="utf-8"?>
@@ -8457,6 +8296,14 @@
 </file>
 
 <file path=customXml/itemProps2.xml><?xml version="1.0" encoding="utf-8"?>
+<ds:datastoreItem xmlns:ds="http://schemas.openxmlformats.org/officeDocument/2006/customXml" ds:itemID="{D941590B-4536-455B-B8FE-9D81ADFF724E}">
+  <ds:schemaRefs>
+    <ds:schemaRef ds:uri="http://schemas.openxmlformats.org/officeDocument/2006/bibliography"/>
+  </ds:schemaRefs>
+</ds:datastoreItem>
+</file>
+
+<file path=customXml/itemProps3.xml><?xml version="1.0" encoding="utf-8"?>
 <ds:datastoreItem xmlns:ds="http://schemas.openxmlformats.org/officeDocument/2006/customXml" ds:itemID="{66FD9C53-0899-41B7-B66E-337F10491414}">
   <ds:schemaRefs>
     <ds:schemaRef ds:uri="http://schemas.microsoft.com/office/2006/metadata/contentType"/>
@@ -8474,27 +8321,19 @@
 </ds:datastoreItem>
 </file>
 
-<file path=customXml/itemProps3.xml><?xml version="1.0" encoding="utf-8"?>
-<ds:datastoreItem xmlns:ds="http://schemas.openxmlformats.org/officeDocument/2006/customXml" ds:itemID="{D941590B-4536-455B-B8FE-9D81ADFF724E}">
+<file path=customXml/itemProps4.xml><?xml version="1.0" encoding="utf-8"?>
+<ds:datastoreItem xmlns:ds="http://schemas.openxmlformats.org/officeDocument/2006/customXml" ds:itemID="{D723B1F9-6ABB-4111-ABC8-26DE2548B9EB}">
   <ds:schemaRefs>
-    <ds:schemaRef ds:uri="http://schemas.openxmlformats.org/officeDocument/2006/bibliography"/>
+    <ds:schemaRef ds:uri="http://schemas.microsoft.com/sharepoint/v3/contenttype/forms"/>
   </ds:schemaRefs>
 </ds:datastoreItem>
 </file>
 
-<file path=customXml/itemProps4.xml><?xml version="1.0" encoding="utf-8"?>
+<file path=customXml/itemProps5.xml><?xml version="1.0" encoding="utf-8"?>
 <ds:datastoreItem xmlns:ds="http://schemas.openxmlformats.org/officeDocument/2006/customXml" ds:itemID="{77513831-04BD-4C31-8D79-83804381B639}">
   <ds:schemaRefs>
     <ds:schemaRef ds:uri="http://schemas.microsoft.com/office/2006/metadata/properties"/>
     <ds:schemaRef ds:uri="http://schemas.microsoft.com/office/infopath/2007/PartnerControls"/>
   </ds:schemaRefs>
 </ds:datastoreItem>
-</file>
-
-<file path=customXml/itemProps5.xml><?xml version="1.0" encoding="utf-8"?>
-<ds:datastoreItem xmlns:ds="http://schemas.openxmlformats.org/officeDocument/2006/customXml" ds:itemID="{D723B1F9-6ABB-4111-ABC8-26DE2548B9EB}">
-  <ds:schemaRefs>
-    <ds:schemaRef ds:uri="http://schemas.microsoft.com/sharepoint/v3/contenttype/forms"/>
-  </ds:schemaRefs>
-</ds:datastoreItem>
 </file>
--- a/Documentation/Documentation-uek-223.docx
+++ b/Documentation/Documentation-uek-223.docx
@@ -295,7 +295,7 @@
       <w:r>
         <w:fldChar w:fldCharType="separate"/>
       </w:r>
-      <w:hyperlink w:anchor="_Toc88030093" w:history="1">
+      <w:hyperlink w:anchor="_Toc88031017" w:history="1">
         <w:r>
           <w:rPr>
             <w:rStyle w:val="Hyperlink"/>
@@ -318,7 +318,7 @@
           <w:rPr>
             <w:webHidden/>
           </w:rPr>
-          <w:instrText xml:space="preserve"> PAGEREF _Toc88030093 \h </w:instrText>
+          <w:instrText xml:space="preserve"> PAGEREF _Toc88031017 \h </w:instrText>
         </w:r>
         <w:r>
           <w:rPr>
@@ -353,7 +353,7 @@
           <w:sz w:val="22"/>
         </w:rPr>
       </w:pPr>
-      <w:hyperlink w:anchor="_Toc88030094" w:history="1">
+      <w:hyperlink w:anchor="_Toc88031018" w:history="1">
         <w:r>
           <w:rPr>
             <w:rStyle w:val="Hyperlink"/>
@@ -376,7 +376,7 @@
           <w:rPr>
             <w:webHidden/>
           </w:rPr>
-          <w:instrText xml:space="preserve"> PAGEREF _Toc88030094 \h </w:instrText>
+          <w:instrText xml:space="preserve"> PAGEREF _Toc88031018 \h </w:instrText>
         </w:r>
         <w:r>
           <w:rPr>
@@ -411,7 +411,7 @@
           <w:sz w:val="22"/>
         </w:rPr>
       </w:pPr>
-      <w:hyperlink w:anchor="_Toc88030095" w:history="1">
+      <w:hyperlink w:anchor="_Toc88031019" w:history="1">
         <w:r>
           <w:rPr>
             <w:rStyle w:val="Hyperlink"/>
@@ -434,7 +434,7 @@
           <w:rPr>
             <w:webHidden/>
           </w:rPr>
-          <w:instrText xml:space="preserve"> PAGEREF _Toc88030095 \h </w:instrText>
+          <w:instrText xml:space="preserve"> PAGEREF _Toc88031019 \h </w:instrText>
         </w:r>
         <w:r>
           <w:rPr>
@@ -469,7 +469,7 @@
           <w:sz w:val="22"/>
         </w:rPr>
       </w:pPr>
-      <w:hyperlink w:anchor="_Toc88030096" w:history="1">
+      <w:hyperlink w:anchor="_Toc88031020" w:history="1">
         <w:r>
           <w:rPr>
             <w:rStyle w:val="Hyperlink"/>
@@ -505,7 +505,7 @@
           <w:rPr>
             <w:webHidden/>
           </w:rPr>
-          <w:instrText xml:space="preserve"> PAGEREF _Toc88030096 \h </w:instrText>
+          <w:instrText xml:space="preserve"> PAGEREF _Toc88031020 \h </w:instrText>
         </w:r>
         <w:r>
           <w:rPr>
@@ -545,7 +545,7 @@
           <w:sz w:val="22"/>
         </w:rPr>
       </w:pPr>
-      <w:hyperlink w:anchor="_Toc88030097" w:history="1">
+      <w:hyperlink w:anchor="_Toc88031021" w:history="1">
         <w:r>
           <w:rPr>
             <w:rStyle w:val="Hyperlink"/>
@@ -589,7 +589,7 @@
             <w:noProof/>
             <w:webHidden/>
           </w:rPr>
-          <w:instrText xml:space="preserve"> PAGEREF _Toc88030097 \h </w:instrText>
+          <w:instrText xml:space="preserve"> PAGEREF _Toc88031021 \h </w:instrText>
         </w:r>
         <w:r>
           <w:rPr>
@@ -633,7 +633,7 @@
           <w:sz w:val="22"/>
         </w:rPr>
       </w:pPr>
-      <w:hyperlink w:anchor="_Toc88030098" w:history="1">
+      <w:hyperlink w:anchor="_Toc88031022" w:history="1">
         <w:r>
           <w:rPr>
             <w:rStyle w:val="Hyperlink"/>
@@ -675,7 +675,7 @@
             <w:noProof/>
             <w:webHidden/>
           </w:rPr>
-          <w:instrText xml:space="preserve"> PAGEREF _Toc88030098 \h </w:instrText>
+          <w:instrText xml:space="preserve"> PAGEREF _Toc88031022 \h </w:instrText>
         </w:r>
         <w:r>
           <w:rPr>
@@ -719,7 +719,7 @@
           <w:sz w:val="22"/>
         </w:rPr>
       </w:pPr>
-      <w:hyperlink w:anchor="_Toc88030099" w:history="1">
+      <w:hyperlink w:anchor="_Toc88031023" w:history="1">
         <w:r>
           <w:rPr>
             <w:rStyle w:val="Hyperlink"/>
@@ -763,7 +763,7 @@
             <w:noProof/>
             <w:webHidden/>
           </w:rPr>
-          <w:instrText xml:space="preserve"> PAGEREF _Toc88030099 \h </w:instrText>
+          <w:instrText xml:space="preserve"> PAGEREF _Toc88031023 \h </w:instrText>
         </w:r>
         <w:r>
           <w:rPr>
@@ -802,7 +802,7 @@
           <w:sz w:val="22"/>
         </w:rPr>
       </w:pPr>
-      <w:hyperlink w:anchor="_Toc88030100" w:history="1">
+      <w:hyperlink w:anchor="_Toc88031024" w:history="1">
         <w:r>
           <w:rPr>
             <w:rStyle w:val="Hyperlink"/>
@@ -838,7 +838,7 @@
           <w:rPr>
             <w:webHidden/>
           </w:rPr>
-          <w:instrText xml:space="preserve"> PAGEREF _Toc88030100 \h </w:instrText>
+          <w:instrText xml:space="preserve"> PAGEREF _Toc88031024 \h </w:instrText>
         </w:r>
         <w:r>
           <w:rPr>
@@ -878,7 +878,7 @@
           <w:sz w:val="22"/>
         </w:rPr>
       </w:pPr>
-      <w:hyperlink w:anchor="_Toc88030101" w:history="1">
+      <w:hyperlink w:anchor="_Toc88031025" w:history="1">
         <w:r>
           <w:rPr>
             <w:rStyle w:val="Hyperlink"/>
@@ -920,7 +920,7 @@
             <w:noProof/>
             <w:webHidden/>
           </w:rPr>
-          <w:instrText xml:space="preserve"> PAGEREF _Toc88030101 \h </w:instrText>
+          <w:instrText xml:space="preserve"> PAGEREF _Toc88031025 \h </w:instrText>
         </w:r>
         <w:r>
           <w:rPr>
@@ -964,7 +964,7 @@
           <w:sz w:val="22"/>
         </w:rPr>
       </w:pPr>
-      <w:hyperlink w:anchor="_Toc88030102" w:history="1">
+      <w:hyperlink w:anchor="_Toc88031026" w:history="1">
         <w:r>
           <w:rPr>
             <w:rStyle w:val="Hyperlink"/>
@@ -1006,7 +1006,7 @@
             <w:noProof/>
             <w:webHidden/>
           </w:rPr>
-          <w:instrText xml:space="preserve"> PAGEREF _Toc88030102 \h </w:instrText>
+          <w:instrText xml:space="preserve"> PAGEREF _Toc88031026 \h </w:instrText>
         </w:r>
         <w:r>
           <w:rPr>
@@ -1045,7 +1045,7 @@
           <w:sz w:val="22"/>
         </w:rPr>
       </w:pPr>
-      <w:hyperlink w:anchor="_Toc88030103" w:history="1">
+      <w:hyperlink w:anchor="_Toc88031027" w:history="1">
         <w:r>
           <w:rPr>
             <w:rStyle w:val="Hyperlink"/>
@@ -1081,7 +1081,7 @@
           <w:rPr>
             <w:webHidden/>
           </w:rPr>
-          <w:instrText xml:space="preserve"> PAGEREF _Toc88030103 \h </w:instrText>
+          <w:instrText xml:space="preserve"> PAGEREF _Toc88031027 \h </w:instrText>
         </w:r>
         <w:r>
           <w:rPr>
@@ -1116,7 +1116,7 @@
           <w:sz w:val="22"/>
         </w:rPr>
       </w:pPr>
-      <w:hyperlink w:anchor="_Toc88030104" w:history="1">
+      <w:hyperlink w:anchor="_Toc88031028" w:history="1">
         <w:r>
           <w:rPr>
             <w:rStyle w:val="Hyperlink"/>
@@ -1152,7 +1152,7 @@
           <w:rPr>
             <w:webHidden/>
           </w:rPr>
-          <w:instrText xml:space="preserve"> PAGEREF _Toc88030104 \h </w:instrText>
+          <w:instrText xml:space="preserve"> PAGEREF _Toc88031028 \h </w:instrText>
         </w:r>
         <w:r>
           <w:rPr>
@@ -1187,7 +1187,7 @@
           <w:sz w:val="22"/>
         </w:rPr>
       </w:pPr>
-      <w:hyperlink w:anchor="_Toc88030105" w:history="1">
+      <w:hyperlink w:anchor="_Toc88031029" w:history="1">
         <w:r>
           <w:rPr>
             <w:rStyle w:val="Hyperlink"/>
@@ -1223,7 +1223,7 @@
           <w:rPr>
             <w:webHidden/>
           </w:rPr>
-          <w:instrText xml:space="preserve"> PAGEREF _Toc88030105 \h </w:instrText>
+          <w:instrText xml:space="preserve"> PAGEREF _Toc88031029 \h </w:instrText>
         </w:r>
         <w:r>
           <w:rPr>
@@ -1258,7 +1258,7 @@
           <w:sz w:val="22"/>
         </w:rPr>
       </w:pPr>
-      <w:hyperlink w:anchor="_Toc88030106" w:history="1">
+      <w:hyperlink w:anchor="_Toc88031030" w:history="1">
         <w:r>
           <w:rPr>
             <w:rStyle w:val="Hyperlink"/>
@@ -1295,7 +1295,7 @@
           <w:rPr>
             <w:webHidden/>
           </w:rPr>
-          <w:instrText xml:space="preserve"> PAGEREF _Toc88030106 \h </w:instrText>
+          <w:instrText xml:space="preserve"> PAGEREF _Toc88031030 \h </w:instrText>
         </w:r>
         <w:r>
           <w:rPr>
@@ -1330,7 +1330,7 @@
           <w:sz w:val="22"/>
         </w:rPr>
       </w:pPr>
-      <w:hyperlink w:anchor="_Toc88030107" w:history="1">
+      <w:hyperlink w:anchor="_Toc88031031" w:history="1">
         <w:r>
           <w:rPr>
             <w:rStyle w:val="Hyperlink"/>
@@ -1368,7 +1368,7 @@
           <w:rPr>
             <w:webHidden/>
           </w:rPr>
-          <w:instrText xml:space="preserve"> PAGEREF _Toc88030107 \h </w:instrText>
+          <w:instrText xml:space="preserve"> PAGEREF _Toc88031031 \h </w:instrText>
         </w:r>
         <w:r>
           <w:rPr>
@@ -1408,7 +1408,7 @@
           <w:sz w:val="22"/>
         </w:rPr>
       </w:pPr>
-      <w:hyperlink w:anchor="_Toc88030108" w:history="1">
+      <w:hyperlink w:anchor="_Toc88031032" w:history="1">
         <w:r>
           <w:rPr>
             <w:rStyle w:val="Hyperlink"/>
@@ -1452,7 +1452,7 @@
             <w:noProof/>
             <w:webHidden/>
           </w:rPr>
-          <w:instrText xml:space="preserve"> PAGEREF _Toc88030108 \h </w:instrText>
+          <w:instrText xml:space="preserve"> PAGEREF _Toc88031032 \h </w:instrText>
         </w:r>
         <w:r>
           <w:rPr>
@@ -1496,7 +1496,7 @@
           <w:sz w:val="22"/>
         </w:rPr>
       </w:pPr>
-      <w:hyperlink w:anchor="_Toc88030109" w:history="1">
+      <w:hyperlink w:anchor="_Toc88031033" w:history="1">
         <w:r>
           <w:rPr>
             <w:rStyle w:val="Hyperlink"/>
@@ -1540,7 +1540,7 @@
             <w:noProof/>
             <w:webHidden/>
           </w:rPr>
-          <w:instrText xml:space="preserve"> PAGEREF _Toc88030109 \h </w:instrText>
+          <w:instrText xml:space="preserve"> PAGEREF _Toc88031033 \h </w:instrText>
         </w:r>
         <w:r>
           <w:rPr>
@@ -1560,7 +1560,7 @@
             <w:noProof/>
             <w:webHidden/>
           </w:rPr>
-          <w:t>10</w:t>
+          <w:t>9</w:t>
         </w:r>
         <w:r>
           <w:rPr>
@@ -1578,7 +1578,7 @@
       <w:r>
         <w:fldChar w:fldCharType="end"/>
       </w:r>
-      <w:bookmarkStart w:id="20" w:name="_Toc88030093"/>
+      <w:bookmarkStart w:id="20" w:name="_Toc88031017"/>
       <w:r>
         <w:t>Abbildungsverzeichnis</w:t>
       </w:r>
@@ -1635,7 +1635,7 @@
       <w:pPr>
         <w:pStyle w:val="Untertitel"/>
       </w:pPr>
-      <w:bookmarkStart w:id="21" w:name="_Toc88030094"/>
+      <w:bookmarkStart w:id="21" w:name="_Toc88031018"/>
       <w:r>
         <w:t>Tabellenverzeichnis</w:t>
       </w:r>
@@ -1796,7 +1796,7 @@
       <w:r>
         <w:fldChar w:fldCharType="end"/>
       </w:r>
-      <w:bookmarkStart w:id="22" w:name="_Toc88030095"/>
+      <w:bookmarkStart w:id="22" w:name="_Toc88031019"/>
       <w:r>
         <w:t>Änderungsgeschichte</w:t>
       </w:r>
@@ -2347,7 +2347,7 @@
       </w:pPr>
       <w:bookmarkStart w:id="24" w:name="_Toc303332170"/>
       <w:bookmarkStart w:id="25" w:name="_Toc269125073"/>
-      <w:bookmarkStart w:id="26" w:name="_Toc88030096"/>
+      <w:bookmarkStart w:id="26" w:name="_Toc88031020"/>
       <w:r>
         <w:lastRenderedPageBreak/>
         <w:t>Einleitung</w:t>
@@ -2361,7 +2361,7 @@
           <w:rFonts w:cs="Arial"/>
         </w:rPr>
       </w:pPr>
-      <w:bookmarkStart w:id="27" w:name="_Toc88030097"/>
+      <w:bookmarkStart w:id="27" w:name="_Toc88031021"/>
       <w:r>
         <w:rPr>
           <w:rFonts w:cs="Arial"/>
@@ -2401,7 +2401,7 @@
       <w:pPr>
         <w:pStyle w:val="berschrift2"/>
       </w:pPr>
-      <w:bookmarkStart w:id="29" w:name="_Toc88030098"/>
+      <w:bookmarkStart w:id="29" w:name="_Toc88031022"/>
       <w:r>
         <w:t>Referenzdokumente</w:t>
       </w:r>
@@ -2458,7 +2458,7 @@
         </w:rPr>
       </w:pPr>
       <w:bookmarkStart w:id="31" w:name="_Toc303332173"/>
-      <w:bookmarkStart w:id="32" w:name="_Toc88030099"/>
+      <w:bookmarkStart w:id="32" w:name="_Toc88031023"/>
       <w:bookmarkEnd w:id="30"/>
       <w:r>
         <w:rPr>
@@ -2696,7 +2696,7 @@
       <w:r>
         <w:br w:type="page"/>
       </w:r>
-      <w:bookmarkStart w:id="36" w:name="_Toc88030100"/>
+      <w:bookmarkStart w:id="36" w:name="_Toc88031024"/>
       <w:r>
         <w:lastRenderedPageBreak/>
         <w:t>Hauptauftrag</w:t>
@@ -2761,7 +2761,7 @@
       <w:pPr>
         <w:pStyle w:val="berschrift2"/>
       </w:pPr>
-      <w:bookmarkStart w:id="37" w:name="_Toc88030101"/>
+      <w:bookmarkStart w:id="37" w:name="_Toc88031025"/>
       <w:r>
         <w:t>Funktionale Anforderungen</w:t>
       </w:r>
@@ -2808,7 +2808,7 @@
       <w:pPr>
         <w:pStyle w:val="berschrift2"/>
       </w:pPr>
-      <w:bookmarkStart w:id="38" w:name="_Toc88030102"/>
+      <w:bookmarkStart w:id="38" w:name="_Toc88031026"/>
       <w:r>
         <w:t>Nicht funktionale Anforderungen</w:t>
       </w:r>
@@ -2998,7 +2998,7 @@
         <w:pStyle w:val="berschrift1"/>
       </w:pPr>
       <w:bookmarkStart w:id="39" w:name="_Toc87985175"/>
-      <w:bookmarkStart w:id="40" w:name="_Toc88030103"/>
+      <w:bookmarkStart w:id="40" w:name="_Toc88031027"/>
       <w:r>
         <w:lastRenderedPageBreak/>
         <w:t>Arbeitsaufteilung</w:t>
@@ -3091,7 +3091,7 @@
       <w:pPr>
         <w:pStyle w:val="berschrift1"/>
       </w:pPr>
-      <w:bookmarkStart w:id="41" w:name="_Toc88030104"/>
+      <w:bookmarkStart w:id="41" w:name="_Toc88031028"/>
       <w:r>
         <w:t>Funktionalität des Programmes</w:t>
       </w:r>
@@ -3186,7 +3186,7 @@
       <w:pPr>
         <w:pStyle w:val="berschrift1"/>
       </w:pPr>
-      <w:bookmarkStart w:id="42" w:name="_Toc88030105"/>
+      <w:bookmarkStart w:id="42" w:name="_Toc88031029"/>
       <w:r>
         <w:lastRenderedPageBreak/>
         <w:t>Endpoints</w:t>
@@ -3631,7 +3631,7 @@
           <w:lang w:val="de-DE"/>
         </w:rPr>
       </w:pPr>
-      <w:bookmarkStart w:id="43" w:name="_Toc88030106"/>
+      <w:bookmarkStart w:id="43" w:name="_Toc88031030"/>
       <w:r>
         <w:lastRenderedPageBreak/>
         <w:t>Use Cases</w:t>
@@ -3692,6 +3692,45 @@
           <w:lang w:val="de-DE"/>
         </w:rPr>
       </w:pPr>
+      <w:r>
+        <w:rPr>
+          <w:lang w:val="de-DE"/>
+        </w:rPr>
+        <w:t xml:space="preserve">In diesem Diagramm werden nochmals die Rechte der jeweiligen User </w:t>
+      </w:r>
+      <w:r>
+        <w:rPr>
+          <w:lang w:val="de-DE"/>
+        </w:rPr>
+        <w:t xml:space="preserve">Visuell dargestellt. </w:t>
+      </w:r>
+      <w:r>
+        <w:rPr>
+          <w:lang w:val="de-DE"/>
+        </w:rPr>
+        <w:t xml:space="preserve">Die gestrichelte Linie beim angemeldeten User bedeutet, wenn dieser User der/die </w:t>
+      </w:r>
+      <w:proofErr w:type="spellStart"/>
+      <w:r>
+        <w:rPr>
+          <w:lang w:val="de-DE"/>
+        </w:rPr>
+        <w:t>Author</w:t>
+      </w:r>
+      <w:proofErr w:type="spellEnd"/>
+      <w:r>
+        <w:rPr>
+          <w:lang w:val="de-DE"/>
+        </w:rPr>
+        <w:t>/in des Blogposts ist.</w:t>
+      </w:r>
+    </w:p>
+    <w:p>
+      <w:pPr>
+        <w:rPr>
+          <w:lang w:val="de-DE"/>
+        </w:rPr>
+      </w:pPr>
     </w:p>
     <w:p>
       <w:pPr>
@@ -3756,7 +3795,7 @@
           <w:lang w:val="de-DE"/>
         </w:rPr>
       </w:pPr>
-      <w:bookmarkStart w:id="44" w:name="_Toc88030107"/>
+      <w:bookmarkStart w:id="44" w:name="_Toc88031031"/>
       <w:r>
         <w:rPr>
           <w:lang w:val="de-DE"/>
@@ -3772,7 +3811,7 @@
           <w:lang w:val="de-DE"/>
         </w:rPr>
       </w:pPr>
-      <w:bookmarkStart w:id="45" w:name="_Toc88030108"/>
+      <w:bookmarkStart w:id="45" w:name="_Toc88031032"/>
       <w:r>
         <w:rPr>
           <w:lang w:val="de-DE"/>
@@ -3784,21 +3823,8 @@
     <w:p>
       <w:pPr>
         <w:rPr>
-          <w:lang w:val="de-DE"/>
-        </w:rPr>
-      </w:pPr>
-    </w:p>
-    <w:p>
-      <w:pPr>
-        <w:rPr>
           <w:lang w:val="en-US"/>
         </w:rPr>
-        <w:sectPr>
-          <w:pgSz w:w="16838" w:h="11906" w:orient="landscape" w:code="9"/>
-          <w:pgMar w:top="1418" w:right="2268" w:bottom="1134" w:left="1134" w:header="397" w:footer="397" w:gutter="0"/>
-          <w:cols w:space="708"/>
-          <w:docGrid w:linePitch="360"/>
-        </w:sectPr>
       </w:pPr>
       <w:r>
         <w:rPr>
@@ -3806,9 +3832,9 @@
           <w:lang w:val="en-US"/>
         </w:rPr>
         <w:drawing>
-          <wp:inline distT="0" distB="0" distL="0" distR="0" wp14:anchorId="4B5B4B63" wp14:editId="0867E9B6">
-            <wp:extent cx="5939790" cy="4258310"/>
-            <wp:effectExtent l="0" t="0" r="3810" b="8890"/>
+          <wp:inline distT="0" distB="0" distL="0" distR="0" wp14:anchorId="4B5B4B63" wp14:editId="3363C856">
+            <wp:extent cx="6288657" cy="4508417"/>
+            <wp:effectExtent l="0" t="0" r="0" b="6985"/>
             <wp:docPr id="7" name="Grafik 7"/>
             <wp:cNvGraphicFramePr>
               <a:graphicFrameLocks xmlns:a="http://schemas.openxmlformats.org/drawingml/2006/main" noChangeAspect="1"/>
@@ -3829,7 +3855,7 @@
                   <pic:spPr>
                     <a:xfrm>
                       <a:off x="0" y="0"/>
-                      <a:ext cx="5939790" cy="4258310"/>
+                      <a:ext cx="6297786" cy="4514962"/>
                     </a:xfrm>
                     <a:prstGeom prst="rect">
                       <a:avLst/>
@@ -3848,8 +3874,8 @@
           <w:lang w:val="en-US"/>
         </w:rPr>
         <w:sectPr>
-          <w:pgSz w:w="11906" w:h="16838" w:code="9"/>
-          <w:pgMar w:top="2268" w:right="1134" w:bottom="1134" w:left="1418" w:header="397" w:footer="397" w:gutter="0"/>
+          <w:pgSz w:w="16838" w:h="11906" w:orient="landscape" w:code="9"/>
+          <w:pgMar w:top="1418" w:right="2268" w:bottom="1134" w:left="1134" w:header="397" w:footer="397" w:gutter="0"/>
           <w:cols w:space="708"/>
           <w:docGrid w:linePitch="360"/>
         </w:sectPr>
@@ -3869,7 +3895,7 @@
           <w:lang w:val="en-US"/>
         </w:rPr>
       </w:pPr>
-      <w:bookmarkStart w:id="46" w:name="_Toc88030109"/>
+      <w:bookmarkStart w:id="46" w:name="_Toc88031033"/>
       <w:r>
         <w:rPr>
           <w:lang w:val="en-US"/>
@@ -3927,14 +3953,53 @@
       </w:r>
     </w:p>
     <w:p>
-      <w:pPr>
-        <w:pStyle w:val="berschrift1"/>
-        <w:numPr>
-          <w:ilvl w:val="0"/>
-          <w:numId w:val="0"/>
-        </w:numPr>
-        <w:ind w:left="709" w:hanging="709"/>
-      </w:pPr>
+      <w:r>
+        <w:t xml:space="preserve">Ein </w:t>
+      </w:r>
+      <w:r>
+        <w:t>User,</w:t>
+      </w:r>
+      <w:r>
+        <w:t xml:space="preserve"> der nicht angemeldet </w:t>
+      </w:r>
+      <w:r>
+        <w:t>i</w:t>
+      </w:r>
+      <w:r>
+        <w:t>st,</w:t>
+      </w:r>
+      <w:r>
+        <w:t xml:space="preserve"> kann direkt auf die Blogposts zugreifen. Allerdings kann er sie nur anschauen</w:t>
+      </w:r>
+      <w:r>
+        <w:t>. Er kann weder einen neuen Post erstellen, einen bestehenden bearbeiten oder löschen. Wenn der User sich registriert und anmeldet, kann er auf die Blogposts zugreifen</w:t>
+      </w:r>
+      <w:r>
+        <w:t>. Er kann Sie anschauen und einen neuen Post erstellen. Wenn der User der</w:t>
+      </w:r>
+      <w:r>
+        <w:t>/die</w:t>
+      </w:r>
+      <w:r>
+        <w:t xml:space="preserve"> </w:t>
+      </w:r>
+      <w:proofErr w:type="spellStart"/>
+      <w:r>
+        <w:t>Author</w:t>
+      </w:r>
+      <w:proofErr w:type="spellEnd"/>
+      <w:r>
+        <w:t>/in</w:t>
+      </w:r>
+      <w:r>
+        <w:t xml:space="preserve"> des Blogposts ist, kann </w:t>
+      </w:r>
+      <w:r>
+        <w:t>der User</w:t>
+      </w:r>
+      <w:r>
+        <w:t xml:space="preserve"> ihn auch bearbeiten oder löschen. </w:t>
+      </w:r>
     </w:p>
     <w:sectPr>
       <w:pgSz w:w="11906" w:h="16838" w:code="9"/>
@@ -7360,6 +7425,7 @@
   <w:rsids>
     <w:rsidRoot w:val="002245F9"/>
     <w:rsid w:val="002245F9"/>
+    <w:rsid w:val="002E0CB1"/>
     <w:rsid w:val="00327432"/>
     <w:rsid w:val="00A842A6"/>
     <w:rsid w:val="00C11422"/>
@@ -8141,6 +8207,21 @@
 </file>
 
 <file path=customXml/item3.xml><?xml version="1.0" encoding="utf-8"?>
+<p:properties xmlns:p="http://schemas.microsoft.com/office/2006/metadata/properties" xmlns:xsi="http://www.w3.org/2001/XMLSchema-instance" xmlns:pc="http://schemas.microsoft.com/office/infopath/2007/PartnerControls">
+  <documentManagement/>
+</p:properties>
+</file>
+
+<file path=customXml/item4.xml><?xml version="1.0" encoding="utf-8"?>
+<?mso-contentType ?>
+<FormTemplates xmlns="http://schemas.microsoft.com/sharepoint/v3/contenttype/forms">
+  <Display>DocumentLibraryForm</Display>
+  <Edit>DocumentLibraryForm</Edit>
+  <New>DocumentLibraryForm</New>
+</FormTemplates>
+</file>
+
+<file path=customXml/item5.xml><?xml version="1.0" encoding="utf-8"?>
 <ct:contentTypeSchema xmlns:ct="http://schemas.microsoft.com/office/2006/metadata/contentType" xmlns:ma="http://schemas.microsoft.com/office/2006/metadata/properties/metaAttributes" ct:_="" ma:_="" ma:contentTypeName="Document" ma:contentTypeID="0x010100D988C7EBCEAD2341A1A7CB6E299E0385" ma:contentTypeVersion="2" ma:contentTypeDescription="Create a new document." ma:contentTypeScope="" ma:versionID="3764b1bdee93e99f4beed05935d96b53">
   <xsd:schema xmlns:xsd="http://www.w3.org/2001/XMLSchema" xmlns:xs="http://www.w3.org/2001/XMLSchema" xmlns:p="http://schemas.microsoft.com/office/2006/metadata/properties" xmlns:ns2="d23d7f48-15cd-4d12-b1b4-f1fb62b981ad" targetNamespace="http://schemas.microsoft.com/office/2006/metadata/properties" ma:root="true" ma:fieldsID="0280c1c0593e70b3d111cdd28e58e5c5" ns2:_="">
     <xsd:import namespace="d23d7f48-15cd-4d12-b1b4-f1fb62b981ad"/>
@@ -8272,21 +8353,6 @@
 </ct:contentTypeSchema>
 </file>
 
-<file path=customXml/item4.xml><?xml version="1.0" encoding="utf-8"?>
-<?mso-contentType ?>
-<FormTemplates xmlns="http://schemas.microsoft.com/sharepoint/v3/contenttype/forms">
-  <Display>DocumentLibraryForm</Display>
-  <Edit>DocumentLibraryForm</Edit>
-  <New>DocumentLibraryForm</New>
-</FormTemplates>
-</file>
-
-<file path=customXml/item5.xml><?xml version="1.0" encoding="utf-8"?>
-<p:properties xmlns:p="http://schemas.microsoft.com/office/2006/metadata/properties" xmlns:xsi="http://www.w3.org/2001/XMLSchema-instance" xmlns:pc="http://schemas.microsoft.com/office/infopath/2007/PartnerControls">
-  <documentManagement/>
-</p:properties>
-</file>
-
 <file path=customXml/itemProps1.xml><?xml version="1.0" encoding="utf-8"?>
 <ds:datastoreItem xmlns:ds="http://schemas.openxmlformats.org/officeDocument/2006/customXml" ds:itemID="{55AF091B-3C7A-41E3-B477-F2FDAA23CFDA}">
   <ds:schemaRefs>
@@ -8304,6 +8370,23 @@
 </file>
 
 <file path=customXml/itemProps3.xml><?xml version="1.0" encoding="utf-8"?>
+<ds:datastoreItem xmlns:ds="http://schemas.openxmlformats.org/officeDocument/2006/customXml" ds:itemID="{77513831-04BD-4C31-8D79-83804381B639}">
+  <ds:schemaRefs>
+    <ds:schemaRef ds:uri="http://schemas.microsoft.com/office/2006/metadata/properties"/>
+    <ds:schemaRef ds:uri="http://schemas.microsoft.com/office/infopath/2007/PartnerControls"/>
+  </ds:schemaRefs>
+</ds:datastoreItem>
+</file>
+
+<file path=customXml/itemProps4.xml><?xml version="1.0" encoding="utf-8"?>
+<ds:datastoreItem xmlns:ds="http://schemas.openxmlformats.org/officeDocument/2006/customXml" ds:itemID="{D723B1F9-6ABB-4111-ABC8-26DE2548B9EB}">
+  <ds:schemaRefs>
+    <ds:schemaRef ds:uri="http://schemas.microsoft.com/sharepoint/v3/contenttype/forms"/>
+  </ds:schemaRefs>
+</ds:datastoreItem>
+</file>
+
+<file path=customXml/itemProps5.xml><?xml version="1.0" encoding="utf-8"?>
 <ds:datastoreItem xmlns:ds="http://schemas.openxmlformats.org/officeDocument/2006/customXml" ds:itemID="{66FD9C53-0899-41B7-B66E-337F10491414}">
   <ds:schemaRefs>
     <ds:schemaRef ds:uri="http://schemas.microsoft.com/office/2006/metadata/contentType"/>
@@ -8319,21 +8402,4 @@
     <ds:schemaRef ds:uri="http://schemas.microsoft.com/internal/obd"/>
   </ds:schemaRefs>
 </ds:datastoreItem>
-</file>
-
-<file path=customXml/itemProps4.xml><?xml version="1.0" encoding="utf-8"?>
-<ds:datastoreItem xmlns:ds="http://schemas.openxmlformats.org/officeDocument/2006/customXml" ds:itemID="{D723B1F9-6ABB-4111-ABC8-26DE2548B9EB}">
-  <ds:schemaRefs>
-    <ds:schemaRef ds:uri="http://schemas.microsoft.com/sharepoint/v3/contenttype/forms"/>
-  </ds:schemaRefs>
-</ds:datastoreItem>
-</file>
-
-<file path=customXml/itemProps5.xml><?xml version="1.0" encoding="utf-8"?>
-<ds:datastoreItem xmlns:ds="http://schemas.openxmlformats.org/officeDocument/2006/customXml" ds:itemID="{77513831-04BD-4C31-8D79-83804381B639}">
-  <ds:schemaRefs>
-    <ds:schemaRef ds:uri="http://schemas.microsoft.com/office/2006/metadata/properties"/>
-    <ds:schemaRef ds:uri="http://schemas.microsoft.com/office/infopath/2007/PartnerControls"/>
-  </ds:schemaRefs>
-</ds:datastoreItem>
 </file>
--- a/Documentation/Documentation-uek-223.docx
+++ b/Documentation/Documentation-uek-223.docx
@@ -295,7 +295,7 @@
       <w:r>
         <w:fldChar w:fldCharType="separate"/>
       </w:r>
-      <w:hyperlink w:anchor="_Toc88031017" w:history="1">
+      <w:hyperlink w:anchor="_Toc88039759" w:history="1">
         <w:r>
           <w:rPr>
             <w:rStyle w:val="Hyperlink"/>
@@ -318,7 +318,7 @@
           <w:rPr>
             <w:webHidden/>
           </w:rPr>
-          <w:instrText xml:space="preserve"> PAGEREF _Toc88031017 \h </w:instrText>
+          <w:instrText xml:space="preserve"> PAGEREF _Toc88039759 \h </w:instrText>
         </w:r>
         <w:r>
           <w:rPr>
@@ -353,7 +353,7 @@
           <w:sz w:val="22"/>
         </w:rPr>
       </w:pPr>
-      <w:hyperlink w:anchor="_Toc88031018" w:history="1">
+      <w:hyperlink w:anchor="_Toc88039760" w:history="1">
         <w:r>
           <w:rPr>
             <w:rStyle w:val="Hyperlink"/>
@@ -376,7 +376,7 @@
           <w:rPr>
             <w:webHidden/>
           </w:rPr>
-          <w:instrText xml:space="preserve"> PAGEREF _Toc88031018 \h </w:instrText>
+          <w:instrText xml:space="preserve"> PAGEREF _Toc88039760 \h </w:instrText>
         </w:r>
         <w:r>
           <w:rPr>
@@ -411,7 +411,7 @@
           <w:sz w:val="22"/>
         </w:rPr>
       </w:pPr>
-      <w:hyperlink w:anchor="_Toc88031019" w:history="1">
+      <w:hyperlink w:anchor="_Toc88039761" w:history="1">
         <w:r>
           <w:rPr>
             <w:rStyle w:val="Hyperlink"/>
@@ -434,7 +434,7 @@
           <w:rPr>
             <w:webHidden/>
           </w:rPr>
-          <w:instrText xml:space="preserve"> PAGEREF _Toc88031019 \h </w:instrText>
+          <w:instrText xml:space="preserve"> PAGEREF _Toc88039761 \h </w:instrText>
         </w:r>
         <w:r>
           <w:rPr>
@@ -469,7 +469,7 @@
           <w:sz w:val="22"/>
         </w:rPr>
       </w:pPr>
-      <w:hyperlink w:anchor="_Toc88031020" w:history="1">
+      <w:hyperlink w:anchor="_Toc88039762" w:history="1">
         <w:r>
           <w:rPr>
             <w:rStyle w:val="Hyperlink"/>
@@ -505,7 +505,7 @@
           <w:rPr>
             <w:webHidden/>
           </w:rPr>
-          <w:instrText xml:space="preserve"> PAGEREF _Toc88031020 \h </w:instrText>
+          <w:instrText xml:space="preserve"> PAGEREF _Toc88039762 \h </w:instrText>
         </w:r>
         <w:r>
           <w:rPr>
@@ -545,7 +545,7 @@
           <w:sz w:val="22"/>
         </w:rPr>
       </w:pPr>
-      <w:hyperlink w:anchor="_Toc88031021" w:history="1">
+      <w:hyperlink w:anchor="_Toc88039763" w:history="1">
         <w:r>
           <w:rPr>
             <w:rStyle w:val="Hyperlink"/>
@@ -589,7 +589,7 @@
             <w:noProof/>
             <w:webHidden/>
           </w:rPr>
-          <w:instrText xml:space="preserve"> PAGEREF _Toc88031021 \h </w:instrText>
+          <w:instrText xml:space="preserve"> PAGEREF _Toc88039763 \h </w:instrText>
         </w:r>
         <w:r>
           <w:rPr>
@@ -633,7 +633,7 @@
           <w:sz w:val="22"/>
         </w:rPr>
       </w:pPr>
-      <w:hyperlink w:anchor="_Toc88031022" w:history="1">
+      <w:hyperlink w:anchor="_Toc88039764" w:history="1">
         <w:r>
           <w:rPr>
             <w:rStyle w:val="Hyperlink"/>
@@ -675,7 +675,7 @@
             <w:noProof/>
             <w:webHidden/>
           </w:rPr>
-          <w:instrText xml:space="preserve"> PAGEREF _Toc88031022 \h </w:instrText>
+          <w:instrText xml:space="preserve"> PAGEREF _Toc88039764 \h </w:instrText>
         </w:r>
         <w:r>
           <w:rPr>
@@ -719,7 +719,7 @@
           <w:sz w:val="22"/>
         </w:rPr>
       </w:pPr>
-      <w:hyperlink w:anchor="_Toc88031023" w:history="1">
+      <w:hyperlink w:anchor="_Toc88039765" w:history="1">
         <w:r>
           <w:rPr>
             <w:rStyle w:val="Hyperlink"/>
@@ -763,7 +763,7 @@
             <w:noProof/>
             <w:webHidden/>
           </w:rPr>
-          <w:instrText xml:space="preserve"> PAGEREF _Toc88031023 \h </w:instrText>
+          <w:instrText xml:space="preserve"> PAGEREF _Toc88039765 \h </w:instrText>
         </w:r>
         <w:r>
           <w:rPr>
@@ -802,7 +802,7 @@
           <w:sz w:val="22"/>
         </w:rPr>
       </w:pPr>
-      <w:hyperlink w:anchor="_Toc88031024" w:history="1">
+      <w:hyperlink w:anchor="_Toc88039766" w:history="1">
         <w:r>
           <w:rPr>
             <w:rStyle w:val="Hyperlink"/>
@@ -838,7 +838,7 @@
           <w:rPr>
             <w:webHidden/>
           </w:rPr>
-          <w:instrText xml:space="preserve"> PAGEREF _Toc88031024 \h </w:instrText>
+          <w:instrText xml:space="preserve"> PAGEREF _Toc88039766 \h </w:instrText>
         </w:r>
         <w:r>
           <w:rPr>
@@ -878,7 +878,7 @@
           <w:sz w:val="22"/>
         </w:rPr>
       </w:pPr>
-      <w:hyperlink w:anchor="_Toc88031025" w:history="1">
+      <w:hyperlink w:anchor="_Toc88039767" w:history="1">
         <w:r>
           <w:rPr>
             <w:rStyle w:val="Hyperlink"/>
@@ -920,7 +920,7 @@
             <w:noProof/>
             <w:webHidden/>
           </w:rPr>
-          <w:instrText xml:space="preserve"> PAGEREF _Toc88031025 \h </w:instrText>
+          <w:instrText xml:space="preserve"> PAGEREF _Toc88039767 \h </w:instrText>
         </w:r>
         <w:r>
           <w:rPr>
@@ -964,7 +964,7 @@
           <w:sz w:val="22"/>
         </w:rPr>
       </w:pPr>
-      <w:hyperlink w:anchor="_Toc88031026" w:history="1">
+      <w:hyperlink w:anchor="_Toc88039768" w:history="1">
         <w:r>
           <w:rPr>
             <w:rStyle w:val="Hyperlink"/>
@@ -1006,7 +1006,7 @@
             <w:noProof/>
             <w:webHidden/>
           </w:rPr>
-          <w:instrText xml:space="preserve"> PAGEREF _Toc88031026 \h </w:instrText>
+          <w:instrText xml:space="preserve"> PAGEREF _Toc88039768 \h </w:instrText>
         </w:r>
         <w:r>
           <w:rPr>
@@ -1045,7 +1045,7 @@
           <w:sz w:val="22"/>
         </w:rPr>
       </w:pPr>
-      <w:hyperlink w:anchor="_Toc88031027" w:history="1">
+      <w:hyperlink w:anchor="_Toc88039769" w:history="1">
         <w:r>
           <w:rPr>
             <w:rStyle w:val="Hyperlink"/>
@@ -1081,7 +1081,7 @@
           <w:rPr>
             <w:webHidden/>
           </w:rPr>
-          <w:instrText xml:space="preserve"> PAGEREF _Toc88031027 \h </w:instrText>
+          <w:instrText xml:space="preserve"> PAGEREF _Toc88039769 \h </w:instrText>
         </w:r>
         <w:r>
           <w:rPr>
@@ -1116,7 +1116,7 @@
           <w:sz w:val="22"/>
         </w:rPr>
       </w:pPr>
-      <w:hyperlink w:anchor="_Toc88031028" w:history="1">
+      <w:hyperlink w:anchor="_Toc88039770" w:history="1">
         <w:r>
           <w:rPr>
             <w:rStyle w:val="Hyperlink"/>
@@ -1152,7 +1152,7 @@
           <w:rPr>
             <w:webHidden/>
           </w:rPr>
-          <w:instrText xml:space="preserve"> PAGEREF _Toc88031028 \h </w:instrText>
+          <w:instrText xml:space="preserve"> PAGEREF _Toc88039770 \h </w:instrText>
         </w:r>
         <w:r>
           <w:rPr>
@@ -1187,7 +1187,7 @@
           <w:sz w:val="22"/>
         </w:rPr>
       </w:pPr>
-      <w:hyperlink w:anchor="_Toc88031029" w:history="1">
+      <w:hyperlink w:anchor="_Toc88039771" w:history="1">
         <w:r>
           <w:rPr>
             <w:rStyle w:val="Hyperlink"/>
@@ -1223,7 +1223,7 @@
           <w:rPr>
             <w:webHidden/>
           </w:rPr>
-          <w:instrText xml:space="preserve"> PAGEREF _Toc88031029 \h </w:instrText>
+          <w:instrText xml:space="preserve"> PAGEREF _Toc88039771 \h </w:instrText>
         </w:r>
         <w:r>
           <w:rPr>
@@ -1258,7 +1258,7 @@
           <w:sz w:val="22"/>
         </w:rPr>
       </w:pPr>
-      <w:hyperlink w:anchor="_Toc88031030" w:history="1">
+      <w:hyperlink w:anchor="_Toc88039772" w:history="1">
         <w:r>
           <w:rPr>
             <w:rStyle w:val="Hyperlink"/>
@@ -1295,7 +1295,7 @@
           <w:rPr>
             <w:webHidden/>
           </w:rPr>
-          <w:instrText xml:space="preserve"> PAGEREF _Toc88031030 \h </w:instrText>
+          <w:instrText xml:space="preserve"> PAGEREF _Toc88039772 \h </w:instrText>
         </w:r>
         <w:r>
           <w:rPr>
@@ -1330,7 +1330,7 @@
           <w:sz w:val="22"/>
         </w:rPr>
       </w:pPr>
-      <w:hyperlink w:anchor="_Toc88031031" w:history="1">
+      <w:hyperlink w:anchor="_Toc88039773" w:history="1">
         <w:r>
           <w:rPr>
             <w:rStyle w:val="Hyperlink"/>
@@ -1368,7 +1368,7 @@
           <w:rPr>
             <w:webHidden/>
           </w:rPr>
-          <w:instrText xml:space="preserve"> PAGEREF _Toc88031031 \h </w:instrText>
+          <w:instrText xml:space="preserve"> PAGEREF _Toc88039773 \h </w:instrText>
         </w:r>
         <w:r>
           <w:rPr>
@@ -1408,7 +1408,7 @@
           <w:sz w:val="22"/>
         </w:rPr>
       </w:pPr>
-      <w:hyperlink w:anchor="_Toc88031032" w:history="1">
+      <w:hyperlink w:anchor="_Toc88039774" w:history="1">
         <w:r>
           <w:rPr>
             <w:rStyle w:val="Hyperlink"/>
@@ -1452,7 +1452,7 @@
             <w:noProof/>
             <w:webHidden/>
           </w:rPr>
-          <w:instrText xml:space="preserve"> PAGEREF _Toc88031032 \h </w:instrText>
+          <w:instrText xml:space="preserve"> PAGEREF _Toc88039774 \h </w:instrText>
         </w:r>
         <w:r>
           <w:rPr>
@@ -1496,7 +1496,7 @@
           <w:sz w:val="22"/>
         </w:rPr>
       </w:pPr>
-      <w:hyperlink w:anchor="_Toc88031033" w:history="1">
+      <w:hyperlink w:anchor="_Toc88039775" w:history="1">
         <w:r>
           <w:rPr>
             <w:rStyle w:val="Hyperlink"/>
@@ -1540,7 +1540,7 @@
             <w:noProof/>
             <w:webHidden/>
           </w:rPr>
-          <w:instrText xml:space="preserve"> PAGEREF _Toc88031033 \h </w:instrText>
+          <w:instrText xml:space="preserve"> PAGEREF _Toc88039775 \h </w:instrText>
         </w:r>
         <w:r>
           <w:rPr>
@@ -1573,12 +1573,169 @@
     </w:p>
     <w:p>
       <w:pPr>
+        <w:pStyle w:val="Verzeichnis1"/>
+        <w:rPr>
+          <w:rFonts w:asciiTheme="minorHAnsi" w:hAnsiTheme="minorHAnsi"/>
+          <w:sz w:val="22"/>
+        </w:rPr>
+      </w:pPr>
+      <w:hyperlink w:anchor="_Toc88039776" w:history="1">
+        <w:r>
+          <w:rPr>
+            <w:rStyle w:val="Hyperlink"/>
+          </w:rPr>
+          <w:t>8</w:t>
+        </w:r>
+        <w:r>
+          <w:rPr>
+            <w:rFonts w:asciiTheme="minorHAnsi" w:hAnsiTheme="minorHAnsi"/>
+            <w:sz w:val="22"/>
+          </w:rPr>
+          <w:tab/>
+        </w:r>
+        <w:r>
+          <w:rPr>
+            <w:rStyle w:val="Hyperlink"/>
+          </w:rPr>
+          <w:t>Sequence Diagrams</w:t>
+        </w:r>
+        <w:r>
+          <w:rPr>
+            <w:webHidden/>
+          </w:rPr>
+          <w:tab/>
+        </w:r>
+        <w:r>
+          <w:rPr>
+            <w:webHidden/>
+          </w:rPr>
+          <w:fldChar w:fldCharType="begin"/>
+        </w:r>
+        <w:r>
+          <w:rPr>
+            <w:webHidden/>
+          </w:rPr>
+          <w:instrText xml:space="preserve"> PAGEREF _Toc88039776 \h </w:instrText>
+        </w:r>
+        <w:r>
+          <w:rPr>
+            <w:webHidden/>
+          </w:rPr>
+        </w:r>
+        <w:r>
+          <w:rPr>
+            <w:webHidden/>
+          </w:rPr>
+          <w:fldChar w:fldCharType="separate"/>
+        </w:r>
+        <w:r>
+          <w:rPr>
+            <w:webHidden/>
+          </w:rPr>
+          <w:t>10</w:t>
+        </w:r>
+        <w:r>
+          <w:rPr>
+            <w:webHidden/>
+          </w:rPr>
+          <w:fldChar w:fldCharType="end"/>
+        </w:r>
+      </w:hyperlink>
+    </w:p>
+    <w:p>
+      <w:pPr>
+        <w:pStyle w:val="Verzeichnis2"/>
+        <w:tabs>
+          <w:tab w:val="left" w:pos="660"/>
+          <w:tab w:val="right" w:leader="dot" w:pos="9344"/>
+        </w:tabs>
+        <w:rPr>
+          <w:rFonts w:asciiTheme="minorHAnsi" w:hAnsiTheme="minorHAnsi"/>
+          <w:noProof/>
+          <w:sz w:val="22"/>
+        </w:rPr>
+      </w:pPr>
+      <w:hyperlink w:anchor="_Toc88039777" w:history="1">
+        <w:r>
+          <w:rPr>
+            <w:rStyle w:val="Hyperlink"/>
+            <w:noProof/>
+          </w:rPr>
+          <w:t>8.1</w:t>
+        </w:r>
+        <w:r>
+          <w:rPr>
+            <w:rFonts w:asciiTheme="minorHAnsi" w:hAnsiTheme="minorHAnsi"/>
+            <w:noProof/>
+            <w:sz w:val="22"/>
+          </w:rPr>
+          <w:tab/>
+        </w:r>
+        <w:r>
+          <w:rPr>
+            <w:rStyle w:val="Hyperlink"/>
+            <w:noProof/>
+          </w:rPr>
+          <w:t>BlogPostController Class</w:t>
+        </w:r>
+        <w:r>
+          <w:rPr>
+            <w:noProof/>
+            <w:webHidden/>
+          </w:rPr>
+          <w:tab/>
+        </w:r>
+        <w:r>
+          <w:rPr>
+            <w:noProof/>
+            <w:webHidden/>
+          </w:rPr>
+          <w:fldChar w:fldCharType="begin"/>
+        </w:r>
+        <w:r>
+          <w:rPr>
+            <w:noProof/>
+            <w:webHidden/>
+          </w:rPr>
+          <w:instrText xml:space="preserve"> PAGEREF _Toc88039777 \h </w:instrText>
+        </w:r>
+        <w:r>
+          <w:rPr>
+            <w:noProof/>
+            <w:webHidden/>
+          </w:rPr>
+        </w:r>
+        <w:r>
+          <w:rPr>
+            <w:noProof/>
+            <w:webHidden/>
+          </w:rPr>
+          <w:fldChar w:fldCharType="separate"/>
+        </w:r>
+        <w:r>
+          <w:rPr>
+            <w:noProof/>
+            <w:webHidden/>
+          </w:rPr>
+          <w:t>10</w:t>
+        </w:r>
+        <w:r>
+          <w:rPr>
+            <w:noProof/>
+            <w:webHidden/>
+          </w:rPr>
+          <w:fldChar w:fldCharType="end"/>
+        </w:r>
+      </w:hyperlink>
+    </w:p>
+    <w:p>
+      <w:pPr>
         <w:pStyle w:val="Untertitel"/>
       </w:pPr>
       <w:r>
         <w:fldChar w:fldCharType="end"/>
       </w:r>
-      <w:bookmarkStart w:id="20" w:name="_Toc88031017"/>
+      <w:bookmarkStart w:id="20" w:name="_Toc88039759"/>
       <w:r>
         <w:t>Abbildungsverzeichnis</w:t>
       </w:r>
@@ -1635,7 +1792,7 @@
       <w:pPr>
         <w:pStyle w:val="Untertitel"/>
       </w:pPr>
-      <w:bookmarkStart w:id="21" w:name="_Toc88031018"/>
+      <w:bookmarkStart w:id="21" w:name="_Toc88039760"/>
       <w:r>
         <w:t>Tabellenverzeichnis</w:t>
       </w:r>
@@ -1796,7 +1953,7 @@
       <w:r>
         <w:fldChar w:fldCharType="end"/>
       </w:r>
-      <w:bookmarkStart w:id="22" w:name="_Toc88031019"/>
+      <w:bookmarkStart w:id="22" w:name="_Toc88039761"/>
       <w:r>
         <w:t>Änderungsgeschichte</w:t>
       </w:r>
@@ -2347,7 +2504,7 @@
       </w:pPr>
       <w:bookmarkStart w:id="24" w:name="_Toc303332170"/>
       <w:bookmarkStart w:id="25" w:name="_Toc269125073"/>
-      <w:bookmarkStart w:id="26" w:name="_Toc88031020"/>
+      <w:bookmarkStart w:id="26" w:name="_Toc88039762"/>
       <w:r>
         <w:lastRenderedPageBreak/>
         <w:t>Einleitung</w:t>
@@ -2361,7 +2518,7 @@
           <w:rFonts w:cs="Arial"/>
         </w:rPr>
       </w:pPr>
-      <w:bookmarkStart w:id="27" w:name="_Toc88031021"/>
+      <w:bookmarkStart w:id="27" w:name="_Toc88039763"/>
       <w:r>
         <w:rPr>
           <w:rFonts w:cs="Arial"/>
@@ -2401,7 +2558,7 @@
       <w:pPr>
         <w:pStyle w:val="berschrift2"/>
       </w:pPr>
-      <w:bookmarkStart w:id="29" w:name="_Toc88031022"/>
+      <w:bookmarkStart w:id="29" w:name="_Toc88039764"/>
       <w:r>
         <w:t>Referenzdokumente</w:t>
       </w:r>
@@ -2458,7 +2615,7 @@
         </w:rPr>
       </w:pPr>
       <w:bookmarkStart w:id="31" w:name="_Toc303332173"/>
-      <w:bookmarkStart w:id="32" w:name="_Toc88031023"/>
+      <w:bookmarkStart w:id="32" w:name="_Toc88039765"/>
       <w:bookmarkEnd w:id="30"/>
       <w:r>
         <w:rPr>
@@ -2696,7 +2853,7 @@
       <w:r>
         <w:br w:type="page"/>
       </w:r>
-      <w:bookmarkStart w:id="36" w:name="_Toc88031024"/>
+      <w:bookmarkStart w:id="36" w:name="_Toc88039766"/>
       <w:r>
         <w:lastRenderedPageBreak/>
         <w:t>Hauptauftrag</w:t>
@@ -2761,7 +2918,7 @@
       <w:pPr>
         <w:pStyle w:val="berschrift2"/>
       </w:pPr>
-      <w:bookmarkStart w:id="37" w:name="_Toc88031025"/>
+      <w:bookmarkStart w:id="37" w:name="_Toc88039767"/>
       <w:r>
         <w:t>Funktionale Anforderungen</w:t>
       </w:r>
@@ -2808,7 +2965,7 @@
       <w:pPr>
         <w:pStyle w:val="berschrift2"/>
       </w:pPr>
-      <w:bookmarkStart w:id="38" w:name="_Toc88031026"/>
+      <w:bookmarkStart w:id="38" w:name="_Toc88039768"/>
       <w:r>
         <w:t>Nicht funktionale Anforderungen</w:t>
       </w:r>
@@ -2998,7 +3155,7 @@
         <w:pStyle w:val="berschrift1"/>
       </w:pPr>
       <w:bookmarkStart w:id="39" w:name="_Toc87985175"/>
-      <w:bookmarkStart w:id="40" w:name="_Toc88031027"/>
+      <w:bookmarkStart w:id="40" w:name="_Toc88039769"/>
       <w:r>
         <w:lastRenderedPageBreak/>
         <w:t>Arbeitsaufteilung</w:t>
@@ -3091,7 +3248,7 @@
       <w:pPr>
         <w:pStyle w:val="berschrift1"/>
       </w:pPr>
-      <w:bookmarkStart w:id="41" w:name="_Toc88031028"/>
+      <w:bookmarkStart w:id="41" w:name="_Toc88039770"/>
       <w:r>
         <w:t>Funktionalität des Programmes</w:t>
       </w:r>
@@ -3186,7 +3343,7 @@
       <w:pPr>
         <w:pStyle w:val="berschrift1"/>
       </w:pPr>
-      <w:bookmarkStart w:id="42" w:name="_Toc88031029"/>
+      <w:bookmarkStart w:id="42" w:name="_Toc88039771"/>
       <w:r>
         <w:lastRenderedPageBreak/>
         <w:t>Endpoints</w:t>
@@ -3631,7 +3788,7 @@
           <w:lang w:val="de-DE"/>
         </w:rPr>
       </w:pPr>
-      <w:bookmarkStart w:id="43" w:name="_Toc88031030"/>
+      <w:bookmarkStart w:id="43" w:name="_Toc88039772"/>
       <w:r>
         <w:lastRenderedPageBreak/>
         <w:t>Use Cases</w:t>
@@ -3795,7 +3952,7 @@
           <w:lang w:val="de-DE"/>
         </w:rPr>
       </w:pPr>
-      <w:bookmarkStart w:id="44" w:name="_Toc88031031"/>
+      <w:bookmarkStart w:id="44" w:name="_Toc88039773"/>
       <w:r>
         <w:rPr>
           <w:lang w:val="de-DE"/>
@@ -3811,7 +3968,7 @@
           <w:lang w:val="de-DE"/>
         </w:rPr>
       </w:pPr>
-      <w:bookmarkStart w:id="45" w:name="_Toc88031032"/>
+      <w:bookmarkStart w:id="45" w:name="_Toc88039774"/>
       <w:r>
         <w:rPr>
           <w:lang w:val="de-DE"/>
@@ -3895,7 +4052,7 @@
           <w:lang w:val="en-US"/>
         </w:rPr>
       </w:pPr>
-      <w:bookmarkStart w:id="46" w:name="_Toc88031033"/>
+      <w:bookmarkStart w:id="46" w:name="_Toc88039775"/>
       <w:r>
         <w:rPr>
           <w:lang w:val="en-US"/>
@@ -3999,6 +4156,194 @@
       </w:r>
       <w:r>
         <w:t xml:space="preserve"> ihn auch bearbeiten oder löschen. </w:t>
+      </w:r>
+    </w:p>
+    <w:p/>
+    <w:p/>
+    <w:p>
+      <w:pPr>
+        <w:pStyle w:val="berschrift1"/>
+      </w:pPr>
+      <w:bookmarkStart w:id="47" w:name="_Toc88039776"/>
+      <w:proofErr w:type="spellStart"/>
+      <w:r>
+        <w:lastRenderedPageBreak/>
+        <w:t>Sequence</w:t>
+      </w:r>
+      <w:proofErr w:type="spellEnd"/>
+      <w:r>
+        <w:t xml:space="preserve"> </w:t>
+      </w:r>
+      <w:proofErr w:type="spellStart"/>
+      <w:r>
+        <w:t>Diagrams</w:t>
+      </w:r>
+      <w:bookmarkEnd w:id="47"/>
+      <w:proofErr w:type="spellEnd"/>
+    </w:p>
+    <w:p>
+      <w:pPr>
+        <w:pStyle w:val="berschrift2"/>
+      </w:pPr>
+      <w:bookmarkStart w:id="48" w:name="_Toc88039777"/>
+      <w:proofErr w:type="spellStart"/>
+      <w:r>
+        <w:t>BlogPostController</w:t>
+      </w:r>
+      <w:proofErr w:type="spellEnd"/>
+      <w:r>
+        <w:t xml:space="preserve"> Class</w:t>
+      </w:r>
+      <w:bookmarkEnd w:id="48"/>
+    </w:p>
+    <w:p>
+      <w:pPr>
+        <w:pStyle w:val="berschrift3"/>
+      </w:pPr>
+      <w:proofErr w:type="spellStart"/>
+      <w:r>
+        <w:t>findAllWithSorting</w:t>
+      </w:r>
+      <w:proofErr w:type="spellEnd"/>
+    </w:p>
+    <w:p>
+      <w:r>
+        <w:drawing>
+          <wp:inline distT="0" distB="0" distL="0" distR="0" wp14:anchorId="77D44A4D" wp14:editId="571ABCAF">
+            <wp:extent cx="5939790" cy="3355975"/>
+            <wp:effectExtent l="0" t="0" r="3810" b="0"/>
+            <wp:docPr id="6" name="Grafik 6"/>
+            <wp:cNvGraphicFramePr>
+              <a:graphicFrameLocks xmlns:a="http://schemas.openxmlformats.org/drawingml/2006/main" noChangeAspect="1"/>
+            </wp:cNvGraphicFramePr>
+            <a:graphic xmlns:a="http://schemas.openxmlformats.org/drawingml/2006/main">
+              <a:graphicData uri="http://schemas.openxmlformats.org/drawingml/2006/picture">
+                <pic:pic xmlns:pic="http://schemas.openxmlformats.org/drawingml/2006/picture">
+                  <pic:nvPicPr>
+                    <pic:cNvPr id="1" name=""/>
+                    <pic:cNvPicPr/>
+                  </pic:nvPicPr>
+                  <pic:blipFill>
+                    <a:blip r:embed="rId21"/>
+                    <a:stretch>
+                      <a:fillRect/>
+                    </a:stretch>
+                  </pic:blipFill>
+                  <pic:spPr>
+                    <a:xfrm>
+                      <a:off x="0" y="0"/>
+                      <a:ext cx="5939790" cy="3355975"/>
+                    </a:xfrm>
+                    <a:prstGeom prst="rect">
+                      <a:avLst/>
+                    </a:prstGeom>
+                  </pic:spPr>
+                </pic:pic>
+              </a:graphicData>
+            </a:graphic>
+          </wp:inline>
+        </w:drawing>
+      </w:r>
+    </w:p>
+    <w:p/>
+    <w:p>
+      <w:pPr>
+        <w:pStyle w:val="berschrift3"/>
+      </w:pPr>
+      <w:proofErr w:type="spellStart"/>
+      <w:r>
+        <w:t>f</w:t>
+      </w:r>
+      <w:r>
+        <w:t>indAllWithPagination</w:t>
+      </w:r>
+      <w:proofErr w:type="spellEnd"/>
+    </w:p>
+    <w:p>
+      <w:r>
+        <w:drawing>
+          <wp:inline distT="0" distB="0" distL="0" distR="0" wp14:anchorId="27E038D3" wp14:editId="4720923A">
+            <wp:extent cx="5939790" cy="3442970"/>
+            <wp:effectExtent l="0" t="0" r="3810" b="5080"/>
+            <wp:docPr id="8" name="Grafik 8"/>
+            <wp:cNvGraphicFramePr>
+              <a:graphicFrameLocks xmlns:a="http://schemas.openxmlformats.org/drawingml/2006/main" noChangeAspect="1"/>
+            </wp:cNvGraphicFramePr>
+            <a:graphic xmlns:a="http://schemas.openxmlformats.org/drawingml/2006/main">
+              <a:graphicData uri="http://schemas.openxmlformats.org/drawingml/2006/picture">
+                <pic:pic xmlns:pic="http://schemas.openxmlformats.org/drawingml/2006/picture">
+                  <pic:nvPicPr>
+                    <pic:cNvPr id="1" name=""/>
+                    <pic:cNvPicPr/>
+                  </pic:nvPicPr>
+                  <pic:blipFill>
+                    <a:blip r:embed="rId22"/>
+                    <a:stretch>
+                      <a:fillRect/>
+                    </a:stretch>
+                  </pic:blipFill>
+                  <pic:spPr>
+                    <a:xfrm>
+                      <a:off x="0" y="0"/>
+                      <a:ext cx="5939790" cy="3442970"/>
+                    </a:xfrm>
+                    <a:prstGeom prst="rect">
+                      <a:avLst/>
+                    </a:prstGeom>
+                  </pic:spPr>
+                </pic:pic>
+              </a:graphicData>
+            </a:graphic>
+          </wp:inline>
+        </w:drawing>
+      </w:r>
+    </w:p>
+    <w:p>
+      <w:pPr>
+        <w:pStyle w:val="berschrift3"/>
+      </w:pPr>
+      <w:r>
+        <w:lastRenderedPageBreak/>
+        <w:t>update</w:t>
+      </w:r>
+    </w:p>
+    <w:p>
+      <w:r>
+        <w:drawing>
+          <wp:inline distT="0" distB="0" distL="0" distR="0" wp14:anchorId="0CC7C21E" wp14:editId="2BFCCE24">
+            <wp:extent cx="5939790" cy="3314065"/>
+            <wp:effectExtent l="0" t="0" r="3810" b="635"/>
+            <wp:docPr id="12" name="Grafik 12"/>
+            <wp:cNvGraphicFramePr>
+              <a:graphicFrameLocks xmlns:a="http://schemas.openxmlformats.org/drawingml/2006/main" noChangeAspect="1"/>
+            </wp:cNvGraphicFramePr>
+            <a:graphic xmlns:a="http://schemas.openxmlformats.org/drawingml/2006/main">
+              <a:graphicData uri="http://schemas.openxmlformats.org/drawingml/2006/picture">
+                <pic:pic xmlns:pic="http://schemas.openxmlformats.org/drawingml/2006/picture">
+                  <pic:nvPicPr>
+                    <pic:cNvPr id="1" name=""/>
+                    <pic:cNvPicPr/>
+                  </pic:nvPicPr>
+                  <pic:blipFill>
+                    <a:blip r:embed="rId23"/>
+                    <a:stretch>
+                      <a:fillRect/>
+                    </a:stretch>
+                  </pic:blipFill>
+                  <pic:spPr>
+                    <a:xfrm>
+                      <a:off x="0" y="0"/>
+                      <a:ext cx="5939790" cy="3314065"/>
+                    </a:xfrm>
+                    <a:prstGeom prst="rect">
+                      <a:avLst/>
+                    </a:prstGeom>
+                  </pic:spPr>
+                </pic:pic>
+              </a:graphicData>
+            </a:graphic>
+          </wp:inline>
+        </w:drawing>
       </w:r>
     </w:p>
     <w:sectPr>
@@ -8203,25 +8548,16 @@
 </file>
 
 <file path=customXml/item2.xml><?xml version="1.0" encoding="utf-8"?>
-<b:Sources xmlns:b="http://schemas.openxmlformats.org/officeDocument/2006/bibliography" xmlns="http://schemas.openxmlformats.org/officeDocument/2006/bibliography" SelectedStyle="\APA.XSL" StyleName="APA"/>
-</file>
-
-<file path=customXml/item3.xml><?xml version="1.0" encoding="utf-8"?>
 <p:properties xmlns:p="http://schemas.microsoft.com/office/2006/metadata/properties" xmlns:xsi="http://www.w3.org/2001/XMLSchema-instance" xmlns:pc="http://schemas.microsoft.com/office/infopath/2007/PartnerControls">
   <documentManagement/>
 </p:properties>
 </file>
 
-<file path=customXml/item4.xml><?xml version="1.0" encoding="utf-8"?>
-<?mso-contentType ?>
-<FormTemplates xmlns="http://schemas.microsoft.com/sharepoint/v3/contenttype/forms">
-  <Display>DocumentLibraryForm</Display>
-  <Edit>DocumentLibraryForm</Edit>
-  <New>DocumentLibraryForm</New>
-</FormTemplates>
+<file path=customXml/item3.xml><?xml version="1.0" encoding="utf-8"?>
+<b:Sources xmlns:b="http://schemas.openxmlformats.org/officeDocument/2006/bibliography" xmlns="http://schemas.openxmlformats.org/officeDocument/2006/bibliography" SelectedStyle="\APA.XSL" StyleName="APA"/>
 </file>
 
-<file path=customXml/item5.xml><?xml version="1.0" encoding="utf-8"?>
+<file path=customXml/item4.xml><?xml version="1.0" encoding="utf-8"?>
 <ct:contentTypeSchema xmlns:ct="http://schemas.microsoft.com/office/2006/metadata/contentType" xmlns:ma="http://schemas.microsoft.com/office/2006/metadata/properties/metaAttributes" ct:_="" ma:_="" ma:contentTypeName="Document" ma:contentTypeID="0x010100D988C7EBCEAD2341A1A7CB6E299E0385" ma:contentTypeVersion="2" ma:contentTypeDescription="Create a new document." ma:contentTypeScope="" ma:versionID="3764b1bdee93e99f4beed05935d96b53">
   <xsd:schema xmlns:xsd="http://www.w3.org/2001/XMLSchema" xmlns:xs="http://www.w3.org/2001/XMLSchema" xmlns:p="http://schemas.microsoft.com/office/2006/metadata/properties" xmlns:ns2="d23d7f48-15cd-4d12-b1b4-f1fb62b981ad" targetNamespace="http://schemas.microsoft.com/office/2006/metadata/properties" ma:root="true" ma:fieldsID="0280c1c0593e70b3d111cdd28e58e5c5" ns2:_="">
     <xsd:import namespace="d23d7f48-15cd-4d12-b1b4-f1fb62b981ad"/>
@@ -8353,6 +8689,15 @@
 </ct:contentTypeSchema>
 </file>
 
+<file path=customXml/item5.xml><?xml version="1.0" encoding="utf-8"?>
+<?mso-contentType ?>
+<FormTemplates xmlns="http://schemas.microsoft.com/sharepoint/v3/contenttype/forms">
+  <Display>DocumentLibraryForm</Display>
+  <Edit>DocumentLibraryForm</Edit>
+  <New>DocumentLibraryForm</New>
+</FormTemplates>
+</file>
+
 <file path=customXml/itemProps1.xml><?xml version="1.0" encoding="utf-8"?>
 <ds:datastoreItem xmlns:ds="http://schemas.openxmlformats.org/officeDocument/2006/customXml" ds:itemID="{55AF091B-3C7A-41E3-B477-F2FDAA23CFDA}">
   <ds:schemaRefs>
@@ -8362,14 +8707,6 @@
 </file>
 
 <file path=customXml/itemProps2.xml><?xml version="1.0" encoding="utf-8"?>
-<ds:datastoreItem xmlns:ds="http://schemas.openxmlformats.org/officeDocument/2006/customXml" ds:itemID="{D941590B-4536-455B-B8FE-9D81ADFF724E}">
-  <ds:schemaRefs>
-    <ds:schemaRef ds:uri="http://schemas.openxmlformats.org/officeDocument/2006/bibliography"/>
-  </ds:schemaRefs>
-</ds:datastoreItem>
-</file>
-
-<file path=customXml/itemProps3.xml><?xml version="1.0" encoding="utf-8"?>
 <ds:datastoreItem xmlns:ds="http://schemas.openxmlformats.org/officeDocument/2006/customXml" ds:itemID="{77513831-04BD-4C31-8D79-83804381B639}">
   <ds:schemaRefs>
     <ds:schemaRef ds:uri="http://schemas.microsoft.com/office/2006/metadata/properties"/>
@@ -8378,15 +8715,15 @@
 </ds:datastoreItem>
 </file>
 
-<file path=customXml/itemProps4.xml><?xml version="1.0" encoding="utf-8"?>
-<ds:datastoreItem xmlns:ds="http://schemas.openxmlformats.org/officeDocument/2006/customXml" ds:itemID="{D723B1F9-6ABB-4111-ABC8-26DE2548B9EB}">
+<file path=customXml/itemProps3.xml><?xml version="1.0" encoding="utf-8"?>
+<ds:datastoreItem xmlns:ds="http://schemas.openxmlformats.org/officeDocument/2006/customXml" ds:itemID="{D941590B-4536-455B-B8FE-9D81ADFF724E}">
   <ds:schemaRefs>
-    <ds:schemaRef ds:uri="http://schemas.microsoft.com/sharepoint/v3/contenttype/forms"/>
+    <ds:schemaRef ds:uri="http://schemas.openxmlformats.org/officeDocument/2006/bibliography"/>
   </ds:schemaRefs>
 </ds:datastoreItem>
 </file>
 
-<file path=customXml/itemProps5.xml><?xml version="1.0" encoding="utf-8"?>
+<file path=customXml/itemProps4.xml><?xml version="1.0" encoding="utf-8"?>
 <ds:datastoreItem xmlns:ds="http://schemas.openxmlformats.org/officeDocument/2006/customXml" ds:itemID="{66FD9C53-0899-41B7-B66E-337F10491414}">
   <ds:schemaRefs>
     <ds:schemaRef ds:uri="http://schemas.microsoft.com/office/2006/metadata/contentType"/>
@@ -8402,4 +8739,12 @@
     <ds:schemaRef ds:uri="http://schemas.microsoft.com/internal/obd"/>
   </ds:schemaRefs>
 </ds:datastoreItem>
+</file>
+
+<file path=customXml/itemProps5.xml><?xml version="1.0" encoding="utf-8"?>
+<ds:datastoreItem xmlns:ds="http://schemas.openxmlformats.org/officeDocument/2006/customXml" ds:itemID="{D723B1F9-6ABB-4111-ABC8-26DE2548B9EB}">
+  <ds:schemaRefs>
+    <ds:schemaRef ds:uri="http://schemas.microsoft.com/sharepoint/v3/contenttype/forms"/>
+  </ds:schemaRefs>
+</ds:datastoreItem>
 </file>
--- a/Documentation/Documentation-uek-223.docx
+++ b/Documentation/Documentation-uek-223.docx
@@ -295,7 +295,7 @@
       <w:r>
         <w:fldChar w:fldCharType="separate"/>
       </w:r>
-      <w:hyperlink w:anchor="_Toc88039759" w:history="1">
+      <w:hyperlink w:anchor="_Toc88040788" w:history="1">
         <w:r>
           <w:rPr>
             <w:rStyle w:val="Hyperlink"/>
@@ -318,7 +318,7 @@
           <w:rPr>
             <w:webHidden/>
           </w:rPr>
-          <w:instrText xml:space="preserve"> PAGEREF _Toc88039759 \h </w:instrText>
+          <w:instrText xml:space="preserve"> PAGEREF _Toc88040788 \h </w:instrText>
         </w:r>
         <w:r>
           <w:rPr>
@@ -353,7 +353,7 @@
           <w:sz w:val="22"/>
         </w:rPr>
       </w:pPr>
-      <w:hyperlink w:anchor="_Toc88039760" w:history="1">
+      <w:hyperlink w:anchor="_Toc88040789" w:history="1">
         <w:r>
           <w:rPr>
             <w:rStyle w:val="Hyperlink"/>
@@ -376,7 +376,7 @@
           <w:rPr>
             <w:webHidden/>
           </w:rPr>
-          <w:instrText xml:space="preserve"> PAGEREF _Toc88039760 \h </w:instrText>
+          <w:instrText xml:space="preserve"> PAGEREF _Toc88040789 \h </w:instrText>
         </w:r>
         <w:r>
           <w:rPr>
@@ -411,7 +411,7 @@
           <w:sz w:val="22"/>
         </w:rPr>
       </w:pPr>
-      <w:hyperlink w:anchor="_Toc88039761" w:history="1">
+      <w:hyperlink w:anchor="_Toc88040790" w:history="1">
         <w:r>
           <w:rPr>
             <w:rStyle w:val="Hyperlink"/>
@@ -434,7 +434,7 @@
           <w:rPr>
             <w:webHidden/>
           </w:rPr>
-          <w:instrText xml:space="preserve"> PAGEREF _Toc88039761 \h </w:instrText>
+          <w:instrText xml:space="preserve"> PAGEREF _Toc88040790 \h </w:instrText>
         </w:r>
         <w:r>
           <w:rPr>
@@ -469,7 +469,7 @@
           <w:sz w:val="22"/>
         </w:rPr>
       </w:pPr>
-      <w:hyperlink w:anchor="_Toc88039762" w:history="1">
+      <w:hyperlink w:anchor="_Toc88040791" w:history="1">
         <w:r>
           <w:rPr>
             <w:rStyle w:val="Hyperlink"/>
@@ -505,7 +505,7 @@
           <w:rPr>
             <w:webHidden/>
           </w:rPr>
-          <w:instrText xml:space="preserve"> PAGEREF _Toc88039762 \h </w:instrText>
+          <w:instrText xml:space="preserve"> PAGEREF _Toc88040791 \h </w:instrText>
         </w:r>
         <w:r>
           <w:rPr>
@@ -545,7 +545,7 @@
           <w:sz w:val="22"/>
         </w:rPr>
       </w:pPr>
-      <w:hyperlink w:anchor="_Toc88039763" w:history="1">
+      <w:hyperlink w:anchor="_Toc88040792" w:history="1">
         <w:r>
           <w:rPr>
             <w:rStyle w:val="Hyperlink"/>
@@ -589,7 +589,7 @@
             <w:noProof/>
             <w:webHidden/>
           </w:rPr>
-          <w:instrText xml:space="preserve"> PAGEREF _Toc88039763 \h </w:instrText>
+          <w:instrText xml:space="preserve"> PAGEREF _Toc88040792 \h </w:instrText>
         </w:r>
         <w:r>
           <w:rPr>
@@ -633,7 +633,7 @@
           <w:sz w:val="22"/>
         </w:rPr>
       </w:pPr>
-      <w:hyperlink w:anchor="_Toc88039764" w:history="1">
+      <w:hyperlink w:anchor="_Toc88040793" w:history="1">
         <w:r>
           <w:rPr>
             <w:rStyle w:val="Hyperlink"/>
@@ -675,7 +675,7 @@
             <w:noProof/>
             <w:webHidden/>
           </w:rPr>
-          <w:instrText xml:space="preserve"> PAGEREF _Toc88039764 \h </w:instrText>
+          <w:instrText xml:space="preserve"> PAGEREF _Toc88040793 \h </w:instrText>
         </w:r>
         <w:r>
           <w:rPr>
@@ -719,7 +719,7 @@
           <w:sz w:val="22"/>
         </w:rPr>
       </w:pPr>
-      <w:hyperlink w:anchor="_Toc88039765" w:history="1">
+      <w:hyperlink w:anchor="_Toc88040794" w:history="1">
         <w:r>
           <w:rPr>
             <w:rStyle w:val="Hyperlink"/>
@@ -763,7 +763,7 @@
             <w:noProof/>
             <w:webHidden/>
           </w:rPr>
-          <w:instrText xml:space="preserve"> PAGEREF _Toc88039765 \h </w:instrText>
+          <w:instrText xml:space="preserve"> PAGEREF _Toc88040794 \h </w:instrText>
         </w:r>
         <w:r>
           <w:rPr>
@@ -802,7 +802,7 @@
           <w:sz w:val="22"/>
         </w:rPr>
       </w:pPr>
-      <w:hyperlink w:anchor="_Toc88039766" w:history="1">
+      <w:hyperlink w:anchor="_Toc88040795" w:history="1">
         <w:r>
           <w:rPr>
             <w:rStyle w:val="Hyperlink"/>
@@ -838,7 +838,7 @@
           <w:rPr>
             <w:webHidden/>
           </w:rPr>
-          <w:instrText xml:space="preserve"> PAGEREF _Toc88039766 \h </w:instrText>
+          <w:instrText xml:space="preserve"> PAGEREF _Toc88040795 \h </w:instrText>
         </w:r>
         <w:r>
           <w:rPr>
@@ -878,7 +878,7 @@
           <w:sz w:val="22"/>
         </w:rPr>
       </w:pPr>
-      <w:hyperlink w:anchor="_Toc88039767" w:history="1">
+      <w:hyperlink w:anchor="_Toc88040796" w:history="1">
         <w:r>
           <w:rPr>
             <w:rStyle w:val="Hyperlink"/>
@@ -920,7 +920,7 @@
             <w:noProof/>
             <w:webHidden/>
           </w:rPr>
-          <w:instrText xml:space="preserve"> PAGEREF _Toc88039767 \h </w:instrText>
+          <w:instrText xml:space="preserve"> PAGEREF _Toc88040796 \h </w:instrText>
         </w:r>
         <w:r>
           <w:rPr>
@@ -964,7 +964,7 @@
           <w:sz w:val="22"/>
         </w:rPr>
       </w:pPr>
-      <w:hyperlink w:anchor="_Toc88039768" w:history="1">
+      <w:hyperlink w:anchor="_Toc88040797" w:history="1">
         <w:r>
           <w:rPr>
             <w:rStyle w:val="Hyperlink"/>
@@ -1006,7 +1006,7 @@
             <w:noProof/>
             <w:webHidden/>
           </w:rPr>
-          <w:instrText xml:space="preserve"> PAGEREF _Toc88039768 \h </w:instrText>
+          <w:instrText xml:space="preserve"> PAGEREF _Toc88040797 \h </w:instrText>
         </w:r>
         <w:r>
           <w:rPr>
@@ -1045,7 +1045,7 @@
           <w:sz w:val="22"/>
         </w:rPr>
       </w:pPr>
-      <w:hyperlink w:anchor="_Toc88039769" w:history="1">
+      <w:hyperlink w:anchor="_Toc88040798" w:history="1">
         <w:r>
           <w:rPr>
             <w:rStyle w:val="Hyperlink"/>
@@ -1081,7 +1081,7 @@
           <w:rPr>
             <w:webHidden/>
           </w:rPr>
-          <w:instrText xml:space="preserve"> PAGEREF _Toc88039769 \h </w:instrText>
+          <w:instrText xml:space="preserve"> PAGEREF _Toc88040798 \h </w:instrText>
         </w:r>
         <w:r>
           <w:rPr>
@@ -1116,7 +1116,7 @@
           <w:sz w:val="22"/>
         </w:rPr>
       </w:pPr>
-      <w:hyperlink w:anchor="_Toc88039770" w:history="1">
+      <w:hyperlink w:anchor="_Toc88040799" w:history="1">
         <w:r>
           <w:rPr>
             <w:rStyle w:val="Hyperlink"/>
@@ -1152,7 +1152,7 @@
           <w:rPr>
             <w:webHidden/>
           </w:rPr>
-          <w:instrText xml:space="preserve"> PAGEREF _Toc88039770 \h </w:instrText>
+          <w:instrText xml:space="preserve"> PAGEREF _Toc88040799 \h </w:instrText>
         </w:r>
         <w:r>
           <w:rPr>
@@ -1187,7 +1187,7 @@
           <w:sz w:val="22"/>
         </w:rPr>
       </w:pPr>
-      <w:hyperlink w:anchor="_Toc88039771" w:history="1">
+      <w:hyperlink w:anchor="_Toc88040800" w:history="1">
         <w:r>
           <w:rPr>
             <w:rStyle w:val="Hyperlink"/>
@@ -1223,7 +1223,7 @@
           <w:rPr>
             <w:webHidden/>
           </w:rPr>
-          <w:instrText xml:space="preserve"> PAGEREF _Toc88039771 \h </w:instrText>
+          <w:instrText xml:space="preserve"> PAGEREF _Toc88040800 \h </w:instrText>
         </w:r>
         <w:r>
           <w:rPr>
@@ -1258,7 +1258,7 @@
           <w:sz w:val="22"/>
         </w:rPr>
       </w:pPr>
-      <w:hyperlink w:anchor="_Toc88039772" w:history="1">
+      <w:hyperlink w:anchor="_Toc88040801" w:history="1">
         <w:r>
           <w:rPr>
             <w:rStyle w:val="Hyperlink"/>
@@ -1295,7 +1295,7 @@
           <w:rPr>
             <w:webHidden/>
           </w:rPr>
-          <w:instrText xml:space="preserve"> PAGEREF _Toc88039772 \h </w:instrText>
+          <w:instrText xml:space="preserve"> PAGEREF _Toc88040801 \h </w:instrText>
         </w:r>
         <w:r>
           <w:rPr>
@@ -1330,7 +1330,7 @@
           <w:sz w:val="22"/>
         </w:rPr>
       </w:pPr>
-      <w:hyperlink w:anchor="_Toc88039773" w:history="1">
+      <w:hyperlink w:anchor="_Toc88040802" w:history="1">
         <w:r>
           <w:rPr>
             <w:rStyle w:val="Hyperlink"/>
@@ -1368,7 +1368,7 @@
           <w:rPr>
             <w:webHidden/>
           </w:rPr>
-          <w:instrText xml:space="preserve"> PAGEREF _Toc88039773 \h </w:instrText>
+          <w:instrText xml:space="preserve"> PAGEREF _Toc88040802 \h </w:instrText>
         </w:r>
         <w:r>
           <w:rPr>
@@ -1408,7 +1408,7 @@
           <w:sz w:val="22"/>
         </w:rPr>
       </w:pPr>
-      <w:hyperlink w:anchor="_Toc88039774" w:history="1">
+      <w:hyperlink w:anchor="_Toc88040803" w:history="1">
         <w:r>
           <w:rPr>
             <w:rStyle w:val="Hyperlink"/>
@@ -1452,7 +1452,7 @@
             <w:noProof/>
             <w:webHidden/>
           </w:rPr>
-          <w:instrText xml:space="preserve"> PAGEREF _Toc88039774 \h </w:instrText>
+          <w:instrText xml:space="preserve"> PAGEREF _Toc88040803 \h </w:instrText>
         </w:r>
         <w:r>
           <w:rPr>
@@ -1496,7 +1496,7 @@
           <w:sz w:val="22"/>
         </w:rPr>
       </w:pPr>
-      <w:hyperlink w:anchor="_Toc88039775" w:history="1">
+      <w:hyperlink w:anchor="_Toc88040804" w:history="1">
         <w:r>
           <w:rPr>
             <w:rStyle w:val="Hyperlink"/>
@@ -1540,7 +1540,7 @@
             <w:noProof/>
             <w:webHidden/>
           </w:rPr>
-          <w:instrText xml:space="preserve"> PAGEREF _Toc88039775 \h </w:instrText>
+          <w:instrText xml:space="preserve"> PAGEREF _Toc88040804 \h </w:instrText>
         </w:r>
         <w:r>
           <w:rPr>
@@ -1579,7 +1579,7 @@
           <w:sz w:val="22"/>
         </w:rPr>
       </w:pPr>
-      <w:hyperlink w:anchor="_Toc88039776" w:history="1">
+      <w:hyperlink w:anchor="_Toc88040805" w:history="1">
         <w:r>
           <w:rPr>
             <w:rStyle w:val="Hyperlink"/>
@@ -1615,7 +1615,7 @@
           <w:rPr>
             <w:webHidden/>
           </w:rPr>
-          <w:instrText xml:space="preserve"> PAGEREF _Toc88039776 \h </w:instrText>
+          <w:instrText xml:space="preserve"> PAGEREF _Toc88040805 \h </w:instrText>
         </w:r>
         <w:r>
           <w:rPr>
@@ -1655,7 +1655,7 @@
           <w:sz w:val="22"/>
         </w:rPr>
       </w:pPr>
-      <w:hyperlink w:anchor="_Toc88039777" w:history="1">
+      <w:hyperlink w:anchor="_Toc88040806" w:history="1">
         <w:r>
           <w:rPr>
             <w:rStyle w:val="Hyperlink"/>
@@ -1697,7 +1697,7 @@
             <w:noProof/>
             <w:webHidden/>
           </w:rPr>
-          <w:instrText xml:space="preserve"> PAGEREF _Toc88039777 \h </w:instrText>
+          <w:instrText xml:space="preserve"> PAGEREF _Toc88040806 \h </w:instrText>
         </w:r>
         <w:r>
           <w:rPr>
@@ -1730,12 +1730,98 @@
     </w:p>
     <w:p>
       <w:pPr>
+        <w:pStyle w:val="Verzeichnis2"/>
+        <w:tabs>
+          <w:tab w:val="left" w:pos="660"/>
+          <w:tab w:val="right" w:leader="dot" w:pos="9344"/>
+        </w:tabs>
+        <w:rPr>
+          <w:rFonts w:asciiTheme="minorHAnsi" w:hAnsiTheme="minorHAnsi"/>
+          <w:noProof/>
+          <w:sz w:val="22"/>
+        </w:rPr>
+      </w:pPr>
+      <w:hyperlink w:anchor="_Toc88040807" w:history="1">
+        <w:r>
+          <w:rPr>
+            <w:rStyle w:val="Hyperlink"/>
+            <w:noProof/>
+          </w:rPr>
+          <w:t>8.2</w:t>
+        </w:r>
+        <w:r>
+          <w:rPr>
+            <w:rFonts w:asciiTheme="minorHAnsi" w:hAnsiTheme="minorHAnsi"/>
+            <w:noProof/>
+            <w:sz w:val="22"/>
+          </w:rPr>
+          <w:tab/>
+        </w:r>
+        <w:r>
+          <w:rPr>
+            <w:rStyle w:val="Hyperlink"/>
+            <w:noProof/>
+          </w:rPr>
+          <w:t>UserController Class</w:t>
+        </w:r>
+        <w:r>
+          <w:rPr>
+            <w:noProof/>
+            <w:webHidden/>
+          </w:rPr>
+          <w:tab/>
+        </w:r>
+        <w:r>
+          <w:rPr>
+            <w:noProof/>
+            <w:webHidden/>
+          </w:rPr>
+          <w:fldChar w:fldCharType="begin"/>
+        </w:r>
+        <w:r>
+          <w:rPr>
+            <w:noProof/>
+            <w:webHidden/>
+          </w:rPr>
+          <w:instrText xml:space="preserve"> PAGEREF _Toc88040807 \h </w:instrText>
+        </w:r>
+        <w:r>
+          <w:rPr>
+            <w:noProof/>
+            <w:webHidden/>
+          </w:rPr>
+        </w:r>
+        <w:r>
+          <w:rPr>
+            <w:noProof/>
+            <w:webHidden/>
+          </w:rPr>
+          <w:fldChar w:fldCharType="separate"/>
+        </w:r>
+        <w:r>
+          <w:rPr>
+            <w:noProof/>
+            <w:webHidden/>
+          </w:rPr>
+          <w:t>13</w:t>
+        </w:r>
+        <w:r>
+          <w:rPr>
+            <w:noProof/>
+            <w:webHidden/>
+          </w:rPr>
+          <w:fldChar w:fldCharType="end"/>
+        </w:r>
+      </w:hyperlink>
+    </w:p>
+    <w:p>
+      <w:pPr>
         <w:pStyle w:val="Untertitel"/>
       </w:pPr>
       <w:r>
         <w:fldChar w:fldCharType="end"/>
       </w:r>
-      <w:bookmarkStart w:id="20" w:name="_Toc88039759"/>
+      <w:bookmarkStart w:id="20" w:name="_Toc88040788"/>
       <w:r>
         <w:t>Abbildungsverzeichnis</w:t>
       </w:r>
@@ -1792,7 +1878,7 @@
       <w:pPr>
         <w:pStyle w:val="Untertitel"/>
       </w:pPr>
-      <w:bookmarkStart w:id="21" w:name="_Toc88039760"/>
+      <w:bookmarkStart w:id="21" w:name="_Toc88040789"/>
       <w:r>
         <w:t>Tabellenverzeichnis</w:t>
       </w:r>
@@ -1953,7 +2039,7 @@
       <w:r>
         <w:fldChar w:fldCharType="end"/>
       </w:r>
-      <w:bookmarkStart w:id="22" w:name="_Toc88039761"/>
+      <w:bookmarkStart w:id="22" w:name="_Toc88040790"/>
       <w:r>
         <w:t>Änderungsgeschichte</w:t>
       </w:r>
@@ -2504,7 +2590,7 @@
       </w:pPr>
       <w:bookmarkStart w:id="24" w:name="_Toc303332170"/>
       <w:bookmarkStart w:id="25" w:name="_Toc269125073"/>
-      <w:bookmarkStart w:id="26" w:name="_Toc88039762"/>
+      <w:bookmarkStart w:id="26" w:name="_Toc88040791"/>
       <w:r>
         <w:lastRenderedPageBreak/>
         <w:t>Einleitung</w:t>
@@ -2518,7 +2604,7 @@
           <w:rFonts w:cs="Arial"/>
         </w:rPr>
       </w:pPr>
-      <w:bookmarkStart w:id="27" w:name="_Toc88039763"/>
+      <w:bookmarkStart w:id="27" w:name="_Toc88040792"/>
       <w:r>
         <w:rPr>
           <w:rFonts w:cs="Arial"/>
@@ -2558,7 +2644,7 @@
       <w:pPr>
         <w:pStyle w:val="berschrift2"/>
       </w:pPr>
-      <w:bookmarkStart w:id="29" w:name="_Toc88039764"/>
+      <w:bookmarkStart w:id="29" w:name="_Toc88040793"/>
       <w:r>
         <w:t>Referenzdokumente</w:t>
       </w:r>
@@ -2615,7 +2701,7 @@
         </w:rPr>
       </w:pPr>
       <w:bookmarkStart w:id="31" w:name="_Toc303332173"/>
-      <w:bookmarkStart w:id="32" w:name="_Toc88039765"/>
+      <w:bookmarkStart w:id="32" w:name="_Toc88040794"/>
       <w:bookmarkEnd w:id="30"/>
       <w:r>
         <w:rPr>
@@ -2853,7 +2939,7 @@
       <w:r>
         <w:br w:type="page"/>
       </w:r>
-      <w:bookmarkStart w:id="36" w:name="_Toc88039766"/>
+      <w:bookmarkStart w:id="36" w:name="_Toc88040795"/>
       <w:r>
         <w:lastRenderedPageBreak/>
         <w:t>Hauptauftrag</w:t>
@@ -2918,7 +3004,7 @@
       <w:pPr>
         <w:pStyle w:val="berschrift2"/>
       </w:pPr>
-      <w:bookmarkStart w:id="37" w:name="_Toc88039767"/>
+      <w:bookmarkStart w:id="37" w:name="_Toc88040796"/>
       <w:r>
         <w:t>Funktionale Anforderungen</w:t>
       </w:r>
@@ -2965,7 +3051,7 @@
       <w:pPr>
         <w:pStyle w:val="berschrift2"/>
       </w:pPr>
-      <w:bookmarkStart w:id="38" w:name="_Toc88039768"/>
+      <w:bookmarkStart w:id="38" w:name="_Toc88040797"/>
       <w:r>
         <w:t>Nicht funktionale Anforderungen</w:t>
       </w:r>
@@ -3155,7 +3241,7 @@
         <w:pStyle w:val="berschrift1"/>
       </w:pPr>
       <w:bookmarkStart w:id="39" w:name="_Toc87985175"/>
-      <w:bookmarkStart w:id="40" w:name="_Toc88039769"/>
+      <w:bookmarkStart w:id="40" w:name="_Toc88040798"/>
       <w:r>
         <w:lastRenderedPageBreak/>
         <w:t>Arbeitsaufteilung</w:t>
@@ -3248,7 +3334,7 @@
       <w:pPr>
         <w:pStyle w:val="berschrift1"/>
       </w:pPr>
-      <w:bookmarkStart w:id="41" w:name="_Toc88039770"/>
+      <w:bookmarkStart w:id="41" w:name="_Toc88040799"/>
       <w:r>
         <w:t>Funktionalität des Programmes</w:t>
       </w:r>
@@ -3343,7 +3429,7 @@
       <w:pPr>
         <w:pStyle w:val="berschrift1"/>
       </w:pPr>
-      <w:bookmarkStart w:id="42" w:name="_Toc88039771"/>
+      <w:bookmarkStart w:id="42" w:name="_Toc88040800"/>
       <w:r>
         <w:lastRenderedPageBreak/>
         <w:t>Endpoints</w:t>
@@ -3788,7 +3874,7 @@
           <w:lang w:val="de-DE"/>
         </w:rPr>
       </w:pPr>
-      <w:bookmarkStart w:id="43" w:name="_Toc88039772"/>
+      <w:bookmarkStart w:id="43" w:name="_Toc88040801"/>
       <w:r>
         <w:lastRenderedPageBreak/>
         <w:t>Use Cases</w:t>
@@ -3952,7 +4038,7 @@
           <w:lang w:val="de-DE"/>
         </w:rPr>
       </w:pPr>
-      <w:bookmarkStart w:id="44" w:name="_Toc88039773"/>
+      <w:bookmarkStart w:id="44" w:name="_Toc88040802"/>
       <w:r>
         <w:rPr>
           <w:lang w:val="de-DE"/>
@@ -3968,7 +4054,7 @@
           <w:lang w:val="de-DE"/>
         </w:rPr>
       </w:pPr>
-      <w:bookmarkStart w:id="45" w:name="_Toc88039774"/>
+      <w:bookmarkStart w:id="45" w:name="_Toc88040803"/>
       <w:r>
         <w:rPr>
           <w:lang w:val="de-DE"/>
@@ -4052,7 +4138,7 @@
           <w:lang w:val="en-US"/>
         </w:rPr>
       </w:pPr>
-      <w:bookmarkStart w:id="46" w:name="_Toc88039775"/>
+      <w:bookmarkStart w:id="46" w:name="_Toc88040804"/>
       <w:r>
         <w:rPr>
           <w:lang w:val="en-US"/>
@@ -4164,7 +4250,7 @@
       <w:pPr>
         <w:pStyle w:val="berschrift1"/>
       </w:pPr>
-      <w:bookmarkStart w:id="47" w:name="_Toc88039776"/>
+      <w:bookmarkStart w:id="47" w:name="_Toc88040805"/>
       <w:proofErr w:type="spellStart"/>
       <w:r>
         <w:lastRenderedPageBreak/>
@@ -4185,7 +4271,7 @@
       <w:pPr>
         <w:pStyle w:val="berschrift2"/>
       </w:pPr>
-      <w:bookmarkStart w:id="48" w:name="_Toc88039777"/>
+      <w:bookmarkStart w:id="48" w:name="_Toc88040806"/>
       <w:proofErr w:type="spellStart"/>
       <w:r>
         <w:t>BlogPostController</w:t>
@@ -4202,17 +4288,28 @@
       </w:pPr>
       <w:proofErr w:type="spellStart"/>
       <w:r>
-        <w:t>findAllWithSorting</w:t>
+        <w:t>findAll</w:t>
       </w:r>
       <w:proofErr w:type="spellEnd"/>
+      <w:r>
+        <w:t xml:space="preserve"> (</w:t>
+      </w:r>
+      <w:proofErr w:type="spellStart"/>
+      <w:r>
+        <w:t>Get</w:t>
+      </w:r>
+      <w:proofErr w:type="spellEnd"/>
+      <w:r>
+        <w:t xml:space="preserve"> Request)</w:t>
+      </w:r>
     </w:p>
     <w:p>
       <w:r>
         <w:drawing>
-          <wp:inline distT="0" distB="0" distL="0" distR="0" wp14:anchorId="77D44A4D" wp14:editId="571ABCAF">
-            <wp:extent cx="5939790" cy="3355975"/>
-            <wp:effectExtent l="0" t="0" r="3810" b="0"/>
-            <wp:docPr id="6" name="Grafik 6"/>
+          <wp:inline distT="0" distB="0" distL="0" distR="0" wp14:anchorId="08DE3AB8" wp14:editId="6FF2BABB">
+            <wp:extent cx="5939790" cy="6774180"/>
+            <wp:effectExtent l="0" t="0" r="3810" b="7620"/>
+            <wp:docPr id="13" name="Grafik 13"/>
             <wp:cNvGraphicFramePr>
               <a:graphicFrameLocks xmlns:a="http://schemas.openxmlformats.org/drawingml/2006/main" noChangeAspect="1"/>
             </wp:cNvGraphicFramePr>
@@ -4232,7 +4329,7 @@
                   <pic:spPr>
                     <a:xfrm>
                       <a:off x="0" y="0"/>
-                      <a:ext cx="5939790" cy="3355975"/>
+                      <a:ext cx="5939790" cy="6774180"/>
                     </a:xfrm>
                     <a:prstGeom prst="rect">
                       <a:avLst/>
@@ -4245,27 +4342,38 @@
         </w:drawing>
       </w:r>
     </w:p>
-    <w:p/>
     <w:p>
       <w:pPr>
         <w:pStyle w:val="berschrift3"/>
       </w:pPr>
       <w:proofErr w:type="spellStart"/>
       <w:r>
-        <w:t>f</w:t>
-      </w:r>
-      <w:r>
-        <w:t>indAllWithPagination</w:t>
+        <w:lastRenderedPageBreak/>
+        <w:t>findAllWithSorting</w:t>
       </w:r>
       <w:proofErr w:type="spellEnd"/>
-    </w:p>
-    <w:p>
-      <w:r>
+      <w:r>
+        <w:t xml:space="preserve"> (</w:t>
+      </w:r>
+      <w:proofErr w:type="spellStart"/>
+      <w:r>
+        <w:t>Get</w:t>
+      </w:r>
+      <w:proofErr w:type="spellEnd"/>
+      <w:r>
+        <w:t xml:space="preserve"> Request)</w:t>
+      </w:r>
+    </w:p>
+    <w:p>
+      <w:r>
+        <w:rPr>
+          <w:noProof/>
+        </w:rPr>
         <w:drawing>
-          <wp:inline distT="0" distB="0" distL="0" distR="0" wp14:anchorId="27E038D3" wp14:editId="4720923A">
-            <wp:extent cx="5939790" cy="3442970"/>
-            <wp:effectExtent l="0" t="0" r="3810" b="5080"/>
-            <wp:docPr id="8" name="Grafik 8"/>
+          <wp:inline distT="0" distB="0" distL="0" distR="0" wp14:anchorId="77D44A4D" wp14:editId="571ABCAF">
+            <wp:extent cx="5939790" cy="3355975"/>
+            <wp:effectExtent l="0" t="0" r="3810" b="0"/>
+            <wp:docPr id="6" name="Grafik 6"/>
             <wp:cNvGraphicFramePr>
               <a:graphicFrameLocks xmlns:a="http://schemas.openxmlformats.org/drawingml/2006/main" noChangeAspect="1"/>
             </wp:cNvGraphicFramePr>
@@ -4285,7 +4393,7 @@
                   <pic:spPr>
                     <a:xfrm>
                       <a:off x="0" y="0"/>
-                      <a:ext cx="5939790" cy="3442970"/>
+                      <a:ext cx="5939790" cy="3355975"/>
                     </a:xfrm>
                     <a:prstGeom prst="rect">
                       <a:avLst/>
@@ -4298,22 +4406,41 @@
         </w:drawing>
       </w:r>
     </w:p>
+    <w:p/>
     <w:p>
       <w:pPr>
         <w:pStyle w:val="berschrift3"/>
       </w:pPr>
-      <w:r>
-        <w:lastRenderedPageBreak/>
-        <w:t>update</w:t>
-      </w:r>
-    </w:p>
-    <w:p>
-      <w:r>
+      <w:proofErr w:type="spellStart"/>
+      <w:r>
+        <w:t>f</w:t>
+      </w:r>
+      <w:r>
+        <w:t>indAllWithPagination</w:t>
+      </w:r>
+      <w:proofErr w:type="spellEnd"/>
+      <w:r>
+        <w:t xml:space="preserve"> (</w:t>
+      </w:r>
+      <w:proofErr w:type="spellStart"/>
+      <w:r>
+        <w:t>Get</w:t>
+      </w:r>
+      <w:proofErr w:type="spellEnd"/>
+      <w:r>
+        <w:t xml:space="preserve"> Request)</w:t>
+      </w:r>
+    </w:p>
+    <w:p>
+      <w:r>
+        <w:rPr>
+          <w:noProof/>
+        </w:rPr>
         <w:drawing>
-          <wp:inline distT="0" distB="0" distL="0" distR="0" wp14:anchorId="0CC7C21E" wp14:editId="2BFCCE24">
-            <wp:extent cx="5939790" cy="3314065"/>
-            <wp:effectExtent l="0" t="0" r="3810" b="635"/>
-            <wp:docPr id="12" name="Grafik 12"/>
+          <wp:inline distT="0" distB="0" distL="0" distR="0" wp14:anchorId="27E038D3" wp14:editId="4720923A">
+            <wp:extent cx="5939790" cy="3442970"/>
+            <wp:effectExtent l="0" t="0" r="3810" b="5080"/>
+            <wp:docPr id="8" name="Grafik 8"/>
             <wp:cNvGraphicFramePr>
               <a:graphicFrameLocks xmlns:a="http://schemas.openxmlformats.org/drawingml/2006/main" noChangeAspect="1"/>
             </wp:cNvGraphicFramePr>
@@ -4333,7 +4460,247 @@
                   <pic:spPr>
                     <a:xfrm>
                       <a:off x="0" y="0"/>
+                      <a:ext cx="5939790" cy="3442970"/>
+                    </a:xfrm>
+                    <a:prstGeom prst="rect">
+                      <a:avLst/>
+                    </a:prstGeom>
+                  </pic:spPr>
+                </pic:pic>
+              </a:graphicData>
+            </a:graphic>
+          </wp:inline>
+        </w:drawing>
+      </w:r>
+    </w:p>
+    <w:p/>
+    <w:p/>
+    <w:p/>
+    <w:p>
+      <w:pPr>
+        <w:pStyle w:val="berschrift3"/>
+      </w:pPr>
+      <w:r>
+        <w:lastRenderedPageBreak/>
+        <w:t>Save</w:t>
+      </w:r>
+      <w:r>
+        <w:t xml:space="preserve"> (Post Request)</w:t>
+      </w:r>
+    </w:p>
+    <w:p>
+      <w:r>
+        <w:drawing>
+          <wp:inline distT="0" distB="0" distL="0" distR="0" wp14:anchorId="5A2991E0" wp14:editId="54AEA96E">
+            <wp:extent cx="5939790" cy="3394075"/>
+            <wp:effectExtent l="0" t="0" r="3810" b="0"/>
+            <wp:docPr id="15" name="Grafik 15"/>
+            <wp:cNvGraphicFramePr>
+              <a:graphicFrameLocks xmlns:a="http://schemas.openxmlformats.org/drawingml/2006/main" noChangeAspect="1"/>
+            </wp:cNvGraphicFramePr>
+            <a:graphic xmlns:a="http://schemas.openxmlformats.org/drawingml/2006/main">
+              <a:graphicData uri="http://schemas.openxmlformats.org/drawingml/2006/picture">
+                <pic:pic xmlns:pic="http://schemas.openxmlformats.org/drawingml/2006/picture">
+                  <pic:nvPicPr>
+                    <pic:cNvPr id="1" name=""/>
+                    <pic:cNvPicPr/>
+                  </pic:nvPicPr>
+                  <pic:blipFill>
+                    <a:blip r:embed="rId24"/>
+                    <a:stretch>
+                      <a:fillRect/>
+                    </a:stretch>
+                  </pic:blipFill>
+                  <pic:spPr>
+                    <a:xfrm>
+                      <a:off x="0" y="0"/>
+                      <a:ext cx="5939790" cy="3394075"/>
+                    </a:xfrm>
+                    <a:prstGeom prst="rect">
+                      <a:avLst/>
+                    </a:prstGeom>
+                  </pic:spPr>
+                </pic:pic>
+              </a:graphicData>
+            </a:graphic>
+          </wp:inline>
+        </w:drawing>
+      </w:r>
+    </w:p>
+    <w:p>
+      <w:pPr>
+        <w:pStyle w:val="berschrift3"/>
+      </w:pPr>
+      <w:r>
+        <w:t>U</w:t>
+      </w:r>
+      <w:r>
+        <w:t>pdate</w:t>
+      </w:r>
+      <w:r>
+        <w:t xml:space="preserve"> (Put Request)</w:t>
+      </w:r>
+    </w:p>
+    <w:p>
+      <w:r>
+        <w:rPr>
+          <w:noProof/>
+        </w:rPr>
+        <w:drawing>
+          <wp:inline distT="0" distB="0" distL="0" distR="0" wp14:anchorId="0CC7C21E" wp14:editId="2BFCCE24">
+            <wp:extent cx="5939790" cy="3314065"/>
+            <wp:effectExtent l="0" t="0" r="3810" b="635"/>
+            <wp:docPr id="12" name="Grafik 12"/>
+            <wp:cNvGraphicFramePr>
+              <a:graphicFrameLocks xmlns:a="http://schemas.openxmlformats.org/drawingml/2006/main" noChangeAspect="1"/>
+            </wp:cNvGraphicFramePr>
+            <a:graphic xmlns:a="http://schemas.openxmlformats.org/drawingml/2006/main">
+              <a:graphicData uri="http://schemas.openxmlformats.org/drawingml/2006/picture">
+                <pic:pic xmlns:pic="http://schemas.openxmlformats.org/drawingml/2006/picture">
+                  <pic:nvPicPr>
+                    <pic:cNvPr id="1" name=""/>
+                    <pic:cNvPicPr/>
+                  </pic:nvPicPr>
+                  <pic:blipFill>
+                    <a:blip r:embed="rId25"/>
+                    <a:stretch>
+                      <a:fillRect/>
+                    </a:stretch>
+                  </pic:blipFill>
+                  <pic:spPr>
+                    <a:xfrm>
+                      <a:off x="0" y="0"/>
                       <a:ext cx="5939790" cy="3314065"/>
+                    </a:xfrm>
+                    <a:prstGeom prst="rect">
+                      <a:avLst/>
+                    </a:prstGeom>
+                  </pic:spPr>
+                </pic:pic>
+              </a:graphicData>
+            </a:graphic>
+          </wp:inline>
+        </w:drawing>
+      </w:r>
+    </w:p>
+    <w:p>
+      <w:pPr>
+        <w:pStyle w:val="berschrift3"/>
+      </w:pPr>
+      <w:r>
+        <w:lastRenderedPageBreak/>
+        <w:t>D</w:t>
+      </w:r>
+      <w:r>
+        <w:t>elete</w:t>
+      </w:r>
+      <w:r>
+        <w:t xml:space="preserve"> (Delete Request)</w:t>
+      </w:r>
+    </w:p>
+    <w:p>
+      <w:r>
+        <w:drawing>
+          <wp:inline distT="0" distB="0" distL="0" distR="0" wp14:anchorId="356D30F0" wp14:editId="01D3C67E">
+            <wp:extent cx="5939790" cy="3410585"/>
+            <wp:effectExtent l="0" t="0" r="3810" b="0"/>
+            <wp:docPr id="14" name="Grafik 14"/>
+            <wp:cNvGraphicFramePr>
+              <a:graphicFrameLocks xmlns:a="http://schemas.openxmlformats.org/drawingml/2006/main" noChangeAspect="1"/>
+            </wp:cNvGraphicFramePr>
+            <a:graphic xmlns:a="http://schemas.openxmlformats.org/drawingml/2006/main">
+              <a:graphicData uri="http://schemas.openxmlformats.org/drawingml/2006/picture">
+                <pic:pic xmlns:pic="http://schemas.openxmlformats.org/drawingml/2006/picture">
+                  <pic:nvPicPr>
+                    <pic:cNvPr id="1" name=""/>
+                    <pic:cNvPicPr/>
+                  </pic:nvPicPr>
+                  <pic:blipFill>
+                    <a:blip r:embed="rId26"/>
+                    <a:stretch>
+                      <a:fillRect/>
+                    </a:stretch>
+                  </pic:blipFill>
+                  <pic:spPr>
+                    <a:xfrm>
+                      <a:off x="0" y="0"/>
+                      <a:ext cx="5939790" cy="3410585"/>
+                    </a:xfrm>
+                    <a:prstGeom prst="rect">
+                      <a:avLst/>
+                    </a:prstGeom>
+                  </pic:spPr>
+                </pic:pic>
+              </a:graphicData>
+            </a:graphic>
+          </wp:inline>
+        </w:drawing>
+      </w:r>
+    </w:p>
+    <w:p/>
+    <w:p>
+      <w:pPr>
+        <w:pStyle w:val="berschrift2"/>
+      </w:pPr>
+      <w:bookmarkStart w:id="49" w:name="_Toc88040807"/>
+      <w:proofErr w:type="spellStart"/>
+      <w:r>
+        <w:t>UserController</w:t>
+      </w:r>
+      <w:proofErr w:type="spellEnd"/>
+      <w:r>
+        <w:t xml:space="preserve"> Class</w:t>
+      </w:r>
+      <w:bookmarkEnd w:id="49"/>
+    </w:p>
+    <w:p>
+      <w:pPr>
+        <w:pStyle w:val="berschrift3"/>
+      </w:pPr>
+      <w:proofErr w:type="spellStart"/>
+      <w:r>
+        <w:t>findAll</w:t>
+      </w:r>
+      <w:proofErr w:type="spellEnd"/>
+      <w:r>
+        <w:t xml:space="preserve"> (</w:t>
+      </w:r>
+      <w:proofErr w:type="spellStart"/>
+      <w:r>
+        <w:t>Get</w:t>
+      </w:r>
+      <w:proofErr w:type="spellEnd"/>
+      <w:r>
+        <w:t xml:space="preserve"> Request)</w:t>
+      </w:r>
+    </w:p>
+    <w:p>
+      <w:r>
+        <w:drawing>
+          <wp:inline distT="0" distB="0" distL="0" distR="0" wp14:anchorId="2B36F975" wp14:editId="22A26E5E">
+            <wp:extent cx="5939790" cy="2672715"/>
+            <wp:effectExtent l="0" t="0" r="3810" b="0"/>
+            <wp:docPr id="16" name="Grafik 16"/>
+            <wp:cNvGraphicFramePr>
+              <a:graphicFrameLocks xmlns:a="http://schemas.openxmlformats.org/drawingml/2006/main" noChangeAspect="1"/>
+            </wp:cNvGraphicFramePr>
+            <a:graphic xmlns:a="http://schemas.openxmlformats.org/drawingml/2006/main">
+              <a:graphicData uri="http://schemas.openxmlformats.org/drawingml/2006/picture">
+                <pic:pic xmlns:pic="http://schemas.openxmlformats.org/drawingml/2006/picture">
+                  <pic:nvPicPr>
+                    <pic:cNvPr id="1" name=""/>
+                    <pic:cNvPicPr/>
+                  </pic:nvPicPr>
+                  <pic:blipFill>
+                    <a:blip r:embed="rId27"/>
+                    <a:stretch>
+                      <a:fillRect/>
+                    </a:stretch>
+                  </pic:blipFill>
+                  <pic:spPr>
+                    <a:xfrm>
+                      <a:off x="0" y="0"/>
+                      <a:ext cx="5939790" cy="2672715"/>
                     </a:xfrm>
                     <a:prstGeom prst="rect">
                       <a:avLst/>
@@ -7772,6 +8139,7 @@
     <w:rsid w:val="002245F9"/>
     <w:rsid w:val="002E0CB1"/>
     <w:rsid w:val="00327432"/>
+    <w:rsid w:val="00364682"/>
     <w:rsid w:val="00A842A6"/>
     <w:rsid w:val="00C11422"/>
   </w:rsids>
@@ -8548,16 +8916,25 @@
 </file>
 
 <file path=customXml/item2.xml><?xml version="1.0" encoding="utf-8"?>
+<b:Sources xmlns:b="http://schemas.openxmlformats.org/officeDocument/2006/bibliography" xmlns="http://schemas.openxmlformats.org/officeDocument/2006/bibliography" SelectedStyle="\APA.XSL" StyleName="APA"/>
+</file>
+
+<file path=customXml/item3.xml><?xml version="1.0" encoding="utf-8"?>
 <p:properties xmlns:p="http://schemas.microsoft.com/office/2006/metadata/properties" xmlns:xsi="http://www.w3.org/2001/XMLSchema-instance" xmlns:pc="http://schemas.microsoft.com/office/infopath/2007/PartnerControls">
   <documentManagement/>
 </p:properties>
 </file>
 
-<file path=customXml/item3.xml><?xml version="1.0" encoding="utf-8"?>
-<b:Sources xmlns:b="http://schemas.openxmlformats.org/officeDocument/2006/bibliography" xmlns="http://schemas.openxmlformats.org/officeDocument/2006/bibliography" SelectedStyle="\APA.XSL" StyleName="APA"/>
+<file path=customXml/item4.xml><?xml version="1.0" encoding="utf-8"?>
+<?mso-contentType ?>
+<FormTemplates xmlns="http://schemas.microsoft.com/sharepoint/v3/contenttype/forms">
+  <Display>DocumentLibraryForm</Display>
+  <Edit>DocumentLibraryForm</Edit>
+  <New>DocumentLibraryForm</New>
+</FormTemplates>
 </file>
 
-<file path=customXml/item4.xml><?xml version="1.0" encoding="utf-8"?>
+<file path=customXml/item5.xml><?xml version="1.0" encoding="utf-8"?>
 <ct:contentTypeSchema xmlns:ct="http://schemas.microsoft.com/office/2006/metadata/contentType" xmlns:ma="http://schemas.microsoft.com/office/2006/metadata/properties/metaAttributes" ct:_="" ma:_="" ma:contentTypeName="Document" ma:contentTypeID="0x010100D988C7EBCEAD2341A1A7CB6E299E0385" ma:contentTypeVersion="2" ma:contentTypeDescription="Create a new document." ma:contentTypeScope="" ma:versionID="3764b1bdee93e99f4beed05935d96b53">
   <xsd:schema xmlns:xsd="http://www.w3.org/2001/XMLSchema" xmlns:xs="http://www.w3.org/2001/XMLSchema" xmlns:p="http://schemas.microsoft.com/office/2006/metadata/properties" xmlns:ns2="d23d7f48-15cd-4d12-b1b4-f1fb62b981ad" targetNamespace="http://schemas.microsoft.com/office/2006/metadata/properties" ma:root="true" ma:fieldsID="0280c1c0593e70b3d111cdd28e58e5c5" ns2:_="">
     <xsd:import namespace="d23d7f48-15cd-4d12-b1b4-f1fb62b981ad"/>
@@ -8689,15 +9066,6 @@
 </ct:contentTypeSchema>
 </file>
 
-<file path=customXml/item5.xml><?xml version="1.0" encoding="utf-8"?>
-<?mso-contentType ?>
-<FormTemplates xmlns="http://schemas.microsoft.com/sharepoint/v3/contenttype/forms">
-  <Display>DocumentLibraryForm</Display>
-  <Edit>DocumentLibraryForm</Edit>
-  <New>DocumentLibraryForm</New>
-</FormTemplates>
-</file>
-
 <file path=customXml/itemProps1.xml><?xml version="1.0" encoding="utf-8"?>
 <ds:datastoreItem xmlns:ds="http://schemas.openxmlformats.org/officeDocument/2006/customXml" ds:itemID="{55AF091B-3C7A-41E3-B477-F2FDAA23CFDA}">
   <ds:schemaRefs>
@@ -8707,6 +9075,14 @@
 </file>
 
 <file path=customXml/itemProps2.xml><?xml version="1.0" encoding="utf-8"?>
+<ds:datastoreItem xmlns:ds="http://schemas.openxmlformats.org/officeDocument/2006/customXml" ds:itemID="{D941590B-4536-455B-B8FE-9D81ADFF724E}">
+  <ds:schemaRefs>
+    <ds:schemaRef ds:uri="http://schemas.openxmlformats.org/officeDocument/2006/bibliography"/>
+  </ds:schemaRefs>
+</ds:datastoreItem>
+</file>
+
+<file path=customXml/itemProps3.xml><?xml version="1.0" encoding="utf-8"?>
 <ds:datastoreItem xmlns:ds="http://schemas.openxmlformats.org/officeDocument/2006/customXml" ds:itemID="{77513831-04BD-4C31-8D79-83804381B639}">
   <ds:schemaRefs>
     <ds:schemaRef ds:uri="http://schemas.microsoft.com/office/2006/metadata/properties"/>
@@ -8715,15 +9091,15 @@
 </ds:datastoreItem>
 </file>
 
-<file path=customXml/itemProps3.xml><?xml version="1.0" encoding="utf-8"?>
-<ds:datastoreItem xmlns:ds="http://schemas.openxmlformats.org/officeDocument/2006/customXml" ds:itemID="{D941590B-4536-455B-B8FE-9D81ADFF724E}">
+<file path=customXml/itemProps4.xml><?xml version="1.0" encoding="utf-8"?>
+<ds:datastoreItem xmlns:ds="http://schemas.openxmlformats.org/officeDocument/2006/customXml" ds:itemID="{D723B1F9-6ABB-4111-ABC8-26DE2548B9EB}">
   <ds:schemaRefs>
-    <ds:schemaRef ds:uri="http://schemas.openxmlformats.org/officeDocument/2006/bibliography"/>
+    <ds:schemaRef ds:uri="http://schemas.microsoft.com/sharepoint/v3/contenttype/forms"/>
   </ds:schemaRefs>
 </ds:datastoreItem>
 </file>
 
-<file path=customXml/itemProps4.xml><?xml version="1.0" encoding="utf-8"?>
+<file path=customXml/itemProps5.xml><?xml version="1.0" encoding="utf-8"?>
 <ds:datastoreItem xmlns:ds="http://schemas.openxmlformats.org/officeDocument/2006/customXml" ds:itemID="{66FD9C53-0899-41B7-B66E-337F10491414}">
   <ds:schemaRefs>
     <ds:schemaRef ds:uri="http://schemas.microsoft.com/office/2006/metadata/contentType"/>
@@ -8739,12 +9115,4 @@
     <ds:schemaRef ds:uri="http://schemas.microsoft.com/internal/obd"/>
   </ds:schemaRefs>
 </ds:datastoreItem>
-</file>
-
-<file path=customXml/itemProps5.xml><?xml version="1.0" encoding="utf-8"?>
-<ds:datastoreItem xmlns:ds="http://schemas.openxmlformats.org/officeDocument/2006/customXml" ds:itemID="{D723B1F9-6ABB-4111-ABC8-26DE2548B9EB}">
-  <ds:schemaRefs>
-    <ds:schemaRef ds:uri="http://schemas.microsoft.com/sharepoint/v3/contenttype/forms"/>
-  </ds:schemaRefs>
-</ds:datastoreItem>
 </file>
--- a/Documentation/Documentation-uek-223.docx
+++ b/Documentation/Documentation-uek-223.docx
@@ -269,306 +269,2626 @@
         </w:sectPr>
       </w:pPr>
     </w:p>
+    <w:bookmarkStart w:id="20" w:name="_Toc88040788" w:displacedByCustomXml="next"/>
+    <w:sdt>
+      <w:sdtPr>
+        <w:rPr>
+          <w:lang w:val="de-DE"/>
+        </w:rPr>
+        <w:id w:val="1257329409"/>
+        <w:docPartObj>
+          <w:docPartGallery w:val="Table of Contents"/>
+          <w:docPartUnique/>
+        </w:docPartObj>
+      </w:sdtPr>
+      <w:sdtEndPr>
+        <w:rPr>
+          <w:rFonts w:ascii="Arial" w:eastAsiaTheme="minorEastAsia" w:hAnsi="Arial" w:cstheme="minorBidi"/>
+          <w:b/>
+          <w:bCs/>
+          <w:color w:val="auto"/>
+          <w:sz w:val="22"/>
+          <w:szCs w:val="22"/>
+        </w:rPr>
+      </w:sdtEndPr>
+      <w:sdtContent>
+        <w:p>
+          <w:pPr>
+            <w:pStyle w:val="Inhaltsverzeichnisberschrift"/>
+          </w:pPr>
+          <w:r>
+            <w:rPr>
+              <w:lang w:val="de-DE"/>
+            </w:rPr>
+            <w:t>Inhalt</w:t>
+          </w:r>
+          <w:r>
+            <w:rPr>
+              <w:lang w:val="de-DE"/>
+            </w:rPr>
+            <w:t>sverzeichnis</w:t>
+          </w:r>
+        </w:p>
+        <w:p>
+          <w:pPr>
+            <w:pStyle w:val="Verzeichnis1"/>
+            <w:rPr>
+              <w:rFonts w:asciiTheme="minorHAnsi" w:hAnsiTheme="minorHAnsi"/>
+              <w:sz w:val="22"/>
+            </w:rPr>
+          </w:pPr>
+          <w:r>
+            <w:fldChar w:fldCharType="begin"/>
+          </w:r>
+          <w:r>
+            <w:instrText xml:space="preserve"> TOC \o "1-3" \h \z \u </w:instrText>
+          </w:r>
+          <w:r>
+            <w:fldChar w:fldCharType="separate"/>
+          </w:r>
+          <w:hyperlink w:anchor="_Toc88042387" w:history="1">
+            <w:r>
+              <w:rPr>
+                <w:rStyle w:val="Hyperlink"/>
+              </w:rPr>
+              <w:t>1</w:t>
+            </w:r>
+            <w:r>
+              <w:rPr>
+                <w:rFonts w:asciiTheme="minorHAnsi" w:hAnsiTheme="minorHAnsi"/>
+                <w:sz w:val="22"/>
+              </w:rPr>
+              <w:tab/>
+            </w:r>
+            <w:r>
+              <w:rPr>
+                <w:rStyle w:val="Hyperlink"/>
+              </w:rPr>
+              <w:t>Einleitung</w:t>
+            </w:r>
+            <w:r>
+              <w:rPr>
+                <w:webHidden/>
+              </w:rPr>
+              <w:tab/>
+            </w:r>
+            <w:r>
+              <w:rPr>
+                <w:webHidden/>
+              </w:rPr>
+              <w:fldChar w:fldCharType="begin"/>
+            </w:r>
+            <w:r>
+              <w:rPr>
+                <w:webHidden/>
+              </w:rPr>
+              <w:instrText xml:space="preserve"> PAGEREF _Toc88042387 \h </w:instrText>
+            </w:r>
+            <w:r>
+              <w:rPr>
+                <w:webHidden/>
+              </w:rPr>
+            </w:r>
+            <w:r>
+              <w:rPr>
+                <w:webHidden/>
+              </w:rPr>
+              <w:fldChar w:fldCharType="separate"/>
+            </w:r>
+            <w:r>
+              <w:rPr>
+                <w:webHidden/>
+              </w:rPr>
+              <w:t>4</w:t>
+            </w:r>
+            <w:r>
+              <w:rPr>
+                <w:webHidden/>
+              </w:rPr>
+              <w:fldChar w:fldCharType="end"/>
+            </w:r>
+          </w:hyperlink>
+        </w:p>
+        <w:p>
+          <w:pPr>
+            <w:pStyle w:val="Verzeichnis2"/>
+            <w:tabs>
+              <w:tab w:val="left" w:pos="660"/>
+              <w:tab w:val="right" w:leader="dot" w:pos="9344"/>
+            </w:tabs>
+            <w:rPr>
+              <w:rFonts w:asciiTheme="minorHAnsi" w:hAnsiTheme="minorHAnsi"/>
+              <w:noProof/>
+              <w:sz w:val="22"/>
+            </w:rPr>
+          </w:pPr>
+          <w:hyperlink w:anchor="_Toc88042388" w:history="1">
+            <w:r>
+              <w:rPr>
+                <w:rStyle w:val="Hyperlink"/>
+                <w:rFonts w:cs="Arial"/>
+                <w:noProof/>
+              </w:rPr>
+              <w:t>1.1</w:t>
+            </w:r>
+            <w:r>
+              <w:rPr>
+                <w:rFonts w:asciiTheme="minorHAnsi" w:hAnsiTheme="minorHAnsi"/>
+                <w:noProof/>
+                <w:sz w:val="22"/>
+              </w:rPr>
+              <w:tab/>
+            </w:r>
+            <w:r>
+              <w:rPr>
+                <w:rStyle w:val="Hyperlink"/>
+                <w:rFonts w:cs="Arial"/>
+                <w:noProof/>
+              </w:rPr>
+              <w:t>Sinn und Zweck</w:t>
+            </w:r>
+            <w:r>
+              <w:rPr>
+                <w:noProof/>
+                <w:webHidden/>
+              </w:rPr>
+              <w:tab/>
+            </w:r>
+            <w:r>
+              <w:rPr>
+                <w:noProof/>
+                <w:webHidden/>
+              </w:rPr>
+              <w:fldChar w:fldCharType="begin"/>
+            </w:r>
+            <w:r>
+              <w:rPr>
+                <w:noProof/>
+                <w:webHidden/>
+              </w:rPr>
+              <w:instrText xml:space="preserve"> PAGEREF _Toc88042388 \h </w:instrText>
+            </w:r>
+            <w:r>
+              <w:rPr>
+                <w:noProof/>
+                <w:webHidden/>
+              </w:rPr>
+            </w:r>
+            <w:r>
+              <w:rPr>
+                <w:noProof/>
+                <w:webHidden/>
+              </w:rPr>
+              <w:fldChar w:fldCharType="separate"/>
+            </w:r>
+            <w:r>
+              <w:rPr>
+                <w:noProof/>
+                <w:webHidden/>
+              </w:rPr>
+              <w:t>4</w:t>
+            </w:r>
+            <w:r>
+              <w:rPr>
+                <w:noProof/>
+                <w:webHidden/>
+              </w:rPr>
+              <w:fldChar w:fldCharType="end"/>
+            </w:r>
+          </w:hyperlink>
+        </w:p>
+        <w:p>
+          <w:pPr>
+            <w:pStyle w:val="Verzeichnis2"/>
+            <w:tabs>
+              <w:tab w:val="left" w:pos="660"/>
+              <w:tab w:val="right" w:leader="dot" w:pos="9344"/>
+            </w:tabs>
+            <w:rPr>
+              <w:rFonts w:asciiTheme="minorHAnsi" w:hAnsiTheme="minorHAnsi"/>
+              <w:noProof/>
+              <w:sz w:val="22"/>
+            </w:rPr>
+          </w:pPr>
+          <w:hyperlink w:anchor="_Toc88042389" w:history="1">
+            <w:r>
+              <w:rPr>
+                <w:rStyle w:val="Hyperlink"/>
+                <w:noProof/>
+              </w:rPr>
+              <w:t>1.2</w:t>
+            </w:r>
+            <w:r>
+              <w:rPr>
+                <w:rFonts w:asciiTheme="minorHAnsi" w:hAnsiTheme="minorHAnsi"/>
+                <w:noProof/>
+                <w:sz w:val="22"/>
+              </w:rPr>
+              <w:tab/>
+            </w:r>
+            <w:r>
+              <w:rPr>
+                <w:rStyle w:val="Hyperlink"/>
+                <w:noProof/>
+              </w:rPr>
+              <w:t>Referenzdokumente</w:t>
+            </w:r>
+            <w:r>
+              <w:rPr>
+                <w:noProof/>
+                <w:webHidden/>
+              </w:rPr>
+              <w:tab/>
+            </w:r>
+            <w:r>
+              <w:rPr>
+                <w:noProof/>
+                <w:webHidden/>
+              </w:rPr>
+              <w:fldChar w:fldCharType="begin"/>
+            </w:r>
+            <w:r>
+              <w:rPr>
+                <w:noProof/>
+                <w:webHidden/>
+              </w:rPr>
+              <w:instrText xml:space="preserve"> PAGEREF _Toc88042389 \h </w:instrText>
+            </w:r>
+            <w:r>
+              <w:rPr>
+                <w:noProof/>
+                <w:webHidden/>
+              </w:rPr>
+            </w:r>
+            <w:r>
+              <w:rPr>
+                <w:noProof/>
+                <w:webHidden/>
+              </w:rPr>
+              <w:fldChar w:fldCharType="separate"/>
+            </w:r>
+            <w:r>
+              <w:rPr>
+                <w:noProof/>
+                <w:webHidden/>
+              </w:rPr>
+              <w:t>4</w:t>
+            </w:r>
+            <w:r>
+              <w:rPr>
+                <w:noProof/>
+                <w:webHidden/>
+              </w:rPr>
+              <w:fldChar w:fldCharType="end"/>
+            </w:r>
+          </w:hyperlink>
+        </w:p>
+        <w:p>
+          <w:pPr>
+            <w:pStyle w:val="Verzeichnis2"/>
+            <w:tabs>
+              <w:tab w:val="left" w:pos="660"/>
+              <w:tab w:val="right" w:leader="dot" w:pos="9344"/>
+            </w:tabs>
+            <w:rPr>
+              <w:rFonts w:asciiTheme="minorHAnsi" w:hAnsiTheme="minorHAnsi"/>
+              <w:noProof/>
+              <w:sz w:val="22"/>
+            </w:rPr>
+          </w:pPr>
+          <w:hyperlink w:anchor="_Toc88042390" w:history="1">
+            <w:r>
+              <w:rPr>
+                <w:rStyle w:val="Hyperlink"/>
+                <w:rFonts w:cs="Arial"/>
+                <w:noProof/>
+              </w:rPr>
+              <w:t>1.3</w:t>
+            </w:r>
+            <w:r>
+              <w:rPr>
+                <w:rFonts w:asciiTheme="minorHAnsi" w:hAnsiTheme="minorHAnsi"/>
+                <w:noProof/>
+                <w:sz w:val="22"/>
+              </w:rPr>
+              <w:tab/>
+            </w:r>
+            <w:r>
+              <w:rPr>
+                <w:rStyle w:val="Hyperlink"/>
+                <w:rFonts w:cs="Arial"/>
+                <w:noProof/>
+              </w:rPr>
+              <w:t>Abkürzungen</w:t>
+            </w:r>
+            <w:r>
+              <w:rPr>
+                <w:noProof/>
+                <w:webHidden/>
+              </w:rPr>
+              <w:tab/>
+            </w:r>
+            <w:r>
+              <w:rPr>
+                <w:noProof/>
+                <w:webHidden/>
+              </w:rPr>
+              <w:fldChar w:fldCharType="begin"/>
+            </w:r>
+            <w:r>
+              <w:rPr>
+                <w:noProof/>
+                <w:webHidden/>
+              </w:rPr>
+              <w:instrText xml:space="preserve"> PAGEREF _Toc88042390 \h </w:instrText>
+            </w:r>
+            <w:r>
+              <w:rPr>
+                <w:noProof/>
+                <w:webHidden/>
+              </w:rPr>
+            </w:r>
+            <w:r>
+              <w:rPr>
+                <w:noProof/>
+                <w:webHidden/>
+              </w:rPr>
+              <w:fldChar w:fldCharType="separate"/>
+            </w:r>
+            <w:r>
+              <w:rPr>
+                <w:noProof/>
+                <w:webHidden/>
+              </w:rPr>
+              <w:t>4</w:t>
+            </w:r>
+            <w:r>
+              <w:rPr>
+                <w:noProof/>
+                <w:webHidden/>
+              </w:rPr>
+              <w:fldChar w:fldCharType="end"/>
+            </w:r>
+          </w:hyperlink>
+        </w:p>
+        <w:p>
+          <w:pPr>
+            <w:pStyle w:val="Verzeichnis1"/>
+            <w:rPr>
+              <w:rFonts w:asciiTheme="minorHAnsi" w:hAnsiTheme="minorHAnsi"/>
+              <w:sz w:val="22"/>
+            </w:rPr>
+          </w:pPr>
+          <w:hyperlink w:anchor="_Toc88042391" w:history="1">
+            <w:r>
+              <w:rPr>
+                <w:rStyle w:val="Hyperlink"/>
+              </w:rPr>
+              <w:t>2</w:t>
+            </w:r>
+            <w:r>
+              <w:rPr>
+                <w:rFonts w:asciiTheme="minorHAnsi" w:hAnsiTheme="minorHAnsi"/>
+                <w:sz w:val="22"/>
+              </w:rPr>
+              <w:tab/>
+            </w:r>
+            <w:r>
+              <w:rPr>
+                <w:rStyle w:val="Hyperlink"/>
+              </w:rPr>
+              <w:t>Hauptauftrag</w:t>
+            </w:r>
+            <w:r>
+              <w:rPr>
+                <w:webHidden/>
+              </w:rPr>
+              <w:tab/>
+            </w:r>
+            <w:r>
+              <w:rPr>
+                <w:webHidden/>
+              </w:rPr>
+              <w:fldChar w:fldCharType="begin"/>
+            </w:r>
+            <w:r>
+              <w:rPr>
+                <w:webHidden/>
+              </w:rPr>
+              <w:instrText xml:space="preserve"> PAGEREF _Toc88042391 \h </w:instrText>
+            </w:r>
+            <w:r>
+              <w:rPr>
+                <w:webHidden/>
+              </w:rPr>
+            </w:r>
+            <w:r>
+              <w:rPr>
+                <w:webHidden/>
+              </w:rPr>
+              <w:fldChar w:fldCharType="separate"/>
+            </w:r>
+            <w:r>
+              <w:rPr>
+                <w:webHidden/>
+              </w:rPr>
+              <w:t>5</w:t>
+            </w:r>
+            <w:r>
+              <w:rPr>
+                <w:webHidden/>
+              </w:rPr>
+              <w:fldChar w:fldCharType="end"/>
+            </w:r>
+          </w:hyperlink>
+        </w:p>
+        <w:p>
+          <w:pPr>
+            <w:pStyle w:val="Verzeichnis2"/>
+            <w:tabs>
+              <w:tab w:val="left" w:pos="660"/>
+              <w:tab w:val="right" w:leader="dot" w:pos="9344"/>
+            </w:tabs>
+            <w:rPr>
+              <w:rFonts w:asciiTheme="minorHAnsi" w:hAnsiTheme="minorHAnsi"/>
+              <w:noProof/>
+              <w:sz w:val="22"/>
+            </w:rPr>
+          </w:pPr>
+          <w:hyperlink w:anchor="_Toc88042392" w:history="1">
+            <w:r>
+              <w:rPr>
+                <w:rStyle w:val="Hyperlink"/>
+                <w:noProof/>
+              </w:rPr>
+              <w:t>2.1</w:t>
+            </w:r>
+            <w:r>
+              <w:rPr>
+                <w:rFonts w:asciiTheme="minorHAnsi" w:hAnsiTheme="minorHAnsi"/>
+                <w:noProof/>
+                <w:sz w:val="22"/>
+              </w:rPr>
+              <w:tab/>
+            </w:r>
+            <w:r>
+              <w:rPr>
+                <w:rStyle w:val="Hyperlink"/>
+                <w:noProof/>
+              </w:rPr>
+              <w:t>Funktionale Anforderungen</w:t>
+            </w:r>
+            <w:r>
+              <w:rPr>
+                <w:noProof/>
+                <w:webHidden/>
+              </w:rPr>
+              <w:tab/>
+            </w:r>
+            <w:r>
+              <w:rPr>
+                <w:noProof/>
+                <w:webHidden/>
+              </w:rPr>
+              <w:fldChar w:fldCharType="begin"/>
+            </w:r>
+            <w:r>
+              <w:rPr>
+                <w:noProof/>
+                <w:webHidden/>
+              </w:rPr>
+              <w:instrText xml:space="preserve"> PAGEREF _Toc88042392 \h </w:instrText>
+            </w:r>
+            <w:r>
+              <w:rPr>
+                <w:noProof/>
+                <w:webHidden/>
+              </w:rPr>
+            </w:r>
+            <w:r>
+              <w:rPr>
+                <w:noProof/>
+                <w:webHidden/>
+              </w:rPr>
+              <w:fldChar w:fldCharType="separate"/>
+            </w:r>
+            <w:r>
+              <w:rPr>
+                <w:noProof/>
+                <w:webHidden/>
+              </w:rPr>
+              <w:t>5</w:t>
+            </w:r>
+            <w:r>
+              <w:rPr>
+                <w:noProof/>
+                <w:webHidden/>
+              </w:rPr>
+              <w:fldChar w:fldCharType="end"/>
+            </w:r>
+          </w:hyperlink>
+        </w:p>
+        <w:p>
+          <w:pPr>
+            <w:pStyle w:val="Verzeichnis3"/>
+            <w:tabs>
+              <w:tab w:val="left" w:pos="1320"/>
+              <w:tab w:val="right" w:leader="dot" w:pos="9344"/>
+            </w:tabs>
+            <w:rPr>
+              <w:rFonts w:asciiTheme="minorHAnsi" w:hAnsiTheme="minorHAnsi"/>
+              <w:noProof/>
+            </w:rPr>
+          </w:pPr>
+          <w:hyperlink w:anchor="_Toc88042393" w:history="1">
+            <w:r>
+              <w:rPr>
+                <w:rStyle w:val="Hyperlink"/>
+                <w:noProof/>
+              </w:rPr>
+              <w:t>2.1.1</w:t>
+            </w:r>
+            <w:r>
+              <w:rPr>
+                <w:rFonts w:asciiTheme="minorHAnsi" w:hAnsiTheme="minorHAnsi"/>
+                <w:noProof/>
+              </w:rPr>
+              <w:tab/>
+            </w:r>
+            <w:r>
+              <w:rPr>
+                <w:rStyle w:val="Hyperlink"/>
+                <w:noProof/>
+              </w:rPr>
+              <w:t>User, Rollen &amp; Autoritäten</w:t>
+            </w:r>
+            <w:r>
+              <w:rPr>
+                <w:noProof/>
+                <w:webHidden/>
+              </w:rPr>
+              <w:tab/>
+            </w:r>
+            <w:r>
+              <w:rPr>
+                <w:noProof/>
+                <w:webHidden/>
+              </w:rPr>
+              <w:fldChar w:fldCharType="begin"/>
+            </w:r>
+            <w:r>
+              <w:rPr>
+                <w:noProof/>
+                <w:webHidden/>
+              </w:rPr>
+              <w:instrText xml:space="preserve"> PAGEREF _Toc88042393 \h </w:instrText>
+            </w:r>
+            <w:r>
+              <w:rPr>
+                <w:noProof/>
+                <w:webHidden/>
+              </w:rPr>
+            </w:r>
+            <w:r>
+              <w:rPr>
+                <w:noProof/>
+                <w:webHidden/>
+              </w:rPr>
+              <w:fldChar w:fldCharType="separate"/>
+            </w:r>
+            <w:r>
+              <w:rPr>
+                <w:noProof/>
+                <w:webHidden/>
+              </w:rPr>
+              <w:t>5</w:t>
+            </w:r>
+            <w:r>
+              <w:rPr>
+                <w:noProof/>
+                <w:webHidden/>
+              </w:rPr>
+              <w:fldChar w:fldCharType="end"/>
+            </w:r>
+          </w:hyperlink>
+        </w:p>
+        <w:p>
+          <w:pPr>
+            <w:pStyle w:val="Verzeichnis3"/>
+            <w:tabs>
+              <w:tab w:val="left" w:pos="1320"/>
+              <w:tab w:val="right" w:leader="dot" w:pos="9344"/>
+            </w:tabs>
+            <w:rPr>
+              <w:rFonts w:asciiTheme="minorHAnsi" w:hAnsiTheme="minorHAnsi"/>
+              <w:noProof/>
+            </w:rPr>
+          </w:pPr>
+          <w:hyperlink w:anchor="_Toc88042394" w:history="1">
+            <w:r>
+              <w:rPr>
+                <w:rStyle w:val="Hyperlink"/>
+                <w:noProof/>
+              </w:rPr>
+              <w:t>2.1.2</w:t>
+            </w:r>
+            <w:r>
+              <w:rPr>
+                <w:rFonts w:asciiTheme="minorHAnsi" w:hAnsiTheme="minorHAnsi"/>
+                <w:noProof/>
+              </w:rPr>
+              <w:tab/>
+            </w:r>
+            <w:r>
+              <w:rPr>
+                <w:rStyle w:val="Hyperlink"/>
+                <w:noProof/>
+              </w:rPr>
+              <w:t>Security</w:t>
+            </w:r>
+            <w:r>
+              <w:rPr>
+                <w:noProof/>
+                <w:webHidden/>
+              </w:rPr>
+              <w:tab/>
+            </w:r>
+            <w:r>
+              <w:rPr>
+                <w:noProof/>
+                <w:webHidden/>
+              </w:rPr>
+              <w:fldChar w:fldCharType="begin"/>
+            </w:r>
+            <w:r>
+              <w:rPr>
+                <w:noProof/>
+                <w:webHidden/>
+              </w:rPr>
+              <w:instrText xml:space="preserve"> PAGEREF _Toc88042394 \h </w:instrText>
+            </w:r>
+            <w:r>
+              <w:rPr>
+                <w:noProof/>
+                <w:webHidden/>
+              </w:rPr>
+            </w:r>
+            <w:r>
+              <w:rPr>
+                <w:noProof/>
+                <w:webHidden/>
+              </w:rPr>
+              <w:fldChar w:fldCharType="separate"/>
+            </w:r>
+            <w:r>
+              <w:rPr>
+                <w:noProof/>
+                <w:webHidden/>
+              </w:rPr>
+              <w:t>5</w:t>
+            </w:r>
+            <w:r>
+              <w:rPr>
+                <w:noProof/>
+                <w:webHidden/>
+              </w:rPr>
+              <w:fldChar w:fldCharType="end"/>
+            </w:r>
+          </w:hyperlink>
+        </w:p>
+        <w:p>
+          <w:pPr>
+            <w:pStyle w:val="Verzeichnis2"/>
+            <w:tabs>
+              <w:tab w:val="left" w:pos="660"/>
+              <w:tab w:val="right" w:leader="dot" w:pos="9344"/>
+            </w:tabs>
+            <w:rPr>
+              <w:rFonts w:asciiTheme="minorHAnsi" w:hAnsiTheme="minorHAnsi"/>
+              <w:noProof/>
+              <w:sz w:val="22"/>
+            </w:rPr>
+          </w:pPr>
+          <w:hyperlink w:anchor="_Toc88042395" w:history="1">
+            <w:r>
+              <w:rPr>
+                <w:rStyle w:val="Hyperlink"/>
+                <w:noProof/>
+              </w:rPr>
+              <w:t>2.2</w:t>
+            </w:r>
+            <w:r>
+              <w:rPr>
+                <w:rFonts w:asciiTheme="minorHAnsi" w:hAnsiTheme="minorHAnsi"/>
+                <w:noProof/>
+                <w:sz w:val="22"/>
+              </w:rPr>
+              <w:tab/>
+            </w:r>
+            <w:r>
+              <w:rPr>
+                <w:rStyle w:val="Hyperlink"/>
+                <w:noProof/>
+              </w:rPr>
+              <w:t>Nicht funktionale Anforderungen</w:t>
+            </w:r>
+            <w:r>
+              <w:rPr>
+                <w:noProof/>
+                <w:webHidden/>
+              </w:rPr>
+              <w:tab/>
+            </w:r>
+            <w:r>
+              <w:rPr>
+                <w:noProof/>
+                <w:webHidden/>
+              </w:rPr>
+              <w:fldChar w:fldCharType="begin"/>
+            </w:r>
+            <w:r>
+              <w:rPr>
+                <w:noProof/>
+                <w:webHidden/>
+              </w:rPr>
+              <w:instrText xml:space="preserve"> PAGEREF _Toc88042395 \h </w:instrText>
+            </w:r>
+            <w:r>
+              <w:rPr>
+                <w:noProof/>
+                <w:webHidden/>
+              </w:rPr>
+            </w:r>
+            <w:r>
+              <w:rPr>
+                <w:noProof/>
+                <w:webHidden/>
+              </w:rPr>
+              <w:fldChar w:fldCharType="separate"/>
+            </w:r>
+            <w:r>
+              <w:rPr>
+                <w:noProof/>
+                <w:webHidden/>
+              </w:rPr>
+              <w:t>5</w:t>
+            </w:r>
+            <w:r>
+              <w:rPr>
+                <w:noProof/>
+                <w:webHidden/>
+              </w:rPr>
+              <w:fldChar w:fldCharType="end"/>
+            </w:r>
+          </w:hyperlink>
+        </w:p>
+        <w:p>
+          <w:pPr>
+            <w:pStyle w:val="Verzeichnis3"/>
+            <w:tabs>
+              <w:tab w:val="left" w:pos="1320"/>
+              <w:tab w:val="right" w:leader="dot" w:pos="9344"/>
+            </w:tabs>
+            <w:rPr>
+              <w:rFonts w:asciiTheme="minorHAnsi" w:hAnsiTheme="minorHAnsi"/>
+              <w:noProof/>
+            </w:rPr>
+          </w:pPr>
+          <w:hyperlink w:anchor="_Toc88042396" w:history="1">
+            <w:r>
+              <w:rPr>
+                <w:rStyle w:val="Hyperlink"/>
+                <w:noProof/>
+              </w:rPr>
+              <w:t>2.2.1</w:t>
+            </w:r>
+            <w:r>
+              <w:rPr>
+                <w:rFonts w:asciiTheme="minorHAnsi" w:hAnsiTheme="minorHAnsi"/>
+                <w:noProof/>
+              </w:rPr>
+              <w:tab/>
+            </w:r>
+            <w:r>
+              <w:rPr>
+                <w:rStyle w:val="Hyperlink"/>
+                <w:noProof/>
+              </w:rPr>
+              <w:t>Implementation</w:t>
+            </w:r>
+            <w:r>
+              <w:rPr>
+                <w:noProof/>
+                <w:webHidden/>
+              </w:rPr>
+              <w:tab/>
+            </w:r>
+            <w:r>
+              <w:rPr>
+                <w:noProof/>
+                <w:webHidden/>
+              </w:rPr>
+              <w:fldChar w:fldCharType="begin"/>
+            </w:r>
+            <w:r>
+              <w:rPr>
+                <w:noProof/>
+                <w:webHidden/>
+              </w:rPr>
+              <w:instrText xml:space="preserve"> PAGEREF _Toc88042396 \h </w:instrText>
+            </w:r>
+            <w:r>
+              <w:rPr>
+                <w:noProof/>
+                <w:webHidden/>
+              </w:rPr>
+            </w:r>
+            <w:r>
+              <w:rPr>
+                <w:noProof/>
+                <w:webHidden/>
+              </w:rPr>
+              <w:fldChar w:fldCharType="separate"/>
+            </w:r>
+            <w:r>
+              <w:rPr>
+                <w:noProof/>
+                <w:webHidden/>
+              </w:rPr>
+              <w:t>5</w:t>
+            </w:r>
+            <w:r>
+              <w:rPr>
+                <w:noProof/>
+                <w:webHidden/>
+              </w:rPr>
+              <w:fldChar w:fldCharType="end"/>
+            </w:r>
+          </w:hyperlink>
+        </w:p>
+        <w:p>
+          <w:pPr>
+            <w:pStyle w:val="Verzeichnis3"/>
+            <w:tabs>
+              <w:tab w:val="left" w:pos="1320"/>
+              <w:tab w:val="right" w:leader="dot" w:pos="9344"/>
+            </w:tabs>
+            <w:rPr>
+              <w:rFonts w:asciiTheme="minorHAnsi" w:hAnsiTheme="minorHAnsi"/>
+              <w:noProof/>
+            </w:rPr>
+          </w:pPr>
+          <w:hyperlink w:anchor="_Toc88042397" w:history="1">
+            <w:r>
+              <w:rPr>
+                <w:rStyle w:val="Hyperlink"/>
+                <w:noProof/>
+              </w:rPr>
+              <w:t>2.2.2</w:t>
+            </w:r>
+            <w:r>
+              <w:rPr>
+                <w:rFonts w:asciiTheme="minorHAnsi" w:hAnsiTheme="minorHAnsi"/>
+                <w:noProof/>
+              </w:rPr>
+              <w:tab/>
+            </w:r>
+            <w:r>
+              <w:rPr>
+                <w:rStyle w:val="Hyperlink"/>
+                <w:noProof/>
+              </w:rPr>
+              <w:t>Testing</w:t>
+            </w:r>
+            <w:r>
+              <w:rPr>
+                <w:noProof/>
+                <w:webHidden/>
+              </w:rPr>
+              <w:tab/>
+            </w:r>
+            <w:r>
+              <w:rPr>
+                <w:noProof/>
+                <w:webHidden/>
+              </w:rPr>
+              <w:fldChar w:fldCharType="begin"/>
+            </w:r>
+            <w:r>
+              <w:rPr>
+                <w:noProof/>
+                <w:webHidden/>
+              </w:rPr>
+              <w:instrText xml:space="preserve"> PAGEREF _Toc88042397 \h </w:instrText>
+            </w:r>
+            <w:r>
+              <w:rPr>
+                <w:noProof/>
+                <w:webHidden/>
+              </w:rPr>
+            </w:r>
+            <w:r>
+              <w:rPr>
+                <w:noProof/>
+                <w:webHidden/>
+              </w:rPr>
+              <w:fldChar w:fldCharType="separate"/>
+            </w:r>
+            <w:r>
+              <w:rPr>
+                <w:noProof/>
+                <w:webHidden/>
+              </w:rPr>
+              <w:t>5</w:t>
+            </w:r>
+            <w:r>
+              <w:rPr>
+                <w:noProof/>
+                <w:webHidden/>
+              </w:rPr>
+              <w:fldChar w:fldCharType="end"/>
+            </w:r>
+          </w:hyperlink>
+        </w:p>
+        <w:p>
+          <w:pPr>
+            <w:pStyle w:val="Verzeichnis3"/>
+            <w:tabs>
+              <w:tab w:val="left" w:pos="1320"/>
+              <w:tab w:val="right" w:leader="dot" w:pos="9344"/>
+            </w:tabs>
+            <w:rPr>
+              <w:rFonts w:asciiTheme="minorHAnsi" w:hAnsiTheme="minorHAnsi"/>
+              <w:noProof/>
+            </w:rPr>
+          </w:pPr>
+          <w:hyperlink w:anchor="_Toc88042398" w:history="1">
+            <w:r>
+              <w:rPr>
+                <w:rStyle w:val="Hyperlink"/>
+                <w:noProof/>
+              </w:rPr>
+              <w:t>2.2.3</w:t>
+            </w:r>
+            <w:r>
+              <w:rPr>
+                <w:rFonts w:asciiTheme="minorHAnsi" w:hAnsiTheme="minorHAnsi"/>
+                <w:noProof/>
+              </w:rPr>
+              <w:tab/>
+            </w:r>
+            <w:r>
+              <w:rPr>
+                <w:rStyle w:val="Hyperlink"/>
+                <w:noProof/>
+              </w:rPr>
+              <w:t>Multiuserfähigkeit</w:t>
+            </w:r>
+            <w:r>
+              <w:rPr>
+                <w:noProof/>
+                <w:webHidden/>
+              </w:rPr>
+              <w:tab/>
+            </w:r>
+            <w:r>
+              <w:rPr>
+                <w:noProof/>
+                <w:webHidden/>
+              </w:rPr>
+              <w:fldChar w:fldCharType="begin"/>
+            </w:r>
+            <w:r>
+              <w:rPr>
+                <w:noProof/>
+                <w:webHidden/>
+              </w:rPr>
+              <w:instrText xml:space="preserve"> PAGEREF _Toc88042398 \h </w:instrText>
+            </w:r>
+            <w:r>
+              <w:rPr>
+                <w:noProof/>
+                <w:webHidden/>
+              </w:rPr>
+            </w:r>
+            <w:r>
+              <w:rPr>
+                <w:noProof/>
+                <w:webHidden/>
+              </w:rPr>
+              <w:fldChar w:fldCharType="separate"/>
+            </w:r>
+            <w:r>
+              <w:rPr>
+                <w:noProof/>
+                <w:webHidden/>
+              </w:rPr>
+              <w:t>5</w:t>
+            </w:r>
+            <w:r>
+              <w:rPr>
+                <w:noProof/>
+                <w:webHidden/>
+              </w:rPr>
+              <w:fldChar w:fldCharType="end"/>
+            </w:r>
+          </w:hyperlink>
+        </w:p>
+        <w:p>
+          <w:pPr>
+            <w:pStyle w:val="Verzeichnis3"/>
+            <w:tabs>
+              <w:tab w:val="left" w:pos="1320"/>
+              <w:tab w:val="right" w:leader="dot" w:pos="9344"/>
+            </w:tabs>
+            <w:rPr>
+              <w:rFonts w:asciiTheme="minorHAnsi" w:hAnsiTheme="minorHAnsi"/>
+              <w:noProof/>
+            </w:rPr>
+          </w:pPr>
+          <w:hyperlink w:anchor="_Toc88042399" w:history="1">
+            <w:r>
+              <w:rPr>
+                <w:rStyle w:val="Hyperlink"/>
+                <w:noProof/>
+              </w:rPr>
+              <w:t>2.2.4</w:t>
+            </w:r>
+            <w:r>
+              <w:rPr>
+                <w:rFonts w:asciiTheme="minorHAnsi" w:hAnsiTheme="minorHAnsi"/>
+                <w:noProof/>
+              </w:rPr>
+              <w:tab/>
+            </w:r>
+            <w:r>
+              <w:rPr>
+                <w:rStyle w:val="Hyperlink"/>
+                <w:noProof/>
+              </w:rPr>
+              <w:t>Dokumentation</w:t>
+            </w:r>
+            <w:r>
+              <w:rPr>
+                <w:noProof/>
+                <w:webHidden/>
+              </w:rPr>
+              <w:tab/>
+            </w:r>
+            <w:r>
+              <w:rPr>
+                <w:noProof/>
+                <w:webHidden/>
+              </w:rPr>
+              <w:fldChar w:fldCharType="begin"/>
+            </w:r>
+            <w:r>
+              <w:rPr>
+                <w:noProof/>
+                <w:webHidden/>
+              </w:rPr>
+              <w:instrText xml:space="preserve"> PAGEREF _Toc88042399 \h </w:instrText>
+            </w:r>
+            <w:r>
+              <w:rPr>
+                <w:noProof/>
+                <w:webHidden/>
+              </w:rPr>
+            </w:r>
+            <w:r>
+              <w:rPr>
+                <w:noProof/>
+                <w:webHidden/>
+              </w:rPr>
+              <w:fldChar w:fldCharType="separate"/>
+            </w:r>
+            <w:r>
+              <w:rPr>
+                <w:noProof/>
+                <w:webHidden/>
+              </w:rPr>
+              <w:t>5</w:t>
+            </w:r>
+            <w:r>
+              <w:rPr>
+                <w:noProof/>
+                <w:webHidden/>
+              </w:rPr>
+              <w:fldChar w:fldCharType="end"/>
+            </w:r>
+          </w:hyperlink>
+        </w:p>
+        <w:p>
+          <w:pPr>
+            <w:pStyle w:val="Verzeichnis1"/>
+            <w:rPr>
+              <w:rFonts w:asciiTheme="minorHAnsi" w:hAnsiTheme="minorHAnsi"/>
+              <w:sz w:val="22"/>
+            </w:rPr>
+          </w:pPr>
+          <w:hyperlink w:anchor="_Toc88042400" w:history="1">
+            <w:r>
+              <w:rPr>
+                <w:rStyle w:val="Hyperlink"/>
+              </w:rPr>
+              <w:t>3</w:t>
+            </w:r>
+            <w:r>
+              <w:rPr>
+                <w:rFonts w:asciiTheme="minorHAnsi" w:hAnsiTheme="minorHAnsi"/>
+                <w:sz w:val="22"/>
+              </w:rPr>
+              <w:tab/>
+            </w:r>
+            <w:r>
+              <w:rPr>
+                <w:rStyle w:val="Hyperlink"/>
+              </w:rPr>
+              <w:t>Arbeitsaufteilung</w:t>
+            </w:r>
+            <w:r>
+              <w:rPr>
+                <w:webHidden/>
+              </w:rPr>
+              <w:tab/>
+            </w:r>
+            <w:r>
+              <w:rPr>
+                <w:webHidden/>
+              </w:rPr>
+              <w:fldChar w:fldCharType="begin"/>
+            </w:r>
+            <w:r>
+              <w:rPr>
+                <w:webHidden/>
+              </w:rPr>
+              <w:instrText xml:space="preserve"> PAGEREF _Toc88042400 \h </w:instrText>
+            </w:r>
+            <w:r>
+              <w:rPr>
+                <w:webHidden/>
+              </w:rPr>
+            </w:r>
+            <w:r>
+              <w:rPr>
+                <w:webHidden/>
+              </w:rPr>
+              <w:fldChar w:fldCharType="separate"/>
+            </w:r>
+            <w:r>
+              <w:rPr>
+                <w:webHidden/>
+              </w:rPr>
+              <w:t>6</w:t>
+            </w:r>
+            <w:r>
+              <w:rPr>
+                <w:webHidden/>
+              </w:rPr>
+              <w:fldChar w:fldCharType="end"/>
+            </w:r>
+          </w:hyperlink>
+        </w:p>
+        <w:p>
+          <w:pPr>
+            <w:pStyle w:val="Verzeichnis1"/>
+            <w:rPr>
+              <w:rFonts w:asciiTheme="minorHAnsi" w:hAnsiTheme="minorHAnsi"/>
+              <w:sz w:val="22"/>
+            </w:rPr>
+          </w:pPr>
+          <w:hyperlink w:anchor="_Toc88042401" w:history="1">
+            <w:r>
+              <w:rPr>
+                <w:rStyle w:val="Hyperlink"/>
+              </w:rPr>
+              <w:t>4</w:t>
+            </w:r>
+            <w:r>
+              <w:rPr>
+                <w:rFonts w:asciiTheme="minorHAnsi" w:hAnsiTheme="minorHAnsi"/>
+                <w:sz w:val="22"/>
+              </w:rPr>
+              <w:tab/>
+            </w:r>
+            <w:r>
+              <w:rPr>
+                <w:rStyle w:val="Hyperlink"/>
+              </w:rPr>
+              <w:t>Funktionalität des Programmes</w:t>
+            </w:r>
+            <w:r>
+              <w:rPr>
+                <w:webHidden/>
+              </w:rPr>
+              <w:tab/>
+            </w:r>
+            <w:r>
+              <w:rPr>
+                <w:webHidden/>
+              </w:rPr>
+              <w:fldChar w:fldCharType="begin"/>
+            </w:r>
+            <w:r>
+              <w:rPr>
+                <w:webHidden/>
+              </w:rPr>
+              <w:instrText xml:space="preserve"> PAGEREF _Toc88042401 \h </w:instrText>
+            </w:r>
+            <w:r>
+              <w:rPr>
+                <w:webHidden/>
+              </w:rPr>
+            </w:r>
+            <w:r>
+              <w:rPr>
+                <w:webHidden/>
+              </w:rPr>
+              <w:fldChar w:fldCharType="separate"/>
+            </w:r>
+            <w:r>
+              <w:rPr>
+                <w:webHidden/>
+              </w:rPr>
+              <w:t>6</w:t>
+            </w:r>
+            <w:r>
+              <w:rPr>
+                <w:webHidden/>
+              </w:rPr>
+              <w:fldChar w:fldCharType="end"/>
+            </w:r>
+          </w:hyperlink>
+        </w:p>
+        <w:p>
+          <w:pPr>
+            <w:pStyle w:val="Verzeichnis1"/>
+            <w:rPr>
+              <w:rFonts w:asciiTheme="minorHAnsi" w:hAnsiTheme="minorHAnsi"/>
+              <w:sz w:val="22"/>
+            </w:rPr>
+          </w:pPr>
+          <w:hyperlink w:anchor="_Toc88042402" w:history="1">
+            <w:r>
+              <w:rPr>
+                <w:rStyle w:val="Hyperlink"/>
+              </w:rPr>
+              <w:t>5</w:t>
+            </w:r>
+            <w:r>
+              <w:rPr>
+                <w:rFonts w:asciiTheme="minorHAnsi" w:hAnsiTheme="minorHAnsi"/>
+                <w:sz w:val="22"/>
+              </w:rPr>
+              <w:tab/>
+            </w:r>
+            <w:r>
+              <w:rPr>
+                <w:rStyle w:val="Hyperlink"/>
+              </w:rPr>
+              <w:t>Endpoints</w:t>
+            </w:r>
+            <w:r>
+              <w:rPr>
+                <w:webHidden/>
+              </w:rPr>
+              <w:tab/>
+            </w:r>
+            <w:r>
+              <w:rPr>
+                <w:webHidden/>
+              </w:rPr>
+              <w:fldChar w:fldCharType="begin"/>
+            </w:r>
+            <w:r>
+              <w:rPr>
+                <w:webHidden/>
+              </w:rPr>
+              <w:instrText xml:space="preserve"> PAGEREF _Toc88042402 \h </w:instrText>
+            </w:r>
+            <w:r>
+              <w:rPr>
+                <w:webHidden/>
+              </w:rPr>
+            </w:r>
+            <w:r>
+              <w:rPr>
+                <w:webHidden/>
+              </w:rPr>
+              <w:fldChar w:fldCharType="separate"/>
+            </w:r>
+            <w:r>
+              <w:rPr>
+                <w:webHidden/>
+              </w:rPr>
+              <w:t>7</w:t>
+            </w:r>
+            <w:r>
+              <w:rPr>
+                <w:webHidden/>
+              </w:rPr>
+              <w:fldChar w:fldCharType="end"/>
+            </w:r>
+          </w:hyperlink>
+        </w:p>
+        <w:p>
+          <w:pPr>
+            <w:pStyle w:val="Verzeichnis1"/>
+            <w:rPr>
+              <w:rFonts w:asciiTheme="minorHAnsi" w:hAnsiTheme="minorHAnsi"/>
+              <w:sz w:val="22"/>
+            </w:rPr>
+          </w:pPr>
+          <w:hyperlink w:anchor="_Toc88042403" w:history="1">
+            <w:r>
+              <w:rPr>
+                <w:rStyle w:val="Hyperlink"/>
+                <w:lang w:val="de-DE"/>
+              </w:rPr>
+              <w:t>6</w:t>
+            </w:r>
+            <w:r>
+              <w:rPr>
+                <w:rFonts w:asciiTheme="minorHAnsi" w:hAnsiTheme="minorHAnsi"/>
+                <w:sz w:val="22"/>
+              </w:rPr>
+              <w:tab/>
+            </w:r>
+            <w:r>
+              <w:rPr>
+                <w:rStyle w:val="Hyperlink"/>
+              </w:rPr>
+              <w:t>Use Cases</w:t>
+            </w:r>
+            <w:r>
+              <w:rPr>
+                <w:webHidden/>
+              </w:rPr>
+              <w:tab/>
+            </w:r>
+            <w:r>
+              <w:rPr>
+                <w:webHidden/>
+              </w:rPr>
+              <w:fldChar w:fldCharType="begin"/>
+            </w:r>
+            <w:r>
+              <w:rPr>
+                <w:webHidden/>
+              </w:rPr>
+              <w:instrText xml:space="preserve"> PAGEREF _Toc88042403 \h </w:instrText>
+            </w:r>
+            <w:r>
+              <w:rPr>
+                <w:webHidden/>
+              </w:rPr>
+            </w:r>
+            <w:r>
+              <w:rPr>
+                <w:webHidden/>
+              </w:rPr>
+              <w:fldChar w:fldCharType="separate"/>
+            </w:r>
+            <w:r>
+              <w:rPr>
+                <w:webHidden/>
+              </w:rPr>
+              <w:t>8</w:t>
+            </w:r>
+            <w:r>
+              <w:rPr>
+                <w:webHidden/>
+              </w:rPr>
+              <w:fldChar w:fldCharType="end"/>
+            </w:r>
+          </w:hyperlink>
+        </w:p>
+        <w:p>
+          <w:pPr>
+            <w:pStyle w:val="Verzeichnis1"/>
+            <w:rPr>
+              <w:rFonts w:asciiTheme="minorHAnsi" w:hAnsiTheme="minorHAnsi"/>
+              <w:sz w:val="22"/>
+            </w:rPr>
+          </w:pPr>
+          <w:hyperlink w:anchor="_Toc88042404" w:history="1">
+            <w:r>
+              <w:rPr>
+                <w:rStyle w:val="Hyperlink"/>
+                <w:lang w:val="de-DE"/>
+              </w:rPr>
+              <w:t>7</w:t>
+            </w:r>
+            <w:r>
+              <w:rPr>
+                <w:rFonts w:asciiTheme="minorHAnsi" w:hAnsiTheme="minorHAnsi"/>
+                <w:sz w:val="22"/>
+              </w:rPr>
+              <w:tab/>
+            </w:r>
+            <w:r>
+              <w:rPr>
+                <w:rStyle w:val="Hyperlink"/>
+                <w:lang w:val="de-DE"/>
+              </w:rPr>
+              <w:t>Diagramme</w:t>
+            </w:r>
+            <w:r>
+              <w:rPr>
+                <w:webHidden/>
+              </w:rPr>
+              <w:tab/>
+            </w:r>
+            <w:r>
+              <w:rPr>
+                <w:webHidden/>
+              </w:rPr>
+              <w:fldChar w:fldCharType="begin"/>
+            </w:r>
+            <w:r>
+              <w:rPr>
+                <w:webHidden/>
+              </w:rPr>
+              <w:instrText xml:space="preserve"> PAGEREF _Toc88042404 \h </w:instrText>
+            </w:r>
+            <w:r>
+              <w:rPr>
+                <w:webHidden/>
+              </w:rPr>
+            </w:r>
+            <w:r>
+              <w:rPr>
+                <w:webHidden/>
+              </w:rPr>
+              <w:fldChar w:fldCharType="separate"/>
+            </w:r>
+            <w:r>
+              <w:rPr>
+                <w:webHidden/>
+              </w:rPr>
+              <w:t>9</w:t>
+            </w:r>
+            <w:r>
+              <w:rPr>
+                <w:webHidden/>
+              </w:rPr>
+              <w:fldChar w:fldCharType="end"/>
+            </w:r>
+          </w:hyperlink>
+        </w:p>
+        <w:p>
+          <w:pPr>
+            <w:pStyle w:val="Verzeichnis2"/>
+            <w:tabs>
+              <w:tab w:val="left" w:pos="660"/>
+              <w:tab w:val="right" w:leader="dot" w:pos="9344"/>
+            </w:tabs>
+            <w:rPr>
+              <w:rFonts w:asciiTheme="minorHAnsi" w:hAnsiTheme="minorHAnsi"/>
+              <w:noProof/>
+              <w:sz w:val="22"/>
+            </w:rPr>
+          </w:pPr>
+          <w:hyperlink w:anchor="_Toc88042405" w:history="1">
+            <w:r>
+              <w:rPr>
+                <w:rStyle w:val="Hyperlink"/>
+                <w:noProof/>
+                <w:lang w:val="de-DE"/>
+              </w:rPr>
+              <w:t>7.1</w:t>
+            </w:r>
+            <w:r>
+              <w:rPr>
+                <w:rFonts w:asciiTheme="minorHAnsi" w:hAnsiTheme="minorHAnsi"/>
+                <w:noProof/>
+                <w:sz w:val="22"/>
+              </w:rPr>
+              <w:tab/>
+            </w:r>
+            <w:r>
+              <w:rPr>
+                <w:rStyle w:val="Hyperlink"/>
+                <w:noProof/>
+                <w:lang w:val="de-DE"/>
+              </w:rPr>
+              <w:t>Klassen Diagramm</w:t>
+            </w:r>
+            <w:r>
+              <w:rPr>
+                <w:noProof/>
+                <w:webHidden/>
+              </w:rPr>
+              <w:tab/>
+            </w:r>
+            <w:r>
+              <w:rPr>
+                <w:noProof/>
+                <w:webHidden/>
+              </w:rPr>
+              <w:fldChar w:fldCharType="begin"/>
+            </w:r>
+            <w:r>
+              <w:rPr>
+                <w:noProof/>
+                <w:webHidden/>
+              </w:rPr>
+              <w:instrText xml:space="preserve"> PAGEREF _Toc88042405 \h </w:instrText>
+            </w:r>
+            <w:r>
+              <w:rPr>
+                <w:noProof/>
+                <w:webHidden/>
+              </w:rPr>
+            </w:r>
+            <w:r>
+              <w:rPr>
+                <w:noProof/>
+                <w:webHidden/>
+              </w:rPr>
+              <w:fldChar w:fldCharType="separate"/>
+            </w:r>
+            <w:r>
+              <w:rPr>
+                <w:noProof/>
+                <w:webHidden/>
+              </w:rPr>
+              <w:t>9</w:t>
+            </w:r>
+            <w:r>
+              <w:rPr>
+                <w:noProof/>
+                <w:webHidden/>
+              </w:rPr>
+              <w:fldChar w:fldCharType="end"/>
+            </w:r>
+          </w:hyperlink>
+        </w:p>
+        <w:p>
+          <w:pPr>
+            <w:pStyle w:val="Verzeichnis2"/>
+            <w:tabs>
+              <w:tab w:val="left" w:pos="660"/>
+              <w:tab w:val="right" w:leader="dot" w:pos="9344"/>
+            </w:tabs>
+            <w:rPr>
+              <w:rFonts w:asciiTheme="minorHAnsi" w:hAnsiTheme="minorHAnsi"/>
+              <w:noProof/>
+              <w:sz w:val="22"/>
+            </w:rPr>
+          </w:pPr>
+          <w:hyperlink w:anchor="_Toc88042406" w:history="1">
+            <w:r>
+              <w:rPr>
+                <w:rStyle w:val="Hyperlink"/>
+                <w:noProof/>
+                <w:lang w:val="en-US"/>
+              </w:rPr>
+              <w:t>7.2</w:t>
+            </w:r>
+            <w:r>
+              <w:rPr>
+                <w:rFonts w:asciiTheme="minorHAnsi" w:hAnsiTheme="minorHAnsi"/>
+                <w:noProof/>
+                <w:sz w:val="22"/>
+              </w:rPr>
+              <w:tab/>
+            </w:r>
+            <w:r>
+              <w:rPr>
+                <w:rStyle w:val="Hyperlink"/>
+                <w:noProof/>
+                <w:lang w:val="en-US"/>
+              </w:rPr>
+              <w:t>Domain Model</w:t>
+            </w:r>
+            <w:r>
+              <w:rPr>
+                <w:noProof/>
+                <w:webHidden/>
+              </w:rPr>
+              <w:tab/>
+            </w:r>
+            <w:r>
+              <w:rPr>
+                <w:noProof/>
+                <w:webHidden/>
+              </w:rPr>
+              <w:fldChar w:fldCharType="begin"/>
+            </w:r>
+            <w:r>
+              <w:rPr>
+                <w:noProof/>
+                <w:webHidden/>
+              </w:rPr>
+              <w:instrText xml:space="preserve"> PAGEREF _Toc88042406 \h </w:instrText>
+            </w:r>
+            <w:r>
+              <w:rPr>
+                <w:noProof/>
+                <w:webHidden/>
+              </w:rPr>
+            </w:r>
+            <w:r>
+              <w:rPr>
+                <w:noProof/>
+                <w:webHidden/>
+              </w:rPr>
+              <w:fldChar w:fldCharType="separate"/>
+            </w:r>
+            <w:r>
+              <w:rPr>
+                <w:noProof/>
+                <w:webHidden/>
+              </w:rPr>
+              <w:t>10</w:t>
+            </w:r>
+            <w:r>
+              <w:rPr>
+                <w:noProof/>
+                <w:webHidden/>
+              </w:rPr>
+              <w:fldChar w:fldCharType="end"/>
+            </w:r>
+          </w:hyperlink>
+        </w:p>
+        <w:p>
+          <w:pPr>
+            <w:pStyle w:val="Verzeichnis1"/>
+            <w:rPr>
+              <w:rFonts w:asciiTheme="minorHAnsi" w:hAnsiTheme="minorHAnsi"/>
+              <w:sz w:val="22"/>
+            </w:rPr>
+          </w:pPr>
+          <w:hyperlink w:anchor="_Toc88042407" w:history="1">
+            <w:r>
+              <w:rPr>
+                <w:rStyle w:val="Hyperlink"/>
+              </w:rPr>
+              <w:t>8</w:t>
+            </w:r>
+            <w:r>
+              <w:rPr>
+                <w:rFonts w:asciiTheme="minorHAnsi" w:hAnsiTheme="minorHAnsi"/>
+                <w:sz w:val="22"/>
+              </w:rPr>
+              <w:tab/>
+            </w:r>
+            <w:r>
+              <w:rPr>
+                <w:rStyle w:val="Hyperlink"/>
+              </w:rPr>
+              <w:t>Sequence Diagrams</w:t>
+            </w:r>
+            <w:r>
+              <w:rPr>
+                <w:webHidden/>
+              </w:rPr>
+              <w:tab/>
+            </w:r>
+            <w:r>
+              <w:rPr>
+                <w:webHidden/>
+              </w:rPr>
+              <w:fldChar w:fldCharType="begin"/>
+            </w:r>
+            <w:r>
+              <w:rPr>
+                <w:webHidden/>
+              </w:rPr>
+              <w:instrText xml:space="preserve"> PAGEREF _Toc88042407 \h </w:instrText>
+            </w:r>
+            <w:r>
+              <w:rPr>
+                <w:webHidden/>
+              </w:rPr>
+            </w:r>
+            <w:r>
+              <w:rPr>
+                <w:webHidden/>
+              </w:rPr>
+              <w:fldChar w:fldCharType="separate"/>
+            </w:r>
+            <w:r>
+              <w:rPr>
+                <w:webHidden/>
+              </w:rPr>
+              <w:t>11</w:t>
+            </w:r>
+            <w:r>
+              <w:rPr>
+                <w:webHidden/>
+              </w:rPr>
+              <w:fldChar w:fldCharType="end"/>
+            </w:r>
+          </w:hyperlink>
+        </w:p>
+        <w:p>
+          <w:pPr>
+            <w:pStyle w:val="Verzeichnis2"/>
+            <w:tabs>
+              <w:tab w:val="left" w:pos="660"/>
+              <w:tab w:val="right" w:leader="dot" w:pos="9344"/>
+            </w:tabs>
+            <w:rPr>
+              <w:rFonts w:asciiTheme="minorHAnsi" w:hAnsiTheme="minorHAnsi"/>
+              <w:noProof/>
+              <w:sz w:val="22"/>
+            </w:rPr>
+          </w:pPr>
+          <w:hyperlink w:anchor="_Toc88042408" w:history="1">
+            <w:r>
+              <w:rPr>
+                <w:rStyle w:val="Hyperlink"/>
+                <w:noProof/>
+              </w:rPr>
+              <w:t>8.1</w:t>
+            </w:r>
+            <w:r>
+              <w:rPr>
+                <w:rFonts w:asciiTheme="minorHAnsi" w:hAnsiTheme="minorHAnsi"/>
+                <w:noProof/>
+                <w:sz w:val="22"/>
+              </w:rPr>
+              <w:tab/>
+            </w:r>
+            <w:r>
+              <w:rPr>
+                <w:rStyle w:val="Hyperlink"/>
+                <w:noProof/>
+              </w:rPr>
+              <w:t>BlogPostController Class</w:t>
+            </w:r>
+            <w:r>
+              <w:rPr>
+                <w:noProof/>
+                <w:webHidden/>
+              </w:rPr>
+              <w:tab/>
+            </w:r>
+            <w:r>
+              <w:rPr>
+                <w:noProof/>
+                <w:webHidden/>
+              </w:rPr>
+              <w:fldChar w:fldCharType="begin"/>
+            </w:r>
+            <w:r>
+              <w:rPr>
+                <w:noProof/>
+                <w:webHidden/>
+              </w:rPr>
+              <w:instrText xml:space="preserve"> PAGEREF _Toc88042408 \h </w:instrText>
+            </w:r>
+            <w:r>
+              <w:rPr>
+                <w:noProof/>
+                <w:webHidden/>
+              </w:rPr>
+            </w:r>
+            <w:r>
+              <w:rPr>
+                <w:noProof/>
+                <w:webHidden/>
+              </w:rPr>
+              <w:fldChar w:fldCharType="separate"/>
+            </w:r>
+            <w:r>
+              <w:rPr>
+                <w:noProof/>
+                <w:webHidden/>
+              </w:rPr>
+              <w:t>11</w:t>
+            </w:r>
+            <w:r>
+              <w:rPr>
+                <w:noProof/>
+                <w:webHidden/>
+              </w:rPr>
+              <w:fldChar w:fldCharType="end"/>
+            </w:r>
+          </w:hyperlink>
+        </w:p>
+        <w:p>
+          <w:pPr>
+            <w:pStyle w:val="Verzeichnis3"/>
+            <w:tabs>
+              <w:tab w:val="left" w:pos="1320"/>
+              <w:tab w:val="right" w:leader="dot" w:pos="9344"/>
+            </w:tabs>
+            <w:rPr>
+              <w:rFonts w:asciiTheme="minorHAnsi" w:hAnsiTheme="minorHAnsi"/>
+              <w:noProof/>
+            </w:rPr>
+          </w:pPr>
+          <w:hyperlink w:anchor="_Toc88042409" w:history="1">
+            <w:r>
+              <w:rPr>
+                <w:rStyle w:val="Hyperlink"/>
+                <w:noProof/>
+              </w:rPr>
+              <w:t>8.1.1</w:t>
+            </w:r>
+            <w:r>
+              <w:rPr>
+                <w:rFonts w:asciiTheme="minorHAnsi" w:hAnsiTheme="minorHAnsi"/>
+                <w:noProof/>
+              </w:rPr>
+              <w:tab/>
+            </w:r>
+            <w:r>
+              <w:rPr>
+                <w:rStyle w:val="Hyperlink"/>
+                <w:noProof/>
+              </w:rPr>
+              <w:t>findAll (Get Request)</w:t>
+            </w:r>
+            <w:r>
+              <w:rPr>
+                <w:noProof/>
+                <w:webHidden/>
+              </w:rPr>
+              <w:tab/>
+            </w:r>
+            <w:r>
+              <w:rPr>
+                <w:noProof/>
+                <w:webHidden/>
+              </w:rPr>
+              <w:fldChar w:fldCharType="begin"/>
+            </w:r>
+            <w:r>
+              <w:rPr>
+                <w:noProof/>
+                <w:webHidden/>
+              </w:rPr>
+              <w:instrText xml:space="preserve"> PAGEREF _Toc88042409 \h </w:instrText>
+            </w:r>
+            <w:r>
+              <w:rPr>
+                <w:noProof/>
+                <w:webHidden/>
+              </w:rPr>
+            </w:r>
+            <w:r>
+              <w:rPr>
+                <w:noProof/>
+                <w:webHidden/>
+              </w:rPr>
+              <w:fldChar w:fldCharType="separate"/>
+            </w:r>
+            <w:r>
+              <w:rPr>
+                <w:noProof/>
+                <w:webHidden/>
+              </w:rPr>
+              <w:t>11</w:t>
+            </w:r>
+            <w:r>
+              <w:rPr>
+                <w:noProof/>
+                <w:webHidden/>
+              </w:rPr>
+              <w:fldChar w:fldCharType="end"/>
+            </w:r>
+          </w:hyperlink>
+        </w:p>
+        <w:p>
+          <w:pPr>
+            <w:pStyle w:val="Verzeichnis3"/>
+            <w:tabs>
+              <w:tab w:val="left" w:pos="1320"/>
+              <w:tab w:val="right" w:leader="dot" w:pos="9344"/>
+            </w:tabs>
+            <w:rPr>
+              <w:rFonts w:asciiTheme="minorHAnsi" w:hAnsiTheme="minorHAnsi"/>
+              <w:noProof/>
+            </w:rPr>
+          </w:pPr>
+          <w:hyperlink w:anchor="_Toc88042410" w:history="1">
+            <w:r>
+              <w:rPr>
+                <w:rStyle w:val="Hyperlink"/>
+                <w:noProof/>
+              </w:rPr>
+              <w:t>8.1.2</w:t>
+            </w:r>
+            <w:r>
+              <w:rPr>
+                <w:rFonts w:asciiTheme="minorHAnsi" w:hAnsiTheme="minorHAnsi"/>
+                <w:noProof/>
+              </w:rPr>
+              <w:tab/>
+            </w:r>
+            <w:r>
+              <w:rPr>
+                <w:rStyle w:val="Hyperlink"/>
+                <w:noProof/>
+              </w:rPr>
+              <w:t>findAllWithSorting (Get Request)</w:t>
+            </w:r>
+            <w:r>
+              <w:rPr>
+                <w:noProof/>
+                <w:webHidden/>
+              </w:rPr>
+              <w:tab/>
+            </w:r>
+            <w:r>
+              <w:rPr>
+                <w:noProof/>
+                <w:webHidden/>
+              </w:rPr>
+              <w:fldChar w:fldCharType="begin"/>
+            </w:r>
+            <w:r>
+              <w:rPr>
+                <w:noProof/>
+                <w:webHidden/>
+              </w:rPr>
+              <w:instrText xml:space="preserve"> PAGEREF _Toc88042410 \h </w:instrText>
+            </w:r>
+            <w:r>
+              <w:rPr>
+                <w:noProof/>
+                <w:webHidden/>
+              </w:rPr>
+            </w:r>
+            <w:r>
+              <w:rPr>
+                <w:noProof/>
+                <w:webHidden/>
+              </w:rPr>
+              <w:fldChar w:fldCharType="separate"/>
+            </w:r>
+            <w:r>
+              <w:rPr>
+                <w:noProof/>
+                <w:webHidden/>
+              </w:rPr>
+              <w:t>12</w:t>
+            </w:r>
+            <w:r>
+              <w:rPr>
+                <w:noProof/>
+                <w:webHidden/>
+              </w:rPr>
+              <w:fldChar w:fldCharType="end"/>
+            </w:r>
+          </w:hyperlink>
+        </w:p>
+        <w:p>
+          <w:pPr>
+            <w:pStyle w:val="Verzeichnis3"/>
+            <w:tabs>
+              <w:tab w:val="left" w:pos="1320"/>
+              <w:tab w:val="right" w:leader="dot" w:pos="9344"/>
+            </w:tabs>
+            <w:rPr>
+              <w:rFonts w:asciiTheme="minorHAnsi" w:hAnsiTheme="minorHAnsi"/>
+              <w:noProof/>
+            </w:rPr>
+          </w:pPr>
+          <w:hyperlink w:anchor="_Toc88042411" w:history="1">
+            <w:r>
+              <w:rPr>
+                <w:rStyle w:val="Hyperlink"/>
+                <w:noProof/>
+              </w:rPr>
+              <w:t>8.1.3</w:t>
+            </w:r>
+            <w:r>
+              <w:rPr>
+                <w:rFonts w:asciiTheme="minorHAnsi" w:hAnsiTheme="minorHAnsi"/>
+                <w:noProof/>
+              </w:rPr>
+              <w:tab/>
+            </w:r>
+            <w:r>
+              <w:rPr>
+                <w:rStyle w:val="Hyperlink"/>
+                <w:noProof/>
+              </w:rPr>
+              <w:t>findAllWithPagination (Get Request)</w:t>
+            </w:r>
+            <w:r>
+              <w:rPr>
+                <w:noProof/>
+                <w:webHidden/>
+              </w:rPr>
+              <w:tab/>
+            </w:r>
+            <w:r>
+              <w:rPr>
+                <w:noProof/>
+                <w:webHidden/>
+              </w:rPr>
+              <w:fldChar w:fldCharType="begin"/>
+            </w:r>
+            <w:r>
+              <w:rPr>
+                <w:noProof/>
+                <w:webHidden/>
+              </w:rPr>
+              <w:instrText xml:space="preserve"> PAGEREF _Toc88042411 \h </w:instrText>
+            </w:r>
+            <w:r>
+              <w:rPr>
+                <w:noProof/>
+                <w:webHidden/>
+              </w:rPr>
+            </w:r>
+            <w:r>
+              <w:rPr>
+                <w:noProof/>
+                <w:webHidden/>
+              </w:rPr>
+              <w:fldChar w:fldCharType="separate"/>
+            </w:r>
+            <w:r>
+              <w:rPr>
+                <w:noProof/>
+                <w:webHidden/>
+              </w:rPr>
+              <w:t>12</w:t>
+            </w:r>
+            <w:r>
+              <w:rPr>
+                <w:noProof/>
+                <w:webHidden/>
+              </w:rPr>
+              <w:fldChar w:fldCharType="end"/>
+            </w:r>
+          </w:hyperlink>
+        </w:p>
+        <w:p>
+          <w:pPr>
+            <w:pStyle w:val="Verzeichnis3"/>
+            <w:tabs>
+              <w:tab w:val="left" w:pos="1320"/>
+              <w:tab w:val="right" w:leader="dot" w:pos="9344"/>
+            </w:tabs>
+            <w:rPr>
+              <w:rFonts w:asciiTheme="minorHAnsi" w:hAnsiTheme="minorHAnsi"/>
+              <w:noProof/>
+            </w:rPr>
+          </w:pPr>
+          <w:hyperlink w:anchor="_Toc88042412" w:history="1">
+            <w:r>
+              <w:rPr>
+                <w:rStyle w:val="Hyperlink"/>
+                <w:noProof/>
+              </w:rPr>
+              <w:t>8.1.4</w:t>
+            </w:r>
+            <w:r>
+              <w:rPr>
+                <w:rFonts w:asciiTheme="minorHAnsi" w:hAnsiTheme="minorHAnsi"/>
+                <w:noProof/>
+              </w:rPr>
+              <w:tab/>
+            </w:r>
+            <w:r>
+              <w:rPr>
+                <w:rStyle w:val="Hyperlink"/>
+                <w:noProof/>
+              </w:rPr>
+              <w:t>Save (Post Request)</w:t>
+            </w:r>
+            <w:r>
+              <w:rPr>
+                <w:noProof/>
+                <w:webHidden/>
+              </w:rPr>
+              <w:tab/>
+            </w:r>
+            <w:r>
+              <w:rPr>
+                <w:noProof/>
+                <w:webHidden/>
+              </w:rPr>
+              <w:fldChar w:fldCharType="begin"/>
+            </w:r>
+            <w:r>
+              <w:rPr>
+                <w:noProof/>
+                <w:webHidden/>
+              </w:rPr>
+              <w:instrText xml:space="preserve"> PAGEREF _Toc88042412 \h </w:instrText>
+            </w:r>
+            <w:r>
+              <w:rPr>
+                <w:noProof/>
+                <w:webHidden/>
+              </w:rPr>
+            </w:r>
+            <w:r>
+              <w:rPr>
+                <w:noProof/>
+                <w:webHidden/>
+              </w:rPr>
+              <w:fldChar w:fldCharType="separate"/>
+            </w:r>
+            <w:r>
+              <w:rPr>
+                <w:noProof/>
+                <w:webHidden/>
+              </w:rPr>
+              <w:t>13</w:t>
+            </w:r>
+            <w:r>
+              <w:rPr>
+                <w:noProof/>
+                <w:webHidden/>
+              </w:rPr>
+              <w:fldChar w:fldCharType="end"/>
+            </w:r>
+          </w:hyperlink>
+        </w:p>
+        <w:p>
+          <w:pPr>
+            <w:pStyle w:val="Verzeichnis3"/>
+            <w:tabs>
+              <w:tab w:val="left" w:pos="1320"/>
+              <w:tab w:val="right" w:leader="dot" w:pos="9344"/>
+            </w:tabs>
+            <w:rPr>
+              <w:rFonts w:asciiTheme="minorHAnsi" w:hAnsiTheme="minorHAnsi"/>
+              <w:noProof/>
+            </w:rPr>
+          </w:pPr>
+          <w:hyperlink w:anchor="_Toc88042413" w:history="1">
+            <w:r>
+              <w:rPr>
+                <w:rStyle w:val="Hyperlink"/>
+                <w:noProof/>
+              </w:rPr>
+              <w:t>8.1.5</w:t>
+            </w:r>
+            <w:r>
+              <w:rPr>
+                <w:rFonts w:asciiTheme="minorHAnsi" w:hAnsiTheme="minorHAnsi"/>
+                <w:noProof/>
+              </w:rPr>
+              <w:tab/>
+            </w:r>
+            <w:r>
+              <w:rPr>
+                <w:rStyle w:val="Hyperlink"/>
+                <w:noProof/>
+              </w:rPr>
+              <w:t>Update (Put Request)</w:t>
+            </w:r>
+            <w:r>
+              <w:rPr>
+                <w:noProof/>
+                <w:webHidden/>
+              </w:rPr>
+              <w:tab/>
+            </w:r>
+            <w:r>
+              <w:rPr>
+                <w:noProof/>
+                <w:webHidden/>
+              </w:rPr>
+              <w:fldChar w:fldCharType="begin"/>
+            </w:r>
+            <w:r>
+              <w:rPr>
+                <w:noProof/>
+                <w:webHidden/>
+              </w:rPr>
+              <w:instrText xml:space="preserve"> PAGEREF _Toc88042413 \h </w:instrText>
+            </w:r>
+            <w:r>
+              <w:rPr>
+                <w:noProof/>
+                <w:webHidden/>
+              </w:rPr>
+            </w:r>
+            <w:r>
+              <w:rPr>
+                <w:noProof/>
+                <w:webHidden/>
+              </w:rPr>
+              <w:fldChar w:fldCharType="separate"/>
+            </w:r>
+            <w:r>
+              <w:rPr>
+                <w:noProof/>
+                <w:webHidden/>
+              </w:rPr>
+              <w:t>13</w:t>
+            </w:r>
+            <w:r>
+              <w:rPr>
+                <w:noProof/>
+                <w:webHidden/>
+              </w:rPr>
+              <w:fldChar w:fldCharType="end"/>
+            </w:r>
+          </w:hyperlink>
+        </w:p>
+        <w:p>
+          <w:pPr>
+            <w:pStyle w:val="Verzeichnis3"/>
+            <w:tabs>
+              <w:tab w:val="left" w:pos="1320"/>
+              <w:tab w:val="right" w:leader="dot" w:pos="9344"/>
+            </w:tabs>
+            <w:rPr>
+              <w:rFonts w:asciiTheme="minorHAnsi" w:hAnsiTheme="minorHAnsi"/>
+              <w:noProof/>
+            </w:rPr>
+          </w:pPr>
+          <w:hyperlink w:anchor="_Toc88042414" w:history="1">
+            <w:r>
+              <w:rPr>
+                <w:rStyle w:val="Hyperlink"/>
+                <w:noProof/>
+              </w:rPr>
+              <w:t>8.1.6</w:t>
+            </w:r>
+            <w:r>
+              <w:rPr>
+                <w:rFonts w:asciiTheme="minorHAnsi" w:hAnsiTheme="minorHAnsi"/>
+                <w:noProof/>
+              </w:rPr>
+              <w:tab/>
+            </w:r>
+            <w:r>
+              <w:rPr>
+                <w:rStyle w:val="Hyperlink"/>
+                <w:noProof/>
+              </w:rPr>
+              <w:t>Delete (Delete Request)</w:t>
+            </w:r>
+            <w:r>
+              <w:rPr>
+                <w:noProof/>
+                <w:webHidden/>
+              </w:rPr>
+              <w:tab/>
+            </w:r>
+            <w:r>
+              <w:rPr>
+                <w:noProof/>
+                <w:webHidden/>
+              </w:rPr>
+              <w:fldChar w:fldCharType="begin"/>
+            </w:r>
+            <w:r>
+              <w:rPr>
+                <w:noProof/>
+                <w:webHidden/>
+              </w:rPr>
+              <w:instrText xml:space="preserve"> PAGEREF _Toc88042414 \h </w:instrText>
+            </w:r>
+            <w:r>
+              <w:rPr>
+                <w:noProof/>
+                <w:webHidden/>
+              </w:rPr>
+            </w:r>
+            <w:r>
+              <w:rPr>
+                <w:noProof/>
+                <w:webHidden/>
+              </w:rPr>
+              <w:fldChar w:fldCharType="separate"/>
+            </w:r>
+            <w:r>
+              <w:rPr>
+                <w:noProof/>
+                <w:webHidden/>
+              </w:rPr>
+              <w:t>14</w:t>
+            </w:r>
+            <w:r>
+              <w:rPr>
+                <w:noProof/>
+                <w:webHidden/>
+              </w:rPr>
+              <w:fldChar w:fldCharType="end"/>
+            </w:r>
+          </w:hyperlink>
+        </w:p>
+        <w:p>
+          <w:pPr>
+            <w:pStyle w:val="Verzeichnis2"/>
+            <w:tabs>
+              <w:tab w:val="left" w:pos="660"/>
+              <w:tab w:val="right" w:leader="dot" w:pos="9344"/>
+            </w:tabs>
+            <w:rPr>
+              <w:rFonts w:asciiTheme="minorHAnsi" w:hAnsiTheme="minorHAnsi"/>
+              <w:noProof/>
+              <w:sz w:val="22"/>
+            </w:rPr>
+          </w:pPr>
+          <w:hyperlink w:anchor="_Toc88042415" w:history="1">
+            <w:r>
+              <w:rPr>
+                <w:rStyle w:val="Hyperlink"/>
+                <w:noProof/>
+              </w:rPr>
+              <w:t>8.2</w:t>
+            </w:r>
+            <w:r>
+              <w:rPr>
+                <w:rFonts w:asciiTheme="minorHAnsi" w:hAnsiTheme="minorHAnsi"/>
+                <w:noProof/>
+                <w:sz w:val="22"/>
+              </w:rPr>
+              <w:tab/>
+            </w:r>
+            <w:r>
+              <w:rPr>
+                <w:rStyle w:val="Hyperlink"/>
+                <w:noProof/>
+              </w:rPr>
+              <w:t>UserController Class</w:t>
+            </w:r>
+            <w:r>
+              <w:rPr>
+                <w:noProof/>
+                <w:webHidden/>
+              </w:rPr>
+              <w:tab/>
+            </w:r>
+            <w:r>
+              <w:rPr>
+                <w:noProof/>
+                <w:webHidden/>
+              </w:rPr>
+              <w:fldChar w:fldCharType="begin"/>
+            </w:r>
+            <w:r>
+              <w:rPr>
+                <w:noProof/>
+                <w:webHidden/>
+              </w:rPr>
+              <w:instrText xml:space="preserve"> PAGEREF _Toc88042415 \h </w:instrText>
+            </w:r>
+            <w:r>
+              <w:rPr>
+                <w:noProof/>
+                <w:webHidden/>
+              </w:rPr>
+            </w:r>
+            <w:r>
+              <w:rPr>
+                <w:noProof/>
+                <w:webHidden/>
+              </w:rPr>
+              <w:fldChar w:fldCharType="separate"/>
+            </w:r>
+            <w:r>
+              <w:rPr>
+                <w:noProof/>
+                <w:webHidden/>
+              </w:rPr>
+              <w:t>14</w:t>
+            </w:r>
+            <w:r>
+              <w:rPr>
+                <w:noProof/>
+                <w:webHidden/>
+              </w:rPr>
+              <w:fldChar w:fldCharType="end"/>
+            </w:r>
+          </w:hyperlink>
+        </w:p>
+        <w:p>
+          <w:pPr>
+            <w:pStyle w:val="Verzeichnis3"/>
+            <w:tabs>
+              <w:tab w:val="left" w:pos="1320"/>
+              <w:tab w:val="right" w:leader="dot" w:pos="9344"/>
+            </w:tabs>
+            <w:rPr>
+              <w:rFonts w:asciiTheme="minorHAnsi" w:hAnsiTheme="minorHAnsi"/>
+              <w:noProof/>
+            </w:rPr>
+          </w:pPr>
+          <w:hyperlink w:anchor="_Toc88042416" w:history="1">
+            <w:r>
+              <w:rPr>
+                <w:rStyle w:val="Hyperlink"/>
+                <w:noProof/>
+              </w:rPr>
+              <w:t>8.2.1</w:t>
+            </w:r>
+            <w:r>
+              <w:rPr>
+                <w:rFonts w:asciiTheme="minorHAnsi" w:hAnsiTheme="minorHAnsi"/>
+                <w:noProof/>
+              </w:rPr>
+              <w:tab/>
+            </w:r>
+            <w:r>
+              <w:rPr>
+                <w:rStyle w:val="Hyperlink"/>
+                <w:noProof/>
+              </w:rPr>
+              <w:t>findAll (Get Request)</w:t>
+            </w:r>
+            <w:r>
+              <w:rPr>
+                <w:noProof/>
+                <w:webHidden/>
+              </w:rPr>
+              <w:tab/>
+            </w:r>
+            <w:r>
+              <w:rPr>
+                <w:noProof/>
+                <w:webHidden/>
+              </w:rPr>
+              <w:fldChar w:fldCharType="begin"/>
+            </w:r>
+            <w:r>
+              <w:rPr>
+                <w:noProof/>
+                <w:webHidden/>
+              </w:rPr>
+              <w:instrText xml:space="preserve"> PAGEREF _Toc88042416 \h </w:instrText>
+            </w:r>
+            <w:r>
+              <w:rPr>
+                <w:noProof/>
+                <w:webHidden/>
+              </w:rPr>
+            </w:r>
+            <w:r>
+              <w:rPr>
+                <w:noProof/>
+                <w:webHidden/>
+              </w:rPr>
+              <w:fldChar w:fldCharType="separate"/>
+            </w:r>
+            <w:r>
+              <w:rPr>
+                <w:noProof/>
+                <w:webHidden/>
+              </w:rPr>
+              <w:t>14</w:t>
+            </w:r>
+            <w:r>
+              <w:rPr>
+                <w:noProof/>
+                <w:webHidden/>
+              </w:rPr>
+              <w:fldChar w:fldCharType="end"/>
+            </w:r>
+          </w:hyperlink>
+        </w:p>
+        <w:p>
+          <w:r>
+            <w:rPr>
+              <w:b/>
+              <w:bCs/>
+              <w:lang w:val="de-DE"/>
+            </w:rPr>
+            <w:fldChar w:fldCharType="end"/>
+          </w:r>
+        </w:p>
+      </w:sdtContent>
+    </w:sdt>
     <w:p>
       <w:pPr>
         <w:pStyle w:val="UntertitelnichtIndexiert"/>
       </w:pPr>
-      <w:r>
-        <w:lastRenderedPageBreak/>
-        <w:t>Inhaltsverzeichnis</w:t>
-      </w:r>
     </w:p>
     <w:p>
       <w:pPr>
-        <w:pStyle w:val="Verzeichnis1"/>
-        <w:rPr>
-          <w:rFonts w:asciiTheme="minorHAnsi" w:hAnsiTheme="minorHAnsi"/>
-          <w:sz w:val="22"/>
-        </w:rPr>
-      </w:pPr>
-      <w:r>
-        <w:fldChar w:fldCharType="begin"/>
-      </w:r>
-      <w:r>
-        <w:instrText xml:space="preserve"> TOC \o "1-2" \h \z \t "Untertitel;1" </w:instrText>
-      </w:r>
-      <w:r>
-        <w:fldChar w:fldCharType="separate"/>
-      </w:r>
-      <w:hyperlink w:anchor="_Toc88040788" w:history="1">
-        <w:r>
-          <w:rPr>
-            <w:rStyle w:val="Hyperlink"/>
-          </w:rPr>
-          <w:t>Abbildungsverzeichnis</w:t>
-        </w:r>
-        <w:r>
-          <w:rPr>
-            <w:webHidden/>
-          </w:rPr>
-          <w:tab/>
-        </w:r>
-        <w:r>
-          <w:rPr>
-            <w:webHidden/>
-          </w:rPr>
-          <w:fldChar w:fldCharType="begin"/>
-        </w:r>
-        <w:r>
-          <w:rPr>
-            <w:webHidden/>
-          </w:rPr>
-          <w:instrText xml:space="preserve"> PAGEREF _Toc88040788 \h </w:instrText>
-        </w:r>
-        <w:r>
-          <w:rPr>
-            <w:webHidden/>
-          </w:rPr>
-        </w:r>
-        <w:r>
-          <w:rPr>
-            <w:webHidden/>
-          </w:rPr>
-          <w:fldChar w:fldCharType="separate"/>
-        </w:r>
-        <w:r>
-          <w:rPr>
-            <w:webHidden/>
-          </w:rPr>
-          <w:t>2</w:t>
-        </w:r>
-        <w:r>
-          <w:rPr>
-            <w:webHidden/>
-          </w:rPr>
-          <w:fldChar w:fldCharType="end"/>
-        </w:r>
-      </w:hyperlink>
+        <w:pStyle w:val="UntertitelnichtIndexiert"/>
+      </w:pPr>
     </w:p>
     <w:p>
       <w:pPr>
-        <w:pStyle w:val="Verzeichnis1"/>
-        <w:rPr>
-          <w:rFonts w:asciiTheme="minorHAnsi" w:hAnsiTheme="minorHAnsi"/>
-          <w:sz w:val="22"/>
-        </w:rPr>
-      </w:pPr>
-      <w:hyperlink w:anchor="_Toc88040789" w:history="1">
-        <w:r>
-          <w:rPr>
-            <w:rStyle w:val="Hyperlink"/>
-          </w:rPr>
-          <w:t>Tabellenverzeichnis</w:t>
-        </w:r>
-        <w:r>
-          <w:rPr>
-            <w:webHidden/>
-          </w:rPr>
-          <w:tab/>
-        </w:r>
-        <w:r>
-          <w:rPr>
-            <w:webHidden/>
-          </w:rPr>
-          <w:fldChar w:fldCharType="begin"/>
-        </w:r>
-        <w:r>
-          <w:rPr>
-            <w:webHidden/>
-          </w:rPr>
-          <w:instrText xml:space="preserve"> PAGEREF _Toc88040789 \h </w:instrText>
-        </w:r>
-        <w:r>
-          <w:rPr>
-            <w:webHidden/>
-          </w:rPr>
-        </w:r>
-        <w:r>
-          <w:rPr>
-            <w:webHidden/>
-          </w:rPr>
-          <w:fldChar w:fldCharType="separate"/>
-        </w:r>
-        <w:r>
-          <w:rPr>
-            <w:webHidden/>
-          </w:rPr>
-          <w:t>2</w:t>
-        </w:r>
-        <w:r>
-          <w:rPr>
-            <w:webHidden/>
-          </w:rPr>
-          <w:fldChar w:fldCharType="end"/>
-        </w:r>
-      </w:hyperlink>
+        <w:pStyle w:val="UntertitelnichtIndexiert"/>
+      </w:pPr>
     </w:p>
     <w:p>
       <w:pPr>
-        <w:pStyle w:val="Verzeichnis1"/>
-        <w:rPr>
-          <w:rFonts w:asciiTheme="minorHAnsi" w:hAnsiTheme="minorHAnsi"/>
-          <w:sz w:val="22"/>
-        </w:rPr>
-      </w:pPr>
-      <w:hyperlink w:anchor="_Toc88040790" w:history="1">
-        <w:r>
-          <w:rPr>
-            <w:rStyle w:val="Hyperlink"/>
-          </w:rPr>
-          <w:t>Änderungsgeschichte</w:t>
-        </w:r>
-        <w:r>
-          <w:rPr>
-            <w:webHidden/>
-          </w:rPr>
-          <w:tab/>
-        </w:r>
-        <w:r>
-          <w:rPr>
-            <w:webHidden/>
-          </w:rPr>
-          <w:fldChar w:fldCharType="begin"/>
-        </w:r>
-        <w:r>
-          <w:rPr>
-            <w:webHidden/>
-          </w:rPr>
-          <w:instrText xml:space="preserve"> PAGEREF _Toc88040790 \h </w:instrText>
-        </w:r>
-        <w:r>
-          <w:rPr>
-            <w:webHidden/>
-          </w:rPr>
-        </w:r>
-        <w:r>
-          <w:rPr>
-            <w:webHidden/>
-          </w:rPr>
-          <w:fldChar w:fldCharType="separate"/>
-        </w:r>
-        <w:r>
-          <w:rPr>
-            <w:webHidden/>
-          </w:rPr>
-          <w:t>2</w:t>
-        </w:r>
-        <w:r>
-          <w:rPr>
-            <w:webHidden/>
-          </w:rPr>
-          <w:fldChar w:fldCharType="end"/>
-        </w:r>
-      </w:hyperlink>
+        <w:pStyle w:val="UntertitelnichtIndexiert"/>
+      </w:pPr>
     </w:p>
     <w:p>
       <w:pPr>
-        <w:pStyle w:val="Verzeichnis1"/>
-        <w:rPr>
-          <w:rFonts w:asciiTheme="minorHAnsi" w:hAnsiTheme="minorHAnsi"/>
-          <w:sz w:val="22"/>
-        </w:rPr>
-      </w:pPr>
-      <w:hyperlink w:anchor="_Toc88040791" w:history="1">
-        <w:r>
-          <w:rPr>
-            <w:rStyle w:val="Hyperlink"/>
-          </w:rPr>
-          <w:t>1</w:t>
-        </w:r>
-        <w:r>
-          <w:rPr>
-            <w:rFonts w:asciiTheme="minorHAnsi" w:hAnsiTheme="minorHAnsi"/>
-            <w:sz w:val="22"/>
-          </w:rPr>
-          <w:tab/>
-        </w:r>
-        <w:r>
-          <w:rPr>
-            <w:rStyle w:val="Hyperlink"/>
-          </w:rPr>
-          <w:t>Einleitung</w:t>
-        </w:r>
-        <w:r>
-          <w:rPr>
-            <w:webHidden/>
-          </w:rPr>
-          <w:tab/>
-        </w:r>
-        <w:r>
-          <w:rPr>
-            <w:webHidden/>
-          </w:rPr>
-          <w:fldChar w:fldCharType="begin"/>
-        </w:r>
-        <w:r>
-          <w:rPr>
-            <w:webHidden/>
-          </w:rPr>
-          <w:instrText xml:space="preserve"> PAGEREF _Toc88040791 \h </w:instrText>
-        </w:r>
-        <w:r>
-          <w:rPr>
-            <w:webHidden/>
-          </w:rPr>
-        </w:r>
-        <w:r>
-          <w:rPr>
-            <w:webHidden/>
-          </w:rPr>
-          <w:fldChar w:fldCharType="separate"/>
-        </w:r>
-        <w:r>
-          <w:rPr>
-            <w:webHidden/>
-          </w:rPr>
-          <w:t>3</w:t>
-        </w:r>
-        <w:r>
-          <w:rPr>
-            <w:webHidden/>
-          </w:rPr>
-          <w:fldChar w:fldCharType="end"/>
-        </w:r>
-      </w:hyperlink>
+        <w:pStyle w:val="Untertitel"/>
+      </w:pPr>
+      <w:r>
+        <w:t>Abbildungsverzeichnis</w:t>
+      </w:r>
+      <w:bookmarkEnd w:id="20"/>
     </w:p>
     <w:p>
-      <w:pPr>
-        <w:pStyle w:val="Verzeichnis2"/>
+      <w:r>
+        <w:rPr>
+          <w:b/>
+          <w:bCs/>
+          <w:noProof/>
+          <w:lang w:val="de-DE"/>
+        </w:rPr>
+        <w:fldChar w:fldCharType="begin"/>
+      </w:r>
+      <w:r>
+        <w:rPr>
+          <w:b/>
+          <w:bCs/>
+          <w:noProof/>
+          <w:lang w:val="de-DE"/>
+        </w:rPr>
+        <w:instrText xml:space="preserve"> TOC \h \z \c "Abbildung" </w:instrText>
+      </w:r>
+      <w:r>
+        <w:rPr>
+          <w:b/>
+          <w:bCs/>
+          <w:noProof/>
+          <w:lang w:val="de-DE"/>
+        </w:rPr>
+        <w:fldChar w:fldCharType="separate"/>
+      </w:r>
+      <w:r>
+        <w:rPr>
+          <w:b/>
+          <w:bCs/>
+          <w:noProof/>
+          <w:lang w:val="de-DE"/>
+        </w:rPr>
+        <w:t>Es konnten keine Einträge für ein Abbildungsverzeichnis gefunden werden.</w:t>
+      </w:r>
+      <w:r>
+        <w:rPr>
+          <w:b/>
+          <w:bCs/>
+          <w:noProof/>
+          <w:lang w:val="de-DE"/>
+        </w:rPr>
+        <w:fldChar w:fldCharType="end"/>
+      </w:r>
+    </w:p>
+    <w:p>
+      <w:pPr>
+        <w:pStyle w:val="Untertitel"/>
+      </w:pPr>
+      <w:bookmarkStart w:id="21" w:name="_Toc88040789"/>
+      <w:r>
+        <w:t>Tabellenverzeichnis</w:t>
+      </w:r>
+      <w:bookmarkEnd w:id="21"/>
+    </w:p>
+    <w:p>
+      <w:pPr>
+        <w:pStyle w:val="Abbildungsverzeichnis"/>
         <w:tabs>
-          <w:tab w:val="left" w:pos="660"/>
           <w:tab w:val="right" w:leader="dot" w:pos="9344"/>
         </w:tabs>
         <w:rPr>
           <w:rFonts w:asciiTheme="minorHAnsi" w:hAnsiTheme="minorHAnsi"/>
           <w:noProof/>
-          <w:sz w:val="22"/>
         </w:rPr>
       </w:pPr>
-      <w:hyperlink w:anchor="_Toc88040792" w:history="1">
+      <w:r>
+        <w:lastRenderedPageBreak/>
+        <w:fldChar w:fldCharType="begin"/>
+      </w:r>
+      <w:r>
+        <w:instrText xml:space="preserve"> TOC \h \z \c "Tabelle" </w:instrText>
+      </w:r>
+      <w:r>
+        <w:fldChar w:fldCharType="separate"/>
+      </w:r>
+      <w:hyperlink w:anchor="_Toc88042443" w:history="1">
         <w:r>
           <w:rPr>
             <w:rStyle w:val="Hyperlink"/>
-            <w:rFonts w:cs="Arial"/>
             <w:noProof/>
           </w:rPr>
-          <w:t>1.1</w:t>
-        </w:r>
-        <w:r>
-          <w:rPr>
-            <w:rFonts w:asciiTheme="minorHAnsi" w:hAnsiTheme="minorHAnsi"/>
-            <w:noProof/>
-            <w:sz w:val="22"/>
-          </w:rPr>
-          <w:tab/>
-        </w:r>
-        <w:r>
-          <w:rPr>
-            <w:rStyle w:val="Hyperlink"/>
-            <w:rFonts w:cs="Arial"/>
-            <w:noProof/>
-          </w:rPr>
-          <w:t>Sinn und Zweck</w:t>
+          <w:t>Tabelle 1 Versionen</w:t>
         </w:r>
         <w:r>
           <w:rPr>
@@ -589,7 +2909,7 @@
             <w:noProof/>
             <w:webHidden/>
           </w:rPr>
-          <w:instrText xml:space="preserve"> PAGEREF _Toc88040792 \h </w:instrText>
+          <w:instrText xml:space="preserve"> PAGEREF _Toc88042443 \h </w:instrText>
         </w:r>
         <w:r>
           <w:rPr>
@@ -622,1270 +2942,6 @@
     </w:p>
     <w:p>
       <w:pPr>
-        <w:pStyle w:val="Verzeichnis2"/>
-        <w:tabs>
-          <w:tab w:val="left" w:pos="660"/>
-          <w:tab w:val="right" w:leader="dot" w:pos="9344"/>
-        </w:tabs>
-        <w:rPr>
-          <w:rFonts w:asciiTheme="minorHAnsi" w:hAnsiTheme="minorHAnsi"/>
-          <w:noProof/>
-          <w:sz w:val="22"/>
-        </w:rPr>
-      </w:pPr>
-      <w:hyperlink w:anchor="_Toc88040793" w:history="1">
-        <w:r>
-          <w:rPr>
-            <w:rStyle w:val="Hyperlink"/>
-            <w:noProof/>
-          </w:rPr>
-          <w:t>1.2</w:t>
-        </w:r>
-        <w:r>
-          <w:rPr>
-            <w:rFonts w:asciiTheme="minorHAnsi" w:hAnsiTheme="minorHAnsi"/>
-            <w:noProof/>
-            <w:sz w:val="22"/>
-          </w:rPr>
-          <w:tab/>
-        </w:r>
-        <w:r>
-          <w:rPr>
-            <w:rStyle w:val="Hyperlink"/>
-            <w:noProof/>
-          </w:rPr>
-          <w:t>Referenzdokumente</w:t>
-        </w:r>
-        <w:r>
-          <w:rPr>
-            <w:noProof/>
-            <w:webHidden/>
-          </w:rPr>
-          <w:tab/>
-        </w:r>
-        <w:r>
-          <w:rPr>
-            <w:noProof/>
-            <w:webHidden/>
-          </w:rPr>
-          <w:fldChar w:fldCharType="begin"/>
-        </w:r>
-        <w:r>
-          <w:rPr>
-            <w:noProof/>
-            <w:webHidden/>
-          </w:rPr>
-          <w:instrText xml:space="preserve"> PAGEREF _Toc88040793 \h </w:instrText>
-        </w:r>
-        <w:r>
-          <w:rPr>
-            <w:noProof/>
-            <w:webHidden/>
-          </w:rPr>
-        </w:r>
-        <w:r>
-          <w:rPr>
-            <w:noProof/>
-            <w:webHidden/>
-          </w:rPr>
-          <w:fldChar w:fldCharType="separate"/>
-        </w:r>
-        <w:r>
-          <w:rPr>
-            <w:noProof/>
-            <w:webHidden/>
-          </w:rPr>
-          <w:t>3</w:t>
-        </w:r>
-        <w:r>
-          <w:rPr>
-            <w:noProof/>
-            <w:webHidden/>
-          </w:rPr>
-          <w:fldChar w:fldCharType="end"/>
-        </w:r>
-      </w:hyperlink>
-    </w:p>
-    <w:p>
-      <w:pPr>
-        <w:pStyle w:val="Verzeichnis2"/>
-        <w:tabs>
-          <w:tab w:val="left" w:pos="660"/>
-          <w:tab w:val="right" w:leader="dot" w:pos="9344"/>
-        </w:tabs>
-        <w:rPr>
-          <w:rFonts w:asciiTheme="minorHAnsi" w:hAnsiTheme="minorHAnsi"/>
-          <w:noProof/>
-          <w:sz w:val="22"/>
-        </w:rPr>
-      </w:pPr>
-      <w:hyperlink w:anchor="_Toc88040794" w:history="1">
-        <w:r>
-          <w:rPr>
-            <w:rStyle w:val="Hyperlink"/>
-            <w:rFonts w:cs="Arial"/>
-            <w:noProof/>
-          </w:rPr>
-          <w:t>1.3</w:t>
-        </w:r>
-        <w:r>
-          <w:rPr>
-            <w:rFonts w:asciiTheme="minorHAnsi" w:hAnsiTheme="minorHAnsi"/>
-            <w:noProof/>
-            <w:sz w:val="22"/>
-          </w:rPr>
-          <w:tab/>
-        </w:r>
-        <w:r>
-          <w:rPr>
-            <w:rStyle w:val="Hyperlink"/>
-            <w:rFonts w:cs="Arial"/>
-            <w:noProof/>
-          </w:rPr>
-          <w:t>Abkürzungen</w:t>
-        </w:r>
-        <w:r>
-          <w:rPr>
-            <w:noProof/>
-            <w:webHidden/>
-          </w:rPr>
-          <w:tab/>
-        </w:r>
-        <w:r>
-          <w:rPr>
-            <w:noProof/>
-            <w:webHidden/>
-          </w:rPr>
-          <w:fldChar w:fldCharType="begin"/>
-        </w:r>
-        <w:r>
-          <w:rPr>
-            <w:noProof/>
-            <w:webHidden/>
-          </w:rPr>
-          <w:instrText xml:space="preserve"> PAGEREF _Toc88040794 \h </w:instrText>
-        </w:r>
-        <w:r>
-          <w:rPr>
-            <w:noProof/>
-            <w:webHidden/>
-          </w:rPr>
-        </w:r>
-        <w:r>
-          <w:rPr>
-            <w:noProof/>
-            <w:webHidden/>
-          </w:rPr>
-          <w:fldChar w:fldCharType="separate"/>
-        </w:r>
-        <w:r>
-          <w:rPr>
-            <w:noProof/>
-            <w:webHidden/>
-          </w:rPr>
-          <w:t>3</w:t>
-        </w:r>
-        <w:r>
-          <w:rPr>
-            <w:noProof/>
-            <w:webHidden/>
-          </w:rPr>
-          <w:fldChar w:fldCharType="end"/>
-        </w:r>
-      </w:hyperlink>
-    </w:p>
-    <w:p>
-      <w:pPr>
-        <w:pStyle w:val="Verzeichnis1"/>
-        <w:rPr>
-          <w:rFonts w:asciiTheme="minorHAnsi" w:hAnsiTheme="minorHAnsi"/>
-          <w:sz w:val="22"/>
-        </w:rPr>
-      </w:pPr>
-      <w:hyperlink w:anchor="_Toc88040795" w:history="1">
-        <w:r>
-          <w:rPr>
-            <w:rStyle w:val="Hyperlink"/>
-          </w:rPr>
-          <w:t>2</w:t>
-        </w:r>
-        <w:r>
-          <w:rPr>
-            <w:rFonts w:asciiTheme="minorHAnsi" w:hAnsiTheme="minorHAnsi"/>
-            <w:sz w:val="22"/>
-          </w:rPr>
-          <w:tab/>
-        </w:r>
-        <w:r>
-          <w:rPr>
-            <w:rStyle w:val="Hyperlink"/>
-          </w:rPr>
-          <w:t>Hauptauftrag</w:t>
-        </w:r>
-        <w:r>
-          <w:rPr>
-            <w:webHidden/>
-          </w:rPr>
-          <w:tab/>
-        </w:r>
-        <w:r>
-          <w:rPr>
-            <w:webHidden/>
-          </w:rPr>
-          <w:fldChar w:fldCharType="begin"/>
-        </w:r>
-        <w:r>
-          <w:rPr>
-            <w:webHidden/>
-          </w:rPr>
-          <w:instrText xml:space="preserve"> PAGEREF _Toc88040795 \h </w:instrText>
-        </w:r>
-        <w:r>
-          <w:rPr>
-            <w:webHidden/>
-          </w:rPr>
-        </w:r>
-        <w:r>
-          <w:rPr>
-            <w:webHidden/>
-          </w:rPr>
-          <w:fldChar w:fldCharType="separate"/>
-        </w:r>
-        <w:r>
-          <w:rPr>
-            <w:webHidden/>
-          </w:rPr>
-          <w:t>4</w:t>
-        </w:r>
-        <w:r>
-          <w:rPr>
-            <w:webHidden/>
-          </w:rPr>
-          <w:fldChar w:fldCharType="end"/>
-        </w:r>
-      </w:hyperlink>
-    </w:p>
-    <w:p>
-      <w:pPr>
-        <w:pStyle w:val="Verzeichnis2"/>
-        <w:tabs>
-          <w:tab w:val="left" w:pos="660"/>
-          <w:tab w:val="right" w:leader="dot" w:pos="9344"/>
-        </w:tabs>
-        <w:rPr>
-          <w:rFonts w:asciiTheme="minorHAnsi" w:hAnsiTheme="minorHAnsi"/>
-          <w:noProof/>
-          <w:sz w:val="22"/>
-        </w:rPr>
-      </w:pPr>
-      <w:hyperlink w:anchor="_Toc88040796" w:history="1">
-        <w:r>
-          <w:rPr>
-            <w:rStyle w:val="Hyperlink"/>
-            <w:noProof/>
-          </w:rPr>
-          <w:t>2.1</w:t>
-        </w:r>
-        <w:r>
-          <w:rPr>
-            <w:rFonts w:asciiTheme="minorHAnsi" w:hAnsiTheme="minorHAnsi"/>
-            <w:noProof/>
-            <w:sz w:val="22"/>
-          </w:rPr>
-          <w:tab/>
-        </w:r>
-        <w:r>
-          <w:rPr>
-            <w:rStyle w:val="Hyperlink"/>
-            <w:noProof/>
-          </w:rPr>
-          <w:t>Funktionale Anforderungen</w:t>
-        </w:r>
-        <w:r>
-          <w:rPr>
-            <w:noProof/>
-            <w:webHidden/>
-          </w:rPr>
-          <w:tab/>
-        </w:r>
-        <w:r>
-          <w:rPr>
-            <w:noProof/>
-            <w:webHidden/>
-          </w:rPr>
-          <w:fldChar w:fldCharType="begin"/>
-        </w:r>
-        <w:r>
-          <w:rPr>
-            <w:noProof/>
-            <w:webHidden/>
-          </w:rPr>
-          <w:instrText xml:space="preserve"> PAGEREF _Toc88040796 \h </w:instrText>
-        </w:r>
-        <w:r>
-          <w:rPr>
-            <w:noProof/>
-            <w:webHidden/>
-          </w:rPr>
-        </w:r>
-        <w:r>
-          <w:rPr>
-            <w:noProof/>
-            <w:webHidden/>
-          </w:rPr>
-          <w:fldChar w:fldCharType="separate"/>
-        </w:r>
-        <w:r>
-          <w:rPr>
-            <w:noProof/>
-            <w:webHidden/>
-          </w:rPr>
-          <w:t>4</w:t>
-        </w:r>
-        <w:r>
-          <w:rPr>
-            <w:noProof/>
-            <w:webHidden/>
-          </w:rPr>
-          <w:fldChar w:fldCharType="end"/>
-        </w:r>
-      </w:hyperlink>
-    </w:p>
-    <w:p>
-      <w:pPr>
-        <w:pStyle w:val="Verzeichnis2"/>
-        <w:tabs>
-          <w:tab w:val="left" w:pos="660"/>
-          <w:tab w:val="right" w:leader="dot" w:pos="9344"/>
-        </w:tabs>
-        <w:rPr>
-          <w:rFonts w:asciiTheme="minorHAnsi" w:hAnsiTheme="minorHAnsi"/>
-          <w:noProof/>
-          <w:sz w:val="22"/>
-        </w:rPr>
-      </w:pPr>
-      <w:hyperlink w:anchor="_Toc88040797" w:history="1">
-        <w:r>
-          <w:rPr>
-            <w:rStyle w:val="Hyperlink"/>
-            <w:noProof/>
-          </w:rPr>
-          <w:t>2.2</w:t>
-        </w:r>
-        <w:r>
-          <w:rPr>
-            <w:rFonts w:asciiTheme="minorHAnsi" w:hAnsiTheme="minorHAnsi"/>
-            <w:noProof/>
-            <w:sz w:val="22"/>
-          </w:rPr>
-          <w:tab/>
-        </w:r>
-        <w:r>
-          <w:rPr>
-            <w:rStyle w:val="Hyperlink"/>
-            <w:noProof/>
-          </w:rPr>
-          <w:t>Nicht funktionale Anforderungen</w:t>
-        </w:r>
-        <w:r>
-          <w:rPr>
-            <w:noProof/>
-            <w:webHidden/>
-          </w:rPr>
-          <w:tab/>
-        </w:r>
-        <w:r>
-          <w:rPr>
-            <w:noProof/>
-            <w:webHidden/>
-          </w:rPr>
-          <w:fldChar w:fldCharType="begin"/>
-        </w:r>
-        <w:r>
-          <w:rPr>
-            <w:noProof/>
-            <w:webHidden/>
-          </w:rPr>
-          <w:instrText xml:space="preserve"> PAGEREF _Toc88040797 \h </w:instrText>
-        </w:r>
-        <w:r>
-          <w:rPr>
-            <w:noProof/>
-            <w:webHidden/>
-          </w:rPr>
-        </w:r>
-        <w:r>
-          <w:rPr>
-            <w:noProof/>
-            <w:webHidden/>
-          </w:rPr>
-          <w:fldChar w:fldCharType="separate"/>
-        </w:r>
-        <w:r>
-          <w:rPr>
-            <w:noProof/>
-            <w:webHidden/>
-          </w:rPr>
-          <w:t>4</w:t>
-        </w:r>
-        <w:r>
-          <w:rPr>
-            <w:noProof/>
-            <w:webHidden/>
-          </w:rPr>
-          <w:fldChar w:fldCharType="end"/>
-        </w:r>
-      </w:hyperlink>
-    </w:p>
-    <w:p>
-      <w:pPr>
-        <w:pStyle w:val="Verzeichnis1"/>
-        <w:rPr>
-          <w:rFonts w:asciiTheme="minorHAnsi" w:hAnsiTheme="minorHAnsi"/>
-          <w:sz w:val="22"/>
-        </w:rPr>
-      </w:pPr>
-      <w:hyperlink w:anchor="_Toc88040798" w:history="1">
-        <w:r>
-          <w:rPr>
-            <w:rStyle w:val="Hyperlink"/>
-          </w:rPr>
-          <w:t>3</w:t>
-        </w:r>
-        <w:r>
-          <w:rPr>
-            <w:rFonts w:asciiTheme="minorHAnsi" w:hAnsiTheme="minorHAnsi"/>
-            <w:sz w:val="22"/>
-          </w:rPr>
-          <w:tab/>
-        </w:r>
-        <w:r>
-          <w:rPr>
-            <w:rStyle w:val="Hyperlink"/>
-          </w:rPr>
-          <w:t>Arbeitsaufteilung</w:t>
-        </w:r>
-        <w:r>
-          <w:rPr>
-            <w:webHidden/>
-          </w:rPr>
-          <w:tab/>
-        </w:r>
-        <w:r>
-          <w:rPr>
-            <w:webHidden/>
-          </w:rPr>
-          <w:fldChar w:fldCharType="begin"/>
-        </w:r>
-        <w:r>
-          <w:rPr>
-            <w:webHidden/>
-          </w:rPr>
-          <w:instrText xml:space="preserve"> PAGEREF _Toc88040798 \h </w:instrText>
-        </w:r>
-        <w:r>
-          <w:rPr>
-            <w:webHidden/>
-          </w:rPr>
-        </w:r>
-        <w:r>
-          <w:rPr>
-            <w:webHidden/>
-          </w:rPr>
-          <w:fldChar w:fldCharType="separate"/>
-        </w:r>
-        <w:r>
-          <w:rPr>
-            <w:webHidden/>
-          </w:rPr>
-          <w:t>5</w:t>
-        </w:r>
-        <w:r>
-          <w:rPr>
-            <w:webHidden/>
-          </w:rPr>
-          <w:fldChar w:fldCharType="end"/>
-        </w:r>
-      </w:hyperlink>
-    </w:p>
-    <w:p>
-      <w:pPr>
-        <w:pStyle w:val="Verzeichnis1"/>
-        <w:rPr>
-          <w:rFonts w:asciiTheme="minorHAnsi" w:hAnsiTheme="minorHAnsi"/>
-          <w:sz w:val="22"/>
-        </w:rPr>
-      </w:pPr>
-      <w:hyperlink w:anchor="_Toc88040799" w:history="1">
-        <w:r>
-          <w:rPr>
-            <w:rStyle w:val="Hyperlink"/>
-          </w:rPr>
-          <w:t>4</w:t>
-        </w:r>
-        <w:r>
-          <w:rPr>
-            <w:rFonts w:asciiTheme="minorHAnsi" w:hAnsiTheme="minorHAnsi"/>
-            <w:sz w:val="22"/>
-          </w:rPr>
-          <w:tab/>
-        </w:r>
-        <w:r>
-          <w:rPr>
-            <w:rStyle w:val="Hyperlink"/>
-          </w:rPr>
-          <w:t>Funktionalität des Programmes</w:t>
-        </w:r>
-        <w:r>
-          <w:rPr>
-            <w:webHidden/>
-          </w:rPr>
-          <w:tab/>
-        </w:r>
-        <w:r>
-          <w:rPr>
-            <w:webHidden/>
-          </w:rPr>
-          <w:fldChar w:fldCharType="begin"/>
-        </w:r>
-        <w:r>
-          <w:rPr>
-            <w:webHidden/>
-          </w:rPr>
-          <w:instrText xml:space="preserve"> PAGEREF _Toc88040799 \h </w:instrText>
-        </w:r>
-        <w:r>
-          <w:rPr>
-            <w:webHidden/>
-          </w:rPr>
-        </w:r>
-        <w:r>
-          <w:rPr>
-            <w:webHidden/>
-          </w:rPr>
-          <w:fldChar w:fldCharType="separate"/>
-        </w:r>
-        <w:r>
-          <w:rPr>
-            <w:webHidden/>
-          </w:rPr>
-          <w:t>5</w:t>
-        </w:r>
-        <w:r>
-          <w:rPr>
-            <w:webHidden/>
-          </w:rPr>
-          <w:fldChar w:fldCharType="end"/>
-        </w:r>
-      </w:hyperlink>
-    </w:p>
-    <w:p>
-      <w:pPr>
-        <w:pStyle w:val="Verzeichnis1"/>
-        <w:rPr>
-          <w:rFonts w:asciiTheme="minorHAnsi" w:hAnsiTheme="minorHAnsi"/>
-          <w:sz w:val="22"/>
-        </w:rPr>
-      </w:pPr>
-      <w:hyperlink w:anchor="_Toc88040800" w:history="1">
-        <w:r>
-          <w:rPr>
-            <w:rStyle w:val="Hyperlink"/>
-          </w:rPr>
-          <w:t>5</w:t>
-        </w:r>
-        <w:r>
-          <w:rPr>
-            <w:rFonts w:asciiTheme="minorHAnsi" w:hAnsiTheme="minorHAnsi"/>
-            <w:sz w:val="22"/>
-          </w:rPr>
-          <w:tab/>
-        </w:r>
-        <w:r>
-          <w:rPr>
-            <w:rStyle w:val="Hyperlink"/>
-          </w:rPr>
-          <w:t>Endpoints</w:t>
-        </w:r>
-        <w:r>
-          <w:rPr>
-            <w:webHidden/>
-          </w:rPr>
-          <w:tab/>
-        </w:r>
-        <w:r>
-          <w:rPr>
-            <w:webHidden/>
-          </w:rPr>
-          <w:fldChar w:fldCharType="begin"/>
-        </w:r>
-        <w:r>
-          <w:rPr>
-            <w:webHidden/>
-          </w:rPr>
-          <w:instrText xml:space="preserve"> PAGEREF _Toc88040800 \h </w:instrText>
-        </w:r>
-        <w:r>
-          <w:rPr>
-            <w:webHidden/>
-          </w:rPr>
-        </w:r>
-        <w:r>
-          <w:rPr>
-            <w:webHidden/>
-          </w:rPr>
-          <w:fldChar w:fldCharType="separate"/>
-        </w:r>
-        <w:r>
-          <w:rPr>
-            <w:webHidden/>
-          </w:rPr>
-          <w:t>6</w:t>
-        </w:r>
-        <w:r>
-          <w:rPr>
-            <w:webHidden/>
-          </w:rPr>
-          <w:fldChar w:fldCharType="end"/>
-        </w:r>
-      </w:hyperlink>
-    </w:p>
-    <w:p>
-      <w:pPr>
-        <w:pStyle w:val="Verzeichnis1"/>
-        <w:rPr>
-          <w:rFonts w:asciiTheme="minorHAnsi" w:hAnsiTheme="minorHAnsi"/>
-          <w:sz w:val="22"/>
-        </w:rPr>
-      </w:pPr>
-      <w:hyperlink w:anchor="_Toc88040801" w:history="1">
-        <w:r>
-          <w:rPr>
-            <w:rStyle w:val="Hyperlink"/>
-            <w:lang w:val="de-DE"/>
-          </w:rPr>
-          <w:t>6</w:t>
-        </w:r>
-        <w:r>
-          <w:rPr>
-            <w:rFonts w:asciiTheme="minorHAnsi" w:hAnsiTheme="minorHAnsi"/>
-            <w:sz w:val="22"/>
-          </w:rPr>
-          <w:tab/>
-        </w:r>
-        <w:r>
-          <w:rPr>
-            <w:rStyle w:val="Hyperlink"/>
-          </w:rPr>
-          <w:t>Use Cases</w:t>
-        </w:r>
-        <w:r>
-          <w:rPr>
-            <w:webHidden/>
-          </w:rPr>
-          <w:tab/>
-        </w:r>
-        <w:r>
-          <w:rPr>
-            <w:webHidden/>
-          </w:rPr>
-          <w:fldChar w:fldCharType="begin"/>
-        </w:r>
-        <w:r>
-          <w:rPr>
-            <w:webHidden/>
-          </w:rPr>
-          <w:instrText xml:space="preserve"> PAGEREF _Toc88040801 \h </w:instrText>
-        </w:r>
-        <w:r>
-          <w:rPr>
-            <w:webHidden/>
-          </w:rPr>
-        </w:r>
-        <w:r>
-          <w:rPr>
-            <w:webHidden/>
-          </w:rPr>
-          <w:fldChar w:fldCharType="separate"/>
-        </w:r>
-        <w:r>
-          <w:rPr>
-            <w:webHidden/>
-          </w:rPr>
-          <w:t>7</w:t>
-        </w:r>
-        <w:r>
-          <w:rPr>
-            <w:webHidden/>
-          </w:rPr>
-          <w:fldChar w:fldCharType="end"/>
-        </w:r>
-      </w:hyperlink>
-    </w:p>
-    <w:p>
-      <w:pPr>
-        <w:pStyle w:val="Verzeichnis1"/>
-        <w:rPr>
-          <w:rFonts w:asciiTheme="minorHAnsi" w:hAnsiTheme="minorHAnsi"/>
-          <w:sz w:val="22"/>
-        </w:rPr>
-      </w:pPr>
-      <w:hyperlink w:anchor="_Toc88040802" w:history="1">
-        <w:r>
-          <w:rPr>
-            <w:rStyle w:val="Hyperlink"/>
-            <w:lang w:val="de-DE"/>
-          </w:rPr>
-          <w:t>7</w:t>
-        </w:r>
-        <w:r>
-          <w:rPr>
-            <w:rFonts w:asciiTheme="minorHAnsi" w:hAnsiTheme="minorHAnsi"/>
-            <w:sz w:val="22"/>
-          </w:rPr>
-          <w:tab/>
-        </w:r>
-        <w:r>
-          <w:rPr>
-            <w:rStyle w:val="Hyperlink"/>
-            <w:lang w:val="de-DE"/>
-          </w:rPr>
-          <w:t>Diagramme</w:t>
-        </w:r>
-        <w:r>
-          <w:rPr>
-            <w:webHidden/>
-          </w:rPr>
-          <w:tab/>
-        </w:r>
-        <w:r>
-          <w:rPr>
-            <w:webHidden/>
-          </w:rPr>
-          <w:fldChar w:fldCharType="begin"/>
-        </w:r>
-        <w:r>
-          <w:rPr>
-            <w:webHidden/>
-          </w:rPr>
-          <w:instrText xml:space="preserve"> PAGEREF _Toc88040802 \h </w:instrText>
-        </w:r>
-        <w:r>
-          <w:rPr>
-            <w:webHidden/>
-          </w:rPr>
-        </w:r>
-        <w:r>
-          <w:rPr>
-            <w:webHidden/>
-          </w:rPr>
-          <w:fldChar w:fldCharType="separate"/>
-        </w:r>
-        <w:r>
-          <w:rPr>
-            <w:webHidden/>
-          </w:rPr>
-          <w:t>8</w:t>
-        </w:r>
-        <w:r>
-          <w:rPr>
-            <w:webHidden/>
-          </w:rPr>
-          <w:fldChar w:fldCharType="end"/>
-        </w:r>
-      </w:hyperlink>
-    </w:p>
-    <w:p>
-      <w:pPr>
-        <w:pStyle w:val="Verzeichnis2"/>
-        <w:tabs>
-          <w:tab w:val="left" w:pos="660"/>
-          <w:tab w:val="right" w:leader="dot" w:pos="9344"/>
-        </w:tabs>
-        <w:rPr>
-          <w:rFonts w:asciiTheme="minorHAnsi" w:hAnsiTheme="minorHAnsi"/>
-          <w:noProof/>
-          <w:sz w:val="22"/>
-        </w:rPr>
-      </w:pPr>
-      <w:hyperlink w:anchor="_Toc88040803" w:history="1">
-        <w:r>
-          <w:rPr>
-            <w:rStyle w:val="Hyperlink"/>
-            <w:noProof/>
-            <w:lang w:val="de-DE"/>
-          </w:rPr>
-          <w:t>7.1</w:t>
-        </w:r>
-        <w:r>
-          <w:rPr>
-            <w:rFonts w:asciiTheme="minorHAnsi" w:hAnsiTheme="minorHAnsi"/>
-            <w:noProof/>
-            <w:sz w:val="22"/>
-          </w:rPr>
-          <w:tab/>
-        </w:r>
-        <w:r>
-          <w:rPr>
-            <w:rStyle w:val="Hyperlink"/>
-            <w:noProof/>
-            <w:lang w:val="de-DE"/>
-          </w:rPr>
-          <w:t>Klassen Diagramm</w:t>
-        </w:r>
-        <w:r>
-          <w:rPr>
-            <w:noProof/>
-            <w:webHidden/>
-          </w:rPr>
-          <w:tab/>
-        </w:r>
-        <w:r>
-          <w:rPr>
-            <w:noProof/>
-            <w:webHidden/>
-          </w:rPr>
-          <w:fldChar w:fldCharType="begin"/>
-        </w:r>
-        <w:r>
-          <w:rPr>
-            <w:noProof/>
-            <w:webHidden/>
-          </w:rPr>
-          <w:instrText xml:space="preserve"> PAGEREF _Toc88040803 \h </w:instrText>
-        </w:r>
-        <w:r>
-          <w:rPr>
-            <w:noProof/>
-            <w:webHidden/>
-          </w:rPr>
-        </w:r>
-        <w:r>
-          <w:rPr>
-            <w:noProof/>
-            <w:webHidden/>
-          </w:rPr>
-          <w:fldChar w:fldCharType="separate"/>
-        </w:r>
-        <w:r>
-          <w:rPr>
-            <w:noProof/>
-            <w:webHidden/>
-          </w:rPr>
-          <w:t>8</w:t>
-        </w:r>
-        <w:r>
-          <w:rPr>
-            <w:noProof/>
-            <w:webHidden/>
-          </w:rPr>
-          <w:fldChar w:fldCharType="end"/>
-        </w:r>
-      </w:hyperlink>
-    </w:p>
-    <w:p>
-      <w:pPr>
-        <w:pStyle w:val="Verzeichnis2"/>
-        <w:tabs>
-          <w:tab w:val="left" w:pos="660"/>
-          <w:tab w:val="right" w:leader="dot" w:pos="9344"/>
-        </w:tabs>
-        <w:rPr>
-          <w:rFonts w:asciiTheme="minorHAnsi" w:hAnsiTheme="minorHAnsi"/>
-          <w:noProof/>
-          <w:sz w:val="22"/>
-        </w:rPr>
-      </w:pPr>
-      <w:hyperlink w:anchor="_Toc88040804" w:history="1">
-        <w:r>
-          <w:rPr>
-            <w:rStyle w:val="Hyperlink"/>
-            <w:noProof/>
-            <w:lang w:val="en-US"/>
-          </w:rPr>
-          <w:t>7.2</w:t>
-        </w:r>
-        <w:r>
-          <w:rPr>
-            <w:rFonts w:asciiTheme="minorHAnsi" w:hAnsiTheme="minorHAnsi"/>
-            <w:noProof/>
-            <w:sz w:val="22"/>
-          </w:rPr>
-          <w:tab/>
-        </w:r>
-        <w:r>
-          <w:rPr>
-            <w:rStyle w:val="Hyperlink"/>
-            <w:noProof/>
-            <w:lang w:val="en-US"/>
-          </w:rPr>
-          <w:t>Domain Model</w:t>
-        </w:r>
-        <w:r>
-          <w:rPr>
-            <w:noProof/>
-            <w:webHidden/>
-          </w:rPr>
-          <w:tab/>
-        </w:r>
-        <w:r>
-          <w:rPr>
-            <w:noProof/>
-            <w:webHidden/>
-          </w:rPr>
-          <w:fldChar w:fldCharType="begin"/>
-        </w:r>
-        <w:r>
-          <w:rPr>
-            <w:noProof/>
-            <w:webHidden/>
-          </w:rPr>
-          <w:instrText xml:space="preserve"> PAGEREF _Toc88040804 \h </w:instrText>
-        </w:r>
-        <w:r>
-          <w:rPr>
-            <w:noProof/>
-            <w:webHidden/>
-          </w:rPr>
-        </w:r>
-        <w:r>
-          <w:rPr>
-            <w:noProof/>
-            <w:webHidden/>
-          </w:rPr>
-          <w:fldChar w:fldCharType="separate"/>
-        </w:r>
-        <w:r>
-          <w:rPr>
-            <w:noProof/>
-            <w:webHidden/>
-          </w:rPr>
-          <w:t>9</w:t>
-        </w:r>
-        <w:r>
-          <w:rPr>
-            <w:noProof/>
-            <w:webHidden/>
-          </w:rPr>
-          <w:fldChar w:fldCharType="end"/>
-        </w:r>
-      </w:hyperlink>
-    </w:p>
-    <w:p>
-      <w:pPr>
-        <w:pStyle w:val="Verzeichnis1"/>
-        <w:rPr>
-          <w:rFonts w:asciiTheme="minorHAnsi" w:hAnsiTheme="minorHAnsi"/>
-          <w:sz w:val="22"/>
-        </w:rPr>
-      </w:pPr>
-      <w:hyperlink w:anchor="_Toc88040805" w:history="1">
-        <w:r>
-          <w:rPr>
-            <w:rStyle w:val="Hyperlink"/>
-          </w:rPr>
-          <w:t>8</w:t>
-        </w:r>
-        <w:r>
-          <w:rPr>
-            <w:rFonts w:asciiTheme="minorHAnsi" w:hAnsiTheme="minorHAnsi"/>
-            <w:sz w:val="22"/>
-          </w:rPr>
-          <w:tab/>
-        </w:r>
-        <w:r>
-          <w:rPr>
-            <w:rStyle w:val="Hyperlink"/>
-          </w:rPr>
-          <w:t>Sequence Diagrams</w:t>
-        </w:r>
-        <w:r>
-          <w:rPr>
-            <w:webHidden/>
-          </w:rPr>
-          <w:tab/>
-        </w:r>
-        <w:r>
-          <w:rPr>
-            <w:webHidden/>
-          </w:rPr>
-          <w:fldChar w:fldCharType="begin"/>
-        </w:r>
-        <w:r>
-          <w:rPr>
-            <w:webHidden/>
-          </w:rPr>
-          <w:instrText xml:space="preserve"> PAGEREF _Toc88040805 \h </w:instrText>
-        </w:r>
-        <w:r>
-          <w:rPr>
-            <w:webHidden/>
-          </w:rPr>
-        </w:r>
-        <w:r>
-          <w:rPr>
-            <w:webHidden/>
-          </w:rPr>
-          <w:fldChar w:fldCharType="separate"/>
-        </w:r>
-        <w:r>
-          <w:rPr>
-            <w:webHidden/>
-          </w:rPr>
-          <w:t>10</w:t>
-        </w:r>
-        <w:r>
-          <w:rPr>
-            <w:webHidden/>
-          </w:rPr>
-          <w:fldChar w:fldCharType="end"/>
-        </w:r>
-      </w:hyperlink>
-    </w:p>
-    <w:p>
-      <w:pPr>
-        <w:pStyle w:val="Verzeichnis2"/>
-        <w:tabs>
-          <w:tab w:val="left" w:pos="660"/>
-          <w:tab w:val="right" w:leader="dot" w:pos="9344"/>
-        </w:tabs>
-        <w:rPr>
-          <w:rFonts w:asciiTheme="minorHAnsi" w:hAnsiTheme="minorHAnsi"/>
-          <w:noProof/>
-          <w:sz w:val="22"/>
-        </w:rPr>
-      </w:pPr>
-      <w:hyperlink w:anchor="_Toc88040806" w:history="1">
-        <w:r>
-          <w:rPr>
-            <w:rStyle w:val="Hyperlink"/>
-            <w:noProof/>
-          </w:rPr>
-          <w:t>8.1</w:t>
-        </w:r>
-        <w:r>
-          <w:rPr>
-            <w:rFonts w:asciiTheme="minorHAnsi" w:hAnsiTheme="minorHAnsi"/>
-            <w:noProof/>
-            <w:sz w:val="22"/>
-          </w:rPr>
-          <w:tab/>
-        </w:r>
-        <w:r>
-          <w:rPr>
-            <w:rStyle w:val="Hyperlink"/>
-            <w:noProof/>
-          </w:rPr>
-          <w:t>BlogPostController Class</w:t>
-        </w:r>
-        <w:r>
-          <w:rPr>
-            <w:noProof/>
-            <w:webHidden/>
-          </w:rPr>
-          <w:tab/>
-        </w:r>
-        <w:r>
-          <w:rPr>
-            <w:noProof/>
-            <w:webHidden/>
-          </w:rPr>
-          <w:fldChar w:fldCharType="begin"/>
-        </w:r>
-        <w:r>
-          <w:rPr>
-            <w:noProof/>
-            <w:webHidden/>
-          </w:rPr>
-          <w:instrText xml:space="preserve"> PAGEREF _Toc88040806 \h </w:instrText>
-        </w:r>
-        <w:r>
-          <w:rPr>
-            <w:noProof/>
-            <w:webHidden/>
-          </w:rPr>
-        </w:r>
-        <w:r>
-          <w:rPr>
-            <w:noProof/>
-            <w:webHidden/>
-          </w:rPr>
-          <w:fldChar w:fldCharType="separate"/>
-        </w:r>
-        <w:r>
-          <w:rPr>
-            <w:noProof/>
-            <w:webHidden/>
-          </w:rPr>
-          <w:t>10</w:t>
-        </w:r>
-        <w:r>
-          <w:rPr>
-            <w:noProof/>
-            <w:webHidden/>
-          </w:rPr>
-          <w:fldChar w:fldCharType="end"/>
-        </w:r>
-      </w:hyperlink>
-    </w:p>
-    <w:p>
-      <w:pPr>
-        <w:pStyle w:val="Verzeichnis2"/>
-        <w:tabs>
-          <w:tab w:val="left" w:pos="660"/>
-          <w:tab w:val="right" w:leader="dot" w:pos="9344"/>
-        </w:tabs>
-        <w:rPr>
-          <w:rFonts w:asciiTheme="minorHAnsi" w:hAnsiTheme="minorHAnsi"/>
-          <w:noProof/>
-          <w:sz w:val="22"/>
-        </w:rPr>
-      </w:pPr>
-      <w:hyperlink w:anchor="_Toc88040807" w:history="1">
-        <w:r>
-          <w:rPr>
-            <w:rStyle w:val="Hyperlink"/>
-            <w:noProof/>
-          </w:rPr>
-          <w:t>8.2</w:t>
-        </w:r>
-        <w:r>
-          <w:rPr>
-            <w:rFonts w:asciiTheme="minorHAnsi" w:hAnsiTheme="minorHAnsi"/>
-            <w:noProof/>
-            <w:sz w:val="22"/>
-          </w:rPr>
-          <w:tab/>
-        </w:r>
-        <w:r>
-          <w:rPr>
-            <w:rStyle w:val="Hyperlink"/>
-            <w:noProof/>
-          </w:rPr>
-          <w:t>UserController Class</w:t>
-        </w:r>
-        <w:r>
-          <w:rPr>
-            <w:noProof/>
-            <w:webHidden/>
-          </w:rPr>
-          <w:tab/>
-        </w:r>
-        <w:r>
-          <w:rPr>
-            <w:noProof/>
-            <w:webHidden/>
-          </w:rPr>
-          <w:fldChar w:fldCharType="begin"/>
-        </w:r>
-        <w:r>
-          <w:rPr>
-            <w:noProof/>
-            <w:webHidden/>
-          </w:rPr>
-          <w:instrText xml:space="preserve"> PAGEREF _Toc88040807 \h </w:instrText>
-        </w:r>
-        <w:r>
-          <w:rPr>
-            <w:noProof/>
-            <w:webHidden/>
-          </w:rPr>
-        </w:r>
-        <w:r>
-          <w:rPr>
-            <w:noProof/>
-            <w:webHidden/>
-          </w:rPr>
-          <w:fldChar w:fldCharType="separate"/>
-        </w:r>
-        <w:r>
-          <w:rPr>
-            <w:noProof/>
-            <w:webHidden/>
-          </w:rPr>
-          <w:t>13</w:t>
-        </w:r>
-        <w:r>
-          <w:rPr>
-            <w:noProof/>
-            <w:webHidden/>
-          </w:rPr>
-          <w:fldChar w:fldCharType="end"/>
-        </w:r>
-      </w:hyperlink>
-    </w:p>
-    <w:p>
-      <w:pPr>
-        <w:pStyle w:val="Untertitel"/>
-      </w:pPr>
-      <w:r>
-        <w:fldChar w:fldCharType="end"/>
-      </w:r>
-      <w:bookmarkStart w:id="20" w:name="_Toc88040788"/>
-      <w:r>
-        <w:t>Abbildungsverzeichnis</w:t>
-      </w:r>
-      <w:bookmarkEnd w:id="20"/>
-    </w:p>
-    <w:p>
-      <w:r>
-        <w:rPr>
-          <w:b/>
-          <w:bCs/>
-          <w:noProof/>
-          <w:lang w:val="de-DE"/>
-        </w:rPr>
-        <w:fldChar w:fldCharType="begin"/>
-      </w:r>
-      <w:r>
-        <w:rPr>
-          <w:b/>
-          <w:bCs/>
-          <w:noProof/>
-          <w:lang w:val="de-DE"/>
-        </w:rPr>
-        <w:instrText xml:space="preserve"> TOC \h \z \c "Abbildung" </w:instrText>
-      </w:r>
-      <w:r>
-        <w:rPr>
-          <w:b/>
-          <w:bCs/>
-          <w:noProof/>
-          <w:lang w:val="de-DE"/>
-        </w:rPr>
-        <w:fldChar w:fldCharType="separate"/>
-      </w:r>
-      <w:r>
-        <w:rPr>
-          <w:b/>
-          <w:bCs/>
-          <w:noProof/>
-          <w:lang w:val="de-DE"/>
-        </w:rPr>
-        <w:t>Es konnten keine Einträge für ein Abbildungsverzeichnis gefunden werden.</w:t>
-      </w:r>
-      <w:r>
-        <w:rPr>
-          <w:b/>
-          <w:bCs/>
-          <w:noProof/>
-          <w:lang w:val="de-DE"/>
-        </w:rPr>
-        <w:fldChar w:fldCharType="end"/>
-      </w:r>
-    </w:p>
-    <w:p>
-      <w:pPr>
-        <w:pStyle w:val="Untertitel"/>
-      </w:pPr>
-      <w:bookmarkStart w:id="21" w:name="_Toc88040789"/>
-      <w:r>
-        <w:t>Tabellenverzeichnis</w:t>
-      </w:r>
-      <w:bookmarkEnd w:id="21"/>
-    </w:p>
-    <w:p>
-      <w:pPr>
         <w:pStyle w:val="Abbildungsverzeichnis"/>
         <w:tabs>
           <w:tab w:val="right" w:leader="dot" w:pos="9344"/>
@@ -1895,85 +2951,7 @@
           <w:noProof/>
         </w:rPr>
       </w:pPr>
-      <w:r>
-        <w:fldChar w:fldCharType="begin"/>
-      </w:r>
-      <w:r>
-        <w:instrText xml:space="preserve"> TOC \h \z \c "Tabelle" </w:instrText>
-      </w:r>
-      <w:r>
-        <w:fldChar w:fldCharType="separate"/>
-      </w:r>
-      <w:hyperlink w:anchor="_Toc449701436" w:history="1">
-        <w:r>
-          <w:rPr>
-            <w:rStyle w:val="Hyperlink"/>
-            <w:noProof/>
-          </w:rPr>
-          <w:t>Tabelle 1 Versionen</w:t>
-        </w:r>
-        <w:r>
-          <w:rPr>
-            <w:noProof/>
-            <w:webHidden/>
-          </w:rPr>
-          <w:tab/>
-        </w:r>
-        <w:r>
-          <w:rPr>
-            <w:noProof/>
-            <w:webHidden/>
-          </w:rPr>
-          <w:fldChar w:fldCharType="begin"/>
-        </w:r>
-        <w:r>
-          <w:rPr>
-            <w:noProof/>
-            <w:webHidden/>
-          </w:rPr>
-          <w:instrText xml:space="preserve"> PAGEREF _Toc449701436 \h </w:instrText>
-        </w:r>
-        <w:r>
-          <w:rPr>
-            <w:noProof/>
-            <w:webHidden/>
-          </w:rPr>
-        </w:r>
-        <w:r>
-          <w:rPr>
-            <w:noProof/>
-            <w:webHidden/>
-          </w:rPr>
-          <w:fldChar w:fldCharType="separate"/>
-        </w:r>
-        <w:r>
-          <w:rPr>
-            <w:noProof/>
-            <w:webHidden/>
-          </w:rPr>
-          <w:t>2</w:t>
-        </w:r>
-        <w:r>
-          <w:rPr>
-            <w:noProof/>
-            <w:webHidden/>
-          </w:rPr>
-          <w:fldChar w:fldCharType="end"/>
-        </w:r>
-      </w:hyperlink>
-    </w:p>
-    <w:p>
-      <w:pPr>
-        <w:pStyle w:val="Abbildungsverzeichnis"/>
-        <w:tabs>
-          <w:tab w:val="right" w:leader="dot" w:pos="9344"/>
-        </w:tabs>
-        <w:rPr>
-          <w:rFonts w:asciiTheme="minorHAnsi" w:hAnsiTheme="minorHAnsi"/>
-          <w:noProof/>
-        </w:rPr>
-      </w:pPr>
-      <w:hyperlink w:anchor="_Toc449701437" w:history="1">
+      <w:hyperlink w:anchor="_Toc88042444" w:history="1">
         <w:r>
           <w:rPr>
             <w:rStyle w:val="Hyperlink"/>
@@ -2001,7 +2979,7 @@
             <w:noProof/>
             <w:webHidden/>
           </w:rPr>
-          <w:instrText xml:space="preserve"> PAGEREF _Toc449701437 \h </w:instrText>
+          <w:instrText xml:space="preserve"> PAGEREF _Toc88042444 \h </w:instrText>
         </w:r>
         <w:r>
           <w:rPr>
@@ -2021,7 +2999,7 @@
             <w:noProof/>
             <w:webHidden/>
           </w:rPr>
-          <w:t>3</w:t>
+          <w:t>4</w:t>
         </w:r>
         <w:r>
           <w:rPr>
@@ -2521,6 +3499,96 @@
           </w:p>
         </w:tc>
       </w:tr>
+      <w:tr>
+        <w:trPr>
+          <w:trHeight w:val="20"/>
+        </w:trPr>
+        <w:tc>
+          <w:tcPr>
+            <w:tcW w:w="1418" w:type="dxa"/>
+            <w:tcBorders>
+              <w:top w:val="single" w:sz="4" w:space="0" w:color="auto"/>
+              <w:left w:val="single" w:sz="4" w:space="0" w:color="auto"/>
+              <w:bottom w:val="single" w:sz="4" w:space="0" w:color="auto"/>
+              <w:right w:val="single" w:sz="4" w:space="0" w:color="auto"/>
+            </w:tcBorders>
+            <w:vAlign w:val="bottom"/>
+          </w:tcPr>
+          <w:p>
+            <w:pPr>
+              <w:pStyle w:val="Tabelleninhalt"/>
+            </w:pPr>
+            <w:r>
+              <w:t>1.4</w:t>
+            </w:r>
+          </w:p>
+        </w:tc>
+        <w:tc>
+          <w:tcPr>
+            <w:tcW w:w="1701" w:type="dxa"/>
+            <w:tcBorders>
+              <w:top w:val="single" w:sz="4" w:space="0" w:color="auto"/>
+              <w:left w:val="single" w:sz="4" w:space="0" w:color="auto"/>
+              <w:bottom w:val="single" w:sz="4" w:space="0" w:color="auto"/>
+              <w:right w:val="single" w:sz="4" w:space="0" w:color="auto"/>
+            </w:tcBorders>
+            <w:vAlign w:val="bottom"/>
+          </w:tcPr>
+          <w:p>
+            <w:pPr>
+              <w:pStyle w:val="Tabelleninhalt"/>
+            </w:pPr>
+            <w:r>
+              <w:t>17.11.2021</w:t>
+            </w:r>
+          </w:p>
+        </w:tc>
+        <w:tc>
+          <w:tcPr>
+            <w:tcW w:w="1417" w:type="dxa"/>
+            <w:tcBorders>
+              <w:top w:val="single" w:sz="4" w:space="0" w:color="auto"/>
+              <w:left w:val="single" w:sz="4" w:space="0" w:color="auto"/>
+              <w:bottom w:val="single" w:sz="4" w:space="0" w:color="auto"/>
+              <w:right w:val="single" w:sz="4" w:space="0" w:color="auto"/>
+            </w:tcBorders>
+            <w:vAlign w:val="bottom"/>
+          </w:tcPr>
+          <w:p>
+            <w:pPr>
+              <w:pStyle w:val="Tabelleninhalt"/>
+            </w:pPr>
+            <w:r>
+              <w:t>Ritzmann</w:t>
+            </w:r>
+          </w:p>
+        </w:tc>
+        <w:tc>
+          <w:tcPr>
+            <w:tcW w:w="4850" w:type="dxa"/>
+            <w:tcBorders>
+              <w:top w:val="single" w:sz="4" w:space="0" w:color="auto"/>
+              <w:left w:val="single" w:sz="4" w:space="0" w:color="auto"/>
+              <w:bottom w:val="single" w:sz="4" w:space="0" w:color="auto"/>
+              <w:right w:val="single" w:sz="4" w:space="0" w:color="auto"/>
+            </w:tcBorders>
+            <w:vAlign w:val="bottom"/>
+          </w:tcPr>
+          <w:p>
+            <w:pPr>
+              <w:pStyle w:val="Tabelleninhalt"/>
+            </w:pPr>
+            <w:proofErr w:type="spellStart"/>
+            <w:r>
+              <w:t>Sequence</w:t>
+            </w:r>
+            <w:proofErr w:type="spellEnd"/>
+            <w:r>
+              <w:t xml:space="preserve"> Diagramme</w:t>
+            </w:r>
+          </w:p>
+        </w:tc>
+      </w:tr>
     </w:tbl>
     <w:p>
       <w:pPr>
@@ -2529,7 +3597,7 @@
           <w:noProof/>
         </w:rPr>
       </w:pPr>
-      <w:bookmarkStart w:id="23" w:name="_Toc449701436"/>
+      <w:bookmarkStart w:id="23" w:name="_Toc88042443"/>
       <w:r>
         <w:t xml:space="preserve">Tabelle </w:t>
       </w:r>
@@ -2588,14 +3656,16 @@
       <w:pPr>
         <w:pStyle w:val="berschrift1"/>
       </w:pPr>
-      <w:bookmarkStart w:id="24" w:name="_Toc303332170"/>
-      <w:bookmarkStart w:id="25" w:name="_Toc269125073"/>
-      <w:bookmarkStart w:id="26" w:name="_Toc88040791"/>
+      <w:bookmarkStart w:id="24" w:name="_Toc88040791"/>
+      <w:bookmarkStart w:id="25" w:name="_Toc303332170"/>
+      <w:bookmarkStart w:id="26" w:name="_Toc269125073"/>
+      <w:bookmarkStart w:id="27" w:name="_Toc88042387"/>
       <w:r>
         <w:lastRenderedPageBreak/>
         <w:t>Einleitung</w:t>
       </w:r>
-      <w:bookmarkEnd w:id="26"/>
+      <w:bookmarkEnd w:id="24"/>
+      <w:bookmarkEnd w:id="27"/>
     </w:p>
     <w:p>
       <w:pPr>
@@ -2604,15 +3674,17 @@
           <w:rFonts w:cs="Arial"/>
         </w:rPr>
       </w:pPr>
-      <w:bookmarkStart w:id="27" w:name="_Toc88040792"/>
+      <w:bookmarkStart w:id="28" w:name="_Toc88040792"/>
+      <w:bookmarkStart w:id="29" w:name="_Toc88042388"/>
       <w:r>
         <w:rPr>
           <w:rFonts w:cs="Arial"/>
         </w:rPr>
         <w:t>Sinn und Zweck</w:t>
       </w:r>
-      <w:bookmarkEnd w:id="24"/>
-      <w:bookmarkEnd w:id="27"/>
+      <w:bookmarkEnd w:id="25"/>
+      <w:bookmarkEnd w:id="28"/>
+      <w:bookmarkEnd w:id="29"/>
     </w:p>
     <w:p>
       <w:pPr>
@@ -2626,7 +3698,7 @@
         </w:rPr>
         <w:t>Das v</w:t>
       </w:r>
-      <w:bookmarkStart w:id="28" w:name="_Toc303332171"/>
+      <w:bookmarkStart w:id="30" w:name="_Toc303332171"/>
       <w:r>
         <w:rPr>
           <w:rFonts w:cs="Arial"/>
@@ -2644,12 +3716,14 @@
       <w:pPr>
         <w:pStyle w:val="berschrift2"/>
       </w:pPr>
-      <w:bookmarkStart w:id="29" w:name="_Toc88040793"/>
+      <w:bookmarkStart w:id="31" w:name="_Toc88040793"/>
+      <w:bookmarkStart w:id="32" w:name="_Toc88042389"/>
       <w:r>
         <w:t>Referenzdokumente</w:t>
       </w:r>
-      <w:bookmarkEnd w:id="28"/>
-      <w:bookmarkEnd w:id="29"/>
+      <w:bookmarkEnd w:id="30"/>
+      <w:bookmarkEnd w:id="31"/>
+      <w:bookmarkEnd w:id="32"/>
     </w:p>
     <w:p>
       <w:pPr>
@@ -2664,7 +3738,7 @@
           <w:rFonts w:cs="Arial"/>
         </w:rPr>
       </w:pPr>
-      <w:bookmarkStart w:id="30" w:name="_Ref277058767"/>
+      <w:bookmarkStart w:id="33" w:name="_Ref277058767"/>
       <w:r>
         <w:rPr>
           <w:rFonts w:cs="Arial"/>
@@ -2700,17 +3774,19 @@
           <w:rFonts w:cs="Arial"/>
         </w:rPr>
       </w:pPr>
-      <w:bookmarkStart w:id="31" w:name="_Toc303332173"/>
-      <w:bookmarkStart w:id="32" w:name="_Toc88040794"/>
-      <w:bookmarkEnd w:id="30"/>
+      <w:bookmarkStart w:id="34" w:name="_Toc303332173"/>
+      <w:bookmarkStart w:id="35" w:name="_Toc88040794"/>
+      <w:bookmarkStart w:id="36" w:name="_Toc88042390"/>
+      <w:bookmarkEnd w:id="33"/>
       <w:r>
         <w:rPr>
           <w:rFonts w:cs="Arial"/>
         </w:rPr>
         <w:t>Abkürzungen</w:t>
       </w:r>
-      <w:bookmarkEnd w:id="31"/>
-      <w:bookmarkEnd w:id="32"/>
+      <w:bookmarkEnd w:id="34"/>
+      <w:bookmarkEnd w:id="35"/>
+      <w:bookmarkEnd w:id="36"/>
     </w:p>
     <w:tbl>
       <w:tblPr>
@@ -2879,9 +3955,9 @@
           <w:rFonts w:cs="Arial"/>
         </w:rPr>
       </w:pPr>
-      <w:bookmarkStart w:id="33" w:name="_Toc292438419"/>
-      <w:bookmarkStart w:id="34" w:name="_Toc303332063"/>
-      <w:bookmarkStart w:id="35" w:name="_Toc449701437"/>
+      <w:bookmarkStart w:id="37" w:name="_Toc292438419"/>
+      <w:bookmarkStart w:id="38" w:name="_Toc303332063"/>
+      <w:bookmarkStart w:id="39" w:name="_Toc88042444"/>
       <w:r>
         <w:rPr>
           <w:rFonts w:cs="Arial"/>
@@ -2927,11 +4003,11 @@
         </w:rPr>
         <w:t xml:space="preserve"> Abkürzungen</w:t>
       </w:r>
-      <w:bookmarkEnd w:id="33"/>
-      <w:bookmarkEnd w:id="34"/>
-      <w:bookmarkEnd w:id="35"/>
+      <w:bookmarkEnd w:id="37"/>
+      <w:bookmarkEnd w:id="38"/>
+      <w:bookmarkEnd w:id="39"/>
     </w:p>
-    <w:bookmarkEnd w:id="25"/>
+    <w:bookmarkEnd w:id="26"/>
     <w:p>
       <w:pPr>
         <w:pStyle w:val="berschrift1"/>
@@ -2939,12 +4015,14 @@
       <w:r>
         <w:br w:type="page"/>
       </w:r>
-      <w:bookmarkStart w:id="36" w:name="_Toc88040795"/>
+      <w:bookmarkStart w:id="40" w:name="_Toc88040795"/>
+      <w:bookmarkStart w:id="41" w:name="_Toc88042391"/>
       <w:r>
         <w:lastRenderedPageBreak/>
         <w:t>Hauptauftrag</w:t>
       </w:r>
-      <w:bookmarkEnd w:id="36"/>
+      <w:bookmarkEnd w:id="40"/>
+      <w:bookmarkEnd w:id="41"/>
     </w:p>
     <w:p>
       <w:r>
@@ -3004,19 +4082,23 @@
       <w:pPr>
         <w:pStyle w:val="berschrift2"/>
       </w:pPr>
-      <w:bookmarkStart w:id="37" w:name="_Toc88040796"/>
+      <w:bookmarkStart w:id="42" w:name="_Toc88040796"/>
+      <w:bookmarkStart w:id="43" w:name="_Toc88042392"/>
       <w:r>
         <w:t>Funktionale Anforderungen</w:t>
       </w:r>
-      <w:bookmarkEnd w:id="37"/>
+      <w:bookmarkEnd w:id="42"/>
+      <w:bookmarkEnd w:id="43"/>
     </w:p>
     <w:p>
       <w:pPr>
         <w:pStyle w:val="berschrift3"/>
       </w:pPr>
+      <w:bookmarkStart w:id="44" w:name="_Toc88042393"/>
       <w:r>
         <w:t>User, Rollen &amp; Autoritäten</w:t>
       </w:r>
+      <w:bookmarkEnd w:id="44"/>
     </w:p>
     <w:p>
       <w:r>
@@ -3030,9 +4112,11 @@
       <w:pPr>
         <w:pStyle w:val="berschrift3"/>
       </w:pPr>
+      <w:bookmarkStart w:id="45" w:name="_Toc88042394"/>
       <w:r>
         <w:t>Security</w:t>
       </w:r>
+      <w:bookmarkEnd w:id="45"/>
     </w:p>
     <w:p>
       <w:r>
@@ -3051,19 +4135,23 @@
       <w:pPr>
         <w:pStyle w:val="berschrift2"/>
       </w:pPr>
-      <w:bookmarkStart w:id="38" w:name="_Toc88040797"/>
+      <w:bookmarkStart w:id="46" w:name="_Toc88040797"/>
+      <w:bookmarkStart w:id="47" w:name="_Toc88042395"/>
       <w:r>
         <w:t>Nicht funktionale Anforderungen</w:t>
       </w:r>
-      <w:bookmarkEnd w:id="38"/>
+      <w:bookmarkEnd w:id="46"/>
+      <w:bookmarkEnd w:id="47"/>
     </w:p>
     <w:p>
       <w:pPr>
         <w:pStyle w:val="berschrift3"/>
       </w:pPr>
+      <w:bookmarkStart w:id="48" w:name="_Toc88042396"/>
       <w:r>
         <w:t>Implementation</w:t>
       </w:r>
+      <w:bookmarkEnd w:id="48"/>
     </w:p>
     <w:p>
       <w:r>
@@ -3082,10 +4170,12 @@
       <w:pPr>
         <w:pStyle w:val="berschrift3"/>
       </w:pPr>
+      <w:bookmarkStart w:id="49" w:name="_Toc88042397"/>
       <w:proofErr w:type="spellStart"/>
       <w:r>
         <w:t>Testing</w:t>
       </w:r>
+      <w:bookmarkEnd w:id="49"/>
       <w:proofErr w:type="spellEnd"/>
     </w:p>
     <w:p>
@@ -3130,9 +4220,11 @@
       <w:pPr>
         <w:pStyle w:val="berschrift3"/>
       </w:pPr>
+      <w:bookmarkStart w:id="50" w:name="_Toc88042398"/>
       <w:r>
         <w:t>Multiuserfähigkeit</w:t>
       </w:r>
+      <w:bookmarkEnd w:id="50"/>
     </w:p>
     <w:p>
       <w:pPr>
@@ -3185,9 +4277,11 @@
       <w:pPr>
         <w:pStyle w:val="berschrift3"/>
       </w:pPr>
+      <w:bookmarkStart w:id="51" w:name="_Toc88042399"/>
       <w:r>
         <w:t>Dokumentation</w:t>
       </w:r>
+      <w:bookmarkEnd w:id="51"/>
     </w:p>
     <w:p>
       <w:r>
@@ -3240,14 +4334,16 @@
       <w:pPr>
         <w:pStyle w:val="berschrift1"/>
       </w:pPr>
-      <w:bookmarkStart w:id="39" w:name="_Toc87985175"/>
-      <w:bookmarkStart w:id="40" w:name="_Toc88040798"/>
+      <w:bookmarkStart w:id="52" w:name="_Toc87985175"/>
+      <w:bookmarkStart w:id="53" w:name="_Toc88040798"/>
+      <w:bookmarkStart w:id="54" w:name="_Toc88042400"/>
       <w:r>
         <w:lastRenderedPageBreak/>
         <w:t>Arbeitsaufteilung</w:t>
       </w:r>
-      <w:bookmarkEnd w:id="39"/>
-      <w:bookmarkEnd w:id="40"/>
+      <w:bookmarkEnd w:id="52"/>
+      <w:bookmarkEnd w:id="53"/>
+      <w:bookmarkEnd w:id="54"/>
     </w:p>
     <w:p>
       <w:r>
@@ -3334,11 +4430,13 @@
       <w:pPr>
         <w:pStyle w:val="berschrift1"/>
       </w:pPr>
-      <w:bookmarkStart w:id="41" w:name="_Toc88040799"/>
+      <w:bookmarkStart w:id="55" w:name="_Toc88040799"/>
+      <w:bookmarkStart w:id="56" w:name="_Toc88042401"/>
       <w:r>
         <w:t>Funktionalität des Programmes</w:t>
       </w:r>
-      <w:bookmarkEnd w:id="41"/>
+      <w:bookmarkEnd w:id="55"/>
+      <w:bookmarkEnd w:id="56"/>
     </w:p>
     <w:p>
       <w:r>
@@ -3429,12 +4527,14 @@
       <w:pPr>
         <w:pStyle w:val="berschrift1"/>
       </w:pPr>
-      <w:bookmarkStart w:id="42" w:name="_Toc88040800"/>
+      <w:bookmarkStart w:id="57" w:name="_Toc88040800"/>
+      <w:bookmarkStart w:id="58" w:name="_Toc88042402"/>
       <w:r>
         <w:lastRenderedPageBreak/>
         <w:t>Endpoints</w:t>
       </w:r>
-      <w:bookmarkEnd w:id="42"/>
+      <w:bookmarkEnd w:id="57"/>
+      <w:bookmarkEnd w:id="58"/>
     </w:p>
     <w:p>
       <w:r>
@@ -3757,7 +4857,15 @@
       </w:r>
       <w:proofErr w:type="spellEnd"/>
       <w:r>
-        <w:t xml:space="preserve">/in des Posts oder Admin sein. </w:t>
+        <w:t>/</w:t>
+      </w:r>
+      <w:proofErr w:type="gramStart"/>
+      <w:r>
+        <w:t>in des Posts</w:t>
+      </w:r>
+      <w:proofErr w:type="gramEnd"/>
+      <w:r>
+        <w:t xml:space="preserve"> oder Admin sein. </w:t>
       </w:r>
     </w:p>
     <w:p>
@@ -3850,7 +4958,15 @@
       </w:r>
       <w:proofErr w:type="spellEnd"/>
       <w:r>
-        <w:t>/in des Posts oder Admin sein.</w:t>
+        <w:t>/</w:t>
+      </w:r>
+      <w:proofErr w:type="gramStart"/>
+      <w:r>
+        <w:t>in des Posts</w:t>
+      </w:r>
+      <w:proofErr w:type="gramEnd"/>
+      <w:r>
+        <w:t xml:space="preserve"> oder Admin sein.</w:t>
       </w:r>
     </w:p>
     <w:p/>
@@ -3874,12 +4990,14 @@
           <w:lang w:val="de-DE"/>
         </w:rPr>
       </w:pPr>
-      <w:bookmarkStart w:id="43" w:name="_Toc88040801"/>
+      <w:bookmarkStart w:id="59" w:name="_Toc88040801"/>
+      <w:bookmarkStart w:id="60" w:name="_Toc88042403"/>
       <w:r>
         <w:lastRenderedPageBreak/>
         <w:t>Use Cases</w:t>
       </w:r>
-      <w:bookmarkEnd w:id="43"/>
+      <w:bookmarkEnd w:id="59"/>
+      <w:bookmarkEnd w:id="60"/>
     </w:p>
     <w:p>
       <w:pPr>
@@ -4038,14 +5156,16 @@
           <w:lang w:val="de-DE"/>
         </w:rPr>
       </w:pPr>
-      <w:bookmarkStart w:id="44" w:name="_Toc88040802"/>
+      <w:bookmarkStart w:id="61" w:name="_Toc88040802"/>
+      <w:bookmarkStart w:id="62" w:name="_Toc88042404"/>
       <w:r>
         <w:rPr>
           <w:lang w:val="de-DE"/>
         </w:rPr>
         <w:t>Diagramme</w:t>
       </w:r>
-      <w:bookmarkEnd w:id="44"/>
+      <w:bookmarkEnd w:id="61"/>
+      <w:bookmarkEnd w:id="62"/>
     </w:p>
     <w:p>
       <w:pPr>
@@ -4054,14 +5174,16 @@
           <w:lang w:val="de-DE"/>
         </w:rPr>
       </w:pPr>
-      <w:bookmarkStart w:id="45" w:name="_Toc88040803"/>
+      <w:bookmarkStart w:id="63" w:name="_Toc88040803"/>
+      <w:bookmarkStart w:id="64" w:name="_Toc88042405"/>
       <w:r>
         <w:rPr>
           <w:lang w:val="de-DE"/>
         </w:rPr>
         <w:t>Klassen Diagramm</w:t>
       </w:r>
-      <w:bookmarkEnd w:id="45"/>
+      <w:bookmarkEnd w:id="63"/>
+      <w:bookmarkEnd w:id="64"/>
     </w:p>
     <w:p>
       <w:pPr>
@@ -4075,9 +5197,9 @@
           <w:lang w:val="en-US"/>
         </w:rPr>
         <w:drawing>
-          <wp:inline distT="0" distB="0" distL="0" distR="0" wp14:anchorId="4B5B4B63" wp14:editId="3363C856">
-            <wp:extent cx="6288657" cy="4508417"/>
-            <wp:effectExtent l="0" t="0" r="0" b="6985"/>
+          <wp:inline distT="0" distB="0" distL="0" distR="0" wp14:anchorId="4B5B4B63" wp14:editId="2F3F022F">
+            <wp:extent cx="6379535" cy="4573569"/>
+            <wp:effectExtent l="0" t="0" r="2540" b="0"/>
             <wp:docPr id="7" name="Grafik 7"/>
             <wp:cNvGraphicFramePr>
               <a:graphicFrameLocks xmlns:a="http://schemas.openxmlformats.org/drawingml/2006/main" noChangeAspect="1"/>
@@ -4098,7 +5220,7 @@
                   <pic:spPr>
                     <a:xfrm>
                       <a:off x="0" y="0"/>
-                      <a:ext cx="6297786" cy="4514962"/>
+                      <a:ext cx="6400582" cy="4588658"/>
                     </a:xfrm>
                     <a:prstGeom prst="rect">
                       <a:avLst/>
@@ -4138,14 +5260,16 @@
           <w:lang w:val="en-US"/>
         </w:rPr>
       </w:pPr>
-      <w:bookmarkStart w:id="46" w:name="_Toc88040804"/>
+      <w:bookmarkStart w:id="65" w:name="_Toc88040804"/>
+      <w:bookmarkStart w:id="66" w:name="_Toc88042406"/>
       <w:r>
         <w:rPr>
           <w:lang w:val="en-US"/>
         </w:rPr>
         <w:t>Domain Model</w:t>
       </w:r>
-      <w:bookmarkEnd w:id="46"/>
+      <w:bookmarkEnd w:id="65"/>
+      <w:bookmarkEnd w:id="66"/>
     </w:p>
     <w:p>
       <w:pPr>
@@ -4250,7 +5374,8 @@
       <w:pPr>
         <w:pStyle w:val="berschrift1"/>
       </w:pPr>
-      <w:bookmarkStart w:id="47" w:name="_Toc88040805"/>
+      <w:bookmarkStart w:id="67" w:name="_Toc88040805"/>
+      <w:bookmarkStart w:id="68" w:name="_Toc88042407"/>
       <w:proofErr w:type="spellStart"/>
       <w:r>
         <w:lastRenderedPageBreak/>
@@ -4258,20 +5383,20 @@
       </w:r>
       <w:proofErr w:type="spellEnd"/>
       <w:r>
-        <w:t xml:space="preserve"> </w:t>
-      </w:r>
-      <w:proofErr w:type="spellStart"/>
-      <w:r>
-        <w:t>Diagrams</w:t>
-      </w:r>
-      <w:bookmarkEnd w:id="47"/>
-      <w:proofErr w:type="spellEnd"/>
+        <w:t xml:space="preserve"> Diagram</w:t>
+      </w:r>
+      <w:bookmarkEnd w:id="67"/>
+      <w:bookmarkEnd w:id="68"/>
+      <w:r>
+        <w:t>me</w:t>
+      </w:r>
     </w:p>
     <w:p>
       <w:pPr>
         <w:pStyle w:val="berschrift2"/>
       </w:pPr>
-      <w:bookmarkStart w:id="48" w:name="_Toc88040806"/>
+      <w:bookmarkStart w:id="69" w:name="_Toc88040806"/>
+      <w:bookmarkStart w:id="70" w:name="_Toc88042408"/>
       <w:proofErr w:type="spellStart"/>
       <w:r>
         <w:t>BlogPostController</w:t>
@@ -4280,12 +5405,14 @@
       <w:r>
         <w:t xml:space="preserve"> Class</w:t>
       </w:r>
-      <w:bookmarkEnd w:id="48"/>
+      <w:bookmarkEnd w:id="69"/>
+      <w:bookmarkEnd w:id="70"/>
     </w:p>
     <w:p>
       <w:pPr>
         <w:pStyle w:val="berschrift3"/>
       </w:pPr>
+      <w:bookmarkStart w:id="71" w:name="_Toc88042409"/>
       <w:proofErr w:type="spellStart"/>
       <w:r>
         <w:t>findAll</w:t>
@@ -4302,9 +5429,13 @@
       <w:r>
         <w:t xml:space="preserve"> Request)</w:t>
       </w:r>
+      <w:bookmarkEnd w:id="71"/>
     </w:p>
     <w:p>
       <w:r>
+        <w:rPr>
+          <w:noProof/>
+        </w:rPr>
         <w:drawing>
           <wp:inline distT="0" distB="0" distL="0" distR="0" wp14:anchorId="08DE3AB8" wp14:editId="6FF2BABB">
             <wp:extent cx="5939790" cy="6774180"/>
@@ -4343,9 +5474,26 @@
       </w:r>
     </w:p>
     <w:p>
+      <w:r>
+        <w:t xml:space="preserve">Mit der </w:t>
+      </w:r>
+      <w:proofErr w:type="spellStart"/>
+      <w:r>
+        <w:t>findAll</w:t>
+      </w:r>
+      <w:proofErr w:type="spellEnd"/>
+      <w:r>
+        <w:t xml:space="preserve"> Methode können wir alle Blogposts aus der Datenbank herauslesen. Dazu braucht es </w:t>
+      </w:r>
+      <w:r>
+        <w:t xml:space="preserve">keine zusätzlichen Berechtigungen. </w:t>
+      </w:r>
+    </w:p>
+    <w:p>
       <w:pPr>
         <w:pStyle w:val="berschrift3"/>
       </w:pPr>
+      <w:bookmarkStart w:id="72" w:name="_Toc88042410"/>
       <w:proofErr w:type="spellStart"/>
       <w:r>
         <w:lastRenderedPageBreak/>
@@ -4363,6 +5511,7 @@
       <w:r>
         <w:t xml:space="preserve"> Request)</w:t>
       </w:r>
+      <w:bookmarkEnd w:id="72"/>
     </w:p>
     <w:p>
       <w:r>
@@ -4370,9 +5519,9 @@
           <w:noProof/>
         </w:rPr>
         <w:drawing>
-          <wp:inline distT="0" distB="0" distL="0" distR="0" wp14:anchorId="77D44A4D" wp14:editId="571ABCAF">
-            <wp:extent cx="5939790" cy="3355975"/>
-            <wp:effectExtent l="0" t="0" r="3810" b="0"/>
+          <wp:inline distT="0" distB="0" distL="0" distR="0" wp14:anchorId="77D44A4D" wp14:editId="24DD8DDE">
+            <wp:extent cx="5645889" cy="3189921"/>
+            <wp:effectExtent l="0" t="0" r="0" b="0"/>
             <wp:docPr id="6" name="Grafik 6"/>
             <wp:cNvGraphicFramePr>
               <a:graphicFrameLocks xmlns:a="http://schemas.openxmlformats.org/drawingml/2006/main" noChangeAspect="1"/>
@@ -4393,7 +5542,7 @@
                   <pic:spPr>
                     <a:xfrm>
                       <a:off x="0" y="0"/>
-                      <a:ext cx="5939790" cy="3355975"/>
+                      <a:ext cx="5649184" cy="3191783"/>
                     </a:xfrm>
                     <a:prstGeom prst="rect">
                       <a:avLst/>
@@ -4406,11 +5555,31 @@
         </w:drawing>
       </w:r>
     </w:p>
+    <w:p>
+      <w:r>
+        <w:t xml:space="preserve">Mit der </w:t>
+      </w:r>
+      <w:proofErr w:type="spellStart"/>
+      <w:r>
+        <w:t>findAllWithSorting</w:t>
+      </w:r>
+      <w:proofErr w:type="spellEnd"/>
+      <w:r>
+        <w:t xml:space="preserve"> Methode können wir alle Blogposts aus der Datenbank herauslesen</w:t>
+      </w:r>
+      <w:r>
+        <w:t xml:space="preserve"> und nach einem Feld aufsteigend sortieren</w:t>
+      </w:r>
+      <w:r>
+        <w:t xml:space="preserve">. Dazu braucht es keine zusätzlichen Berechtigungen. </w:t>
+      </w:r>
+    </w:p>
     <w:p/>
     <w:p>
       <w:pPr>
         <w:pStyle w:val="berschrift3"/>
       </w:pPr>
+      <w:bookmarkStart w:id="73" w:name="_Toc88042411"/>
       <w:proofErr w:type="spellStart"/>
       <w:r>
         <w:t>f</w:t>
@@ -4430,6 +5599,7 @@
       <w:r>
         <w:t xml:space="preserve"> Request)</w:t>
       </w:r>
+      <w:bookmarkEnd w:id="73"/>
     </w:p>
     <w:p>
       <w:r>
@@ -4473,13 +5643,39 @@
         </w:drawing>
       </w:r>
     </w:p>
-    <w:p/>
-    <w:p/>
-    <w:p/>
     <w:p>
+      <w:r>
+        <w:t xml:space="preserve">Mit der </w:t>
+      </w:r>
+      <w:proofErr w:type="spellStart"/>
+      <w:r>
+        <w:t>findAl</w:t>
+      </w:r>
+      <w:r>
+        <w:t>WithPagination</w:t>
+      </w:r>
+      <w:r>
+        <w:t>l</w:t>
+      </w:r>
+      <w:proofErr w:type="spellEnd"/>
+      <w:r>
+        <w:t xml:space="preserve"> Methode können wir alle Blogposts aus der Datenbank herauslesen</w:t>
+      </w:r>
+      <w:r>
+        <w:t xml:space="preserve"> und </w:t>
+      </w:r>
+      <w:r>
+        <w:t>Anzahl Beiträge pro Seite und wie viele Seiten es gibt bestimmen</w:t>
+      </w:r>
+      <w:r>
+        <w:t xml:space="preserve">. Dazu braucht es keine zusätzlichen Berechtigungen. </w:t>
+      </w:r>
+    </w:p>
+    <w:p>
       <w:pPr>
         <w:pStyle w:val="berschrift3"/>
       </w:pPr>
+      <w:bookmarkStart w:id="74" w:name="_Toc88042412"/>
       <w:r>
         <w:lastRenderedPageBreak/>
         <w:t>Save</w:t>
@@ -4487,9 +5683,13 @@
       <w:r>
         <w:t xml:space="preserve"> (Post Request)</w:t>
       </w:r>
+      <w:bookmarkEnd w:id="74"/>
     </w:p>
     <w:p>
       <w:r>
+        <w:rPr>
+          <w:noProof/>
+        </w:rPr>
         <w:drawing>
           <wp:inline distT="0" distB="0" distL="0" distR="0" wp14:anchorId="5A2991E0" wp14:editId="54AEA96E">
             <wp:extent cx="5939790" cy="3394075"/>
@@ -4528,9 +5728,15 @@
       </w:r>
     </w:p>
     <w:p>
+      <w:r>
+        <w:t xml:space="preserve">Mit der save Methode können wir einen neuen Blogpost erstellen. Um diese Methode nutzen zu können, muss man angemeldet sein. </w:t>
+      </w:r>
+    </w:p>
+    <w:p>
       <w:pPr>
         <w:pStyle w:val="berschrift3"/>
       </w:pPr>
+      <w:bookmarkStart w:id="75" w:name="_Toc88042413"/>
       <w:r>
         <w:t>U</w:t>
       </w:r>
@@ -4540,6 +5746,7 @@
       <w:r>
         <w:t xml:space="preserve"> (Put Request)</w:t>
       </w:r>
+      <w:bookmarkEnd w:id="75"/>
     </w:p>
     <w:p>
       <w:r>
@@ -4584,9 +5791,32 @@
       </w:r>
     </w:p>
     <w:p>
+      <w:r>
+        <w:t>Mit der Update Methode kann man einen bestehenden Blogpost bearbeite</w:t>
+      </w:r>
+      <w:r>
+        <w:t xml:space="preserve">n. Um einen Blogpost zu </w:t>
+      </w:r>
+      <w:r>
+        <w:t>bearbeiten,</w:t>
+      </w:r>
+      <w:r>
+        <w:t xml:space="preserve"> muss man entweder der/die </w:t>
+      </w:r>
+      <w:proofErr w:type="spellStart"/>
+      <w:r>
+        <w:t>Author</w:t>
+      </w:r>
+      <w:proofErr w:type="spellEnd"/>
+      <w:r>
+        <w:t xml:space="preserve">/in oder Admin sein. </w:t>
+      </w:r>
+    </w:p>
+    <w:p>
       <w:pPr>
         <w:pStyle w:val="berschrift3"/>
       </w:pPr>
+      <w:bookmarkStart w:id="76" w:name="_Toc88042414"/>
       <w:r>
         <w:lastRenderedPageBreak/>
         <w:t>D</w:t>
@@ -4597,9 +5827,13 @@
       <w:r>
         <w:t xml:space="preserve"> (Delete Request)</w:t>
       </w:r>
+      <w:bookmarkEnd w:id="76"/>
     </w:p>
     <w:p>
       <w:r>
+        <w:rPr>
+          <w:noProof/>
+        </w:rPr>
         <w:drawing>
           <wp:inline distT="0" distB="0" distL="0" distR="0" wp14:anchorId="356D30F0" wp14:editId="01D3C67E">
             <wp:extent cx="5939790" cy="3410585"/>
@@ -4637,12 +5871,43 @@
         </w:drawing>
       </w:r>
     </w:p>
+    <w:p>
+      <w:r>
+        <w:t xml:space="preserve">Mit der </w:t>
+      </w:r>
+      <w:proofErr w:type="spellStart"/>
+      <w:r>
+        <w:t>delete</w:t>
+      </w:r>
+      <w:proofErr w:type="spellEnd"/>
+      <w:r>
+        <w:t xml:space="preserve"> Methode können wir einen bestehenden Blogpost löschen. </w:t>
+      </w:r>
+      <w:r>
+        <w:t xml:space="preserve">Um einen Blogpost zu </w:t>
+      </w:r>
+      <w:r>
+        <w:t>löschen</w:t>
+      </w:r>
+      <w:r>
+        <w:t xml:space="preserve">, muss man entweder der/die </w:t>
+      </w:r>
+      <w:proofErr w:type="spellStart"/>
+      <w:r>
+        <w:t>Author</w:t>
+      </w:r>
+      <w:proofErr w:type="spellEnd"/>
+      <w:r>
+        <w:t>/in oder Admin sein.</w:t>
+      </w:r>
+    </w:p>
     <w:p/>
     <w:p>
       <w:pPr>
         <w:pStyle w:val="berschrift2"/>
       </w:pPr>
-      <w:bookmarkStart w:id="49" w:name="_Toc88040807"/>
+      <w:bookmarkStart w:id="77" w:name="_Toc88040807"/>
+      <w:bookmarkStart w:id="78" w:name="_Toc88042415"/>
       <w:proofErr w:type="spellStart"/>
       <w:r>
         <w:t>UserController</w:t>
@@ -4651,12 +5916,14 @@
       <w:r>
         <w:t xml:space="preserve"> Class</w:t>
       </w:r>
-      <w:bookmarkEnd w:id="49"/>
+      <w:bookmarkEnd w:id="77"/>
+      <w:bookmarkEnd w:id="78"/>
     </w:p>
     <w:p>
       <w:pPr>
         <w:pStyle w:val="berschrift3"/>
       </w:pPr>
+      <w:bookmarkStart w:id="79" w:name="_Toc88042416"/>
       <w:proofErr w:type="spellStart"/>
       <w:r>
         <w:t>findAll</w:t>
@@ -4673,9 +5940,13 @@
       <w:r>
         <w:t xml:space="preserve"> Request)</w:t>
       </w:r>
+      <w:bookmarkEnd w:id="79"/>
     </w:p>
     <w:p>
       <w:r>
+        <w:rPr>
+          <w:noProof/>
+        </w:rPr>
         <w:drawing>
           <wp:inline distT="0" distB="0" distL="0" distR="0" wp14:anchorId="2B36F975" wp14:editId="22A26E5E">
             <wp:extent cx="5939790" cy="2672715"/>
@@ -4711,6 +5982,19 @@
             </a:graphic>
           </wp:inline>
         </w:drawing>
+      </w:r>
+    </w:p>
+    <w:p>
+      <w:r>
+        <w:t xml:space="preserve">Mit der </w:t>
+      </w:r>
+      <w:proofErr w:type="spellStart"/>
+      <w:r>
+        <w:t>findAll</w:t>
+      </w:r>
+      <w:proofErr w:type="spellEnd"/>
+      <w:r>
+        <w:t xml:space="preserve"> Methode können wir alle User, die registriert sind, aus der Datenbank lesen. Dies ist nur mit Administrator Rechten möglich.</w:t>
       </w:r>
     </w:p>
     <w:sectPr>
@@ -5065,7 +6349,7 @@
           <wp:extent cx="1337945" cy="292100"/>
           <wp:effectExtent l="0" t="0" r="0" b="0"/>
           <wp:wrapNone/>
-          <wp:docPr id="11" name="Grafik 11"/>
+          <wp:docPr id="18" name="Grafik 18"/>
           <wp:cNvGraphicFramePr>
             <a:graphicFrameLocks xmlns:a="http://schemas.openxmlformats.org/drawingml/2006/main" noChangeAspect="1"/>
           </wp:cNvGraphicFramePr>
@@ -5341,7 +6625,7 @@
           <wp:extent cx="1337945" cy="292100"/>
           <wp:effectExtent l="0" t="0" r="0" b="0"/>
           <wp:wrapNone/>
-          <wp:docPr id="9" name="Grafik 9"/>
+          <wp:docPr id="19" name="Grafik 19"/>
           <wp:cNvGraphicFramePr>
             <a:graphicFrameLocks xmlns:a="http://schemas.openxmlformats.org/drawingml/2006/main" noChangeAspect="1"/>
           </wp:cNvGraphicFramePr>
@@ -5846,7 +7130,7 @@
           <wp:extent cx="1897380" cy="401884"/>
           <wp:effectExtent l="0" t="0" r="0" b="0"/>
           <wp:wrapNone/>
-          <wp:docPr id="10" name="Grafik 10"/>
+          <wp:docPr id="17" name="Grafik 17"/>
           <wp:cNvGraphicFramePr>
             <a:graphicFrameLocks xmlns:a="http://schemas.openxmlformats.org/drawingml/2006/main" noChangeAspect="1"/>
           </wp:cNvGraphicFramePr>
@@ -7127,7 +8411,7 @@
   <w:style w:type="paragraph" w:default="1" w:styleId="Standard">
     <w:name w:val="Normal"/>
     <w:qFormat/>
-    <w:rsid w:val="00A84743"/>
+    <w:rsid w:val="003E117A"/>
     <w:pPr>
       <w:spacing w:after="120" w:line="240" w:lineRule="auto"/>
       <w:jc w:val="both"/>
@@ -7925,6 +9209,43 @@
       <w:szCs w:val="18"/>
     </w:rPr>
   </w:style>
+  <w:style w:type="paragraph" w:styleId="Inhaltsverzeichnisberschrift">
+    <w:name w:val="TOC Heading"/>
+    <w:basedOn w:val="berschrift1"/>
+    <w:next w:val="Standard"/>
+    <w:uiPriority w:val="39"/>
+    <w:unhideWhenUsed/>
+    <w:qFormat/>
+    <w:rsid w:val="00A36DF4"/>
+    <w:pPr>
+      <w:numPr>
+        <w:numId w:val="0"/>
+      </w:numPr>
+      <w:spacing w:before="240" w:after="0" w:line="259" w:lineRule="auto"/>
+      <w:outlineLvl w:val="9"/>
+    </w:pPr>
+    <w:rPr>
+      <w:rFonts w:asciiTheme="majorHAnsi" w:hAnsiTheme="majorHAnsi"/>
+      <w:b w:val="0"/>
+      <w:bCs w:val="0"/>
+      <w:color w:val="365F91" w:themeColor="accent1" w:themeShade="BF"/>
+      <w:sz w:val="32"/>
+      <w:szCs w:val="32"/>
+    </w:rPr>
+  </w:style>
+  <w:style w:type="paragraph" w:styleId="Verzeichnis3">
+    <w:name w:val="toc 3"/>
+    <w:basedOn w:val="Standard"/>
+    <w:next w:val="Standard"/>
+    <w:autoRedefine/>
+    <w:uiPriority w:val="39"/>
+    <w:unhideWhenUsed/>
+    <w:rsid w:val="00A36DF4"/>
+    <w:pPr>
+      <w:spacing w:after="100"/>
+      <w:ind w:left="440"/>
+    </w:pPr>
+  </w:style>
 </w:styles>
 </file>
 
@@ -8916,25 +10237,16 @@
 </file>
 
 <file path=customXml/item2.xml><?xml version="1.0" encoding="utf-8"?>
-<b:Sources xmlns:b="http://schemas.openxmlformats.org/officeDocument/2006/bibliography" xmlns="http://schemas.openxmlformats.org/officeDocument/2006/bibliography" SelectedStyle="\APA.XSL" StyleName="APA"/>
-</file>
-
-<file path=customXml/item3.xml><?xml version="1.0" encoding="utf-8"?>
 <p:properties xmlns:p="http://schemas.microsoft.com/office/2006/metadata/properties" xmlns:xsi="http://www.w3.org/2001/XMLSchema-instance" xmlns:pc="http://schemas.microsoft.com/office/infopath/2007/PartnerControls">
   <documentManagement/>
 </p:properties>
 </file>
 
-<file path=customXml/item4.xml><?xml version="1.0" encoding="utf-8"?>
-<?mso-contentType ?>
-<FormTemplates xmlns="http://schemas.microsoft.com/sharepoint/v3/contenttype/forms">
-  <Display>DocumentLibraryForm</Display>
-  <Edit>DocumentLibraryForm</Edit>
-  <New>DocumentLibraryForm</New>
-</FormTemplates>
+<file path=customXml/item3.xml><?xml version="1.0" encoding="utf-8"?>
+<b:Sources xmlns:b="http://schemas.openxmlformats.org/officeDocument/2006/bibliography" xmlns="http://schemas.openxmlformats.org/officeDocument/2006/bibliography" SelectedStyle="\APA.XSL" StyleName="APA"/>
 </file>
 
-<file path=customXml/item5.xml><?xml version="1.0" encoding="utf-8"?>
+<file path=customXml/item4.xml><?xml version="1.0" encoding="utf-8"?>
 <ct:contentTypeSchema xmlns:ct="http://schemas.microsoft.com/office/2006/metadata/contentType" xmlns:ma="http://schemas.microsoft.com/office/2006/metadata/properties/metaAttributes" ct:_="" ma:_="" ma:contentTypeName="Document" ma:contentTypeID="0x010100D988C7EBCEAD2341A1A7CB6E299E0385" ma:contentTypeVersion="2" ma:contentTypeDescription="Create a new document." ma:contentTypeScope="" ma:versionID="3764b1bdee93e99f4beed05935d96b53">
   <xsd:schema xmlns:xsd="http://www.w3.org/2001/XMLSchema" xmlns:xs="http://www.w3.org/2001/XMLSchema" xmlns:p="http://schemas.microsoft.com/office/2006/metadata/properties" xmlns:ns2="d23d7f48-15cd-4d12-b1b4-f1fb62b981ad" targetNamespace="http://schemas.microsoft.com/office/2006/metadata/properties" ma:root="true" ma:fieldsID="0280c1c0593e70b3d111cdd28e58e5c5" ns2:_="">
     <xsd:import namespace="d23d7f48-15cd-4d12-b1b4-f1fb62b981ad"/>
@@ -9066,6 +10378,15 @@
 </ct:contentTypeSchema>
 </file>
 
+<file path=customXml/item5.xml><?xml version="1.0" encoding="utf-8"?>
+<?mso-contentType ?>
+<FormTemplates xmlns="http://schemas.microsoft.com/sharepoint/v3/contenttype/forms">
+  <Display>DocumentLibraryForm</Display>
+  <Edit>DocumentLibraryForm</Edit>
+  <New>DocumentLibraryForm</New>
+</FormTemplates>
+</file>
+
 <file path=customXml/itemProps1.xml><?xml version="1.0" encoding="utf-8"?>
 <ds:datastoreItem xmlns:ds="http://schemas.openxmlformats.org/officeDocument/2006/customXml" ds:itemID="{55AF091B-3C7A-41E3-B477-F2FDAA23CFDA}">
   <ds:schemaRefs>
@@ -9075,14 +10396,6 @@
 </file>
 
 <file path=customXml/itemProps2.xml><?xml version="1.0" encoding="utf-8"?>
-<ds:datastoreItem xmlns:ds="http://schemas.openxmlformats.org/officeDocument/2006/customXml" ds:itemID="{D941590B-4536-455B-B8FE-9D81ADFF724E}">
-  <ds:schemaRefs>
-    <ds:schemaRef ds:uri="http://schemas.openxmlformats.org/officeDocument/2006/bibliography"/>
-  </ds:schemaRefs>
-</ds:datastoreItem>
-</file>
-
-<file path=customXml/itemProps3.xml><?xml version="1.0" encoding="utf-8"?>
 <ds:datastoreItem xmlns:ds="http://schemas.openxmlformats.org/officeDocument/2006/customXml" ds:itemID="{77513831-04BD-4C31-8D79-83804381B639}">
   <ds:schemaRefs>
     <ds:schemaRef ds:uri="http://schemas.microsoft.com/office/2006/metadata/properties"/>
@@ -9091,15 +10404,15 @@
 </ds:datastoreItem>
 </file>
 
-<file path=customXml/itemProps4.xml><?xml version="1.0" encoding="utf-8"?>
-<ds:datastoreItem xmlns:ds="http://schemas.openxmlformats.org/officeDocument/2006/customXml" ds:itemID="{D723B1F9-6ABB-4111-ABC8-26DE2548B9EB}">
+<file path=customXml/itemProps3.xml><?xml version="1.0" encoding="utf-8"?>
+<ds:datastoreItem xmlns:ds="http://schemas.openxmlformats.org/officeDocument/2006/customXml" ds:itemID="{D941590B-4536-455B-B8FE-9D81ADFF724E}">
   <ds:schemaRefs>
-    <ds:schemaRef ds:uri="http://schemas.microsoft.com/sharepoint/v3/contenttype/forms"/>
+    <ds:schemaRef ds:uri="http://schemas.openxmlformats.org/officeDocument/2006/bibliography"/>
   </ds:schemaRefs>
 </ds:datastoreItem>
 </file>
 
-<file path=customXml/itemProps5.xml><?xml version="1.0" encoding="utf-8"?>
+<file path=customXml/itemProps4.xml><?xml version="1.0" encoding="utf-8"?>
 <ds:datastoreItem xmlns:ds="http://schemas.openxmlformats.org/officeDocument/2006/customXml" ds:itemID="{66FD9C53-0899-41B7-B66E-337F10491414}">
   <ds:schemaRefs>
     <ds:schemaRef ds:uri="http://schemas.microsoft.com/office/2006/metadata/contentType"/>
@@ -9115,4 +10428,12 @@
     <ds:schemaRef ds:uri="http://schemas.microsoft.com/internal/obd"/>
   </ds:schemaRefs>
 </ds:datastoreItem>
+</file>
+
+<file path=customXml/itemProps5.xml><?xml version="1.0" encoding="utf-8"?>
+<ds:datastoreItem xmlns:ds="http://schemas.openxmlformats.org/officeDocument/2006/customXml" ds:itemID="{D723B1F9-6ABB-4111-ABC8-26DE2548B9EB}">
+  <ds:schemaRefs>
+    <ds:schemaRef ds:uri="http://schemas.microsoft.com/sharepoint/v3/contenttype/forms"/>
+  </ds:schemaRefs>
+</ds:datastoreItem>
 </file>
--- a/Documentation/Documentation-uek-223.docx
+++ b/Documentation/Documentation-uek-223.docx
@@ -273,6 +273,10 @@
     <w:sdt>
       <w:sdtPr>
         <w:rPr>
+          <w:rFonts w:ascii="Arial" w:eastAsiaTheme="minorEastAsia" w:hAnsi="Arial" w:cstheme="minorBidi"/>
+          <w:color w:val="auto"/>
+          <w:sz w:val="22"/>
+          <w:szCs w:val="22"/>
           <w:lang w:val="de-DE"/>
         </w:rPr>
         <w:id w:val="1257329409"/>
@@ -283,12 +287,8 @@
       </w:sdtPr>
       <w:sdtEndPr>
         <w:rPr>
-          <w:rFonts w:ascii="Arial" w:eastAsiaTheme="minorEastAsia" w:hAnsi="Arial" w:cstheme="minorBidi"/>
           <w:b/>
           <w:bCs/>
-          <w:color w:val="auto"/>
-          <w:sz w:val="22"/>
-          <w:szCs w:val="22"/>
         </w:rPr>
       </w:sdtEndPr>
       <w:sdtContent>
@@ -326,7 +326,7 @@
           <w:r>
             <w:fldChar w:fldCharType="separate"/>
           </w:r>
-          <w:hyperlink w:anchor="_Toc88042387" w:history="1">
+          <w:hyperlink w:anchor="_Toc88050138" w:history="1">
             <w:r>
               <w:rPr>
                 <w:rStyle w:val="Hyperlink"/>
@@ -362,7 +362,7 @@
               <w:rPr>
                 <w:webHidden/>
               </w:rPr>
-              <w:instrText xml:space="preserve"> PAGEREF _Toc88042387 \h </w:instrText>
+              <w:instrText xml:space="preserve"> PAGEREF _Toc88050138 \h </w:instrText>
             </w:r>
             <w:r>
               <w:rPr>
@@ -402,7 +402,7 @@
               <w:sz w:val="22"/>
             </w:rPr>
           </w:pPr>
-          <w:hyperlink w:anchor="_Toc88042388" w:history="1">
+          <w:hyperlink w:anchor="_Toc88050139" w:history="1">
             <w:r>
               <w:rPr>
                 <w:rStyle w:val="Hyperlink"/>
@@ -446,7 +446,7 @@
                 <w:noProof/>
                 <w:webHidden/>
               </w:rPr>
-              <w:instrText xml:space="preserve"> PAGEREF _Toc88042388 \h </w:instrText>
+              <w:instrText xml:space="preserve"> PAGEREF _Toc88050139 \h </w:instrText>
             </w:r>
             <w:r>
               <w:rPr>
@@ -490,7 +490,7 @@
               <w:sz w:val="22"/>
             </w:rPr>
           </w:pPr>
-          <w:hyperlink w:anchor="_Toc88042389" w:history="1">
+          <w:hyperlink w:anchor="_Toc88050140" w:history="1">
             <w:r>
               <w:rPr>
                 <w:rStyle w:val="Hyperlink"/>
@@ -532,7 +532,7 @@
                 <w:noProof/>
                 <w:webHidden/>
               </w:rPr>
-              <w:instrText xml:space="preserve"> PAGEREF _Toc88042389 \h </w:instrText>
+              <w:instrText xml:space="preserve"> PAGEREF _Toc88050140 \h </w:instrText>
             </w:r>
             <w:r>
               <w:rPr>
@@ -576,7 +576,7 @@
               <w:sz w:val="22"/>
             </w:rPr>
           </w:pPr>
-          <w:hyperlink w:anchor="_Toc88042390" w:history="1">
+          <w:hyperlink w:anchor="_Toc88050141" w:history="1">
             <w:r>
               <w:rPr>
                 <w:rStyle w:val="Hyperlink"/>
@@ -620,7 +620,7 @@
                 <w:noProof/>
                 <w:webHidden/>
               </w:rPr>
-              <w:instrText xml:space="preserve"> PAGEREF _Toc88042390 \h </w:instrText>
+              <w:instrText xml:space="preserve"> PAGEREF _Toc88050141 \h </w:instrText>
             </w:r>
             <w:r>
               <w:rPr>
@@ -659,7 +659,7 @@
               <w:sz w:val="22"/>
             </w:rPr>
           </w:pPr>
-          <w:hyperlink w:anchor="_Toc88042391" w:history="1">
+          <w:hyperlink w:anchor="_Toc88050142" w:history="1">
             <w:r>
               <w:rPr>
                 <w:rStyle w:val="Hyperlink"/>
@@ -695,7 +695,7 @@
               <w:rPr>
                 <w:webHidden/>
               </w:rPr>
-              <w:instrText xml:space="preserve"> PAGEREF _Toc88042391 \h </w:instrText>
+              <w:instrText xml:space="preserve"> PAGEREF _Toc88050142 \h </w:instrText>
             </w:r>
             <w:r>
               <w:rPr>
@@ -735,7 +735,7 @@
               <w:sz w:val="22"/>
             </w:rPr>
           </w:pPr>
-          <w:hyperlink w:anchor="_Toc88042392" w:history="1">
+          <w:hyperlink w:anchor="_Toc88050143" w:history="1">
             <w:r>
               <w:rPr>
                 <w:rStyle w:val="Hyperlink"/>
@@ -777,7 +777,7 @@
                 <w:noProof/>
                 <w:webHidden/>
               </w:rPr>
-              <w:instrText xml:space="preserve"> PAGEREF _Toc88042392 \h </w:instrText>
+              <w:instrText xml:space="preserve"> PAGEREF _Toc88050143 \h </w:instrText>
             </w:r>
             <w:r>
               <w:rPr>
@@ -820,7 +820,7 @@
               <w:noProof/>
             </w:rPr>
           </w:pPr>
-          <w:hyperlink w:anchor="_Toc88042393" w:history="1">
+          <w:hyperlink w:anchor="_Toc88050144" w:history="1">
             <w:r>
               <w:rPr>
                 <w:rStyle w:val="Hyperlink"/>
@@ -861,7 +861,7 @@
                 <w:noProof/>
                 <w:webHidden/>
               </w:rPr>
-              <w:instrText xml:space="preserve"> PAGEREF _Toc88042393 \h </w:instrText>
+              <w:instrText xml:space="preserve"> PAGEREF _Toc88050144 \h </w:instrText>
             </w:r>
             <w:r>
               <w:rPr>
@@ -904,7 +904,7 @@
               <w:noProof/>
             </w:rPr>
           </w:pPr>
-          <w:hyperlink w:anchor="_Toc88042394" w:history="1">
+          <w:hyperlink w:anchor="_Toc88050145" w:history="1">
             <w:r>
               <w:rPr>
                 <w:rStyle w:val="Hyperlink"/>
@@ -945,7 +945,7 @@
                 <w:noProof/>
                 <w:webHidden/>
               </w:rPr>
-              <w:instrText xml:space="preserve"> PAGEREF _Toc88042394 \h </w:instrText>
+              <w:instrText xml:space="preserve"> PAGEREF _Toc88050145 \h </w:instrText>
             </w:r>
             <w:r>
               <w:rPr>
@@ -989,7 +989,7 @@
               <w:sz w:val="22"/>
             </w:rPr>
           </w:pPr>
-          <w:hyperlink w:anchor="_Toc88042395" w:history="1">
+          <w:hyperlink w:anchor="_Toc88050146" w:history="1">
             <w:r>
               <w:rPr>
                 <w:rStyle w:val="Hyperlink"/>
@@ -1031,7 +1031,7 @@
                 <w:noProof/>
                 <w:webHidden/>
               </w:rPr>
-              <w:instrText xml:space="preserve"> PAGEREF _Toc88042395 \h </w:instrText>
+              <w:instrText xml:space="preserve"> PAGEREF _Toc88050146 \h </w:instrText>
             </w:r>
             <w:r>
               <w:rPr>
@@ -1074,7 +1074,7 @@
               <w:noProof/>
             </w:rPr>
           </w:pPr>
-          <w:hyperlink w:anchor="_Toc88042396" w:history="1">
+          <w:hyperlink w:anchor="_Toc88050147" w:history="1">
             <w:r>
               <w:rPr>
                 <w:rStyle w:val="Hyperlink"/>
@@ -1115,7 +1115,7 @@
                 <w:noProof/>
                 <w:webHidden/>
               </w:rPr>
-              <w:instrText xml:space="preserve"> PAGEREF _Toc88042396 \h </w:instrText>
+              <w:instrText xml:space="preserve"> PAGEREF _Toc88050147 \h </w:instrText>
             </w:r>
             <w:r>
               <w:rPr>
@@ -1158,7 +1158,7 @@
               <w:noProof/>
             </w:rPr>
           </w:pPr>
-          <w:hyperlink w:anchor="_Toc88042397" w:history="1">
+          <w:hyperlink w:anchor="_Toc88050148" w:history="1">
             <w:r>
               <w:rPr>
                 <w:rStyle w:val="Hyperlink"/>
@@ -1199,7 +1199,7 @@
                 <w:noProof/>
                 <w:webHidden/>
               </w:rPr>
-              <w:instrText xml:space="preserve"> PAGEREF _Toc88042397 \h </w:instrText>
+              <w:instrText xml:space="preserve"> PAGEREF _Toc88050148 \h </w:instrText>
             </w:r>
             <w:r>
               <w:rPr>
@@ -1242,7 +1242,7 @@
               <w:noProof/>
             </w:rPr>
           </w:pPr>
-          <w:hyperlink w:anchor="_Toc88042398" w:history="1">
+          <w:hyperlink w:anchor="_Toc88050149" w:history="1">
             <w:r>
               <w:rPr>
                 <w:rStyle w:val="Hyperlink"/>
@@ -1283,7 +1283,7 @@
                 <w:noProof/>
                 <w:webHidden/>
               </w:rPr>
-              <w:instrText xml:space="preserve"> PAGEREF _Toc88042398 \h </w:instrText>
+              <w:instrText xml:space="preserve"> PAGEREF _Toc88050149 \h </w:instrText>
             </w:r>
             <w:r>
               <w:rPr>
@@ -1326,7 +1326,7 @@
               <w:noProof/>
             </w:rPr>
           </w:pPr>
-          <w:hyperlink w:anchor="_Toc88042399" w:history="1">
+          <w:hyperlink w:anchor="_Toc88050150" w:history="1">
             <w:r>
               <w:rPr>
                 <w:rStyle w:val="Hyperlink"/>
@@ -1367,7 +1367,7 @@
                 <w:noProof/>
                 <w:webHidden/>
               </w:rPr>
-              <w:instrText xml:space="preserve"> PAGEREF _Toc88042399 \h </w:instrText>
+              <w:instrText xml:space="preserve"> PAGEREF _Toc88050150 \h </w:instrText>
             </w:r>
             <w:r>
               <w:rPr>
@@ -1406,7 +1406,7 @@
               <w:sz w:val="22"/>
             </w:rPr>
           </w:pPr>
-          <w:hyperlink w:anchor="_Toc88042400" w:history="1">
+          <w:hyperlink w:anchor="_Toc88050151" w:history="1">
             <w:r>
               <w:rPr>
                 <w:rStyle w:val="Hyperlink"/>
@@ -1442,7 +1442,7 @@
               <w:rPr>
                 <w:webHidden/>
               </w:rPr>
-              <w:instrText xml:space="preserve"> PAGEREF _Toc88042400 \h </w:instrText>
+              <w:instrText xml:space="preserve"> PAGEREF _Toc88050151 \h </w:instrText>
             </w:r>
             <w:r>
               <w:rPr>
@@ -1477,7 +1477,7 @@
               <w:sz w:val="22"/>
             </w:rPr>
           </w:pPr>
-          <w:hyperlink w:anchor="_Toc88042401" w:history="1">
+          <w:hyperlink w:anchor="_Toc88050152" w:history="1">
             <w:r>
               <w:rPr>
                 <w:rStyle w:val="Hyperlink"/>
@@ -1513,7 +1513,7 @@
               <w:rPr>
                 <w:webHidden/>
               </w:rPr>
-              <w:instrText xml:space="preserve"> PAGEREF _Toc88042401 \h </w:instrText>
+              <w:instrText xml:space="preserve"> PAGEREF _Toc88050152 \h </w:instrText>
             </w:r>
             <w:r>
               <w:rPr>
@@ -1548,7 +1548,7 @@
               <w:sz w:val="22"/>
             </w:rPr>
           </w:pPr>
-          <w:hyperlink w:anchor="_Toc88042402" w:history="1">
+          <w:hyperlink w:anchor="_Toc88050153" w:history="1">
             <w:r>
               <w:rPr>
                 <w:rStyle w:val="Hyperlink"/>
@@ -1584,7 +1584,7 @@
               <w:rPr>
                 <w:webHidden/>
               </w:rPr>
-              <w:instrText xml:space="preserve"> PAGEREF _Toc88042402 \h </w:instrText>
+              <w:instrText xml:space="preserve"> PAGEREF _Toc88050153 \h </w:instrText>
             </w:r>
             <w:r>
               <w:rPr>
@@ -1619,7 +1619,7 @@
               <w:sz w:val="22"/>
             </w:rPr>
           </w:pPr>
-          <w:hyperlink w:anchor="_Toc88042403" w:history="1">
+          <w:hyperlink w:anchor="_Toc88050154" w:history="1">
             <w:r>
               <w:rPr>
                 <w:rStyle w:val="Hyperlink"/>
@@ -1656,7 +1656,7 @@
               <w:rPr>
                 <w:webHidden/>
               </w:rPr>
-              <w:instrText xml:space="preserve"> PAGEREF _Toc88042403 \h </w:instrText>
+              <w:instrText xml:space="preserve"> PAGEREF _Toc88050154 \h </w:instrText>
             </w:r>
             <w:r>
               <w:rPr>
@@ -1691,7 +1691,7 @@
               <w:sz w:val="22"/>
             </w:rPr>
           </w:pPr>
-          <w:hyperlink w:anchor="_Toc88042404" w:history="1">
+          <w:hyperlink w:anchor="_Toc88050155" w:history="1">
             <w:r>
               <w:rPr>
                 <w:rStyle w:val="Hyperlink"/>
@@ -1729,7 +1729,7 @@
               <w:rPr>
                 <w:webHidden/>
               </w:rPr>
-              <w:instrText xml:space="preserve"> PAGEREF _Toc88042404 \h </w:instrText>
+              <w:instrText xml:space="preserve"> PAGEREF _Toc88050155 \h </w:instrText>
             </w:r>
             <w:r>
               <w:rPr>
@@ -1769,7 +1769,7 @@
               <w:sz w:val="22"/>
             </w:rPr>
           </w:pPr>
-          <w:hyperlink w:anchor="_Toc88042405" w:history="1">
+          <w:hyperlink w:anchor="_Toc88050156" w:history="1">
             <w:r>
               <w:rPr>
                 <w:rStyle w:val="Hyperlink"/>
@@ -1813,7 +1813,7 @@
                 <w:noProof/>
                 <w:webHidden/>
               </w:rPr>
-              <w:instrText xml:space="preserve"> PAGEREF _Toc88042405 \h </w:instrText>
+              <w:instrText xml:space="preserve"> PAGEREF _Toc88050156 \h </w:instrText>
             </w:r>
             <w:r>
               <w:rPr>
@@ -1857,7 +1857,7 @@
               <w:sz w:val="22"/>
             </w:rPr>
           </w:pPr>
-          <w:hyperlink w:anchor="_Toc88042406" w:history="1">
+          <w:hyperlink w:anchor="_Toc88050157" w:history="1">
             <w:r>
               <w:rPr>
                 <w:rStyle w:val="Hyperlink"/>
@@ -1901,7 +1901,7 @@
                 <w:noProof/>
                 <w:webHidden/>
               </w:rPr>
-              <w:instrText xml:space="preserve"> PAGEREF _Toc88042406 \h </w:instrText>
+              <w:instrText xml:space="preserve"> PAGEREF _Toc88050157 \h </w:instrText>
             </w:r>
             <w:r>
               <w:rPr>
@@ -1940,7 +1940,7 @@
               <w:sz w:val="22"/>
             </w:rPr>
           </w:pPr>
-          <w:hyperlink w:anchor="_Toc88042407" w:history="1">
+          <w:hyperlink w:anchor="_Toc88050158" w:history="1">
             <w:r>
               <w:rPr>
                 <w:rStyle w:val="Hyperlink"/>
@@ -1958,7 +1958,7 @@
               <w:rPr>
                 <w:rStyle w:val="Hyperlink"/>
               </w:rPr>
-              <w:t>Sequence Diagrams</w:t>
+              <w:t>Sequence Diagramme</w:t>
             </w:r>
             <w:r>
               <w:rPr>
@@ -1976,7 +1976,7 @@
               <w:rPr>
                 <w:webHidden/>
               </w:rPr>
-              <w:instrText xml:space="preserve"> PAGEREF _Toc88042407 \h </w:instrText>
+              <w:instrText xml:space="preserve"> PAGEREF _Toc88050158 \h </w:instrText>
             </w:r>
             <w:r>
               <w:rPr>
@@ -2016,7 +2016,7 @@
               <w:sz w:val="22"/>
             </w:rPr>
           </w:pPr>
-          <w:hyperlink w:anchor="_Toc88042408" w:history="1">
+          <w:hyperlink w:anchor="_Toc88050159" w:history="1">
             <w:r>
               <w:rPr>
                 <w:rStyle w:val="Hyperlink"/>
@@ -2058,7 +2058,7 @@
                 <w:noProof/>
                 <w:webHidden/>
               </w:rPr>
-              <w:instrText xml:space="preserve"> PAGEREF _Toc88042408 \h </w:instrText>
+              <w:instrText xml:space="preserve"> PAGEREF _Toc88050159 \h </w:instrText>
             </w:r>
             <w:r>
               <w:rPr>
@@ -2101,7 +2101,7 @@
               <w:noProof/>
             </w:rPr>
           </w:pPr>
-          <w:hyperlink w:anchor="_Toc88042409" w:history="1">
+          <w:hyperlink w:anchor="_Toc88050160" w:history="1">
             <w:r>
               <w:rPr>
                 <w:rStyle w:val="Hyperlink"/>
@@ -2142,7 +2142,7 @@
                 <w:noProof/>
                 <w:webHidden/>
               </w:rPr>
-              <w:instrText xml:space="preserve"> PAGEREF _Toc88042409 \h </w:instrText>
+              <w:instrText xml:space="preserve"> PAGEREF _Toc88050160 \h </w:instrText>
             </w:r>
             <w:r>
               <w:rPr>
@@ -2185,7 +2185,7 @@
               <w:noProof/>
             </w:rPr>
           </w:pPr>
-          <w:hyperlink w:anchor="_Toc88042410" w:history="1">
+          <w:hyperlink w:anchor="_Toc88050161" w:history="1">
             <w:r>
               <w:rPr>
                 <w:rStyle w:val="Hyperlink"/>
@@ -2226,7 +2226,7 @@
                 <w:noProof/>
                 <w:webHidden/>
               </w:rPr>
-              <w:instrText xml:space="preserve"> PAGEREF _Toc88042410 \h </w:instrText>
+              <w:instrText xml:space="preserve"> PAGEREF _Toc88050161 \h </w:instrText>
             </w:r>
             <w:r>
               <w:rPr>
@@ -2269,7 +2269,7 @@
               <w:noProof/>
             </w:rPr>
           </w:pPr>
-          <w:hyperlink w:anchor="_Toc88042411" w:history="1">
+          <w:hyperlink w:anchor="_Toc88050162" w:history="1">
             <w:r>
               <w:rPr>
                 <w:rStyle w:val="Hyperlink"/>
@@ -2310,7 +2310,7 @@
                 <w:noProof/>
                 <w:webHidden/>
               </w:rPr>
-              <w:instrText xml:space="preserve"> PAGEREF _Toc88042411 \h </w:instrText>
+              <w:instrText xml:space="preserve"> PAGEREF _Toc88050162 \h </w:instrText>
             </w:r>
             <w:r>
               <w:rPr>
@@ -2353,7 +2353,7 @@
               <w:noProof/>
             </w:rPr>
           </w:pPr>
-          <w:hyperlink w:anchor="_Toc88042412" w:history="1">
+          <w:hyperlink w:anchor="_Toc88050163" w:history="1">
             <w:r>
               <w:rPr>
                 <w:rStyle w:val="Hyperlink"/>
@@ -2394,7 +2394,7 @@
                 <w:noProof/>
                 <w:webHidden/>
               </w:rPr>
-              <w:instrText xml:space="preserve"> PAGEREF _Toc88042412 \h </w:instrText>
+              <w:instrText xml:space="preserve"> PAGEREF _Toc88050163 \h </w:instrText>
             </w:r>
             <w:r>
               <w:rPr>
@@ -2437,7 +2437,7 @@
               <w:noProof/>
             </w:rPr>
           </w:pPr>
-          <w:hyperlink w:anchor="_Toc88042413" w:history="1">
+          <w:hyperlink w:anchor="_Toc88050164" w:history="1">
             <w:r>
               <w:rPr>
                 <w:rStyle w:val="Hyperlink"/>
@@ -2478,7 +2478,7 @@
                 <w:noProof/>
                 <w:webHidden/>
               </w:rPr>
-              <w:instrText xml:space="preserve"> PAGEREF _Toc88042413 \h </w:instrText>
+              <w:instrText xml:space="preserve"> PAGEREF _Toc88050164 \h </w:instrText>
             </w:r>
             <w:r>
               <w:rPr>
@@ -2521,7 +2521,7 @@
               <w:noProof/>
             </w:rPr>
           </w:pPr>
-          <w:hyperlink w:anchor="_Toc88042414" w:history="1">
+          <w:hyperlink w:anchor="_Toc88050165" w:history="1">
             <w:r>
               <w:rPr>
                 <w:rStyle w:val="Hyperlink"/>
@@ -2562,7 +2562,7 @@
                 <w:noProof/>
                 <w:webHidden/>
               </w:rPr>
-              <w:instrText xml:space="preserve"> PAGEREF _Toc88042414 \h </w:instrText>
+              <w:instrText xml:space="preserve"> PAGEREF _Toc88050165 \h </w:instrText>
             </w:r>
             <w:r>
               <w:rPr>
@@ -2606,7 +2606,7 @@
               <w:sz w:val="22"/>
             </w:rPr>
           </w:pPr>
-          <w:hyperlink w:anchor="_Toc88042415" w:history="1">
+          <w:hyperlink w:anchor="_Toc88050166" w:history="1">
             <w:r>
               <w:rPr>
                 <w:rStyle w:val="Hyperlink"/>
@@ -2648,7 +2648,7 @@
                 <w:noProof/>
                 <w:webHidden/>
               </w:rPr>
-              <w:instrText xml:space="preserve"> PAGEREF _Toc88042415 \h </w:instrText>
+              <w:instrText xml:space="preserve"> PAGEREF _Toc88050166 \h </w:instrText>
             </w:r>
             <w:r>
               <w:rPr>
@@ -2691,7 +2691,7 @@
               <w:noProof/>
             </w:rPr>
           </w:pPr>
-          <w:hyperlink w:anchor="_Toc88042416" w:history="1">
+          <w:hyperlink w:anchor="_Toc88050167" w:history="1">
             <w:r>
               <w:rPr>
                 <w:rStyle w:val="Hyperlink"/>
@@ -2732,7 +2732,7 @@
                 <w:noProof/>
                 <w:webHidden/>
               </w:rPr>
-              <w:instrText xml:space="preserve"> PAGEREF _Toc88042416 \h </w:instrText>
+              <w:instrText xml:space="preserve"> PAGEREF _Toc88050167 \h </w:instrText>
             </w:r>
             <w:r>
               <w:rPr>
@@ -2800,6 +2800,7 @@
         <w:pStyle w:val="Untertitel"/>
       </w:pPr>
       <w:r>
+        <w:lastRenderedPageBreak/>
         <w:t>Abbildungsverzeichnis</w:t>
       </w:r>
       <w:bookmarkEnd w:id="20"/>
@@ -2873,7 +2874,6 @@
         </w:rPr>
       </w:pPr>
       <w:r>
-        <w:lastRenderedPageBreak/>
         <w:fldChar w:fldCharType="begin"/>
       </w:r>
       <w:r>
@@ -3578,13 +3578,8 @@
             <w:pPr>
               <w:pStyle w:val="Tabelleninhalt"/>
             </w:pPr>
-            <w:proofErr w:type="spellStart"/>
-            <w:r>
-              <w:t>Sequence</w:t>
-            </w:r>
-            <w:proofErr w:type="spellEnd"/>
-            <w:r>
-              <w:t xml:space="preserve"> Diagramme</w:t>
+            <w:r>
+              <w:t>Sequence Diagramme</w:t>
             </w:r>
           </w:p>
         </w:tc>
@@ -3659,7 +3654,7 @@
       <w:bookmarkStart w:id="24" w:name="_Toc88040791"/>
       <w:bookmarkStart w:id="25" w:name="_Toc303332170"/>
       <w:bookmarkStart w:id="26" w:name="_Toc269125073"/>
-      <w:bookmarkStart w:id="27" w:name="_Toc88042387"/>
+      <w:bookmarkStart w:id="27" w:name="_Toc88050138"/>
       <w:r>
         <w:lastRenderedPageBreak/>
         <w:t>Einleitung</w:t>
@@ -3675,7 +3670,7 @@
         </w:rPr>
       </w:pPr>
       <w:bookmarkStart w:id="28" w:name="_Toc88040792"/>
-      <w:bookmarkStart w:id="29" w:name="_Toc88042388"/>
+      <w:bookmarkStart w:id="29" w:name="_Toc88050139"/>
       <w:r>
         <w:rPr>
           <w:rFonts w:cs="Arial"/>
@@ -3717,7 +3712,7 @@
         <w:pStyle w:val="berschrift2"/>
       </w:pPr>
       <w:bookmarkStart w:id="31" w:name="_Toc88040793"/>
-      <w:bookmarkStart w:id="32" w:name="_Toc88042389"/>
+      <w:bookmarkStart w:id="32" w:name="_Toc88050140"/>
       <w:r>
         <w:t>Referenzdokumente</w:t>
       </w:r>
@@ -3776,7 +3771,7 @@
       </w:pPr>
       <w:bookmarkStart w:id="34" w:name="_Toc303332173"/>
       <w:bookmarkStart w:id="35" w:name="_Toc88040794"/>
-      <w:bookmarkStart w:id="36" w:name="_Toc88042390"/>
+      <w:bookmarkStart w:id="36" w:name="_Toc88050141"/>
       <w:bookmarkEnd w:id="33"/>
       <w:r>
         <w:rPr>
@@ -4016,7 +4011,7 @@
         <w:br w:type="page"/>
       </w:r>
       <w:bookmarkStart w:id="40" w:name="_Toc88040795"/>
-      <w:bookmarkStart w:id="41" w:name="_Toc88042391"/>
+      <w:bookmarkStart w:id="41" w:name="_Toc88050142"/>
       <w:r>
         <w:lastRenderedPageBreak/>
         <w:t>Hauptauftrag</w:t>
@@ -4026,53 +4021,13 @@
     </w:p>
     <w:p>
       <w:r>
-        <w:t xml:space="preserve">Unser Auftrag war es, eine Multiuser Applikation zu erstellen, nach bestimmten Voraussetzungen. Wir mussten ein Blog Post Model erstellen, welches Informationen von Blogeinträgen enthält. Jeder Eintrag hat einen </w:t>
-      </w:r>
-      <w:proofErr w:type="spellStart"/>
-      <w:r>
-        <w:t>Author</w:t>
-      </w:r>
-      <w:proofErr w:type="spellEnd"/>
-      <w:r>
-        <w:t xml:space="preserve"> oder eine </w:t>
-      </w:r>
-      <w:proofErr w:type="spellStart"/>
-      <w:r>
-        <w:t>Authorin</w:t>
-      </w:r>
-      <w:proofErr w:type="spellEnd"/>
-      <w:r>
-        <w:t>.</w:t>
-      </w:r>
-      <w:r>
-        <w:t xml:space="preserve"> Nur der oder die </w:t>
-      </w:r>
-      <w:proofErr w:type="spellStart"/>
-      <w:r>
-        <w:t>Author</w:t>
-      </w:r>
-      <w:proofErr w:type="spellEnd"/>
-      <w:r>
-        <w:t>/in oder ein Administrator kann den Blogpost bearbeiten oder löschen.</w:t>
-      </w:r>
-      <w:r>
-        <w:t xml:space="preserve"> Wir mussten Endpoints erstellen, um die CRUD Operationen sicherzustellen. Die GET Methode soll </w:t>
-      </w:r>
-      <w:proofErr w:type="spellStart"/>
-      <w:r>
-        <w:t>Pagination</w:t>
-      </w:r>
-      <w:proofErr w:type="spellEnd"/>
-      <w:r>
-        <w:t xml:space="preserve"> und eine </w:t>
-      </w:r>
-      <w:proofErr w:type="spellStart"/>
-      <w:r>
-        <w:t>Sorting</w:t>
-      </w:r>
-      <w:proofErr w:type="spellEnd"/>
-      <w:r>
-        <w:t xml:space="preserve"> Funktion haben. </w:t>
+        <w:t>Unser Auftrag war es, eine Multiuser Applikation zu erstellen, nach bestimmten Voraussetzungen. Wir mussten ein Blog Post Model erstellen, welches Informationen von Blogeinträgen enthält. Jeder Eintrag hat einen Author oder eine Authorin.</w:t>
+      </w:r>
+      <w:r>
+        <w:t xml:space="preserve"> Nur der oder die Author/in oder ein Administrator kann den Blogpost bearbeiten oder löschen.</w:t>
+      </w:r>
+      <w:r>
+        <w:t xml:space="preserve"> Wir mussten Endpoints erstellen, um die CRUD Operationen sicherzustellen. Die GET Methode soll Pagination und eine Sorting Funktion haben. </w:t>
       </w:r>
       <w:r>
         <w:t xml:space="preserve">Auch Unautorisierte Benutzer sollen Blogs lesen können. </w:t>
@@ -4083,7 +4038,7 @@
         <w:pStyle w:val="berschrift2"/>
       </w:pPr>
       <w:bookmarkStart w:id="42" w:name="_Toc88040796"/>
-      <w:bookmarkStart w:id="43" w:name="_Toc88042392"/>
+      <w:bookmarkStart w:id="43" w:name="_Toc88050143"/>
       <w:r>
         <w:t>Funktionale Anforderungen</w:t>
       </w:r>
@@ -4094,7 +4049,7 @@
       <w:pPr>
         <w:pStyle w:val="berschrift3"/>
       </w:pPr>
-      <w:bookmarkStart w:id="44" w:name="_Toc88042393"/>
+      <w:bookmarkStart w:id="44" w:name="_Toc88050144"/>
       <w:r>
         <w:t>User, Rollen &amp; Autoritäten</w:t>
       </w:r>
@@ -4112,7 +4067,7 @@
       <w:pPr>
         <w:pStyle w:val="berschrift3"/>
       </w:pPr>
-      <w:bookmarkStart w:id="45" w:name="_Toc88042394"/>
+      <w:bookmarkStart w:id="45" w:name="_Toc88050145"/>
       <w:r>
         <w:t>Security</w:t>
       </w:r>
@@ -4120,15 +4075,7 @@
     </w:p>
     <w:p>
       <w:r>
-        <w:t xml:space="preserve">Beim Login Versuch sollen die Daten des Users authentifiziert und autorisiert werden mithilfe von Tests. Jeder REST </w:t>
-      </w:r>
-      <w:proofErr w:type="spellStart"/>
-      <w:r>
-        <w:t>Endpoint</w:t>
-      </w:r>
-      <w:proofErr w:type="spellEnd"/>
-      <w:r>
-        <w:t xml:space="preserve"> ist nur durch die entsprechende Autorität erreichbar. </w:t>
+        <w:t xml:space="preserve">Beim Login Versuch sollen die Daten des Users authentifiziert und autorisiert werden mithilfe von Tests. Jeder REST Endpoint ist nur durch die entsprechende Autorität erreichbar. </w:t>
       </w:r>
     </w:p>
     <w:p>
@@ -4136,7 +4083,7 @@
         <w:pStyle w:val="berschrift2"/>
       </w:pPr>
       <w:bookmarkStart w:id="46" w:name="_Toc88040797"/>
-      <w:bookmarkStart w:id="47" w:name="_Toc88042395"/>
+      <w:bookmarkStart w:id="47" w:name="_Toc88050146"/>
       <w:r>
         <w:t>Nicht funktionale Anforderungen</w:t>
       </w:r>
@@ -4147,7 +4094,7 @@
       <w:pPr>
         <w:pStyle w:val="berschrift3"/>
       </w:pPr>
-      <w:bookmarkStart w:id="48" w:name="_Toc88042396"/>
+      <w:bookmarkStart w:id="48" w:name="_Toc88050147"/>
       <w:r>
         <w:t>Implementation</w:t>
       </w:r>
@@ -4155,48 +4102,22 @@
     </w:p>
     <w:p>
       <w:r>
-        <w:t xml:space="preserve">Die Daten werden in einer </w:t>
-      </w:r>
-      <w:proofErr w:type="spellStart"/>
-      <w:r>
-        <w:t>PostgresSQL</w:t>
-      </w:r>
-      <w:proofErr w:type="spellEnd"/>
-      <w:r>
-        <w:t xml:space="preserve"> Datenbank abgespeichert und das OR Mapping wird mit JPA gemacht. </w:t>
+        <w:t xml:space="preserve">Die Daten werden in einer PostgresSQL Datenbank abgespeichert und das OR Mapping wird mit JPA gemacht. </w:t>
       </w:r>
     </w:p>
     <w:p>
       <w:pPr>
         <w:pStyle w:val="berschrift3"/>
       </w:pPr>
-      <w:bookmarkStart w:id="49" w:name="_Toc88042397"/>
-      <w:proofErr w:type="spellStart"/>
+      <w:bookmarkStart w:id="49" w:name="_Toc88050148"/>
       <w:r>
         <w:t>Testing</w:t>
       </w:r>
       <w:bookmarkEnd w:id="49"/>
-      <w:proofErr w:type="spellEnd"/>
-    </w:p>
-    <w:p>
-      <w:r>
-        <w:t xml:space="preserve">Mindestens ein </w:t>
-      </w:r>
-      <w:proofErr w:type="spellStart"/>
-      <w:r>
-        <w:t>Endpoint</w:t>
-      </w:r>
-      <w:proofErr w:type="spellEnd"/>
-      <w:r>
-        <w:t xml:space="preserve"> wird ausführlich getestet. Dazu gehört die implementierte Funktionalität wird mit </w:t>
-      </w:r>
-      <w:proofErr w:type="spellStart"/>
-      <w:r>
-        <w:t>Component</w:t>
-      </w:r>
-      <w:proofErr w:type="spellEnd"/>
-      <w:r>
-        <w:t xml:space="preserve"> Tests in Postman getestet. Die Endpoints werden mit mehreren Usern </w:t>
+    </w:p>
+    <w:p>
+      <w:r>
+        <w:t xml:space="preserve">Mindestens ein Endpoint wird ausführlich getestet. Dazu gehört die implementierte Funktionalität wird mit Component Tests in Postman getestet. Die Endpoints werden mit mehreren Usern </w:t>
       </w:r>
       <w:r>
         <w:t>welche unterschiedlichen Rollen</w:t>
@@ -4205,22 +4126,14 @@
         <w:t xml:space="preserve"> haben getestet. </w:t>
       </w:r>
       <w:r>
-        <w:t xml:space="preserve">Es wird mindestens ein Erfolgsfall und ein Error Fall </w:t>
-      </w:r>
-      <w:proofErr w:type="spellStart"/>
-      <w:r>
-        <w:t>gestestet</w:t>
-      </w:r>
-      <w:proofErr w:type="spellEnd"/>
-      <w:r>
-        <w:t xml:space="preserve">. Dazu werden Use Cases nach UML Standard geschrieben. </w:t>
+        <w:t xml:space="preserve">Es wird mindestens ein Erfolgsfall und ein Error Fall gestestet. Dazu werden Use Cases nach UML Standard geschrieben. </w:t>
       </w:r>
     </w:p>
     <w:p>
       <w:pPr>
         <w:pStyle w:val="berschrift3"/>
       </w:pPr>
-      <w:bookmarkStart w:id="50" w:name="_Toc88042398"/>
+      <w:bookmarkStart w:id="50" w:name="_Toc88050149"/>
       <w:r>
         <w:t>Multiuserfähigkeit</w:t>
       </w:r>
@@ -4236,48 +4149,20 @@
         <w:rPr>
           <w:lang w:val="en-US"/>
         </w:rPr>
-        <w:t xml:space="preserve">Die ACID (Atomicity, Consistency, Isolation, Durability) </w:t>
-      </w:r>
-      <w:proofErr w:type="spellStart"/>
+        <w:t>Die ACID (Atomicity, Consistency, Isolation, Durability) P</w:t>
+      </w:r>
       <w:r>
         <w:rPr>
           <w:lang w:val="en-US"/>
         </w:rPr>
-        <w:t>P</w:t>
-      </w:r>
-      <w:r>
-        <w:rPr>
-          <w:lang w:val="en-US"/>
-        </w:rPr>
-        <w:t>rinzipien</w:t>
-      </w:r>
-      <w:proofErr w:type="spellEnd"/>
-      <w:r>
-        <w:rPr>
-          <w:lang w:val="en-US"/>
-        </w:rPr>
-        <w:t xml:space="preserve"> warden </w:t>
-      </w:r>
-      <w:proofErr w:type="spellStart"/>
-      <w:r>
-        <w:rPr>
-          <w:lang w:val="en-US"/>
-        </w:rPr>
-        <w:t>eingehalten</w:t>
-      </w:r>
-      <w:proofErr w:type="spellEnd"/>
-      <w:r>
-        <w:rPr>
-          <w:lang w:val="en-US"/>
-        </w:rPr>
-        <w:t xml:space="preserve">. </w:t>
+        <w:t xml:space="preserve">rinzipien warden eingehalten. </w:t>
       </w:r>
     </w:p>
     <w:p>
       <w:pPr>
         <w:pStyle w:val="berschrift3"/>
       </w:pPr>
-      <w:bookmarkStart w:id="51" w:name="_Toc88042399"/>
+      <w:bookmarkStart w:id="51" w:name="_Toc88050150"/>
       <w:r>
         <w:t>Dokumentation</w:t>
       </w:r>
@@ -4285,15 +4170,7 @@
     </w:p>
     <w:p>
       <w:r>
-        <w:t xml:space="preserve">Die implementierte Funktionalität im Projekt wurde ausführlich und verständlich dokumentiert. Es ist mindestens ein Readme File im </w:t>
-      </w:r>
-      <w:proofErr w:type="spellStart"/>
-      <w:r>
-        <w:t>Github</w:t>
-      </w:r>
-      <w:proofErr w:type="spellEnd"/>
-      <w:r>
-        <w:t xml:space="preserve"> Repository vorhanden, welches die wichtigsten Informationen beinhaltet</w:t>
+        <w:t>Die implementierte Funktionalität im Projekt wurde ausführlich und verständlich dokumentiert. Es ist mindestens ein Readme File im Github Repository vorhanden, welches die wichtigsten Informationen beinhaltet</w:t>
       </w:r>
       <w:r>
         <w:t xml:space="preserve"> sowie eine Setup Anleitung. </w:t>
@@ -4308,23 +4185,7 @@
         <w:t xml:space="preserve"> die implementiert wurden, sind beschrieben. </w:t>
       </w:r>
       <w:r>
-        <w:t xml:space="preserve">Es wurde ein Domänenmodell erstellt, welches die ganze Applikation beschreibt. Ein Klassen Diagramm ist vorhanden, welches die gesamte implementierte Funktionalität beschreibt. Die implementierten Endpoints wurden mit einem </w:t>
-      </w:r>
-      <w:proofErr w:type="spellStart"/>
-      <w:r>
-        <w:t>Sequence</w:t>
-      </w:r>
-      <w:proofErr w:type="spellEnd"/>
-      <w:r>
-        <w:t xml:space="preserve"> </w:t>
-      </w:r>
-      <w:proofErr w:type="spellStart"/>
-      <w:r>
-        <w:t>diagram</w:t>
-      </w:r>
-      <w:proofErr w:type="spellEnd"/>
-      <w:r>
-        <w:t xml:space="preserve"> beschrieben. Für die getesteten Endpoints wurden Use Cases geschrieben. </w:t>
+        <w:t xml:space="preserve">Es wurde ein Domänenmodell erstellt, welches die ganze Applikation beschreibt. Ein Klassen Diagramm ist vorhanden, welches die gesamte implementierte Funktionalität beschreibt. Die implementierten Endpoints wurden mit einem Sequence diagram beschrieben. Für die getesteten Endpoints wurden Use Cases geschrieben. </w:t>
       </w:r>
     </w:p>
     <w:p/>
@@ -4336,7 +4197,7 @@
       </w:pPr>
       <w:bookmarkStart w:id="52" w:name="_Toc87985175"/>
       <w:bookmarkStart w:id="53" w:name="_Toc88040798"/>
-      <w:bookmarkStart w:id="54" w:name="_Toc88042400"/>
+      <w:bookmarkStart w:id="54" w:name="_Toc88050151"/>
       <w:r>
         <w:lastRenderedPageBreak/>
         <w:t>Arbeitsaufteilung</w:t>
@@ -4347,31 +4208,7 @@
     </w:p>
     <w:p>
       <w:r>
-        <w:t xml:space="preserve">Die Arbeit haben wir spontan aufgeteilt, da wir die </w:t>
-      </w:r>
-      <w:proofErr w:type="spellStart"/>
-      <w:r>
-        <w:t>Issues</w:t>
-      </w:r>
-      <w:proofErr w:type="spellEnd"/>
-      <w:r>
-        <w:t xml:space="preserve"> von </w:t>
-      </w:r>
-      <w:proofErr w:type="spellStart"/>
-      <w:r>
-        <w:t>Github</w:t>
-      </w:r>
-      <w:proofErr w:type="spellEnd"/>
-      <w:r>
-        <w:t xml:space="preserve"> nutzen, welche uns einen guten Überblick verschaffte, was alles schon erledigt wurde und was nicht. Wir haben den </w:t>
-      </w:r>
-      <w:proofErr w:type="spellStart"/>
-      <w:r>
-        <w:t>Issues</w:t>
-      </w:r>
-      <w:proofErr w:type="spellEnd"/>
-      <w:r>
-        <w:t xml:space="preserve"> entweder nur eine Person oder beide hinzugefügt. An den meisten Aufgaben haben wir beide gearbeitet. </w:t>
+        <w:t xml:space="preserve">Die Arbeit haben wir spontan aufgeteilt, da wir die Issues von Github nutzen, welche uns einen guten Überblick verschaffte, was alles schon erledigt wurde und was nicht. Wir haben den Issues entweder nur eine Person oder beide hinzugefügt. An den meisten Aufgaben haben wir beide gearbeitet. </w:t>
       </w:r>
     </w:p>
     <w:p>
@@ -4431,7 +4268,7 @@
         <w:pStyle w:val="berschrift1"/>
       </w:pPr>
       <w:bookmarkStart w:id="55" w:name="_Toc88040799"/>
-      <w:bookmarkStart w:id="56" w:name="_Toc88042401"/>
+      <w:bookmarkStart w:id="56" w:name="_Toc88050152"/>
       <w:r>
         <w:t>Funktionalität des Programmes</w:t>
       </w:r>
@@ -4440,79 +4277,7 @@
     </w:p>
     <w:p>
       <w:r>
-        <w:t xml:space="preserve">Mit unserem Programm kann man mit einem nicht Angemeldetem User, Blogposts nur ansehen. Dazu kann man in der </w:t>
-      </w:r>
-      <w:proofErr w:type="spellStart"/>
-      <w:r>
-        <w:t>Get</w:t>
-      </w:r>
-      <w:proofErr w:type="spellEnd"/>
-      <w:r>
-        <w:t xml:space="preserve"> Methode einen Filter angeben, um nach einem bestimmten Feld zu sortieren. Dies kann man über die URL /Feld. Über die URL /</w:t>
-      </w:r>
-      <w:proofErr w:type="spellStart"/>
-      <w:r>
-        <w:t>pagination</w:t>
-      </w:r>
-      <w:proofErr w:type="spellEnd"/>
-      <w:r>
-        <w:t>/</w:t>
-      </w:r>
-      <w:proofErr w:type="spellStart"/>
-      <w:r>
-        <w:t>offset</w:t>
-      </w:r>
-      <w:proofErr w:type="spellEnd"/>
-      <w:r>
-        <w:t>/</w:t>
-      </w:r>
-      <w:proofErr w:type="spellStart"/>
-      <w:r>
-        <w:t>pageSize</w:t>
-      </w:r>
-      <w:proofErr w:type="spellEnd"/>
-      <w:r>
-        <w:t xml:space="preserve"> kann man </w:t>
-      </w:r>
-      <w:proofErr w:type="spellStart"/>
-      <w:r>
-        <w:t>Pagination</w:t>
-      </w:r>
-      <w:proofErr w:type="spellEnd"/>
-      <w:r>
-        <w:t xml:space="preserve"> anwenden. Mit dem /</w:t>
-      </w:r>
-      <w:proofErr w:type="spellStart"/>
-      <w:r>
-        <w:t>offset</w:t>
-      </w:r>
-      <w:proofErr w:type="spellEnd"/>
-      <w:r>
-        <w:t xml:space="preserve"> gibt man an, welche Seite man sehen möchte. Mit /</w:t>
-      </w:r>
-      <w:proofErr w:type="spellStart"/>
-      <w:r>
-        <w:t>pageSize</w:t>
-      </w:r>
-      <w:proofErr w:type="spellEnd"/>
-      <w:r>
-        <w:t xml:space="preserve"> gibt man die </w:t>
-      </w:r>
-      <w:proofErr w:type="spellStart"/>
-      <w:r>
-        <w:t>grösse</w:t>
-      </w:r>
-      <w:proofErr w:type="spellEnd"/>
-      <w:r>
-        <w:t xml:space="preserve"> der Seite an, also wie viele Einträge auf einer Seite angezeigt werden. Angemeldete User können Blogposts ansehen und erstellen. Dieser wird dann in der Datenbank abgespeichert. Der User, der den Blogpost erstellt hat, also </w:t>
-      </w:r>
-      <w:proofErr w:type="spellStart"/>
-      <w:r>
-        <w:t>Author</w:t>
-      </w:r>
-      <w:proofErr w:type="spellEnd"/>
-      <w:r>
-        <w:t xml:space="preserve">/in oder wer Admin ist, kann den Blogpost bearbeiten oder löschen. Admins können Blogpost ansehen, erstellen, updaten und löschen. </w:t>
+        <w:t xml:space="preserve">Mit unserem Programm kann man mit einem nicht Angemeldetem User, Blogposts nur ansehen. Dazu kann man in der Get Methode einen Filter angeben, um nach einem bestimmten Feld zu sortieren. Dies kann man über die URL /Feld. Über die URL /pagination/offset/pageSize kann man Pagination anwenden. Mit dem /offset gibt man an, welche Seite man sehen möchte. Mit /pageSize gibt man die grösse der Seite an, also wie viele Einträge auf einer Seite angezeigt werden. Angemeldete User können Blogposts ansehen und erstellen. Dieser wird dann in der Datenbank abgespeichert. Der User, der den Blogpost erstellt hat, also Author/in oder wer Admin ist, kann den Blogpost bearbeiten oder löschen. Admins können Blogpost ansehen, erstellen, updaten und löschen. </w:t>
       </w:r>
     </w:p>
     <w:p/>
@@ -4528,7 +4293,7 @@
         <w:pStyle w:val="berschrift1"/>
       </w:pPr>
       <w:bookmarkStart w:id="57" w:name="_Toc88040800"/>
-      <w:bookmarkStart w:id="58" w:name="_Toc88042402"/>
+      <w:bookmarkStart w:id="58" w:name="_Toc88050153"/>
       <w:r>
         <w:lastRenderedPageBreak/>
         <w:t>Endpoints</w:t>
@@ -4538,435 +4303,27 @@
     </w:p>
     <w:p>
       <w:r>
-        <w:t xml:space="preserve">In unserem Programm gibt es viele Endpoints. In unserem </w:t>
-      </w:r>
-      <w:proofErr w:type="spellStart"/>
-      <w:r>
-        <w:t>UserController</w:t>
-      </w:r>
-      <w:proofErr w:type="spellEnd"/>
-      <w:r>
-        <w:t xml:space="preserve"> haben wir die </w:t>
-      </w:r>
-      <w:proofErr w:type="spellStart"/>
-      <w:r>
-        <w:t>Get</w:t>
-      </w:r>
-      <w:proofErr w:type="spellEnd"/>
-      <w:r>
-        <w:t xml:space="preserve"> Endpoints /</w:t>
-      </w:r>
-      <w:proofErr w:type="spellStart"/>
-      <w:r>
-        <w:t>api</w:t>
-      </w:r>
-      <w:proofErr w:type="spellEnd"/>
-      <w:r>
-        <w:t>/ und /</w:t>
-      </w:r>
-      <w:proofErr w:type="spellStart"/>
-      <w:r>
-        <w:t>api</w:t>
-      </w:r>
-      <w:proofErr w:type="spellEnd"/>
-      <w:r>
-        <w:t>/</w:t>
-      </w:r>
-      <w:proofErr w:type="spellStart"/>
-      <w:r>
-        <w:t>users</w:t>
-      </w:r>
-      <w:proofErr w:type="spellEnd"/>
-      <w:r>
-        <w:t>. Über die /</w:t>
-      </w:r>
-      <w:proofErr w:type="spellStart"/>
-      <w:r>
-        <w:t>api</w:t>
-      </w:r>
-      <w:proofErr w:type="spellEnd"/>
-      <w:r>
-        <w:t xml:space="preserve">/ </w:t>
-      </w:r>
-      <w:proofErr w:type="spellStart"/>
-      <w:r>
-        <w:t>Url</w:t>
-      </w:r>
-      <w:proofErr w:type="spellEnd"/>
-      <w:r>
-        <w:t xml:space="preserve"> sieht man auf der Website nur ein Hello World. Diesen </w:t>
-      </w:r>
-      <w:proofErr w:type="spellStart"/>
-      <w:r>
-        <w:t>Endpoint</w:t>
-      </w:r>
-      <w:proofErr w:type="spellEnd"/>
-      <w:r>
-        <w:t xml:space="preserve"> nutzten wir nur für Testzwecke. Mit der </w:t>
-      </w:r>
-      <w:proofErr w:type="spellStart"/>
-      <w:r>
-        <w:t>Url</w:t>
-      </w:r>
-      <w:proofErr w:type="spellEnd"/>
-      <w:r>
-        <w:t xml:space="preserve"> /</w:t>
-      </w:r>
-      <w:proofErr w:type="spellStart"/>
-      <w:r>
-        <w:t>api</w:t>
-      </w:r>
-      <w:proofErr w:type="spellEnd"/>
-      <w:r>
-        <w:t>/</w:t>
-      </w:r>
-      <w:proofErr w:type="spellStart"/>
-      <w:r>
-        <w:t>users</w:t>
-      </w:r>
-      <w:proofErr w:type="spellEnd"/>
-      <w:r>
-        <w:t xml:space="preserve"> kann man alle User herauslesen. </w:t>
-      </w:r>
-    </w:p>
-    <w:p>
-      <w:r>
-        <w:t xml:space="preserve">In unserem </w:t>
-      </w:r>
-      <w:proofErr w:type="spellStart"/>
-      <w:r>
-        <w:t>BlogPostController</w:t>
-      </w:r>
-      <w:proofErr w:type="spellEnd"/>
-      <w:r>
-        <w:t xml:space="preserve"> haben wir 3 </w:t>
-      </w:r>
-      <w:proofErr w:type="spellStart"/>
-      <w:r>
-        <w:t>Get</w:t>
-      </w:r>
-      <w:proofErr w:type="spellEnd"/>
-      <w:r>
-        <w:t xml:space="preserve"> Endpoints und je 1 Post, Put und Delete </w:t>
-      </w:r>
-      <w:proofErr w:type="spellStart"/>
-      <w:r>
-        <w:t>Endpoint</w:t>
-      </w:r>
-      <w:proofErr w:type="spellEnd"/>
-      <w:r>
-        <w:t xml:space="preserve">. Mit dem ersten </w:t>
-      </w:r>
-      <w:proofErr w:type="spellStart"/>
-      <w:r>
-        <w:t>Endpoint</w:t>
-      </w:r>
-      <w:proofErr w:type="spellEnd"/>
-      <w:r>
-        <w:t xml:space="preserve"> /</w:t>
-      </w:r>
-      <w:proofErr w:type="spellStart"/>
-      <w:r>
-        <w:t>blogpost</w:t>
-      </w:r>
-      <w:proofErr w:type="spellEnd"/>
-      <w:r>
-        <w:t xml:space="preserve"> bekommt man alle Blogposts angezeigt. Mit dem 2ten </w:t>
-      </w:r>
-      <w:proofErr w:type="spellStart"/>
-      <w:r>
-        <w:t>Endpoint</w:t>
-      </w:r>
-      <w:proofErr w:type="spellEnd"/>
-      <w:r>
-        <w:t xml:space="preserve"> /</w:t>
-      </w:r>
-      <w:proofErr w:type="spellStart"/>
-      <w:r>
-        <w:t>blogpost</w:t>
-      </w:r>
-      <w:proofErr w:type="spellEnd"/>
-      <w:r>
-        <w:t>/{</w:t>
-      </w:r>
-      <w:proofErr w:type="spellStart"/>
-      <w:r>
-        <w:t>field</w:t>
-      </w:r>
-      <w:proofErr w:type="spellEnd"/>
-      <w:r>
-        <w:t xml:space="preserve">} kann man aufsteigend nach einem bestimmten Feld sortieren. Mit dem letzten </w:t>
-      </w:r>
-      <w:proofErr w:type="spellStart"/>
-      <w:r>
-        <w:t>Endpoint</w:t>
-      </w:r>
-      <w:proofErr w:type="spellEnd"/>
-      <w:r>
-        <w:t xml:space="preserve"> /</w:t>
-      </w:r>
-      <w:proofErr w:type="spellStart"/>
-      <w:r>
-        <w:t>blogpost</w:t>
-      </w:r>
-      <w:proofErr w:type="spellEnd"/>
-      <w:r>
-        <w:t>/</w:t>
-      </w:r>
-      <w:proofErr w:type="spellStart"/>
-      <w:r>
-        <w:t>pagination</w:t>
-      </w:r>
-      <w:proofErr w:type="spellEnd"/>
-      <w:r>
-        <w:t>/{</w:t>
-      </w:r>
-      <w:proofErr w:type="spellStart"/>
-      <w:r>
-        <w:t>offset</w:t>
-      </w:r>
-      <w:proofErr w:type="spellEnd"/>
-      <w:r>
-        <w:t>}/{</w:t>
-      </w:r>
-      <w:proofErr w:type="spellStart"/>
-      <w:r>
-        <w:t>pageSize</w:t>
-      </w:r>
-      <w:proofErr w:type="spellEnd"/>
-      <w:r>
-        <w:t xml:space="preserve">} kann man </w:t>
-      </w:r>
-      <w:proofErr w:type="spellStart"/>
-      <w:r>
-        <w:t>Pagination</w:t>
-      </w:r>
-      <w:proofErr w:type="spellEnd"/>
-      <w:r>
-        <w:t xml:space="preserve"> anwenden. Offset steht für die Seitenzahl und </w:t>
-      </w:r>
-      <w:proofErr w:type="spellStart"/>
-      <w:r>
-        <w:t>Pagesize</w:t>
-      </w:r>
-      <w:proofErr w:type="spellEnd"/>
-      <w:r>
-        <w:t xml:space="preserve"> für wie viele Einträge auf einer Seite vorhanden sind. Für diese Endpoints braucht man keine bestimmten Autorisierungen. </w:t>
-      </w:r>
-    </w:p>
-    <w:p>
-      <w:r>
-        <w:t xml:space="preserve">Um auf den Post </w:t>
-      </w:r>
-      <w:proofErr w:type="spellStart"/>
-      <w:r>
-        <w:t>Endpoint</w:t>
-      </w:r>
-      <w:proofErr w:type="spellEnd"/>
-      <w:r>
-        <w:t xml:space="preserve"> zuzugreifen, nutzt man die </w:t>
-      </w:r>
-      <w:proofErr w:type="spellStart"/>
-      <w:r>
-        <w:t>Url</w:t>
-      </w:r>
-      <w:proofErr w:type="spellEnd"/>
-      <w:r>
-        <w:t xml:space="preserve"> /</w:t>
-      </w:r>
-      <w:proofErr w:type="spellStart"/>
-      <w:r>
-        <w:t>blogpost</w:t>
-      </w:r>
-      <w:proofErr w:type="spellEnd"/>
-      <w:r>
-        <w:t xml:space="preserve">/. Um diesen </w:t>
-      </w:r>
-      <w:proofErr w:type="spellStart"/>
-      <w:r>
-        <w:t>Endpoint</w:t>
-      </w:r>
-      <w:proofErr w:type="spellEnd"/>
-      <w:r>
-        <w:t xml:space="preserve"> nutzen zu können, muss man mindestens angemeldet sein.</w:t>
-      </w:r>
-    </w:p>
-    <w:p>
-      <w:r>
-        <w:t xml:space="preserve">Um auf den Update </w:t>
-      </w:r>
-      <w:proofErr w:type="spellStart"/>
-      <w:r>
-        <w:t>Endpoint</w:t>
-      </w:r>
-      <w:proofErr w:type="spellEnd"/>
-      <w:r>
-        <w:t xml:space="preserve"> zuzugreifen, nutzen wir die </w:t>
-      </w:r>
-      <w:proofErr w:type="spellStart"/>
-      <w:r>
-        <w:t>Url</w:t>
-      </w:r>
-      <w:proofErr w:type="spellEnd"/>
-      <w:r>
-        <w:t xml:space="preserve"> /</w:t>
-      </w:r>
-      <w:proofErr w:type="spellStart"/>
-      <w:r>
-        <w:t>blogpost</w:t>
-      </w:r>
-      <w:proofErr w:type="spellEnd"/>
-      <w:r>
-        <w:t>/</w:t>
-      </w:r>
-      <w:proofErr w:type="spellStart"/>
-      <w:r>
-        <w:t>search</w:t>
-      </w:r>
-      <w:proofErr w:type="spellEnd"/>
-      <w:r>
-        <w:t>/{</w:t>
-      </w:r>
-      <w:proofErr w:type="spellStart"/>
-      <w:r>
-        <w:t>id</w:t>
-      </w:r>
-      <w:proofErr w:type="spellEnd"/>
-      <w:r>
-        <w:t xml:space="preserve">}. Ganz hinten geben wir die </w:t>
-      </w:r>
-      <w:proofErr w:type="spellStart"/>
-      <w:r>
-        <w:t>Id</w:t>
-      </w:r>
-      <w:proofErr w:type="spellEnd"/>
-      <w:r>
-        <w:t xml:space="preserve"> des Posts an. So können wir einen Post updaten. Um diesen </w:t>
-      </w:r>
-      <w:proofErr w:type="spellStart"/>
-      <w:r>
-        <w:t>Endpoint</w:t>
-      </w:r>
-      <w:proofErr w:type="spellEnd"/>
-      <w:r>
-        <w:t xml:space="preserve"> nutzen zu können, muss man </w:t>
-      </w:r>
-      <w:proofErr w:type="spellStart"/>
-      <w:r>
-        <w:t>Author</w:t>
-      </w:r>
-      <w:proofErr w:type="spellEnd"/>
-      <w:r>
-        <w:t>/</w:t>
-      </w:r>
-      <w:proofErr w:type="gramStart"/>
-      <w:r>
-        <w:t>in des Posts</w:t>
-      </w:r>
-      <w:proofErr w:type="gramEnd"/>
-      <w:r>
-        <w:t xml:space="preserve"> oder Admin sein. </w:t>
-      </w:r>
-    </w:p>
-    <w:p>
-      <w:r>
-        <w:t xml:space="preserve">Der letzte </w:t>
-      </w:r>
-      <w:proofErr w:type="spellStart"/>
-      <w:r>
-        <w:t>Endpoint</w:t>
-      </w:r>
-      <w:proofErr w:type="spellEnd"/>
-      <w:r>
-        <w:t xml:space="preserve"> ist der </w:t>
-      </w:r>
-      <w:proofErr w:type="spellStart"/>
-      <w:r>
-        <w:t>delete</w:t>
-      </w:r>
-      <w:proofErr w:type="spellEnd"/>
-      <w:r>
-        <w:t xml:space="preserve"> </w:t>
-      </w:r>
-      <w:proofErr w:type="spellStart"/>
-      <w:r>
-        <w:t>Endpoint</w:t>
-      </w:r>
-      <w:proofErr w:type="spellEnd"/>
-      <w:r>
-        <w:t xml:space="preserve">. Die </w:t>
-      </w:r>
-      <w:proofErr w:type="spellStart"/>
-      <w:r>
-        <w:t>Url</w:t>
-      </w:r>
-      <w:proofErr w:type="spellEnd"/>
-      <w:r>
-        <w:t xml:space="preserve"> für diesen </w:t>
-      </w:r>
-      <w:proofErr w:type="spellStart"/>
-      <w:r>
-        <w:t>Endpoint</w:t>
-      </w:r>
-      <w:proofErr w:type="spellEnd"/>
-      <w:r>
-        <w:t xml:space="preserve"> lautet /</w:t>
-      </w:r>
-      <w:proofErr w:type="spellStart"/>
-      <w:r>
-        <w:t>blogpost</w:t>
-      </w:r>
-      <w:proofErr w:type="spellEnd"/>
-      <w:r>
-        <w:t>/</w:t>
-      </w:r>
-      <w:proofErr w:type="spellStart"/>
-      <w:r>
-        <w:t>delete</w:t>
-      </w:r>
-      <w:proofErr w:type="spellEnd"/>
-      <w:r>
-        <w:t>/{</w:t>
-      </w:r>
-      <w:proofErr w:type="spellStart"/>
-      <w:r>
-        <w:t>id</w:t>
-      </w:r>
-      <w:proofErr w:type="spellEnd"/>
-      <w:r>
-        <w:t xml:space="preserve">}. Hinten geben wir wieder als letztes die </w:t>
-      </w:r>
-      <w:proofErr w:type="spellStart"/>
-      <w:r>
-        <w:t>Id</w:t>
-      </w:r>
-      <w:proofErr w:type="spellEnd"/>
-      <w:r>
-        <w:t xml:space="preserve"> des Posts, an den wir löschen möchten. Um diesen </w:t>
-      </w:r>
-      <w:proofErr w:type="spellStart"/>
-      <w:r>
-        <w:t>Endpoint</w:t>
-      </w:r>
-      <w:proofErr w:type="spellEnd"/>
-      <w:r>
-        <w:t xml:space="preserve"> nutzen zu können, muss man </w:t>
-      </w:r>
-      <w:proofErr w:type="spellStart"/>
-      <w:r>
-        <w:t>Author</w:t>
-      </w:r>
-      <w:proofErr w:type="spellEnd"/>
-      <w:r>
-        <w:t>/</w:t>
-      </w:r>
-      <w:proofErr w:type="gramStart"/>
-      <w:r>
-        <w:t>in des Posts</w:t>
-      </w:r>
-      <w:proofErr w:type="gramEnd"/>
-      <w:r>
-        <w:t xml:space="preserve"> oder Admin sein.</w:t>
+        <w:t xml:space="preserve">In unserem Programm gibt es viele Endpoints. In unserem UserController haben wir die Get Endpoints /api/ und /api/users. Über die /api/ Url sieht man auf der Website nur ein Hello World. Diesen Endpoint nutzten wir nur für Testzwecke. Mit der Url /api/users kann man alle User herauslesen. </w:t>
+      </w:r>
+    </w:p>
+    <w:p>
+      <w:r>
+        <w:t xml:space="preserve">In unserem BlogPostController haben wir 3 Get Endpoints und je 1 Post, Put und Delete Endpoint. Mit dem ersten Endpoint /blogpost bekommt man alle Blogposts angezeigt. Mit dem 2ten Endpoint /blogpost/{field} kann man aufsteigend nach einem bestimmten Feld sortieren. Mit dem letzten Endpoint /blogpost/pagination/{offset}/{pageSize} kann man Pagination anwenden. Offset steht für die Seitenzahl und Pagesize für wie viele Einträge auf einer Seite vorhanden sind. Für diese Endpoints braucht man keine bestimmten Autorisierungen. </w:t>
+      </w:r>
+    </w:p>
+    <w:p>
+      <w:r>
+        <w:t>Um auf den Post Endpoint zuzugreifen, nutzt man die Url /blogpost/. Um diesen Endpoint nutzen zu können, muss man mindestens angemeldet sein.</w:t>
+      </w:r>
+    </w:p>
+    <w:p>
+      <w:r>
+        <w:t xml:space="preserve">Um auf den Update Endpoint zuzugreifen, nutzen wir die Url /blogpost/search/{id}. Ganz hinten geben wir die Id des Posts an. So können wir einen Post updaten. Um diesen Endpoint nutzen zu können, muss man Author/in des Posts oder Admin sein. </w:t>
+      </w:r>
+    </w:p>
+    <w:p>
+      <w:r>
+        <w:t>Der letzte Endpoint ist der delete Endpoint. Die Url für diesen Endpoint lautet /blogpost/delete/{id}. Hinten geben wir wieder als letztes die Id des Posts, an den wir löschen möchten. Um diesen Endpoint nutzen zu können, muss man Author/in des Posts oder Admin sein.</w:t>
       </w:r>
     </w:p>
     <w:p/>
@@ -4991,7 +4348,7 @@
         </w:rPr>
       </w:pPr>
       <w:bookmarkStart w:id="59" w:name="_Toc88040801"/>
-      <w:bookmarkStart w:id="60" w:name="_Toc88042403"/>
+      <w:bookmarkStart w:id="60" w:name="_Toc88050154"/>
       <w:r>
         <w:lastRenderedPageBreak/>
         <w:t>Use Cases</w:t>
@@ -5069,22 +4426,22 @@
         <w:rPr>
           <w:lang w:val="de-DE"/>
         </w:rPr>
-        <w:t xml:space="preserve">Die gestrichelte Linie beim angemeldeten User bedeutet, wenn dieser User der/die </w:t>
-      </w:r>
-      <w:proofErr w:type="spellStart"/>
-      <w:r>
+        <w:t>Die gestrichelte Linie beim angemeldeten User bedeutet, wenn dieser User der/die Author/in des Blogposts ist.</w:t>
+      </w:r>
+    </w:p>
+    <w:p>
+      <w:pPr>
         <w:rPr>
           <w:lang w:val="de-DE"/>
         </w:rPr>
-        <w:t>Author</w:t>
-      </w:r>
-      <w:proofErr w:type="spellEnd"/>
-      <w:r>
+      </w:pPr>
+    </w:p>
+    <w:p>
+      <w:pPr>
         <w:rPr>
           <w:lang w:val="de-DE"/>
         </w:rPr>
-        <w:t>/in des Blogposts ist.</w:t>
-      </w:r>
+      </w:pPr>
     </w:p>
     <w:p>
       <w:pPr>
@@ -5093,6 +4450,1118 @@
         </w:rPr>
       </w:pPr>
     </w:p>
+    <w:p>
+      <w:pPr>
+        <w:rPr>
+          <w:lang w:val="de-DE"/>
+        </w:rPr>
+      </w:pPr>
+    </w:p>
+    <w:p>
+      <w:pPr>
+        <w:rPr>
+          <w:lang w:val="de-DE"/>
+        </w:rPr>
+      </w:pPr>
+    </w:p>
+    <w:p>
+      <w:pPr>
+        <w:rPr>
+          <w:lang w:val="de-DE"/>
+        </w:rPr>
+      </w:pPr>
+    </w:p>
+    <w:p>
+      <w:pPr>
+        <w:rPr>
+          <w:lang w:val="de-DE"/>
+        </w:rPr>
+      </w:pPr>
+    </w:p>
+    <w:p>
+      <w:pPr>
+        <w:rPr>
+          <w:lang w:val="de-DE"/>
+        </w:rPr>
+      </w:pPr>
+    </w:p>
+    <w:p>
+      <w:pPr>
+        <w:rPr>
+          <w:lang w:val="de-DE"/>
+        </w:rPr>
+      </w:pPr>
+    </w:p>
+    <w:p>
+      <w:pPr>
+        <w:rPr>
+          <w:lang w:val="de-DE"/>
+        </w:rPr>
+      </w:pPr>
+    </w:p>
+    <w:p>
+      <w:pPr>
+        <w:rPr>
+          <w:lang w:val="de-DE"/>
+        </w:rPr>
+      </w:pPr>
+    </w:p>
+    <w:p>
+      <w:pPr>
+        <w:rPr>
+          <w:lang w:val="de-DE"/>
+        </w:rPr>
+      </w:pPr>
+    </w:p>
+    <w:p>
+      <w:pPr>
+        <w:rPr>
+          <w:lang w:val="de-DE"/>
+        </w:rPr>
+      </w:pPr>
+    </w:p>
+    <w:p>
+      <w:pPr>
+        <w:rPr>
+          <w:lang w:val="de-DE"/>
+        </w:rPr>
+      </w:pPr>
+    </w:p>
+    <w:p>
+      <w:pPr>
+        <w:rPr>
+          <w:lang w:val="de-DE"/>
+        </w:rPr>
+      </w:pPr>
+    </w:p>
+    <w:p>
+      <w:pPr>
+        <w:rPr>
+          <w:lang w:val="de-DE"/>
+        </w:rPr>
+      </w:pPr>
+    </w:p>
+    <w:p>
+      <w:pPr>
+        <w:rPr>
+          <w:lang w:val="de-DE"/>
+        </w:rPr>
+      </w:pPr>
+    </w:p>
+    <w:tbl>
+      <w:tblPr>
+        <w:tblW w:w="10080" w:type="dxa"/>
+        <w:tblInd w:w="-72" w:type="dxa"/>
+        <w:tblCellMar>
+          <w:left w:w="0" w:type="dxa"/>
+          <w:right w:w="0" w:type="dxa"/>
+        </w:tblCellMar>
+        <w:tblLook w:val="04A0" w:firstRow="1" w:lastRow="0" w:firstColumn="1" w:lastColumn="0" w:noHBand="0" w:noVBand="1"/>
+      </w:tblPr>
+      <w:tblGrid>
+        <w:gridCol w:w="2340"/>
+        <w:gridCol w:w="7740"/>
+      </w:tblGrid>
+      <w:tr>
+        <w:tc>
+          <w:tcPr>
+            <w:tcW w:w="2340" w:type="dxa"/>
+            <w:tcBorders>
+              <w:top w:val="single" w:sz="8" w:space="0" w:color="auto"/>
+              <w:left w:val="single" w:sz="8" w:space="0" w:color="auto"/>
+              <w:bottom w:val="single" w:sz="8" w:space="0" w:color="auto"/>
+              <w:right w:val="single" w:sz="8" w:space="0" w:color="auto"/>
+            </w:tcBorders>
+            <w:shd w:val="clear" w:color="auto" w:fill="D9D9D9" w:themeFill="background1" w:themeFillShade="D9"/>
+            <w:tcMar>
+              <w:top w:w="0" w:type="dxa"/>
+              <w:left w:w="108" w:type="dxa"/>
+              <w:bottom w:w="0" w:type="dxa"/>
+              <w:right w:w="108" w:type="dxa"/>
+            </w:tcMar>
+            <w:hideMark/>
+          </w:tcPr>
+          <w:p>
+            <w:pPr>
+              <w:rPr>
+                <w:rFonts w:cs="Arial"/>
+                <w:b/>
+                <w:bCs/>
+                <w:lang w:val="en-GB"/>
+              </w:rPr>
+            </w:pPr>
+            <w:r>
+              <w:rPr>
+                <w:rFonts w:cs="Arial"/>
+              </w:rPr>
+              <w:lastRenderedPageBreak/>
+              <w:br w:type="page"/>
+            </w:r>
+            <w:r>
+              <w:rPr>
+                <w:rFonts w:cs="Arial"/>
+                <w:b/>
+                <w:bCs/>
+                <w:lang w:val="en-GB"/>
+              </w:rPr>
+              <w:t>Use Case:</w:t>
+            </w:r>
+          </w:p>
+        </w:tc>
+        <w:tc>
+          <w:tcPr>
+            <w:tcW w:w="7740" w:type="dxa"/>
+            <w:tcBorders>
+              <w:top w:val="single" w:sz="8" w:space="0" w:color="auto"/>
+              <w:left w:val="nil"/>
+              <w:bottom w:val="single" w:sz="8" w:space="0" w:color="auto"/>
+              <w:right w:val="single" w:sz="8" w:space="0" w:color="auto"/>
+            </w:tcBorders>
+            <w:tcMar>
+              <w:top w:w="0" w:type="dxa"/>
+              <w:left w:w="108" w:type="dxa"/>
+              <w:bottom w:w="0" w:type="dxa"/>
+              <w:right w:w="108" w:type="dxa"/>
+            </w:tcMar>
+            <w:hideMark/>
+          </w:tcPr>
+          <w:p>
+            <w:r>
+              <w:t>Neuer Blogpost kann hinzugefügt werden.</w:t>
+            </w:r>
+          </w:p>
+        </w:tc>
+      </w:tr>
+      <w:tr>
+        <w:tc>
+          <w:tcPr>
+            <w:tcW w:w="2340" w:type="dxa"/>
+            <w:tcBorders>
+              <w:top w:val="nil"/>
+              <w:left w:val="single" w:sz="8" w:space="0" w:color="auto"/>
+              <w:bottom w:val="single" w:sz="8" w:space="0" w:color="auto"/>
+              <w:right w:val="single" w:sz="8" w:space="0" w:color="auto"/>
+            </w:tcBorders>
+            <w:shd w:val="clear" w:color="auto" w:fill="D9D9D9" w:themeFill="background1" w:themeFillShade="D9"/>
+            <w:tcMar>
+              <w:top w:w="0" w:type="dxa"/>
+              <w:left w:w="108" w:type="dxa"/>
+              <w:bottom w:w="0" w:type="dxa"/>
+              <w:right w:w="108" w:type="dxa"/>
+            </w:tcMar>
+            <w:hideMark/>
+          </w:tcPr>
+          <w:p>
+            <w:pPr>
+              <w:rPr>
+                <w:rFonts w:cs="Arial"/>
+                <w:b/>
+                <w:bCs/>
+              </w:rPr>
+            </w:pPr>
+            <w:r>
+              <w:rPr>
+                <w:rFonts w:cs="Arial"/>
+                <w:b/>
+                <w:bCs/>
+              </w:rPr>
+              <w:t>Use Case ID:</w:t>
+            </w:r>
+          </w:p>
+        </w:tc>
+        <w:tc>
+          <w:tcPr>
+            <w:tcW w:w="7740" w:type="dxa"/>
+            <w:tcBorders>
+              <w:top w:val="nil"/>
+              <w:left w:val="nil"/>
+              <w:bottom w:val="single" w:sz="8" w:space="0" w:color="auto"/>
+              <w:right w:val="single" w:sz="8" w:space="0" w:color="auto"/>
+            </w:tcBorders>
+            <w:tcMar>
+              <w:top w:w="0" w:type="dxa"/>
+              <w:left w:w="108" w:type="dxa"/>
+              <w:bottom w:w="0" w:type="dxa"/>
+              <w:right w:w="108" w:type="dxa"/>
+            </w:tcMar>
+            <w:hideMark/>
+          </w:tcPr>
+          <w:p>
+            <w:pPr>
+              <w:rPr>
+                <w:lang w:val="en-GB"/>
+              </w:rPr>
+            </w:pPr>
+            <w:r>
+              <w:rPr>
+                <w:lang w:val="en-GB"/>
+              </w:rPr>
+              <w:t>1</w:t>
+            </w:r>
+          </w:p>
+        </w:tc>
+      </w:tr>
+      <w:tr>
+        <w:tc>
+          <w:tcPr>
+            <w:tcW w:w="2340" w:type="dxa"/>
+            <w:tcBorders>
+              <w:top w:val="nil"/>
+              <w:left w:val="single" w:sz="8" w:space="0" w:color="auto"/>
+              <w:bottom w:val="single" w:sz="8" w:space="0" w:color="auto"/>
+              <w:right w:val="single" w:sz="8" w:space="0" w:color="auto"/>
+            </w:tcBorders>
+            <w:shd w:val="clear" w:color="auto" w:fill="D9D9D9" w:themeFill="background1" w:themeFillShade="D9"/>
+            <w:tcMar>
+              <w:top w:w="0" w:type="dxa"/>
+              <w:left w:w="108" w:type="dxa"/>
+              <w:bottom w:w="0" w:type="dxa"/>
+              <w:right w:w="108" w:type="dxa"/>
+            </w:tcMar>
+            <w:hideMark/>
+          </w:tcPr>
+          <w:p>
+            <w:pPr>
+              <w:rPr>
+                <w:rFonts w:cs="Arial"/>
+                <w:b/>
+                <w:bCs/>
+              </w:rPr>
+            </w:pPr>
+            <w:r>
+              <w:rPr>
+                <w:rFonts w:cs="Arial"/>
+                <w:b/>
+                <w:bCs/>
+              </w:rPr>
+              <w:t>Kurzberschreibung</w:t>
+            </w:r>
+            <w:r>
+              <w:rPr>
+                <w:rFonts w:cs="Arial"/>
+                <w:b/>
+                <w:bCs/>
+              </w:rPr>
+              <w:t xml:space="preserve">: </w:t>
+            </w:r>
+          </w:p>
+        </w:tc>
+        <w:tc>
+          <w:tcPr>
+            <w:tcW w:w="7740" w:type="dxa"/>
+            <w:tcBorders>
+              <w:top w:val="nil"/>
+              <w:left w:val="nil"/>
+              <w:bottom w:val="single" w:sz="8" w:space="0" w:color="auto"/>
+              <w:right w:val="single" w:sz="8" w:space="0" w:color="auto"/>
+            </w:tcBorders>
+            <w:tcMar>
+              <w:top w:w="0" w:type="dxa"/>
+              <w:left w:w="108" w:type="dxa"/>
+              <w:bottom w:w="0" w:type="dxa"/>
+              <w:right w:w="108" w:type="dxa"/>
+            </w:tcMar>
+            <w:hideMark/>
+          </w:tcPr>
+          <w:p>
+            <w:r>
+              <w:t xml:space="preserve">In Postman wird ein neuer Post Request gemacht. </w:t>
+            </w:r>
+            <w:r>
+              <w:t xml:space="preserve">Es wird über die Url </w:t>
+            </w:r>
+            <w:hyperlink r:id="rId18" w:history="1">
+              <w:r>
+                <w:rPr>
+                  <w:rStyle w:val="Hyperlink"/>
+                </w:rPr>
+                <w:t>http://localhost:8080/blogpost/</w:t>
+              </w:r>
+            </w:hyperlink>
+            <w:r>
+              <w:t xml:space="preserve"> zugegriffen. Unter Body werden Daten als Json mitgeschickt. </w:t>
+            </w:r>
+          </w:p>
+        </w:tc>
+      </w:tr>
+      <w:tr>
+        <w:tc>
+          <w:tcPr>
+            <w:tcW w:w="2340" w:type="dxa"/>
+            <w:tcBorders>
+              <w:top w:val="nil"/>
+              <w:left w:val="single" w:sz="8" w:space="0" w:color="auto"/>
+              <w:bottom w:val="single" w:sz="8" w:space="0" w:color="auto"/>
+              <w:right w:val="single" w:sz="8" w:space="0" w:color="auto"/>
+            </w:tcBorders>
+            <w:shd w:val="clear" w:color="auto" w:fill="D9D9D9" w:themeFill="background1" w:themeFillShade="D9"/>
+            <w:tcMar>
+              <w:top w:w="0" w:type="dxa"/>
+              <w:left w:w="108" w:type="dxa"/>
+              <w:bottom w:w="0" w:type="dxa"/>
+              <w:right w:w="108" w:type="dxa"/>
+            </w:tcMar>
+            <w:hideMark/>
+          </w:tcPr>
+          <w:p>
+            <w:pPr>
+              <w:rPr>
+                <w:rFonts w:cs="Arial"/>
+                <w:b/>
+                <w:bCs/>
+              </w:rPr>
+            </w:pPr>
+            <w:r>
+              <w:rPr>
+                <w:rFonts w:cs="Arial"/>
+                <w:b/>
+                <w:bCs/>
+              </w:rPr>
+              <w:t>Vorbedingung</w:t>
+            </w:r>
+            <w:r>
+              <w:rPr>
+                <w:rFonts w:cs="Arial"/>
+                <w:b/>
+                <w:bCs/>
+              </w:rPr>
+              <w:t xml:space="preserve">: </w:t>
+            </w:r>
+          </w:p>
+        </w:tc>
+        <w:tc>
+          <w:tcPr>
+            <w:tcW w:w="7740" w:type="dxa"/>
+            <w:tcBorders>
+              <w:top w:val="nil"/>
+              <w:left w:val="nil"/>
+              <w:bottom w:val="single" w:sz="8" w:space="0" w:color="auto"/>
+              <w:right w:val="single" w:sz="8" w:space="0" w:color="auto"/>
+            </w:tcBorders>
+            <w:tcMar>
+              <w:top w:w="0" w:type="dxa"/>
+              <w:left w:w="108" w:type="dxa"/>
+              <w:bottom w:w="0" w:type="dxa"/>
+              <w:right w:w="108" w:type="dxa"/>
+            </w:tcMar>
+            <w:hideMark/>
+          </w:tcPr>
+          <w:p>
+            <w:r>
+              <w:t>Eingeloggter User</w:t>
+            </w:r>
+          </w:p>
+        </w:tc>
+      </w:tr>
+      <w:tr>
+        <w:tc>
+          <w:tcPr>
+            <w:tcW w:w="2340" w:type="dxa"/>
+            <w:tcBorders>
+              <w:top w:val="nil"/>
+              <w:left w:val="single" w:sz="8" w:space="0" w:color="auto"/>
+              <w:bottom w:val="single" w:sz="8" w:space="0" w:color="auto"/>
+              <w:right w:val="single" w:sz="8" w:space="0" w:color="auto"/>
+            </w:tcBorders>
+            <w:shd w:val="clear" w:color="auto" w:fill="D9D9D9" w:themeFill="background1" w:themeFillShade="D9"/>
+            <w:tcMar>
+              <w:top w:w="0" w:type="dxa"/>
+              <w:left w:w="108" w:type="dxa"/>
+              <w:bottom w:w="0" w:type="dxa"/>
+              <w:right w:w="108" w:type="dxa"/>
+            </w:tcMar>
+            <w:hideMark/>
+          </w:tcPr>
+          <w:p>
+            <w:pPr>
+              <w:rPr>
+                <w:rFonts w:cs="Arial"/>
+                <w:b/>
+                <w:bCs/>
+              </w:rPr>
+            </w:pPr>
+            <w:r>
+              <w:rPr>
+                <w:rFonts w:cs="Arial"/>
+                <w:b/>
+                <w:bCs/>
+              </w:rPr>
+              <w:t>Akteur (Primary)</w:t>
+            </w:r>
+            <w:r>
+              <w:rPr>
+                <w:rFonts w:cs="Arial"/>
+                <w:b/>
+                <w:bCs/>
+              </w:rPr>
+              <w:t xml:space="preserve">: </w:t>
+            </w:r>
+          </w:p>
+        </w:tc>
+        <w:tc>
+          <w:tcPr>
+            <w:tcW w:w="7740" w:type="dxa"/>
+            <w:tcBorders>
+              <w:top w:val="nil"/>
+              <w:left w:val="nil"/>
+              <w:bottom w:val="single" w:sz="8" w:space="0" w:color="auto"/>
+              <w:right w:val="single" w:sz="8" w:space="0" w:color="auto"/>
+            </w:tcBorders>
+            <w:tcMar>
+              <w:top w:w="0" w:type="dxa"/>
+              <w:left w:w="108" w:type="dxa"/>
+              <w:bottom w:w="0" w:type="dxa"/>
+              <w:right w:w="108" w:type="dxa"/>
+            </w:tcMar>
+            <w:hideMark/>
+          </w:tcPr>
+          <w:p>
+            <w:r>
+              <w:t>User</w:t>
+            </w:r>
+          </w:p>
+        </w:tc>
+      </w:tr>
+      <w:tr>
+        <w:tc>
+          <w:tcPr>
+            <w:tcW w:w="2340" w:type="dxa"/>
+            <w:tcBorders>
+              <w:top w:val="nil"/>
+              <w:left w:val="single" w:sz="8" w:space="0" w:color="auto"/>
+              <w:bottom w:val="single" w:sz="8" w:space="0" w:color="auto"/>
+              <w:right w:val="single" w:sz="8" w:space="0" w:color="auto"/>
+            </w:tcBorders>
+            <w:shd w:val="clear" w:color="auto" w:fill="D9D9D9" w:themeFill="background1" w:themeFillShade="D9"/>
+            <w:tcMar>
+              <w:top w:w="0" w:type="dxa"/>
+              <w:left w:w="108" w:type="dxa"/>
+              <w:bottom w:w="0" w:type="dxa"/>
+              <w:right w:w="108" w:type="dxa"/>
+            </w:tcMar>
+            <w:hideMark/>
+          </w:tcPr>
+          <w:p>
+            <w:pPr>
+              <w:rPr>
+                <w:rFonts w:cs="Arial"/>
+                <w:b/>
+                <w:bCs/>
+              </w:rPr>
+            </w:pPr>
+            <w:r>
+              <w:rPr>
+                <w:rFonts w:cs="Arial"/>
+                <w:b/>
+                <w:bCs/>
+              </w:rPr>
+              <w:t>Akteur (Secondary)</w:t>
+            </w:r>
+            <w:r>
+              <w:rPr>
+                <w:rFonts w:cs="Arial"/>
+                <w:b/>
+                <w:bCs/>
+              </w:rPr>
+              <w:t>:</w:t>
+            </w:r>
+          </w:p>
+        </w:tc>
+        <w:tc>
+          <w:tcPr>
+            <w:tcW w:w="7740" w:type="dxa"/>
+            <w:tcBorders>
+              <w:top w:val="nil"/>
+              <w:left w:val="nil"/>
+              <w:bottom w:val="single" w:sz="8" w:space="0" w:color="auto"/>
+              <w:right w:val="single" w:sz="8" w:space="0" w:color="auto"/>
+            </w:tcBorders>
+            <w:tcMar>
+              <w:top w:w="0" w:type="dxa"/>
+              <w:left w:w="108" w:type="dxa"/>
+              <w:bottom w:w="0" w:type="dxa"/>
+              <w:right w:w="108" w:type="dxa"/>
+            </w:tcMar>
+            <w:hideMark/>
+          </w:tcPr>
+          <w:p>
+            <w:r>
+              <w:t>keine</w:t>
+            </w:r>
+          </w:p>
+        </w:tc>
+      </w:tr>
+      <w:tr>
+        <w:trPr>
+          <w:trHeight w:val="250"/>
+        </w:trPr>
+        <w:tc>
+          <w:tcPr>
+            <w:tcW w:w="10080" w:type="dxa"/>
+            <w:gridSpan w:val="2"/>
+            <w:tcBorders>
+              <w:top w:val="nil"/>
+              <w:left w:val="single" w:sz="8" w:space="0" w:color="auto"/>
+              <w:bottom w:val="single" w:sz="8" w:space="0" w:color="auto"/>
+              <w:right w:val="single" w:sz="8" w:space="0" w:color="auto"/>
+            </w:tcBorders>
+            <w:tcMar>
+              <w:top w:w="0" w:type="dxa"/>
+              <w:left w:w="108" w:type="dxa"/>
+              <w:bottom w:w="0" w:type="dxa"/>
+              <w:right w:w="108" w:type="dxa"/>
+            </w:tcMar>
+            <w:hideMark/>
+          </w:tcPr>
+          <w:p>
+            <w:r>
+              <w:rPr>
+                <w:b/>
+                <w:bCs/>
+              </w:rPr>
+              <w:t xml:space="preserve">Hauptablauf:  </w:t>
+            </w:r>
+          </w:p>
+          <w:p>
+            <w:pPr>
+              <w:pStyle w:val="Listenabsatz"/>
+              <w:numPr>
+                <w:ilvl w:val="0"/>
+                <w:numId w:val="9"/>
+              </w:numPr>
+            </w:pPr>
+            <w:r>
+              <w:t>Unter Body wird raw und JSON ausgewählt. Unten gibt man dann seine Daten an</w:t>
+            </w:r>
+            <w:r>
+              <w:t>, welche in die Datenbank gespeichert werden</w:t>
+            </w:r>
+            <w:r>
+              <w:t xml:space="preserve">. Die id muss nicht angegeben werden. Bei der User Id gibt man seine eigene an. </w:t>
+            </w:r>
+          </w:p>
+          <w:p>
+            <w:pPr>
+              <w:pStyle w:val="Listenabsatz"/>
+              <w:numPr>
+                <w:ilvl w:val="0"/>
+                <w:numId w:val="9"/>
+              </w:numPr>
+            </w:pPr>
+            <w:r>
+              <w:t xml:space="preserve">Der User </w:t>
+            </w:r>
+            <w:r>
+              <w:t xml:space="preserve">gibt seine Daten unter </w:t>
+            </w:r>
+            <w:r>
+              <w:t>Auth</w:t>
+            </w:r>
+            <w:r>
+              <w:t xml:space="preserve">orization </w:t>
+            </w:r>
+            <w:r>
+              <w:t>mit einer Basic Auth an.</w:t>
+            </w:r>
+          </w:p>
+          <w:p>
+            <w:pPr>
+              <w:pStyle w:val="Listenabsatz"/>
+              <w:numPr>
+                <w:ilvl w:val="0"/>
+                <w:numId w:val="9"/>
+              </w:numPr>
+            </w:pPr>
+            <w:r>
+              <w:t>Der Post Request wird ausgewählt</w:t>
+            </w:r>
+            <w:r>
+              <w:t>.</w:t>
+            </w:r>
+          </w:p>
+          <w:p>
+            <w:pPr>
+              <w:pStyle w:val="Listenabsatz"/>
+              <w:numPr>
+                <w:ilvl w:val="0"/>
+                <w:numId w:val="9"/>
+              </w:numPr>
+            </w:pPr>
+            <w:r>
+              <w:t xml:space="preserve">Die Url </w:t>
+            </w:r>
+            <w:hyperlink r:id="rId19" w:history="1">
+              <w:r>
+                <w:rPr>
+                  <w:rStyle w:val="Hyperlink"/>
+                </w:rPr>
+                <w:t>http://localhost:8080/blogpost/</w:t>
+              </w:r>
+            </w:hyperlink>
+            <w:r>
+              <w:t xml:space="preserve"> wird eingegeben</w:t>
+            </w:r>
+          </w:p>
+          <w:p>
+            <w:pPr>
+              <w:shd w:val="clear" w:color="auto" w:fill="FFFFFE"/>
+              <w:spacing w:after="0" w:line="270" w:lineRule="atLeast"/>
+              <w:jc w:val="left"/>
+              <w:rPr>
+                <w:rFonts w:ascii="Courier New" w:eastAsia="Times New Roman" w:hAnsi="Courier New" w:cs="Courier New"/>
+                <w:color w:val="000000"/>
+                <w:sz w:val="18"/>
+                <w:szCs w:val="18"/>
+              </w:rPr>
+            </w:pPr>
+            <w:r>
+              <w:t xml:space="preserve">Beispiel: </w:t>
+            </w:r>
+            <w:r>
+              <w:rPr>
+                <w:rFonts w:ascii="Courier New" w:eastAsia="Times New Roman" w:hAnsi="Courier New" w:cs="Courier New"/>
+                <w:color w:val="000000"/>
+                <w:sz w:val="18"/>
+                <w:szCs w:val="18"/>
+              </w:rPr>
+              <w:t>{</w:t>
+            </w:r>
+          </w:p>
+          <w:p>
+            <w:pPr>
+              <w:shd w:val="clear" w:color="auto" w:fill="FFFFFE"/>
+              <w:spacing w:after="0" w:line="270" w:lineRule="atLeast"/>
+              <w:jc w:val="left"/>
+              <w:rPr>
+                <w:rFonts w:ascii="Courier New" w:eastAsia="Times New Roman" w:hAnsi="Courier New" w:cs="Courier New"/>
+                <w:color w:val="000000"/>
+                <w:sz w:val="18"/>
+                <w:szCs w:val="18"/>
+                <w:lang w:val="en-US"/>
+              </w:rPr>
+            </w:pPr>
+            <w:r>
+              <w:rPr>
+                <w:rFonts w:ascii="Courier New" w:eastAsia="Times New Roman" w:hAnsi="Courier New" w:cs="Courier New"/>
+                <w:color w:val="000000"/>
+                <w:sz w:val="18"/>
+                <w:szCs w:val="18"/>
+              </w:rPr>
+              <w:t>        </w:t>
+            </w:r>
+            <w:r>
+              <w:rPr>
+                <w:rFonts w:ascii="Courier New" w:eastAsia="Times New Roman" w:hAnsi="Courier New" w:cs="Courier New"/>
+                <w:color w:val="A31515"/>
+                <w:sz w:val="18"/>
+                <w:szCs w:val="18"/>
+                <w:lang w:val="en-US"/>
+              </w:rPr>
+              <w:t>"title"</w:t>
+            </w:r>
+            <w:r>
+              <w:rPr>
+                <w:rFonts w:ascii="Courier New" w:eastAsia="Times New Roman" w:hAnsi="Courier New" w:cs="Courier New"/>
+                <w:color w:val="000000"/>
+                <w:sz w:val="18"/>
+                <w:szCs w:val="18"/>
+                <w:lang w:val="en-US"/>
+              </w:rPr>
+              <w:t>: </w:t>
+            </w:r>
+            <w:r>
+              <w:rPr>
+                <w:rFonts w:ascii="Courier New" w:eastAsia="Times New Roman" w:hAnsi="Courier New" w:cs="Courier New"/>
+                <w:color w:val="0451A5"/>
+                <w:sz w:val="18"/>
+                <w:szCs w:val="18"/>
+                <w:lang w:val="en-US"/>
+              </w:rPr>
+              <w:t>"</w:t>
+            </w:r>
+            <w:r>
+              <w:rPr>
+                <w:rFonts w:ascii="Courier New" w:eastAsia="Times New Roman" w:hAnsi="Courier New" w:cs="Courier New"/>
+                <w:color w:val="0451A5"/>
+                <w:sz w:val="18"/>
+                <w:szCs w:val="18"/>
+                <w:lang w:val="en-US"/>
+              </w:rPr>
+              <w:t>test</w:t>
+            </w:r>
+            <w:r>
+              <w:rPr>
+                <w:rFonts w:ascii="Courier New" w:eastAsia="Times New Roman" w:hAnsi="Courier New" w:cs="Courier New"/>
+                <w:color w:val="0451A5"/>
+                <w:sz w:val="18"/>
+                <w:szCs w:val="18"/>
+                <w:lang w:val="en-US"/>
+              </w:rPr>
+              <w:t>"</w:t>
+            </w:r>
+            <w:r>
+              <w:rPr>
+                <w:rFonts w:ascii="Courier New" w:eastAsia="Times New Roman" w:hAnsi="Courier New" w:cs="Courier New"/>
+                <w:color w:val="000000"/>
+                <w:sz w:val="18"/>
+                <w:szCs w:val="18"/>
+                <w:lang w:val="en-US"/>
+              </w:rPr>
+              <w:t>,</w:t>
+            </w:r>
+          </w:p>
+          <w:p>
+            <w:pPr>
+              <w:shd w:val="clear" w:color="auto" w:fill="FFFFFE"/>
+              <w:spacing w:after="0" w:line="270" w:lineRule="atLeast"/>
+              <w:jc w:val="left"/>
+              <w:rPr>
+                <w:rFonts w:ascii="Courier New" w:eastAsia="Times New Roman" w:hAnsi="Courier New" w:cs="Courier New"/>
+                <w:color w:val="000000"/>
+                <w:sz w:val="18"/>
+                <w:szCs w:val="18"/>
+                <w:lang w:val="en-US"/>
+              </w:rPr>
+            </w:pPr>
+            <w:r>
+              <w:rPr>
+                <w:rFonts w:ascii="Courier New" w:eastAsia="Times New Roman" w:hAnsi="Courier New" w:cs="Courier New"/>
+                <w:color w:val="000000"/>
+                <w:sz w:val="18"/>
+                <w:szCs w:val="18"/>
+                <w:lang w:val="en-US"/>
+              </w:rPr>
+              <w:t>        </w:t>
+            </w:r>
+            <w:r>
+              <w:rPr>
+                <w:rFonts w:ascii="Courier New" w:eastAsia="Times New Roman" w:hAnsi="Courier New" w:cs="Courier New"/>
+                <w:color w:val="A31515"/>
+                <w:sz w:val="18"/>
+                <w:szCs w:val="18"/>
+                <w:lang w:val="en-US"/>
+              </w:rPr>
+              <w:t>"user_id"</w:t>
+            </w:r>
+            <w:r>
+              <w:rPr>
+                <w:rFonts w:ascii="Courier New" w:eastAsia="Times New Roman" w:hAnsi="Courier New" w:cs="Courier New"/>
+                <w:color w:val="000000"/>
+                <w:sz w:val="18"/>
+                <w:szCs w:val="18"/>
+                <w:lang w:val="en-US"/>
+              </w:rPr>
+              <w:t>: </w:t>
+            </w:r>
+            <w:r>
+              <w:rPr>
+                <w:rFonts w:ascii="Courier New" w:eastAsia="Times New Roman" w:hAnsi="Courier New" w:cs="Courier New"/>
+                <w:color w:val="0451A5"/>
+                <w:sz w:val="18"/>
+                <w:szCs w:val="18"/>
+                <w:lang w:val="en-US"/>
+              </w:rPr>
+              <w:t>"ceb9c131-5f7a-49b0-98b1-e7943ed35172"</w:t>
+            </w:r>
+            <w:r>
+              <w:rPr>
+                <w:rFonts w:ascii="Courier New" w:eastAsia="Times New Roman" w:hAnsi="Courier New" w:cs="Courier New"/>
+                <w:color w:val="000000"/>
+                <w:sz w:val="18"/>
+                <w:szCs w:val="18"/>
+                <w:lang w:val="en-US"/>
+              </w:rPr>
+              <w:t>,</w:t>
+            </w:r>
+          </w:p>
+          <w:p>
+            <w:pPr>
+              <w:shd w:val="clear" w:color="auto" w:fill="FFFFFE"/>
+              <w:spacing w:after="0" w:line="270" w:lineRule="atLeast"/>
+              <w:jc w:val="left"/>
+              <w:rPr>
+                <w:rFonts w:ascii="Courier New" w:eastAsia="Times New Roman" w:hAnsi="Courier New" w:cs="Courier New"/>
+                <w:color w:val="000000"/>
+                <w:sz w:val="18"/>
+                <w:szCs w:val="18"/>
+              </w:rPr>
+            </w:pPr>
+            <w:r>
+              <w:rPr>
+                <w:rFonts w:ascii="Courier New" w:eastAsia="Times New Roman" w:hAnsi="Courier New" w:cs="Courier New"/>
+                <w:color w:val="000000"/>
+                <w:sz w:val="18"/>
+                <w:szCs w:val="18"/>
+                <w:lang w:val="en-US"/>
+              </w:rPr>
+              <w:t>        </w:t>
+            </w:r>
+            <w:r>
+              <w:rPr>
+                <w:rFonts w:ascii="Courier New" w:eastAsia="Times New Roman" w:hAnsi="Courier New" w:cs="Courier New"/>
+                <w:color w:val="A31515"/>
+                <w:sz w:val="18"/>
+                <w:szCs w:val="18"/>
+              </w:rPr>
+              <w:t>"text"</w:t>
+            </w:r>
+            <w:r>
+              <w:rPr>
+                <w:rFonts w:ascii="Courier New" w:eastAsia="Times New Roman" w:hAnsi="Courier New" w:cs="Courier New"/>
+                <w:color w:val="000000"/>
+                <w:sz w:val="18"/>
+                <w:szCs w:val="18"/>
+              </w:rPr>
+              <w:t>: </w:t>
+            </w:r>
+            <w:r>
+              <w:rPr>
+                <w:rFonts w:ascii="Courier New" w:eastAsia="Times New Roman" w:hAnsi="Courier New" w:cs="Courier New"/>
+                <w:color w:val="0451A5"/>
+                <w:sz w:val="18"/>
+                <w:szCs w:val="18"/>
+              </w:rPr>
+              <w:t>"</w:t>
+            </w:r>
+            <w:r>
+              <w:rPr>
+                <w:rFonts w:ascii="Courier New" w:eastAsia="Times New Roman" w:hAnsi="Courier New" w:cs="Courier New"/>
+                <w:color w:val="0451A5"/>
+                <w:sz w:val="18"/>
+                <w:szCs w:val="18"/>
+              </w:rPr>
+              <w:t>test</w:t>
+            </w:r>
+            <w:r>
+              <w:rPr>
+                <w:rFonts w:ascii="Courier New" w:eastAsia="Times New Roman" w:hAnsi="Courier New" w:cs="Courier New"/>
+                <w:color w:val="0451A5"/>
+                <w:sz w:val="18"/>
+                <w:szCs w:val="18"/>
+              </w:rPr>
+              <w:t>"</w:t>
+            </w:r>
+            <w:r>
+              <w:rPr>
+                <w:rFonts w:ascii="Courier New" w:eastAsia="Times New Roman" w:hAnsi="Courier New" w:cs="Courier New"/>
+                <w:color w:val="000000"/>
+                <w:sz w:val="18"/>
+                <w:szCs w:val="18"/>
+              </w:rPr>
+              <w:t>,</w:t>
+            </w:r>
+          </w:p>
+          <w:p>
+            <w:pPr>
+              <w:shd w:val="clear" w:color="auto" w:fill="FFFFFE"/>
+              <w:spacing w:after="0" w:line="270" w:lineRule="atLeast"/>
+              <w:jc w:val="left"/>
+              <w:rPr>
+                <w:rFonts w:ascii="Courier New" w:eastAsia="Times New Roman" w:hAnsi="Courier New" w:cs="Courier New"/>
+                <w:color w:val="000000"/>
+                <w:sz w:val="18"/>
+                <w:szCs w:val="18"/>
+              </w:rPr>
+            </w:pPr>
+            <w:r>
+              <w:rPr>
+                <w:rFonts w:ascii="Courier New" w:eastAsia="Times New Roman" w:hAnsi="Courier New" w:cs="Courier New"/>
+                <w:color w:val="000000"/>
+                <w:sz w:val="18"/>
+                <w:szCs w:val="18"/>
+              </w:rPr>
+              <w:t>        </w:t>
+            </w:r>
+            <w:r>
+              <w:rPr>
+                <w:rFonts w:ascii="Courier New" w:eastAsia="Times New Roman" w:hAnsi="Courier New" w:cs="Courier New"/>
+                <w:color w:val="A31515"/>
+                <w:sz w:val="18"/>
+                <w:szCs w:val="18"/>
+              </w:rPr>
+              <w:t>"category"</w:t>
+            </w:r>
+            <w:r>
+              <w:rPr>
+                <w:rFonts w:ascii="Courier New" w:eastAsia="Times New Roman" w:hAnsi="Courier New" w:cs="Courier New"/>
+                <w:color w:val="000000"/>
+                <w:sz w:val="18"/>
+                <w:szCs w:val="18"/>
+              </w:rPr>
+              <w:t>: </w:t>
+            </w:r>
+            <w:r>
+              <w:rPr>
+                <w:rFonts w:ascii="Courier New" w:eastAsia="Times New Roman" w:hAnsi="Courier New" w:cs="Courier New"/>
+                <w:color w:val="0451A5"/>
+                <w:sz w:val="18"/>
+                <w:szCs w:val="18"/>
+              </w:rPr>
+              <w:t>"category"</w:t>
+            </w:r>
+          </w:p>
+          <w:p>
+            <w:pPr>
+              <w:shd w:val="clear" w:color="auto" w:fill="FFFFFE"/>
+              <w:spacing w:after="0" w:line="270" w:lineRule="atLeast"/>
+              <w:jc w:val="left"/>
+              <w:rPr>
+                <w:rFonts w:ascii="Courier New" w:eastAsia="Times New Roman" w:hAnsi="Courier New" w:cs="Courier New"/>
+                <w:color w:val="000000"/>
+                <w:sz w:val="18"/>
+                <w:szCs w:val="18"/>
+              </w:rPr>
+            </w:pPr>
+            <w:r>
+              <w:rPr>
+                <w:rFonts w:ascii="Courier New" w:eastAsia="Times New Roman" w:hAnsi="Courier New" w:cs="Courier New"/>
+                <w:color w:val="000000"/>
+                <w:sz w:val="18"/>
+                <w:szCs w:val="18"/>
+              </w:rPr>
+              <w:t>    }</w:t>
+            </w:r>
+          </w:p>
+          <w:p>
+            <w:pPr>
+              <w:pStyle w:val="Listenabsatz"/>
+              <w:numPr>
+                <w:ilvl w:val="0"/>
+                <w:numId w:val="9"/>
+              </w:numPr>
+            </w:pPr>
+            <w:r>
+              <w:t>Am Schluss drückt man auf «Send»</w:t>
+            </w:r>
+          </w:p>
+          <w:p/>
+        </w:tc>
+      </w:tr>
+      <w:tr>
+        <w:tc>
+          <w:tcPr>
+            <w:tcW w:w="2340" w:type="dxa"/>
+            <w:tcBorders>
+              <w:top w:val="nil"/>
+              <w:left w:val="single" w:sz="8" w:space="0" w:color="auto"/>
+              <w:bottom w:val="single" w:sz="8" w:space="0" w:color="auto"/>
+              <w:right w:val="single" w:sz="8" w:space="0" w:color="auto"/>
+            </w:tcBorders>
+            <w:shd w:val="clear" w:color="auto" w:fill="D9D9D9" w:themeFill="background1" w:themeFillShade="D9"/>
+            <w:tcMar>
+              <w:top w:w="0" w:type="dxa"/>
+              <w:left w:w="108" w:type="dxa"/>
+              <w:bottom w:w="0" w:type="dxa"/>
+              <w:right w:w="108" w:type="dxa"/>
+            </w:tcMar>
+            <w:hideMark/>
+          </w:tcPr>
+          <w:p>
+            <w:pPr>
+              <w:rPr>
+                <w:rFonts w:cs="Arial"/>
+                <w:b/>
+                <w:bCs/>
+              </w:rPr>
+            </w:pPr>
+            <w:r>
+              <w:rPr>
+                <w:rFonts w:cs="Arial"/>
+                <w:b/>
+                <w:bCs/>
+              </w:rPr>
+              <w:t>Nachbedingung</w:t>
+            </w:r>
+            <w:r>
+              <w:rPr>
+                <w:rFonts w:cs="Arial"/>
+                <w:b/>
+                <w:bCs/>
+              </w:rPr>
+              <w:t xml:space="preserve">: </w:t>
+            </w:r>
+          </w:p>
+        </w:tc>
+        <w:tc>
+          <w:tcPr>
+            <w:tcW w:w="7740" w:type="dxa"/>
+            <w:tcBorders>
+              <w:top w:val="nil"/>
+              <w:left w:val="nil"/>
+              <w:bottom w:val="single" w:sz="8" w:space="0" w:color="auto"/>
+              <w:right w:val="single" w:sz="8" w:space="0" w:color="auto"/>
+            </w:tcBorders>
+            <w:tcMar>
+              <w:top w:w="0" w:type="dxa"/>
+              <w:left w:w="108" w:type="dxa"/>
+              <w:bottom w:w="0" w:type="dxa"/>
+              <w:right w:w="108" w:type="dxa"/>
+            </w:tcMar>
+            <w:hideMark/>
+          </w:tcPr>
+          <w:p>
+            <w:pPr>
+              <w:rPr>
+                <w:sz w:val="24"/>
+                <w:szCs w:val="24"/>
+              </w:rPr>
+            </w:pPr>
+            <w:r>
+              <w:t xml:space="preserve">In der Datenbank wird der Eintrag unter der Tabelle </w:t>
+            </w:r>
+            <w:r>
+              <w:t>blog_posts</w:t>
+            </w:r>
+          </w:p>
+          <w:p>
+            <w:pPr>
+              <w:rPr>
+                <w:rFonts w:cs="Arial"/>
+                <w:color w:val="0070C0"/>
+                <w:sz w:val="24"/>
+                <w:szCs w:val="24"/>
+              </w:rPr>
+            </w:pPr>
+          </w:p>
+        </w:tc>
+      </w:tr>
+      <w:tr>
+        <w:trPr>
+          <w:trHeight w:val="720"/>
+        </w:trPr>
+        <w:tc>
+          <w:tcPr>
+            <w:tcW w:w="10080" w:type="dxa"/>
+            <w:gridSpan w:val="2"/>
+            <w:tcBorders>
+              <w:top w:val="nil"/>
+              <w:left w:val="single" w:sz="8" w:space="0" w:color="auto"/>
+              <w:bottom w:val="single" w:sz="8" w:space="0" w:color="auto"/>
+              <w:right w:val="single" w:sz="8" w:space="0" w:color="auto"/>
+            </w:tcBorders>
+            <w:tcMar>
+              <w:top w:w="0" w:type="dxa"/>
+              <w:left w:w="108" w:type="dxa"/>
+              <w:bottom w:w="0" w:type="dxa"/>
+              <w:right w:w="108" w:type="dxa"/>
+            </w:tcMar>
+            <w:hideMark/>
+          </w:tcPr>
+          <w:p>
+            <w:pPr>
+              <w:rPr>
+                <w:rFonts w:cs="Arial"/>
+                <w:b/>
+                <w:bCs/>
+                <w:i/>
+                <w:color w:val="0070C0"/>
+              </w:rPr>
+            </w:pPr>
+          </w:p>
+        </w:tc>
+      </w:tr>
+    </w:tbl>
+    <w:p/>
     <w:p>
       <w:pPr>
         <w:rPr>
@@ -5134,7 +5603,7 @@
           <w:lang w:val="de-DE"/>
         </w:rPr>
         <w:sectPr>
-          <w:footerReference w:type="default" r:id="rId18"/>
+          <w:footerReference w:type="default" r:id="rId20"/>
           <w:pgSz w:w="11906" w:h="16838" w:code="9"/>
           <w:pgMar w:top="2268" w:right="1134" w:bottom="1134" w:left="1418" w:header="397" w:footer="397" w:gutter="0"/>
           <w:cols w:space="708"/>
@@ -5157,7 +5626,7 @@
         </w:rPr>
       </w:pPr>
       <w:bookmarkStart w:id="61" w:name="_Toc88040802"/>
-      <w:bookmarkStart w:id="62" w:name="_Toc88042404"/>
+      <w:bookmarkStart w:id="62" w:name="_Toc88050155"/>
       <w:r>
         <w:rPr>
           <w:lang w:val="de-DE"/>
@@ -5175,7 +5644,7 @@
         </w:rPr>
       </w:pPr>
       <w:bookmarkStart w:id="63" w:name="_Toc88040803"/>
-      <w:bookmarkStart w:id="64" w:name="_Toc88042405"/>
+      <w:bookmarkStart w:id="64" w:name="_Toc88050156"/>
       <w:r>
         <w:rPr>
           <w:lang w:val="de-DE"/>
@@ -5212,7 +5681,7 @@
                     <pic:cNvPicPr/>
                   </pic:nvPicPr>
                   <pic:blipFill>
-                    <a:blip r:embed="rId19"/>
+                    <a:blip r:embed="rId21"/>
                     <a:stretch>
                       <a:fillRect/>
                     </a:stretch>
@@ -5261,7 +5730,7 @@
         </w:rPr>
       </w:pPr>
       <w:bookmarkStart w:id="65" w:name="_Toc88040804"/>
-      <w:bookmarkStart w:id="66" w:name="_Toc88042406"/>
+      <w:bookmarkStart w:id="66" w:name="_Toc88050157"/>
       <w:r>
         <w:rPr>
           <w:lang w:val="en-US"/>
@@ -5298,7 +5767,7 @@
                     <pic:cNvPicPr/>
                   </pic:nvPicPr>
                   <pic:blipFill>
-                    <a:blip r:embed="rId20"/>
+                    <a:blip r:embed="rId22"/>
                     <a:stretch>
                       <a:fillRect/>
                     </a:stretch>
@@ -5348,13 +5817,8 @@
         <w:t>/die</w:t>
       </w:r>
       <w:r>
-        <w:t xml:space="preserve"> </w:t>
-      </w:r>
-      <w:proofErr w:type="spellStart"/>
-      <w:r>
-        <w:t>Author</w:t>
-      </w:r>
-      <w:proofErr w:type="spellEnd"/>
+        <w:t xml:space="preserve"> Author</w:t>
+      </w:r>
       <w:r>
         <w:t>/in</w:t>
       </w:r>
@@ -5375,35 +5839,25 @@
         <w:pStyle w:val="berschrift1"/>
       </w:pPr>
       <w:bookmarkStart w:id="67" w:name="_Toc88040805"/>
-      <w:bookmarkStart w:id="68" w:name="_Toc88042407"/>
-      <w:proofErr w:type="spellStart"/>
+      <w:bookmarkStart w:id="68" w:name="_Toc88050158"/>
       <w:r>
         <w:lastRenderedPageBreak/>
-        <w:t>Sequence</w:t>
-      </w:r>
-      <w:proofErr w:type="spellEnd"/>
-      <w:r>
-        <w:t xml:space="preserve"> Diagram</w:t>
+        <w:t>Sequence Diagram</w:t>
       </w:r>
       <w:bookmarkEnd w:id="67"/>
+      <w:r>
+        <w:t>me</w:t>
+      </w:r>
       <w:bookmarkEnd w:id="68"/>
-      <w:r>
-        <w:t>me</w:t>
-      </w:r>
     </w:p>
     <w:p>
       <w:pPr>
         <w:pStyle w:val="berschrift2"/>
       </w:pPr>
       <w:bookmarkStart w:id="69" w:name="_Toc88040806"/>
-      <w:bookmarkStart w:id="70" w:name="_Toc88042408"/>
-      <w:proofErr w:type="spellStart"/>
-      <w:r>
-        <w:t>BlogPostController</w:t>
-      </w:r>
-      <w:proofErr w:type="spellEnd"/>
-      <w:r>
-        <w:t xml:space="preserve"> Class</w:t>
+      <w:bookmarkStart w:id="70" w:name="_Toc88050159"/>
+      <w:r>
+        <w:t>BlogPostController Class</w:t>
       </w:r>
       <w:bookmarkEnd w:id="69"/>
       <w:bookmarkEnd w:id="70"/>
@@ -5412,22 +5866,12 @@
       <w:pPr>
         <w:pStyle w:val="berschrift3"/>
       </w:pPr>
-      <w:bookmarkStart w:id="71" w:name="_Toc88042409"/>
-      <w:proofErr w:type="spellStart"/>
+      <w:bookmarkStart w:id="71" w:name="_Toc88050160"/>
       <w:r>
         <w:t>findAll</w:t>
       </w:r>
-      <w:proofErr w:type="spellEnd"/>
-      <w:r>
-        <w:t xml:space="preserve"> (</w:t>
-      </w:r>
-      <w:proofErr w:type="spellStart"/>
-      <w:r>
-        <w:t>Get</w:t>
-      </w:r>
-      <w:proofErr w:type="spellEnd"/>
-      <w:r>
-        <w:t xml:space="preserve"> Request)</w:t>
+      <w:r>
+        <w:t xml:space="preserve"> (Get Request)</w:t>
       </w:r>
       <w:bookmarkEnd w:id="71"/>
     </w:p>
@@ -5452,7 +5896,7 @@
                     <pic:cNvPicPr/>
                   </pic:nvPicPr>
                   <pic:blipFill>
-                    <a:blip r:embed="rId21"/>
+                    <a:blip r:embed="rId23"/>
                     <a:stretch>
                       <a:fillRect/>
                     </a:stretch>
@@ -5475,15 +5919,7 @@
     </w:p>
     <w:p>
       <w:r>
-        <w:t xml:space="preserve">Mit der </w:t>
-      </w:r>
-      <w:proofErr w:type="spellStart"/>
-      <w:r>
-        <w:t>findAll</w:t>
-      </w:r>
-      <w:proofErr w:type="spellEnd"/>
-      <w:r>
-        <w:t xml:space="preserve"> Methode können wir alle Blogposts aus der Datenbank herauslesen. Dazu braucht es </w:t>
+        <w:t xml:space="preserve">Mit der findAll Methode können wir alle Blogposts aus der Datenbank herauslesen. Dazu braucht es </w:t>
       </w:r>
       <w:r>
         <w:t xml:space="preserve">keine zusätzlichen Berechtigungen. </w:t>
@@ -5493,23 +5929,13 @@
       <w:pPr>
         <w:pStyle w:val="berschrift3"/>
       </w:pPr>
-      <w:bookmarkStart w:id="72" w:name="_Toc88042410"/>
-      <w:proofErr w:type="spellStart"/>
+      <w:bookmarkStart w:id="72" w:name="_Toc88050161"/>
       <w:r>
         <w:lastRenderedPageBreak/>
         <w:t>findAllWithSorting</w:t>
       </w:r>
-      <w:proofErr w:type="spellEnd"/>
-      <w:r>
-        <w:t xml:space="preserve"> (</w:t>
-      </w:r>
-      <w:proofErr w:type="spellStart"/>
-      <w:r>
-        <w:t>Get</w:t>
-      </w:r>
-      <w:proofErr w:type="spellEnd"/>
-      <w:r>
-        <w:t xml:space="preserve"> Request)</w:t>
+      <w:r>
+        <w:t xml:space="preserve"> (Get Request)</w:t>
       </w:r>
       <w:bookmarkEnd w:id="72"/>
     </w:p>
@@ -5534,7 +5960,7 @@
                     <pic:cNvPicPr/>
                   </pic:nvPicPr>
                   <pic:blipFill>
-                    <a:blip r:embed="rId22"/>
+                    <a:blip r:embed="rId24"/>
                     <a:stretch>
                       <a:fillRect/>
                     </a:stretch>
@@ -5557,21 +5983,7 @@
     </w:p>
     <w:p>
       <w:r>
-        <w:t xml:space="preserve">Mit der </w:t>
-      </w:r>
-      <w:proofErr w:type="spellStart"/>
-      <w:r>
-        <w:t>findAllWithSorting</w:t>
-      </w:r>
-      <w:proofErr w:type="spellEnd"/>
-      <w:r>
-        <w:t xml:space="preserve"> Methode können wir alle Blogposts aus der Datenbank herauslesen</w:t>
-      </w:r>
-      <w:r>
-        <w:t xml:space="preserve"> und nach einem Feld aufsteigend sortieren</w:t>
-      </w:r>
-      <w:r>
-        <w:t xml:space="preserve">. Dazu braucht es keine zusätzlichen Berechtigungen. </w:t>
+        <w:t xml:space="preserve">Mit der findAllWithSorting Methode können wir alle Blogposts aus der Datenbank herauslesen und nach einem Feld aufsteigend sortieren. Dazu braucht es keine zusätzlichen Berechtigungen. </w:t>
       </w:r>
     </w:p>
     <w:p/>
@@ -5579,25 +5991,15 @@
       <w:pPr>
         <w:pStyle w:val="berschrift3"/>
       </w:pPr>
-      <w:bookmarkStart w:id="73" w:name="_Toc88042411"/>
-      <w:proofErr w:type="spellStart"/>
+      <w:bookmarkStart w:id="73" w:name="_Toc88050162"/>
       <w:r>
         <w:t>f</w:t>
       </w:r>
       <w:r>
         <w:t>indAllWithPagination</w:t>
       </w:r>
-      <w:proofErr w:type="spellEnd"/>
-      <w:r>
-        <w:t xml:space="preserve"> (</w:t>
-      </w:r>
-      <w:proofErr w:type="spellStart"/>
-      <w:r>
-        <w:t>Get</w:t>
-      </w:r>
-      <w:proofErr w:type="spellEnd"/>
-      <w:r>
-        <w:t xml:space="preserve"> Request)</w:t>
+      <w:r>
+        <w:t xml:space="preserve"> (Get Request)</w:t>
       </w:r>
       <w:bookmarkEnd w:id="73"/>
     </w:p>
@@ -5622,7 +6024,7 @@
                     <pic:cNvPicPr/>
                   </pic:nvPicPr>
                   <pic:blipFill>
-                    <a:blip r:embed="rId23"/>
+                    <a:blip r:embed="rId25"/>
                     <a:stretch>
                       <a:fillRect/>
                     </a:stretch>
@@ -5645,24 +6047,7 @@
     </w:p>
     <w:p>
       <w:r>
-        <w:t xml:space="preserve">Mit der </w:t>
-      </w:r>
-      <w:proofErr w:type="spellStart"/>
-      <w:r>
-        <w:t>findAl</w:t>
-      </w:r>
-      <w:r>
-        <w:t>WithPagination</w:t>
-      </w:r>
-      <w:r>
-        <w:t>l</w:t>
-      </w:r>
-      <w:proofErr w:type="spellEnd"/>
-      <w:r>
-        <w:t xml:space="preserve"> Methode können wir alle Blogposts aus der Datenbank herauslesen</w:t>
-      </w:r>
-      <w:r>
-        <w:t xml:space="preserve"> und </w:t>
+        <w:t xml:space="preserve">Mit der findAlWithPaginationl Methode können wir alle Blogposts aus der Datenbank herauslesen und </w:t>
       </w:r>
       <w:r>
         <w:t>Anzahl Beiträge pro Seite und wie viele Seiten es gibt bestimmen</w:t>
@@ -5675,7 +6060,7 @@
       <w:pPr>
         <w:pStyle w:val="berschrift3"/>
       </w:pPr>
-      <w:bookmarkStart w:id="74" w:name="_Toc88042412"/>
+      <w:bookmarkStart w:id="74" w:name="_Toc88050163"/>
       <w:r>
         <w:lastRenderedPageBreak/>
         <w:t>Save</w:t>
@@ -5706,7 +6091,7 @@
                     <pic:cNvPicPr/>
                   </pic:nvPicPr>
                   <pic:blipFill>
-                    <a:blip r:embed="rId24"/>
+                    <a:blip r:embed="rId26"/>
                     <a:stretch>
                       <a:fillRect/>
                     </a:stretch>
@@ -5736,7 +6121,7 @@
       <w:pPr>
         <w:pStyle w:val="berschrift3"/>
       </w:pPr>
-      <w:bookmarkStart w:id="75" w:name="_Toc88042413"/>
+      <w:bookmarkStart w:id="75" w:name="_Toc88050164"/>
       <w:r>
         <w:t>U</w:t>
       </w:r>
@@ -5769,7 +6154,7 @@
                     <pic:cNvPicPr/>
                   </pic:nvPicPr>
                   <pic:blipFill>
-                    <a:blip r:embed="rId25"/>
+                    <a:blip r:embed="rId27"/>
                     <a:stretch>
                       <a:fillRect/>
                     </a:stretch>
@@ -5801,22 +6186,14 @@
         <w:t>bearbeiten,</w:t>
       </w:r>
       <w:r>
-        <w:t xml:space="preserve"> muss man entweder der/die </w:t>
-      </w:r>
-      <w:proofErr w:type="spellStart"/>
-      <w:r>
-        <w:t>Author</w:t>
-      </w:r>
-      <w:proofErr w:type="spellEnd"/>
-      <w:r>
-        <w:t xml:space="preserve">/in oder Admin sein. </w:t>
+        <w:t xml:space="preserve"> muss man entweder der/die Author/in oder Admin sein. </w:t>
       </w:r>
     </w:p>
     <w:p>
       <w:pPr>
         <w:pStyle w:val="berschrift3"/>
       </w:pPr>
-      <w:bookmarkStart w:id="76" w:name="_Toc88042414"/>
+      <w:bookmarkStart w:id="76" w:name="_Toc88050165"/>
       <w:r>
         <w:lastRenderedPageBreak/>
         <w:t>D</w:t>
@@ -5850,7 +6227,7 @@
                     <pic:cNvPicPr/>
                   </pic:nvPicPr>
                   <pic:blipFill>
-                    <a:blip r:embed="rId26"/>
+                    <a:blip r:embed="rId28"/>
                     <a:stretch>
                       <a:fillRect/>
                     </a:stretch>
@@ -5873,32 +6250,7 @@
     </w:p>
     <w:p>
       <w:r>
-        <w:t xml:space="preserve">Mit der </w:t>
-      </w:r>
-      <w:proofErr w:type="spellStart"/>
-      <w:r>
-        <w:t>delete</w:t>
-      </w:r>
-      <w:proofErr w:type="spellEnd"/>
-      <w:r>
-        <w:t xml:space="preserve"> Methode können wir einen bestehenden Blogpost löschen. </w:t>
-      </w:r>
-      <w:r>
-        <w:t xml:space="preserve">Um einen Blogpost zu </w:t>
-      </w:r>
-      <w:r>
-        <w:t>löschen</w:t>
-      </w:r>
-      <w:r>
-        <w:t xml:space="preserve">, muss man entweder der/die </w:t>
-      </w:r>
-      <w:proofErr w:type="spellStart"/>
-      <w:r>
-        <w:t>Author</w:t>
-      </w:r>
-      <w:proofErr w:type="spellEnd"/>
-      <w:r>
-        <w:t>/in oder Admin sein.</w:t>
+        <w:t>Mit der delete Methode können wir einen bestehenden Blogpost löschen. Um einen Blogpost zu löschen, muss man entweder der/die Author/in oder Admin sein.</w:t>
       </w:r>
     </w:p>
     <w:p/>
@@ -5907,14 +6259,9 @@
         <w:pStyle w:val="berschrift2"/>
       </w:pPr>
       <w:bookmarkStart w:id="77" w:name="_Toc88040807"/>
-      <w:bookmarkStart w:id="78" w:name="_Toc88042415"/>
-      <w:proofErr w:type="spellStart"/>
-      <w:r>
-        <w:t>UserController</w:t>
-      </w:r>
-      <w:proofErr w:type="spellEnd"/>
-      <w:r>
-        <w:t xml:space="preserve"> Class</w:t>
+      <w:bookmarkStart w:id="78" w:name="_Toc88050166"/>
+      <w:r>
+        <w:t>UserController Class</w:t>
       </w:r>
       <w:bookmarkEnd w:id="77"/>
       <w:bookmarkEnd w:id="78"/>
@@ -5923,22 +6270,12 @@
       <w:pPr>
         <w:pStyle w:val="berschrift3"/>
       </w:pPr>
-      <w:bookmarkStart w:id="79" w:name="_Toc88042416"/>
-      <w:proofErr w:type="spellStart"/>
+      <w:bookmarkStart w:id="79" w:name="_Toc88050167"/>
       <w:r>
         <w:t>findAll</w:t>
       </w:r>
-      <w:proofErr w:type="spellEnd"/>
-      <w:r>
-        <w:t xml:space="preserve"> (</w:t>
-      </w:r>
-      <w:proofErr w:type="spellStart"/>
-      <w:r>
-        <w:t>Get</w:t>
-      </w:r>
-      <w:proofErr w:type="spellEnd"/>
-      <w:r>
-        <w:t xml:space="preserve"> Request)</w:t>
+      <w:r>
+        <w:t xml:space="preserve"> (Get Request)</w:t>
       </w:r>
       <w:bookmarkEnd w:id="79"/>
     </w:p>
@@ -5963,7 +6300,7 @@
                     <pic:cNvPicPr/>
                   </pic:nvPicPr>
                   <pic:blipFill>
-                    <a:blip r:embed="rId27"/>
+                    <a:blip r:embed="rId29"/>
                     <a:stretch>
                       <a:fillRect/>
                     </a:stretch>
@@ -5986,15 +6323,7 @@
     </w:p>
     <w:p>
       <w:r>
-        <w:t xml:space="preserve">Mit der </w:t>
-      </w:r>
-      <w:proofErr w:type="spellStart"/>
-      <w:r>
-        <w:t>findAll</w:t>
-      </w:r>
-      <w:proofErr w:type="spellEnd"/>
-      <w:r>
-        <w:t xml:space="preserve"> Methode können wir alle User, die registriert sind, aus der Datenbank lesen. Dies ist nur mit Administrator Rechten möglich.</w:t>
+        <w:t>Mit der findAll Methode können wir alle User, die registriert sind, aus der Datenbank lesen. Dies ist nur mit Administrator Rechten möglich.</w:t>
       </w:r>
     </w:p>
     <w:sectPr>
@@ -6169,7 +6498,6 @@
       </w:rPr>
       <w:tab/>
     </w:r>
-    <w:proofErr w:type="spellStart"/>
     <w:r>
       <w:rPr>
         <w:color w:val="808080"/>
@@ -6177,17 +6505,7 @@
         <w:szCs w:val="18"/>
         <w:lang w:val="en-US"/>
       </w:rPr>
-      <w:t>Seite</w:t>
-    </w:r>
-    <w:proofErr w:type="spellEnd"/>
-    <w:r>
-      <w:rPr>
-        <w:color w:val="808080"/>
-        <w:sz w:val="18"/>
-        <w:szCs w:val="18"/>
-        <w:lang w:val="en-US"/>
-      </w:rPr>
-      <w:t xml:space="preserve"> </w:t>
+      <w:t xml:space="preserve">Seite </w:t>
     </w:r>
     <w:r>
       <w:rPr>
@@ -6449,7 +6767,6 @@
       </w:rPr>
       <w:tab/>
     </w:r>
-    <w:proofErr w:type="spellStart"/>
     <w:r>
       <w:rPr>
         <w:color w:val="808080"/>
@@ -6457,17 +6774,7 @@
         <w:szCs w:val="18"/>
         <w:lang w:val="en-US"/>
       </w:rPr>
-      <w:t>Seite</w:t>
-    </w:r>
-    <w:proofErr w:type="spellEnd"/>
-    <w:r>
-      <w:rPr>
-        <w:color w:val="808080"/>
-        <w:sz w:val="18"/>
-        <w:szCs w:val="18"/>
-        <w:lang w:val="en-US"/>
-      </w:rPr>
-      <w:t xml:space="preserve"> </w:t>
+      <w:t xml:space="preserve">Seite </w:t>
     </w:r>
     <w:r>
       <w:rPr>
@@ -6725,7 +7032,6 @@
       </w:rPr>
       <w:tab/>
     </w:r>
-    <w:proofErr w:type="spellStart"/>
     <w:r>
       <w:rPr>
         <w:color w:val="808080"/>
@@ -6733,17 +7039,7 @@
         <w:szCs w:val="18"/>
         <w:lang w:val="en-US"/>
       </w:rPr>
-      <w:t>Seite</w:t>
-    </w:r>
-    <w:proofErr w:type="spellEnd"/>
-    <w:r>
-      <w:rPr>
-        <w:color w:val="808080"/>
-        <w:sz w:val="18"/>
-        <w:szCs w:val="18"/>
-        <w:lang w:val="en-US"/>
-      </w:rPr>
-      <w:t xml:space="preserve"> </w:t>
+      <w:t xml:space="preserve">Seite </w:t>
     </w:r>
     <w:r>
       <w:rPr>
@@ -7056,7 +7352,6 @@
             <w:szCs w:val="20"/>
           </w:rPr>
         </w:pPr>
-        <w:proofErr w:type="spellStart"/>
         <w:r>
           <w:rPr>
             <w:rFonts w:cs="Arial"/>
@@ -7066,7 +7361,6 @@
           </w:rPr>
           <w:t>Documentation</w:t>
         </w:r>
-        <w:proofErr w:type="spellEnd"/>
       </w:p>
     </w:sdtContent>
   </w:sdt>
@@ -7241,7 +7535,6 @@
             <w:szCs w:val="20"/>
           </w:rPr>
         </w:pPr>
-        <w:proofErr w:type="spellStart"/>
         <w:r>
           <w:rPr>
             <w:rFonts w:cs="Arial"/>
@@ -7251,7 +7544,6 @@
           </w:rPr>
           <w:t>Documentation</w:t>
         </w:r>
-        <w:proofErr w:type="spellEnd"/>
       </w:p>
     </w:sdtContent>
   </w:sdt>
@@ -7266,6 +7558,95 @@
 <file path=word/numbering.xml><?xml version="1.0" encoding="utf-8"?>
 <w:numbering xmlns:wpc="http://schemas.microsoft.com/office/word/2010/wordprocessingCanvas" xmlns:cx="http://schemas.microsoft.com/office/drawing/2014/chartex" xmlns:cx1="http://schemas.microsoft.com/office/drawing/2015/9/8/chartex" xmlns:cx2="http://schemas.microsoft.com/office/drawing/2015/10/21/chartex" xmlns:cx3="http://schemas.microsoft.com/office/drawing/2016/5/9/chartex" xmlns:cx4="http://schemas.microsoft.com/office/drawing/2016/5/10/chartex" xmlns:cx5="http://schemas.microsoft.com/office/drawing/2016/5/11/chartex" xmlns:cx6="http://schemas.microsoft.com/office/drawing/2016/5/12/chartex" xmlns:cx7="http://schemas.microsoft.com/office/drawing/2016/5/13/chartex" xmlns:cx8="http://schemas.microsoft.com/office/drawing/2016/5/14/chartex" xmlns:mc="http://schemas.openxmlformats.org/markup-compatibility/2006" xmlns:aink="http://schemas.microsoft.com/office/drawing/2016/ink" xmlns:am3d="http://schemas.microsoft.com/office/drawing/2017/model3d" xmlns:o="urn:schemas-microsoft-com:office:office" xmlns:r="http://schemas.openxmlformats.org/officeDocument/2006/relationships" xmlns:m="http://schemas.openxmlformats.org/officeDocument/2006/math" xmlns:v="urn:schemas-microsoft-com:vml" xmlns:wp14="http://schemas.microsoft.com/office/word/2010/wordprocessingDrawing" xmlns:wp="http://schemas.openxmlformats.org/drawingml/2006/wordprocessingDrawing" xmlns:w10="urn:schemas-microsoft-com:office:word" xmlns:w="http://schemas.openxmlformats.org/wordprocessingml/2006/main" xmlns:w14="http://schemas.microsoft.com/office/word/2010/wordml" xmlns:w15="http://schemas.microsoft.com/office/word/2012/wordml" xmlns:w16cex="http://schemas.microsoft.com/office/word/2018/wordml/cex" xmlns:w16cid="http://schemas.microsoft.com/office/word/2016/wordml/cid" xmlns:w16="http://schemas.microsoft.com/office/word/2018/wordml" xmlns:w16sdtdh="http://schemas.microsoft.com/office/word/2020/wordml/sdtdatahash" xmlns:w16se="http://schemas.microsoft.com/office/word/2015/wordml/symex" xmlns:wpg="http://schemas.microsoft.com/office/word/2010/wordprocessingGroup" xmlns:wpi="http://schemas.microsoft.com/office/word/2010/wordprocessingInk" xmlns:wne="http://schemas.microsoft.com/office/word/2006/wordml" xmlns:wps="http://schemas.microsoft.com/office/word/2010/wordprocessingShape" mc:Ignorable="w14 w15 w16se w16cid w16 w16cex w16sdtdh wp14">
   <w:abstractNum w:abstractNumId="0" w15:restartNumberingAfterBreak="0">
+    <w:nsid w:val="030D452C"/>
+    <w:multiLevelType w:val="hybridMultilevel"/>
+    <w:tmpl w:val="66CE6670"/>
+    <w:lvl w:ilvl="0" w:tplc="0807000F">
+      <w:start w:val="1"/>
+      <w:numFmt w:val="decimal"/>
+      <w:lvlText w:val="%1."/>
+      <w:lvlJc w:val="left"/>
+      <w:pPr>
+        <w:ind w:left="720" w:hanging="360"/>
+      </w:pPr>
+      <w:rPr>
+        <w:rFonts w:hint="default"/>
+      </w:rPr>
+    </w:lvl>
+    <w:lvl w:ilvl="1" w:tplc="08070019" w:tentative="1">
+      <w:start w:val="1"/>
+      <w:numFmt w:val="lowerLetter"/>
+      <w:lvlText w:val="%2."/>
+      <w:lvlJc w:val="left"/>
+      <w:pPr>
+        <w:ind w:left="1440" w:hanging="360"/>
+      </w:pPr>
+    </w:lvl>
+    <w:lvl w:ilvl="2" w:tplc="0807001B" w:tentative="1">
+      <w:start w:val="1"/>
+      <w:numFmt w:val="lowerRoman"/>
+      <w:lvlText w:val="%3."/>
+      <w:lvlJc w:val="right"/>
+      <w:pPr>
+        <w:ind w:left="2160" w:hanging="180"/>
+      </w:pPr>
+    </w:lvl>
+    <w:lvl w:ilvl="3" w:tplc="0807000F" w:tentative="1">
+      <w:start w:val="1"/>
+      <w:numFmt w:val="decimal"/>
+      <w:lvlText w:val="%4."/>
+      <w:lvlJc w:val="left"/>
+      <w:pPr>
+        <w:ind w:left="2880" w:hanging="360"/>
+      </w:pPr>
+    </w:lvl>
+    <w:lvl w:ilvl="4" w:tplc="08070019" w:tentative="1">
+      <w:start w:val="1"/>
+      <w:numFmt w:val="lowerLetter"/>
+      <w:lvlText w:val="%5."/>
+      <w:lvlJc w:val="left"/>
+      <w:pPr>
+        <w:ind w:left="3600" w:hanging="360"/>
+      </w:pPr>
+    </w:lvl>
+    <w:lvl w:ilvl="5" w:tplc="0807001B" w:tentative="1">
+      <w:start w:val="1"/>
+      <w:numFmt w:val="lowerRoman"/>
+      <w:lvlText w:val="%6."/>
+      <w:lvlJc w:val="right"/>
+      <w:pPr>
+        <w:ind w:left="4320" w:hanging="180"/>
+      </w:pPr>
+    </w:lvl>
+    <w:lvl w:ilvl="6" w:tplc="0807000F" w:tentative="1">
+      <w:start w:val="1"/>
+      <w:numFmt w:val="decimal"/>
+      <w:lvlText w:val="%7."/>
+      <w:lvlJc w:val="left"/>
+      <w:pPr>
+        <w:ind w:left="5040" w:hanging="360"/>
+      </w:pPr>
+    </w:lvl>
+    <w:lvl w:ilvl="7" w:tplc="08070019" w:tentative="1">
+      <w:start w:val="1"/>
+      <w:numFmt w:val="lowerLetter"/>
+      <w:lvlText w:val="%8."/>
+      <w:lvlJc w:val="left"/>
+      <w:pPr>
+        <w:ind w:left="5760" w:hanging="360"/>
+      </w:pPr>
+    </w:lvl>
+    <w:lvl w:ilvl="8" w:tplc="0807001B" w:tentative="1">
+      <w:start w:val="1"/>
+      <w:numFmt w:val="lowerRoman"/>
+      <w:lvlText w:val="%9."/>
+      <w:lvlJc w:val="right"/>
+      <w:pPr>
+        <w:ind w:left="6480" w:hanging="180"/>
+      </w:pPr>
+    </w:lvl>
+  </w:abstractNum>
+  <w:abstractNum w:abstractNumId="1" w15:restartNumberingAfterBreak="0">
     <w:nsid w:val="13321E87"/>
     <w:multiLevelType w:val="multilevel"/>
     <w:tmpl w:val="F2F8BEB2"/>
@@ -7359,7 +7740,7 @@
       </w:pPr>
     </w:lvl>
   </w:abstractNum>
-  <w:abstractNum w:abstractNumId="1" w15:restartNumberingAfterBreak="0">
+  <w:abstractNum w:abstractNumId="2" w15:restartNumberingAfterBreak="0">
     <w:nsid w:val="273669F2"/>
     <w:multiLevelType w:val="hybridMultilevel"/>
     <w:tmpl w:val="4BD4761E"/>
@@ -7472,7 +7853,7 @@
       </w:rPr>
     </w:lvl>
   </w:abstractNum>
-  <w:abstractNum w:abstractNumId="2" w15:restartNumberingAfterBreak="0">
+  <w:abstractNum w:abstractNumId="3" w15:restartNumberingAfterBreak="0">
     <w:nsid w:val="27F94015"/>
     <w:multiLevelType w:val="hybridMultilevel"/>
     <w:tmpl w:val="2D3EEB74"/>
@@ -7585,7 +7966,7 @@
       </w:rPr>
     </w:lvl>
   </w:abstractNum>
-  <w:abstractNum w:abstractNumId="3" w15:restartNumberingAfterBreak="0">
+  <w:abstractNum w:abstractNumId="4" w15:restartNumberingAfterBreak="0">
     <w:nsid w:val="57883665"/>
     <w:multiLevelType w:val="hybridMultilevel"/>
     <w:tmpl w:val="89B2F2DA"/>
@@ -7674,7 +8055,7 @@
       </w:pPr>
     </w:lvl>
   </w:abstractNum>
-  <w:abstractNum w:abstractNumId="4" w15:restartNumberingAfterBreak="0">
+  <w:abstractNum w:abstractNumId="5" w15:restartNumberingAfterBreak="0">
     <w:nsid w:val="5EC9065C"/>
     <w:multiLevelType w:val="hybridMultilevel"/>
     <w:tmpl w:val="4E20A2EE"/>
@@ -7787,7 +8168,7 @@
       </w:rPr>
     </w:lvl>
   </w:abstractNum>
-  <w:abstractNum w:abstractNumId="5" w15:restartNumberingAfterBreak="0">
+  <w:abstractNum w:abstractNumId="6" w15:restartNumberingAfterBreak="0">
     <w:nsid w:val="62827382"/>
     <w:multiLevelType w:val="hybridMultilevel"/>
     <w:tmpl w:val="3E88506A"/>
@@ -7873,7 +8254,7 @@
       </w:pPr>
     </w:lvl>
   </w:abstractNum>
-  <w:abstractNum w:abstractNumId="6" w15:restartNumberingAfterBreak="0">
+  <w:abstractNum w:abstractNumId="7" w15:restartNumberingAfterBreak="0">
     <w:nsid w:val="72D82024"/>
     <w:multiLevelType w:val="hybridMultilevel"/>
     <w:tmpl w:val="E5465136"/>
@@ -7987,27 +8368,30 @@
     </w:lvl>
   </w:abstractNum>
   <w:num w:numId="1">
-    <w:abstractNumId w:val="0"/>
+    <w:abstractNumId w:val="1"/>
   </w:num>
   <w:num w:numId="2">
+    <w:abstractNumId w:val="2"/>
+  </w:num>
+  <w:num w:numId="3">
+    <w:abstractNumId w:val="6"/>
+  </w:num>
+  <w:num w:numId="4">
+    <w:abstractNumId w:val="3"/>
+  </w:num>
+  <w:num w:numId="5">
+    <w:abstractNumId w:val="4"/>
+  </w:num>
+  <w:num w:numId="6">
+    <w:abstractNumId w:val="5"/>
+  </w:num>
+  <w:num w:numId="7">
+    <w:abstractNumId w:val="7"/>
+  </w:num>
+  <w:num w:numId="8">
     <w:abstractNumId w:val="1"/>
   </w:num>
-  <w:num w:numId="3">
-    <w:abstractNumId w:val="5"/>
-  </w:num>
-  <w:num w:numId="4">
-    <w:abstractNumId w:val="2"/>
-  </w:num>
-  <w:num w:numId="5">
-    <w:abstractNumId w:val="3"/>
-  </w:num>
-  <w:num w:numId="6">
-    <w:abstractNumId w:val="4"/>
-  </w:num>
-  <w:num w:numId="7">
-    <w:abstractNumId w:val="6"/>
-  </w:num>
-  <w:num w:numId="8">
+  <w:num w:numId="9">
     <w:abstractNumId w:val="0"/>
   </w:num>
 </w:numbering>
@@ -9246,6 +9630,18 @@
       <w:ind w:left="440"/>
     </w:pPr>
   </w:style>
+  <w:style w:type="character" w:styleId="NichtaufgelsteErwhnung">
+    <w:name w:val="Unresolved Mention"/>
+    <w:basedOn w:val="Absatz-Standardschriftart"/>
+    <w:uiPriority w:val="99"/>
+    <w:semiHidden/>
+    <w:unhideWhenUsed/>
+    <w:rsid w:val="00536E65"/>
+    <w:rPr>
+      <w:color w:val="605E5C"/>
+      <w:shd w:val="clear" w:color="auto" w:fill="E1DFDD"/>
+    </w:rPr>
+  </w:style>
 </w:styles>
 </file>
 
@@ -9374,19 +9770,19 @@
 
 <file path=word/glossary/fontTable.xml><?xml version="1.0" encoding="utf-8"?>
 <w:fonts xmlns:mc="http://schemas.openxmlformats.org/markup-compatibility/2006" xmlns:r="http://schemas.openxmlformats.org/officeDocument/2006/relationships" xmlns:w="http://schemas.openxmlformats.org/wordprocessingml/2006/main" xmlns:w14="http://schemas.microsoft.com/office/word/2010/wordml" xmlns:w15="http://schemas.microsoft.com/office/word/2012/wordml" xmlns:w16cex="http://schemas.microsoft.com/office/word/2018/wordml/cex" xmlns:w16cid="http://schemas.microsoft.com/office/word/2016/wordml/cid" xmlns:w16="http://schemas.microsoft.com/office/word/2018/wordml" xmlns:w16sdtdh="http://schemas.microsoft.com/office/word/2020/wordml/sdtdatahash" xmlns:w16se="http://schemas.microsoft.com/office/word/2015/wordml/symex" mc:Ignorable="w14 w15 w16se w16cid w16 w16cex w16sdtdh">
+  <w:font w:name="Times New Roman">
+    <w:panose1 w:val="02020603050405020304"/>
+    <w:charset w:val="00"/>
+    <w:family w:val="roman"/>
+    <w:pitch w:val="variable"/>
+    <w:sig w:usb0="E0002EFF" w:usb1="C000785B" w:usb2="00000009" w:usb3="00000000" w:csb0="000001FF" w:csb1="00000000"/>
+  </w:font>
   <w:font w:name="Symbol">
     <w:panose1 w:val="05050102010706020507"/>
     <w:charset w:val="02"/>
     <w:family w:val="roman"/>
     <w:pitch w:val="variable"/>
     <w:sig w:usb0="00000000" w:usb1="10000000" w:usb2="00000000" w:usb3="00000000" w:csb0="80000000" w:csb1="00000000"/>
-  </w:font>
-  <w:font w:name="Times New Roman">
-    <w:panose1 w:val="02020603050405020304"/>
-    <w:charset w:val="00"/>
-    <w:family w:val="roman"/>
-    <w:pitch w:val="variable"/>
-    <w:sig w:usb0="E0002EFF" w:usb1="C000785B" w:usb2="00000009" w:usb3="00000000" w:csb0="000001FF" w:csb1="00000000"/>
   </w:font>
   <w:font w:name="Courier New">
     <w:panose1 w:val="02070309020205020404"/>
@@ -9461,6 +9857,7 @@
     <w:rsid w:val="002E0CB1"/>
     <w:rsid w:val="00327432"/>
     <w:rsid w:val="00364682"/>
+    <w:rsid w:val="006C59FE"/>
     <w:rsid w:val="00A842A6"/>
     <w:rsid w:val="00C11422"/>
   </w:rsids>
@@ -10237,16 +10634,25 @@
 </file>
 
 <file path=customXml/item2.xml><?xml version="1.0" encoding="utf-8"?>
+<b:Sources xmlns:b="http://schemas.openxmlformats.org/officeDocument/2006/bibliography" xmlns="http://schemas.openxmlformats.org/officeDocument/2006/bibliography" SelectedStyle="\APA.XSL" StyleName="APA"/>
+</file>
+
+<file path=customXml/item3.xml><?xml version="1.0" encoding="utf-8"?>
 <p:properties xmlns:p="http://schemas.microsoft.com/office/2006/metadata/properties" xmlns:xsi="http://www.w3.org/2001/XMLSchema-instance" xmlns:pc="http://schemas.microsoft.com/office/infopath/2007/PartnerControls">
   <documentManagement/>
 </p:properties>
 </file>
 
-<file path=customXml/item3.xml><?xml version="1.0" encoding="utf-8"?>
-<b:Sources xmlns:b="http://schemas.openxmlformats.org/officeDocument/2006/bibliography" xmlns="http://schemas.openxmlformats.org/officeDocument/2006/bibliography" SelectedStyle="\APA.XSL" StyleName="APA"/>
+<file path=customXml/item4.xml><?xml version="1.0" encoding="utf-8"?>
+<?mso-contentType ?>
+<FormTemplates xmlns="http://schemas.microsoft.com/sharepoint/v3/contenttype/forms">
+  <Display>DocumentLibraryForm</Display>
+  <Edit>DocumentLibraryForm</Edit>
+  <New>DocumentLibraryForm</New>
+</FormTemplates>
 </file>
 
-<file path=customXml/item4.xml><?xml version="1.0" encoding="utf-8"?>
+<file path=customXml/item5.xml><?xml version="1.0" encoding="utf-8"?>
 <ct:contentTypeSchema xmlns:ct="http://schemas.microsoft.com/office/2006/metadata/contentType" xmlns:ma="http://schemas.microsoft.com/office/2006/metadata/properties/metaAttributes" ct:_="" ma:_="" ma:contentTypeName="Document" ma:contentTypeID="0x010100D988C7EBCEAD2341A1A7CB6E299E0385" ma:contentTypeVersion="2" ma:contentTypeDescription="Create a new document." ma:contentTypeScope="" ma:versionID="3764b1bdee93e99f4beed05935d96b53">
   <xsd:schema xmlns:xsd="http://www.w3.org/2001/XMLSchema" xmlns:xs="http://www.w3.org/2001/XMLSchema" xmlns:p="http://schemas.microsoft.com/office/2006/metadata/properties" xmlns:ns2="d23d7f48-15cd-4d12-b1b4-f1fb62b981ad" targetNamespace="http://schemas.microsoft.com/office/2006/metadata/properties" ma:root="true" ma:fieldsID="0280c1c0593e70b3d111cdd28e58e5c5" ns2:_="">
     <xsd:import namespace="d23d7f48-15cd-4d12-b1b4-f1fb62b981ad"/>
@@ -10378,15 +10784,6 @@
 </ct:contentTypeSchema>
 </file>
 
-<file path=customXml/item5.xml><?xml version="1.0" encoding="utf-8"?>
-<?mso-contentType ?>
-<FormTemplates xmlns="http://schemas.microsoft.com/sharepoint/v3/contenttype/forms">
-  <Display>DocumentLibraryForm</Display>
-  <Edit>DocumentLibraryForm</Edit>
-  <New>DocumentLibraryForm</New>
-</FormTemplates>
-</file>
-
 <file path=customXml/itemProps1.xml><?xml version="1.0" encoding="utf-8"?>
 <ds:datastoreItem xmlns:ds="http://schemas.openxmlformats.org/officeDocument/2006/customXml" ds:itemID="{55AF091B-3C7A-41E3-B477-F2FDAA23CFDA}">
   <ds:schemaRefs>
@@ -10396,6 +10793,14 @@
 </file>
 
 <file path=customXml/itemProps2.xml><?xml version="1.0" encoding="utf-8"?>
+<ds:datastoreItem xmlns:ds="http://schemas.openxmlformats.org/officeDocument/2006/customXml" ds:itemID="{D941590B-4536-455B-B8FE-9D81ADFF724E}">
+  <ds:schemaRefs>
+    <ds:schemaRef ds:uri="http://schemas.openxmlformats.org/officeDocument/2006/bibliography"/>
+  </ds:schemaRefs>
+</ds:datastoreItem>
+</file>
+
+<file path=customXml/itemProps3.xml><?xml version="1.0" encoding="utf-8"?>
 <ds:datastoreItem xmlns:ds="http://schemas.openxmlformats.org/officeDocument/2006/customXml" ds:itemID="{77513831-04BD-4C31-8D79-83804381B639}">
   <ds:schemaRefs>
     <ds:schemaRef ds:uri="http://schemas.microsoft.com/office/2006/metadata/properties"/>
@@ -10404,15 +10809,15 @@
 </ds:datastoreItem>
 </file>
 
-<file path=customXml/itemProps3.xml><?xml version="1.0" encoding="utf-8"?>
-<ds:datastoreItem xmlns:ds="http://schemas.openxmlformats.org/officeDocument/2006/customXml" ds:itemID="{D941590B-4536-455B-B8FE-9D81ADFF724E}">
+<file path=customXml/itemProps4.xml><?xml version="1.0" encoding="utf-8"?>
+<ds:datastoreItem xmlns:ds="http://schemas.openxmlformats.org/officeDocument/2006/customXml" ds:itemID="{D723B1F9-6ABB-4111-ABC8-26DE2548B9EB}">
   <ds:schemaRefs>
-    <ds:schemaRef ds:uri="http://schemas.openxmlformats.org/officeDocument/2006/bibliography"/>
+    <ds:schemaRef ds:uri="http://schemas.microsoft.com/sharepoint/v3/contenttype/forms"/>
   </ds:schemaRefs>
 </ds:datastoreItem>
 </file>
 
-<file path=customXml/itemProps4.xml><?xml version="1.0" encoding="utf-8"?>
+<file path=customXml/itemProps5.xml><?xml version="1.0" encoding="utf-8"?>
 <ds:datastoreItem xmlns:ds="http://schemas.openxmlformats.org/officeDocument/2006/customXml" ds:itemID="{66FD9C53-0899-41B7-B66E-337F10491414}">
   <ds:schemaRefs>
     <ds:schemaRef ds:uri="http://schemas.microsoft.com/office/2006/metadata/contentType"/>
@@ -10428,12 +10833,4 @@
     <ds:schemaRef ds:uri="http://schemas.microsoft.com/internal/obd"/>
   </ds:schemaRefs>
 </ds:datastoreItem>
-</file>
-
-<file path=customXml/itemProps5.xml><?xml version="1.0" encoding="utf-8"?>
-<ds:datastoreItem xmlns:ds="http://schemas.openxmlformats.org/officeDocument/2006/customXml" ds:itemID="{D723B1F9-6ABB-4111-ABC8-26DE2548B9EB}">
-  <ds:schemaRefs>
-    <ds:schemaRef ds:uri="http://schemas.microsoft.com/sharepoint/v3/contenttype/forms"/>
-  </ds:schemaRefs>
-</ds:datastoreItem>
 </file>
--- a/Documentation/Documentation-uek-223.docx
+++ b/Documentation/Documentation-uek-223.docx
@@ -4345,7 +4345,15 @@
       </w:r>
       <w:proofErr w:type="spellEnd"/>
       <w:r>
-        <w:t xml:space="preserve">/in des Posts oder Admin sein. </w:t>
+        <w:t>/</w:t>
+      </w:r>
+      <w:proofErr w:type="gramStart"/>
+      <w:r>
+        <w:t>in des Posts</w:t>
+      </w:r>
+      <w:proofErr w:type="gramEnd"/>
+      <w:r>
+        <w:t xml:space="preserve"> oder Admin sein. </w:t>
       </w:r>
     </w:p>
     <w:p>
@@ -4438,7 +4446,15 @@
       </w:r>
       <w:proofErr w:type="spellEnd"/>
       <w:r>
-        <w:t>/in des Posts oder Admin sein.</w:t>
+        <w:t>/</w:t>
+      </w:r>
+      <w:proofErr w:type="gramStart"/>
+      <w:r>
+        <w:t>in des Posts</w:t>
+      </w:r>
+      <w:proofErr w:type="gramEnd"/>
+      <w:r>
+        <w:t xml:space="preserve"> oder Admin sein.</w:t>
       </w:r>
     </w:p>
     <w:p/>
@@ -5647,6 +5663,7 @@
               <w:t>"</w:t>
             </w:r>
             <w:proofErr w:type="spellStart"/>
+            <w:proofErr w:type="gramStart"/>
             <w:r>
               <w:rPr>
                 <w:rFonts w:ascii="Courier New" w:eastAsia="Times New Roman" w:hAnsi="Courier New" w:cs="Courier New"/>
@@ -5655,7 +5672,18 @@
                 <w:szCs w:val="18"/>
                 <w:lang w:val="en-US"/>
               </w:rPr>
-              <w:t>user_id</w:t>
+              <w:t>user</w:t>
+            </w:r>
+            <w:proofErr w:type="gramEnd"/>
+            <w:r>
+              <w:rPr>
+                <w:rFonts w:ascii="Courier New" w:eastAsia="Times New Roman" w:hAnsi="Courier New" w:cs="Courier New"/>
+                <w:color w:val="A31515"/>
+                <w:sz w:val="18"/>
+                <w:szCs w:val="18"/>
+                <w:lang w:val="en-US"/>
+              </w:rPr>
+              <w:t>_id</w:t>
             </w:r>
             <w:proofErr w:type="spellEnd"/>
             <w:r>
@@ -7071,6 +7099,7 @@
               <w:t>"</w:t>
             </w:r>
             <w:proofErr w:type="spellStart"/>
+            <w:proofErr w:type="gramStart"/>
             <w:r>
               <w:rPr>
                 <w:rFonts w:ascii="Courier New" w:eastAsia="Times New Roman" w:hAnsi="Courier New" w:cs="Courier New"/>
@@ -7079,7 +7108,18 @@
                 <w:szCs w:val="18"/>
                 <w:lang w:val="en-US"/>
               </w:rPr>
-              <w:t>user_id</w:t>
+              <w:t>user</w:t>
+            </w:r>
+            <w:proofErr w:type="gramEnd"/>
+            <w:r>
+              <w:rPr>
+                <w:rFonts w:ascii="Courier New" w:eastAsia="Times New Roman" w:hAnsi="Courier New" w:cs="Courier New"/>
+                <w:color w:val="A31515"/>
+                <w:sz w:val="18"/>
+                <w:szCs w:val="18"/>
+                <w:lang w:val="en-US"/>
+              </w:rPr>
+              <w:t>_id</w:t>
             </w:r>
             <w:proofErr w:type="spellEnd"/>
             <w:r>
@@ -10474,7 +10514,7 @@
     </w:p>
     <w:tbl>
       <w:tblPr>
-        <w:tblW w:w="0" w:type="dxa"/>
+        <w:tblW w:w="9413" w:type="dxa"/>
         <w:tblInd w:w="-75" w:type="dxa"/>
         <w:tblBorders>
           <w:top w:val="outset" w:sz="6" w:space="0" w:color="auto"/>
@@ -10495,7 +10535,7 @@
       <w:tr>
         <w:tc>
           <w:tcPr>
-            <w:tcW w:w="2340" w:type="dxa"/>
+            <w:tcW w:w="2315" w:type="dxa"/>
             <w:tcBorders>
               <w:top w:val="single" w:sz="6" w:space="0" w:color="auto"/>
               <w:left w:val="single" w:sz="6" w:space="0" w:color="auto"/>
@@ -10534,7 +10574,7 @@
         </w:tc>
         <w:tc>
           <w:tcPr>
-            <w:tcW w:w="7740" w:type="dxa"/>
+            <w:tcW w:w="7098" w:type="dxa"/>
             <w:tcBorders>
               <w:top w:val="single" w:sz="6" w:space="0" w:color="auto"/>
               <w:left w:val="nil"/>
@@ -10566,7 +10606,7 @@
       <w:tr>
         <w:tc>
           <w:tcPr>
-            <w:tcW w:w="2340" w:type="dxa"/>
+            <w:tcW w:w="2315" w:type="dxa"/>
             <w:tcBorders>
               <w:top w:val="nil"/>
               <w:left w:val="single" w:sz="6" w:space="0" w:color="auto"/>
@@ -10604,7 +10644,7 @@
         </w:tc>
         <w:tc>
           <w:tcPr>
-            <w:tcW w:w="7740" w:type="dxa"/>
+            <w:tcW w:w="7098" w:type="dxa"/>
             <w:tcBorders>
               <w:top w:val="nil"/>
               <w:left w:val="nil"/>
@@ -10638,7 +10678,7 @@
       <w:tr>
         <w:tc>
           <w:tcPr>
-            <w:tcW w:w="2340" w:type="dxa"/>
+            <w:tcW w:w="2315" w:type="dxa"/>
             <w:tcBorders>
               <w:top w:val="nil"/>
               <w:left w:val="single" w:sz="6" w:space="0" w:color="auto"/>
@@ -10686,7 +10726,7 @@
         </w:tc>
         <w:tc>
           <w:tcPr>
-            <w:tcW w:w="7740" w:type="dxa"/>
+            <w:tcW w:w="7098" w:type="dxa"/>
             <w:tcBorders>
               <w:top w:val="nil"/>
               <w:left w:val="nil"/>
@@ -10762,7 +10802,7 @@
       <w:tr>
         <w:tc>
           <w:tcPr>
-            <w:tcW w:w="2340" w:type="dxa"/>
+            <w:tcW w:w="2315" w:type="dxa"/>
             <w:tcBorders>
               <w:top w:val="nil"/>
               <w:left w:val="single" w:sz="6" w:space="0" w:color="auto"/>
@@ -10800,7 +10840,7 @@
         </w:tc>
         <w:tc>
           <w:tcPr>
-            <w:tcW w:w="7740" w:type="dxa"/>
+            <w:tcW w:w="7098" w:type="dxa"/>
             <w:tcBorders>
               <w:top w:val="nil"/>
               <w:left w:val="nil"/>
@@ -10832,7 +10872,7 @@
       <w:tr>
         <w:tc>
           <w:tcPr>
-            <w:tcW w:w="2340" w:type="dxa"/>
+            <w:tcW w:w="2315" w:type="dxa"/>
             <w:tcBorders>
               <w:top w:val="nil"/>
               <w:left w:val="single" w:sz="6" w:space="0" w:color="auto"/>
@@ -10870,7 +10910,7 @@
         </w:tc>
         <w:tc>
           <w:tcPr>
-            <w:tcW w:w="7740" w:type="dxa"/>
+            <w:tcW w:w="7098" w:type="dxa"/>
             <w:tcBorders>
               <w:top w:val="nil"/>
               <w:left w:val="nil"/>
@@ -10908,7 +10948,7 @@
       <w:tr>
         <w:tc>
           <w:tcPr>
-            <w:tcW w:w="2340" w:type="dxa"/>
+            <w:tcW w:w="2315" w:type="dxa"/>
             <w:tcBorders>
               <w:top w:val="nil"/>
               <w:left w:val="single" w:sz="6" w:space="0" w:color="auto"/>
@@ -10964,7 +11004,7 @@
         </w:tc>
         <w:tc>
           <w:tcPr>
-            <w:tcW w:w="7740" w:type="dxa"/>
+            <w:tcW w:w="7098" w:type="dxa"/>
             <w:tcBorders>
               <w:top w:val="nil"/>
               <w:left w:val="nil"/>
@@ -10999,7 +11039,7 @@
         </w:trPr>
         <w:tc>
           <w:tcPr>
-            <w:tcW w:w="10080" w:type="dxa"/>
+            <w:tcW w:w="9413" w:type="dxa"/>
             <w:gridSpan w:val="2"/>
             <w:tcBorders>
               <w:top w:val="nil"/>
@@ -11421,6 +11461,7 @@
               <w:t>"</w:t>
             </w:r>
             <w:proofErr w:type="spellStart"/>
+            <w:proofErr w:type="gramStart"/>
             <w:r>
               <w:rPr>
                 <w:rFonts w:ascii="Courier New" w:eastAsia="Times New Roman" w:hAnsi="Courier New" w:cs="Courier New"/>
@@ -11429,7 +11470,18 @@
                 <w:szCs w:val="18"/>
                 <w:lang w:val="en-US"/>
               </w:rPr>
-              <w:t>user_id</w:t>
+              <w:t>user</w:t>
+            </w:r>
+            <w:proofErr w:type="gramEnd"/>
+            <w:r>
+              <w:rPr>
+                <w:rFonts w:ascii="Courier New" w:eastAsia="Times New Roman" w:hAnsi="Courier New" w:cs="Courier New"/>
+                <w:color w:val="A31515"/>
+                <w:sz w:val="18"/>
+                <w:szCs w:val="18"/>
+                <w:lang w:val="en-US"/>
+              </w:rPr>
+              <w:t>_id</w:t>
             </w:r>
             <w:proofErr w:type="spellEnd"/>
             <w:r>
@@ -11703,7 +11755,7 @@
       <w:tr>
         <w:tc>
           <w:tcPr>
-            <w:tcW w:w="2340" w:type="dxa"/>
+            <w:tcW w:w="2315" w:type="dxa"/>
             <w:tcBorders>
               <w:top w:val="nil"/>
               <w:left w:val="single" w:sz="6" w:space="0" w:color="auto"/>
@@ -11741,7 +11793,7 @@
         </w:tc>
         <w:tc>
           <w:tcPr>
-            <w:tcW w:w="7740" w:type="dxa"/>
+            <w:tcW w:w="7098" w:type="dxa"/>
             <w:tcBorders>
               <w:top w:val="nil"/>
               <w:left w:val="nil"/>
@@ -11810,12 +11862,12 @@
         </w:trPr>
         <w:tc>
           <w:tcPr>
-            <w:tcW w:w="10080" w:type="dxa"/>
+            <w:tcW w:w="9413" w:type="dxa"/>
             <w:gridSpan w:val="2"/>
             <w:tcBorders>
               <w:top w:val="nil"/>
               <w:left w:val="single" w:sz="6" w:space="0" w:color="auto"/>
-              <w:bottom w:val="single" w:sz="6" w:space="0" w:color="auto"/>
+              <w:bottom w:val="nil"/>
               <w:right w:val="single" w:sz="6" w:space="0" w:color="auto"/>
             </w:tcBorders>
             <w:shd w:val="clear" w:color="auto" w:fill="auto"/>
@@ -11905,7 +11957,125 @@
           </w:p>
         </w:tc>
       </w:tr>
+      <w:tr>
+        <w:trPr>
+          <w:trHeight w:val="720"/>
+        </w:trPr>
+        <w:tc>
+          <w:tcPr>
+            <w:tcW w:w="9413" w:type="dxa"/>
+            <w:gridSpan w:val="2"/>
+            <w:tcBorders>
+              <w:top w:val="nil"/>
+              <w:left w:val="single" w:sz="6" w:space="0" w:color="auto"/>
+              <w:bottom w:val="single" w:sz="6" w:space="0" w:color="auto"/>
+              <w:right w:val="single" w:sz="6" w:space="0" w:color="auto"/>
+            </w:tcBorders>
+            <w:shd w:val="clear" w:color="auto" w:fill="auto"/>
+          </w:tcPr>
+          <w:p>
+            <w:pPr>
+              <w:spacing w:after="0"/>
+              <w:textAlignment w:val="baseline"/>
+              <w:rPr>
+                <w:rFonts w:eastAsia="Times New Roman" w:cs="Arial"/>
+                <w:b/>
+                <w:bCs/>
+                <w:i/>
+                <w:iCs/>
+                <w:color w:val="0070C0"/>
+              </w:rPr>
+            </w:pPr>
+          </w:p>
+        </w:tc>
+      </w:tr>
     </w:tbl>
+    <w:p>
+      <w:pPr>
+        <w:pStyle w:val="berschrift1"/>
+        <w:numPr>
+          <w:ilvl w:val="0"/>
+          <w:numId w:val="0"/>
+        </w:numPr>
+        <w:ind w:left="709"/>
+        <w:rPr>
+          <w:lang w:val="de-DE"/>
+        </w:rPr>
+      </w:pPr>
+      <w:bookmarkStart w:id="47" w:name="_Toc88040802"/>
+      <w:bookmarkStart w:id="48" w:name="_Toc88057124"/>
+    </w:p>
+    <w:p>
+      <w:pPr>
+        <w:pStyle w:val="berschrift1"/>
+        <w:numPr>
+          <w:ilvl w:val="0"/>
+          <w:numId w:val="0"/>
+        </w:numPr>
+        <w:ind w:left="709"/>
+        <w:rPr>
+          <w:lang w:val="de-DE"/>
+        </w:rPr>
+      </w:pPr>
+    </w:p>
+    <w:p>
+      <w:pPr>
+        <w:rPr>
+          <w:lang w:val="de-DE"/>
+        </w:rPr>
+      </w:pPr>
+    </w:p>
+    <w:p>
+      <w:pPr>
+        <w:rPr>
+          <w:lang w:val="de-DE"/>
+        </w:rPr>
+      </w:pPr>
+    </w:p>
+    <w:p>
+      <w:pPr>
+        <w:rPr>
+          <w:lang w:val="de-DE"/>
+        </w:rPr>
+      </w:pPr>
+    </w:p>
+    <w:p>
+      <w:pPr>
+        <w:rPr>
+          <w:lang w:val="de-DE"/>
+        </w:rPr>
+      </w:pPr>
+    </w:p>
+    <w:p>
+      <w:pPr>
+        <w:rPr>
+          <w:lang w:val="de-DE"/>
+        </w:rPr>
+      </w:pPr>
+    </w:p>
+    <w:p>
+      <w:pPr>
+        <w:rPr>
+          <w:lang w:val="de-DE"/>
+        </w:rPr>
+      </w:pPr>
+    </w:p>
+    <w:p>
+      <w:pPr>
+        <w:pStyle w:val="berschrift1"/>
+        <w:rPr>
+          <w:lang w:val="de-DE"/>
+        </w:rPr>
+      </w:pPr>
+      <w:r>
+        <w:rPr>
+          <w:lang w:val="de-DE"/>
+        </w:rPr>
+        <w:t>Diagramme</w:t>
+      </w:r>
+      <w:bookmarkEnd w:id="47"/>
+      <w:bookmarkEnd w:id="48"/>
+    </w:p>
     <w:p>
       <w:pPr>
         <w:rPr>
@@ -11929,24 +12099,6 @@
     </w:p>
     <w:p>
       <w:pPr>
-        <w:pStyle w:val="berschrift1"/>
-        <w:rPr>
-          <w:lang w:val="de-DE"/>
-        </w:rPr>
-      </w:pPr>
-      <w:bookmarkStart w:id="47" w:name="_Toc88040802"/>
-      <w:bookmarkStart w:id="48" w:name="_Toc88057124"/>
-      <w:r>
-        <w:rPr>
-          <w:lang w:val="de-DE"/>
-        </w:rPr>
-        <w:t>Diagramme</w:t>
-      </w:r>
-      <w:bookmarkEnd w:id="47"/>
-      <w:bookmarkEnd w:id="48"/>
-    </w:p>
-    <w:p>
-      <w:pPr>
         <w:pStyle w:val="berschrift2"/>
         <w:rPr>
           <w:lang w:val="de-DE"/>
@@ -11971,14 +12123,13 @@
       </w:pPr>
       <w:r>
         <w:rPr>
-          <w:noProof/>
           <w:lang w:val="en-US"/>
         </w:rPr>
         <w:drawing>
-          <wp:inline distT="0" distB="0" distL="0" distR="0" wp14:anchorId="4B5B4B63" wp14:editId="2F3F022F">
-            <wp:extent cx="6379535" cy="4573569"/>
-            <wp:effectExtent l="0" t="0" r="2540" b="0"/>
-            <wp:docPr id="7" name="Grafik 7"/>
+          <wp:inline distT="0" distB="0" distL="0" distR="0" wp14:anchorId="22041215" wp14:editId="29922AF6">
+            <wp:extent cx="6819900" cy="4842367"/>
+            <wp:effectExtent l="0" t="0" r="0" b="0"/>
+            <wp:docPr id="9" name="Grafik 9" descr="Ein Bild, das Text, drinnen, computer, Screenshot enthält.&#10;&#10;Automatisch generierte Beschreibung"/>
             <wp:cNvGraphicFramePr>
               <a:graphicFrameLocks xmlns:a="http://schemas.openxmlformats.org/drawingml/2006/main" noChangeAspect="1"/>
             </wp:cNvGraphicFramePr>
@@ -11986,7 +12137,7 @@
               <a:graphicData uri="http://schemas.openxmlformats.org/drawingml/2006/picture">
                 <pic:pic xmlns:pic="http://schemas.openxmlformats.org/drawingml/2006/picture">
                   <pic:nvPicPr>
-                    <pic:cNvPr id="1" name=""/>
+                    <pic:cNvPr id="9" name="Grafik 9" descr="Ein Bild, das Text, drinnen, computer, Screenshot enthält.&#10;&#10;Automatisch generierte Beschreibung"/>
                     <pic:cNvPicPr/>
                   </pic:nvPicPr>
                   <pic:blipFill>
@@ -11998,7 +12149,7 @@
                   <pic:spPr>
                     <a:xfrm>
                       <a:off x="0" y="0"/>
-                      <a:ext cx="6400582" cy="4588658"/>
+                      <a:ext cx="6839346" cy="4856174"/>
                     </a:xfrm>
                     <a:prstGeom prst="rect">
                       <a:avLst/>
@@ -18600,7 +18751,12 @@
 </file>
 
 <file path=customXml/item3.xml><?xml version="1.0" encoding="utf-8"?>
-<b:Sources xmlns:b="http://schemas.openxmlformats.org/officeDocument/2006/bibliography" xmlns="http://schemas.openxmlformats.org/officeDocument/2006/bibliography" SelectedStyle="\APA.XSL" StyleName="APA"/>
+<?mso-contentType ?>
+<FormTemplates xmlns="http://schemas.microsoft.com/sharepoint/v3/contenttype/forms">
+  <Display>DocumentLibraryForm</Display>
+  <Edit>DocumentLibraryForm</Edit>
+  <New>DocumentLibraryForm</New>
+</FormTemplates>
 </file>
 
 <file path=customXml/item4.xml><?xml version="1.0" encoding="utf-8"?>
@@ -18736,12 +18892,7 @@
 </file>
 
 <file path=customXml/item5.xml><?xml version="1.0" encoding="utf-8"?>
-<?mso-contentType ?>
-<FormTemplates xmlns="http://schemas.microsoft.com/sharepoint/v3/contenttype/forms">
-  <Display>DocumentLibraryForm</Display>
-  <Edit>DocumentLibraryForm</Edit>
-  <New>DocumentLibraryForm</New>
-</FormTemplates>
+<b:Sources xmlns:b="http://schemas.openxmlformats.org/officeDocument/2006/bibliography" xmlns="http://schemas.openxmlformats.org/officeDocument/2006/bibliography" SelectedStyle="\APA.XSL" StyleName="APA"/>
 </file>
 
 <file path=customXml/itemProps1.xml><?xml version="1.0" encoding="utf-8"?>
@@ -18762,9 +18913,9 @@
 </file>
 
 <file path=customXml/itemProps3.xml><?xml version="1.0" encoding="utf-8"?>
-<ds:datastoreItem xmlns:ds="http://schemas.openxmlformats.org/officeDocument/2006/customXml" ds:itemID="{D941590B-4536-455B-B8FE-9D81ADFF724E}">
+<ds:datastoreItem xmlns:ds="http://schemas.openxmlformats.org/officeDocument/2006/customXml" ds:itemID="{D723B1F9-6ABB-4111-ABC8-26DE2548B9EB}">
   <ds:schemaRefs>
-    <ds:schemaRef ds:uri="http://schemas.openxmlformats.org/officeDocument/2006/bibliography"/>
+    <ds:schemaRef ds:uri="http://schemas.microsoft.com/sharepoint/v3/contenttype/forms"/>
   </ds:schemaRefs>
 </ds:datastoreItem>
 </file>
@@ -18788,9 +18939,9 @@
 </file>
 
 <file path=customXml/itemProps5.xml><?xml version="1.0" encoding="utf-8"?>
-<ds:datastoreItem xmlns:ds="http://schemas.openxmlformats.org/officeDocument/2006/customXml" ds:itemID="{D723B1F9-6ABB-4111-ABC8-26DE2548B9EB}">
+<ds:datastoreItem xmlns:ds="http://schemas.openxmlformats.org/officeDocument/2006/customXml" ds:itemID="{D941590B-4536-455B-B8FE-9D81ADFF724E}">
   <ds:schemaRefs>
-    <ds:schemaRef ds:uri="http://schemas.microsoft.com/sharepoint/v3/contenttype/forms"/>
+    <ds:schemaRef ds:uri="http://schemas.openxmlformats.org/officeDocument/2006/bibliography"/>
   </ds:schemaRefs>
 </ds:datastoreItem>
 </file>
--- a/Documentation/Documentation-uek-223.docx
+++ b/Documentation/Documentation-uek-223.docx
@@ -21,7 +21,7 @@
       <w:sdtContent>
         <w:p>
           <w:pPr>
-            <w:pStyle w:val="Titel"/>
+            <w:pStyle w:val="Title"/>
             <w:spacing w:after="1000"/>
             <w:jc w:val="both"/>
             <w:rPr>
@@ -75,7 +75,7 @@
     </w:p>
     <w:p>
       <w:pPr>
-        <w:pStyle w:val="KeinLeerraum"/>
+        <w:pStyle w:val="NoSpacing"/>
         <w:tabs>
           <w:tab w:val="left" w:pos="1701"/>
         </w:tabs>
@@ -109,7 +109,7 @@
     </w:p>
     <w:p>
       <w:pPr>
-        <w:pStyle w:val="KeinLeerraum"/>
+        <w:pStyle w:val="NoSpacing"/>
         <w:tabs>
           <w:tab w:val="left" w:pos="1701"/>
         </w:tabs>
@@ -151,7 +151,7 @@
     </w:p>
     <w:p>
       <w:pPr>
-        <w:pStyle w:val="KeinLeerraum"/>
+        <w:pStyle w:val="NoSpacing"/>
         <w:tabs>
           <w:tab w:val="left" w:pos="1701"/>
         </w:tabs>
@@ -204,7 +204,7 @@
     </w:p>
     <w:p>
       <w:pPr>
-        <w:pStyle w:val="KeinLeerraum"/>
+        <w:pStyle w:val="NoSpacing"/>
         <w:tabs>
           <w:tab w:val="left" w:pos="1701"/>
         </w:tabs>
@@ -294,7 +294,7 @@
       <w:sdtContent>
         <w:p>
           <w:pPr>
-            <w:pStyle w:val="Inhaltsverzeichnisberschrift"/>
+            <w:pStyle w:val="TOCHeading"/>
           </w:pPr>
           <w:r>
             <w:rPr>
@@ -311,7 +311,7 @@
         </w:p>
         <w:p>
           <w:pPr>
-            <w:pStyle w:val="Verzeichnis1"/>
+            <w:pStyle w:val="TOC1"/>
             <w:rPr>
               <w:rFonts w:asciiTheme="minorHAnsi" w:hAnsiTheme="minorHAnsi"/>
               <w:sz w:val="22"/>
@@ -391,7 +391,7 @@
         </w:p>
         <w:p>
           <w:pPr>
-            <w:pStyle w:val="Verzeichnis2"/>
+            <w:pStyle w:val="TOC2"/>
             <w:tabs>
               <w:tab w:val="left" w:pos="660"/>
               <w:tab w:val="right" w:leader="dot" w:pos="9344"/>
@@ -477,7 +477,7 @@
         </w:p>
         <w:p>
           <w:pPr>
-            <w:pStyle w:val="Verzeichnis3"/>
+            <w:pStyle w:val="TOC3"/>
             <w:tabs>
               <w:tab w:val="left" w:pos="1320"/>
               <w:tab w:val="right" w:leader="dot" w:pos="9344"/>
@@ -561,7 +561,7 @@
         </w:p>
         <w:p>
           <w:pPr>
-            <w:pStyle w:val="Verzeichnis3"/>
+            <w:pStyle w:val="TOC3"/>
             <w:tabs>
               <w:tab w:val="left" w:pos="1320"/>
               <w:tab w:val="right" w:leader="dot" w:pos="9344"/>
@@ -645,7 +645,7 @@
         </w:p>
         <w:p>
           <w:pPr>
-            <w:pStyle w:val="Verzeichnis2"/>
+            <w:pStyle w:val="TOC2"/>
             <w:tabs>
               <w:tab w:val="left" w:pos="660"/>
               <w:tab w:val="right" w:leader="dot" w:pos="9344"/>
@@ -731,7 +731,7 @@
         </w:p>
         <w:p>
           <w:pPr>
-            <w:pStyle w:val="Verzeichnis3"/>
+            <w:pStyle w:val="TOC3"/>
             <w:tabs>
               <w:tab w:val="left" w:pos="1320"/>
               <w:tab w:val="right" w:leader="dot" w:pos="9344"/>
@@ -815,7 +815,7 @@
         </w:p>
         <w:p>
           <w:pPr>
-            <w:pStyle w:val="Verzeichnis3"/>
+            <w:pStyle w:val="TOC3"/>
             <w:tabs>
               <w:tab w:val="left" w:pos="1320"/>
               <w:tab w:val="right" w:leader="dot" w:pos="9344"/>
@@ -899,7 +899,7 @@
         </w:p>
         <w:p>
           <w:pPr>
-            <w:pStyle w:val="Verzeichnis3"/>
+            <w:pStyle w:val="TOC3"/>
             <w:tabs>
               <w:tab w:val="left" w:pos="1320"/>
               <w:tab w:val="right" w:leader="dot" w:pos="9344"/>
@@ -983,7 +983,7 @@
         </w:p>
         <w:p>
           <w:pPr>
-            <w:pStyle w:val="Verzeichnis3"/>
+            <w:pStyle w:val="TOC3"/>
             <w:tabs>
               <w:tab w:val="left" w:pos="1320"/>
               <w:tab w:val="right" w:leader="dot" w:pos="9344"/>
@@ -1067,7 +1067,7 @@
         </w:p>
         <w:p>
           <w:pPr>
-            <w:pStyle w:val="Verzeichnis1"/>
+            <w:pStyle w:val="TOC1"/>
             <w:rPr>
               <w:rFonts w:asciiTheme="minorHAnsi" w:hAnsiTheme="minorHAnsi"/>
               <w:sz w:val="22"/>
@@ -1138,7 +1138,7 @@
         </w:p>
         <w:p>
           <w:pPr>
-            <w:pStyle w:val="Verzeichnis1"/>
+            <w:pStyle w:val="TOC1"/>
             <w:rPr>
               <w:rFonts w:asciiTheme="minorHAnsi" w:hAnsiTheme="minorHAnsi"/>
               <w:sz w:val="22"/>
@@ -1209,7 +1209,7 @@
         </w:p>
         <w:p>
           <w:pPr>
-            <w:pStyle w:val="Verzeichnis1"/>
+            <w:pStyle w:val="TOC1"/>
             <w:rPr>
               <w:rFonts w:asciiTheme="minorHAnsi" w:hAnsiTheme="minorHAnsi"/>
               <w:sz w:val="22"/>
@@ -1280,7 +1280,7 @@
         </w:p>
         <w:p>
           <w:pPr>
-            <w:pStyle w:val="Verzeichnis1"/>
+            <w:pStyle w:val="TOC1"/>
             <w:rPr>
               <w:rFonts w:asciiTheme="minorHAnsi" w:hAnsiTheme="minorHAnsi"/>
               <w:sz w:val="22"/>
@@ -1352,7 +1352,7 @@
         </w:p>
         <w:p>
           <w:pPr>
-            <w:pStyle w:val="Verzeichnis2"/>
+            <w:pStyle w:val="TOC2"/>
             <w:tabs>
               <w:tab w:val="left" w:pos="660"/>
               <w:tab w:val="right" w:leader="dot" w:pos="9344"/>
@@ -1440,7 +1440,7 @@
         </w:p>
         <w:p>
           <w:pPr>
-            <w:pStyle w:val="Verzeichnis2"/>
+            <w:pStyle w:val="TOC2"/>
             <w:tabs>
               <w:tab w:val="left" w:pos="660"/>
               <w:tab w:val="right" w:leader="dot" w:pos="9344"/>
@@ -1528,7 +1528,7 @@
         </w:p>
         <w:p>
           <w:pPr>
-            <w:pStyle w:val="Verzeichnis1"/>
+            <w:pStyle w:val="TOC1"/>
             <w:rPr>
               <w:rFonts w:asciiTheme="minorHAnsi" w:hAnsiTheme="minorHAnsi"/>
               <w:sz w:val="22"/>
@@ -1601,7 +1601,7 @@
         </w:p>
         <w:p>
           <w:pPr>
-            <w:pStyle w:val="Verzeichnis2"/>
+            <w:pStyle w:val="TOC2"/>
             <w:tabs>
               <w:tab w:val="left" w:pos="660"/>
               <w:tab w:val="right" w:leader="dot" w:pos="9344"/>
@@ -1689,7 +1689,7 @@
         </w:p>
         <w:p>
           <w:pPr>
-            <w:pStyle w:val="Verzeichnis2"/>
+            <w:pStyle w:val="TOC2"/>
             <w:tabs>
               <w:tab w:val="left" w:pos="660"/>
               <w:tab w:val="right" w:leader="dot" w:pos="9344"/>
@@ -1777,7 +1777,7 @@
         </w:p>
         <w:p>
           <w:pPr>
-            <w:pStyle w:val="Verzeichnis1"/>
+            <w:pStyle w:val="TOC1"/>
             <w:rPr>
               <w:rFonts w:asciiTheme="minorHAnsi" w:hAnsiTheme="minorHAnsi"/>
               <w:sz w:val="22"/>
@@ -1848,7 +1848,7 @@
         </w:p>
         <w:p>
           <w:pPr>
-            <w:pStyle w:val="Verzeichnis2"/>
+            <w:pStyle w:val="TOC2"/>
             <w:tabs>
               <w:tab w:val="left" w:pos="660"/>
               <w:tab w:val="right" w:leader="dot" w:pos="9344"/>
@@ -1934,7 +1934,7 @@
         </w:p>
         <w:p>
           <w:pPr>
-            <w:pStyle w:val="Verzeichnis3"/>
+            <w:pStyle w:val="TOC3"/>
             <w:tabs>
               <w:tab w:val="left" w:pos="1320"/>
               <w:tab w:val="right" w:leader="dot" w:pos="9344"/>
@@ -2018,7 +2018,7 @@
         </w:p>
         <w:p>
           <w:pPr>
-            <w:pStyle w:val="Verzeichnis3"/>
+            <w:pStyle w:val="TOC3"/>
             <w:tabs>
               <w:tab w:val="left" w:pos="1320"/>
               <w:tab w:val="right" w:leader="dot" w:pos="9344"/>
@@ -2102,7 +2102,7 @@
         </w:p>
         <w:p>
           <w:pPr>
-            <w:pStyle w:val="Verzeichnis3"/>
+            <w:pStyle w:val="TOC3"/>
             <w:tabs>
               <w:tab w:val="left" w:pos="1320"/>
               <w:tab w:val="right" w:leader="dot" w:pos="9344"/>
@@ -2186,7 +2186,7 @@
         </w:p>
         <w:p>
           <w:pPr>
-            <w:pStyle w:val="Verzeichnis3"/>
+            <w:pStyle w:val="TOC3"/>
             <w:tabs>
               <w:tab w:val="left" w:pos="1320"/>
               <w:tab w:val="right" w:leader="dot" w:pos="9344"/>
@@ -2270,7 +2270,7 @@
         </w:p>
         <w:p>
           <w:pPr>
-            <w:pStyle w:val="Verzeichnis3"/>
+            <w:pStyle w:val="TOC3"/>
             <w:tabs>
               <w:tab w:val="left" w:pos="1320"/>
               <w:tab w:val="right" w:leader="dot" w:pos="9344"/>
@@ -2354,7 +2354,7 @@
         </w:p>
         <w:p>
           <w:pPr>
-            <w:pStyle w:val="Verzeichnis3"/>
+            <w:pStyle w:val="TOC3"/>
             <w:tabs>
               <w:tab w:val="left" w:pos="1320"/>
               <w:tab w:val="right" w:leader="dot" w:pos="9344"/>
@@ -2438,7 +2438,7 @@
         </w:p>
         <w:p>
           <w:pPr>
-            <w:pStyle w:val="Verzeichnis2"/>
+            <w:pStyle w:val="TOC2"/>
             <w:tabs>
               <w:tab w:val="left" w:pos="660"/>
               <w:tab w:val="right" w:leader="dot" w:pos="9344"/>
@@ -2524,7 +2524,7 @@
         </w:p>
         <w:p>
           <w:pPr>
-            <w:pStyle w:val="Verzeichnis3"/>
+            <w:pStyle w:val="TOC3"/>
             <w:tabs>
               <w:tab w:val="left" w:pos="1320"/>
               <w:tab w:val="right" w:leader="dot" w:pos="9344"/>
@@ -2640,7 +2640,7 @@
     </w:p>
     <w:p>
       <w:pPr>
-        <w:pStyle w:val="Untertitel"/>
+        <w:pStyle w:val="Subtitle"/>
       </w:pPr>
       <w:r>
         <w:t>Abbildungsverzeichnis</w:t>
@@ -2696,7 +2696,7 @@
     </w:p>
     <w:p>
       <w:pPr>
-        <w:pStyle w:val="Untertitel"/>
+        <w:pStyle w:val="Subtitle"/>
       </w:pPr>
       <w:bookmarkStart w:id="21" w:name="_Toc88040789"/>
       <w:r>
@@ -2707,7 +2707,7 @@
     </w:p>
     <w:p>
       <w:pPr>
-        <w:pStyle w:val="Abbildungsverzeichnis"/>
+        <w:pStyle w:val="TableofFigures"/>
         <w:tabs>
           <w:tab w:val="right" w:leader="dot" w:pos="9344"/>
         </w:tabs>
@@ -2785,7 +2785,7 @@
     </w:p>
     <w:p>
       <w:pPr>
-        <w:pStyle w:val="Abbildungsverzeichnis"/>
+        <w:pStyle w:val="TableofFigures"/>
         <w:tabs>
           <w:tab w:val="right" w:leader="dot" w:pos="9344"/>
         </w:tabs>
@@ -2855,7 +2855,7 @@
     </w:p>
     <w:p>
       <w:pPr>
-        <w:pStyle w:val="Untertitel"/>
+        <w:pStyle w:val="Subtitle"/>
       </w:pPr>
       <w:r>
         <w:fldChar w:fldCharType="end"/>
@@ -2868,7 +2868,7 @@
     </w:p>
     <w:tbl>
       <w:tblPr>
-        <w:tblStyle w:val="Tabellenraster"/>
+        <w:tblStyle w:val="TableGrid"/>
         <w:tblW w:w="0" w:type="auto"/>
         <w:tblInd w:w="108" w:type="dxa"/>
         <w:tblLook w:val="04A0" w:firstRow="1" w:lastRow="0" w:firstColumn="1" w:lastColumn="0" w:noHBand="0" w:noVBand="1"/>
@@ -3421,13 +3421,8 @@
             <w:pPr>
               <w:pStyle w:val="Tabelleninhalt"/>
             </w:pPr>
-            <w:proofErr w:type="spellStart"/>
-            <w:r>
-              <w:t>Sequence</w:t>
-            </w:r>
-            <w:proofErr w:type="spellEnd"/>
-            <w:r>
-              <w:t xml:space="preserve"> Diagramme</w:t>
+            <w:r>
+              <w:t>Sequence Diagramme</w:t>
             </w:r>
           </w:p>
         </w:tc>
@@ -3435,7 +3430,7 @@
     </w:tbl>
     <w:p>
       <w:pPr>
-        <w:pStyle w:val="Beschriftung"/>
+        <w:pStyle w:val="Caption"/>
         <w:rPr>
           <w:noProof/>
         </w:rPr>
@@ -3497,7 +3492,7 @@
     </w:p>
     <w:p>
       <w:pPr>
-        <w:pStyle w:val="berschrift1"/>
+        <w:pStyle w:val="Heading1"/>
       </w:pPr>
       <w:r>
         <w:lastRenderedPageBreak/>
@@ -3514,53 +3509,13 @@
     </w:p>
     <w:p>
       <w:r>
-        <w:t xml:space="preserve">Unser Auftrag war es, eine Multiuser Applikation zu erstellen, nach bestimmten Voraussetzungen. Wir mussten ein Blog Post Model erstellen, welches Informationen von Blogeinträgen enthält. Jeder Eintrag hat einen </w:t>
-      </w:r>
-      <w:proofErr w:type="spellStart"/>
-      <w:r>
-        <w:t>Author</w:t>
-      </w:r>
-      <w:proofErr w:type="spellEnd"/>
-      <w:r>
-        <w:t xml:space="preserve"> oder eine </w:t>
-      </w:r>
-      <w:proofErr w:type="spellStart"/>
-      <w:r>
-        <w:t>Authorin</w:t>
-      </w:r>
-      <w:proofErr w:type="spellEnd"/>
-      <w:r>
-        <w:t>.</w:t>
+        <w:t>Unser Auftrag war es, eine Multiuser Applikation zu erstellen, nach bestimmten Voraussetzungen. Wir mussten ein Blog Post Model erstellen, welches Informationen von Blogeinträgen enthält. Jeder Eintrag hat einen Author oder eine Authorin.</w:t>
       </w:r>
       <w:r>
-        <w:t xml:space="preserve"> Nur der oder die </w:t>
-      </w:r>
-      <w:proofErr w:type="spellStart"/>
-      <w:r>
-        <w:t>Author</w:t>
-      </w:r>
-      <w:proofErr w:type="spellEnd"/>
-      <w:r>
-        <w:t>/in oder ein Administrator kann den Blogpost bearbeiten oder löschen.</w:t>
+        <w:t xml:space="preserve"> Nur der oder die Author/in oder ein Administrator kann den Blogpost bearbeiten oder löschen.</w:t>
       </w:r>
       <w:r>
-        <w:t xml:space="preserve"> Wir mussten Endpoints erstellen, um die CRUD Operationen sicherzustellen. Die GET Methode soll </w:t>
-      </w:r>
-      <w:proofErr w:type="spellStart"/>
-      <w:r>
-        <w:t>Pagination</w:t>
-      </w:r>
-      <w:proofErr w:type="spellEnd"/>
-      <w:r>
-        <w:t xml:space="preserve"> und eine </w:t>
-      </w:r>
-      <w:proofErr w:type="spellStart"/>
-      <w:r>
-        <w:t>Sorting</w:t>
-      </w:r>
-      <w:proofErr w:type="spellEnd"/>
-      <w:r>
-        <w:t xml:space="preserve"> Funktion haben. </w:t>
+        <w:t xml:space="preserve"> Wir mussten Endpoints erstellen, um die CRUD Operationen sicherzustellen. Die GET Methode soll Pagination und eine Sorting Funktion haben. </w:t>
       </w:r>
       <w:r>
         <w:t xml:space="preserve">Auch Unautorisierte Benutzer sollen Blogs lesen können. </w:t>
@@ -3568,7 +3523,7 @@
     </w:p>
     <w:p>
       <w:pPr>
-        <w:pStyle w:val="berschrift2"/>
+        <w:pStyle w:val="Heading2"/>
       </w:pPr>
       <w:bookmarkStart w:id="26" w:name="_Toc88040796"/>
       <w:bookmarkStart w:id="27" w:name="_Toc88057110"/>
@@ -3580,7 +3535,7 @@
     </w:p>
     <w:p>
       <w:pPr>
-        <w:pStyle w:val="berschrift3"/>
+        <w:pStyle w:val="Heading3"/>
       </w:pPr>
       <w:bookmarkStart w:id="28" w:name="_Toc88057111"/>
       <w:r>
@@ -3598,7 +3553,7 @@
     </w:p>
     <w:p>
       <w:pPr>
-        <w:pStyle w:val="berschrift3"/>
+        <w:pStyle w:val="Heading3"/>
       </w:pPr>
       <w:bookmarkStart w:id="29" w:name="_Toc88057112"/>
       <w:r>
@@ -3608,20 +3563,12 @@
     </w:p>
     <w:p>
       <w:r>
-        <w:t xml:space="preserve">Beim Login Versuch sollen die Daten des Users authentifiziert und autorisiert werden mithilfe von Tests. Jeder REST </w:t>
-      </w:r>
-      <w:proofErr w:type="spellStart"/>
-      <w:r>
-        <w:t>Endpoint</w:t>
-      </w:r>
-      <w:proofErr w:type="spellEnd"/>
-      <w:r>
-        <w:t xml:space="preserve"> ist nur durch die entsprechende Autorität erreichbar. </w:t>
+        <w:t xml:space="preserve">Beim Login Versuch sollen die Daten des Users authentifiziert und autorisiert werden mithilfe von Tests. Jeder REST Endpoint ist nur durch die entsprechende Autorität erreichbar. </w:t>
       </w:r>
     </w:p>
     <w:p>
       <w:pPr>
-        <w:pStyle w:val="berschrift2"/>
+        <w:pStyle w:val="Heading2"/>
       </w:pPr>
       <w:bookmarkStart w:id="30" w:name="_Toc88040797"/>
       <w:bookmarkStart w:id="31" w:name="_Toc88057113"/>
@@ -3633,7 +3580,7 @@
     </w:p>
     <w:p>
       <w:pPr>
-        <w:pStyle w:val="berschrift3"/>
+        <w:pStyle w:val="Heading3"/>
       </w:pPr>
       <w:bookmarkStart w:id="32" w:name="_Toc88057114"/>
       <w:r>
@@ -3643,48 +3590,22 @@
     </w:p>
     <w:p>
       <w:r>
-        <w:t xml:space="preserve">Die Daten werden in einer </w:t>
-      </w:r>
-      <w:proofErr w:type="spellStart"/>
-      <w:r>
-        <w:t>PostgresSQL</w:t>
-      </w:r>
-      <w:proofErr w:type="spellEnd"/>
-      <w:r>
-        <w:t xml:space="preserve"> Datenbank abgespeichert und das OR Mapping wird mit JPA gemacht. </w:t>
+        <w:t xml:space="preserve">Die Daten werden in einer PostgresSQL Datenbank abgespeichert und das OR Mapping wird mit JPA gemacht. </w:t>
       </w:r>
     </w:p>
     <w:p>
       <w:pPr>
-        <w:pStyle w:val="berschrift3"/>
+        <w:pStyle w:val="Heading3"/>
       </w:pPr>
       <w:bookmarkStart w:id="33" w:name="_Toc88057115"/>
-      <w:proofErr w:type="spellStart"/>
       <w:r>
         <w:t>Testing</w:t>
       </w:r>
       <w:bookmarkEnd w:id="33"/>
-      <w:proofErr w:type="spellEnd"/>
     </w:p>
     <w:p>
       <w:r>
-        <w:t xml:space="preserve">Mindestens ein </w:t>
-      </w:r>
-      <w:proofErr w:type="spellStart"/>
-      <w:r>
-        <w:t>Endpoint</w:t>
-      </w:r>
-      <w:proofErr w:type="spellEnd"/>
-      <w:r>
-        <w:t xml:space="preserve"> wird ausführlich getestet. Dazu gehört die implementierte Funktionalität wird mit </w:t>
-      </w:r>
-      <w:proofErr w:type="spellStart"/>
-      <w:r>
-        <w:t>Component</w:t>
-      </w:r>
-      <w:proofErr w:type="spellEnd"/>
-      <w:r>
-        <w:t xml:space="preserve"> Tests in Postman getestet. Die Endpoints werden mit mehreren Usern </w:t>
+        <w:t xml:space="preserve">Mindestens ein Endpoint wird ausführlich getestet. Dazu gehört die implementierte Funktionalität wird mit Component Tests in Postman getestet. Die Endpoints werden mit mehreren Usern </w:t>
       </w:r>
       <w:r>
         <w:t>welche unterschiedlichen Rollen</w:t>
@@ -3693,20 +3614,12 @@
         <w:t xml:space="preserve"> haben getestet. </w:t>
       </w:r>
       <w:r>
-        <w:t xml:space="preserve">Es wird mindestens ein Erfolgsfall und ein Error Fall </w:t>
-      </w:r>
-      <w:proofErr w:type="spellStart"/>
-      <w:r>
-        <w:t>gestestet</w:t>
-      </w:r>
-      <w:proofErr w:type="spellEnd"/>
-      <w:r>
-        <w:t xml:space="preserve">. Dazu werden Use Cases nach UML Standard geschrieben. </w:t>
+        <w:t xml:space="preserve">Es wird mindestens ein Erfolgsfall und ein Error Fall gestestet. Dazu werden Use Cases nach UML Standard geschrieben. </w:t>
       </w:r>
     </w:p>
     <w:p>
       <w:pPr>
-        <w:pStyle w:val="berschrift3"/>
+        <w:pStyle w:val="Heading3"/>
       </w:pPr>
       <w:bookmarkStart w:id="34" w:name="_Toc88057116"/>
       <w:r>
@@ -3763,7 +3676,7 @@
     </w:p>
     <w:p>
       <w:pPr>
-        <w:pStyle w:val="berschrift3"/>
+        <w:pStyle w:val="Heading3"/>
       </w:pPr>
       <w:bookmarkStart w:id="35" w:name="_Toc88057117"/>
       <w:r>
@@ -3773,15 +3686,7 @@
     </w:p>
     <w:p>
       <w:r>
-        <w:t xml:space="preserve">Die implementierte Funktionalität im Projekt wurde ausführlich und verständlich dokumentiert. Es ist mindestens ein Readme File im </w:t>
-      </w:r>
-      <w:proofErr w:type="spellStart"/>
-      <w:r>
-        <w:t>Github</w:t>
-      </w:r>
-      <w:proofErr w:type="spellEnd"/>
-      <w:r>
-        <w:t xml:space="preserve"> Repository vorhanden, welches die wichtigsten Informationen beinhaltet</w:t>
+        <w:t>Die implementierte Funktionalität im Projekt wurde ausführlich und verständlich dokumentiert. Es ist mindestens ein Readme File im Github Repository vorhanden, welches die wichtigsten Informationen beinhaltet</w:t>
       </w:r>
       <w:r>
         <w:t xml:space="preserve"> sowie eine Setup Anleitung. </w:t>
@@ -3796,23 +3701,7 @@
         <w:t xml:space="preserve"> die implementiert wurden, sind beschrieben. </w:t>
       </w:r>
       <w:r>
-        <w:t xml:space="preserve">Es wurde ein Domänenmodell erstellt, welches die ganze Applikation beschreibt. Ein Klassen Diagramm ist vorhanden, welches die gesamte implementierte Funktionalität beschreibt. Die implementierten Endpoints wurden mit einem </w:t>
-      </w:r>
-      <w:proofErr w:type="spellStart"/>
-      <w:r>
-        <w:t>Sequence</w:t>
-      </w:r>
-      <w:proofErr w:type="spellEnd"/>
-      <w:r>
-        <w:t xml:space="preserve"> </w:t>
-      </w:r>
-      <w:proofErr w:type="spellStart"/>
-      <w:r>
-        <w:t>diagram</w:t>
-      </w:r>
-      <w:proofErr w:type="spellEnd"/>
-      <w:r>
-        <w:t xml:space="preserve"> beschrieben. Für die getesteten Endpoints wurden Use Cases geschrieben. </w:t>
+        <w:t xml:space="preserve">Es wurde ein Domänenmodell erstellt, welches die ganze Applikation beschreibt. Ein Klassen Diagramm ist vorhanden, welches die gesamte implementierte Funktionalität beschreibt. Die implementierten Endpoints wurden mit einem Sequence diagram beschrieben. Für die getesteten Endpoints wurden Use Cases geschrieben. </w:t>
       </w:r>
     </w:p>
     <w:p/>
@@ -3820,7 +3709,7 @@
     <w:p/>
     <w:p>
       <w:pPr>
-        <w:pStyle w:val="berschrift1"/>
+        <w:pStyle w:val="Heading1"/>
       </w:pPr>
       <w:bookmarkStart w:id="36" w:name="_Toc87985175"/>
       <w:bookmarkStart w:id="37" w:name="_Toc88040798"/>
@@ -3835,31 +3724,7 @@
     </w:p>
     <w:p>
       <w:r>
-        <w:t xml:space="preserve">Die Arbeit haben wir spontan aufgeteilt, da wir die </w:t>
-      </w:r>
-      <w:proofErr w:type="spellStart"/>
-      <w:r>
-        <w:t>Issues</w:t>
-      </w:r>
-      <w:proofErr w:type="spellEnd"/>
-      <w:r>
-        <w:t xml:space="preserve"> von </w:t>
-      </w:r>
-      <w:proofErr w:type="spellStart"/>
-      <w:r>
-        <w:t>Github</w:t>
-      </w:r>
-      <w:proofErr w:type="spellEnd"/>
-      <w:r>
-        <w:t xml:space="preserve"> nutzen, welche uns einen guten Überblick verschaffte, was alles schon erledigt wurde und was nicht. Wir haben den </w:t>
-      </w:r>
-      <w:proofErr w:type="spellStart"/>
-      <w:r>
-        <w:t>Issues</w:t>
-      </w:r>
-      <w:proofErr w:type="spellEnd"/>
-      <w:r>
-        <w:t xml:space="preserve"> entweder nur eine Person oder beide hinzugefügt. An den meisten Aufgaben haben wir beide gearbeitet. </w:t>
+        <w:t xml:space="preserve">Die Arbeit haben wir spontan aufgeteilt, da wir die Issues von Github nutzen, welche uns einen guten Überblick verschaffte, was alles schon erledigt wurde und was nicht. Wir haben den Issues entweder nur eine Person oder beide hinzugefügt. An den meisten Aufgaben haben wir beide gearbeitet. </w:t>
       </w:r>
     </w:p>
     <w:p>
@@ -3906,7 +3771,7 @@
     </w:p>
     <w:p>
       <w:pPr>
-        <w:pStyle w:val="berschrift1"/>
+        <w:pStyle w:val="Heading1"/>
         <w:numPr>
           <w:ilvl w:val="0"/>
           <w:numId w:val="0"/>
@@ -3916,7 +3781,7 @@
     </w:p>
     <w:p>
       <w:pPr>
-        <w:pStyle w:val="berschrift1"/>
+        <w:pStyle w:val="Heading1"/>
       </w:pPr>
       <w:bookmarkStart w:id="39" w:name="_Toc88040799"/>
       <w:bookmarkStart w:id="40" w:name="_Toc88057119"/>
@@ -3928,79 +3793,7 @@
     </w:p>
     <w:p>
       <w:r>
-        <w:t xml:space="preserve">Mit unserem Programm kann man mit einem nicht Angemeldetem User, Blogposts nur ansehen. Dazu kann man in der </w:t>
-      </w:r>
-      <w:proofErr w:type="spellStart"/>
-      <w:r>
-        <w:t>Get</w:t>
-      </w:r>
-      <w:proofErr w:type="spellEnd"/>
-      <w:r>
-        <w:t xml:space="preserve"> Methode einen Filter angeben, um nach einem bestimmten Feld zu sortieren. Dies kann man über die URL /Feld. Über die URL /</w:t>
-      </w:r>
-      <w:proofErr w:type="spellStart"/>
-      <w:r>
-        <w:t>pagination</w:t>
-      </w:r>
-      <w:proofErr w:type="spellEnd"/>
-      <w:r>
-        <w:t>/</w:t>
-      </w:r>
-      <w:proofErr w:type="spellStart"/>
-      <w:r>
-        <w:t>offset</w:t>
-      </w:r>
-      <w:proofErr w:type="spellEnd"/>
-      <w:r>
-        <w:t>/</w:t>
-      </w:r>
-      <w:proofErr w:type="spellStart"/>
-      <w:r>
-        <w:t>pageSize</w:t>
-      </w:r>
-      <w:proofErr w:type="spellEnd"/>
-      <w:r>
-        <w:t xml:space="preserve"> kann man </w:t>
-      </w:r>
-      <w:proofErr w:type="spellStart"/>
-      <w:r>
-        <w:t>Pagination</w:t>
-      </w:r>
-      <w:proofErr w:type="spellEnd"/>
-      <w:r>
-        <w:t xml:space="preserve"> anwenden. Mit dem /</w:t>
-      </w:r>
-      <w:proofErr w:type="spellStart"/>
-      <w:r>
-        <w:t>offset</w:t>
-      </w:r>
-      <w:proofErr w:type="spellEnd"/>
-      <w:r>
-        <w:t xml:space="preserve"> gibt man an, welche Seite man sehen möchte. Mit /</w:t>
-      </w:r>
-      <w:proofErr w:type="spellStart"/>
-      <w:r>
-        <w:t>pageSize</w:t>
-      </w:r>
-      <w:proofErr w:type="spellEnd"/>
-      <w:r>
-        <w:t xml:space="preserve"> gibt man die </w:t>
-      </w:r>
-      <w:proofErr w:type="spellStart"/>
-      <w:r>
-        <w:t>grösse</w:t>
-      </w:r>
-      <w:proofErr w:type="spellEnd"/>
-      <w:r>
-        <w:t xml:space="preserve"> der Seite an, also wie viele Einträge auf einer Seite angezeigt werden. Angemeldete User können Blogposts ansehen und erstellen. Dieser wird dann in der Datenbank abgespeichert. Der User, der den Blogpost erstellt hat, also </w:t>
-      </w:r>
-      <w:proofErr w:type="spellStart"/>
-      <w:r>
-        <w:t>Author</w:t>
-      </w:r>
-      <w:proofErr w:type="spellEnd"/>
-      <w:r>
-        <w:t xml:space="preserve">/in oder wer Admin ist, kann den Blogpost bearbeiten oder löschen. Admins können Blogpost ansehen, erstellen, updaten und löschen. </w:t>
+        <w:t xml:space="preserve">Mit unserem Programm kann man mit einem nicht Angemeldetem User, Blogposts nur ansehen. Dazu kann man in der Get Methode einen Filter angeben, um nach einem bestimmten Feld zu sortieren. Dies kann man über die URL /Feld. Über die URL /pagination/offset/pageSize kann man Pagination anwenden. Mit dem /offset gibt man an, welche Seite man sehen möchte. Mit /pageSize gibt man die grösse der Seite an, also wie viele Einträge auf einer Seite angezeigt werden. Angemeldete User können Blogposts ansehen und erstellen. Dieser wird dann in der Datenbank abgespeichert. Der User, der den Blogpost erstellt hat, also Author/in oder wer Admin ist, kann den Blogpost bearbeiten oder löschen. Admins können Blogpost ansehen, erstellen, updaten und löschen. </w:t>
       </w:r>
     </w:p>
     <w:p/>
@@ -4013,7 +3806,7 @@
     <w:p/>
     <w:p>
       <w:pPr>
-        <w:pStyle w:val="berschrift1"/>
+        <w:pStyle w:val="Heading1"/>
       </w:pPr>
       <w:bookmarkStart w:id="41" w:name="_Toc88040800"/>
       <w:bookmarkStart w:id="42" w:name="_Toc88057120"/>
@@ -4026,435 +3819,27 @@
     </w:p>
     <w:p>
       <w:r>
-        <w:t xml:space="preserve">In unserem Programm gibt es viele Endpoints. In unserem </w:t>
-      </w:r>
-      <w:proofErr w:type="spellStart"/>
-      <w:r>
-        <w:t>UserController</w:t>
-      </w:r>
-      <w:proofErr w:type="spellEnd"/>
-      <w:r>
-        <w:t xml:space="preserve"> haben wir die </w:t>
-      </w:r>
-      <w:proofErr w:type="spellStart"/>
-      <w:r>
-        <w:t>Get</w:t>
-      </w:r>
-      <w:proofErr w:type="spellEnd"/>
-      <w:r>
-        <w:t xml:space="preserve"> Endpoints /</w:t>
-      </w:r>
-      <w:proofErr w:type="spellStart"/>
-      <w:r>
-        <w:t>api</w:t>
-      </w:r>
-      <w:proofErr w:type="spellEnd"/>
-      <w:r>
-        <w:t>/ und /</w:t>
-      </w:r>
-      <w:proofErr w:type="spellStart"/>
-      <w:r>
-        <w:t>api</w:t>
-      </w:r>
-      <w:proofErr w:type="spellEnd"/>
-      <w:r>
-        <w:t>/</w:t>
-      </w:r>
-      <w:proofErr w:type="spellStart"/>
-      <w:r>
-        <w:t>users</w:t>
-      </w:r>
-      <w:proofErr w:type="spellEnd"/>
-      <w:r>
-        <w:t>. Über die /</w:t>
-      </w:r>
-      <w:proofErr w:type="spellStart"/>
-      <w:r>
-        <w:t>api</w:t>
-      </w:r>
-      <w:proofErr w:type="spellEnd"/>
-      <w:r>
-        <w:t xml:space="preserve">/ </w:t>
-      </w:r>
-      <w:proofErr w:type="spellStart"/>
-      <w:r>
-        <w:t>Url</w:t>
-      </w:r>
-      <w:proofErr w:type="spellEnd"/>
-      <w:r>
-        <w:t xml:space="preserve"> sieht man auf der Website nur ein Hello World. Diesen </w:t>
-      </w:r>
-      <w:proofErr w:type="spellStart"/>
-      <w:r>
-        <w:t>Endpoint</w:t>
-      </w:r>
-      <w:proofErr w:type="spellEnd"/>
-      <w:r>
-        <w:t xml:space="preserve"> nutzten wir nur für Testzwecke. Mit der </w:t>
-      </w:r>
-      <w:proofErr w:type="spellStart"/>
-      <w:r>
-        <w:t>Url</w:t>
-      </w:r>
-      <w:proofErr w:type="spellEnd"/>
-      <w:r>
-        <w:t xml:space="preserve"> /</w:t>
-      </w:r>
-      <w:proofErr w:type="spellStart"/>
-      <w:r>
-        <w:t>api</w:t>
-      </w:r>
-      <w:proofErr w:type="spellEnd"/>
-      <w:r>
-        <w:t>/</w:t>
-      </w:r>
-      <w:proofErr w:type="spellStart"/>
-      <w:r>
-        <w:t>users</w:t>
-      </w:r>
-      <w:proofErr w:type="spellEnd"/>
-      <w:r>
-        <w:t xml:space="preserve"> kann man alle User herauslesen. </w:t>
+        <w:t xml:space="preserve">In unserem Programm gibt es viele Endpoints. In unserem UserController haben wir die Get Endpoints /api/ und /api/users. Über die /api/ Url sieht man auf der Website nur ein Hello World. Diesen Endpoint nutzten wir nur für Testzwecke. Mit der Url /api/users kann man alle User herauslesen. </w:t>
       </w:r>
     </w:p>
     <w:p>
       <w:r>
-        <w:t xml:space="preserve">In unserem </w:t>
-      </w:r>
-      <w:proofErr w:type="spellStart"/>
-      <w:r>
-        <w:t>BlogPostController</w:t>
-      </w:r>
-      <w:proofErr w:type="spellEnd"/>
-      <w:r>
-        <w:t xml:space="preserve"> haben wir 3 </w:t>
-      </w:r>
-      <w:proofErr w:type="spellStart"/>
-      <w:r>
-        <w:t>Get</w:t>
-      </w:r>
-      <w:proofErr w:type="spellEnd"/>
-      <w:r>
-        <w:t xml:space="preserve"> Endpoints und je 1 Post, Put und Delete </w:t>
-      </w:r>
-      <w:proofErr w:type="spellStart"/>
-      <w:r>
-        <w:t>Endpoint</w:t>
-      </w:r>
-      <w:proofErr w:type="spellEnd"/>
-      <w:r>
-        <w:t xml:space="preserve">. Mit dem ersten </w:t>
-      </w:r>
-      <w:proofErr w:type="spellStart"/>
-      <w:r>
-        <w:t>Endpoint</w:t>
-      </w:r>
-      <w:proofErr w:type="spellEnd"/>
-      <w:r>
-        <w:t xml:space="preserve"> /</w:t>
-      </w:r>
-      <w:proofErr w:type="spellStart"/>
-      <w:r>
-        <w:t>blogpost</w:t>
-      </w:r>
-      <w:proofErr w:type="spellEnd"/>
-      <w:r>
-        <w:t xml:space="preserve"> bekommt man alle Blogposts angezeigt. Mit dem 2ten </w:t>
-      </w:r>
-      <w:proofErr w:type="spellStart"/>
-      <w:r>
-        <w:t>Endpoint</w:t>
-      </w:r>
-      <w:proofErr w:type="spellEnd"/>
-      <w:r>
-        <w:t xml:space="preserve"> /</w:t>
-      </w:r>
-      <w:proofErr w:type="spellStart"/>
-      <w:r>
-        <w:t>blogpost</w:t>
-      </w:r>
-      <w:proofErr w:type="spellEnd"/>
-      <w:r>
-        <w:t>/{</w:t>
-      </w:r>
-      <w:proofErr w:type="spellStart"/>
-      <w:r>
-        <w:t>field</w:t>
-      </w:r>
-      <w:proofErr w:type="spellEnd"/>
-      <w:r>
-        <w:t xml:space="preserve">} kann man aufsteigend nach einem bestimmten Feld sortieren. Mit dem letzten </w:t>
-      </w:r>
-      <w:proofErr w:type="spellStart"/>
-      <w:r>
-        <w:t>Endpoint</w:t>
-      </w:r>
-      <w:proofErr w:type="spellEnd"/>
-      <w:r>
-        <w:t xml:space="preserve"> /</w:t>
-      </w:r>
-      <w:proofErr w:type="spellStart"/>
-      <w:r>
-        <w:t>blogpost</w:t>
-      </w:r>
-      <w:proofErr w:type="spellEnd"/>
-      <w:r>
-        <w:t>/</w:t>
-      </w:r>
-      <w:proofErr w:type="spellStart"/>
-      <w:r>
-        <w:t>pagination</w:t>
-      </w:r>
-      <w:proofErr w:type="spellEnd"/>
-      <w:r>
-        <w:t>/{</w:t>
-      </w:r>
-      <w:proofErr w:type="spellStart"/>
-      <w:r>
-        <w:t>offset</w:t>
-      </w:r>
-      <w:proofErr w:type="spellEnd"/>
-      <w:r>
-        <w:t>}/{</w:t>
-      </w:r>
-      <w:proofErr w:type="spellStart"/>
-      <w:r>
-        <w:t>pageSize</w:t>
-      </w:r>
-      <w:proofErr w:type="spellEnd"/>
-      <w:r>
-        <w:t xml:space="preserve">} kann man </w:t>
-      </w:r>
-      <w:proofErr w:type="spellStart"/>
-      <w:r>
-        <w:t>Pagination</w:t>
-      </w:r>
-      <w:proofErr w:type="spellEnd"/>
-      <w:r>
-        <w:t xml:space="preserve"> anwenden. Offset steht für die Seitenzahl und </w:t>
-      </w:r>
-      <w:proofErr w:type="spellStart"/>
-      <w:r>
-        <w:t>Pagesize</w:t>
-      </w:r>
-      <w:proofErr w:type="spellEnd"/>
-      <w:r>
-        <w:t xml:space="preserve"> für wie viele Einträge auf einer Seite vorhanden sind. Für diese Endpoints braucht man keine bestimmten Autorisierungen. </w:t>
+        <w:t xml:space="preserve">In unserem BlogPostController haben wir 3 Get Endpoints und je 1 Post, Put und Delete Endpoint. Mit dem ersten Endpoint /blogpost bekommt man alle Blogposts angezeigt. Mit dem 2ten Endpoint /blogpost/{field} kann man aufsteigend nach einem bestimmten Feld sortieren. Mit dem letzten Endpoint /blogpost/pagination/{offset}/{pageSize} kann man Pagination anwenden. Offset steht für die Seitenzahl und Pagesize für wie viele Einträge auf einer Seite vorhanden sind. Für diese Endpoints braucht man keine bestimmten Autorisierungen. </w:t>
       </w:r>
     </w:p>
     <w:p>
       <w:r>
-        <w:t xml:space="preserve">Um auf den Post </w:t>
-      </w:r>
-      <w:proofErr w:type="spellStart"/>
-      <w:r>
-        <w:t>Endpoint</w:t>
-      </w:r>
-      <w:proofErr w:type="spellEnd"/>
-      <w:r>
-        <w:t xml:space="preserve"> zuzugreifen, nutzt man die </w:t>
-      </w:r>
-      <w:proofErr w:type="spellStart"/>
-      <w:r>
-        <w:t>Url</w:t>
-      </w:r>
-      <w:proofErr w:type="spellEnd"/>
-      <w:r>
-        <w:t xml:space="preserve"> /</w:t>
-      </w:r>
-      <w:proofErr w:type="spellStart"/>
-      <w:r>
-        <w:t>blogpost</w:t>
-      </w:r>
-      <w:proofErr w:type="spellEnd"/>
-      <w:r>
-        <w:t xml:space="preserve">/. Um diesen </w:t>
-      </w:r>
-      <w:proofErr w:type="spellStart"/>
-      <w:r>
-        <w:t>Endpoint</w:t>
-      </w:r>
-      <w:proofErr w:type="spellEnd"/>
-      <w:r>
-        <w:t xml:space="preserve"> nutzen zu können, muss man mindestens angemeldet sein.</w:t>
+        <w:t>Um auf den Post Endpoint zuzugreifen, nutzt man die Url /blogpost/. Um diesen Endpoint nutzen zu können, muss man mindestens angemeldet sein.</w:t>
       </w:r>
     </w:p>
     <w:p>
       <w:r>
-        <w:t xml:space="preserve">Um auf den Update </w:t>
-      </w:r>
-      <w:proofErr w:type="spellStart"/>
-      <w:r>
-        <w:t>Endpoint</w:t>
-      </w:r>
-      <w:proofErr w:type="spellEnd"/>
-      <w:r>
-        <w:t xml:space="preserve"> zuzugreifen, nutzen wir die </w:t>
-      </w:r>
-      <w:proofErr w:type="spellStart"/>
-      <w:r>
-        <w:t>Url</w:t>
-      </w:r>
-      <w:proofErr w:type="spellEnd"/>
-      <w:r>
-        <w:t xml:space="preserve"> /</w:t>
-      </w:r>
-      <w:proofErr w:type="spellStart"/>
-      <w:r>
-        <w:t>blogpost</w:t>
-      </w:r>
-      <w:proofErr w:type="spellEnd"/>
-      <w:r>
-        <w:t>/</w:t>
-      </w:r>
-      <w:proofErr w:type="spellStart"/>
-      <w:r>
-        <w:t>search</w:t>
-      </w:r>
-      <w:proofErr w:type="spellEnd"/>
-      <w:r>
-        <w:t>/{</w:t>
-      </w:r>
-      <w:proofErr w:type="spellStart"/>
-      <w:r>
-        <w:t>id</w:t>
-      </w:r>
-      <w:proofErr w:type="spellEnd"/>
-      <w:r>
-        <w:t xml:space="preserve">}. Ganz hinten geben wir die </w:t>
-      </w:r>
-      <w:proofErr w:type="spellStart"/>
-      <w:r>
-        <w:t>Id</w:t>
-      </w:r>
-      <w:proofErr w:type="spellEnd"/>
-      <w:r>
-        <w:t xml:space="preserve"> des Posts an. So können wir einen Post updaten. Um diesen </w:t>
-      </w:r>
-      <w:proofErr w:type="spellStart"/>
-      <w:r>
-        <w:t>Endpoint</w:t>
-      </w:r>
-      <w:proofErr w:type="spellEnd"/>
-      <w:r>
-        <w:t xml:space="preserve"> nutzen zu können, muss man </w:t>
-      </w:r>
-      <w:proofErr w:type="spellStart"/>
-      <w:r>
-        <w:t>Author</w:t>
-      </w:r>
-      <w:proofErr w:type="spellEnd"/>
-      <w:r>
-        <w:t>/</w:t>
-      </w:r>
-      <w:proofErr w:type="gramStart"/>
-      <w:r>
-        <w:t>in des Posts</w:t>
-      </w:r>
-      <w:proofErr w:type="gramEnd"/>
-      <w:r>
-        <w:t xml:space="preserve"> oder Admin sein. </w:t>
+        <w:t xml:space="preserve">Um auf den Update Endpoint zuzugreifen, nutzen wir die Url /blogpost/search/{id}. Ganz hinten geben wir die Id des Posts an. So können wir einen Post updaten. Um diesen Endpoint nutzen zu können, muss man Author/in des Posts oder Admin sein. </w:t>
       </w:r>
     </w:p>
     <w:p>
       <w:r>
-        <w:t xml:space="preserve">Der letzte </w:t>
-      </w:r>
-      <w:proofErr w:type="spellStart"/>
-      <w:r>
-        <w:t>Endpoint</w:t>
-      </w:r>
-      <w:proofErr w:type="spellEnd"/>
-      <w:r>
-        <w:t xml:space="preserve"> ist der </w:t>
-      </w:r>
-      <w:proofErr w:type="spellStart"/>
-      <w:r>
-        <w:t>delete</w:t>
-      </w:r>
-      <w:proofErr w:type="spellEnd"/>
-      <w:r>
-        <w:t xml:space="preserve"> </w:t>
-      </w:r>
-      <w:proofErr w:type="spellStart"/>
-      <w:r>
-        <w:t>Endpoint</w:t>
-      </w:r>
-      <w:proofErr w:type="spellEnd"/>
-      <w:r>
-        <w:t xml:space="preserve">. Die </w:t>
-      </w:r>
-      <w:proofErr w:type="spellStart"/>
-      <w:r>
-        <w:t>Url</w:t>
-      </w:r>
-      <w:proofErr w:type="spellEnd"/>
-      <w:r>
-        <w:t xml:space="preserve"> für diesen </w:t>
-      </w:r>
-      <w:proofErr w:type="spellStart"/>
-      <w:r>
-        <w:t>Endpoint</w:t>
-      </w:r>
-      <w:proofErr w:type="spellEnd"/>
-      <w:r>
-        <w:t xml:space="preserve"> lautet /</w:t>
-      </w:r>
-      <w:proofErr w:type="spellStart"/>
-      <w:r>
-        <w:t>blogpost</w:t>
-      </w:r>
-      <w:proofErr w:type="spellEnd"/>
-      <w:r>
-        <w:t>/</w:t>
-      </w:r>
-      <w:proofErr w:type="spellStart"/>
-      <w:r>
-        <w:t>delete</w:t>
-      </w:r>
-      <w:proofErr w:type="spellEnd"/>
-      <w:r>
-        <w:t>/{</w:t>
-      </w:r>
-      <w:proofErr w:type="spellStart"/>
-      <w:r>
-        <w:t>id</w:t>
-      </w:r>
-      <w:proofErr w:type="spellEnd"/>
-      <w:r>
-        <w:t xml:space="preserve">}. Hinten geben wir wieder als letztes die </w:t>
-      </w:r>
-      <w:proofErr w:type="spellStart"/>
-      <w:r>
-        <w:t>Id</w:t>
-      </w:r>
-      <w:proofErr w:type="spellEnd"/>
-      <w:r>
-        <w:t xml:space="preserve"> des Posts, an den wir löschen möchten. Um diesen </w:t>
-      </w:r>
-      <w:proofErr w:type="spellStart"/>
-      <w:r>
-        <w:t>Endpoint</w:t>
-      </w:r>
-      <w:proofErr w:type="spellEnd"/>
-      <w:r>
-        <w:t xml:space="preserve"> nutzen zu können, muss man </w:t>
-      </w:r>
-      <w:proofErr w:type="spellStart"/>
-      <w:r>
-        <w:t>Author</w:t>
-      </w:r>
-      <w:proofErr w:type="spellEnd"/>
-      <w:r>
-        <w:t>/</w:t>
-      </w:r>
-      <w:proofErr w:type="gramStart"/>
-      <w:r>
-        <w:t>in des Posts</w:t>
-      </w:r>
-      <w:proofErr w:type="gramEnd"/>
-      <w:r>
-        <w:t xml:space="preserve"> oder Admin sein.</w:t>
+        <w:t>Der letzte Endpoint ist der delete Endpoint. Die Url für diesen Endpoint lautet /blogpost/delete/{id}. Hinten geben wir wieder als letztes die Id des Posts, an den wir löschen möchten. Um diesen Endpoint nutzen zu können, muss man Author/in des Posts oder Admin sein.</w:t>
       </w:r>
     </w:p>
     <w:p/>
@@ -4473,7 +3858,7 @@
     <w:p/>
     <w:p>
       <w:pPr>
-        <w:pStyle w:val="berschrift1"/>
+        <w:pStyle w:val="Heading1"/>
         <w:rPr>
           <w:lang w:val="de-DE"/>
         </w:rPr>
@@ -4557,22 +3942,22 @@
         <w:rPr>
           <w:lang w:val="de-DE"/>
         </w:rPr>
-        <w:t xml:space="preserve">Die gestrichelte Linie beim angemeldeten User bedeutet, wenn dieser User der/die </w:t>
+        <w:t>Die gestrichelte Linie beim angemeldeten User bedeutet, wenn dieser User der/die Author/in des Blogposts ist.</w:t>
       </w:r>
-      <w:proofErr w:type="spellStart"/>
-      <w:r>
+    </w:p>
+    <w:p>
+      <w:pPr>
         <w:rPr>
           <w:lang w:val="de-DE"/>
         </w:rPr>
-        <w:t>Author</w:t>
-      </w:r>
-      <w:proofErr w:type="spellEnd"/>
-      <w:r>
+      </w:pPr>
+    </w:p>
+    <w:p>
+      <w:pPr>
         <w:rPr>
           <w:lang w:val="de-DE"/>
         </w:rPr>
-        <w:t>/in des Blogposts ist.</w:t>
-      </w:r>
+      </w:pPr>
     </w:p>
     <w:p>
       <w:pPr>
@@ -4688,50 +4073,20 @@
     </w:p>
     <w:p>
       <w:pPr>
+        <w:pStyle w:val="Heading2"/>
         <w:rPr>
           <w:lang w:val="de-DE"/>
         </w:rPr>
       </w:pPr>
-    </w:p>
-    <w:p>
-      <w:pPr>
-        <w:rPr>
-          <w:lang w:val="de-DE"/>
-        </w:rPr>
-      </w:pPr>
-    </w:p>
-    <w:p>
-      <w:pPr>
-        <w:pStyle w:val="berschrift2"/>
-        <w:rPr>
-          <w:lang w:val="de-DE"/>
-        </w:rPr>
-      </w:pPr>
       <w:bookmarkStart w:id="45" w:name="_Toc88057122"/>
-      <w:proofErr w:type="spellStart"/>
       <w:r>
         <w:rPr>
           <w:lang w:val="de-DE"/>
         </w:rPr>
         <w:lastRenderedPageBreak/>
-        <w:t>Successful</w:t>
-      </w:r>
-      <w:proofErr w:type="spellEnd"/>
-      <w:r>
-        <w:rPr>
-          <w:lang w:val="de-DE"/>
-        </w:rPr>
-        <w:t xml:space="preserve"> </w:t>
-      </w:r>
-      <w:proofErr w:type="spellStart"/>
-      <w:r>
-        <w:rPr>
-          <w:lang w:val="de-DE"/>
-        </w:rPr>
-        <w:t>tests</w:t>
+        <w:t>Successful tests</w:t>
       </w:r>
       <w:bookmarkEnd w:id="45"/>
-      <w:proofErr w:type="spellEnd"/>
     </w:p>
     <w:tbl>
       <w:tblPr>
@@ -4924,23 +4279,13 @@
                 <w:szCs w:val="24"/>
               </w:rPr>
             </w:pPr>
-            <w:proofErr w:type="spellStart"/>
             <w:r>
               <w:rPr>
                 <w:rFonts w:eastAsia="Times New Roman" w:cs="Arial"/>
                 <w:b/>
                 <w:bCs/>
               </w:rPr>
-              <w:t>Kurzberschreibung</w:t>
-            </w:r>
-            <w:proofErr w:type="spellEnd"/>
-            <w:r>
-              <w:rPr>
-                <w:rFonts w:eastAsia="Times New Roman" w:cs="Arial"/>
-                <w:b/>
-                <w:bCs/>
-              </w:rPr>
-              <w:t>: </w:t>
+              <w:t>Kurzberschreibung: </w:t>
             </w:r>
             <w:r>
               <w:rPr>
@@ -4976,51 +4321,38 @@
               <w:rPr>
                 <w:rFonts w:eastAsia="Times New Roman" w:cs="Arial"/>
               </w:rPr>
-              <w:t>In Postman wird ein neuer Post Request gemacht. Es wird über die </w:t>
-            </w:r>
-            <w:proofErr w:type="spellStart"/>
-            <w:r>
-              <w:rPr>
-                <w:rFonts w:eastAsia="Times New Roman" w:cs="Arial"/>
-              </w:rPr>
-              <w:t>Url</w:t>
-            </w:r>
-            <w:proofErr w:type="spellEnd"/>
-            <w:r>
-              <w:rPr>
-                <w:rFonts w:eastAsia="Times New Roman" w:cs="Arial"/>
-              </w:rPr>
-              <w:t> </w:t>
-            </w:r>
-            <w:hyperlink r:id="rId18" w:tgtFrame="_blank" w:history="1">
-              <w:r>
-                <w:rPr>
-                  <w:rFonts w:eastAsia="Times New Roman" w:cs="Arial"/>
-                  <w:color w:val="0000FF"/>
-                  <w:u w:val="single"/>
-                </w:rPr>
-                <w:t>http://localhost:8080/blogpost/</w:t>
-              </w:r>
-            </w:hyperlink>
-            <w:r>
-              <w:rPr>
-                <w:rFonts w:eastAsia="Times New Roman" w:cs="Arial"/>
-              </w:rPr>
-              <w:t> zugegriffen. Unter Body werden Daten als </w:t>
-            </w:r>
-            <w:proofErr w:type="spellStart"/>
-            <w:r>
-              <w:rPr>
-                <w:rFonts w:eastAsia="Times New Roman" w:cs="Arial"/>
-              </w:rPr>
-              <w:t>Json</w:t>
-            </w:r>
-            <w:proofErr w:type="spellEnd"/>
-            <w:r>
-              <w:rPr>
-                <w:rFonts w:eastAsia="Times New Roman" w:cs="Arial"/>
-              </w:rPr>
-              <w:t> mitgeschickt.  </w:t>
+              <w:t>In Postman wird ein neuer Post Request gemacht. Es wird über die Url </w:t>
+            </w:r>
+            <w:r>
+              <w:fldChar w:fldCharType="begin"/>
+            </w:r>
+            <w:r>
+              <w:instrText xml:space="preserve"> HYPERLINK "http://localhost:8080/blogpost/" \t "_blank" </w:instrText>
+            </w:r>
+            <w:r>
+              <w:fldChar w:fldCharType="separate"/>
+            </w:r>
+            <w:r>
+              <w:rPr>
+                <w:rFonts w:eastAsia="Times New Roman" w:cs="Arial"/>
+                <w:color w:val="0000FF"/>
+                <w:u w:val="single"/>
+              </w:rPr>
+              <w:t>http://localhost:8080/blogpost/</w:t>
+            </w:r>
+            <w:r>
+              <w:rPr>
+                <w:rFonts w:eastAsia="Times New Roman" w:cs="Arial"/>
+                <w:color w:val="0000FF"/>
+                <w:u w:val="single"/>
+              </w:rPr>
+              <w:fldChar w:fldCharType="end"/>
+            </w:r>
+            <w:r>
+              <w:rPr>
+                <w:rFonts w:eastAsia="Times New Roman" w:cs="Arial"/>
+              </w:rPr>
+              <w:t> zugegriffen. Unter Body werden Daten als Json mitgeschickt.  </w:t>
             </w:r>
           </w:p>
         </w:tc>
@@ -5194,25 +4526,7 @@
                 <w:b/>
                 <w:bCs/>
               </w:rPr>
-              <w:t>Akteur (</w:t>
-            </w:r>
-            <w:proofErr w:type="spellStart"/>
-            <w:r>
-              <w:rPr>
-                <w:rFonts w:eastAsia="Times New Roman" w:cs="Arial"/>
-                <w:b/>
-                <w:bCs/>
-              </w:rPr>
-              <w:t>Secondary</w:t>
-            </w:r>
-            <w:proofErr w:type="spellEnd"/>
-            <w:r>
-              <w:rPr>
-                <w:rFonts w:eastAsia="Times New Roman" w:cs="Arial"/>
-                <w:b/>
-                <w:bCs/>
-              </w:rPr>
-              <w:t>):</w:t>
+              <w:t>Akteur (Secondary):</w:t>
             </w:r>
             <w:r>
               <w:rPr>
@@ -5313,21 +4627,7 @@
               <w:rPr>
                 <w:rFonts w:eastAsia="Times New Roman" w:cs="Arial"/>
               </w:rPr>
-              <w:t>Der User gibt seine Daten unter </w:t>
-            </w:r>
-            <w:proofErr w:type="spellStart"/>
-            <w:r>
-              <w:rPr>
-                <w:rFonts w:eastAsia="Times New Roman" w:cs="Arial"/>
-              </w:rPr>
-              <w:t>Authorization</w:t>
-            </w:r>
-            <w:proofErr w:type="spellEnd"/>
-            <w:r>
-              <w:rPr>
-                <w:rFonts w:eastAsia="Times New Roman" w:cs="Arial"/>
-              </w:rPr>
-              <w:t> mit einer Basic Auth an. </w:t>
+              <w:t>Der User gibt seine Daten unter Authorization mit einer Basic Auth an. </w:t>
             </w:r>
           </w:p>
           <w:p>
@@ -5369,32 +4669,33 @@
               <w:rPr>
                 <w:rFonts w:eastAsia="Times New Roman" w:cs="Arial"/>
               </w:rPr>
-              <w:t>Die </w:t>
-            </w:r>
-            <w:proofErr w:type="spellStart"/>
-            <w:r>
-              <w:rPr>
-                <w:rFonts w:eastAsia="Times New Roman" w:cs="Arial"/>
-              </w:rPr>
-              <w:t>Url</w:t>
-            </w:r>
-            <w:proofErr w:type="spellEnd"/>
-            <w:r>
-              <w:rPr>
-                <w:rFonts w:eastAsia="Times New Roman" w:cs="Arial"/>
-              </w:rPr>
-              <w:t> </w:t>
-            </w:r>
-            <w:hyperlink r:id="rId19" w:tgtFrame="_blank" w:history="1">
-              <w:r>
-                <w:rPr>
-                  <w:rFonts w:eastAsia="Times New Roman" w:cs="Arial"/>
-                  <w:color w:val="0000FF"/>
-                  <w:u w:val="single"/>
-                </w:rPr>
-                <w:t>http://localhost:8080/blogpost/</w:t>
-              </w:r>
-            </w:hyperlink>
+              <w:t>Die Url </w:t>
+            </w:r>
+            <w:r>
+              <w:fldChar w:fldCharType="begin"/>
+            </w:r>
+            <w:r>
+              <w:instrText xml:space="preserve"> HYPERLINK "http://localhost:8080/blogpost/" \t "_blank" </w:instrText>
+            </w:r>
+            <w:r>
+              <w:fldChar w:fldCharType="separate"/>
+            </w:r>
+            <w:r>
+              <w:rPr>
+                <w:rFonts w:eastAsia="Times New Roman" w:cs="Arial"/>
+                <w:color w:val="0000FF"/>
+                <w:u w:val="single"/>
+              </w:rPr>
+              <w:t>http://localhost:8080/blogpost/</w:t>
+            </w:r>
+            <w:r>
+              <w:rPr>
+                <w:rFonts w:eastAsia="Times New Roman" w:cs="Arial"/>
+                <w:color w:val="0000FF"/>
+                <w:u w:val="single"/>
+              </w:rPr>
+              <w:fldChar w:fldCharType="end"/>
+            </w:r>
             <w:r>
               <w:rPr>
                 <w:rFonts w:eastAsia="Times New Roman" w:cs="Arial"/>
@@ -5448,49 +4749,7 @@
               <w:rPr>
                 <w:rFonts w:eastAsia="Times New Roman" w:cs="Arial"/>
               </w:rPr>
-              <w:t>Unter Body wird </w:t>
-            </w:r>
-            <w:proofErr w:type="spellStart"/>
-            <w:r>
-              <w:rPr>
-                <w:rFonts w:eastAsia="Times New Roman" w:cs="Arial"/>
-              </w:rPr>
-              <w:t>raw</w:t>
-            </w:r>
-            <w:proofErr w:type="spellEnd"/>
-            <w:r>
-              <w:rPr>
-                <w:rFonts w:eastAsia="Times New Roman" w:cs="Arial"/>
-              </w:rPr>
-              <w:t> und JSON ausgewählt. Unten gibt man dann seine Daten an, welche in die Datenbank gespeichert werden. Die </w:t>
-            </w:r>
-            <w:proofErr w:type="spellStart"/>
-            <w:r>
-              <w:rPr>
-                <w:rFonts w:eastAsia="Times New Roman" w:cs="Arial"/>
-              </w:rPr>
-              <w:t>id</w:t>
-            </w:r>
-            <w:proofErr w:type="spellEnd"/>
-            <w:r>
-              <w:rPr>
-                <w:rFonts w:eastAsia="Times New Roman" w:cs="Arial"/>
-              </w:rPr>
-              <w:t> muss nicht angegeben werden. Bei der User </w:t>
-            </w:r>
-            <w:proofErr w:type="spellStart"/>
-            <w:r>
-              <w:rPr>
-                <w:rFonts w:eastAsia="Times New Roman" w:cs="Arial"/>
-              </w:rPr>
-              <w:t>Id</w:t>
-            </w:r>
-            <w:proofErr w:type="spellEnd"/>
-            <w:r>
-              <w:rPr>
-                <w:rFonts w:eastAsia="Times New Roman" w:cs="Arial"/>
-              </w:rPr>
-              <w:t> gibt man seine eigene an.  </w:t>
+              <w:t>Unter Body wird raw und JSON ausgewählt. Unten gibt man dann seine Daten an, welche in die Datenbank gespeichert werden. Die id muss nicht angegeben werden. Bei der User Id gibt man seine eigene an.  </w:t>
             </w:r>
           </w:p>
           <w:p>
@@ -5597,27 +4856,7 @@
                 <w:sz w:val="18"/>
                 <w:szCs w:val="18"/>
               </w:rPr>
-              <w:t>"</w:t>
-            </w:r>
-            <w:proofErr w:type="spellStart"/>
-            <w:r>
-              <w:rPr>
-                <w:rFonts w:ascii="Courier New" w:eastAsia="Times New Roman" w:hAnsi="Courier New" w:cs="Courier New"/>
-                <w:color w:val="0451A5"/>
-                <w:sz w:val="18"/>
-                <w:szCs w:val="18"/>
-              </w:rPr>
-              <w:t>test</w:t>
-            </w:r>
-            <w:proofErr w:type="spellEnd"/>
-            <w:r>
-              <w:rPr>
-                <w:rFonts w:ascii="Courier New" w:eastAsia="Times New Roman" w:hAnsi="Courier New" w:cs="Courier New"/>
-                <w:color w:val="0451A5"/>
-                <w:sz w:val="18"/>
-                <w:szCs w:val="18"/>
-              </w:rPr>
-              <w:t>"</w:t>
+              <w:t>"test"</w:t>
             </w:r>
             <w:r>
               <w:rPr>
@@ -6011,21 +5250,7 @@
               <w:rPr>
                 <w:rFonts w:eastAsia="Times New Roman" w:cs="Arial"/>
               </w:rPr>
-              <w:t>In der Datenbank wird der Eintrag unter der Tabelle </w:t>
-            </w:r>
-            <w:proofErr w:type="spellStart"/>
-            <w:r>
-              <w:rPr>
-                <w:rFonts w:eastAsia="Times New Roman" w:cs="Arial"/>
-              </w:rPr>
-              <w:t>blog_posts</w:t>
-            </w:r>
-            <w:proofErr w:type="spellEnd"/>
-            <w:r>
-              <w:rPr>
-                <w:rFonts w:eastAsia="Times New Roman" w:cs="Arial"/>
-              </w:rPr>
-              <w:t> </w:t>
+              <w:t>In der Datenbank wird der Eintrag unter der Tabelle blog_posts </w:t>
             </w:r>
           </w:p>
           <w:p>
@@ -6086,31 +5311,7 @@
                 <w:iCs/>
                 <w:color w:val="0070C0"/>
               </w:rPr>
-              <w:t>Alternative </w:t>
-            </w:r>
-            <w:proofErr w:type="spellStart"/>
-            <w:r>
-              <w:rPr>
-                <w:rFonts w:eastAsia="Times New Roman" w:cs="Arial"/>
-                <w:b/>
-                <w:bCs/>
-                <w:i/>
-                <w:iCs/>
-                <w:color w:val="0070C0"/>
-              </w:rPr>
-              <w:t>Flows</w:t>
-            </w:r>
-            <w:proofErr w:type="spellEnd"/>
-            <w:r>
-              <w:rPr>
-                <w:rFonts w:eastAsia="Times New Roman" w:cs="Arial"/>
-                <w:b/>
-                <w:bCs/>
-                <w:i/>
-                <w:iCs/>
-                <w:color w:val="0070C0"/>
-              </w:rPr>
-              <w:t>:</w:t>
+              <w:t>Alternative Flows:</w:t>
             </w:r>
             <w:r>
               <w:rPr>
@@ -6353,23 +5554,13 @@
                 <w:szCs w:val="24"/>
               </w:rPr>
             </w:pPr>
-            <w:proofErr w:type="spellStart"/>
             <w:r>
               <w:rPr>
                 <w:rFonts w:eastAsia="Times New Roman" w:cs="Arial"/>
                 <w:b/>
                 <w:bCs/>
               </w:rPr>
-              <w:t>Kurzberschreibung</w:t>
-            </w:r>
-            <w:proofErr w:type="spellEnd"/>
-            <w:r>
-              <w:rPr>
-                <w:rFonts w:eastAsia="Times New Roman" w:cs="Arial"/>
-                <w:b/>
-                <w:bCs/>
-              </w:rPr>
-              <w:t>: </w:t>
+              <w:t>Kurzberschreibung: </w:t>
             </w:r>
             <w:r>
               <w:rPr>
@@ -6405,51 +5596,38 @@
               <w:rPr>
                 <w:rFonts w:eastAsia="Times New Roman" w:cs="Arial"/>
               </w:rPr>
-              <w:t>In Postman wird ein neuer Post Request gemacht. Es wird über die </w:t>
-            </w:r>
-            <w:proofErr w:type="spellStart"/>
-            <w:r>
-              <w:rPr>
-                <w:rFonts w:eastAsia="Times New Roman" w:cs="Arial"/>
-              </w:rPr>
-              <w:t>Url</w:t>
-            </w:r>
-            <w:proofErr w:type="spellEnd"/>
-            <w:r>
-              <w:rPr>
-                <w:rFonts w:eastAsia="Times New Roman" w:cs="Arial"/>
-              </w:rPr>
-              <w:t> </w:t>
-            </w:r>
-            <w:hyperlink r:id="rId20" w:tgtFrame="_blank" w:history="1">
-              <w:r>
-                <w:rPr>
-                  <w:rFonts w:eastAsia="Times New Roman" w:cs="Arial"/>
-                  <w:color w:val="0000FF"/>
-                  <w:u w:val="single"/>
-                </w:rPr>
-                <w:t>http://localhost:8080/blogpost/</w:t>
-              </w:r>
-            </w:hyperlink>
-            <w:r>
-              <w:rPr>
-                <w:rFonts w:eastAsia="Times New Roman" w:cs="Arial"/>
-              </w:rPr>
-              <w:t> zugegriffen. Unter Body werden Daten als </w:t>
-            </w:r>
-            <w:proofErr w:type="spellStart"/>
-            <w:r>
-              <w:rPr>
-                <w:rFonts w:eastAsia="Times New Roman" w:cs="Arial"/>
-              </w:rPr>
-              <w:t>Json</w:t>
-            </w:r>
-            <w:proofErr w:type="spellEnd"/>
-            <w:r>
-              <w:rPr>
-                <w:rFonts w:eastAsia="Times New Roman" w:cs="Arial"/>
-              </w:rPr>
-              <w:t> mitgeschickt.  </w:t>
+              <w:t>In Postman wird ein neuer Post Request gemacht. Es wird über die Url </w:t>
+            </w:r>
+            <w:r>
+              <w:fldChar w:fldCharType="begin"/>
+            </w:r>
+            <w:r>
+              <w:instrText xml:space="preserve"> HYPERLINK "http://localhost:8080/blogpost/" \t "_blank" </w:instrText>
+            </w:r>
+            <w:r>
+              <w:fldChar w:fldCharType="separate"/>
+            </w:r>
+            <w:r>
+              <w:rPr>
+                <w:rFonts w:eastAsia="Times New Roman" w:cs="Arial"/>
+                <w:color w:val="0000FF"/>
+                <w:u w:val="single"/>
+              </w:rPr>
+              <w:t>http://localhost:8080/blogpost/</w:t>
+            </w:r>
+            <w:r>
+              <w:rPr>
+                <w:rFonts w:eastAsia="Times New Roman" w:cs="Arial"/>
+                <w:color w:val="0000FF"/>
+                <w:u w:val="single"/>
+              </w:rPr>
+              <w:fldChar w:fldCharType="end"/>
+            </w:r>
+            <w:r>
+              <w:rPr>
+                <w:rFonts w:eastAsia="Times New Roman" w:cs="Arial"/>
+              </w:rPr>
+              <w:t> zugegriffen. Unter Body werden Daten als Json mitgeschickt.  </w:t>
             </w:r>
           </w:p>
         </w:tc>
@@ -6629,25 +5807,7 @@
                 <w:b/>
                 <w:bCs/>
               </w:rPr>
-              <w:t>Akteur (</w:t>
-            </w:r>
-            <w:proofErr w:type="spellStart"/>
-            <w:r>
-              <w:rPr>
-                <w:rFonts w:eastAsia="Times New Roman" w:cs="Arial"/>
-                <w:b/>
-                <w:bCs/>
-              </w:rPr>
-              <w:t>Secondary</w:t>
-            </w:r>
-            <w:proofErr w:type="spellEnd"/>
-            <w:r>
-              <w:rPr>
-                <w:rFonts w:eastAsia="Times New Roman" w:cs="Arial"/>
-                <w:b/>
-                <w:bCs/>
-              </w:rPr>
-              <w:t>):</w:t>
+              <w:t>Akteur (Secondary):</w:t>
             </w:r>
             <w:r>
               <w:rPr>
@@ -6748,21 +5908,7 @@
               <w:rPr>
                 <w:rFonts w:eastAsia="Times New Roman" w:cs="Arial"/>
               </w:rPr>
-              <w:t>Der User gibt seine Daten unter </w:t>
-            </w:r>
-            <w:proofErr w:type="spellStart"/>
-            <w:r>
-              <w:rPr>
-                <w:rFonts w:eastAsia="Times New Roman" w:cs="Arial"/>
-              </w:rPr>
-              <w:t>Authorization</w:t>
-            </w:r>
-            <w:proofErr w:type="spellEnd"/>
-            <w:r>
-              <w:rPr>
-                <w:rFonts w:eastAsia="Times New Roman" w:cs="Arial"/>
-              </w:rPr>
-              <w:t> mit einer Basic Auth an. </w:t>
+              <w:t>Der User gibt seine Daten unter Authorization mit einer Basic Auth an. </w:t>
             </w:r>
           </w:p>
           <w:p>
@@ -6804,32 +5950,33 @@
               <w:rPr>
                 <w:rFonts w:eastAsia="Times New Roman" w:cs="Arial"/>
               </w:rPr>
-              <w:t>Die </w:t>
-            </w:r>
-            <w:proofErr w:type="spellStart"/>
-            <w:r>
-              <w:rPr>
-                <w:rFonts w:eastAsia="Times New Roman" w:cs="Arial"/>
-              </w:rPr>
-              <w:t>Url</w:t>
-            </w:r>
-            <w:proofErr w:type="spellEnd"/>
-            <w:r>
-              <w:rPr>
-                <w:rFonts w:eastAsia="Times New Roman" w:cs="Arial"/>
-              </w:rPr>
-              <w:t> </w:t>
-            </w:r>
-            <w:hyperlink r:id="rId21" w:tgtFrame="_blank" w:history="1">
-              <w:r>
-                <w:rPr>
-                  <w:rFonts w:eastAsia="Times New Roman" w:cs="Arial"/>
-                  <w:color w:val="0000FF"/>
-                  <w:u w:val="single"/>
-                </w:rPr>
-                <w:t>http://localhost:8080/blogpost/</w:t>
-              </w:r>
-            </w:hyperlink>
+              <w:t>Die Url </w:t>
+            </w:r>
+            <w:r>
+              <w:fldChar w:fldCharType="begin"/>
+            </w:r>
+            <w:r>
+              <w:instrText xml:space="preserve"> HYPERLINK "http://localhost:8080/blogpost/" \t "_blank" </w:instrText>
+            </w:r>
+            <w:r>
+              <w:fldChar w:fldCharType="separate"/>
+            </w:r>
+            <w:r>
+              <w:rPr>
+                <w:rFonts w:eastAsia="Times New Roman" w:cs="Arial"/>
+                <w:color w:val="0000FF"/>
+                <w:u w:val="single"/>
+              </w:rPr>
+              <w:t>http://localhost:8080/blogpost/</w:t>
+            </w:r>
+            <w:r>
+              <w:rPr>
+                <w:rFonts w:eastAsia="Times New Roman" w:cs="Arial"/>
+                <w:color w:val="0000FF"/>
+                <w:u w:val="single"/>
+              </w:rPr>
+              <w:fldChar w:fldCharType="end"/>
+            </w:r>
             <w:r>
               <w:rPr>
                 <w:rFonts w:eastAsia="Times New Roman" w:cs="Arial"/>
@@ -6883,49 +6030,7 @@
               <w:rPr>
                 <w:rFonts w:eastAsia="Times New Roman" w:cs="Arial"/>
               </w:rPr>
-              <w:t>Unter Body wird </w:t>
-            </w:r>
-            <w:proofErr w:type="spellStart"/>
-            <w:r>
-              <w:rPr>
-                <w:rFonts w:eastAsia="Times New Roman" w:cs="Arial"/>
-              </w:rPr>
-              <w:t>raw</w:t>
-            </w:r>
-            <w:proofErr w:type="spellEnd"/>
-            <w:r>
-              <w:rPr>
-                <w:rFonts w:eastAsia="Times New Roman" w:cs="Arial"/>
-              </w:rPr>
-              <w:t> und JSON ausgewählt. Unten gibt man dann seine Daten an, welche in die Datenbank gespeichert werden. Die </w:t>
-            </w:r>
-            <w:proofErr w:type="spellStart"/>
-            <w:r>
-              <w:rPr>
-                <w:rFonts w:eastAsia="Times New Roman" w:cs="Arial"/>
-              </w:rPr>
-              <w:t>id</w:t>
-            </w:r>
-            <w:proofErr w:type="spellEnd"/>
-            <w:r>
-              <w:rPr>
-                <w:rFonts w:eastAsia="Times New Roman" w:cs="Arial"/>
-              </w:rPr>
-              <w:t> muss nicht angegeben werden. Bei der User </w:t>
-            </w:r>
-            <w:proofErr w:type="spellStart"/>
-            <w:r>
-              <w:rPr>
-                <w:rFonts w:eastAsia="Times New Roman" w:cs="Arial"/>
-              </w:rPr>
-              <w:t>Id</w:t>
-            </w:r>
-            <w:proofErr w:type="spellEnd"/>
-            <w:r>
-              <w:rPr>
-                <w:rFonts w:eastAsia="Times New Roman" w:cs="Arial"/>
-              </w:rPr>
-              <w:t> gibt man seine eigene an.  </w:t>
+              <w:t>Unter Body wird raw und JSON ausgewählt. Unten gibt man dann seine Daten an, welche in die Datenbank gespeichert werden. Die id muss nicht angegeben werden. Bei der User Id gibt man seine eigene an.  </w:t>
             </w:r>
           </w:p>
           <w:p>
@@ -7032,27 +6137,7 @@
                 <w:sz w:val="18"/>
                 <w:szCs w:val="18"/>
               </w:rPr>
-              <w:t>"</w:t>
-            </w:r>
-            <w:proofErr w:type="spellStart"/>
-            <w:r>
-              <w:rPr>
-                <w:rFonts w:ascii="Courier New" w:eastAsia="Times New Roman" w:hAnsi="Courier New" w:cs="Courier New"/>
-                <w:color w:val="0451A5"/>
-                <w:sz w:val="18"/>
-                <w:szCs w:val="18"/>
-              </w:rPr>
-              <w:t>test</w:t>
-            </w:r>
-            <w:proofErr w:type="spellEnd"/>
-            <w:r>
-              <w:rPr>
-                <w:rFonts w:ascii="Courier New" w:eastAsia="Times New Roman" w:hAnsi="Courier New" w:cs="Courier New"/>
-                <w:color w:val="0451A5"/>
-                <w:sz w:val="18"/>
-                <w:szCs w:val="18"/>
-              </w:rPr>
-              <w:t>"</w:t>
+              <w:t>"test"</w:t>
             </w:r>
             <w:r>
               <w:rPr>
@@ -7448,21 +6533,7 @@
               <w:rPr>
                 <w:rFonts w:eastAsia="Times New Roman" w:cs="Arial"/>
               </w:rPr>
-              <w:t>In der Datenbank wird der Eintrag unter der Tabelle </w:t>
-            </w:r>
-            <w:proofErr w:type="spellStart"/>
-            <w:r>
-              <w:rPr>
-                <w:rFonts w:eastAsia="Times New Roman" w:cs="Arial"/>
-              </w:rPr>
-              <w:t>blog_posts</w:t>
-            </w:r>
-            <w:proofErr w:type="spellEnd"/>
-            <w:r>
-              <w:rPr>
-                <w:rFonts w:eastAsia="Times New Roman" w:cs="Arial"/>
-              </w:rPr>
-              <w:t> </w:t>
+              <w:t>In der Datenbank wird der Eintrag unter der Tabelle blog_posts </w:t>
             </w:r>
           </w:p>
           <w:p>
@@ -7523,31 +6594,7 @@
                 <w:iCs/>
                 <w:color w:val="0070C0"/>
               </w:rPr>
-              <w:t>Alternative </w:t>
-            </w:r>
-            <w:proofErr w:type="spellStart"/>
-            <w:r>
-              <w:rPr>
-                <w:rFonts w:eastAsia="Times New Roman" w:cs="Arial"/>
-                <w:b/>
-                <w:bCs/>
-                <w:i/>
-                <w:iCs/>
-                <w:color w:val="0070C0"/>
-              </w:rPr>
-              <w:t>Flows</w:t>
-            </w:r>
-            <w:proofErr w:type="spellEnd"/>
-            <w:r>
-              <w:rPr>
-                <w:rFonts w:eastAsia="Times New Roman" w:cs="Arial"/>
-                <w:b/>
-                <w:bCs/>
-                <w:i/>
-                <w:iCs/>
-                <w:color w:val="0070C0"/>
-              </w:rPr>
-              <w:t>:</w:t>
+              <w:t>Alternative Flows:</w:t>
             </w:r>
             <w:r>
               <w:rPr>
@@ -7812,23 +6859,13 @@
                 <w:szCs w:val="24"/>
               </w:rPr>
             </w:pPr>
-            <w:proofErr w:type="spellStart"/>
             <w:r>
               <w:rPr>
                 <w:rFonts w:eastAsia="Times New Roman" w:cs="Arial"/>
                 <w:b/>
                 <w:bCs/>
               </w:rPr>
-              <w:t>Kurzberschreibung</w:t>
-            </w:r>
-            <w:proofErr w:type="spellEnd"/>
-            <w:r>
-              <w:rPr>
-                <w:rFonts w:eastAsia="Times New Roman" w:cs="Arial"/>
-                <w:b/>
-                <w:bCs/>
-              </w:rPr>
-              <w:t>: </w:t>
+              <w:t>Kurzberschreibung: </w:t>
             </w:r>
             <w:r>
               <w:rPr>
@@ -7864,23 +6901,9 @@
               <w:rPr>
                 <w:rFonts w:eastAsia="Times New Roman" w:cs="Arial"/>
               </w:rPr>
-              <w:t>In Postman wird ein neuer </w:t>
-            </w:r>
-            <w:proofErr w:type="spellStart"/>
-            <w:r>
-              <w:rPr>
-                <w:rFonts w:eastAsia="Times New Roman" w:cs="Arial"/>
-              </w:rPr>
-              <w:t>Get</w:t>
-            </w:r>
-            <w:proofErr w:type="spellEnd"/>
-            <w:r>
-              <w:rPr>
-                <w:rFonts w:eastAsia="Times New Roman" w:cs="Arial"/>
-              </w:rPr>
-              <w:t> Request gemacht. Es wird über die Url </w:t>
-            </w:r>
-            <w:hyperlink r:id="rId22" w:tgtFrame="_blank" w:history="1">
+              <w:t>In Postman wird ein neuer Get Request gemacht. Es wird über die Url </w:t>
+            </w:r>
+            <w:hyperlink r:id="rId18" w:tgtFrame="_blank" w:history="1">
               <w:r>
                 <w:rPr>
                   <w:rFonts w:eastAsia="Times New Roman" w:cs="Arial"/>
@@ -7904,7 +6927,7 @@
               </w:rPr>
               <w:t> zugegriffen. Beim sortingField schreibt man beispielsweise title. Also so -&gt; </w:t>
             </w:r>
-            <w:hyperlink r:id="rId23" w:tgtFrame="_blank" w:history="1">
+            <w:hyperlink r:id="rId19" w:tgtFrame="_blank" w:history="1">
               <w:r>
                 <w:rPr>
                   <w:rFonts w:eastAsia="Times New Roman" w:cs="Arial"/>
@@ -8101,25 +7124,7 @@
                 <w:b/>
                 <w:bCs/>
               </w:rPr>
-              <w:t>Akteur (</w:t>
-            </w:r>
-            <w:proofErr w:type="spellStart"/>
-            <w:r>
-              <w:rPr>
-                <w:rFonts w:eastAsia="Times New Roman" w:cs="Arial"/>
-                <w:b/>
-                <w:bCs/>
-              </w:rPr>
-              <w:t>Secondary</w:t>
-            </w:r>
-            <w:proofErr w:type="spellEnd"/>
-            <w:r>
-              <w:rPr>
-                <w:rFonts w:eastAsia="Times New Roman" w:cs="Arial"/>
-                <w:b/>
-                <w:bCs/>
-              </w:rPr>
-              <w:t>):</w:t>
+              <w:t>Akteur (Secondary):</w:t>
             </w:r>
             <w:r>
               <w:rPr>
@@ -8220,32 +7225,33 @@
               <w:rPr>
                 <w:rFonts w:eastAsia="Times New Roman" w:cs="Arial"/>
               </w:rPr>
-              <w:t>Die </w:t>
-            </w:r>
-            <w:proofErr w:type="spellStart"/>
-            <w:r>
-              <w:rPr>
-                <w:rFonts w:eastAsia="Times New Roman" w:cs="Arial"/>
-              </w:rPr>
-              <w:t>Url</w:t>
-            </w:r>
-            <w:proofErr w:type="spellEnd"/>
-            <w:r>
-              <w:rPr>
-                <w:rFonts w:eastAsia="Times New Roman" w:cs="Arial"/>
-              </w:rPr>
-              <w:t> </w:t>
-            </w:r>
-            <w:hyperlink r:id="rId24" w:tgtFrame="_blank" w:history="1">
-              <w:r>
-                <w:rPr>
-                  <w:rFonts w:eastAsia="Times New Roman" w:cs="Arial"/>
-                  <w:color w:val="0000FF"/>
-                  <w:u w:val="single"/>
-                </w:rPr>
-                <w:t>http://localhost:8080/blogpost/</w:t>
-              </w:r>
-            </w:hyperlink>
+              <w:t>Die Url </w:t>
+            </w:r>
+            <w:r>
+              <w:fldChar w:fldCharType="begin"/>
+            </w:r>
+            <w:r>
+              <w:instrText xml:space="preserve"> HYPERLINK "http://localhost:8080/blogpost/" \t "_blank" </w:instrText>
+            </w:r>
+            <w:r>
+              <w:fldChar w:fldCharType="separate"/>
+            </w:r>
+            <w:r>
+              <w:rPr>
+                <w:rFonts w:eastAsia="Times New Roman" w:cs="Arial"/>
+                <w:color w:val="0000FF"/>
+                <w:u w:val="single"/>
+              </w:rPr>
+              <w:t>http://localhost:8080/blogpost/</w:t>
+            </w:r>
+            <w:r>
+              <w:rPr>
+                <w:rFonts w:eastAsia="Times New Roman" w:cs="Arial"/>
+                <w:color w:val="0000FF"/>
+                <w:u w:val="single"/>
+              </w:rPr>
+              <w:fldChar w:fldCharType="end"/>
+            </w:r>
             <w:r>
               <w:rPr>
                 <w:rFonts w:eastAsia="Times New Roman" w:cs="Arial"/>
@@ -8300,21 +7306,7 @@
               <w:rPr>
                 <w:rFonts w:eastAsia="Times New Roman" w:cs="Arial"/>
               </w:rPr>
-              <w:t>Unter </w:t>
-            </w:r>
-            <w:proofErr w:type="spellStart"/>
-            <w:r>
-              <w:rPr>
-                <w:rFonts w:eastAsia="Times New Roman" w:cs="Arial"/>
-              </w:rPr>
-              <w:t>Authorization</w:t>
-            </w:r>
-            <w:proofErr w:type="spellEnd"/>
-            <w:r>
-              <w:rPr>
-                <w:rFonts w:eastAsia="Times New Roman" w:cs="Arial"/>
-              </w:rPr>
-              <w:t> muss nichts angegeben werden, da jeder die Blogposts sehen kann. </w:t>
+              <w:t>Unter Authorization muss nichts angegeben werden, da jeder die Blogposts sehen kann. </w:t>
             </w:r>
           </w:p>
           <w:p>
@@ -8483,31 +7475,7 @@
                 <w:iCs/>
                 <w:color w:val="0070C0"/>
               </w:rPr>
-              <w:t>Alternative </w:t>
-            </w:r>
-            <w:proofErr w:type="spellStart"/>
-            <w:r>
-              <w:rPr>
-                <w:rFonts w:eastAsia="Times New Roman" w:cs="Arial"/>
-                <w:b/>
-                <w:bCs/>
-                <w:i/>
-                <w:iCs/>
-                <w:color w:val="0070C0"/>
-              </w:rPr>
-              <w:t>Flows</w:t>
-            </w:r>
-            <w:proofErr w:type="spellEnd"/>
-            <w:r>
-              <w:rPr>
-                <w:rFonts w:eastAsia="Times New Roman" w:cs="Arial"/>
-                <w:b/>
-                <w:bCs/>
-                <w:i/>
-                <w:iCs/>
-                <w:color w:val="0070C0"/>
-              </w:rPr>
-              <w:t>:</w:t>
+              <w:t>Alternative Flows:</w:t>
             </w:r>
             <w:r>
               <w:rPr>
@@ -8742,23 +7710,13 @@
                 <w:szCs w:val="24"/>
               </w:rPr>
             </w:pPr>
-            <w:proofErr w:type="spellStart"/>
             <w:r>
               <w:rPr>
                 <w:rFonts w:eastAsia="Times New Roman" w:cs="Arial"/>
                 <w:b/>
                 <w:bCs/>
               </w:rPr>
-              <w:t>Kurzberschreibung</w:t>
-            </w:r>
-            <w:proofErr w:type="spellEnd"/>
-            <w:r>
-              <w:rPr>
-                <w:rFonts w:eastAsia="Times New Roman" w:cs="Arial"/>
-                <w:b/>
-                <w:bCs/>
-              </w:rPr>
-              <w:t>: </w:t>
+              <w:t>Kurzberschreibung: </w:t>
             </w:r>
             <w:r>
               <w:rPr>
@@ -8794,38 +7752,39 @@
               <w:rPr>
                 <w:rFonts w:eastAsia="Times New Roman" w:cs="Arial"/>
               </w:rPr>
-              <w:t>In Postman wird ein neuer </w:t>
-            </w:r>
-            <w:proofErr w:type="spellStart"/>
-            <w:r>
-              <w:rPr>
-                <w:rFonts w:eastAsia="Times New Roman" w:cs="Arial"/>
-              </w:rPr>
-              <w:t>Get</w:t>
-            </w:r>
-            <w:proofErr w:type="spellEnd"/>
-            <w:r>
-              <w:rPr>
-                <w:rFonts w:eastAsia="Times New Roman" w:cs="Arial"/>
-              </w:rPr>
-              <w:t> Request gemacht. Es wird über die Url </w:t>
-            </w:r>
-            <w:hyperlink r:id="rId25" w:tgtFrame="_blank" w:history="1">
-              <w:r>
-                <w:rPr>
-                  <w:rFonts w:eastAsia="Times New Roman" w:cs="Arial"/>
-                  <w:color w:val="0000FF"/>
-                  <w:u w:val="single"/>
-                </w:rPr>
-                <w:t>http://localhost:8080/blogpost/</w:t>
-              </w:r>
-            </w:hyperlink>
+              <w:t>In Postman wird ein neuer Get Request gemacht. Es wird über die Url </w:t>
+            </w:r>
+            <w:r>
+              <w:fldChar w:fldCharType="begin"/>
+            </w:r>
+            <w:r>
+              <w:instrText xml:space="preserve"> HYPERLINK "http://localhost:8080/blogpost/" \t "_blank" </w:instrText>
+            </w:r>
+            <w:r>
+              <w:fldChar w:fldCharType="separate"/>
+            </w:r>
             <w:r>
               <w:rPr>
                 <w:rFonts w:eastAsia="Times New Roman" w:cs="Arial"/>
                 <w:color w:val="0000FF"/>
                 <w:u w:val="single"/>
               </w:rPr>
+              <w:t>http://localhost:8080/blogpost/</w:t>
+            </w:r>
+            <w:r>
+              <w:rPr>
+                <w:rFonts w:eastAsia="Times New Roman" w:cs="Arial"/>
+                <w:color w:val="0000FF"/>
+                <w:u w:val="single"/>
+              </w:rPr>
+              <w:fldChar w:fldCharType="end"/>
+            </w:r>
+            <w:r>
+              <w:rPr>
+                <w:rFonts w:eastAsia="Times New Roman" w:cs="Arial"/>
+                <w:color w:val="0000FF"/>
+                <w:u w:val="single"/>
+              </w:rPr>
               <w:t>{sortingField}</w:t>
             </w:r>
             <w:r>
@@ -8834,7 +7793,7 @@
               </w:rPr>
               <w:t> zugegriffen. Beim sortingField schreibt man beispielsweise title. Also so -&gt; </w:t>
             </w:r>
-            <w:hyperlink r:id="rId26" w:tgtFrame="_blank" w:history="1">
+            <w:hyperlink r:id="rId20" w:tgtFrame="_blank" w:history="1">
               <w:r>
                 <w:rPr>
                   <w:rFonts w:eastAsia="Times New Roman" w:cs="Arial"/>
@@ -9037,25 +7996,7 @@
                 <w:b/>
                 <w:bCs/>
               </w:rPr>
-              <w:t>Akteur (</w:t>
-            </w:r>
-            <w:proofErr w:type="spellStart"/>
-            <w:r>
-              <w:rPr>
-                <w:rFonts w:eastAsia="Times New Roman" w:cs="Arial"/>
-                <w:b/>
-                <w:bCs/>
-              </w:rPr>
-              <w:t>Secondary</w:t>
-            </w:r>
-            <w:proofErr w:type="spellEnd"/>
-            <w:r>
-              <w:rPr>
-                <w:rFonts w:eastAsia="Times New Roman" w:cs="Arial"/>
-                <w:b/>
-                <w:bCs/>
-              </w:rPr>
-              <w:t>):</w:t>
+              <w:t>Akteur (Secondary):</w:t>
             </w:r>
             <w:r>
               <w:rPr>
@@ -9156,32 +8097,33 @@
               <w:rPr>
                 <w:rFonts w:eastAsia="Times New Roman" w:cs="Arial"/>
               </w:rPr>
-              <w:t>Die </w:t>
-            </w:r>
-            <w:proofErr w:type="spellStart"/>
-            <w:r>
-              <w:rPr>
-                <w:rFonts w:eastAsia="Times New Roman" w:cs="Arial"/>
-              </w:rPr>
-              <w:t>Url</w:t>
-            </w:r>
-            <w:proofErr w:type="spellEnd"/>
-            <w:r>
-              <w:rPr>
-                <w:rFonts w:eastAsia="Times New Roman" w:cs="Arial"/>
-              </w:rPr>
-              <w:t> </w:t>
-            </w:r>
-            <w:hyperlink r:id="rId27" w:tgtFrame="_blank" w:history="1">
-              <w:r>
-                <w:rPr>
-                  <w:rFonts w:eastAsia="Times New Roman" w:cs="Arial"/>
-                  <w:color w:val="0000FF"/>
-                  <w:u w:val="single"/>
-                </w:rPr>
-                <w:t>http://localhost:8080/blogpost/</w:t>
-              </w:r>
-            </w:hyperlink>
+              <w:t>Die Url </w:t>
+            </w:r>
+            <w:r>
+              <w:fldChar w:fldCharType="begin"/>
+            </w:r>
+            <w:r>
+              <w:instrText xml:space="preserve"> HYPERLINK "http://localhost:8080/blogpost/" \t "_blank" </w:instrText>
+            </w:r>
+            <w:r>
+              <w:fldChar w:fldCharType="separate"/>
+            </w:r>
+            <w:r>
+              <w:rPr>
+                <w:rFonts w:eastAsia="Times New Roman" w:cs="Arial"/>
+                <w:color w:val="0000FF"/>
+                <w:u w:val="single"/>
+              </w:rPr>
+              <w:t>http://localhost:8080/blogpost/</w:t>
+            </w:r>
+            <w:r>
+              <w:rPr>
+                <w:rFonts w:eastAsia="Times New Roman" w:cs="Arial"/>
+                <w:color w:val="0000FF"/>
+                <w:u w:val="single"/>
+              </w:rPr>
+              <w:fldChar w:fldCharType="end"/>
+            </w:r>
             <w:r>
               <w:rPr>
                 <w:rFonts w:eastAsia="Times New Roman" w:cs="Arial"/>
@@ -9237,21 +8179,7 @@
               <w:rPr>
                 <w:rFonts w:eastAsia="Times New Roman" w:cs="Arial"/>
               </w:rPr>
-              <w:t>Unter </w:t>
-            </w:r>
-            <w:proofErr w:type="spellStart"/>
-            <w:r>
-              <w:rPr>
-                <w:rFonts w:eastAsia="Times New Roman" w:cs="Arial"/>
-              </w:rPr>
-              <w:t>Authorization</w:t>
-            </w:r>
-            <w:proofErr w:type="spellEnd"/>
-            <w:r>
-              <w:rPr>
-                <w:rFonts w:eastAsia="Times New Roman" w:cs="Arial"/>
-              </w:rPr>
-              <w:t> muss nichts angegeben werden, da jeder die Blogposts sehen kann. </w:t>
+              <w:t>Unter Authorization muss nichts angegeben werden, da jeder die Blogposts sehen kann. </w:t>
             </w:r>
           </w:p>
           <w:p>
@@ -9421,31 +8349,7 @@
                 <w:iCs/>
                 <w:color w:val="0070C0"/>
               </w:rPr>
-              <w:t>Alternative </w:t>
-            </w:r>
-            <w:proofErr w:type="spellStart"/>
-            <w:r>
-              <w:rPr>
-                <w:rFonts w:eastAsia="Times New Roman" w:cs="Arial"/>
-                <w:b/>
-                <w:bCs/>
-                <w:i/>
-                <w:iCs/>
-                <w:color w:val="0070C0"/>
-              </w:rPr>
-              <w:t>Flows</w:t>
-            </w:r>
-            <w:proofErr w:type="spellEnd"/>
-            <w:r>
-              <w:rPr>
-                <w:rFonts w:eastAsia="Times New Roman" w:cs="Arial"/>
-                <w:b/>
-                <w:bCs/>
-                <w:i/>
-                <w:iCs/>
-                <w:color w:val="0070C0"/>
-              </w:rPr>
-              <w:t>:</w:t>
+              <w:t>Alternative Flows:</w:t>
             </w:r>
             <w:r>
               <w:rPr>
@@ -9680,23 +8584,13 @@
                 <w:szCs w:val="24"/>
               </w:rPr>
             </w:pPr>
-            <w:proofErr w:type="spellStart"/>
             <w:r>
               <w:rPr>
                 <w:rFonts w:eastAsia="Times New Roman" w:cs="Arial"/>
                 <w:b/>
                 <w:bCs/>
               </w:rPr>
-              <w:t>Kurzberschreibung</w:t>
-            </w:r>
-            <w:proofErr w:type="spellEnd"/>
-            <w:r>
-              <w:rPr>
-                <w:rFonts w:eastAsia="Times New Roman" w:cs="Arial"/>
-                <w:b/>
-                <w:bCs/>
-              </w:rPr>
-              <w:t>: </w:t>
+              <w:t>Kurzberschreibung: </w:t>
             </w:r>
             <w:r>
               <w:rPr>
@@ -9732,38 +8626,39 @@
               <w:rPr>
                 <w:rFonts w:eastAsia="Times New Roman" w:cs="Arial"/>
               </w:rPr>
-              <w:t>In Postman wird ein neuer </w:t>
-            </w:r>
-            <w:proofErr w:type="spellStart"/>
-            <w:r>
-              <w:rPr>
-                <w:rFonts w:eastAsia="Times New Roman" w:cs="Arial"/>
-              </w:rPr>
-              <w:t>Get</w:t>
-            </w:r>
-            <w:proofErr w:type="spellEnd"/>
-            <w:r>
-              <w:rPr>
-                <w:rFonts w:eastAsia="Times New Roman" w:cs="Arial"/>
-              </w:rPr>
-              <w:t> Request gemacht. Es wird über die Url </w:t>
-            </w:r>
-            <w:hyperlink r:id="rId28" w:tgtFrame="_blank" w:history="1">
-              <w:r>
-                <w:rPr>
-                  <w:rFonts w:eastAsia="Times New Roman" w:cs="Arial"/>
-                  <w:color w:val="0000FF"/>
-                  <w:u w:val="single"/>
-                </w:rPr>
-                <w:t>http://localhost:8080/blogpost/</w:t>
-              </w:r>
-            </w:hyperlink>
+              <w:t>In Postman wird ein neuer Get Request gemacht. Es wird über die Url </w:t>
+            </w:r>
+            <w:r>
+              <w:fldChar w:fldCharType="begin"/>
+            </w:r>
+            <w:r>
+              <w:instrText xml:space="preserve"> HYPERLINK "http://localhost:8080/blogpost/" \t "_blank" </w:instrText>
+            </w:r>
+            <w:r>
+              <w:fldChar w:fldCharType="separate"/>
+            </w:r>
             <w:r>
               <w:rPr>
                 <w:rFonts w:eastAsia="Times New Roman" w:cs="Arial"/>
                 <w:color w:val="0000FF"/>
                 <w:u w:val="single"/>
               </w:rPr>
+              <w:t>http://localhost:8080/blogpost/</w:t>
+            </w:r>
+            <w:r>
+              <w:rPr>
+                <w:rFonts w:eastAsia="Times New Roman" w:cs="Arial"/>
+                <w:color w:val="0000FF"/>
+                <w:u w:val="single"/>
+              </w:rPr>
+              <w:fldChar w:fldCharType="end"/>
+            </w:r>
+            <w:r>
+              <w:rPr>
+                <w:rFonts w:eastAsia="Times New Roman" w:cs="Arial"/>
+                <w:color w:val="0000FF"/>
+                <w:u w:val="single"/>
+              </w:rPr>
               <w:t>{sortingField}</w:t>
             </w:r>
             <w:r>
@@ -9772,7 +8667,7 @@
               </w:rPr>
               <w:t> zugegriffen. Beim sortingField schreibt man beispielsweise title. Also so -&gt; </w:t>
             </w:r>
-            <w:hyperlink r:id="rId29" w:tgtFrame="_blank" w:history="1">
+            <w:hyperlink r:id="rId21" w:tgtFrame="_blank" w:history="1">
               <w:r>
                 <w:rPr>
                   <w:rFonts w:eastAsia="Times New Roman" w:cs="Arial"/>
@@ -9969,25 +8864,7 @@
                 <w:b/>
                 <w:bCs/>
               </w:rPr>
-              <w:t>Akteur (</w:t>
-            </w:r>
-            <w:proofErr w:type="spellStart"/>
-            <w:r>
-              <w:rPr>
-                <w:rFonts w:eastAsia="Times New Roman" w:cs="Arial"/>
-                <w:b/>
-                <w:bCs/>
-              </w:rPr>
-              <w:t>Secondary</w:t>
-            </w:r>
-            <w:proofErr w:type="spellEnd"/>
-            <w:r>
-              <w:rPr>
-                <w:rFonts w:eastAsia="Times New Roman" w:cs="Arial"/>
-                <w:b/>
-                <w:bCs/>
-              </w:rPr>
-              <w:t>):</w:t>
+              <w:t>Akteur (Secondary):</w:t>
             </w:r>
             <w:r>
               <w:rPr>
@@ -10088,32 +8965,33 @@
               <w:rPr>
                 <w:rFonts w:eastAsia="Times New Roman" w:cs="Arial"/>
               </w:rPr>
-              <w:t>Die </w:t>
-            </w:r>
-            <w:proofErr w:type="spellStart"/>
-            <w:r>
-              <w:rPr>
-                <w:rFonts w:eastAsia="Times New Roman" w:cs="Arial"/>
-              </w:rPr>
-              <w:t>Url</w:t>
-            </w:r>
-            <w:proofErr w:type="spellEnd"/>
-            <w:r>
-              <w:rPr>
-                <w:rFonts w:eastAsia="Times New Roman" w:cs="Arial"/>
-              </w:rPr>
-              <w:t> </w:t>
-            </w:r>
-            <w:hyperlink r:id="rId30" w:tgtFrame="_blank" w:history="1">
-              <w:r>
-                <w:rPr>
-                  <w:rFonts w:eastAsia="Times New Roman" w:cs="Arial"/>
-                  <w:color w:val="0000FF"/>
-                  <w:u w:val="single"/>
-                </w:rPr>
-                <w:t>http://localhost:8080/blogpost/</w:t>
-              </w:r>
-            </w:hyperlink>
+              <w:t>Die Url </w:t>
+            </w:r>
+            <w:r>
+              <w:fldChar w:fldCharType="begin"/>
+            </w:r>
+            <w:r>
+              <w:instrText xml:space="preserve"> HYPERLINK "http://localhost:8080/blogpost/" \t "_blank" </w:instrText>
+            </w:r>
+            <w:r>
+              <w:fldChar w:fldCharType="separate"/>
+            </w:r>
+            <w:r>
+              <w:rPr>
+                <w:rFonts w:eastAsia="Times New Roman" w:cs="Arial"/>
+                <w:color w:val="0000FF"/>
+                <w:u w:val="single"/>
+              </w:rPr>
+              <w:t>http://localhost:8080/blogpost/</w:t>
+            </w:r>
+            <w:r>
+              <w:rPr>
+                <w:rFonts w:eastAsia="Times New Roman" w:cs="Arial"/>
+                <w:color w:val="0000FF"/>
+                <w:u w:val="single"/>
+              </w:rPr>
+              <w:fldChar w:fldCharType="end"/>
+            </w:r>
             <w:r>
               <w:rPr>
                 <w:rFonts w:eastAsia="Times New Roman" w:cs="Arial"/>
@@ -10168,21 +9046,7 @@
               <w:rPr>
                 <w:rFonts w:eastAsia="Times New Roman" w:cs="Arial"/>
               </w:rPr>
-              <w:t>Unter </w:t>
-            </w:r>
-            <w:proofErr w:type="spellStart"/>
-            <w:r>
-              <w:rPr>
-                <w:rFonts w:eastAsia="Times New Roman" w:cs="Arial"/>
-              </w:rPr>
-              <w:t>Authorization</w:t>
-            </w:r>
-            <w:proofErr w:type="spellEnd"/>
-            <w:r>
-              <w:rPr>
-                <w:rFonts w:eastAsia="Times New Roman" w:cs="Arial"/>
-              </w:rPr>
-              <w:t> muss nichts angegeben werden, da jeder die Blogposts sehen kann. </w:t>
+              <w:t>Unter Authorization muss nichts angegeben werden, da jeder die Blogposts sehen kann. </w:t>
             </w:r>
           </w:p>
           <w:p>
@@ -10351,9 +9215,26 @@
                 <w:iCs/>
                 <w:color w:val="0070C0"/>
               </w:rPr>
-              <w:t>Alternative </w:t>
-            </w:r>
-            <w:proofErr w:type="spellStart"/>
+              <w:t>Alternative Flows:</w:t>
+            </w:r>
+            <w:r>
+              <w:rPr>
+                <w:rFonts w:eastAsia="Times New Roman" w:cs="Arial"/>
+                <w:color w:val="0070C0"/>
+              </w:rPr>
+              <w:t> </w:t>
+            </w:r>
+          </w:p>
+          <w:p>
+            <w:pPr>
+              <w:spacing w:after="0"/>
+              <w:textAlignment w:val="baseline"/>
+              <w:rPr>
+                <w:rFonts w:ascii="Times New Roman" w:eastAsia="Times New Roman" w:hAnsi="Times New Roman" w:cs="Times New Roman"/>
+                <w:sz w:val="24"/>
+                <w:szCs w:val="24"/>
+              </w:rPr>
+            </w:pPr>
             <w:r>
               <w:rPr>
                 <w:rFonts w:eastAsia="Times New Roman" w:cs="Arial"/>
@@ -10363,47 +9244,6 @@
                 <w:iCs/>
                 <w:color w:val="0070C0"/>
               </w:rPr>
-              <w:t>Flows</w:t>
-            </w:r>
-            <w:proofErr w:type="spellEnd"/>
-            <w:r>
-              <w:rPr>
-                <w:rFonts w:eastAsia="Times New Roman" w:cs="Arial"/>
-                <w:b/>
-                <w:bCs/>
-                <w:i/>
-                <w:iCs/>
-                <w:color w:val="0070C0"/>
-              </w:rPr>
-              <w:t>:</w:t>
-            </w:r>
-            <w:r>
-              <w:rPr>
-                <w:rFonts w:eastAsia="Times New Roman" w:cs="Arial"/>
-                <w:color w:val="0070C0"/>
-              </w:rPr>
-              <w:t> </w:t>
-            </w:r>
-          </w:p>
-          <w:p>
-            <w:pPr>
-              <w:spacing w:after="0"/>
-              <w:textAlignment w:val="baseline"/>
-              <w:rPr>
-                <w:rFonts w:ascii="Times New Roman" w:eastAsia="Times New Roman" w:hAnsi="Times New Roman" w:cs="Times New Roman"/>
-                <w:sz w:val="24"/>
-                <w:szCs w:val="24"/>
-              </w:rPr>
-            </w:pPr>
-            <w:r>
-              <w:rPr>
-                <w:rFonts w:eastAsia="Times New Roman" w:cs="Arial"/>
-                <w:b/>
-                <w:bCs/>
-                <w:i/>
-                <w:iCs/>
-                <w:color w:val="0070C0"/>
-              </w:rPr>
               <w:t>keine</w:t>
             </w:r>
             <w:r>
@@ -10489,26 +9329,18 @@
     </w:p>
     <w:p>
       <w:pPr>
-        <w:pStyle w:val="berschrift2"/>
+        <w:pStyle w:val="Heading2"/>
         <w:rPr>
           <w:lang w:val="de-DE"/>
         </w:rPr>
       </w:pPr>
       <w:bookmarkStart w:id="46" w:name="_Toc88057123"/>
-      <w:proofErr w:type="spellStart"/>
       <w:r>
         <w:rPr>
           <w:lang w:val="de-DE"/>
         </w:rPr>
         <w:lastRenderedPageBreak/>
-        <w:t>Failed</w:t>
-      </w:r>
-      <w:proofErr w:type="spellEnd"/>
-      <w:r>
-        <w:rPr>
-          <w:lang w:val="de-DE"/>
-        </w:rPr>
-        <w:t xml:space="preserve"> Tests</w:t>
+        <w:t>Failed Tests</w:t>
       </w:r>
       <w:bookmarkEnd w:id="46"/>
     </w:p>
@@ -10698,23 +9530,13 @@
                 <w:szCs w:val="24"/>
               </w:rPr>
             </w:pPr>
-            <w:proofErr w:type="spellStart"/>
             <w:r>
               <w:rPr>
                 <w:rFonts w:eastAsia="Times New Roman" w:cs="Arial"/>
                 <w:b/>
                 <w:bCs/>
               </w:rPr>
-              <w:t>Kurzberschreibung</w:t>
-            </w:r>
-            <w:proofErr w:type="spellEnd"/>
-            <w:r>
-              <w:rPr>
-                <w:rFonts w:eastAsia="Times New Roman" w:cs="Arial"/>
-                <w:b/>
-                <w:bCs/>
-              </w:rPr>
-              <w:t>: </w:t>
+              <w:t>Kurzberschreibung: </w:t>
             </w:r>
             <w:r>
               <w:rPr>
@@ -10750,51 +9572,38 @@
               <w:rPr>
                 <w:rFonts w:eastAsia="Times New Roman" w:cs="Arial"/>
               </w:rPr>
-              <w:t>In Postman wird ein neuer Post Request gemacht. Es wird über die </w:t>
-            </w:r>
-            <w:proofErr w:type="spellStart"/>
-            <w:r>
-              <w:rPr>
-                <w:rFonts w:eastAsia="Times New Roman" w:cs="Arial"/>
-              </w:rPr>
-              <w:t>Url</w:t>
-            </w:r>
-            <w:proofErr w:type="spellEnd"/>
-            <w:r>
-              <w:rPr>
-                <w:rFonts w:eastAsia="Times New Roman" w:cs="Arial"/>
-              </w:rPr>
-              <w:t> </w:t>
-            </w:r>
-            <w:hyperlink r:id="rId31" w:tgtFrame="_blank" w:history="1">
-              <w:r>
-                <w:rPr>
-                  <w:rFonts w:eastAsia="Times New Roman" w:cs="Arial"/>
-                  <w:color w:val="0000FF"/>
-                  <w:u w:val="single"/>
-                </w:rPr>
-                <w:t>http://localhost:8080/blogpost/</w:t>
-              </w:r>
-            </w:hyperlink>
-            <w:r>
-              <w:rPr>
-                <w:rFonts w:eastAsia="Times New Roman" w:cs="Arial"/>
-              </w:rPr>
-              <w:t> zugegriffen. Unter Body werden Daten als </w:t>
-            </w:r>
-            <w:proofErr w:type="spellStart"/>
-            <w:r>
-              <w:rPr>
-                <w:rFonts w:eastAsia="Times New Roman" w:cs="Arial"/>
-              </w:rPr>
-              <w:t>Json</w:t>
-            </w:r>
-            <w:proofErr w:type="spellEnd"/>
-            <w:r>
-              <w:rPr>
-                <w:rFonts w:eastAsia="Times New Roman" w:cs="Arial"/>
-              </w:rPr>
-              <w:t> mitgeschickt.  </w:t>
+              <w:t>In Postman wird ein neuer Post Request gemacht. Es wird über die Url </w:t>
+            </w:r>
+            <w:r>
+              <w:fldChar w:fldCharType="begin"/>
+            </w:r>
+            <w:r>
+              <w:instrText xml:space="preserve"> HYPERLINK "http://localhost:8080/blogpost/" \t "_blank" </w:instrText>
+            </w:r>
+            <w:r>
+              <w:fldChar w:fldCharType="separate"/>
+            </w:r>
+            <w:r>
+              <w:rPr>
+                <w:rFonts w:eastAsia="Times New Roman" w:cs="Arial"/>
+                <w:color w:val="0000FF"/>
+                <w:u w:val="single"/>
+              </w:rPr>
+              <w:t>http://localhost:8080/blogpost/</w:t>
+            </w:r>
+            <w:r>
+              <w:rPr>
+                <w:rFonts w:eastAsia="Times New Roman" w:cs="Arial"/>
+                <w:color w:val="0000FF"/>
+                <w:u w:val="single"/>
+              </w:rPr>
+              <w:fldChar w:fldCharType="end"/>
+            </w:r>
+            <w:r>
+              <w:rPr>
+                <w:rFonts w:eastAsia="Times New Roman" w:cs="Arial"/>
+              </w:rPr>
+              <w:t> zugegriffen. Unter Body werden Daten als Json mitgeschickt.  </w:t>
             </w:r>
           </w:p>
         </w:tc>
@@ -10974,25 +9783,7 @@
                 <w:b/>
                 <w:bCs/>
               </w:rPr>
-              <w:t>Akteur (</w:t>
-            </w:r>
-            <w:proofErr w:type="spellStart"/>
-            <w:r>
-              <w:rPr>
-                <w:rFonts w:eastAsia="Times New Roman" w:cs="Arial"/>
-                <w:b/>
-                <w:bCs/>
-              </w:rPr>
-              <w:t>Secondary</w:t>
-            </w:r>
-            <w:proofErr w:type="spellEnd"/>
-            <w:r>
-              <w:rPr>
-                <w:rFonts w:eastAsia="Times New Roman" w:cs="Arial"/>
-                <w:b/>
-                <w:bCs/>
-              </w:rPr>
-              <w:t>):</w:t>
+              <w:t>Akteur (Secondary):</w:t>
             </w:r>
             <w:r>
               <w:rPr>
@@ -11096,35 +9887,7 @@
               <w:rPr>
                 <w:rFonts w:eastAsia="Times New Roman" w:cs="Arial"/>
               </w:rPr>
-              <w:t xml:space="preserve">bei der </w:t>
-            </w:r>
-            <w:proofErr w:type="spellStart"/>
-            <w:r>
-              <w:rPr>
-                <w:rFonts w:eastAsia="Times New Roman" w:cs="Arial"/>
-              </w:rPr>
-              <w:t>Authorization</w:t>
-            </w:r>
-            <w:proofErr w:type="spellEnd"/>
-            <w:r>
-              <w:rPr>
-                <w:rFonts w:eastAsia="Times New Roman" w:cs="Arial"/>
-              </w:rPr>
-              <w:t xml:space="preserve"> «</w:t>
-            </w:r>
-            <w:proofErr w:type="spellStart"/>
-            <w:r>
-              <w:rPr>
-                <w:rFonts w:eastAsia="Times New Roman" w:cs="Arial"/>
-              </w:rPr>
-              <w:t>no</w:t>
-            </w:r>
-            <w:proofErr w:type="spellEnd"/>
-            <w:r>
-              <w:rPr>
-                <w:rFonts w:eastAsia="Times New Roman" w:cs="Arial"/>
-              </w:rPr>
-              <w:t xml:space="preserve"> Auth» an</w:t>
+              <w:t>bei der Authorization «no Auth» an</w:t>
             </w:r>
             <w:r>
               <w:rPr>
@@ -11135,7 +9898,7 @@
           </w:p>
           <w:p>
             <w:pPr>
-              <w:pStyle w:val="Listenabsatz"/>
+              <w:pStyle w:val="ListParagraph"/>
               <w:numPr>
                 <w:ilvl w:val="0"/>
                 <w:numId w:val="22"/>
@@ -11155,7 +9918,7 @@
           </w:p>
           <w:p>
             <w:pPr>
-              <w:pStyle w:val="Listenabsatz"/>
+              <w:pStyle w:val="ListParagraph"/>
               <w:numPr>
                 <w:ilvl w:val="0"/>
                 <w:numId w:val="22"/>
@@ -11170,32 +9933,33 @@
               <w:rPr>
                 <w:rFonts w:eastAsia="Times New Roman" w:cs="Arial"/>
               </w:rPr>
-              <w:t>Die </w:t>
-            </w:r>
-            <w:proofErr w:type="spellStart"/>
-            <w:r>
-              <w:rPr>
-                <w:rFonts w:eastAsia="Times New Roman" w:cs="Arial"/>
-              </w:rPr>
-              <w:t>Url</w:t>
-            </w:r>
-            <w:proofErr w:type="spellEnd"/>
-            <w:r>
-              <w:rPr>
-                <w:rFonts w:eastAsia="Times New Roman" w:cs="Arial"/>
-              </w:rPr>
-              <w:t> </w:t>
-            </w:r>
-            <w:hyperlink r:id="rId32" w:tgtFrame="_blank" w:history="1">
-              <w:r>
-                <w:rPr>
-                  <w:rFonts w:eastAsia="Times New Roman" w:cs="Arial"/>
-                  <w:color w:val="0000FF"/>
-                  <w:u w:val="single"/>
-                </w:rPr>
-                <w:t>http://localhost:8080/blogpost/</w:t>
-              </w:r>
-            </w:hyperlink>
+              <w:t>Die Url </w:t>
+            </w:r>
+            <w:r>
+              <w:fldChar w:fldCharType="begin"/>
+            </w:r>
+            <w:r>
+              <w:instrText xml:space="preserve"> HYPERLINK "http://localhost:8080/blogpost/" \t "_blank" </w:instrText>
+            </w:r>
+            <w:r>
+              <w:fldChar w:fldCharType="separate"/>
+            </w:r>
+            <w:r>
+              <w:rPr>
+                <w:rFonts w:eastAsia="Times New Roman" w:cs="Arial"/>
+                <w:color w:val="0000FF"/>
+                <w:u w:val="single"/>
+              </w:rPr>
+              <w:t>http://localhost:8080/blogpost/</w:t>
+            </w:r>
+            <w:r>
+              <w:rPr>
+                <w:rFonts w:eastAsia="Times New Roman" w:cs="Arial"/>
+                <w:color w:val="0000FF"/>
+                <w:u w:val="single"/>
+              </w:rPr>
+              <w:fldChar w:fldCharType="end"/>
+            </w:r>
             <w:r>
               <w:rPr>
                 <w:rFonts w:eastAsia="Times New Roman" w:cs="Arial"/>
@@ -11205,7 +9969,7 @@
           </w:p>
           <w:p>
             <w:pPr>
-              <w:pStyle w:val="Listenabsatz"/>
+              <w:pStyle w:val="ListParagraph"/>
               <w:numPr>
                 <w:ilvl w:val="0"/>
                 <w:numId w:val="22"/>
@@ -11232,7 +9996,7 @@
           </w:p>
           <w:p>
             <w:pPr>
-              <w:pStyle w:val="Listenabsatz"/>
+              <w:pStyle w:val="ListParagraph"/>
               <w:numPr>
                 <w:ilvl w:val="0"/>
                 <w:numId w:val="22"/>
@@ -11247,54 +10011,12 @@
               <w:rPr>
                 <w:rFonts w:eastAsia="Times New Roman" w:cs="Arial"/>
               </w:rPr>
-              <w:t>Unter Body wird </w:t>
-            </w:r>
-            <w:proofErr w:type="spellStart"/>
-            <w:r>
-              <w:rPr>
-                <w:rFonts w:eastAsia="Times New Roman" w:cs="Arial"/>
-              </w:rPr>
-              <w:t>raw</w:t>
-            </w:r>
-            <w:proofErr w:type="spellEnd"/>
-            <w:r>
-              <w:rPr>
-                <w:rFonts w:eastAsia="Times New Roman" w:cs="Arial"/>
-              </w:rPr>
-              <w:t> und JSON ausgewählt. Unten gibt man dann seine Daten an, welche in die Datenbank gespeichert werden. Die </w:t>
-            </w:r>
-            <w:proofErr w:type="spellStart"/>
-            <w:r>
-              <w:rPr>
-                <w:rFonts w:eastAsia="Times New Roman" w:cs="Arial"/>
-              </w:rPr>
-              <w:t>id</w:t>
-            </w:r>
-            <w:proofErr w:type="spellEnd"/>
-            <w:r>
-              <w:rPr>
-                <w:rFonts w:eastAsia="Times New Roman" w:cs="Arial"/>
-              </w:rPr>
-              <w:t> muss nicht angegeben werden. Bei der User </w:t>
-            </w:r>
-            <w:proofErr w:type="spellStart"/>
-            <w:r>
-              <w:rPr>
-                <w:rFonts w:eastAsia="Times New Roman" w:cs="Arial"/>
-              </w:rPr>
-              <w:t>Id</w:t>
-            </w:r>
-            <w:proofErr w:type="spellEnd"/>
-            <w:r>
-              <w:rPr>
-                <w:rFonts w:eastAsia="Times New Roman" w:cs="Arial"/>
-              </w:rPr>
-              <w:t> gibt man seine eigene an.  </w:t>
-            </w:r>
-          </w:p>
-          <w:p>
-            <w:pPr>
-              <w:pStyle w:val="Listenabsatz"/>
+              <w:t>Unter Body wird raw und JSON ausgewählt. Unten gibt man dann seine Daten an, welche in die Datenbank gespeichert werden. Die id muss nicht angegeben werden. Bei der User Id gibt man seine eigene an.  </w:t>
+            </w:r>
+          </w:p>
+          <w:p>
+            <w:pPr>
+              <w:pStyle w:val="ListParagraph"/>
               <w:numPr>
                 <w:ilvl w:val="0"/>
                 <w:numId w:val="22"/>
@@ -11395,27 +10117,7 @@
                 <w:sz w:val="18"/>
                 <w:szCs w:val="18"/>
               </w:rPr>
-              <w:t>"</w:t>
-            </w:r>
-            <w:proofErr w:type="spellStart"/>
-            <w:r>
-              <w:rPr>
-                <w:rFonts w:ascii="Courier New" w:eastAsia="Times New Roman" w:hAnsi="Courier New" w:cs="Courier New"/>
-                <w:color w:val="0451A5"/>
-                <w:sz w:val="18"/>
-                <w:szCs w:val="18"/>
-              </w:rPr>
-              <w:t>test</w:t>
-            </w:r>
-            <w:proofErr w:type="spellEnd"/>
-            <w:r>
-              <w:rPr>
-                <w:rFonts w:ascii="Courier New" w:eastAsia="Times New Roman" w:hAnsi="Courier New" w:cs="Courier New"/>
-                <w:color w:val="0451A5"/>
-                <w:sz w:val="18"/>
-                <w:szCs w:val="18"/>
-              </w:rPr>
-              <w:t>"</w:t>
+              <w:t>"test"</w:t>
             </w:r>
             <w:r>
               <w:rPr>
@@ -11706,7 +10408,7 @@
           </w:p>
           <w:p>
             <w:pPr>
-              <w:pStyle w:val="Listenabsatz"/>
+              <w:pStyle w:val="ListParagraph"/>
               <w:numPr>
                 <w:ilvl w:val="0"/>
                 <w:numId w:val="22"/>
@@ -11726,7 +10428,7 @@
           </w:p>
           <w:p>
             <w:pPr>
-              <w:pStyle w:val="Listenabsatz"/>
+              <w:pStyle w:val="ListParagraph"/>
               <w:numPr>
                 <w:ilvl w:val="0"/>
                 <w:numId w:val="22"/>
@@ -11817,21 +10519,7 @@
               <w:rPr>
                 <w:rFonts w:eastAsia="Times New Roman" w:cs="Arial"/>
               </w:rPr>
-              <w:t>In der Datenbank wird der Eintrag unter der Tabelle </w:t>
-            </w:r>
-            <w:proofErr w:type="spellStart"/>
-            <w:r>
-              <w:rPr>
-                <w:rFonts w:eastAsia="Times New Roman" w:cs="Arial"/>
-              </w:rPr>
-              <w:t>blog_posts</w:t>
-            </w:r>
-            <w:proofErr w:type="spellEnd"/>
-            <w:r>
-              <w:rPr>
-                <w:rFonts w:eastAsia="Times New Roman" w:cs="Arial"/>
-              </w:rPr>
-              <w:t> </w:t>
+              <w:t>In der Datenbank wird der Eintrag unter der Tabelle blog_posts </w:t>
             </w:r>
           </w:p>
           <w:p>
@@ -11892,31 +10580,7 @@
                 <w:iCs/>
                 <w:color w:val="0070C0"/>
               </w:rPr>
-              <w:t>Alternative </w:t>
-            </w:r>
-            <w:proofErr w:type="spellStart"/>
-            <w:r>
-              <w:rPr>
-                <w:rFonts w:eastAsia="Times New Roman" w:cs="Arial"/>
-                <w:b/>
-                <w:bCs/>
-                <w:i/>
-                <w:iCs/>
-                <w:color w:val="0070C0"/>
-              </w:rPr>
-              <w:t>Flows</w:t>
-            </w:r>
-            <w:proofErr w:type="spellEnd"/>
-            <w:r>
-              <w:rPr>
-                <w:rFonts w:eastAsia="Times New Roman" w:cs="Arial"/>
-                <w:b/>
-                <w:bCs/>
-                <w:i/>
-                <w:iCs/>
-                <w:color w:val="0070C0"/>
-              </w:rPr>
-              <w:t>:</w:t>
+              <w:t>Alternative Flows:</w:t>
             </w:r>
             <w:r>
               <w:rPr>
@@ -11992,12 +10656,6 @@
     </w:tbl>
     <w:p>
       <w:pPr>
-        <w:pStyle w:val="berschrift1"/>
-        <w:numPr>
-          <w:ilvl w:val="0"/>
-          <w:numId w:val="0"/>
-        </w:numPr>
-        <w:ind w:left="709"/>
         <w:rPr>
           <w:lang w:val="de-DE"/>
         </w:rPr>
@@ -12007,62 +10665,7 @@
     </w:p>
     <w:p>
       <w:pPr>
-        <w:pStyle w:val="berschrift1"/>
-        <w:numPr>
-          <w:ilvl w:val="0"/>
-          <w:numId w:val="0"/>
-        </w:numPr>
-        <w:ind w:left="709"/>
-        <w:rPr>
-          <w:lang w:val="de-DE"/>
-        </w:rPr>
-      </w:pPr>
-    </w:p>
-    <w:p>
-      <w:pPr>
-        <w:rPr>
-          <w:lang w:val="de-DE"/>
-        </w:rPr>
-      </w:pPr>
-    </w:p>
-    <w:p>
-      <w:pPr>
-        <w:rPr>
-          <w:lang w:val="de-DE"/>
-        </w:rPr>
-      </w:pPr>
-    </w:p>
-    <w:p>
-      <w:pPr>
-        <w:rPr>
-          <w:lang w:val="de-DE"/>
-        </w:rPr>
-      </w:pPr>
-    </w:p>
-    <w:p>
-      <w:pPr>
-        <w:rPr>
-          <w:lang w:val="de-DE"/>
-        </w:rPr>
-      </w:pPr>
-    </w:p>
-    <w:p>
-      <w:pPr>
-        <w:rPr>
-          <w:lang w:val="de-DE"/>
-        </w:rPr>
-      </w:pPr>
-    </w:p>
-    <w:p>
-      <w:pPr>
-        <w:rPr>
-          <w:lang w:val="de-DE"/>
-        </w:rPr>
-      </w:pPr>
-    </w:p>
-    <w:p>
-      <w:pPr>
-        <w:pStyle w:val="berschrift1"/>
+        <w:pStyle w:val="Heading2"/>
         <w:rPr>
           <w:lang w:val="de-DE"/>
         </w:rPr>
@@ -12071,18 +10674,219 @@
         <w:rPr>
           <w:lang w:val="de-DE"/>
         </w:rPr>
-        <w:t>Diagramme</w:t>
+        <w:lastRenderedPageBreak/>
+        <w:t>Screenshots</w:t>
       </w:r>
-      <w:bookmarkEnd w:id="47"/>
-      <w:bookmarkEnd w:id="48"/>
     </w:p>
+    <w:p>
+      <w:pPr>
+        <w:jc w:val="center"/>
+        <w:rPr>
+          <w:lang w:val="de-DE"/>
+        </w:rPr>
+      </w:pPr>
+      <w:r>
+        <w:rPr>
+          <w:lang w:val="de-DE"/>
+        </w:rPr>
+        <w:drawing>
+          <wp:inline distT="0" distB="0" distL="0" distR="0" wp14:anchorId="4112764E" wp14:editId="26B57909">
+            <wp:extent cx="2730772" cy="4802442"/>
+            <wp:effectExtent l="0" t="0" r="0" b="0"/>
+            <wp:docPr id="11" name="Picture 11" descr="Text&#10;&#10;Description automatically generated"/>
+            <wp:cNvGraphicFramePr>
+              <a:graphicFrameLocks xmlns:a="http://schemas.openxmlformats.org/drawingml/2006/main" noChangeAspect="1"/>
+            </wp:cNvGraphicFramePr>
+            <a:graphic xmlns:a="http://schemas.openxmlformats.org/drawingml/2006/main">
+              <a:graphicData uri="http://schemas.openxmlformats.org/drawingml/2006/picture">
+                <pic:pic xmlns:pic="http://schemas.openxmlformats.org/drawingml/2006/picture">
+                  <pic:nvPicPr>
+                    <pic:cNvPr id="11" name="Picture 11" descr="Text&#10;&#10;Description automatically generated"/>
+                    <pic:cNvPicPr/>
+                  </pic:nvPicPr>
+                  <pic:blipFill>
+                    <a:blip r:embed="rId22"/>
+                    <a:stretch>
+                      <a:fillRect/>
+                    </a:stretch>
+                  </pic:blipFill>
+                  <pic:spPr>
+                    <a:xfrm>
+                      <a:off x="0" y="0"/>
+                      <a:ext cx="2739652" cy="4818058"/>
+                    </a:xfrm>
+                    <a:prstGeom prst="rect">
+                      <a:avLst/>
+                    </a:prstGeom>
+                  </pic:spPr>
+                </pic:pic>
+              </a:graphicData>
+            </a:graphic>
+          </wp:inline>
+        </w:drawing>
+      </w:r>
+    </w:p>
+    <w:p>
+      <w:pPr>
+        <w:jc w:val="left"/>
+        <w:rPr>
+          <w:lang w:val="de-DE"/>
+        </w:rPr>
+      </w:pPr>
+      <w:r>
+        <w:rPr>
+          <w:lang w:val="de-DE"/>
+        </w:rPr>
+        <w:t>Hier wurde getestet, ob die Posts anhand der Felder (z.B. ID, Title, Author, etc.) geht. In diesem Screenshot ist ersichtlich, dass mit dem Pfad „sort/{field}“ das Feld tatsächlich sortiert wird, denn die Titel – welche von a-t alle Buchstaben vorweisen – sind alphabetisch sortiert.</w:t>
+      </w:r>
+    </w:p>
+    <w:p>
+      <w:pPr>
+        <w:jc w:val="left"/>
+        <w:rPr>
+          <w:lang w:val="de-DE"/>
+        </w:rPr>
+      </w:pPr>
+    </w:p>
+    <w:p>
+      <w:pPr>
+        <w:jc w:val="center"/>
+        <w:rPr>
+          <w:lang w:val="de-DE"/>
+        </w:rPr>
+      </w:pPr>
+      <w:r>
+        <w:rPr>
+          <w:lang w:val="de-DE"/>
+        </w:rPr>
+        <w:lastRenderedPageBreak/>
+        <w:drawing>
+          <wp:inline distT="0" distB="0" distL="0" distR="0" wp14:anchorId="6D57B40F" wp14:editId="51BA2531">
+            <wp:extent cx="5865180" cy="3847418"/>
+            <wp:effectExtent l="0" t="0" r="2540" b="1270"/>
+            <wp:docPr id="20" name="Picture 20" descr="A screenshot of a computer&#10;&#10;Description automatically generated with medium confidence"/>
+            <wp:cNvGraphicFramePr>
+              <a:graphicFrameLocks xmlns:a="http://schemas.openxmlformats.org/drawingml/2006/main" noChangeAspect="1"/>
+            </wp:cNvGraphicFramePr>
+            <a:graphic xmlns:a="http://schemas.openxmlformats.org/drawingml/2006/main">
+              <a:graphicData uri="http://schemas.openxmlformats.org/drawingml/2006/picture">
+                <pic:pic xmlns:pic="http://schemas.openxmlformats.org/drawingml/2006/picture">
+                  <pic:nvPicPr>
+                    <pic:cNvPr id="20" name="Picture 20" descr="A screenshot of a computer&#10;&#10;Description automatically generated with medium confidence"/>
+                    <pic:cNvPicPr/>
+                  </pic:nvPicPr>
+                  <pic:blipFill>
+                    <a:blip r:embed="rId23"/>
+                    <a:stretch>
+                      <a:fillRect/>
+                    </a:stretch>
+                  </pic:blipFill>
+                  <pic:spPr>
+                    <a:xfrm>
+                      <a:off x="0" y="0"/>
+                      <a:ext cx="5886192" cy="3861201"/>
+                    </a:xfrm>
+                    <a:prstGeom prst="rect">
+                      <a:avLst/>
+                    </a:prstGeom>
+                  </pic:spPr>
+                </pic:pic>
+              </a:graphicData>
+            </a:graphic>
+          </wp:inline>
+        </w:drawing>
+      </w:r>
+    </w:p>
+    <w:p>
+      <w:pPr>
+        <w:rPr>
+          <w:lang w:val="de-DE"/>
+        </w:rPr>
+      </w:pPr>
+      <w:r>
+        <w:rPr>
+          <w:lang w:val="de-DE"/>
+        </w:rPr>
+        <w:t>In diesem Screenshot wird ein Request gemacht. Der Author wird mit der Authorisierung generiert, d.h. der Author wird aus dem Request Header geholt. Je nachdem, wer eingeloggt ist, wird als Author gesetzt. Mit Ausnahme natürlich, wenn niemand eingeloggt ist: dann kann kein Request gemacht werden.</w:t>
+      </w:r>
+    </w:p>
+    <w:p>
+      <w:pPr>
+        <w:rPr>
+          <w:lang w:val="de-DE"/>
+        </w:rPr>
+      </w:pPr>
+      <w:r>
+        <w:rPr>
+          <w:lang w:val="de-DE"/>
+        </w:rPr>
+        <w:t>Wenn ein Post gelöscht werden soll, kann einfach die UUID mitgegeben werden mit dem Pfad „/delete/{id}“ und der Beitrag wird gelöscht.</w:t>
+      </w:r>
+    </w:p>
+    <w:p>
+      <w:pPr>
+        <w:jc w:val="center"/>
+        <w:rPr>
+          <w:lang w:val="de-DE"/>
+        </w:rPr>
+      </w:pPr>
+      <w:r>
+        <w:rPr>
+          <w:lang w:val="de-DE"/>
+        </w:rPr>
+        <w:drawing>
+          <wp:inline distT="0" distB="0" distL="0" distR="0" wp14:anchorId="09168556" wp14:editId="33B758D9">
+            <wp:extent cx="5939790" cy="3055620"/>
+            <wp:effectExtent l="0" t="0" r="3810" b="0"/>
+            <wp:docPr id="21" name="Picture 21" descr="A screenshot of a computer&#10;&#10;Description automatically generated with medium confidence"/>
+            <wp:cNvGraphicFramePr>
+              <a:graphicFrameLocks xmlns:a="http://schemas.openxmlformats.org/drawingml/2006/main" noChangeAspect="1"/>
+            </wp:cNvGraphicFramePr>
+            <a:graphic xmlns:a="http://schemas.openxmlformats.org/drawingml/2006/main">
+              <a:graphicData uri="http://schemas.openxmlformats.org/drawingml/2006/picture">
+                <pic:pic xmlns:pic="http://schemas.openxmlformats.org/drawingml/2006/picture">
+                  <pic:nvPicPr>
+                    <pic:cNvPr id="21" name="Picture 21" descr="A screenshot of a computer&#10;&#10;Description automatically generated with medium confidence"/>
+                    <pic:cNvPicPr/>
+                  </pic:nvPicPr>
+                  <pic:blipFill>
+                    <a:blip r:embed="rId24"/>
+                    <a:stretch>
+                      <a:fillRect/>
+                    </a:stretch>
+                  </pic:blipFill>
+                  <pic:spPr>
+                    <a:xfrm>
+                      <a:off x="0" y="0"/>
+                      <a:ext cx="5939790" cy="3055620"/>
+                    </a:xfrm>
+                    <a:prstGeom prst="rect">
+                      <a:avLst/>
+                    </a:prstGeom>
+                  </pic:spPr>
+                </pic:pic>
+              </a:graphicData>
+            </a:graphic>
+          </wp:inline>
+        </w:drawing>
+      </w:r>
+    </w:p>
+    <w:p>
+      <w:pPr>
+        <w:rPr>
+          <w:lang w:val="de-DE"/>
+        </w:rPr>
+      </w:pPr>
+    </w:p>
+    <w:bookmarkEnd w:id="47"/>
+    <w:bookmarkEnd w:id="48"/>
     <w:p>
       <w:pPr>
         <w:rPr>
           <w:lang w:val="de-DE"/>
         </w:rPr>
         <w:sectPr>
-          <w:footerReference w:type="default" r:id="rId33"/>
+          <w:footerReference w:type="default" r:id="rId25"/>
           <w:pgSz w:w="11906" w:h="16838" w:code="9"/>
           <w:pgMar w:top="2268" w:right="1134" w:bottom="1134" w:left="1418" w:header="397" w:footer="397" w:gutter="0"/>
           <w:cols w:space="708"/>
@@ -12099,7 +10903,7 @@
     </w:p>
     <w:p>
       <w:pPr>
-        <w:pStyle w:val="berschrift2"/>
+        <w:pStyle w:val="Heading2"/>
         <w:rPr>
           <w:lang w:val="de-DE"/>
         </w:rPr>
@@ -12123,6 +10927,7 @@
       </w:pPr>
       <w:r>
         <w:rPr>
+          <w:noProof/>
           <w:lang w:val="en-US"/>
         </w:rPr>
         <w:drawing>
@@ -12141,7 +10946,7 @@
                     <pic:cNvPicPr/>
                   </pic:nvPicPr>
                   <pic:blipFill>
-                    <a:blip r:embed="rId34"/>
+                    <a:blip r:embed="rId26"/>
                     <a:stretch>
                       <a:fillRect/>
                     </a:stretch>
@@ -12184,7 +10989,7 @@
     </w:p>
     <w:p>
       <w:pPr>
-        <w:pStyle w:val="berschrift2"/>
+        <w:pStyle w:val="Heading2"/>
         <w:rPr>
           <w:lang w:val="en-US"/>
         </w:rPr>
@@ -12227,7 +11032,7 @@
                     <pic:cNvPicPr/>
                   </pic:nvPicPr>
                   <pic:blipFill>
-                    <a:blip r:embed="rId35"/>
+                    <a:blip r:embed="rId27"/>
                     <a:stretch>
                       <a:fillRect/>
                     </a:stretch>
@@ -12277,13 +11082,8 @@
         <w:t>/die</w:t>
       </w:r>
       <w:r>
-        <w:t xml:space="preserve"> </w:t>
+        <w:t xml:space="preserve"> Author</w:t>
       </w:r>
-      <w:proofErr w:type="spellStart"/>
-      <w:r>
-        <w:t>Author</w:t>
-      </w:r>
-      <w:proofErr w:type="spellEnd"/>
       <w:r>
         <w:t>/in</w:t>
       </w:r>
@@ -12301,18 +11101,19 @@
     <w:p/>
     <w:p>
       <w:pPr>
-        <w:pStyle w:val="berschrift1"/>
+        <w:pStyle w:val="Heading1"/>
       </w:pPr>
       <w:bookmarkStart w:id="53" w:name="_Toc88040805"/>
       <w:bookmarkStart w:id="54" w:name="_Toc88057127"/>
-      <w:proofErr w:type="spellStart"/>
       <w:r>
         <w:lastRenderedPageBreak/>
-        <w:t>Sequence</w:t>
+        <w:t>Sequen</w:t>
       </w:r>
-      <w:proofErr w:type="spellEnd"/>
       <w:r>
-        <w:t xml:space="preserve"> Diagram</w:t>
+        <w:t>zd</w:t>
+      </w:r>
+      <w:r>
+        <w:t>iagram</w:t>
       </w:r>
       <w:bookmarkEnd w:id="53"/>
       <w:r>
@@ -12322,41 +11123,26 @@
     </w:p>
     <w:p>
       <w:pPr>
-        <w:pStyle w:val="berschrift2"/>
+        <w:pStyle w:val="Heading2"/>
       </w:pPr>
       <w:bookmarkStart w:id="55" w:name="_Toc88040806"/>
       <w:bookmarkStart w:id="56" w:name="_Toc88057128"/>
-      <w:proofErr w:type="spellStart"/>
       <w:r>
-        <w:t>BlogPostController</w:t>
-      </w:r>
-      <w:proofErr w:type="spellEnd"/>
-      <w:r>
-        <w:t xml:space="preserve"> Class</w:t>
+        <w:t>BlogPostController Class</w:t>
       </w:r>
       <w:bookmarkEnd w:id="55"/>
       <w:bookmarkEnd w:id="56"/>
     </w:p>
     <w:p>
       <w:pPr>
-        <w:pStyle w:val="berschrift3"/>
+        <w:pStyle w:val="Heading3"/>
       </w:pPr>
       <w:bookmarkStart w:id="57" w:name="_Toc88057129"/>
-      <w:proofErr w:type="spellStart"/>
       <w:r>
         <w:t>findAll</w:t>
       </w:r>
-      <w:proofErr w:type="spellEnd"/>
       <w:r>
-        <w:t xml:space="preserve"> (</w:t>
-      </w:r>
-      <w:proofErr w:type="spellStart"/>
-      <w:r>
-        <w:t>Get</w:t>
-      </w:r>
-      <w:proofErr w:type="spellEnd"/>
-      <w:r>
-        <w:t xml:space="preserve"> Request)</w:t>
+        <w:t xml:space="preserve"> (Get Request)</w:t>
       </w:r>
       <w:bookmarkEnd w:id="57"/>
     </w:p>
@@ -12381,7 +11167,7 @@
                     <pic:cNvPicPr/>
                   </pic:nvPicPr>
                   <pic:blipFill>
-                    <a:blip r:embed="rId36"/>
+                    <a:blip r:embed="rId28"/>
                     <a:stretch>
                       <a:fillRect/>
                     </a:stretch>
@@ -12404,15 +11190,7 @@
     </w:p>
     <w:p>
       <w:r>
-        <w:t xml:space="preserve">Mit der </w:t>
-      </w:r>
-      <w:proofErr w:type="spellStart"/>
-      <w:r>
-        <w:t>findAll</w:t>
-      </w:r>
-      <w:proofErr w:type="spellEnd"/>
-      <w:r>
-        <w:t xml:space="preserve"> Methode können wir alle Blogposts aus der Datenbank herauslesen. Dazu braucht es </w:t>
+        <w:t xml:space="preserve">Mit der findAll Methode können wir alle Blogposts aus der Datenbank herauslesen. Dazu braucht es </w:t>
       </w:r>
       <w:r>
         <w:t xml:space="preserve">keine zusätzlichen Berechtigungen. </w:t>
@@ -12420,25 +11198,15 @@
     </w:p>
     <w:p>
       <w:pPr>
-        <w:pStyle w:val="berschrift3"/>
+        <w:pStyle w:val="Heading3"/>
       </w:pPr>
       <w:bookmarkStart w:id="58" w:name="_Toc88057130"/>
-      <w:proofErr w:type="spellStart"/>
       <w:r>
         <w:lastRenderedPageBreak/>
         <w:t>findAllWithSorting</w:t>
       </w:r>
-      <w:proofErr w:type="spellEnd"/>
       <w:r>
-        <w:t xml:space="preserve"> (</w:t>
-      </w:r>
-      <w:proofErr w:type="spellStart"/>
-      <w:r>
-        <w:t>Get</w:t>
-      </w:r>
-      <w:proofErr w:type="spellEnd"/>
-      <w:r>
-        <w:t xml:space="preserve"> Request)</w:t>
+        <w:t xml:space="preserve"> (Get Request)</w:t>
       </w:r>
       <w:bookmarkEnd w:id="58"/>
     </w:p>
@@ -12463,7 +11231,7 @@
                     <pic:cNvPicPr/>
                   </pic:nvPicPr>
                   <pic:blipFill>
-                    <a:blip r:embed="rId37"/>
+                    <a:blip r:embed="rId29"/>
                     <a:stretch>
                       <a:fillRect/>
                     </a:stretch>
@@ -12486,41 +11254,23 @@
     </w:p>
     <w:p>
       <w:r>
-        <w:t xml:space="preserve">Mit der </w:t>
-      </w:r>
-      <w:proofErr w:type="spellStart"/>
-      <w:r>
-        <w:t>findAllWithSorting</w:t>
-      </w:r>
-      <w:proofErr w:type="spellEnd"/>
-      <w:r>
-        <w:t xml:space="preserve"> Methode können wir alle Blogposts aus der Datenbank herauslesen und nach einem Feld aufsteigend sortieren. Dazu braucht es keine zusätzlichen Berechtigungen. </w:t>
+        <w:t xml:space="preserve">Mit der findAllWithSorting Methode können wir alle Blogposts aus der Datenbank herauslesen und nach einem Feld aufsteigend sortieren. Dazu braucht es keine zusätzlichen Berechtigungen. </w:t>
       </w:r>
     </w:p>
     <w:p/>
     <w:p>
       <w:pPr>
-        <w:pStyle w:val="berschrift3"/>
+        <w:pStyle w:val="Heading3"/>
       </w:pPr>
       <w:bookmarkStart w:id="59" w:name="_Toc88057131"/>
-      <w:proofErr w:type="spellStart"/>
       <w:r>
         <w:t>f</w:t>
       </w:r>
       <w:r>
         <w:t>indAllWithPagination</w:t>
       </w:r>
-      <w:proofErr w:type="spellEnd"/>
       <w:r>
-        <w:t xml:space="preserve"> (</w:t>
-      </w:r>
-      <w:proofErr w:type="spellStart"/>
-      <w:r>
-        <w:t>Get</w:t>
-      </w:r>
-      <w:proofErr w:type="spellEnd"/>
-      <w:r>
-        <w:t xml:space="preserve"> Request)</w:t>
+        <w:t xml:space="preserve"> (Get Request)</w:t>
       </w:r>
       <w:bookmarkEnd w:id="59"/>
     </w:p>
@@ -12545,7 +11295,7 @@
                     <pic:cNvPicPr/>
                   </pic:nvPicPr>
                   <pic:blipFill>
-                    <a:blip r:embed="rId38"/>
+                    <a:blip r:embed="rId30"/>
                     <a:stretch>
                       <a:fillRect/>
                     </a:stretch>
@@ -12568,15 +11318,7 @@
     </w:p>
     <w:p>
       <w:r>
-        <w:t xml:space="preserve">Mit der </w:t>
-      </w:r>
-      <w:proofErr w:type="spellStart"/>
-      <w:r>
-        <w:t>findAlWithPaginationl</w:t>
-      </w:r>
-      <w:proofErr w:type="spellEnd"/>
-      <w:r>
-        <w:t xml:space="preserve"> Methode können wir alle Blogposts aus der Datenbank herauslesen und </w:t>
+        <w:t xml:space="preserve">Mit der findAlWithPaginationl Methode können wir alle Blogposts aus der Datenbank herauslesen und </w:t>
       </w:r>
       <w:r>
         <w:t>Anzahl Beiträge pro Seite und wie viele Seiten es gibt bestimmen</w:t>
@@ -12587,7 +11329,7 @@
     </w:p>
     <w:p>
       <w:pPr>
-        <w:pStyle w:val="berschrift3"/>
+        <w:pStyle w:val="Heading3"/>
       </w:pPr>
       <w:bookmarkStart w:id="60" w:name="_Toc88057132"/>
       <w:r>
@@ -12620,7 +11362,7 @@
                     <pic:cNvPicPr/>
                   </pic:nvPicPr>
                   <pic:blipFill>
-                    <a:blip r:embed="rId39"/>
+                    <a:blip r:embed="rId31"/>
                     <a:stretch>
                       <a:fillRect/>
                     </a:stretch>
@@ -12648,7 +11390,7 @@
     </w:p>
     <w:p>
       <w:pPr>
-        <w:pStyle w:val="berschrift3"/>
+        <w:pStyle w:val="Heading3"/>
       </w:pPr>
       <w:bookmarkStart w:id="61" w:name="_Toc88057133"/>
       <w:r>
@@ -12683,7 +11425,7 @@
                     <pic:cNvPicPr/>
                   </pic:nvPicPr>
                   <pic:blipFill>
-                    <a:blip r:embed="rId40"/>
+                    <a:blip r:embed="rId32"/>
                     <a:stretch>
                       <a:fillRect/>
                     </a:stretch>
@@ -12715,20 +11457,12 @@
         <w:t>bearbeiten,</w:t>
       </w:r>
       <w:r>
-        <w:t xml:space="preserve"> muss man entweder der/die </w:t>
-      </w:r>
-      <w:proofErr w:type="spellStart"/>
-      <w:r>
-        <w:t>Author</w:t>
-      </w:r>
-      <w:proofErr w:type="spellEnd"/>
-      <w:r>
-        <w:t xml:space="preserve">/in oder Admin sein. </w:t>
+        <w:t xml:space="preserve"> muss man entweder der/die Author/in oder Admin sein. </w:t>
       </w:r>
     </w:p>
     <w:p>
       <w:pPr>
-        <w:pStyle w:val="berschrift3"/>
+        <w:pStyle w:val="Heading3"/>
       </w:pPr>
       <w:bookmarkStart w:id="62" w:name="_Toc88057134"/>
       <w:r>
@@ -12764,7 +11498,7 @@
                     <pic:cNvPicPr/>
                   </pic:nvPicPr>
                   <pic:blipFill>
-                    <a:blip r:embed="rId41"/>
+                    <a:blip r:embed="rId33"/>
                     <a:stretch>
                       <a:fillRect/>
                     </a:stretch>
@@ -12787,63 +11521,32 @@
     </w:p>
     <w:p>
       <w:r>
-        <w:t xml:space="preserve">Mit der </w:t>
-      </w:r>
-      <w:proofErr w:type="spellStart"/>
-      <w:r>
-        <w:t>delete</w:t>
-      </w:r>
-      <w:proofErr w:type="spellEnd"/>
-      <w:r>
-        <w:t xml:space="preserve"> Methode können wir einen bestehenden Blogpost löschen. Um einen Blogpost zu löschen, muss man entweder der/die </w:t>
-      </w:r>
-      <w:proofErr w:type="spellStart"/>
-      <w:r>
-        <w:t>Author</w:t>
-      </w:r>
-      <w:proofErr w:type="spellEnd"/>
-      <w:r>
-        <w:t>/in oder Admin sein.</w:t>
+        <w:t>Mit der delete Methode können wir einen bestehenden Blogpost löschen. Um einen Blogpost zu löschen, muss man entweder der/die Author/in oder Admin sein.</w:t>
       </w:r>
     </w:p>
     <w:p/>
     <w:p>
       <w:pPr>
-        <w:pStyle w:val="berschrift2"/>
+        <w:pStyle w:val="Heading2"/>
       </w:pPr>
       <w:bookmarkStart w:id="63" w:name="_Toc88040807"/>
       <w:bookmarkStart w:id="64" w:name="_Toc88057135"/>
-      <w:proofErr w:type="spellStart"/>
       <w:r>
-        <w:t>UserController</w:t>
-      </w:r>
-      <w:proofErr w:type="spellEnd"/>
-      <w:r>
-        <w:t xml:space="preserve"> Class</w:t>
+        <w:t>UserController Class</w:t>
       </w:r>
       <w:bookmarkEnd w:id="63"/>
       <w:bookmarkEnd w:id="64"/>
     </w:p>
     <w:p>
       <w:pPr>
-        <w:pStyle w:val="berschrift3"/>
+        <w:pStyle w:val="Heading3"/>
       </w:pPr>
       <w:bookmarkStart w:id="65" w:name="_Toc88057136"/>
-      <w:proofErr w:type="spellStart"/>
       <w:r>
         <w:t>findAll</w:t>
       </w:r>
-      <w:proofErr w:type="spellEnd"/>
       <w:r>
-        <w:t xml:space="preserve"> (</w:t>
-      </w:r>
-      <w:proofErr w:type="spellStart"/>
-      <w:r>
-        <w:t>Get</w:t>
-      </w:r>
-      <w:proofErr w:type="spellEnd"/>
-      <w:r>
-        <w:t xml:space="preserve"> Request)</w:t>
+        <w:t xml:space="preserve"> (Get Request)</w:t>
       </w:r>
       <w:bookmarkEnd w:id="65"/>
     </w:p>
@@ -12868,7 +11571,7 @@
                     <pic:cNvPicPr/>
                   </pic:nvPicPr>
                   <pic:blipFill>
-                    <a:blip r:embed="rId42"/>
+                    <a:blip r:embed="rId34"/>
                     <a:stretch>
                       <a:fillRect/>
                     </a:stretch>
@@ -12891,17 +11594,10 @@
     </w:p>
     <w:p>
       <w:r>
-        <w:t xml:space="preserve">Mit der </w:t>
-      </w:r>
-      <w:proofErr w:type="spellStart"/>
-      <w:r>
-        <w:t>findAll</w:t>
-      </w:r>
-      <w:proofErr w:type="spellEnd"/>
-      <w:r>
-        <w:t xml:space="preserve"> Methode können wir alle User, die registriert sind, aus der Datenbank lesen. Dies ist nur mit Administrator Rechten möglich.</w:t>
+        <w:t>Mit der findAll Methode können wir alle User, die registriert sind, aus der Datenbank lesen. Dies ist nur mit Administrator Rechten möglich.</w:t>
       </w:r>
     </w:p>
+    <w:p/>
     <w:sectPr>
       <w:pgSz w:w="11906" w:h="16838" w:code="9"/>
       <w:pgMar w:top="2268" w:right="1134" w:bottom="1134" w:left="1418" w:header="397" w:footer="397" w:gutter="0"/>
@@ -12941,7 +11637,7 @@
 <w:ftr xmlns:wpc="http://schemas.microsoft.com/office/word/2010/wordprocessingCanvas" xmlns:cx="http://schemas.microsoft.com/office/drawing/2014/chartex" xmlns:cx1="http://schemas.microsoft.com/office/drawing/2015/9/8/chartex" xmlns:cx2="http://schemas.microsoft.com/office/drawing/2015/10/21/chartex" xmlns:cx3="http://schemas.microsoft.com/office/drawing/2016/5/9/chartex" xmlns:cx4="http://schemas.microsoft.com/office/drawing/2016/5/10/chartex" xmlns:cx5="http://schemas.microsoft.com/office/drawing/2016/5/11/chartex" xmlns:cx6="http://schemas.microsoft.com/office/drawing/2016/5/12/chartex" xmlns:cx7="http://schemas.microsoft.com/office/drawing/2016/5/13/chartex" xmlns:cx8="http://schemas.microsoft.com/office/drawing/2016/5/14/chartex" xmlns:mc="http://schemas.openxmlformats.org/markup-compatibility/2006" xmlns:aink="http://schemas.microsoft.com/office/drawing/2016/ink" xmlns:am3d="http://schemas.microsoft.com/office/drawing/2017/model3d" xmlns:o="urn:schemas-microsoft-com:office:office" xmlns:r="http://schemas.openxmlformats.org/officeDocument/2006/relationships" xmlns:m="http://schemas.openxmlformats.org/officeDocument/2006/math" xmlns:v="urn:schemas-microsoft-com:vml" xmlns:wp14="http://schemas.microsoft.com/office/word/2010/wordprocessingDrawing" xmlns:wp="http://schemas.openxmlformats.org/drawingml/2006/wordprocessingDrawing" xmlns:w10="urn:schemas-microsoft-com:office:word" xmlns:w="http://schemas.openxmlformats.org/wordprocessingml/2006/main" xmlns:w14="http://schemas.microsoft.com/office/word/2010/wordml" xmlns:w15="http://schemas.microsoft.com/office/word/2012/wordml" xmlns:w16cex="http://schemas.microsoft.com/office/word/2018/wordml/cex" xmlns:w16cid="http://schemas.microsoft.com/office/word/2016/wordml/cid" xmlns:w16="http://schemas.microsoft.com/office/word/2018/wordml" xmlns:w16sdtdh="http://schemas.microsoft.com/office/word/2020/wordml/sdtdatahash" xmlns:w16se="http://schemas.microsoft.com/office/word/2015/wordml/symex" xmlns:wpg="http://schemas.microsoft.com/office/word/2010/wordprocessingGroup" xmlns:wpi="http://schemas.microsoft.com/office/word/2010/wordprocessingInk" xmlns:wne="http://schemas.microsoft.com/office/word/2006/wordml" xmlns:wps="http://schemas.microsoft.com/office/word/2010/wordprocessingShape" mc:Ignorable="w14 w15 w16se w16cid w16 w16cex w16sdtdh wp14">
   <w:p>
     <w:pPr>
-      <w:pStyle w:val="Fuzeile"/>
+      <w:pStyle w:val="Footer"/>
       <w:tabs>
         <w:tab w:val="clear" w:pos="9072"/>
         <w:tab w:val="right" w:pos="9354"/>
@@ -13221,7 +11917,7 @@
 <w:ftr xmlns:wpc="http://schemas.microsoft.com/office/word/2010/wordprocessingCanvas" xmlns:cx="http://schemas.microsoft.com/office/drawing/2014/chartex" xmlns:cx1="http://schemas.microsoft.com/office/drawing/2015/9/8/chartex" xmlns:cx2="http://schemas.microsoft.com/office/drawing/2015/10/21/chartex" xmlns:cx3="http://schemas.microsoft.com/office/drawing/2016/5/9/chartex" xmlns:cx4="http://schemas.microsoft.com/office/drawing/2016/5/10/chartex" xmlns:cx5="http://schemas.microsoft.com/office/drawing/2016/5/11/chartex" xmlns:cx6="http://schemas.microsoft.com/office/drawing/2016/5/12/chartex" xmlns:cx7="http://schemas.microsoft.com/office/drawing/2016/5/13/chartex" xmlns:cx8="http://schemas.microsoft.com/office/drawing/2016/5/14/chartex" xmlns:mc="http://schemas.openxmlformats.org/markup-compatibility/2006" xmlns:aink="http://schemas.microsoft.com/office/drawing/2016/ink" xmlns:am3d="http://schemas.microsoft.com/office/drawing/2017/model3d" xmlns:o="urn:schemas-microsoft-com:office:office" xmlns:r="http://schemas.openxmlformats.org/officeDocument/2006/relationships" xmlns:m="http://schemas.openxmlformats.org/officeDocument/2006/math" xmlns:v="urn:schemas-microsoft-com:vml" xmlns:wp14="http://schemas.microsoft.com/office/word/2010/wordprocessingDrawing" xmlns:wp="http://schemas.openxmlformats.org/drawingml/2006/wordprocessingDrawing" xmlns:w10="urn:schemas-microsoft-com:office:word" xmlns:w="http://schemas.openxmlformats.org/wordprocessingml/2006/main" xmlns:w14="http://schemas.microsoft.com/office/word/2010/wordml" xmlns:w15="http://schemas.microsoft.com/office/word/2012/wordml" xmlns:w16cex="http://schemas.microsoft.com/office/word/2018/wordml/cex" xmlns:w16cid="http://schemas.microsoft.com/office/word/2016/wordml/cid" xmlns:w16="http://schemas.microsoft.com/office/word/2018/wordml" xmlns:w16sdtdh="http://schemas.microsoft.com/office/word/2020/wordml/sdtdatahash" xmlns:w16se="http://schemas.microsoft.com/office/word/2015/wordml/symex" xmlns:wpg="http://schemas.microsoft.com/office/word/2010/wordprocessingGroup" xmlns:wpi="http://schemas.microsoft.com/office/word/2010/wordprocessingInk" xmlns:wne="http://schemas.microsoft.com/office/word/2006/wordml" xmlns:wps="http://schemas.microsoft.com/office/word/2010/wordprocessingShape" mc:Ignorable="w14 w15 w16se w16cid w16 w16cex w16sdtdh wp14">
   <w:p>
     <w:pPr>
-      <w:pStyle w:val="Fuzeile"/>
+      <w:pStyle w:val="Footer"/>
       <w:tabs>
         <w:tab w:val="clear" w:pos="9072"/>
         <w:tab w:val="right" w:pos="9354"/>
@@ -13501,7 +12197,7 @@
 <w:ftr xmlns:wpc="http://schemas.microsoft.com/office/word/2010/wordprocessingCanvas" xmlns:cx="http://schemas.microsoft.com/office/drawing/2014/chartex" xmlns:cx1="http://schemas.microsoft.com/office/drawing/2015/9/8/chartex" xmlns:cx2="http://schemas.microsoft.com/office/drawing/2015/10/21/chartex" xmlns:cx3="http://schemas.microsoft.com/office/drawing/2016/5/9/chartex" xmlns:cx4="http://schemas.microsoft.com/office/drawing/2016/5/10/chartex" xmlns:cx5="http://schemas.microsoft.com/office/drawing/2016/5/11/chartex" xmlns:cx6="http://schemas.microsoft.com/office/drawing/2016/5/12/chartex" xmlns:cx7="http://schemas.microsoft.com/office/drawing/2016/5/13/chartex" xmlns:cx8="http://schemas.microsoft.com/office/drawing/2016/5/14/chartex" xmlns:mc="http://schemas.openxmlformats.org/markup-compatibility/2006" xmlns:aink="http://schemas.microsoft.com/office/drawing/2016/ink" xmlns:am3d="http://schemas.microsoft.com/office/drawing/2017/model3d" xmlns:o="urn:schemas-microsoft-com:office:office" xmlns:r="http://schemas.openxmlformats.org/officeDocument/2006/relationships" xmlns:m="http://schemas.openxmlformats.org/officeDocument/2006/math" xmlns:v="urn:schemas-microsoft-com:vml" xmlns:wp14="http://schemas.microsoft.com/office/word/2010/wordprocessingDrawing" xmlns:wp="http://schemas.openxmlformats.org/drawingml/2006/wordprocessingDrawing" xmlns:w10="urn:schemas-microsoft-com:office:word" xmlns:w="http://schemas.openxmlformats.org/wordprocessingml/2006/main" xmlns:w14="http://schemas.microsoft.com/office/word/2010/wordml" xmlns:w15="http://schemas.microsoft.com/office/word/2012/wordml" xmlns:w16cex="http://schemas.microsoft.com/office/word/2018/wordml/cex" xmlns:w16cid="http://schemas.microsoft.com/office/word/2016/wordml/cid" xmlns:w16="http://schemas.microsoft.com/office/word/2018/wordml" xmlns:w16sdtdh="http://schemas.microsoft.com/office/word/2020/wordml/sdtdatahash" xmlns:w16se="http://schemas.microsoft.com/office/word/2015/wordml/symex" xmlns:wpg="http://schemas.microsoft.com/office/word/2010/wordprocessingGroup" xmlns:wpi="http://schemas.microsoft.com/office/word/2010/wordprocessingInk" xmlns:wne="http://schemas.microsoft.com/office/word/2006/wordml" xmlns:wps="http://schemas.microsoft.com/office/word/2010/wordprocessingShape" mc:Ignorable="w14 w15 w16se w16cid w16 w16cex w16sdtdh wp14">
   <w:p>
     <w:pPr>
-      <w:pStyle w:val="Fuzeile"/>
+      <w:pStyle w:val="Footer"/>
       <w:ind w:firstLine="2694"/>
       <w:jc w:val="left"/>
       <w:rPr>
@@ -13530,7 +12226,7 @@
           <wp:extent cx="1337945" cy="292100"/>
           <wp:effectExtent l="0" t="0" r="0" b="0"/>
           <wp:wrapNone/>
-          <wp:docPr id="19" name="Grafik 19"/>
+          <wp:docPr id="10" name="Grafik 19"/>
           <wp:cNvGraphicFramePr>
             <a:graphicFrameLocks xmlns:a="http://schemas.openxmlformats.org/drawingml/2006/main" noChangeAspect="1"/>
           </wp:cNvGraphicFramePr>
@@ -13802,7 +12498,7 @@
 <w:hdr xmlns:wpc="http://schemas.microsoft.com/office/word/2010/wordprocessingCanvas" xmlns:cx="http://schemas.microsoft.com/office/drawing/2014/chartex" xmlns:cx1="http://schemas.microsoft.com/office/drawing/2015/9/8/chartex" xmlns:cx2="http://schemas.microsoft.com/office/drawing/2015/10/21/chartex" xmlns:cx3="http://schemas.microsoft.com/office/drawing/2016/5/9/chartex" xmlns:cx4="http://schemas.microsoft.com/office/drawing/2016/5/10/chartex" xmlns:cx5="http://schemas.microsoft.com/office/drawing/2016/5/11/chartex" xmlns:cx6="http://schemas.microsoft.com/office/drawing/2016/5/12/chartex" xmlns:cx7="http://schemas.microsoft.com/office/drawing/2016/5/13/chartex" xmlns:cx8="http://schemas.microsoft.com/office/drawing/2016/5/14/chartex" xmlns:mc="http://schemas.openxmlformats.org/markup-compatibility/2006" xmlns:aink="http://schemas.microsoft.com/office/drawing/2016/ink" xmlns:am3d="http://schemas.microsoft.com/office/drawing/2017/model3d" xmlns:o="urn:schemas-microsoft-com:office:office" xmlns:r="http://schemas.openxmlformats.org/officeDocument/2006/relationships" xmlns:m="http://schemas.openxmlformats.org/officeDocument/2006/math" xmlns:v="urn:schemas-microsoft-com:vml" xmlns:wp14="http://schemas.microsoft.com/office/word/2010/wordprocessingDrawing" xmlns:wp="http://schemas.openxmlformats.org/drawingml/2006/wordprocessingDrawing" xmlns:w10="urn:schemas-microsoft-com:office:word" xmlns:w="http://schemas.openxmlformats.org/wordprocessingml/2006/main" xmlns:w14="http://schemas.microsoft.com/office/word/2010/wordml" xmlns:w15="http://schemas.microsoft.com/office/word/2012/wordml" xmlns:w16cex="http://schemas.microsoft.com/office/word/2018/wordml/cex" xmlns:w16cid="http://schemas.microsoft.com/office/word/2016/wordml/cid" xmlns:w16="http://schemas.microsoft.com/office/word/2018/wordml" xmlns:w16sdtdh="http://schemas.microsoft.com/office/word/2020/wordml/sdtdatahash" xmlns:w16se="http://schemas.microsoft.com/office/word/2015/wordml/symex" xmlns:wpg="http://schemas.microsoft.com/office/word/2010/wordprocessingGroup" xmlns:wpi="http://schemas.microsoft.com/office/word/2010/wordprocessingInk" xmlns:wne="http://schemas.microsoft.com/office/word/2006/wordml" xmlns:wps="http://schemas.microsoft.com/office/word/2010/wordprocessingShape" mc:Ignorable="w14 w15 w16se w16cid w16 w16cex w16sdtdh wp14">
   <w:p>
     <w:pPr>
-      <w:pStyle w:val="Kopfzeile"/>
+      <w:pStyle w:val="Header"/>
       <w:tabs>
         <w:tab w:val="clear" w:pos="4536"/>
         <w:tab w:val="clear" w:pos="9072"/>
@@ -13943,7 +12639,7 @@
     <w:sdtContent>
       <w:p>
         <w:pPr>
-          <w:pStyle w:val="Kopfzeile"/>
+          <w:pStyle w:val="Header"/>
           <w:pBdr>
             <w:bottom w:val="single" w:sz="4" w:space="0" w:color="000000" w:themeColor="text1"/>
           </w:pBdr>
@@ -13961,7 +12657,6 @@
             <w:szCs w:val="20"/>
           </w:rPr>
         </w:pPr>
-        <w:proofErr w:type="spellStart"/>
         <w:r>
           <w:rPr>
             <w:rFonts w:cs="Arial"/>
@@ -13971,7 +12666,6 @@
           </w:rPr>
           <w:t>Documentation</w:t>
         </w:r>
-        <w:proofErr w:type="spellEnd"/>
       </w:p>
     </w:sdtContent>
   </w:sdt>
@@ -13997,7 +12691,7 @@
   <w:bookmarkEnd w:id="0" w:displacedByCustomXml="prev"/>
   <w:p>
     <w:pPr>
-      <w:pStyle w:val="Kopfzeile"/>
+      <w:pStyle w:val="Header"/>
     </w:pPr>
   </w:p>
 </w:hdr>
@@ -14007,7 +12701,7 @@
 <w:hdr xmlns:wpc="http://schemas.microsoft.com/office/word/2010/wordprocessingCanvas" xmlns:cx="http://schemas.microsoft.com/office/drawing/2014/chartex" xmlns:cx1="http://schemas.microsoft.com/office/drawing/2015/9/8/chartex" xmlns:cx2="http://schemas.microsoft.com/office/drawing/2015/10/21/chartex" xmlns:cx3="http://schemas.microsoft.com/office/drawing/2016/5/9/chartex" xmlns:cx4="http://schemas.microsoft.com/office/drawing/2016/5/10/chartex" xmlns:cx5="http://schemas.microsoft.com/office/drawing/2016/5/11/chartex" xmlns:cx6="http://schemas.microsoft.com/office/drawing/2016/5/12/chartex" xmlns:cx7="http://schemas.microsoft.com/office/drawing/2016/5/13/chartex" xmlns:cx8="http://schemas.microsoft.com/office/drawing/2016/5/14/chartex" xmlns:mc="http://schemas.openxmlformats.org/markup-compatibility/2006" xmlns:aink="http://schemas.microsoft.com/office/drawing/2016/ink" xmlns:am3d="http://schemas.microsoft.com/office/drawing/2017/model3d" xmlns:o="urn:schemas-microsoft-com:office:office" xmlns:r="http://schemas.openxmlformats.org/officeDocument/2006/relationships" xmlns:m="http://schemas.openxmlformats.org/officeDocument/2006/math" xmlns:v="urn:schemas-microsoft-com:vml" xmlns:wp14="http://schemas.microsoft.com/office/word/2010/wordprocessingDrawing" xmlns:wp="http://schemas.openxmlformats.org/drawingml/2006/wordprocessingDrawing" xmlns:w10="urn:schemas-microsoft-com:office:word" xmlns:w="http://schemas.openxmlformats.org/wordprocessingml/2006/main" xmlns:w14="http://schemas.microsoft.com/office/word/2010/wordml" xmlns:w15="http://schemas.microsoft.com/office/word/2012/wordml" xmlns:w16cex="http://schemas.microsoft.com/office/word/2018/wordml/cex" xmlns:w16cid="http://schemas.microsoft.com/office/word/2016/wordml/cid" xmlns:w16="http://schemas.microsoft.com/office/word/2018/wordml" xmlns:w16sdtdh="http://schemas.microsoft.com/office/word/2020/wordml/sdtdatahash" xmlns:w16se="http://schemas.microsoft.com/office/word/2015/wordml/symex" xmlns:wpg="http://schemas.microsoft.com/office/word/2010/wordprocessingGroup" xmlns:wpi="http://schemas.microsoft.com/office/word/2010/wordprocessingInk" xmlns:wne="http://schemas.microsoft.com/office/word/2006/wordml" xmlns:wps="http://schemas.microsoft.com/office/word/2010/wordprocessingShape" mc:Ignorable="w14 w15 w16se w16cid w16 w16cex w16sdtdh wp14">
   <w:p>
     <w:pPr>
-      <w:pStyle w:val="Kopfzeile"/>
+      <w:pStyle w:val="Header"/>
       <w:tabs>
         <w:tab w:val="clear" w:pos="4536"/>
         <w:tab w:val="clear" w:pos="9072"/>
@@ -14128,7 +12822,7 @@
     <w:sdtContent>
       <w:p>
         <w:pPr>
-          <w:pStyle w:val="Kopfzeile"/>
+          <w:pStyle w:val="Header"/>
           <w:pBdr>
             <w:bottom w:val="single" w:sz="4" w:space="0" w:color="000000" w:themeColor="text1"/>
           </w:pBdr>
@@ -14146,7 +12840,6 @@
             <w:szCs w:val="20"/>
           </w:rPr>
         </w:pPr>
-        <w:proofErr w:type="spellStart"/>
         <w:r>
           <w:rPr>
             <w:rFonts w:cs="Arial"/>
@@ -14156,13 +12849,12 @@
           </w:rPr>
           <w:t>Documentation</w:t>
         </w:r>
-        <w:proofErr w:type="spellEnd"/>
       </w:p>
     </w:sdtContent>
   </w:sdt>
   <w:p>
     <w:pPr>
-      <w:pStyle w:val="Kopfzeile"/>
+      <w:pStyle w:val="Header"/>
     </w:pPr>
   </w:p>
 </w:hdr>
@@ -14379,7 +13071,7 @@
     <w:lvl w:ilvl="0">
       <w:start w:val="1"/>
       <w:numFmt w:val="decimal"/>
-      <w:pStyle w:val="berschrift1"/>
+      <w:pStyle w:val="Heading1"/>
       <w:lvlText w:val="%1"/>
       <w:lvlJc w:val="left"/>
       <w:pPr>
@@ -14389,7 +13081,7 @@
     <w:lvl w:ilvl="1">
       <w:start w:val="1"/>
       <w:numFmt w:val="decimal"/>
-      <w:pStyle w:val="berschrift2"/>
+      <w:pStyle w:val="Heading2"/>
       <w:lvlText w:val="%1.%2"/>
       <w:lvlJc w:val="left"/>
       <w:pPr>
@@ -14399,7 +13091,7 @@
     <w:lvl w:ilvl="2">
       <w:start w:val="1"/>
       <w:numFmt w:val="decimal"/>
-      <w:pStyle w:val="berschrift3"/>
+      <w:pStyle w:val="Heading3"/>
       <w:lvlText w:val="%1.%2.%3"/>
       <w:lvlJc w:val="left"/>
       <w:pPr>
@@ -14418,7 +13110,7 @@
     <w:lvl w:ilvl="4">
       <w:start w:val="1"/>
       <w:numFmt w:val="decimal"/>
-      <w:pStyle w:val="berschrift5"/>
+      <w:pStyle w:val="Heading5"/>
       <w:lvlText w:val="%1.%2.%3.%4.%5"/>
       <w:lvlJc w:val="left"/>
       <w:pPr>
@@ -14428,7 +13120,7 @@
     <w:lvl w:ilvl="5">
       <w:start w:val="1"/>
       <w:numFmt w:val="decimal"/>
-      <w:pStyle w:val="berschrift6"/>
+      <w:pStyle w:val="Heading6"/>
       <w:lvlText w:val="%1.%2.%3.%4.%5.%6"/>
       <w:lvlJc w:val="left"/>
       <w:pPr>
@@ -14438,7 +13130,7 @@
     <w:lvl w:ilvl="6">
       <w:start w:val="1"/>
       <w:numFmt w:val="decimal"/>
-      <w:pStyle w:val="berschrift7"/>
+      <w:pStyle w:val="Heading7"/>
       <w:lvlText w:val="%1.%2.%3.%4.%5.%6.%7"/>
       <w:lvlJc w:val="left"/>
       <w:pPr>
@@ -14448,7 +13140,7 @@
     <w:lvl w:ilvl="7">
       <w:start w:val="1"/>
       <w:numFmt w:val="decimal"/>
-      <w:pStyle w:val="berschrift8"/>
+      <w:pStyle w:val="Heading8"/>
       <w:lvlText w:val="%1.%2.%3.%4.%5.%6.%7.%8"/>
       <w:lvlJc w:val="left"/>
       <w:pPr>
@@ -14458,7 +13150,7 @@
     <w:lvl w:ilvl="8">
       <w:start w:val="1"/>
       <w:numFmt w:val="decimal"/>
-      <w:pStyle w:val="berschrift9"/>
+      <w:pStyle w:val="Heading9"/>
       <w:lvlText w:val="%1.%2.%3.%4.%5.%6.%7.%8.%9"/>
       <w:lvlJc w:val="left"/>
       <w:pPr>
@@ -16865,7 +15557,7 @@
     <w:lsdException w:name="Unresolved Mention" w:semiHidden="1" w:unhideWhenUsed="1"/>
     <w:lsdException w:name="Smart Link" w:semiHidden="1" w:unhideWhenUsed="1"/>
   </w:latentStyles>
-  <w:style w:type="paragraph" w:default="1" w:styleId="Standard">
+  <w:style w:type="paragraph" w:default="1" w:styleId="Normal">
     <w:name w:val="Normal"/>
     <w:qFormat/>
     <w:rsid w:val="001A3AC8"/>
@@ -16877,11 +15569,11 @@
       <w:rFonts w:ascii="Arial" w:hAnsi="Arial"/>
     </w:rPr>
   </w:style>
-  <w:style w:type="paragraph" w:styleId="berschrift1">
+  <w:style w:type="paragraph" w:styleId="Heading1">
     <w:name w:val="heading 1"/>
-    <w:basedOn w:val="Standard"/>
-    <w:next w:val="Standard"/>
-    <w:link w:val="berschrift1Zchn"/>
+    <w:basedOn w:val="Normal"/>
+    <w:next w:val="Normal"/>
+    <w:link w:val="Heading1Char"/>
     <w:uiPriority w:val="9"/>
     <w:qFormat/>
     <w:rsid w:val="003E24A1"/>
@@ -16905,11 +15597,11 @@
       <w:szCs w:val="28"/>
     </w:rPr>
   </w:style>
-  <w:style w:type="paragraph" w:styleId="berschrift2">
+  <w:style w:type="paragraph" w:styleId="Heading2">
     <w:name w:val="heading 2"/>
-    <w:basedOn w:val="Standard"/>
-    <w:next w:val="Standard"/>
-    <w:link w:val="berschrift2Zchn"/>
+    <w:basedOn w:val="Normal"/>
+    <w:next w:val="Normal"/>
+    <w:link w:val="Heading2Char"/>
     <w:uiPriority w:val="9"/>
     <w:unhideWhenUsed/>
     <w:qFormat/>
@@ -16934,11 +15626,11 @@
       <w:szCs w:val="26"/>
     </w:rPr>
   </w:style>
-  <w:style w:type="paragraph" w:styleId="berschrift3">
+  <w:style w:type="paragraph" w:styleId="Heading3">
     <w:name w:val="heading 3"/>
-    <w:basedOn w:val="Standard"/>
-    <w:next w:val="Standard"/>
-    <w:link w:val="berschrift3Zchn"/>
+    <w:basedOn w:val="Normal"/>
+    <w:next w:val="Normal"/>
+    <w:link w:val="Heading3Char"/>
     <w:uiPriority w:val="9"/>
     <w:unhideWhenUsed/>
     <w:qFormat/>
@@ -16961,11 +15653,11 @@
       <w:color w:val="000000" w:themeColor="text1"/>
     </w:rPr>
   </w:style>
-  <w:style w:type="paragraph" w:styleId="berschrift4">
+  <w:style w:type="paragraph" w:styleId="Heading4">
     <w:name w:val="heading 4"/>
-    <w:basedOn w:val="Standard"/>
-    <w:next w:val="Standard"/>
-    <w:link w:val="berschrift4Zchn"/>
+    <w:basedOn w:val="Normal"/>
+    <w:next w:val="Normal"/>
+    <w:link w:val="Heading4Char"/>
     <w:uiPriority w:val="9"/>
     <w:unhideWhenUsed/>
     <w:qFormat/>
@@ -16985,11 +15677,11 @@
       <w:color w:val="000000" w:themeColor="text1"/>
     </w:rPr>
   </w:style>
-  <w:style w:type="paragraph" w:styleId="berschrift5">
+  <w:style w:type="paragraph" w:styleId="Heading5">
     <w:name w:val="heading 5"/>
-    <w:basedOn w:val="Standard"/>
-    <w:next w:val="Standard"/>
-    <w:link w:val="berschrift5Zchn"/>
+    <w:basedOn w:val="Normal"/>
+    <w:next w:val="Normal"/>
+    <w:link w:val="Heading5Char"/>
     <w:uiPriority w:val="9"/>
     <w:semiHidden/>
     <w:qFormat/>
@@ -17013,11 +15705,11 @@
       <w:color w:val="243F60" w:themeColor="accent1" w:themeShade="7F"/>
     </w:rPr>
   </w:style>
-  <w:style w:type="paragraph" w:styleId="berschrift6">
+  <w:style w:type="paragraph" w:styleId="Heading6">
     <w:name w:val="heading 6"/>
-    <w:basedOn w:val="Standard"/>
-    <w:next w:val="Standard"/>
-    <w:link w:val="berschrift6Zchn"/>
+    <w:basedOn w:val="Normal"/>
+    <w:next w:val="Normal"/>
+    <w:link w:val="Heading6Char"/>
     <w:uiPriority w:val="9"/>
     <w:semiHidden/>
     <w:qFormat/>
@@ -17043,11 +15735,11 @@
       <w:color w:val="243F60" w:themeColor="accent1" w:themeShade="7F"/>
     </w:rPr>
   </w:style>
-  <w:style w:type="paragraph" w:styleId="berschrift7">
+  <w:style w:type="paragraph" w:styleId="Heading7">
     <w:name w:val="heading 7"/>
-    <w:basedOn w:val="Standard"/>
-    <w:next w:val="Standard"/>
-    <w:link w:val="berschrift7Zchn"/>
+    <w:basedOn w:val="Normal"/>
+    <w:next w:val="Normal"/>
+    <w:link w:val="Heading7Char"/>
     <w:uiPriority w:val="9"/>
     <w:semiHidden/>
     <w:qFormat/>
@@ -17073,11 +15765,11 @@
       <w:color w:val="404040" w:themeColor="text1" w:themeTint="BF"/>
     </w:rPr>
   </w:style>
-  <w:style w:type="paragraph" w:styleId="berschrift8">
+  <w:style w:type="paragraph" w:styleId="Heading8">
     <w:name w:val="heading 8"/>
-    <w:basedOn w:val="Standard"/>
-    <w:next w:val="Standard"/>
-    <w:link w:val="berschrift8Zchn"/>
+    <w:basedOn w:val="Normal"/>
+    <w:next w:val="Normal"/>
+    <w:link w:val="Heading8Char"/>
     <w:uiPriority w:val="9"/>
     <w:semiHidden/>
     <w:qFormat/>
@@ -17103,11 +15795,11 @@
       <w:szCs w:val="20"/>
     </w:rPr>
   </w:style>
-  <w:style w:type="paragraph" w:styleId="berschrift9">
+  <w:style w:type="paragraph" w:styleId="Heading9">
     <w:name w:val="heading 9"/>
-    <w:basedOn w:val="Standard"/>
-    <w:next w:val="Standard"/>
-    <w:link w:val="berschrift9Zchn"/>
+    <w:basedOn w:val="Normal"/>
+    <w:next w:val="Normal"/>
+    <w:link w:val="Heading9Char"/>
     <w:uiPriority w:val="9"/>
     <w:semiHidden/>
     <w:qFormat/>
@@ -17135,13 +15827,13 @@
       <w:szCs w:val="20"/>
     </w:rPr>
   </w:style>
-  <w:style w:type="character" w:default="1" w:styleId="Absatz-Standardschriftart">
+  <w:style w:type="character" w:default="1" w:styleId="DefaultParagraphFont">
     <w:name w:val="Default Paragraph Font"/>
     <w:uiPriority w:val="1"/>
     <w:semiHidden/>
     <w:unhideWhenUsed/>
   </w:style>
-  <w:style w:type="table" w:default="1" w:styleId="NormaleTabelle">
+  <w:style w:type="table" w:default="1" w:styleId="TableNormal">
     <w:name w:val="Normal Table"/>
     <w:uiPriority w:val="99"/>
     <w:semiHidden/>
@@ -17156,17 +15848,17 @@
       </w:tblCellMar>
     </w:tblPr>
   </w:style>
-  <w:style w:type="numbering" w:default="1" w:styleId="KeineListe">
+  <w:style w:type="numbering" w:default="1" w:styleId="NoList">
     <w:name w:val="No List"/>
     <w:uiPriority w:val="99"/>
     <w:semiHidden/>
     <w:unhideWhenUsed/>
   </w:style>
-  <w:style w:type="paragraph" w:styleId="Titel">
+  <w:style w:type="paragraph" w:styleId="Title">
     <w:name w:val="Title"/>
-    <w:basedOn w:val="Standard"/>
-    <w:next w:val="Standard"/>
-    <w:link w:val="TitelZchn"/>
+    <w:basedOn w:val="Normal"/>
+    <w:next w:val="Normal"/>
+    <w:link w:val="TitleChar"/>
     <w:uiPriority w:val="10"/>
     <w:qFormat/>
     <w:rsid w:val="007C7B8F"/>
@@ -17183,10 +15875,10 @@
       <w:szCs w:val="52"/>
     </w:rPr>
   </w:style>
-  <w:style w:type="character" w:customStyle="1" w:styleId="TitelZchn">
-    <w:name w:val="Titel Zchn"/>
-    <w:basedOn w:val="Absatz-Standardschriftart"/>
-    <w:link w:val="Titel"/>
+  <w:style w:type="character" w:customStyle="1" w:styleId="TitleChar">
+    <w:name w:val="Title Char"/>
+    <w:basedOn w:val="DefaultParagraphFont"/>
+    <w:link w:val="Title"/>
     <w:uiPriority w:val="10"/>
     <w:rsid w:val="007C7B8F"/>
     <w:rPr>
@@ -17198,10 +15890,10 @@
       <w:szCs w:val="52"/>
     </w:rPr>
   </w:style>
-  <w:style w:type="character" w:customStyle="1" w:styleId="berschrift1Zchn">
-    <w:name w:val="Überschrift 1 Zchn"/>
-    <w:basedOn w:val="Absatz-Standardschriftart"/>
-    <w:link w:val="berschrift1"/>
+  <w:style w:type="character" w:customStyle="1" w:styleId="Heading1Char">
+    <w:name w:val="Heading 1 Char"/>
+    <w:basedOn w:val="DefaultParagraphFont"/>
+    <w:link w:val="Heading1"/>
     <w:uiPriority w:val="9"/>
     <w:rsid w:val="003E24A1"/>
     <w:rPr>
@@ -17213,10 +15905,10 @@
       <w:szCs w:val="28"/>
     </w:rPr>
   </w:style>
-  <w:style w:type="character" w:customStyle="1" w:styleId="berschrift2Zchn">
-    <w:name w:val="Überschrift 2 Zchn"/>
-    <w:basedOn w:val="Absatz-Standardschriftart"/>
-    <w:link w:val="berschrift2"/>
+  <w:style w:type="character" w:customStyle="1" w:styleId="Heading2Char">
+    <w:name w:val="Heading 2 Char"/>
+    <w:basedOn w:val="DefaultParagraphFont"/>
+    <w:link w:val="Heading2"/>
     <w:uiPriority w:val="9"/>
     <w:rsid w:val="00416F49"/>
     <w:rPr>
@@ -17228,10 +15920,10 @@
       <w:szCs w:val="26"/>
     </w:rPr>
   </w:style>
-  <w:style w:type="character" w:customStyle="1" w:styleId="berschrift3Zchn">
-    <w:name w:val="Überschrift 3 Zchn"/>
-    <w:basedOn w:val="Absatz-Standardschriftart"/>
-    <w:link w:val="berschrift3"/>
+  <w:style w:type="character" w:customStyle="1" w:styleId="Heading3Char">
+    <w:name w:val="Heading 3 Char"/>
+    <w:basedOn w:val="DefaultParagraphFont"/>
+    <w:link w:val="Heading3"/>
     <w:uiPriority w:val="9"/>
     <w:rsid w:val="00976D34"/>
     <w:rPr>
@@ -17241,10 +15933,10 @@
       <w:color w:val="000000" w:themeColor="text1"/>
     </w:rPr>
   </w:style>
-  <w:style w:type="character" w:customStyle="1" w:styleId="berschrift4Zchn">
-    <w:name w:val="Überschrift 4 Zchn"/>
-    <w:basedOn w:val="Absatz-Standardschriftart"/>
-    <w:link w:val="berschrift4"/>
+  <w:style w:type="character" w:customStyle="1" w:styleId="Heading4Char">
+    <w:name w:val="Heading 4 Char"/>
+    <w:basedOn w:val="DefaultParagraphFont"/>
+    <w:link w:val="Heading4"/>
     <w:uiPriority w:val="9"/>
     <w:rsid w:val="00976D34"/>
     <w:rPr>
@@ -17255,10 +15947,10 @@
       <w:color w:val="000000" w:themeColor="text1"/>
     </w:rPr>
   </w:style>
-  <w:style w:type="character" w:customStyle="1" w:styleId="berschrift5Zchn">
-    <w:name w:val="Überschrift 5 Zchn"/>
-    <w:basedOn w:val="Absatz-Standardschriftart"/>
-    <w:link w:val="berschrift5"/>
+  <w:style w:type="character" w:customStyle="1" w:styleId="Heading5Char">
+    <w:name w:val="Heading 5 Char"/>
+    <w:basedOn w:val="DefaultParagraphFont"/>
+    <w:link w:val="Heading5"/>
     <w:uiPriority w:val="9"/>
     <w:semiHidden/>
     <w:rsid w:val="00C21751"/>
@@ -17267,10 +15959,10 @@
       <w:color w:val="243F60" w:themeColor="accent1" w:themeShade="7F"/>
     </w:rPr>
   </w:style>
-  <w:style w:type="character" w:customStyle="1" w:styleId="berschrift6Zchn">
-    <w:name w:val="Überschrift 6 Zchn"/>
-    <w:basedOn w:val="Absatz-Standardschriftart"/>
-    <w:link w:val="berschrift6"/>
+  <w:style w:type="character" w:customStyle="1" w:styleId="Heading6Char">
+    <w:name w:val="Heading 6 Char"/>
+    <w:basedOn w:val="DefaultParagraphFont"/>
+    <w:link w:val="Heading6"/>
     <w:uiPriority w:val="9"/>
     <w:semiHidden/>
     <w:rsid w:val="00C21751"/>
@@ -17281,10 +15973,10 @@
       <w:color w:val="243F60" w:themeColor="accent1" w:themeShade="7F"/>
     </w:rPr>
   </w:style>
-  <w:style w:type="character" w:customStyle="1" w:styleId="berschrift7Zchn">
-    <w:name w:val="Überschrift 7 Zchn"/>
-    <w:basedOn w:val="Absatz-Standardschriftart"/>
-    <w:link w:val="berschrift7"/>
+  <w:style w:type="character" w:customStyle="1" w:styleId="Heading7Char">
+    <w:name w:val="Heading 7 Char"/>
+    <w:basedOn w:val="DefaultParagraphFont"/>
+    <w:link w:val="Heading7"/>
     <w:uiPriority w:val="9"/>
     <w:semiHidden/>
     <w:rsid w:val="00C21751"/>
@@ -17295,10 +15987,10 @@
       <w:color w:val="404040" w:themeColor="text1" w:themeTint="BF"/>
     </w:rPr>
   </w:style>
-  <w:style w:type="character" w:customStyle="1" w:styleId="berschrift8Zchn">
-    <w:name w:val="Überschrift 8 Zchn"/>
-    <w:basedOn w:val="Absatz-Standardschriftart"/>
-    <w:link w:val="berschrift8"/>
+  <w:style w:type="character" w:customStyle="1" w:styleId="Heading8Char">
+    <w:name w:val="Heading 8 Char"/>
+    <w:basedOn w:val="DefaultParagraphFont"/>
+    <w:link w:val="Heading8"/>
     <w:uiPriority w:val="9"/>
     <w:semiHidden/>
     <w:rsid w:val="00C21751"/>
@@ -17309,10 +16001,10 @@
       <w:szCs w:val="20"/>
     </w:rPr>
   </w:style>
-  <w:style w:type="character" w:customStyle="1" w:styleId="berschrift9Zchn">
-    <w:name w:val="Überschrift 9 Zchn"/>
-    <w:basedOn w:val="Absatz-Standardschriftart"/>
-    <w:link w:val="berschrift9"/>
+  <w:style w:type="character" w:customStyle="1" w:styleId="Heading9Char">
+    <w:name w:val="Heading 9 Char"/>
+    <w:basedOn w:val="DefaultParagraphFont"/>
+    <w:link w:val="Heading9"/>
     <w:uiPriority w:val="9"/>
     <w:semiHidden/>
     <w:rsid w:val="00C21751"/>
@@ -17325,11 +16017,11 @@
       <w:szCs w:val="20"/>
     </w:rPr>
   </w:style>
-  <w:style w:type="paragraph" w:styleId="Untertitel">
+  <w:style w:type="paragraph" w:styleId="Subtitle">
     <w:name w:val="Subtitle"/>
-    <w:basedOn w:val="Standard"/>
-    <w:next w:val="Standard"/>
-    <w:link w:val="UntertitelZchn"/>
+    <w:basedOn w:val="Normal"/>
+    <w:next w:val="Normal"/>
+    <w:link w:val="SubtitleChar"/>
     <w:autoRedefine/>
     <w:uiPriority w:val="11"/>
     <w:qFormat/>
@@ -17350,10 +16042,10 @@
       <w:szCs w:val="24"/>
     </w:rPr>
   </w:style>
-  <w:style w:type="character" w:customStyle="1" w:styleId="UntertitelZchn">
-    <w:name w:val="Untertitel Zchn"/>
-    <w:basedOn w:val="Absatz-Standardschriftart"/>
-    <w:link w:val="Untertitel"/>
+  <w:style w:type="character" w:customStyle="1" w:styleId="SubtitleChar">
+    <w:name w:val="Subtitle Char"/>
+    <w:basedOn w:val="DefaultParagraphFont"/>
+    <w:link w:val="Subtitle"/>
     <w:uiPriority w:val="11"/>
     <w:rsid w:val="00A50B26"/>
     <w:rPr>
@@ -17365,10 +16057,10 @@
       <w:szCs w:val="24"/>
     </w:rPr>
   </w:style>
-  <w:style w:type="paragraph" w:styleId="Kopfzeile">
+  <w:style w:type="paragraph" w:styleId="Header">
     <w:name w:val="header"/>
-    <w:basedOn w:val="Standard"/>
-    <w:link w:val="KopfzeileZchn"/>
+    <w:basedOn w:val="Normal"/>
+    <w:link w:val="HeaderChar"/>
     <w:uiPriority w:val="99"/>
     <w:unhideWhenUsed/>
     <w:rsid w:val="00E4787B"/>
@@ -17380,20 +16072,20 @@
       <w:spacing w:after="0"/>
     </w:pPr>
   </w:style>
-  <w:style w:type="character" w:customStyle="1" w:styleId="KopfzeileZchn">
-    <w:name w:val="Kopfzeile Zchn"/>
-    <w:basedOn w:val="Absatz-Standardschriftart"/>
-    <w:link w:val="Kopfzeile"/>
+  <w:style w:type="character" w:customStyle="1" w:styleId="HeaderChar">
+    <w:name w:val="Header Char"/>
+    <w:basedOn w:val="DefaultParagraphFont"/>
+    <w:link w:val="Header"/>
     <w:uiPriority w:val="99"/>
     <w:rsid w:val="00E4787B"/>
     <w:rPr>
       <w:rFonts w:ascii="Arial" w:hAnsi="Arial"/>
     </w:rPr>
   </w:style>
-  <w:style w:type="paragraph" w:styleId="Fuzeile">
+  <w:style w:type="paragraph" w:styleId="Footer">
     <w:name w:val="footer"/>
-    <w:basedOn w:val="Standard"/>
-    <w:link w:val="FuzeileZchn"/>
+    <w:basedOn w:val="Normal"/>
+    <w:link w:val="FooterChar"/>
     <w:uiPriority w:val="99"/>
     <w:unhideWhenUsed/>
     <w:rsid w:val="00E4787B"/>
@@ -17405,20 +16097,20 @@
       <w:spacing w:after="0"/>
     </w:pPr>
   </w:style>
-  <w:style w:type="character" w:customStyle="1" w:styleId="FuzeileZchn">
-    <w:name w:val="Fußzeile Zchn"/>
-    <w:basedOn w:val="Absatz-Standardschriftart"/>
-    <w:link w:val="Fuzeile"/>
+  <w:style w:type="character" w:customStyle="1" w:styleId="FooterChar">
+    <w:name w:val="Footer Char"/>
+    <w:basedOn w:val="DefaultParagraphFont"/>
+    <w:link w:val="Footer"/>
     <w:uiPriority w:val="99"/>
     <w:rsid w:val="00E4787B"/>
     <w:rPr>
       <w:rFonts w:ascii="Arial" w:hAnsi="Arial"/>
     </w:rPr>
   </w:style>
-  <w:style w:type="paragraph" w:styleId="Sprechblasentext">
+  <w:style w:type="paragraph" w:styleId="BalloonText">
     <w:name w:val="Balloon Text"/>
-    <w:basedOn w:val="Standard"/>
-    <w:link w:val="SprechblasentextZchn"/>
+    <w:basedOn w:val="Normal"/>
+    <w:link w:val="BalloonTextChar"/>
     <w:uiPriority w:val="99"/>
     <w:semiHidden/>
     <w:unhideWhenUsed/>
@@ -17432,10 +16124,10 @@
       <w:szCs w:val="16"/>
     </w:rPr>
   </w:style>
-  <w:style w:type="character" w:customStyle="1" w:styleId="SprechblasentextZchn">
-    <w:name w:val="Sprechblasentext Zchn"/>
-    <w:basedOn w:val="Absatz-Standardschriftart"/>
-    <w:link w:val="Sprechblasentext"/>
+  <w:style w:type="character" w:customStyle="1" w:styleId="BalloonTextChar">
+    <w:name w:val="Balloon Text Char"/>
+    <w:basedOn w:val="DefaultParagraphFont"/>
+    <w:link w:val="BalloonText"/>
     <w:uiPriority w:val="99"/>
     <w:semiHidden/>
     <w:rsid w:val="00F960F4"/>
@@ -17445,9 +16137,9 @@
       <w:szCs w:val="16"/>
     </w:rPr>
   </w:style>
-  <w:style w:type="table" w:styleId="Tabellenraster">
+  <w:style w:type="table" w:styleId="TableGrid">
     <w:name w:val="Table Grid"/>
-    <w:basedOn w:val="NormaleTabelle"/>
+    <w:basedOn w:val="TableNormal"/>
     <w:uiPriority w:val="59"/>
     <w:rsid w:val="00C52DDC"/>
     <w:pPr>
@@ -17474,10 +16166,10 @@
       </w:tcPr>
     </w:tblStylePr>
   </w:style>
-  <w:style w:type="paragraph" w:styleId="Verzeichnis1">
+  <w:style w:type="paragraph" w:styleId="TOC1">
     <w:name w:val="toc 1"/>
-    <w:basedOn w:val="Standard"/>
-    <w:next w:val="Standard"/>
+    <w:basedOn w:val="Normal"/>
+    <w:next w:val="Normal"/>
     <w:autoRedefine/>
     <w:uiPriority w:val="39"/>
     <w:qFormat/>
@@ -17496,7 +16188,7 @@
   </w:style>
   <w:style w:type="character" w:styleId="Hyperlink">
     <w:name w:val="Hyperlink"/>
-    <w:basedOn w:val="Absatz-Standardschriftart"/>
+    <w:basedOn w:val="DefaultParagraphFont"/>
     <w:uiPriority w:val="99"/>
     <w:unhideWhenUsed/>
     <w:rsid w:val="00E2301D"/>
@@ -17505,11 +16197,11 @@
       <w:u w:val="single"/>
     </w:rPr>
   </w:style>
-  <w:style w:type="paragraph" w:styleId="Beschriftung">
+  <w:style w:type="paragraph" w:styleId="Caption">
     <w:name w:val="caption"/>
-    <w:basedOn w:val="Standard"/>
-    <w:next w:val="Standard"/>
-    <w:link w:val="BeschriftungZchn"/>
+    <w:basedOn w:val="Normal"/>
+    <w:next w:val="Normal"/>
+    <w:link w:val="CaptionChar"/>
     <w:uiPriority w:val="35"/>
     <w:qFormat/>
     <w:rsid w:val="004A71A0"/>
@@ -17524,10 +16216,10 @@
       <w:szCs w:val="18"/>
     </w:rPr>
   </w:style>
-  <w:style w:type="paragraph" w:styleId="Abbildungsverzeichnis">
+  <w:style w:type="paragraph" w:styleId="TableofFigures">
     <w:name w:val="table of figures"/>
-    <w:basedOn w:val="Standard"/>
-    <w:next w:val="Standard"/>
+    <w:basedOn w:val="Normal"/>
+    <w:next w:val="Normal"/>
     <w:uiPriority w:val="99"/>
     <w:unhideWhenUsed/>
     <w:rsid w:val="00AA0D7F"/>
@@ -17535,7 +16227,7 @@
       <w:spacing w:after="0"/>
     </w:pPr>
   </w:style>
-  <w:style w:type="paragraph" w:styleId="KeinLeerraum">
+  <w:style w:type="paragraph" w:styleId="NoSpacing">
     <w:name w:val="No Spacing"/>
     <w:uiPriority w:val="1"/>
     <w:semiHidden/>
@@ -17551,9 +16243,9 @@
       <w:color w:val="000000" w:themeColor="text1"/>
     </w:rPr>
   </w:style>
-  <w:style w:type="character" w:styleId="BesuchterLink">
+  <w:style w:type="character" w:styleId="FollowedHyperlink">
     <w:name w:val="FollowedHyperlink"/>
-    <w:basedOn w:val="Absatz-Standardschriftart"/>
+    <w:basedOn w:val="DefaultParagraphFont"/>
     <w:uiPriority w:val="99"/>
     <w:semiHidden/>
     <w:unhideWhenUsed/>
@@ -17563,9 +16255,9 @@
       <w:u w:val="single"/>
     </w:rPr>
   </w:style>
-  <w:style w:type="character" w:styleId="Platzhaltertext">
+  <w:style w:type="character" w:styleId="PlaceholderText">
     <w:name w:val="Placeholder Text"/>
-    <w:basedOn w:val="Absatz-Standardschriftart"/>
+    <w:basedOn w:val="DefaultParagraphFont"/>
     <w:uiPriority w:val="99"/>
     <w:semiHidden/>
     <w:rsid w:val="00A37966"/>
@@ -17573,9 +16265,9 @@
       <w:color w:val="808080"/>
     </w:rPr>
   </w:style>
-  <w:style w:type="paragraph" w:styleId="Listenabsatz">
+  <w:style w:type="paragraph" w:styleId="ListParagraph">
     <w:name w:val="List Paragraph"/>
-    <w:basedOn w:val="Standard"/>
+    <w:basedOn w:val="Normal"/>
     <w:uiPriority w:val="34"/>
     <w:qFormat/>
     <w:rsid w:val="00C21751"/>
@@ -17587,7 +16279,7 @@
   </w:style>
   <w:style w:type="paragraph" w:customStyle="1" w:styleId="Tabelleninhalt">
     <w:name w:val="Tabelleninhalt"/>
-    <w:basedOn w:val="Standard"/>
+    <w:basedOn w:val="Normal"/>
     <w:qFormat/>
     <w:rsid w:val="00F53DC4"/>
     <w:pPr>
@@ -17601,7 +16293,7 @@
   </w:style>
   <w:style w:type="paragraph" w:customStyle="1" w:styleId="UntertitelnichtIndexiert">
     <w:name w:val="Untertitel nicht Indexiert"/>
-    <w:basedOn w:val="Verzeichnis1"/>
+    <w:basedOn w:val="TOC1"/>
     <w:autoRedefine/>
     <w:qFormat/>
     <w:rsid w:val="007C7B8F"/>
@@ -17613,10 +16305,10 @@
       <w:b/>
     </w:rPr>
   </w:style>
-  <w:style w:type="paragraph" w:styleId="Verzeichnis2">
+  <w:style w:type="paragraph" w:styleId="TOC2">
     <w:name w:val="toc 2"/>
-    <w:basedOn w:val="Standard"/>
-    <w:next w:val="Standard"/>
+    <w:basedOn w:val="Normal"/>
+    <w:next w:val="Normal"/>
     <w:autoRedefine/>
     <w:uiPriority w:val="39"/>
     <w:rsid w:val="001B4442"/>
@@ -17630,7 +16322,7 @@
   </w:style>
   <w:style w:type="paragraph" w:customStyle="1" w:styleId="Code">
     <w:name w:val="Code"/>
-    <w:basedOn w:val="Standard"/>
+    <w:basedOn w:val="Normal"/>
     <w:qFormat/>
     <w:rsid w:val="0083525C"/>
     <w:pPr>
@@ -17651,10 +16343,10 @@
       <w:sz w:val="20"/>
     </w:rPr>
   </w:style>
-  <w:style w:type="character" w:customStyle="1" w:styleId="BeschriftungZchn">
-    <w:name w:val="Beschriftung Zchn"/>
-    <w:basedOn w:val="Absatz-Standardschriftart"/>
-    <w:link w:val="Beschriftung"/>
+  <w:style w:type="character" w:customStyle="1" w:styleId="CaptionChar">
+    <w:name w:val="Caption Char"/>
+    <w:basedOn w:val="DefaultParagraphFont"/>
+    <w:link w:val="Caption"/>
     <w:uiPriority w:val="35"/>
     <w:rsid w:val="004A71A0"/>
     <w:rPr>
@@ -17666,10 +16358,10 @@
       <w:szCs w:val="18"/>
     </w:rPr>
   </w:style>
-  <w:style w:type="paragraph" w:styleId="Inhaltsverzeichnisberschrift">
+  <w:style w:type="paragraph" w:styleId="TOCHeading">
     <w:name w:val="TOC Heading"/>
-    <w:basedOn w:val="berschrift1"/>
-    <w:next w:val="Standard"/>
+    <w:basedOn w:val="Heading1"/>
+    <w:next w:val="Normal"/>
     <w:uiPriority w:val="39"/>
     <w:unhideWhenUsed/>
     <w:qFormat/>
@@ -17690,10 +16382,10 @@
       <w:szCs w:val="32"/>
     </w:rPr>
   </w:style>
-  <w:style w:type="paragraph" w:styleId="Verzeichnis3">
+  <w:style w:type="paragraph" w:styleId="TOC3">
     <w:name w:val="toc 3"/>
-    <w:basedOn w:val="Standard"/>
-    <w:next w:val="Standard"/>
+    <w:basedOn w:val="Normal"/>
+    <w:next w:val="Normal"/>
     <w:autoRedefine/>
     <w:uiPriority w:val="39"/>
     <w:unhideWhenUsed/>
@@ -17703,9 +16395,9 @@
       <w:ind w:left="440"/>
     </w:pPr>
   </w:style>
-  <w:style w:type="character" w:styleId="NichtaufgelsteErwhnung">
+  <w:style w:type="character" w:styleId="UnresolvedMention">
     <w:name w:val="Unresolved Mention"/>
-    <w:basedOn w:val="Absatz-Standardschriftart"/>
+    <w:basedOn w:val="DefaultParagraphFont"/>
     <w:uiPriority w:val="99"/>
     <w:semiHidden/>
     <w:unhideWhenUsed/>
@@ -17717,7 +16409,7 @@
   </w:style>
   <w:style w:type="paragraph" w:customStyle="1" w:styleId="paragraph">
     <w:name w:val="paragraph"/>
-    <w:basedOn w:val="Standard"/>
+    <w:basedOn w:val="Normal"/>
     <w:rsid w:val="00BA4532"/>
     <w:pPr>
       <w:spacing w:before="100" w:beforeAutospacing="1" w:after="100" w:afterAutospacing="1"/>
@@ -17731,12 +16423,12 @@
   </w:style>
   <w:style w:type="character" w:customStyle="1" w:styleId="normaltextrun">
     <w:name w:val="normaltextrun"/>
-    <w:basedOn w:val="Absatz-Standardschriftart"/>
+    <w:basedOn w:val="DefaultParagraphFont"/>
     <w:rsid w:val="00BA4532"/>
   </w:style>
   <w:style w:type="character" w:customStyle="1" w:styleId="eop">
     <w:name w:val="eop"/>
-    <w:basedOn w:val="Absatz-Standardschriftart"/>
+    <w:basedOn w:val="DefaultParagraphFont"/>
     <w:rsid w:val="00BA4532"/>
   </w:style>
 </w:styles>
@@ -17767,7 +16459,7 @@
           </w:pPr>
           <w:r>
             <w:rPr>
-              <w:rStyle w:val="Platzhaltertext"/>
+              <w:rStyle w:val="PlaceholderText"/>
             </w:rPr>
             <w:t>[Titel]</w:t>
           </w:r>
@@ -17796,7 +16488,7 @@
           </w:pPr>
           <w:r>
             <w:rPr>
-              <w:rStyle w:val="Platzhaltertext"/>
+              <w:rStyle w:val="PlaceholderText"/>
             </w:rPr>
             <w:t>[Betreff]</w:t>
           </w:r>
@@ -17825,7 +16517,7 @@
           </w:pPr>
           <w:r>
             <w:rPr>
-              <w:rStyle w:val="Platzhaltertext"/>
+              <w:rStyle w:val="PlaceholderText"/>
             </w:rPr>
             <w:t>[Autor]</w:t>
           </w:r>
@@ -17854,7 +16546,7 @@
           </w:pPr>
           <w:r>
             <w:rPr>
-              <w:rStyle w:val="Platzhaltertext"/>
+              <w:rStyle w:val="PlaceholderText"/>
             </w:rPr>
             <w:t>[Firmen-E-Mail-Adresse]</w:t>
           </w:r>
@@ -17968,7 +16660,9 @@
     <w:rsid w:val="002E0CB1"/>
     <w:rsid w:val="00327432"/>
     <w:rsid w:val="00364682"/>
+    <w:rsid w:val="005B28FB"/>
     <w:rsid w:val="006C59FE"/>
+    <w:rsid w:val="006D5722"/>
     <w:rsid w:val="00A842A6"/>
     <w:rsid w:val="00C11422"/>
   </w:rsids>
@@ -17988,7 +16682,7 @@
   <w:themeFontLang w:val="de-CH"/>
   <w:clrSchemeMapping w:bg1="light1" w:t1="dark1" w:bg2="light2" w:t2="dark2" w:accent1="accent1" w:accent2="accent2" w:accent3="accent3" w:accent4="accent4" w:accent5="accent5" w:accent6="accent6" w:hyperlink="hyperlink" w:followedHyperlink="followedHyperlink"/>
   <w:decimalSymbol w:val="."/>
-  <w:listSeparator w:val=";"/>
+  <w:listSeparator w:val=","/>
   <w15:chartTrackingRefBased/>
 </w:settings>
 </file>
@@ -18388,17 +17082,17 @@
     <w:lsdException w:name="Unresolved Mention" w:semiHidden="1" w:unhideWhenUsed="1"/>
     <w:lsdException w:name="Smart Link" w:semiHidden="1" w:unhideWhenUsed="1"/>
   </w:latentStyles>
-  <w:style w:type="paragraph" w:default="1" w:styleId="Standard">
+  <w:style w:type="paragraph" w:default="1" w:styleId="Normal">
     <w:name w:val="Normal"/>
     <w:qFormat/>
   </w:style>
-  <w:style w:type="character" w:default="1" w:styleId="Absatz-Standardschriftart">
+  <w:style w:type="character" w:default="1" w:styleId="DefaultParagraphFont">
     <w:name w:val="Default Paragraph Font"/>
     <w:uiPriority w:val="1"/>
     <w:semiHidden/>
     <w:unhideWhenUsed/>
   </w:style>
-  <w:style w:type="table" w:default="1" w:styleId="NormaleTabelle">
+  <w:style w:type="table" w:default="1" w:styleId="TableNormal">
     <w:name w:val="Normal Table"/>
     <w:uiPriority w:val="99"/>
     <w:semiHidden/>
@@ -18413,15 +17107,15 @@
       </w:tblCellMar>
     </w:tblPr>
   </w:style>
-  <w:style w:type="numbering" w:default="1" w:styleId="KeineListe">
+  <w:style w:type="numbering" w:default="1" w:styleId="NoList">
     <w:name w:val="No List"/>
     <w:uiPriority w:val="99"/>
     <w:semiHidden/>
     <w:unhideWhenUsed/>
   </w:style>
-  <w:style w:type="character" w:styleId="Platzhaltertext">
+  <w:style w:type="character" w:styleId="PlaceholderText">
     <w:name w:val="Placeholder Text"/>
-    <w:basedOn w:val="Absatz-Standardschriftart"/>
+    <w:basedOn w:val="DefaultParagraphFont"/>
     <w:uiPriority w:val="99"/>
     <w:semiHidden/>
     <w:rPr>
@@ -18745,21 +17439,10 @@
 </file>
 
 <file path=customXml/item2.xml><?xml version="1.0" encoding="utf-8"?>
-<p:properties xmlns:p="http://schemas.microsoft.com/office/2006/metadata/properties" xmlns:xsi="http://www.w3.org/2001/XMLSchema-instance" xmlns:pc="http://schemas.microsoft.com/office/infopath/2007/PartnerControls">
-  <documentManagement/>
-</p:properties>
+<b:Sources xmlns:b="http://schemas.openxmlformats.org/officeDocument/2006/bibliography" xmlns="http://schemas.openxmlformats.org/officeDocument/2006/bibliography" SelectedStyle="\APA.XSL" StyleName="APA"/>
 </file>
 
 <file path=customXml/item3.xml><?xml version="1.0" encoding="utf-8"?>
-<?mso-contentType ?>
-<FormTemplates xmlns="http://schemas.microsoft.com/sharepoint/v3/contenttype/forms">
-  <Display>DocumentLibraryForm</Display>
-  <Edit>DocumentLibraryForm</Edit>
-  <New>DocumentLibraryForm</New>
-</FormTemplates>
-</file>
-
-<file path=customXml/item4.xml><?xml version="1.0" encoding="utf-8"?>
 <ct:contentTypeSchema xmlns:ct="http://schemas.microsoft.com/office/2006/metadata/contentType" xmlns:ma="http://schemas.microsoft.com/office/2006/metadata/properties/metaAttributes" ct:_="" ma:_="" ma:contentTypeName="Document" ma:contentTypeID="0x010100D988C7EBCEAD2341A1A7CB6E299E0385" ma:contentTypeVersion="2" ma:contentTypeDescription="Create a new document." ma:contentTypeScope="" ma:versionID="3764b1bdee93e99f4beed05935d96b53">
   <xsd:schema xmlns:xsd="http://www.w3.org/2001/XMLSchema" xmlns:xs="http://www.w3.org/2001/XMLSchema" xmlns:p="http://schemas.microsoft.com/office/2006/metadata/properties" xmlns:ns2="d23d7f48-15cd-4d12-b1b4-f1fb62b981ad" targetNamespace="http://schemas.microsoft.com/office/2006/metadata/properties" ma:root="true" ma:fieldsID="0280c1c0593e70b3d111cdd28e58e5c5" ns2:_="">
     <xsd:import namespace="d23d7f48-15cd-4d12-b1b4-f1fb62b981ad"/>
@@ -18891,8 +17574,19 @@
 </ct:contentTypeSchema>
 </file>
 
+<file path=customXml/item4.xml><?xml version="1.0" encoding="utf-8"?>
+<?mso-contentType ?>
+<FormTemplates xmlns="http://schemas.microsoft.com/sharepoint/v3/contenttype/forms">
+  <Display>DocumentLibraryForm</Display>
+  <Edit>DocumentLibraryForm</Edit>
+  <New>DocumentLibraryForm</New>
+</FormTemplates>
+</file>
+
 <file path=customXml/item5.xml><?xml version="1.0" encoding="utf-8"?>
-<b:Sources xmlns:b="http://schemas.openxmlformats.org/officeDocument/2006/bibliography" xmlns="http://schemas.openxmlformats.org/officeDocument/2006/bibliography" SelectedStyle="\APA.XSL" StyleName="APA"/>
+<p:properties xmlns:p="http://schemas.microsoft.com/office/2006/metadata/properties" xmlns:xsi="http://www.w3.org/2001/XMLSchema-instance" xmlns:pc="http://schemas.microsoft.com/office/infopath/2007/PartnerControls">
+  <documentManagement/>
+</p:properties>
 </file>
 
 <file path=customXml/itemProps1.xml><?xml version="1.0" encoding="utf-8"?>
@@ -18904,23 +17598,14 @@
 </file>
 
 <file path=customXml/itemProps2.xml><?xml version="1.0" encoding="utf-8"?>
-<ds:datastoreItem xmlns:ds="http://schemas.openxmlformats.org/officeDocument/2006/customXml" ds:itemID="{77513831-04BD-4C31-8D79-83804381B639}">
+<ds:datastoreItem xmlns:ds="http://schemas.openxmlformats.org/officeDocument/2006/customXml" ds:itemID="{D941590B-4536-455B-B8FE-9D81ADFF724E}">
   <ds:schemaRefs>
-    <ds:schemaRef ds:uri="http://schemas.microsoft.com/office/2006/metadata/properties"/>
-    <ds:schemaRef ds:uri="http://schemas.microsoft.com/office/infopath/2007/PartnerControls"/>
+    <ds:schemaRef ds:uri="http://schemas.openxmlformats.org/officeDocument/2006/bibliography"/>
   </ds:schemaRefs>
 </ds:datastoreItem>
 </file>
 
 <file path=customXml/itemProps3.xml><?xml version="1.0" encoding="utf-8"?>
-<ds:datastoreItem xmlns:ds="http://schemas.openxmlformats.org/officeDocument/2006/customXml" ds:itemID="{D723B1F9-6ABB-4111-ABC8-26DE2548B9EB}">
-  <ds:schemaRefs>
-    <ds:schemaRef ds:uri="http://schemas.microsoft.com/sharepoint/v3/contenttype/forms"/>
-  </ds:schemaRefs>
-</ds:datastoreItem>
-</file>
-
-<file path=customXml/itemProps4.xml><?xml version="1.0" encoding="utf-8"?>
 <ds:datastoreItem xmlns:ds="http://schemas.openxmlformats.org/officeDocument/2006/customXml" ds:itemID="{66FD9C53-0899-41B7-B66E-337F10491414}">
   <ds:schemaRefs>
     <ds:schemaRef ds:uri="http://schemas.microsoft.com/office/2006/metadata/contentType"/>
@@ -18938,10 +17623,19 @@
 </ds:datastoreItem>
 </file>
 
+<file path=customXml/itemProps4.xml><?xml version="1.0" encoding="utf-8"?>
+<ds:datastoreItem xmlns:ds="http://schemas.openxmlformats.org/officeDocument/2006/customXml" ds:itemID="{D723B1F9-6ABB-4111-ABC8-26DE2548B9EB}">
+  <ds:schemaRefs>
+    <ds:schemaRef ds:uri="http://schemas.microsoft.com/sharepoint/v3/contenttype/forms"/>
+  </ds:schemaRefs>
+</ds:datastoreItem>
+</file>
+
 <file path=customXml/itemProps5.xml><?xml version="1.0" encoding="utf-8"?>
-<ds:datastoreItem xmlns:ds="http://schemas.openxmlformats.org/officeDocument/2006/customXml" ds:itemID="{D941590B-4536-455B-B8FE-9D81ADFF724E}">
+<ds:datastoreItem xmlns:ds="http://schemas.openxmlformats.org/officeDocument/2006/customXml" ds:itemID="{77513831-04BD-4C31-8D79-83804381B639}">
   <ds:schemaRefs>
-    <ds:schemaRef ds:uri="http://schemas.openxmlformats.org/officeDocument/2006/bibliography"/>
+    <ds:schemaRef ds:uri="http://schemas.microsoft.com/office/2006/metadata/properties"/>
+    <ds:schemaRef ds:uri="http://schemas.microsoft.com/office/infopath/2007/PartnerControls"/>
   </ds:schemaRefs>
 </ds:datastoreItem>
 </file>